--- a/TODO/FINAL_DRAFT.docx
+++ b/TODO/FINAL_DRAFT.docx
@@ -4531,13 +4531,162 @@
     </w:p>
     <w:p>
       <w:pPr>
+        <w:ind w:firstLine="720"/>
+      </w:pPr>
+      <w:r>
+        <w:t>This business plan outlines the establishment and operation of Currency Exchange LLC.  Currency Exchange will be a crypto currency exchange, which will specialize in exchanging crypto currencies (e.g., Bitcoin, Litecoin) for government fiat curre</w:t>
+      </w:r>
+      <w:r>
+        <w:t>ncies (e.g., US dollar, Euro).  Currency Exchange will be located in New York, NY and operate much like traditional currency exchanges, the principle difference being our offering of crypto currencies as a trading option.</w:t>
+      </w:r>
+    </w:p>
+    <w:p>
+      <w:r>
+        <w:tab/>
+        <w:t>One of the results of the 2008 financial meltd</w:t>
+      </w:r>
+      <w:r>
+        <w:t xml:space="preserve">own was the creation of Bitcoin; </w:t>
+      </w:r>
+      <w:r>
+        <w:t>a digital currenc</w:t>
+      </w:r>
+      <w:r>
+        <w:t>y</w:t>
+      </w:r>
+      <w:r>
+        <w:t xml:space="preserve"> </w:t>
+      </w:r>
+      <w:r>
+        <w:t xml:space="preserve">that </w:t>
+      </w:r>
+      <w:r>
+        <w:t>can be used much like exciting currencies.</w:t>
+      </w:r>
+      <w:r>
+        <w:t xml:space="preserve">  Crypto currencies are safe and less expensive then exciting credit / debit system and popularity and use have been increasing.  </w:t>
+      </w:r>
+      <w:r>
+        <w:t>The use of crypto c</w:t>
+      </w:r>
+      <w:r>
+        <w:t xml:space="preserve">urrency </w:t>
+      </w:r>
+      <w:r>
+        <w:t xml:space="preserve">cannot grow without the ability for people to </w:t>
+      </w:r>
+      <w:r>
+        <w:t xml:space="preserve">exchange between crypto and government </w:t>
+      </w:r>
+      <w:r>
+        <w:t>currencies.  Currency Exchange will provide this critical service to the rapidly growing Bitcoin community.</w:t>
+      </w:r>
+    </w:p>
+    <w:p>
+      <w:r>
+        <w:tab/>
+      </w:r>
+      <w:r>
+        <w:t xml:space="preserve">Reckless behavior by the </w:t>
+      </w:r>
+      <w:r>
+        <w:t>financial firms that c</w:t>
+      </w:r>
+      <w:r>
+        <w:t>ontrol government currencies and</w:t>
+      </w:r>
+      <w:r>
+        <w:t xml:space="preserve"> the realization that the collapse even one of these institution would have devastating </w:t>
+      </w:r>
+      <w:r>
+        <w:t>and lasting effects on the global economy has created a very passionate and growing community.  Over the last several year billions has been invested in the development of systems to support the mass adoption of crypto currencies.  It is our intention to join this growing community and provide an extremely important service.</w:t>
+      </w:r>
+    </w:p>
+    <w:p>
+      <w:r>
+        <w:lastRenderedPageBreak/>
+        <w:tab/>
+        <w:t>To support the growth of crypto currencies Currency Exchange will establish a currency exchange in New York</w:t>
+      </w:r>
+      <w:r>
+        <w:t>.  The association with the online black market and Silk Road and the collapse of the largest Bitcoin exchange has led to wide spread mistrust of crypto currencies.  Rebuilding public trust is critical to the success of the exchange therefore we will operate under the BitLicense, the first official license of its kind.  Through the legitimacy of the New York issued license and the association with the financial center of the world Currency Exchange will become that the world’s most reliable and secure crypto currency exchange.</w:t>
+      </w:r>
+    </w:p>
+    <w:p>
+      <w:r>
+        <w:tab/>
+        <w:t>Scattered throughout the world, 10 crypto exchanges account for 95% of daily volume.  Only one of these exchanges operates within the US.  Our initial strategy will be to focus on US to Bitcoin trading.  Because we will operate inside the United States we will be able of offer services to US customers without the added complexity of moving US dollars across international borders, a complex and costly processes.  This reduced complexity and cost will enable us to offer our services at lower costs than exchanges operating overseas.</w:t>
+      </w:r>
+    </w:p>
+    <w:p>
+      <w:r>
+        <w:tab/>
+        <w:t>The daily operation of the exchange will be carried ou</w:t>
+      </w:r>
+      <w:r>
+        <w:t xml:space="preserve">t by three teams; technology / </w:t>
+      </w:r>
+      <w:r>
+        <w:t xml:space="preserve">information, </w:t>
+      </w:r>
+      <w:r>
+        <w:t>marketing / customer services and financial / compliance.  Technology and information will be responsible for developing the systems necessary to operate the exchange.  Marketing and customer service will be tasked with finding new customers and addressing the concerns of existing ones.  Finance and compliance will be responsible for keeping the exchange compliant with government regulations and protecting custom funds entrusted to the exchange.</w:t>
+      </w:r>
+    </w:p>
+    <w:p>
+      <w:r>
+        <w:tab/>
+        <w:t>The bitcoin community is segmented into three groups; people wanting to buy bitcoin, people wanting to sell bitcoin and traders looking for profit.  Buyers of bitcoin include people how would like to buy goods or services from one of the growing number of business that except Bitcoin as payment.</w:t>
+      </w:r>
+      <w:r>
+        <w:t xml:space="preserve">  Billions of dollars has been spent on specialized equipment that process </w:t>
+      </w:r>
+      <w:r>
+        <w:lastRenderedPageBreak/>
+        <w:t>Bitcoin transaction in exchange for new Bitcoin, these companies and individuals together with merchants who except Bitcoin make up the people looking to sell bitcoin.  High price volatility coupled with active markets creates a good environment for algorithmic traders to make profit.  There activities both stabilize prices and increase liquidity and are therefore and important segment to attract.</w:t>
+      </w:r>
+    </w:p>
+    <w:p>
+      <w:r>
+        <w:tab/>
+        <w:t>To minimize the cost of establishing the exchange our initial product offerings will be few and highly focused.  The only trading pair we will offer will be BTC / USD.  To attract people looking to buy bitcoin we will offer a smartphone app and web portal they can use to deposit, withdraw and exchange currencies.  For merchants who would like to accept Bitcoin payments we will offer a merchant application which will interface seamlessly with the exchange.  For traders we will provide a full serves API</w:t>
+      </w:r>
+      <w:r>
+        <w:t>.  User accounts will be protected by Two-factor authentication.</w:t>
+      </w:r>
+    </w:p>
+    <w:p>
+      <w:r>
+        <w:tab/>
+        <w:t>Currency exchange will be located in New York City with redundant datacenters located in Virginia and Utah.  While most interaction with customers will be via our web offerings, we will offer over the counter services in our New York office.  Customer service is critical to the success of the exchange.  We will therefore be the first exchange to offer person to person services.</w:t>
+      </w:r>
+    </w:p>
+    <w:p>
+      <w:r>
+        <w:t>Promotion</w:t>
+      </w:r>
+    </w:p>
+    <w:p>
+      <w:r>
+        <w:t>Price</w:t>
+      </w:r>
+    </w:p>
+    <w:p>
+      <w:r>
+        <w:t>Financials</w:t>
+      </w:r>
+      <w:bookmarkStart w:id="1" w:name="_GoBack"/>
+      <w:bookmarkEnd w:id="1"/>
+    </w:p>
+    <w:p>
+      <w:pPr>
         <w:pStyle w:val="Heading1"/>
       </w:pPr>
-      <w:bookmarkStart w:id="1" w:name="_Toc437701335"/>
+      <w:bookmarkStart w:id="2" w:name="_Toc437701335"/>
       <w:r>
         <w:t>Mission Statement</w:t>
       </w:r>
-      <w:bookmarkEnd w:id="1"/>
+      <w:bookmarkEnd w:id="2"/>
     </w:p>
     <w:p>
       <w:r>
@@ -4558,7 +4707,11 @@
         <w:t>Provide:</w:t>
       </w:r>
       <w:r>
-        <w:t xml:space="preserve">  We are a first and foremost a service provider.  By maintaining a digital currency exchange we will provide an important currency exchanging service.</w:t>
+        <w:t xml:space="preserve">  We are a first and foremost a service provider.  By maintaining a digital currency </w:t>
+      </w:r>
+      <w:r>
+        <w:lastRenderedPageBreak/>
+        <w:t>exchange we will provide an important currency exchanging service.</w:t>
       </w:r>
     </w:p>
     <w:p>
@@ -4642,7 +4795,6 @@
         <w:rPr>
           <w:b/>
         </w:rPr>
-        <w:lastRenderedPageBreak/>
         <w:t>Currency:</w:t>
       </w:r>
       <w:r>
@@ -4656,11 +4808,11 @@
       <w:pPr>
         <w:pStyle w:val="Heading2"/>
       </w:pPr>
-      <w:bookmarkStart w:id="2" w:name="_Toc437701336"/>
+      <w:bookmarkStart w:id="3" w:name="_Toc437701336"/>
       <w:r>
         <w:t>Core Competency</w:t>
       </w:r>
-      <w:bookmarkEnd w:id="2"/>
+      <w:bookmarkEnd w:id="3"/>
     </w:p>
     <w:p>
       <w:r>
@@ -4678,21 +4830,22 @@
       <w:pPr>
         <w:pStyle w:val="Heading1"/>
       </w:pPr>
-      <w:bookmarkStart w:id="3" w:name="_Toc437701337"/>
+      <w:bookmarkStart w:id="4" w:name="_Toc437701337"/>
       <w:r>
         <w:t>Industry Analysis</w:t>
       </w:r>
-      <w:bookmarkEnd w:id="3"/>
+      <w:bookmarkEnd w:id="4"/>
     </w:p>
     <w:p>
       <w:pPr>
         <w:pStyle w:val="Heading2"/>
       </w:pPr>
-      <w:bookmarkStart w:id="4" w:name="_Toc437701338"/>
-      <w:r>
+      <w:bookmarkStart w:id="5" w:name="_Toc437701338"/>
+      <w:r>
+        <w:lastRenderedPageBreak/>
         <w:t>NAICS</w:t>
       </w:r>
-      <w:bookmarkEnd w:id="4"/>
+      <w:bookmarkEnd w:id="5"/>
     </w:p>
     <w:p>
       <w:r>
@@ -4758,11 +4911,11 @@
       <w:pPr>
         <w:pStyle w:val="Heading2"/>
       </w:pPr>
-      <w:bookmarkStart w:id="5" w:name="_Toc437701339"/>
+      <w:bookmarkStart w:id="6" w:name="_Toc437701339"/>
       <w:r>
         <w:t>Industry history</w:t>
       </w:r>
-      <w:bookmarkEnd w:id="5"/>
+      <w:bookmarkEnd w:id="6"/>
     </w:p>
     <w:p>
       <w:pPr>
@@ -4819,11 +4972,7 @@
         <w:t>“</w:t>
       </w:r>
       <w:r>
-        <w:t xml:space="preserve">Bitcoin is the first implementation of a concept called "cryptocurrency", which was first </w:t>
-      </w:r>
-      <w:r>
-        <w:lastRenderedPageBreak/>
-        <w:t xml:space="preserve">described in 1998 by Wei Dai on the </w:t>
+        <w:t xml:space="preserve">Bitcoin is the first implementation of a concept called "cryptocurrency", which was first described in 1998 by Wei Dai on the </w:t>
       </w:r>
       <w:proofErr w:type="spellStart"/>
       <w:r>
@@ -4899,11 +5048,12 @@
       <w:pPr>
         <w:pStyle w:val="Heading2"/>
       </w:pPr>
-      <w:bookmarkStart w:id="6" w:name="_Toc437701340"/>
-      <w:r>
+      <w:bookmarkStart w:id="7" w:name="_Toc437701340"/>
+      <w:r>
+        <w:lastRenderedPageBreak/>
         <w:t>Industry profile</w:t>
       </w:r>
-      <w:bookmarkEnd w:id="6"/>
+      <w:bookmarkEnd w:id="7"/>
     </w:p>
     <w:p>
       <w:pPr>
@@ -5014,120 +5164,120 @@
         <w:rPr>
           <w:i/>
         </w:rPr>
+        <w:t>Trends</w:t>
+      </w:r>
+      <w:r>
+        <w:t>:</w:t>
+      </w:r>
+      <w:r>
+        <w:t xml:space="preserve">  Despite the collapse of Mt. Gox and the </w:t>
+      </w:r>
+      <w:r>
+        <w:t>resulting</w:t>
+      </w:r>
+      <w:r>
+        <w:t xml:space="preserve"> price fluctuations the remaining exchanges have seen steadily increasing transaction volume.  Throughout the world an increasing number of business and individuals are using Bitcoin</w:t>
+      </w:r>
+      <w:r>
+        <w:t>.  T</w:t>
+      </w:r>
+      <w:r>
+        <w:t xml:space="preserve">his increased use is driving demand for </w:t>
+      </w:r>
+      <w:r>
+        <w:t>currency exchanging</w:t>
+      </w:r>
+      <w:r>
+        <w:t xml:space="preserve"> </w:t>
+      </w:r>
+      <w:r>
+        <w:t>services</w:t>
+      </w:r>
+      <w:r>
+        <w:t xml:space="preserve">. </w:t>
+      </w:r>
+    </w:p>
+    <w:p>
+      <w:pPr>
+        <w:ind w:firstLine="720"/>
+      </w:pPr>
+      <w:r>
+        <w:rPr>
+          <w:i/>
+        </w:rPr>
+        <w:t>Forecasts</w:t>
+      </w:r>
+      <w:r>
+        <w:rPr>
+          <w:i/>
+        </w:rPr>
+        <w:t>:</w:t>
+      </w:r>
+      <w:r>
+        <w:t xml:space="preserve">  After a year of wild fluctuations </w:t>
+      </w:r>
+      <w:r>
+        <w:t xml:space="preserve">in </w:t>
+      </w:r>
+      <w:r>
+        <w:t>2015 the price of Bitcoin stabilized</w:t>
+      </w:r>
+      <w:r>
+        <w:t>.  P</w:t>
+      </w:r>
+      <w:r>
+        <w:t xml:space="preserve">rice stability together with the increased trading volume indicates </w:t>
+      </w:r>
+      <w:r>
+        <w:t xml:space="preserve">a </w:t>
+      </w:r>
+      <w:r>
+        <w:t xml:space="preserve">positive future for </w:t>
+      </w:r>
+      <w:r>
+        <w:t xml:space="preserve">the </w:t>
+      </w:r>
+      <w:r>
+        <w:t xml:space="preserve">Bitcoin and the </w:t>
+      </w:r>
+      <w:r>
+        <w:t>supporting</w:t>
+      </w:r>
+      <w:r>
+        <w:t xml:space="preserve"> crypto currency</w:t>
+      </w:r>
+      <w:r>
+        <w:t xml:space="preserve"> ecosystem</w:t>
+      </w:r>
+      <w:r>
+        <w:t>.</w:t>
+      </w:r>
+      <w:r>
+        <w:t xml:space="preserve">  As use of</w:t>
+      </w:r>
+      <w:r>
+        <w:t xml:space="preserve"> new currency</w:t>
+      </w:r>
+      <w:r>
+        <w:t xml:space="preserve"> spreads ther</w:t>
+      </w:r>
+      <w:r>
+        <w:t>e will be an increased demand for</w:t>
+      </w:r>
+      <w:r>
+        <w:t xml:space="preserve"> currency exchanges.</w:t>
+      </w:r>
+    </w:p>
+    <w:p>
+      <w:pPr>
+        <w:pStyle w:val="Heading2"/>
+      </w:pPr>
+      <w:bookmarkStart w:id="8" w:name="_Toc437701341"/>
+      <w:r>
         <w:lastRenderedPageBreak/>
-        <w:t>Trends</w:t>
-      </w:r>
-      <w:r>
-        <w:t>:</w:t>
-      </w:r>
-      <w:r>
-        <w:t xml:space="preserve">  Despite the collapse of Mt. Gox and the </w:t>
-      </w:r>
-      <w:r>
-        <w:t>resulting</w:t>
-      </w:r>
-      <w:r>
-        <w:t xml:space="preserve"> price fluctuations the remaining exchanges have seen steadily increasing transaction volume.  Throughout the world an increasing number of business and individuals are using Bitcoin</w:t>
-      </w:r>
-      <w:r>
-        <w:t>.  T</w:t>
-      </w:r>
-      <w:r>
-        <w:t xml:space="preserve">his increased use is driving demand for </w:t>
-      </w:r>
-      <w:r>
-        <w:t>currency exchanging</w:t>
-      </w:r>
-      <w:r>
-        <w:t xml:space="preserve"> </w:t>
-      </w:r>
-      <w:r>
-        <w:t>services</w:t>
-      </w:r>
-      <w:r>
-        <w:t xml:space="preserve">. </w:t>
-      </w:r>
-    </w:p>
-    <w:p>
-      <w:pPr>
-        <w:ind w:firstLine="720"/>
-      </w:pPr>
-      <w:r>
-        <w:rPr>
-          <w:i/>
-        </w:rPr>
-        <w:t>Forecasts</w:t>
-      </w:r>
-      <w:r>
-        <w:rPr>
-          <w:i/>
-        </w:rPr>
-        <w:t>:</w:t>
-      </w:r>
-      <w:r>
-        <w:t xml:space="preserve">  After a year of wild fluctuations </w:t>
-      </w:r>
-      <w:r>
-        <w:t xml:space="preserve">in </w:t>
-      </w:r>
-      <w:r>
-        <w:t>2015 the price of Bitcoin stabilized</w:t>
-      </w:r>
-      <w:r>
-        <w:t>.  P</w:t>
-      </w:r>
-      <w:r>
-        <w:t xml:space="preserve">rice stability together with the increased trading volume indicates </w:t>
-      </w:r>
-      <w:r>
-        <w:t xml:space="preserve">a </w:t>
-      </w:r>
-      <w:r>
-        <w:t xml:space="preserve">positive future for </w:t>
-      </w:r>
-      <w:r>
-        <w:t xml:space="preserve">the </w:t>
-      </w:r>
-      <w:r>
-        <w:t xml:space="preserve">Bitcoin and the </w:t>
-      </w:r>
-      <w:r>
-        <w:t>supporting</w:t>
-      </w:r>
-      <w:r>
-        <w:t xml:space="preserve"> crypto currency</w:t>
-      </w:r>
-      <w:r>
-        <w:t xml:space="preserve"> ecosystem</w:t>
-      </w:r>
-      <w:r>
-        <w:t>.</w:t>
-      </w:r>
-      <w:r>
-        <w:t xml:space="preserve">  As use of</w:t>
-      </w:r>
-      <w:r>
-        <w:t xml:space="preserve"> new currency</w:t>
-      </w:r>
-      <w:r>
-        <w:t xml:space="preserve"> spreads ther</w:t>
-      </w:r>
-      <w:r>
-        <w:t>e will be an increased demand for</w:t>
-      </w:r>
-      <w:r>
-        <w:t xml:space="preserve"> currency exchanges.</w:t>
-      </w:r>
-    </w:p>
-    <w:p>
-      <w:pPr>
-        <w:pStyle w:val="Heading2"/>
-      </w:pPr>
-      <w:bookmarkStart w:id="7" w:name="_Toc437701341"/>
-      <w:r>
         <w:t>STEP Analysis</w:t>
       </w:r>
-      <w:bookmarkEnd w:id="7"/>
+      <w:bookmarkEnd w:id="8"/>
     </w:p>
     <w:tbl>
       <w:tblPr>
@@ -5360,11 +5510,7 @@
               <w:t xml:space="preserve"> </w:t>
             </w:r>
             <w:r>
-              <w:t xml:space="preserve">Online sales continue to grow.  </w:t>
-            </w:r>
-            <w:r>
-              <w:lastRenderedPageBreak/>
-              <w:t>Crypto currencies especially useful for online transactions, they are both safer and cheaper than current payment options.  Continued growth in online commerce creates additional demand for crypto currencies.</w:t>
+              <w:t>Online sales continue to grow.  Crypto currencies especially useful for online transactions, they are both safer and cheaper than current payment options.  Continued growth in online commerce creates additional demand for crypto currencies.</w:t>
             </w:r>
           </w:p>
           <w:p>
@@ -5495,15 +5641,14 @@
       <w:pPr>
         <w:pStyle w:val="Heading2"/>
       </w:pPr>
-      <w:bookmarkStart w:id="8" w:name="_Toc437701342"/>
-      <w:r>
-        <w:lastRenderedPageBreak/>
+      <w:bookmarkStart w:id="9" w:name="_Toc437701342"/>
+      <w:r>
         <w:t xml:space="preserve">Michael </w:t>
       </w:r>
       <w:r>
         <w:t>Porter’s Five Forces</w:t>
       </w:r>
-      <w:bookmarkEnd w:id="8"/>
+      <w:bookmarkEnd w:id="9"/>
     </w:p>
     <w:p>
       <w:r>
@@ -5580,6 +5725,7 @@
         <w:rPr>
           <w:i/>
         </w:rPr>
+        <w:lastRenderedPageBreak/>
         <w:t>Bargaining power of consumers:</w:t>
       </w:r>
       <w:r>
@@ -5604,78 +5750,425 @@
         <w:t xml:space="preserve">  </w:t>
       </w:r>
       <w:r>
-        <w:t xml:space="preserve">Mid.  Crypto exchanges are primarily online business with a well understood business modeled.  It is technically easy to design and build an online currency </w:t>
-      </w:r>
+        <w:t xml:space="preserve">Mid.  Crypto exchanges are primarily online business with a well understood business modeled.  It is technically easy to design and build an online currency exchange.   However, a currency exchange is only useful if there are many buyers and sellers.  For this reason customers gravitate toward the most used exchanges which offer many buyers and sellers.  Attracting new customers is extremely difficult for a small exchange. </w:t>
+      </w:r>
+    </w:p>
+    <w:p>
+      <w:r>
+        <w:t xml:space="preserve">  </w:t>
+      </w:r>
+    </w:p>
+    <w:p>
+      <w:r>
+        <w:rPr>
+          <w:i/>
+        </w:rPr>
+        <w:t>Threat of substitute products:</w:t>
+      </w:r>
+      <w:r>
+        <w:t xml:space="preserve">  </w:t>
+      </w:r>
+      <w:r>
+        <w:t>Low.  New payment methods are difficult to introduce.  Customers will not use a new form of payment until merchants except it.  Merchants will not purchase equipment to except new forms a payment until customers are using it.  In the six year following the introduction of Bitc</w:t>
+      </w:r>
+      <w:r>
+        <w:t>oin the currency has seen exponential growth in both value and number of people using it yet still represents only a fraction of global commerce.   It can take decades for a new payment to gain wide acceptance so it is unlikely that a substitute will come in the near future.</w:t>
+      </w:r>
+    </w:p>
+    <w:p>
+      <w:r>
+        <w:t xml:space="preserve"> </w:t>
+      </w:r>
+    </w:p>
+    <w:p>
+      <w:r>
+        <w:rPr>
+          <w:i/>
+        </w:rPr>
+        <w:t>Rivalry amongst existing competitors:</w:t>
+      </w:r>
+      <w:r>
+        <w:rPr>
+          <w:b/>
+        </w:rPr>
+        <w:t xml:space="preserve">  </w:t>
+      </w:r>
+      <w:r>
+        <w:t>Low.  There is little competition because there are virtual no options for customers.  The market is dominated by a few exchanges and the difficulty involved with new entrants and the lack of alternatives reduces the treat of competition for the dominate players.</w:t>
+      </w:r>
+    </w:p>
+    <w:p>
+      <w:pPr>
+        <w:pStyle w:val="Heading1"/>
+      </w:pPr>
+      <w:bookmarkStart w:id="10" w:name="_Toc437701343"/>
+      <w:r>
+        <w:t>Competitor Analysis</w:t>
+      </w:r>
+      <w:bookmarkEnd w:id="10"/>
+    </w:p>
+    <w:p>
+      <w:pPr>
+        <w:pStyle w:val="Heading2"/>
+      </w:pPr>
+      <w:bookmarkStart w:id="11" w:name="_Toc431153801"/>
+      <w:bookmarkStart w:id="12" w:name="_Toc437701344"/>
       <w:r>
         <w:lastRenderedPageBreak/>
-        <w:t xml:space="preserve">exchange.   However, a currency exchange is only useful if there are many buyers and sellers.  For this reason customers gravitate toward the most used exchanges which offer many buyers and sellers.  Attracting new customers is extremely difficult for a small exchange. </w:t>
-      </w:r>
-    </w:p>
-    <w:p>
+        <w:t>Bitstamp</w:t>
+      </w:r>
+      <w:bookmarkEnd w:id="11"/>
+      <w:bookmarkEnd w:id="12"/>
+    </w:p>
+    <w:p>
+      <w:pPr>
+        <w:ind w:firstLine="720"/>
+        <w:rPr>
+          <w:b/>
+        </w:rPr>
+      </w:pPr>
+      <w:bookmarkStart w:id="13" w:name="_Toc431153802"/>
+      <w:r>
+        <w:rPr>
+          <w:b/>
+        </w:rPr>
+        <w:t>Basic Information</w:t>
+      </w:r>
+      <w:bookmarkEnd w:id="13"/>
+    </w:p>
+    <w:p>
+      <w:r>
+        <w:rPr>
+          <w:i/>
+        </w:rPr>
+        <w:t>Business Name</w:t>
+      </w:r>
+      <w:r>
+        <w:rPr>
+          <w:i/>
+        </w:rPr>
+        <w:t>:</w:t>
+      </w:r>
+      <w:r>
+        <w:t xml:space="preserve">  Bitstamp</w:t>
+      </w:r>
+    </w:p>
+    <w:p>
+      <w:r>
+        <w:rPr>
+          <w:i/>
+        </w:rPr>
+        <w:t>Brief History:</w:t>
+      </w:r>
+      <w:r>
+        <w:t xml:space="preserve">   “</w:t>
+      </w:r>
+      <w:r>
+        <w:t xml:space="preserve">Bitstamp was founded in 2011 as an alternative to </w:t>
+      </w:r>
+      <w:proofErr w:type="spellStart"/>
+      <w:r>
+        <w:t>MtGox</w:t>
+      </w:r>
+      <w:proofErr w:type="spellEnd"/>
+      <w:r>
+        <w:t xml:space="preserve">, and is now the largest exchange by trading volume. Its banking is based in Slovenia but the exchanges headquarters are in London. Since its move to the UK and particularly since </w:t>
+      </w:r>
+      <w:proofErr w:type="spellStart"/>
+      <w:r>
+        <w:t>MtGox’s</w:t>
+      </w:r>
+      <w:proofErr w:type="spellEnd"/>
+      <w:r>
+        <w:t xml:space="preserve"> bankruptcy, Bitstamp has strived to be as transparent and well-regulated </w:t>
+      </w:r>
+      <w:r>
+        <w:t xml:space="preserve">as possible. Its CEO </w:t>
+      </w:r>
+      <w:proofErr w:type="spellStart"/>
+      <w:r>
+        <w:t>Nejc</w:t>
+      </w:r>
+      <w:proofErr w:type="spellEnd"/>
+      <w:r>
+        <w:t xml:space="preserve"> </w:t>
+      </w:r>
+      <w:proofErr w:type="spellStart"/>
+      <w:r>
+        <w:t>Kodric</w:t>
+      </w:r>
+      <w:proofErr w:type="spellEnd"/>
+      <w:r>
+        <w:rPr>
+          <w:rFonts w:cs="Times New Roman"/>
+        </w:rPr>
+        <w:t xml:space="preserve"> </w:t>
+      </w:r>
+      <w:r>
+        <w:t>is a well-known member of the bitco</w:t>
+      </w:r>
+      <w:r>
+        <w:t>in community and the company is</w:t>
+      </w:r>
+      <w:r>
+        <w:t xml:space="preserve"> open about developments that affect its users, including potential security issues. </w:t>
+      </w:r>
+      <w:r>
+        <w:fldChar w:fldCharType="begin" w:fldLock="1"/>
+      </w:r>
+      <w:r>
+        <w:instrText>ADDIN CSL_CITATION { "citationItems" : [ { "id" : "ITEM-1", "itemData" : { "URL" : "http://bitcoinexchangeguide.com/", "id" : "ITEM-1", "issued" : { "date-parts" : [ [ "0" ] ] }, "title" : "Bitcoin Exchange Guide", "type" : "webpage" }, "uris" : [ "http://www.mendeley.com/documents/?uuid=d6b03d71-a115-4958-b0e7-df92eace38fc" ] } ], "mendeley" : { "formattedCitation" : "(\u201cBitcoin Exchange Guide,\u201d n.d.)", "plainTextFormattedCitation" : "(\u201cBitcoin Exchange Guide,\u201d n.d.)", "previouslyFormattedCitation" : "(\u201cBitcoin Exchange Guide,\u201d n.d.)" }, "properties" : { "noteIndex" : 0 }, "schema" : "https://github.com/citation-style-language/schema/raw/master/csl-citation.json" }</w:instrText>
+      </w:r>
+      <w:r>
+        <w:fldChar w:fldCharType="separate"/>
+      </w:r>
+      <w:r>
+        <w:rPr>
+          <w:noProof/>
+        </w:rPr>
+        <w:t>(“Bitcoin Exchange Guide,” n.d.)</w:t>
+      </w:r>
+      <w:r>
+        <w:fldChar w:fldCharType="end"/>
+      </w:r>
+      <w:r>
+        <w:t xml:space="preserve">"With the fall of </w:t>
+      </w:r>
+      <w:proofErr w:type="spellStart"/>
+      <w:r>
+        <w:t>MtGox</w:t>
+      </w:r>
+      <w:proofErr w:type="spellEnd"/>
+      <w:r>
+        <w:t xml:space="preserve">, they’ve taken up the position of banner-bearer–and they’ve carried it excellently so far." </w:t>
+      </w:r>
+      <w:r>
+        <w:fldChar w:fldCharType="begin" w:fldLock="1"/>
+      </w:r>
+      <w:r>
+        <w:instrText>ADDIN CSL_CITATION { "citationItems" : [ { "id" : "ITEM-1", "itemData" : { "URL" : "http://theblogchain.com/bitcoin-exchange-reviews/bitstamp-review/", "container-title" : "TheBlogChain", "id" : "ITEM-1", "issued" : { "date-parts" : [ [ "0" ] ] }, "title" : "Bitstamp Review", "type" : "webpage" }, "uris" : [ "http://www.mendeley.com/documents/?uuid=9b530194-62f1-4cb7-9e59-4868b8434b40" ] } ], "mendeley" : { "formattedCitation" : "(\u201cBitstamp Review,\u201d n.d.)", "plainTextFormattedCitation" : "(\u201cBitstamp Review,\u201d n.d.)", "previouslyFormattedCitation" : "(\u201cBitstamp Review,\u201d n.d.)" }, "properties" : { "noteIndex" : 0 }, "schema" : "https://github.com/citation-style-language/schema/raw/master/csl-citation.json" }</w:instrText>
+      </w:r>
+      <w:r>
+        <w:fldChar w:fldCharType="separate"/>
+      </w:r>
+      <w:r>
+        <w:rPr>
+          <w:noProof/>
+        </w:rPr>
+        <w:t>(“Bitstamp Review,” n.d.)</w:t>
+      </w:r>
+      <w:r>
+        <w:fldChar w:fldCharType="end"/>
+      </w:r>
+      <w:r>
+        <w:t xml:space="preserve">  Bitstamp website features a proprietary simple and easy to use user interface with an excellent and responsive customer support. They actively develop Bitstamp to improve its services.  </w:t>
+      </w:r>
+      <w:r>
+        <w:fldChar w:fldCharType="begin" w:fldLock="1"/>
+      </w:r>
+      <w:r>
+        <w:instrText>ADDIN CSL_CITATION { "citationItems" : [ { "id" : "ITEM-1", "itemData" : { "URL" : "https://www.facebook.com/Bitstamp", "id" : "ITEM-1", "issued" : { "date-parts" : [ [ "0" ] ] }, "title" : "Bitstamp Facebook", "type" : "webpage" }, "uris" : [ "http://www.mendeley.com/documents/?uuid=adf59f88-41da-448f-94e3-50d97064d0c8" ] } ], "mendeley" : { "formattedCitation" : "(\u201cBitstamp Facebook,\u201d n.d.)", "plainTextFormattedCitation" : "(\u201cBitstamp Facebook,\u201d n.d.)", "previouslyFormattedCitation" : "(\u201cBitstamp Facebook,\u201d n.d.)" }, "properties" : { "noteIndex" : 0 }, "schema" : "https://github.com/citation-style-language/schema/raw/master/csl-citation.json" }</w:instrText>
+      </w:r>
+      <w:r>
+        <w:fldChar w:fldCharType="separate"/>
+      </w:r>
+      <w:r>
+        <w:rPr>
+          <w:noProof/>
+        </w:rPr>
+        <w:t>(“Bitstamp Facebook,” n.d.)</w:t>
+      </w:r>
+      <w:r>
+        <w:fldChar w:fldCharType="end"/>
+      </w:r>
+      <w:r>
+        <w:t xml:space="preserve"> "Slovenia-based Bitstamp is one of the world’s most popular bitcoin exchanges"</w:t>
+      </w:r>
+      <w:r>
+        <w:fldChar w:fldCharType="begin" w:fldLock="1"/>
+      </w:r>
+      <w:r>
+        <w:instrText>ADDIN CSL_CITATION { "citationItems" : [ { "id" : "ITEM-1", "itemData" : { "URL" : "http://www.coindesk.com/companies/exchanges/bitstamp/", "id" : "ITEM-1", "issued" : { "date-parts" : [ [ "0" ] ] }, "title" : "Bitstamp Bitcoin Exchange News", "type" : "webpage" }, "uris" : [ "http://www.mendeley.com/documents/?uuid=f3f7342d-3f17-4cc4-b347-66a66bb22a56" ] } ], "mendeley" : { "formattedCitation" : "(\u201cBitstamp Bitcoin Exchange News,\u201d n.d.)", "plainTextFormattedCitation" : "(\u201cBitstamp Bitcoin Exchange News,\u201d n.d.)", "previouslyFormattedCitation" : "(\u201cBitstamp Bitcoin Exchange News,\u201d n.d.)" }, "properties" : { "noteIndex" : 0 }, "schema" : "https://github.com/citation-style-language/schema/raw/master/csl-citation.json" }</w:instrText>
+      </w:r>
+      <w:r>
+        <w:fldChar w:fldCharType="separate"/>
+      </w:r>
+      <w:r>
+        <w:rPr>
+          <w:noProof/>
+        </w:rPr>
+        <w:t>(“Bitstamp Bitcoin Exchange News,” n.d.)</w:t>
+      </w:r>
+      <w:r>
+        <w:fldChar w:fldCharType="end"/>
+      </w:r>
+      <w:r>
+        <w:t xml:space="preserve"> </w:t>
+      </w:r>
+    </w:p>
+    <w:p>
+      <w:r>
+        <w:rPr>
+          <w:i/>
+        </w:rPr>
+        <w:t>Mission Statement:</w:t>
+      </w:r>
+      <w:r>
+        <w:t xml:space="preserve">  We believe bitcoin is here to stay. Our goal is to provide reliable easy to use service for companies and individuals to exchange bitcoins.</w:t>
+      </w:r>
+    </w:p>
+    <w:p>
+      <w:r>
+        <w:rPr>
+          <w:i/>
+        </w:rPr>
+        <w:t>CEO:</w:t>
+      </w:r>
       <w:r>
         <w:t xml:space="preserve">  </w:t>
       </w:r>
+      <w:proofErr w:type="spellStart"/>
+      <w:r>
+        <w:t>Nejc</w:t>
+      </w:r>
+      <w:proofErr w:type="spellEnd"/>
+      <w:r>
+        <w:t xml:space="preserve"> </w:t>
+      </w:r>
+      <w:proofErr w:type="spellStart"/>
+      <w:r>
+        <w:t>Kodric</w:t>
+      </w:r>
+      <w:proofErr w:type="spellEnd"/>
     </w:p>
     <w:p>
       <w:r>
         <w:rPr>
           <w:i/>
         </w:rPr>
-        <w:t>Threat of substitute products:</w:t>
+        <w:t>Year Founded:</w:t>
+      </w:r>
+      <w:r>
+        <w:t xml:space="preserve">  2011</w:t>
+      </w:r>
+    </w:p>
+    <w:p>
+      <w:r>
+        <w:rPr>
+          <w:i/>
+        </w:rPr>
+        <w:t>Important relationships:</w:t>
+      </w:r>
+      <w:r>
+        <w:t xml:space="preserve">  "Bitstamp is one of the longest-running exchanges in the world–they’ve kept it simple and as a result have picked up some excellent connections in the industry.  They work closely with Coinbase, one of the biggest and best exchanges. </w:t>
+      </w:r>
+      <w:r>
+        <w:t xml:space="preserve">At the end of 2013, hedge fund </w:t>
+      </w:r>
+      <w:proofErr w:type="spellStart"/>
+      <w:r>
+        <w:t>Pantera</w:t>
+      </w:r>
+      <w:proofErr w:type="spellEnd"/>
+      <w:r>
+        <w:t xml:space="preserve"> Capital Management invested $10 million in it.</w:t>
+      </w:r>
+      <w:r>
+        <w:fldChar w:fldCharType="begin" w:fldLock="1"/>
+      </w:r>
+      <w:r>
+        <w:instrText>ADDIN CSL_CITATION { "citationItems" : [ { "id" : "ITEM-1", "itemData" : { "URL" : "http://bitcoinexchangeguide.com/", "id" : "ITEM-1", "issued" : { "date-parts" : [ [ "0" ] ] }, "title" : "Bitcoin Exchange Guide", "type" : "webpage" }, "uris" : [ "http://www.mendeley.com/documents/?uuid=d6b03d71-a115-4958-b0e7-df92eace38fc" ] } ], "mendeley" : { "formattedCitation" : "(\u201cBitcoin Exchange Guide,\u201d n.d.)", "plainTextFormattedCitation" : "(\u201cBitcoin Exchange Guide,\u201d n.d.)", "previouslyFormattedCitation" : "(\u201cBitcoin Exchange Guide,\u201d n.d.)" }, "properties" : { "noteIndex" : 0 }, "schema" : "https://github.com/citation-style-language/schema/raw/master/csl-citation.json" }</w:instrText>
+      </w:r>
+      <w:r>
+        <w:fldChar w:fldCharType="separate"/>
+      </w:r>
+      <w:r>
+        <w:rPr>
+          <w:noProof/>
+        </w:rPr>
+        <w:t xml:space="preserve">(“Bitcoin Exchange Guide,” </w:t>
+      </w:r>
+      <w:r>
+        <w:rPr>
+          <w:noProof/>
+        </w:rPr>
+        <w:lastRenderedPageBreak/>
+        <w:t>n.d.)</w:t>
+      </w:r>
+      <w:r>
+        <w:fldChar w:fldCharType="end"/>
       </w:r>
       <w:r>
         <w:t xml:space="preserve">  </w:t>
       </w:r>
-      <w:r>
-        <w:t>Low.  New payment methods are difficult to introduce.  Customers will not use a new form of payment until merchants except it.  Merchants will not purchase equipment to except new forms a payment until customers are using it.  In the six year following the introduction of Bitc</w:t>
-      </w:r>
-      <w:r>
-        <w:t>oin the currency has seen exponential growth in both value and number of people using it yet still represents only a fraction of global commerce.   It can take decades for a new payment to gain wide acceptance so it is unlikely that a substitute will come in the near future.</w:t>
-      </w:r>
-    </w:p>
-    <w:p>
+      <w:proofErr w:type="spellStart"/>
+      <w:r>
+        <w:t>Pantera</w:t>
+      </w:r>
+      <w:proofErr w:type="spellEnd"/>
+      <w:r>
+        <w:t xml:space="preserve"> Capital</w:t>
+      </w:r>
+      <w:r>
+        <w:t xml:space="preserve"> is a fairly major Bitcoin-specific venture capital investor, owned in part by Benchmark, Fortress Investment Group, and Ribbit Capital." </w:t>
+      </w:r>
+      <w:r>
+        <w:fldChar w:fldCharType="begin" w:fldLock="1"/>
+      </w:r>
+      <w:r>
+        <w:instrText>ADDIN CSL_CITATION { "citationItems" : [ { "id" : "ITEM-1", "itemData" : { "URL" : "http://theblogchain.com/bitcoin-exchange-reviews/bitstamp-review/", "container-title" : "TheBlogChain", "id" : "ITEM-1", "issued" : { "date-parts" : [ [ "0" ] ] }, "title" : "Bitstamp Review", "type" : "webpage" }, "uris" : [ "http://www.mendeley.com/documents/?uuid=9b530194-62f1-4cb7-9e59-4868b8434b40" ] } ], "mendeley" : { "formattedCitation" : "(\u201cBitstamp Review,\u201d n.d.)", "plainTextFormattedCitation" : "(\u201cBitstamp Review,\u201d n.d.)", "previouslyFormattedCitation" : "(\u201cBitstamp Review,\u201d n.d.)" }, "properties" : { "noteIndex" : 0 }, "schema" : "https://github.com/citation-style-language/schema/raw/master/csl-citation.json" }</w:instrText>
+      </w:r>
+      <w:r>
+        <w:fldChar w:fldCharType="separate"/>
+      </w:r>
+      <w:r>
+        <w:rPr>
+          <w:noProof/>
+        </w:rPr>
+        <w:t>(“Bitstamp Review,” n.d.)</w:t>
+      </w:r>
+      <w:r>
+        <w:fldChar w:fldCharType="end"/>
+      </w:r>
       <w:r>
         <w:t xml:space="preserve"> </w:t>
       </w:r>
     </w:p>
     <w:p>
-      <w:r>
-        <w:rPr>
-          <w:i/>
-        </w:rPr>
-        <w:t>Rivalry amongst existing competitors:</w:t>
-      </w:r>
-      <w:r>
+      <w:pPr>
+        <w:ind w:firstLine="720"/>
         <w:rPr>
           <w:b/>
         </w:rPr>
-        <w:t xml:space="preserve">  </w:t>
-      </w:r>
-      <w:r>
-        <w:t>Low.  There is little competition because there are virtual no options for customers.  The market is dominated by a few exchanges and the difficulty involved with new entrants and the lack of alternatives reduces the treat of competition for the dominate players.</w:t>
-      </w:r>
-    </w:p>
-    <w:p>
-      <w:pPr>
-        <w:pStyle w:val="Heading1"/>
-      </w:pPr>
-      <w:bookmarkStart w:id="9" w:name="_Toc437701343"/>
-      <w:r>
-        <w:t>Competitor Analysis</w:t>
-      </w:r>
-      <w:bookmarkEnd w:id="9"/>
-    </w:p>
-    <w:p>
-      <w:pPr>
-        <w:pStyle w:val="Heading2"/>
-      </w:pPr>
-      <w:bookmarkStart w:id="10" w:name="_Toc431153801"/>
-      <w:bookmarkStart w:id="11" w:name="_Toc437701344"/>
-      <w:r>
-        <w:t>Bitstamp</w:t>
-      </w:r>
-      <w:bookmarkEnd w:id="10"/>
-      <w:bookmarkEnd w:id="11"/>
+      </w:pPr>
+      <w:bookmarkStart w:id="14" w:name="_Toc431153803"/>
+      <w:r>
+        <w:rPr>
+          <w:b/>
+        </w:rPr>
+        <w:t>Product</w:t>
+      </w:r>
+      <w:bookmarkEnd w:id="14"/>
+    </w:p>
+    <w:p>
+      <w:r>
+        <w:t>Deposit and withdraw EUR or USD</w:t>
+      </w:r>
+    </w:p>
+    <w:p>
+      <w:r>
+        <w:t>Deposit and withdraw Bitcoin</w:t>
+      </w:r>
+    </w:p>
+    <w:p>
+      <w:r>
+        <w:t>Trading pair BTC/USD</w:t>
+      </w:r>
+    </w:p>
+    <w:p>
+      <w:r>
+        <w:t>API for access and control of accounts</w:t>
+      </w:r>
     </w:p>
     <w:p>
       <w:pPr>
@@ -5684,308 +6177,30 @@
           <w:b/>
         </w:rPr>
       </w:pPr>
-      <w:bookmarkStart w:id="12" w:name="_Toc431153802"/>
+      <w:bookmarkStart w:id="15" w:name="_Toc431153804"/>
       <w:r>
         <w:rPr>
           <w:b/>
         </w:rPr>
-        <w:t>Basic Information</w:t>
-      </w:r>
-      <w:bookmarkEnd w:id="12"/>
-    </w:p>
-    <w:p>
-      <w:r>
-        <w:rPr>
-          <w:i/>
-        </w:rPr>
-        <w:t>Business Name</w:t>
-      </w:r>
-      <w:r>
-        <w:rPr>
-          <w:i/>
-        </w:rPr>
-        <w:t>:</w:t>
-      </w:r>
-      <w:r>
-        <w:t xml:space="preserve">  Bitstamp</w:t>
-      </w:r>
-    </w:p>
-    <w:p>
-      <w:r>
-        <w:rPr>
-          <w:i/>
-        </w:rPr>
-        <w:t>Brief History:</w:t>
-      </w:r>
-      <w:r>
-        <w:t xml:space="preserve">   “</w:t>
-      </w:r>
-      <w:r>
-        <w:t xml:space="preserve">Bitstamp was founded in 2011 as an alternative to </w:t>
-      </w:r>
-      <w:proofErr w:type="spellStart"/>
-      <w:r>
-        <w:t>MtGox</w:t>
-      </w:r>
-      <w:proofErr w:type="spellEnd"/>
-      <w:r>
-        <w:t xml:space="preserve">, and is now the largest exchange by trading volume. Its banking is based in Slovenia but the exchanges headquarters are in London. Since its move to the UK and particularly since </w:t>
-      </w:r>
-      <w:proofErr w:type="spellStart"/>
-      <w:r>
-        <w:t>MtGox’s</w:t>
-      </w:r>
-      <w:proofErr w:type="spellEnd"/>
+        <w:t>Place</w:t>
+      </w:r>
+      <w:bookmarkEnd w:id="15"/>
+    </w:p>
+    <w:p>
+      <w:r>
+        <w:t xml:space="preserve">Customers primarily interface with Bitstamp via the company website </w:t>
+      </w:r>
+      <w:r>
+        <w:t>https://www.bitstamp.net/</w:t>
+      </w:r>
+      <w:r>
+        <w:t>.</w:t>
+      </w:r>
       <w:r>
         <w:t xml:space="preserve"> </w:t>
       </w:r>
       <w:r>
-        <w:lastRenderedPageBreak/>
-        <w:t xml:space="preserve">bankruptcy, Bitstamp has strived to be as transparent and well-regulated </w:t>
-      </w:r>
-      <w:r>
-        <w:t xml:space="preserve">as possible. Its CEO </w:t>
-      </w:r>
-      <w:proofErr w:type="spellStart"/>
-      <w:r>
-        <w:t>Nejc</w:t>
-      </w:r>
-      <w:proofErr w:type="spellEnd"/>
-      <w:r>
-        <w:t xml:space="preserve"> </w:t>
-      </w:r>
-      <w:proofErr w:type="spellStart"/>
-      <w:r>
-        <w:t>Kodric</w:t>
-      </w:r>
-      <w:proofErr w:type="spellEnd"/>
-      <w:r>
-        <w:rPr>
-          <w:rFonts w:cs="Times New Roman"/>
-        </w:rPr>
-        <w:t xml:space="preserve"> </w:t>
-      </w:r>
-      <w:r>
-        <w:t>is a well-known member of the bitco</w:t>
-      </w:r>
-      <w:r>
-        <w:t>in community and the company is</w:t>
-      </w:r>
-      <w:r>
-        <w:t xml:space="preserve"> open about developments that affect its users, including potential security issues. </w:t>
-      </w:r>
-      <w:r>
-        <w:fldChar w:fldCharType="begin" w:fldLock="1"/>
-      </w:r>
-      <w:r>
-        <w:instrText>ADDIN CSL_CITATION { "citationItems" : [ { "id" : "ITEM-1", "itemData" : { "URL" : "http://bitcoinexchangeguide.com/", "id" : "ITEM-1", "issued" : { "date-parts" : [ [ "0" ] ] }, "title" : "Bitcoin Exchange Guide", "type" : "webpage" }, "uris" : [ "http://www.mendeley.com/documents/?uuid=d6b03d71-a115-4958-b0e7-df92eace38fc" ] } ], "mendeley" : { "formattedCitation" : "(\u201cBitcoin Exchange Guide,\u201d n.d.)", "plainTextFormattedCitation" : "(\u201cBitcoin Exchange Guide,\u201d n.d.)", "previouslyFormattedCitation" : "(\u201cBitcoin Exchange Guide,\u201d n.d.)" }, "properties" : { "noteIndex" : 0 }, "schema" : "https://github.com/citation-style-language/schema/raw/master/csl-citation.json" }</w:instrText>
-      </w:r>
-      <w:r>
-        <w:fldChar w:fldCharType="separate"/>
-      </w:r>
-      <w:r>
-        <w:rPr>
-          <w:noProof/>
-        </w:rPr>
-        <w:t>(“Bitcoin Exchange Guide,” n.d.)</w:t>
-      </w:r>
-      <w:r>
-        <w:fldChar w:fldCharType="end"/>
-      </w:r>
-      <w:r>
-        <w:t xml:space="preserve">"With the fall of </w:t>
-      </w:r>
-      <w:proofErr w:type="spellStart"/>
-      <w:r>
-        <w:t>MtGox</w:t>
-      </w:r>
-      <w:proofErr w:type="spellEnd"/>
-      <w:r>
-        <w:t xml:space="preserve">, they’ve taken up the position of banner-bearer–and they’ve carried it excellently so far." </w:t>
-      </w:r>
-      <w:r>
-        <w:fldChar w:fldCharType="begin" w:fldLock="1"/>
-      </w:r>
-      <w:r>
-        <w:instrText>ADDIN CSL_CITATION { "citationItems" : [ { "id" : "ITEM-1", "itemData" : { "URL" : "http://theblogchain.com/bitcoin-exchange-reviews/bitstamp-review/", "container-title" : "TheBlogChain", "id" : "ITEM-1", "issued" : { "date-parts" : [ [ "0" ] ] }, "title" : "Bitstamp Review", "type" : "webpage" }, "uris" : [ "http://www.mendeley.com/documents/?uuid=9b530194-62f1-4cb7-9e59-4868b8434b40" ] } ], "mendeley" : { "formattedCitation" : "(\u201cBitstamp Review,\u201d n.d.)", "plainTextFormattedCitation" : "(\u201cBitstamp Review,\u201d n.d.)", "previouslyFormattedCitation" : "(\u201cBitstamp Review,\u201d n.d.)" }, "properties" : { "noteIndex" : 0 }, "schema" : "https://github.com/citation-style-language/schema/raw/master/csl-citation.json" }</w:instrText>
-      </w:r>
-      <w:r>
-        <w:fldChar w:fldCharType="separate"/>
-      </w:r>
-      <w:r>
-        <w:rPr>
-          <w:noProof/>
-        </w:rPr>
-        <w:t>(“Bitstamp Review,” n.d.)</w:t>
-      </w:r>
-      <w:r>
-        <w:fldChar w:fldCharType="end"/>
-      </w:r>
-      <w:r>
-        <w:t xml:space="preserve">  Bitstamp website features a proprietary simple and easy to use user interface with an excellent and responsive customer support. They actively develop Bitstamp to improve its services.  </w:t>
-      </w:r>
-      <w:r>
-        <w:fldChar w:fldCharType="begin" w:fldLock="1"/>
-      </w:r>
-      <w:r>
-        <w:instrText>ADDIN CSL_CITATION { "citationItems" : [ { "id" : "ITEM-1", "itemData" : { "URL" : "https://www.facebook.com/Bitstamp", "id" : "ITEM-1", "issued" : { "date-parts" : [ [ "0" ] ] }, "title" : "Bitstamp Facebook", "type" : "webpage" }, "uris" : [ "http://www.mendeley.com/documents/?uuid=adf59f88-41da-448f-94e3-50d97064d0c8" ] } ], "mendeley" : { "formattedCitation" : "(\u201cBitstamp Facebook,\u201d n.d.)", "plainTextFormattedCitation" : "(\u201cBitstamp Facebook,\u201d n.d.)", "previouslyFormattedCitation" : "(\u201cBitstamp Facebook,\u201d n.d.)" }, "properties" : { "noteIndex" : 0 }, "schema" : "https://github.com/citation-style-language/schema/raw/master/csl-citation.json" }</w:instrText>
-      </w:r>
-      <w:r>
-        <w:fldChar w:fldCharType="separate"/>
-      </w:r>
-      <w:r>
-        <w:rPr>
-          <w:noProof/>
-        </w:rPr>
-        <w:t>(“Bitstamp Facebook,” n.d.)</w:t>
-      </w:r>
-      <w:r>
-        <w:fldChar w:fldCharType="end"/>
-      </w:r>
-      <w:r>
-        <w:t xml:space="preserve"> "Slovenia-based Bitstamp is one of the world’s most popular bitcoin exchanges"</w:t>
-      </w:r>
-      <w:r>
-        <w:fldChar w:fldCharType="begin" w:fldLock="1"/>
-      </w:r>
-      <w:r>
-        <w:instrText>ADDIN CSL_CITATION { "citationItems" : [ { "id" : "ITEM-1", "itemData" : { "URL" : "http://www.coindesk.com/companies/exchanges/bitstamp/", "id" : "ITEM-1", "issued" : { "date-parts" : [ [ "0" ] ] }, "title" : "Bitstamp Bitcoin Exchange News", "type" : "webpage" }, "uris" : [ "http://www.mendeley.com/documents/?uuid=f3f7342d-3f17-4cc4-b347-66a66bb22a56" ] } ], "mendeley" : { "formattedCitation" : "(\u201cBitstamp Bitcoin Exchange News,\u201d n.d.)", "plainTextFormattedCitation" : "(\u201cBitstamp Bitcoin Exchange News,\u201d n.d.)", "previouslyFormattedCitation" : "(\u201cBitstamp Bitcoin Exchange News,\u201d n.d.)" }, "properties" : { "noteIndex" : 0 }, "schema" : "https://github.com/citation-style-language/schema/raw/master/csl-citation.json" }</w:instrText>
-      </w:r>
-      <w:r>
-        <w:fldChar w:fldCharType="separate"/>
-      </w:r>
-      <w:r>
-        <w:rPr>
-          <w:noProof/>
-        </w:rPr>
-        <w:t>(“Bitstamp Bitcoin Exchange News,” n.d.)</w:t>
-      </w:r>
-      <w:r>
-        <w:fldChar w:fldCharType="end"/>
-      </w:r>
-      <w:r>
-        <w:t xml:space="preserve"> </w:t>
-      </w:r>
-    </w:p>
-    <w:p>
-      <w:r>
-        <w:rPr>
-          <w:i/>
-        </w:rPr>
-        <w:t>Mission Statement:</w:t>
-      </w:r>
-      <w:r>
-        <w:t xml:space="preserve">  We believe bitcoin is here to stay. Our goal is to provide reliable easy to use service for companies and individuals to exchange bitcoins.</w:t>
-      </w:r>
-    </w:p>
-    <w:p>
-      <w:r>
-        <w:rPr>
-          <w:i/>
-        </w:rPr>
-        <w:t>CEO:</w:t>
-      </w:r>
-      <w:r>
-        <w:t xml:space="preserve">  </w:t>
-      </w:r>
-      <w:proofErr w:type="spellStart"/>
-      <w:r>
-        <w:t>Nejc</w:t>
-      </w:r>
-      <w:proofErr w:type="spellEnd"/>
-      <w:r>
-        <w:t xml:space="preserve"> </w:t>
-      </w:r>
-      <w:proofErr w:type="spellStart"/>
-      <w:r>
-        <w:t>Kodric</w:t>
-      </w:r>
-      <w:proofErr w:type="spellEnd"/>
-    </w:p>
-    <w:p>
-      <w:r>
-        <w:rPr>
-          <w:i/>
-        </w:rPr>
-        <w:t>Year Founded:</w:t>
-      </w:r>
-      <w:r>
-        <w:t xml:space="preserve">  2011</w:t>
-      </w:r>
-    </w:p>
-    <w:p>
-      <w:r>
-        <w:rPr>
-          <w:i/>
-        </w:rPr>
-        <w:t>Important relationships:</w:t>
-      </w:r>
-      <w:r>
-        <w:t xml:space="preserve">  "Bitstamp is one of the longest-running exchanges in the world–they’ve kept it simple and as a result have picked up some excellent connections in the industry.  They work closely with Coinbase, one of the biggest and best exchanges. </w:t>
-      </w:r>
-      <w:r>
-        <w:t xml:space="preserve">At the end of 2013, hedge fund </w:t>
-      </w:r>
-      <w:proofErr w:type="spellStart"/>
-      <w:r>
-        <w:t>Pantera</w:t>
-      </w:r>
-      <w:proofErr w:type="spellEnd"/>
-      <w:r>
-        <w:t xml:space="preserve"> Capital Management invested $10 million in it.</w:t>
-      </w:r>
-      <w:r>
-        <w:fldChar w:fldCharType="begin" w:fldLock="1"/>
-      </w:r>
-      <w:r>
-        <w:instrText>ADDIN CSL_CITATION { "citationItems" : [ { "id" : "ITEM-1", "itemData" : { "URL" : "http://bitcoinexchangeguide.com/", "id" : "ITEM-1", "issued" : { "date-parts" : [ [ "0" ] ] }, "title" : "Bitcoin Exchange Guide", "type" : "webpage" }, "uris" : [ "http://www.mendeley.com/documents/?uuid=d6b03d71-a115-4958-b0e7-df92eace38fc" ] } ], "mendeley" : { "formattedCitation" : "(\u201cBitcoin Exchange Guide,\u201d n.d.)", "plainTextFormattedCitation" : "(\u201cBitcoin Exchange Guide,\u201d n.d.)", "previouslyFormattedCitation" : "(\u201cBitcoin Exchange Guide,\u201d n.d.)" }, "properties" : { "noteIndex" : 0 }, "schema" : "https://github.com/citation-style-language/schema/raw/master/csl-citation.json" }</w:instrText>
-      </w:r>
-      <w:r>
-        <w:fldChar w:fldCharType="separate"/>
-      </w:r>
-      <w:r>
-        <w:rPr>
-          <w:noProof/>
-        </w:rPr>
-        <w:t>(“Bitcoin Exchange Guide,” n.d.)</w:t>
-      </w:r>
-      <w:r>
-        <w:fldChar w:fldCharType="end"/>
-      </w:r>
-      <w:r>
-        <w:t xml:space="preserve">  </w:t>
-      </w:r>
-      <w:proofErr w:type="spellStart"/>
-      <w:r>
-        <w:t>Pantera</w:t>
-      </w:r>
-      <w:proofErr w:type="spellEnd"/>
-      <w:r>
-        <w:t xml:space="preserve"> Capital</w:t>
-      </w:r>
-      <w:r>
-        <w:t xml:space="preserve"> is a fairly major Bitcoin-specific venture capital investor, owned in part by Benchmark, Fortress Investment Group, and Ribbit Capital." </w:t>
-      </w:r>
-      <w:r>
-        <w:fldChar w:fldCharType="begin" w:fldLock="1"/>
-      </w:r>
-      <w:r>
-        <w:instrText>ADDIN CSL_CITATION { "citationItems" : [ { "id" : "ITEM-1", "itemData" : { "URL" : "http://theblogchain.com/bitcoin-exchange-reviews/bitstamp-review/", "container-title" : "TheBlogChain", "id" : "ITEM-1", "issued" : { "date-parts" : [ [ "0" ] ] }, "title" : "Bitstamp Review", "type" : "webpage" }, "uris" : [ "http://www.mendeley.com/documents/?uuid=9b530194-62f1-4cb7-9e59-4868b8434b40" ] } ], "mendeley" : { "formattedCitation" : "(\u201cBitstamp Review,\u201d n.d.)", "plainTextFormattedCitation" : "(\u201cBitstamp Review,\u201d n.d.)", "previouslyFormattedCitation" : "(\u201cBitstamp Review,\u201d n.d.)" }, "properties" : { "noteIndex" : 0 }, "schema" : "https://github.com/citation-style-language/schema/raw/master/csl-citation.json" }</w:instrText>
-      </w:r>
-      <w:r>
-        <w:fldChar w:fldCharType="separate"/>
-      </w:r>
-      <w:r>
-        <w:rPr>
-          <w:noProof/>
-        </w:rPr>
-        <w:t>(“Bitstamp Review,” n.d.)</w:t>
-      </w:r>
-      <w:r>
-        <w:fldChar w:fldCharType="end"/>
-      </w:r>
-      <w:r>
-        <w:t xml:space="preserve"> </w:t>
+        <w:t>The exchange is based in Slovenia.  Bitstamp has offices in Luxembourg, the United States and the United Kingdom.  They can be contacted via email or telephone.</w:t>
       </w:r>
     </w:p>
     <w:p>
@@ -5995,34 +6210,18 @@
           <w:b/>
         </w:rPr>
       </w:pPr>
-      <w:bookmarkStart w:id="13" w:name="_Toc431153803"/>
+      <w:bookmarkStart w:id="16" w:name="_Toc431153805"/>
       <w:r>
         <w:rPr>
           <w:b/>
         </w:rPr>
-        <w:t>Product</w:t>
-      </w:r>
-      <w:bookmarkEnd w:id="13"/>
-    </w:p>
-    <w:p>
-      <w:r>
-        <w:t>Deposit and withdraw EUR or USD</w:t>
-      </w:r>
-    </w:p>
-    <w:p>
-      <w:r>
-        <w:t>Deposit and withdraw Bitcoin</w:t>
-      </w:r>
-    </w:p>
-    <w:p>
-      <w:r>
-        <w:t>Trading pair BTC/USD</w:t>
-      </w:r>
-    </w:p>
-    <w:p>
-      <w:r>
-        <w:lastRenderedPageBreak/>
-        <w:t>API for access and control of accounts</w:t>
+        <w:t>Promotion</w:t>
+      </w:r>
+      <w:bookmarkEnd w:id="16"/>
+    </w:p>
+    <w:p>
+      <w:r>
+        <w:t xml:space="preserve">Bitstamp maintains a Facebook and Twitter account to promote the exchange.  They also post news on a number of Bitcoin focused boards on Reddit.  Bitstamp also promotes the exchange buy posting coupons on Savevy.com   </w:t>
       </w:r>
     </w:p>
     <w:p>
@@ -6032,68 +6231,14 @@
           <w:b/>
         </w:rPr>
       </w:pPr>
-      <w:bookmarkStart w:id="14" w:name="_Toc431153804"/>
+      <w:bookmarkStart w:id="17" w:name="_Toc431153806"/>
       <w:r>
         <w:rPr>
           <w:b/>
         </w:rPr>
-        <w:t>Place</w:t>
-      </w:r>
-      <w:bookmarkEnd w:id="14"/>
-    </w:p>
-    <w:p>
-      <w:r>
-        <w:t xml:space="preserve">Customers primarily interface with Bitstamp via the company website </w:t>
-      </w:r>
-      <w:r>
-        <w:t>https://www.bitstamp.net/</w:t>
-      </w:r>
-      <w:r>
-        <w:t>.</w:t>
-      </w:r>
-      <w:r>
-        <w:t xml:space="preserve"> </w:t>
-      </w:r>
-      <w:r>
-        <w:t>The exchange is based in Slovenia.  Bitstamp has offices in Luxembourg, the United States and the United Kingdom.  They can be contacted via email or telephone.</w:t>
-      </w:r>
-    </w:p>
-    <w:p>
-      <w:pPr>
-        <w:ind w:firstLine="720"/>
-        <w:rPr>
-          <w:b/>
-        </w:rPr>
-      </w:pPr>
-      <w:bookmarkStart w:id="15" w:name="_Toc431153805"/>
-      <w:r>
-        <w:rPr>
-          <w:b/>
-        </w:rPr>
-        <w:t>Promotion</w:t>
-      </w:r>
-      <w:bookmarkEnd w:id="15"/>
-    </w:p>
-    <w:p>
-      <w:r>
-        <w:t xml:space="preserve">Bitstamp maintains a Facebook and Twitter account to promote the exchange.  They also post news on a number of Bitcoin focused boards on Reddit.  Bitstamp also promotes the exchange buy posting coupons on Savevy.com   </w:t>
-      </w:r>
-    </w:p>
-    <w:p>
-      <w:pPr>
-        <w:ind w:firstLine="720"/>
-        <w:rPr>
-          <w:b/>
-        </w:rPr>
-      </w:pPr>
-      <w:bookmarkStart w:id="16" w:name="_Toc431153806"/>
-      <w:r>
-        <w:rPr>
-          <w:b/>
-        </w:rPr>
         <w:t>Price</w:t>
       </w:r>
-      <w:bookmarkEnd w:id="16"/>
+      <w:bookmarkEnd w:id="17"/>
     </w:p>
     <w:p>
       <w:r>
@@ -6529,6 +6674,7 @@
                 <w:color w:val="000000"/>
                 <w:sz w:val="22"/>
               </w:rPr>
+              <w:lastRenderedPageBreak/>
               <w:t>0.15%</w:t>
             </w:r>
           </w:p>
@@ -6948,7 +7094,6 @@
     <w:p/>
     <w:p>
       <w:r>
-        <w:lastRenderedPageBreak/>
         <w:t>Bitstamp has minimum trade amount of $5.</w:t>
       </w:r>
     </w:p>
@@ -6961,14 +7106,14 @@
       <w:pPr>
         <w:pStyle w:val="Heading2"/>
       </w:pPr>
-      <w:bookmarkStart w:id="17" w:name="_Toc431153807"/>
-      <w:bookmarkStart w:id="18" w:name="_Toc437701345"/>
+      <w:bookmarkStart w:id="18" w:name="_Toc431153807"/>
+      <w:bookmarkStart w:id="19" w:name="_Toc437701345"/>
       <w:proofErr w:type="spellStart"/>
       <w:r>
         <w:t>Bitfinex</w:t>
       </w:r>
-      <w:bookmarkEnd w:id="17"/>
       <w:bookmarkEnd w:id="18"/>
+      <w:bookmarkEnd w:id="19"/>
       <w:proofErr w:type="spellEnd"/>
     </w:p>
     <w:p>
@@ -6978,14 +7123,14 @@
           <w:b/>
         </w:rPr>
       </w:pPr>
-      <w:bookmarkStart w:id="19" w:name="_Toc431153808"/>
+      <w:bookmarkStart w:id="20" w:name="_Toc431153808"/>
       <w:r>
         <w:rPr>
           <w:b/>
         </w:rPr>
         <w:t>Basic Information</w:t>
       </w:r>
-      <w:bookmarkEnd w:id="19"/>
+      <w:bookmarkEnd w:id="20"/>
     </w:p>
     <w:p>
       <w:r>
@@ -7105,14 +7250,14 @@
           <w:b/>
         </w:rPr>
       </w:pPr>
-      <w:bookmarkStart w:id="20" w:name="_Toc431153809"/>
+      <w:bookmarkStart w:id="21" w:name="_Toc431153809"/>
       <w:r>
         <w:rPr>
           <w:b/>
         </w:rPr>
         <w:t>Product</w:t>
       </w:r>
-      <w:bookmarkEnd w:id="20"/>
+      <w:bookmarkEnd w:id="21"/>
     </w:p>
     <w:p>
       <w:pPr>
@@ -7124,6 +7269,7 @@
       </w:pPr>
       <w:proofErr w:type="spellStart"/>
       <w:r>
+        <w:lastRenderedPageBreak/>
         <w:t>Bitfinex</w:t>
       </w:r>
       <w:proofErr w:type="spellEnd"/>
@@ -7204,11 +7350,7 @@
         </w:numPr>
       </w:pPr>
       <w:r>
-        <w:t xml:space="preserve">Your Bitcoins are stored in the cold wallet. We do not store more than 0.5% of our assets </w:t>
-      </w:r>
-      <w:r>
-        <w:lastRenderedPageBreak/>
-        <w:t>on hot wallets for convenient deposits and withdrawals.</w:t>
+        <w:t>Your Bitcoins are stored in the cold wallet. We do not store more than 0.5% of our assets on hot wallets for convenient deposits and withdrawals.</w:t>
       </w:r>
     </w:p>
     <w:p>
@@ -7277,14 +7419,14 @@
           <w:b/>
         </w:rPr>
       </w:pPr>
-      <w:bookmarkStart w:id="21" w:name="_Toc431153810"/>
+      <w:bookmarkStart w:id="22" w:name="_Toc431153810"/>
       <w:r>
         <w:rPr>
           <w:b/>
         </w:rPr>
         <w:t>Place</w:t>
       </w:r>
-      <w:bookmarkEnd w:id="21"/>
+      <w:bookmarkEnd w:id="22"/>
     </w:p>
     <w:p>
       <w:r>
@@ -7326,14 +7468,14 @@
           <w:b/>
         </w:rPr>
       </w:pPr>
-      <w:bookmarkStart w:id="22" w:name="_Toc431153811"/>
+      <w:bookmarkStart w:id="23" w:name="_Toc431153811"/>
       <w:r>
         <w:rPr>
           <w:b/>
         </w:rPr>
         <w:t>Promotion</w:t>
       </w:r>
-      <w:bookmarkEnd w:id="22"/>
+      <w:bookmarkEnd w:id="23"/>
     </w:p>
     <w:p>
       <w:proofErr w:type="spellStart"/>
@@ -7388,14 +7530,15 @@
           <w:b/>
         </w:rPr>
       </w:pPr>
-      <w:bookmarkStart w:id="23" w:name="_Toc431153812"/>
+      <w:bookmarkStart w:id="24" w:name="_Toc431153812"/>
       <w:r>
         <w:rPr>
           <w:b/>
         </w:rPr>
+        <w:lastRenderedPageBreak/>
         <w:t>Price</w:t>
       </w:r>
-      <w:bookmarkEnd w:id="23"/>
+      <w:bookmarkEnd w:id="24"/>
     </w:p>
     <w:p>
       <w:pPr>
@@ -7804,7 +7947,6 @@
                 <w:rFonts w:ascii="Calibri" w:eastAsia="Times New Roman" w:hAnsi="Calibri" w:cs="Times New Roman"/>
                 <w:sz w:val="22"/>
               </w:rPr>
-              <w:lastRenderedPageBreak/>
               <w:t>$1,000,000.00 or more traded</w:t>
             </w:r>
           </w:p>
@@ -8776,13 +8918,13 @@
       <w:pPr>
         <w:pStyle w:val="Heading2"/>
       </w:pPr>
-      <w:bookmarkStart w:id="24" w:name="_Toc431153813"/>
-      <w:bookmarkStart w:id="25" w:name="_Toc437701346"/>
+      <w:bookmarkStart w:id="25" w:name="_Toc431153813"/>
+      <w:bookmarkStart w:id="26" w:name="_Toc437701346"/>
       <w:r>
         <w:t>Coinbase</w:t>
       </w:r>
-      <w:bookmarkEnd w:id="24"/>
       <w:bookmarkEnd w:id="25"/>
+      <w:bookmarkEnd w:id="26"/>
     </w:p>
     <w:p>
       <w:pPr>
@@ -8791,14 +8933,14 @@
           <w:b/>
         </w:rPr>
       </w:pPr>
-      <w:bookmarkStart w:id="26" w:name="_Toc431153814"/>
+      <w:bookmarkStart w:id="27" w:name="_Toc431153814"/>
       <w:r>
         <w:rPr>
           <w:b/>
         </w:rPr>
         <w:t>Basic Information</w:t>
       </w:r>
-      <w:bookmarkEnd w:id="26"/>
+      <w:bookmarkEnd w:id="27"/>
     </w:p>
     <w:p>
       <w:r>
@@ -8822,6 +8964,7 @@
         <w:rPr>
           <w:i/>
         </w:rPr>
+        <w:lastRenderedPageBreak/>
         <w:t>Mission statement:</w:t>
       </w:r>
       <w:r>
@@ -8844,11 +8987,7 @@
         <w:t xml:space="preserve">Brief History:  </w:t>
       </w:r>
       <w:r>
-        <w:t xml:space="preserve">Coinbase has set itself apart as a very professional and easy-to-use service that covers several major aspects of the bitcoin ecosystem, rather than focusing on its bitcoin exchange alone. It is one of the highest-profile bitcoin companies in the world and has attracted significant VC funding. Coinbase have also made efforts to secure their services, and have </w:t>
-      </w:r>
-      <w:r>
-        <w:lastRenderedPageBreak/>
-        <w:t xml:space="preserve">recently hired security experts from Facebook and Amazon partly to reassure the public after </w:t>
+        <w:t xml:space="preserve">Coinbase has set itself apart as a very professional and easy-to-use service that covers several major aspects of the bitcoin ecosystem, rather than focusing on its bitcoin exchange alone. It is one of the highest-profile bitcoin companies in the world and has attracted significant VC funding. Coinbase have also made efforts to secure their services, and have recently hired security experts from Facebook and Amazon partly to reassure the public after </w:t>
       </w:r>
       <w:proofErr w:type="spellStart"/>
       <w:r>
@@ -8973,14 +9112,14 @@
           <w:b/>
         </w:rPr>
       </w:pPr>
-      <w:bookmarkStart w:id="27" w:name="_Toc431153815"/>
+      <w:bookmarkStart w:id="28" w:name="_Toc431153815"/>
       <w:r>
         <w:rPr>
           <w:b/>
         </w:rPr>
         <w:t>Product</w:t>
       </w:r>
-      <w:bookmarkEnd w:id="27"/>
+      <w:bookmarkEnd w:id="28"/>
     </w:p>
     <w:p>
       <w:pPr>
@@ -8991,6 +9130,7 @@
         </w:numPr>
       </w:pPr>
       <w:r>
+        <w:lastRenderedPageBreak/>
         <w:t>Coinbase has emerged as the foremost integrated wallet, exchange and business service</w:t>
       </w:r>
     </w:p>
@@ -9051,7 +9191,6 @@
         </w:numPr>
       </w:pPr>
       <w:r>
-        <w:lastRenderedPageBreak/>
         <w:t>Full API to access account and make trades</w:t>
       </w:r>
     </w:p>
@@ -9122,14 +9261,14 @@
           <w:b/>
         </w:rPr>
       </w:pPr>
-      <w:bookmarkStart w:id="28" w:name="_Toc431153816"/>
+      <w:bookmarkStart w:id="29" w:name="_Toc431153816"/>
       <w:r>
         <w:rPr>
           <w:b/>
         </w:rPr>
         <w:t>Place</w:t>
       </w:r>
-      <w:bookmarkEnd w:id="28"/>
+      <w:bookmarkEnd w:id="29"/>
     </w:p>
     <w:p>
       <w:r>
@@ -9174,14 +9313,14 @@
           <w:b/>
         </w:rPr>
       </w:pPr>
-      <w:bookmarkStart w:id="29" w:name="_Toc431153817"/>
+      <w:bookmarkStart w:id="30" w:name="_Toc431153817"/>
       <w:r>
         <w:rPr>
           <w:b/>
         </w:rPr>
         <w:t>Promotion</w:t>
       </w:r>
-      <w:bookmarkEnd w:id="29"/>
+      <w:bookmarkEnd w:id="30"/>
     </w:p>
     <w:p>
       <w:r>
@@ -9200,14 +9339,14 @@
           <w:b/>
         </w:rPr>
       </w:pPr>
-      <w:bookmarkStart w:id="30" w:name="_Toc431153818"/>
+      <w:bookmarkStart w:id="31" w:name="_Toc431153818"/>
       <w:r>
         <w:rPr>
           <w:b/>
         </w:rPr>
         <w:t>Price</w:t>
       </w:r>
-      <w:bookmarkEnd w:id="30"/>
+      <w:bookmarkEnd w:id="31"/>
     </w:p>
     <w:p>
       <w:r>
@@ -9223,14 +9362,15 @@
       <w:pPr>
         <w:pStyle w:val="Heading2"/>
       </w:pPr>
-      <w:bookmarkStart w:id="31" w:name="_Toc431153819"/>
-      <w:bookmarkStart w:id="32" w:name="_Toc437701347"/>
+      <w:bookmarkStart w:id="32" w:name="_Toc431153819"/>
+      <w:bookmarkStart w:id="33" w:name="_Toc437701347"/>
       <w:proofErr w:type="spellStart"/>
       <w:r>
+        <w:lastRenderedPageBreak/>
         <w:t>BTC_e</w:t>
       </w:r>
-      <w:bookmarkEnd w:id="31"/>
       <w:bookmarkEnd w:id="32"/>
+      <w:bookmarkEnd w:id="33"/>
       <w:proofErr w:type="spellEnd"/>
     </w:p>
     <w:p>
@@ -9240,14 +9380,14 @@
           <w:b/>
         </w:rPr>
       </w:pPr>
-      <w:bookmarkStart w:id="33" w:name="_Toc431153820"/>
+      <w:bookmarkStart w:id="34" w:name="_Toc431153820"/>
       <w:r>
         <w:rPr>
           <w:b/>
         </w:rPr>
         <w:t>Basic Information</w:t>
       </w:r>
-      <w:bookmarkEnd w:id="33"/>
+      <w:bookmarkEnd w:id="34"/>
     </w:p>
     <w:p>
       <w:r>
@@ -9287,11 +9427,7 @@
       </w:r>
       <w:proofErr w:type="spellEnd"/>
       <w:r>
-        <w:t xml:space="preserve"> it has taken a larger market share and is now an extremely popular exchange, particularly in Russia where </w:t>
-      </w:r>
-      <w:r>
-        <w:lastRenderedPageBreak/>
-        <w:t xml:space="preserve">bitcoin trading is discouraged.   BTC-e is a Bulgaria-based bitcoin exchange which began trading in 2011. At first the exchange offered trading between bitcoins and multiple physical currencies including US dollars, Russian </w:t>
+        <w:t xml:space="preserve"> it has taken a larger market share and is now an extremely popular exchange, particularly in Russia where bitcoin trading is discouraged.   BTC-e is a Bulgaria-based bitcoin exchange which began trading in 2011. At first the exchange offered trading between bitcoins and multiple physical currencies including US dollars, Russian </w:t>
       </w:r>
       <w:proofErr w:type="spellStart"/>
       <w:r>
@@ -9299,22 +9435,14 @@
       </w:r>
       <w:proofErr w:type="spellEnd"/>
       <w:r>
-        <w:t xml:space="preserve"> and Euros. BTC-e also supports </w:t>
+        <w:t xml:space="preserve"> and Euros. BTC-e also supports Litecoin, </w:t>
       </w:r>
       <w:proofErr w:type="spellStart"/>
       <w:r>
-        <w:t>Litecoin</w:t>
+        <w:t>Namecoin</w:t>
       </w:r>
       <w:proofErr w:type="spellEnd"/>
       <w:r>
-        <w:t xml:space="preserve">, </w:t>
-      </w:r>
-      <w:proofErr w:type="spellStart"/>
-      <w:r>
-        <w:t>Namecoin</w:t>
-      </w:r>
-      <w:proofErr w:type="spellEnd"/>
-      <w:r>
         <w:t xml:space="preserve"> and other cryptocurrencies. The site has English and Russian interfaces. These features make it one of the most international and far-reaching of the major exchanges. However, BTC-e </w:t>
       </w:r>
       <w:proofErr w:type="gramStart"/>
@@ -9370,14 +9498,14 @@
           <w:b/>
         </w:rPr>
       </w:pPr>
-      <w:bookmarkStart w:id="34" w:name="_Toc431153821"/>
+      <w:bookmarkStart w:id="35" w:name="_Toc431153821"/>
       <w:r>
         <w:rPr>
           <w:b/>
         </w:rPr>
         <w:t>Product</w:t>
       </w:r>
-      <w:bookmarkEnd w:id="34"/>
+      <w:bookmarkEnd w:id="35"/>
     </w:p>
     <w:p>
       <w:pPr>
@@ -9465,28 +9593,21 @@
         </w:numPr>
       </w:pPr>
       <w:r>
-        <w:t xml:space="preserve">Bitcoin, </w:t>
+        <w:t xml:space="preserve">Bitcoin, Litecoin, </w:t>
       </w:r>
       <w:proofErr w:type="spellStart"/>
       <w:r>
-        <w:t>Litecoin</w:t>
+        <w:t>Namecoin</w:t>
       </w:r>
       <w:proofErr w:type="spellEnd"/>
       <w:r>
-        <w:t xml:space="preserve">, </w:t>
-      </w:r>
+        <w:t xml:space="preserve"> and other cryptocurrency trading</w:t>
+      </w:r>
+    </w:p>
+    <w:p>
       <w:proofErr w:type="spellStart"/>
       <w:r>
-        <w:t>Namecoin</w:t>
-      </w:r>
-      <w:proofErr w:type="spellEnd"/>
-      <w:r>
-        <w:t xml:space="preserve"> and other cryptocurrency trading</w:t>
-      </w:r>
-    </w:p>
-    <w:p>
-      <w:proofErr w:type="spellStart"/>
-      <w:r>
+        <w:lastRenderedPageBreak/>
         <w:t>BTC_e</w:t>
       </w:r>
       <w:proofErr w:type="spellEnd"/>
@@ -9584,7 +9705,6 @@
         </w:numPr>
       </w:pPr>
       <w:r>
-        <w:lastRenderedPageBreak/>
         <w:t>LTC/RUR</w:t>
       </w:r>
     </w:p>
@@ -9715,14 +9835,14 @@
           <w:b/>
         </w:rPr>
       </w:pPr>
-      <w:bookmarkStart w:id="35" w:name="_Toc431153822"/>
+      <w:bookmarkStart w:id="36" w:name="_Toc431153822"/>
       <w:r>
         <w:rPr>
           <w:b/>
         </w:rPr>
         <w:t>Place</w:t>
       </w:r>
-      <w:bookmarkEnd w:id="35"/>
+      <w:bookmarkEnd w:id="36"/>
     </w:p>
     <w:p>
       <w:r>
@@ -9778,18 +9898,19 @@
           <w:b/>
         </w:rPr>
       </w:pPr>
-      <w:bookmarkStart w:id="36" w:name="_Toc431153823"/>
+      <w:bookmarkStart w:id="37" w:name="_Toc431153823"/>
       <w:r>
         <w:rPr>
           <w:b/>
         </w:rPr>
         <w:t>Promotion</w:t>
       </w:r>
-      <w:bookmarkEnd w:id="36"/>
+      <w:bookmarkEnd w:id="37"/>
     </w:p>
     <w:p>
       <w:proofErr w:type="spellStart"/>
       <w:r>
+        <w:lastRenderedPageBreak/>
         <w:t>BTC_e</w:t>
       </w:r>
       <w:proofErr w:type="spellEnd"/>
@@ -9807,14 +9928,14 @@
           <w:b/>
         </w:rPr>
       </w:pPr>
-      <w:bookmarkStart w:id="37" w:name="_Toc431153824"/>
+      <w:bookmarkStart w:id="38" w:name="_Toc431153824"/>
       <w:r>
         <w:rPr>
           <w:b/>
         </w:rPr>
         <w:t>Price</w:t>
       </w:r>
-      <w:bookmarkEnd w:id="37"/>
+      <w:bookmarkEnd w:id="38"/>
     </w:p>
     <w:p>
       <w:r>
@@ -9830,14 +9951,14 @@
       <w:pPr>
         <w:pStyle w:val="Heading2"/>
       </w:pPr>
-      <w:bookmarkStart w:id="38" w:name="_Toc431153825"/>
-      <w:bookmarkStart w:id="39" w:name="_Toc437701348"/>
+      <w:bookmarkStart w:id="39" w:name="_Toc431153825"/>
+      <w:bookmarkStart w:id="40" w:name="_Toc437701348"/>
       <w:proofErr w:type="spellStart"/>
       <w:r>
         <w:t>LakeBTC</w:t>
       </w:r>
-      <w:bookmarkEnd w:id="38"/>
       <w:bookmarkEnd w:id="39"/>
+      <w:bookmarkEnd w:id="40"/>
       <w:proofErr w:type="spellEnd"/>
     </w:p>
     <w:p>
@@ -9847,21 +9968,20 @@
           <w:b/>
         </w:rPr>
       </w:pPr>
-      <w:bookmarkStart w:id="40" w:name="_Toc431153826"/>
+      <w:bookmarkStart w:id="41" w:name="_Toc431153826"/>
       <w:r>
         <w:rPr>
           <w:b/>
         </w:rPr>
         <w:t>Basic Information</w:t>
       </w:r>
-      <w:bookmarkEnd w:id="40"/>
+      <w:bookmarkEnd w:id="41"/>
     </w:p>
     <w:p>
       <w:r>
         <w:rPr>
           <w:i/>
         </w:rPr>
-        <w:lastRenderedPageBreak/>
         <w:t>Business Name</w:t>
       </w:r>
       <w:r>
@@ -9963,14 +10083,14 @@
           <w:b/>
         </w:rPr>
       </w:pPr>
-      <w:bookmarkStart w:id="41" w:name="_Toc431153827"/>
+      <w:bookmarkStart w:id="42" w:name="_Toc431153827"/>
       <w:r>
         <w:rPr>
           <w:b/>
         </w:rPr>
         <w:t>Product</w:t>
       </w:r>
-      <w:bookmarkEnd w:id="41"/>
+      <w:bookmarkEnd w:id="42"/>
     </w:p>
     <w:p>
       <w:pPr>
@@ -10032,14 +10152,14 @@
           <w:b/>
         </w:rPr>
       </w:pPr>
-      <w:bookmarkStart w:id="42" w:name="_Toc431153828"/>
+      <w:bookmarkStart w:id="43" w:name="_Toc431153828"/>
       <w:r>
         <w:rPr>
           <w:b/>
         </w:rPr>
         <w:t>Place</w:t>
       </w:r>
-      <w:bookmarkEnd w:id="42"/>
+      <w:bookmarkEnd w:id="43"/>
     </w:p>
     <w:p>
       <w:r>
@@ -10057,6 +10177,7 @@
         <w:rPr>
           <w:i/>
         </w:rPr>
+        <w:lastRenderedPageBreak/>
         <w:t xml:space="preserve">Office location: </w:t>
       </w:r>
       <w:r>
@@ -10087,14 +10208,14 @@
           <w:b/>
         </w:rPr>
       </w:pPr>
-      <w:bookmarkStart w:id="43" w:name="_Toc431153829"/>
+      <w:bookmarkStart w:id="44" w:name="_Toc431153829"/>
       <w:r>
         <w:rPr>
           <w:b/>
         </w:rPr>
         <w:t>Promotion</w:t>
       </w:r>
-      <w:bookmarkEnd w:id="43"/>
+      <w:bookmarkEnd w:id="44"/>
     </w:p>
     <w:p>
       <w:proofErr w:type="spellStart"/>
@@ -10122,18 +10243,17 @@
           <w:b/>
         </w:rPr>
       </w:pPr>
-      <w:bookmarkStart w:id="44" w:name="_Toc431153830"/>
+      <w:bookmarkStart w:id="45" w:name="_Toc431153830"/>
       <w:r>
         <w:rPr>
           <w:b/>
         </w:rPr>
         <w:t>Price</w:t>
       </w:r>
-      <w:bookmarkEnd w:id="44"/>
-    </w:p>
-    <w:p>
-      <w:r>
-        <w:lastRenderedPageBreak/>
+      <w:bookmarkEnd w:id="45"/>
+    </w:p>
+    <w:p>
+      <w:r>
         <w:t>Taker t</w:t>
       </w:r>
       <w:r>
@@ -11043,14 +11163,15 @@
       <w:pPr>
         <w:pStyle w:val="Heading2"/>
       </w:pPr>
-      <w:bookmarkStart w:id="45" w:name="_Toc431153831"/>
-      <w:bookmarkStart w:id="46" w:name="_Toc437701349"/>
+      <w:bookmarkStart w:id="46" w:name="_Toc431153831"/>
+      <w:bookmarkStart w:id="47" w:name="_Toc437701349"/>
       <w:proofErr w:type="spellStart"/>
       <w:r>
+        <w:lastRenderedPageBreak/>
         <w:t>OkCoin_Intl</w:t>
       </w:r>
-      <w:bookmarkEnd w:id="45"/>
       <w:bookmarkEnd w:id="46"/>
+      <w:bookmarkEnd w:id="47"/>
       <w:proofErr w:type="spellEnd"/>
     </w:p>
     <w:p>
@@ -11060,14 +11181,14 @@
           <w:b/>
         </w:rPr>
       </w:pPr>
-      <w:bookmarkStart w:id="47" w:name="_Toc431153832"/>
+      <w:bookmarkStart w:id="48" w:name="_Toc431153832"/>
       <w:r>
         <w:rPr>
           <w:b/>
         </w:rPr>
         <w:t>Basic Information</w:t>
       </w:r>
-      <w:bookmarkEnd w:id="47"/>
+      <w:bookmarkEnd w:id="48"/>
     </w:p>
     <w:p>
       <w:r>
@@ -11110,11 +11231,7 @@
       </w:r>
       <w:proofErr w:type="spellEnd"/>
       <w:r>
-        <w:t xml:space="preserve"> reached a BTC transaction volume of roughly 293,000 BTC and an LTC transaction volume of roughly 12.9 million LTC. This is the highest crypto-currency transaction volume that any exchange, the world over, has ever had. They constantly strive to </w:t>
-      </w:r>
-      <w:r>
-        <w:lastRenderedPageBreak/>
-        <w:t xml:space="preserve">provide their users with the best system, products, and services in the industry.  </w:t>
+        <w:t xml:space="preserve"> reached a BTC transaction volume of roughly 293,000 BTC and an LTC transaction volume of roughly 12.9 million LTC. This is the highest crypto-currency transaction volume that any exchange, the world over, has ever had. They constantly strive to provide their users with the best system, products, and services in the industry.  </w:t>
       </w:r>
       <w:proofErr w:type="spellStart"/>
       <w:r>
@@ -11215,14 +11332,14 @@
           <w:b/>
         </w:rPr>
       </w:pPr>
-      <w:bookmarkStart w:id="48" w:name="_Toc431153833"/>
+      <w:bookmarkStart w:id="49" w:name="_Toc431153833"/>
       <w:r>
         <w:rPr>
           <w:b/>
         </w:rPr>
         <w:t>Product</w:t>
       </w:r>
-      <w:bookmarkEnd w:id="48"/>
+      <w:bookmarkEnd w:id="49"/>
     </w:p>
     <w:p>
       <w:pPr>
@@ -11329,6 +11446,7 @@
         </w:numPr>
       </w:pPr>
       <w:r>
+        <w:lastRenderedPageBreak/>
         <w:t>Distribution of global data center</w:t>
       </w:r>
     </w:p>
@@ -11351,14 +11469,14 @@
           <w:b/>
         </w:rPr>
       </w:pPr>
-      <w:bookmarkStart w:id="49" w:name="_Toc431153834"/>
+      <w:bookmarkStart w:id="50" w:name="_Toc431153834"/>
       <w:r>
         <w:rPr>
           <w:b/>
         </w:rPr>
         <w:t>Place</w:t>
       </w:r>
-      <w:bookmarkEnd w:id="49"/>
+      <w:bookmarkEnd w:id="50"/>
     </w:p>
     <w:p>
       <w:r>
@@ -11405,19 +11523,18 @@
           <w:b/>
         </w:rPr>
       </w:pPr>
-      <w:bookmarkStart w:id="50" w:name="_Toc431153835"/>
+      <w:bookmarkStart w:id="51" w:name="_Toc431153835"/>
       <w:r>
         <w:rPr>
           <w:b/>
         </w:rPr>
         <w:t>Promotion</w:t>
       </w:r>
-      <w:bookmarkEnd w:id="50"/>
+      <w:bookmarkEnd w:id="51"/>
     </w:p>
     <w:p>
       <w:proofErr w:type="spellStart"/>
       <w:r>
-        <w:lastRenderedPageBreak/>
         <w:t>OkCoin_Intl</w:t>
       </w:r>
       <w:proofErr w:type="spellEnd"/>
@@ -11441,14 +11558,14 @@
           <w:b/>
         </w:rPr>
       </w:pPr>
-      <w:bookmarkStart w:id="51" w:name="_Toc431153836"/>
+      <w:bookmarkStart w:id="52" w:name="_Toc431153836"/>
       <w:r>
         <w:rPr>
           <w:b/>
         </w:rPr>
         <w:t>Price</w:t>
       </w:r>
-      <w:bookmarkEnd w:id="51"/>
+      <w:bookmarkEnd w:id="52"/>
     </w:p>
     <w:p>
       <w:pPr>
@@ -12284,13 +12401,14 @@
       <w:pPr>
         <w:pStyle w:val="Heading2"/>
       </w:pPr>
-      <w:bookmarkStart w:id="52" w:name="_Toc431153837"/>
-      <w:bookmarkStart w:id="53" w:name="_Toc437701350"/>
-      <w:r>
+      <w:bookmarkStart w:id="53" w:name="_Toc431153837"/>
+      <w:bookmarkStart w:id="54" w:name="_Toc437701350"/>
+      <w:r>
+        <w:lastRenderedPageBreak/>
         <w:t>Kraken</w:t>
       </w:r>
-      <w:bookmarkEnd w:id="52"/>
       <w:bookmarkEnd w:id="53"/>
+      <w:bookmarkEnd w:id="54"/>
     </w:p>
     <w:p>
       <w:pPr>
@@ -12299,14 +12417,14 @@
           <w:b/>
         </w:rPr>
       </w:pPr>
-      <w:bookmarkStart w:id="54" w:name="_Toc431153838"/>
+      <w:bookmarkStart w:id="55" w:name="_Toc431153838"/>
       <w:r>
         <w:rPr>
           <w:b/>
         </w:rPr>
         <w:t>Basic Information</w:t>
       </w:r>
-      <w:bookmarkEnd w:id="54"/>
+      <w:bookmarkEnd w:id="55"/>
     </w:p>
     <w:p>
       <w:r>
@@ -12349,17 +12467,160 @@
         <w:t xml:space="preserve">Brief History:  </w:t>
       </w:r>
       <w:r>
-        <w:t xml:space="preserve">Founded in 2011, San Francisco-based Kraken is the largest Bitcoin exchange in euro volume and liquidity and also trading Canadian dollars, US dollars, British pounds and Japanese yen. Kraken is consistently rated the best and most secure Bitcoin exchange by </w:t>
-      </w:r>
-      <w:r>
+        <w:t xml:space="preserve">Founded in 2011, San Francisco-based Kraken is the largest Bitcoin exchange in euro volume and liquidity and also trading Canadian dollars, US dollars, British pounds and Japanese yen. Kraken is consistently rated the best and most secure Bitcoin exchange by independent news media. Kraken was the first Bitcoin exchange to have trading price and volume displayed on the Bloomberg Terminal, the first to pass a cryptographically verifiable proof-of-reserves audit, and is a partner in the first cryptocurrency bank. </w:t>
+      </w:r>
+      <w:r>
+        <w:fldChar w:fldCharType="begin" w:fldLock="1"/>
+      </w:r>
+      <w:r>
+        <w:instrText>ADDIN CSL_CITATION { "citationItems" : [ { "id" : "ITEM-1", "itemData" : { "URL" : "https://www.kraken.com/", "id" : "ITEM-1", "issued" : { "date-parts" : [ [ "0" ] ] }, "title" : "Kraken", "type" : "webpage" }, "uris" : [ "http://www.mendeley.com/documents/?uuid=eb8796c8-4f40-4c26-94a7-a98ff24cfb4e" ] } ], "mendeley" : { "formattedCitation" : "(\u201cKraken,\u201d n.d.)", "plainTextFormattedCitation" : "(\u201cKraken,\u201d n.d.)", "previouslyFormattedCitation" : "(\u201cKraken,\u201d n.d.)" }, "properties" : { "noteIndex" : 0 }, "schema" : "https://github.com/citation-style-language/schema/raw/master/csl-citation.json" }</w:instrText>
+      </w:r>
+      <w:r>
+        <w:fldChar w:fldCharType="separate"/>
+      </w:r>
+      <w:r>
+        <w:rPr>
+          <w:noProof/>
+        </w:rPr>
+        <w:t>(“Kraken,” n.d.)</w:t>
+      </w:r>
+      <w:r>
+        <w:fldChar w:fldCharType="end"/>
+      </w:r>
+      <w:r>
+        <w:t xml:space="preserve"> </w:t>
+      </w:r>
+    </w:p>
+    <w:p>
+      <w:pPr>
+        <w:ind w:firstLine="720"/>
+      </w:pPr>
+      <w:r>
+        <w:t>Kraken is a relatively new but highly professional bitcoin exchange, based in Europe. It is billed as a ‘Forex meets bitcoin exchange’ platform, and the site offers advanced trading tools that are suitable for more sophisticated and professional investors.  Kraken is well-regarded and can be considered as an up-and-coming player in the bitcoin exchange space. Although it is strategically positioned, at the present time it is not as popular as some of the larger exchanges such as Coinbase and Bitstamp. As well as bitcoin, traders can buy and sell a limited range of altcoins.</w:t>
+      </w:r>
+      <w:r>
+        <w:t xml:space="preserve"> </w:t>
+      </w:r>
+      <w:r>
+        <w:fldChar w:fldCharType="begin" w:fldLock="1"/>
+      </w:r>
+      <w:r>
+        <w:instrText>ADDIN CSL_CITATION { "citationItems" : [ { "id" : "ITEM-1", "itemData" : { "URL" : "http://bitcoinexchangeguide.com/", "id" : "ITEM-1", "issued" : { "date-parts" : [ [ "0" ] ] }, "title" : "Bitcoin Exchange Guide", "type" : "webpage" }, "uris" : [ "http://www.mendeley.com/documents/?uuid=d6b03d71-a115-4958-b0e7-df92eace38fc" ] } ], "mendeley" : { "formattedCitation" : "(\u201cBitcoin Exchange Guide,\u201d n.d.)", "plainTextFormattedCitation" : "(\u201cBitcoin Exchange Guide,\u201d n.d.)", "previouslyFormattedCitation" : "(\u201cBitcoin Exchange Guide,\u201d n.d.)" }, "properties" : { "noteIndex" : 0 }, "schema" : "https://github.com/citation-style-language/schema/raw/master/csl-citation.json" }</w:instrText>
+      </w:r>
+      <w:r>
+        <w:fldChar w:fldCharType="separate"/>
+      </w:r>
+      <w:r>
+        <w:rPr>
+          <w:noProof/>
+        </w:rPr>
+        <w:t>(“Bitcoin Exchange Guide,” n.d.)</w:t>
+      </w:r>
+      <w:r>
+        <w:fldChar w:fldCharType="end"/>
+      </w:r>
+    </w:p>
+    <w:p>
+      <w:pPr>
+        <w:rPr>
+          <w:i/>
+        </w:rPr>
+      </w:pPr>
+      <w:r>
+        <w:rPr>
+          <w:i/>
+        </w:rPr>
+        <w:t>CEO</w:t>
+      </w:r>
+      <w:r>
+        <w:rPr>
+          <w:i/>
+        </w:rPr>
+        <w:t>:</w:t>
+      </w:r>
+      <w:r>
+        <w:t xml:space="preserve"> Jesse Powell</w:t>
+      </w:r>
+    </w:p>
+    <w:p>
+      <w:r>
+        <w:rPr>
+          <w:i/>
+        </w:rPr>
+        <w:t xml:space="preserve">Year Founded:  </w:t>
+      </w:r>
+      <w:r>
+        <w:t>2011</w:t>
+      </w:r>
+    </w:p>
+    <w:p>
+      <w:pPr>
+        <w:rPr>
+          <w:i/>
+        </w:rPr>
+      </w:pPr>
+      <w:r>
+        <w:rPr>
+          <w:i/>
+        </w:rPr>
+        <w:t xml:space="preserve">Important relationships:  </w:t>
+      </w:r>
+      <w:r>
+        <w:t>Kraken places a strong emphasis on proving they are operating within a recognized and approved legal framework, to the extent that is possible with existing regulation. The parent company recently raised $5 million in venture capital funding and has a partnership with a German bank for fast withdrawals and deposits.</w:t>
+      </w:r>
+      <w:r>
+        <w:fldChar w:fldCharType="begin" w:fldLock="1"/>
+      </w:r>
+      <w:r>
+        <w:instrText>ADDIN CSL_CITATION { "citationItems" : [ { "id" : "ITEM-1", "itemData" : { "URL" : "http://bitcoinexchangeguide.com/", "id" : "ITEM-1", "issued" : { "date-parts" : [ [ "0" ] ] }, "title" : "Bitcoin Exchange Guide", "type" : "webpage" }, "uris" : [ "http://www.mendeley.com/documents/?uuid=d6b03d71-a115-4958-b0e7-df92eace38fc" ] } ], "mendeley" : { "formattedCitation" : "(\u201cBitcoin Exchange Guide,\u201d n.d.)", "plainTextFormattedCitation" : "(\u201cBitcoin Exchange Guide,\u201d n.d.)", "previouslyFormattedCitation" : "(\u201cBitcoin Exchange Guide,\u201d n.d.)" }, "properties" : { "noteIndex" : 0 }, "schema" : "https://github.com/citation-style-language/schema/raw/master/csl-citation.json" }</w:instrText>
+      </w:r>
+      <w:r>
+        <w:fldChar w:fldCharType="separate"/>
+      </w:r>
+      <w:r>
+        <w:rPr>
+          <w:noProof/>
+        </w:rPr>
+        <w:t>(“Bitcoin Exchange Guide,” n.d.)</w:t>
+      </w:r>
+      <w:r>
+        <w:fldChar w:fldCharType="end"/>
+      </w:r>
+    </w:p>
+    <w:p>
+      <w:pPr>
+        <w:rPr>
+          <w:i/>
+        </w:rPr>
+      </w:pPr>
+      <w:r>
+        <w:rPr>
+          <w:i/>
+        </w:rPr>
         <w:lastRenderedPageBreak/>
-        <w:t xml:space="preserve">independent news media. Kraken was the first Bitcoin exchange to have trading price and volume displayed on the Bloomberg Terminal, the first to pass a cryptographically verifiable proof-of-reserves audit, and is a partner in the first cryptocurrency bank. </w:t>
-      </w:r>
+        <w:t xml:space="preserve">Legal Issues:  </w:t>
+      </w:r>
+      <w:r>
+        <w:t>Kraken has</w:t>
+      </w:r>
+      <w:r>
+        <w:t xml:space="preserve"> passed a rigorous proof of reserves audit, verifying that the exchange held more than enough funds to cover customer deposits – a critical step following the </w:t>
+      </w:r>
+      <w:proofErr w:type="spellStart"/>
+      <w:r>
+        <w:t>MtGox</w:t>
+      </w:r>
+      <w:proofErr w:type="spellEnd"/>
+      <w:r>
+        <w:t xml:space="preserve"> bankruptcy. Representatives have stated they plan to hold regular audits in the future.</w:t>
+      </w:r>
+    </w:p>
+    <w:p>
       <w:r>
         <w:fldChar w:fldCharType="begin" w:fldLock="1"/>
       </w:r>
       <w:r>
-        <w:instrText>ADDIN CSL_CITATION { "citationItems" : [ { "id" : "ITEM-1", "itemData" : { "URL" : "https://www.kraken.com/", "id" : "ITEM-1", "issued" : { "date-parts" : [ [ "0" ] ] }, "title" : "Kraken", "type" : "webpage" }, "uris" : [ "http://www.mendeley.com/documents/?uuid=eb8796c8-4f40-4c26-94a7-a98ff24cfb4e" ] } ], "mendeley" : { "formattedCitation" : "(\u201cKraken,\u201d n.d.)", "plainTextFormattedCitation" : "(\u201cKraken,\u201d n.d.)", "previouslyFormattedCitation" : "(\u201cKraken,\u201d n.d.)" }, "properties" : { "noteIndex" : 0 }, "schema" : "https://github.com/citation-style-language/schema/raw/master/csl-citation.json" }</w:instrText>
+        <w:instrText>ADDIN CSL_CITATION { "citationItems" : [ { "id" : "ITEM-1", "itemData" : { "URL" : "http://bitcoinexchangeguide.com/", "id" : "ITEM-1", "issued" : { "date-parts" : [ [ "0" ] ] }, "title" : "Bitcoin Exchange Guide", "type" : "webpage" }, "uris" : [ "http://www.mendeley.com/documents/?uuid=d6b03d71-a115-4958-b0e7-df92eace38fc" ] } ], "mendeley" : { "formattedCitation" : "(\u201cBitcoin Exchange Guide,\u201d n.d.)", "plainTextFormattedCitation" : "(\u201cBitcoin Exchange Guide,\u201d n.d.)", "previouslyFormattedCitation" : "(\u201cBitcoin Exchange Guide,\u201d n.d.)" }, "properties" : { "noteIndex" : 0 }, "schema" : "https://github.com/citation-style-language/schema/raw/master/csl-citation.json" }</w:instrText>
       </w:r>
       <w:r>
         <w:fldChar w:fldCharType="separate"/>
@@ -12368,7 +12629,7 @@
         <w:rPr>
           <w:noProof/>
         </w:rPr>
-        <w:t>(“Kraken,” n.d.)</w:t>
+        <w:t>(“Bitcoin Exchange Guide,” n.d.)</w:t>
       </w:r>
       <w:r>
         <w:fldChar w:fldCharType="end"/>
@@ -12379,165 +12640,19 @@
     </w:p>
     <w:p>
       <w:pPr>
-        <w:ind w:firstLine="720"/>
-      </w:pPr>
-      <w:r>
-        <w:t>Kraken is a relatively new but highly professional bitcoin exchange, based in Europe. It is billed as a ‘Forex meets bitcoin exchange’ platform, and the site offers advanced trading tools that are suitable for more sophisticated and professional investors.  Kraken is well-regarded and can be considered as an up-and-coming player in the bitcoin exchange space. Although it is strategically positioned, at the present time it is not as popular as some of the larger exchanges such as Coinbase and Bitstamp. As well as bitcoin, traders can buy and sell a limited range of altcoins.</w:t>
-      </w:r>
-      <w:r>
-        <w:t xml:space="preserve"> </w:t>
-      </w:r>
-      <w:r>
-        <w:fldChar w:fldCharType="begin" w:fldLock="1"/>
-      </w:r>
-      <w:r>
-        <w:instrText>ADDIN CSL_CITATION { "citationItems" : [ { "id" : "ITEM-1", "itemData" : { "URL" : "http://bitcoinexchangeguide.com/", "id" : "ITEM-1", "issued" : { "date-parts" : [ [ "0" ] ] }, "title" : "Bitcoin Exchange Guide", "type" : "webpage" }, "uris" : [ "http://www.mendeley.com/documents/?uuid=d6b03d71-a115-4958-b0e7-df92eace38fc" ] } ], "mendeley" : { "formattedCitation" : "(\u201cBitcoin Exchange Guide,\u201d n.d.)", "plainTextFormattedCitation" : "(\u201cBitcoin Exchange Guide,\u201d n.d.)", "previouslyFormattedCitation" : "(\u201cBitcoin Exchange Guide,\u201d n.d.)" }, "properties" : { "noteIndex" : 0 }, "schema" : "https://github.com/citation-style-language/schema/raw/master/csl-citation.json" }</w:instrText>
-      </w:r>
-      <w:r>
-        <w:fldChar w:fldCharType="separate"/>
-      </w:r>
-      <w:r>
-        <w:rPr>
-          <w:noProof/>
-        </w:rPr>
-        <w:t>(“Bitcoin Exchange Guide,” n.d.)</w:t>
-      </w:r>
-      <w:r>
-        <w:fldChar w:fldCharType="end"/>
-      </w:r>
-    </w:p>
-    <w:p>
-      <w:pPr>
-        <w:rPr>
-          <w:i/>
-        </w:rPr>
-      </w:pPr>
-      <w:r>
-        <w:rPr>
-          <w:i/>
-        </w:rPr>
-        <w:t>CEO</w:t>
-      </w:r>
-      <w:r>
-        <w:rPr>
-          <w:i/>
-        </w:rPr>
-        <w:t>:</w:t>
-      </w:r>
-      <w:r>
-        <w:t xml:space="preserve"> Jesse Powell</w:t>
-      </w:r>
-    </w:p>
-    <w:p>
-      <w:r>
-        <w:rPr>
-          <w:i/>
-        </w:rPr>
-        <w:t xml:space="preserve">Year Founded:  </w:t>
-      </w:r>
-      <w:r>
-        <w:t>2011</w:t>
-      </w:r>
-    </w:p>
-    <w:p>
-      <w:pPr>
-        <w:rPr>
-          <w:i/>
-        </w:rPr>
-      </w:pPr>
-      <w:r>
-        <w:rPr>
-          <w:i/>
-        </w:rPr>
-        <w:t xml:space="preserve">Important relationships:  </w:t>
-      </w:r>
-      <w:r>
-        <w:t>Kraken places a strong emphasis on proving they are operating within a recognized and approved legal framework, to the extent that is possible with existing regulation. The parent company recently raised $5 million in venture capital funding and has a partnership with a German bank for fast withdrawals and deposits.</w:t>
-      </w:r>
-      <w:r>
-        <w:fldChar w:fldCharType="begin" w:fldLock="1"/>
-      </w:r>
-      <w:r>
-        <w:instrText>ADDIN CSL_CITATION { "citationItems" : [ { "id" : "ITEM-1", "itemData" : { "URL" : "http://bitcoinexchangeguide.com/", "id" : "ITEM-1", "issued" : { "date-parts" : [ [ "0" ] ] }, "title" : "Bitcoin Exchange Guide", "type" : "webpage" }, "uris" : [ "http://www.mendeley.com/documents/?uuid=d6b03d71-a115-4958-b0e7-df92eace38fc" ] } ], "mendeley" : { "formattedCitation" : "(\u201cBitcoin Exchange Guide,\u201d n.d.)", "plainTextFormattedCitation" : "(\u201cBitcoin Exchange Guide,\u201d n.d.)", "previouslyFormattedCitation" : "(\u201cBitcoin Exchange Guide,\u201d n.d.)" }, "properties" : { "noteIndex" : 0 }, "schema" : "https://github.com/citation-style-language/schema/raw/master/csl-citation.json" }</w:instrText>
-      </w:r>
-      <w:r>
-        <w:fldChar w:fldCharType="separate"/>
-      </w:r>
-      <w:r>
-        <w:rPr>
-          <w:noProof/>
-        </w:rPr>
-        <w:t>(“Bitcoin Exchange Guide,” n.d.)</w:t>
-      </w:r>
-      <w:r>
-        <w:fldChar w:fldCharType="end"/>
-      </w:r>
-    </w:p>
-    <w:p>
-      <w:pPr>
-        <w:rPr>
-          <w:i/>
-        </w:rPr>
-      </w:pPr>
-      <w:r>
-        <w:rPr>
-          <w:i/>
-        </w:rPr>
-        <w:t xml:space="preserve">Legal Issues:  </w:t>
-      </w:r>
-      <w:r>
-        <w:t>Kraken has</w:t>
-      </w:r>
-      <w:r>
-        <w:t xml:space="preserve"> passed a rigorous proof of reserves audit, verifying that the exchange held more than enough funds to cover customer deposits – a critical step following the </w:t>
-      </w:r>
-      <w:proofErr w:type="spellStart"/>
-      <w:r>
-        <w:t>MtGox</w:t>
-      </w:r>
-      <w:proofErr w:type="spellEnd"/>
-      <w:r>
-        <w:t xml:space="preserve"> bankruptcy. Representatives have stated they plan to hold regular audits in the future.</w:t>
-      </w:r>
-    </w:p>
-    <w:p>
-      <w:r>
-        <w:fldChar w:fldCharType="begin" w:fldLock="1"/>
-      </w:r>
-      <w:r>
-        <w:instrText>ADDIN CSL_CITATION { "citationItems" : [ { "id" : "ITEM-1", "itemData" : { "URL" : "http://bitcoinexchangeguide.com/", "id" : "ITEM-1", "issued" : { "date-parts" : [ [ "0" ] ] }, "title" : "Bitcoin Exchange Guide", "type" : "webpage" }, "uris" : [ "http://www.mendeley.com/documents/?uuid=d6b03d71-a115-4958-b0e7-df92eace38fc" ] } ], "mendeley" : { "formattedCitation" : "(\u201cBitcoin Exchange Guide,\u201d n.d.)", "plainTextFormattedCitation" : "(\u201cBitcoin Exchange Guide,\u201d n.d.)", "previouslyFormattedCitation" : "(\u201cBitcoin Exchange Guide,\u201d n.d.)" }, "properties" : { "noteIndex" : 0 }, "schema" : "https://github.com/citation-style-language/schema/raw/master/csl-citation.json" }</w:instrText>
-      </w:r>
-      <w:r>
-        <w:fldChar w:fldCharType="separate"/>
-      </w:r>
-      <w:r>
-        <w:rPr>
-          <w:noProof/>
-        </w:rPr>
-        <w:t>(“Bitcoin Exchange Guide,” n.d.)</w:t>
-      </w:r>
-      <w:r>
-        <w:fldChar w:fldCharType="end"/>
-      </w:r>
-      <w:r>
-        <w:t xml:space="preserve"> </w:t>
-      </w:r>
-    </w:p>
-    <w:p>
-      <w:pPr>
         <w:ind w:firstLine="360"/>
         <w:rPr>
           <w:b/>
         </w:rPr>
       </w:pPr>
-      <w:bookmarkStart w:id="55" w:name="_Toc431153839"/>
+      <w:bookmarkStart w:id="56" w:name="_Toc431153839"/>
       <w:r>
         <w:rPr>
           <w:b/>
         </w:rPr>
         <w:t>Product</w:t>
       </w:r>
-      <w:bookmarkEnd w:id="55"/>
+      <w:bookmarkEnd w:id="56"/>
     </w:p>
     <w:p>
       <w:pPr>
@@ -12572,16 +12687,7 @@
         </w:numPr>
       </w:pPr>
       <w:r>
-        <w:lastRenderedPageBreak/>
-        <w:t xml:space="preserve">Bitcoin, </w:t>
-      </w:r>
-      <w:proofErr w:type="spellStart"/>
-      <w:r>
-        <w:t>Litecoin</w:t>
-      </w:r>
-      <w:proofErr w:type="spellEnd"/>
-      <w:r>
-        <w:t xml:space="preserve">, </w:t>
+        <w:t xml:space="preserve">Bitcoin, Litecoin, </w:t>
       </w:r>
       <w:proofErr w:type="spellStart"/>
       <w:r>
@@ -12756,14 +12862,14 @@
           <w:b/>
         </w:rPr>
       </w:pPr>
-      <w:bookmarkStart w:id="56" w:name="_Toc431153840"/>
+      <w:bookmarkStart w:id="57" w:name="_Toc431153840"/>
       <w:r>
         <w:rPr>
           <w:b/>
         </w:rPr>
         <w:t>Place</w:t>
       </w:r>
-      <w:bookmarkEnd w:id="56"/>
+      <w:bookmarkEnd w:id="57"/>
     </w:p>
     <w:p>
       <w:r>
@@ -12781,6 +12887,7 @@
         <w:rPr>
           <w:i/>
         </w:rPr>
+        <w:lastRenderedPageBreak/>
         <w:t xml:space="preserve">Office location:  </w:t>
       </w:r>
       <w:r>
@@ -12805,14 +12912,14 @@
           <w:b/>
         </w:rPr>
       </w:pPr>
-      <w:bookmarkStart w:id="57" w:name="_Toc431153841"/>
+      <w:bookmarkStart w:id="58" w:name="_Toc431153841"/>
       <w:r>
         <w:rPr>
           <w:b/>
         </w:rPr>
         <w:t>Promotion</w:t>
       </w:r>
-      <w:bookmarkEnd w:id="57"/>
+      <w:bookmarkEnd w:id="58"/>
     </w:p>
     <w:p>
       <w:r>
@@ -12838,14 +12945,14 @@
           <w:b/>
         </w:rPr>
       </w:pPr>
-      <w:bookmarkStart w:id="58" w:name="_Toc431153842"/>
+      <w:bookmarkStart w:id="59" w:name="_Toc431153842"/>
       <w:r>
         <w:rPr>
           <w:b/>
         </w:rPr>
         <w:t>Price</w:t>
       </w:r>
-      <w:bookmarkEnd w:id="58"/>
+      <w:bookmarkEnd w:id="59"/>
     </w:p>
     <w:p>
       <w:pPr>
@@ -12911,7 +13018,6 @@
                 <w:color w:val="FFFFFF" w:themeColor="background1"/>
                 <w:sz w:val="22"/>
               </w:rPr>
-              <w:lastRenderedPageBreak/>
               <w:t>Maker Trading Fee</w:t>
             </w:r>
           </w:p>
@@ -13943,14 +14049,14 @@
       <w:pPr>
         <w:pStyle w:val="Heading2"/>
       </w:pPr>
-      <w:bookmarkStart w:id="59" w:name="_Toc431153843"/>
-      <w:bookmarkStart w:id="60" w:name="_Toc437701351"/>
+      <w:bookmarkStart w:id="60" w:name="_Toc431153843"/>
+      <w:bookmarkStart w:id="61" w:name="_Toc437701351"/>
       <w:proofErr w:type="spellStart"/>
       <w:r>
         <w:t>Coinsetter</w:t>
       </w:r>
-      <w:bookmarkEnd w:id="59"/>
       <w:bookmarkEnd w:id="60"/>
+      <w:bookmarkEnd w:id="61"/>
       <w:proofErr w:type="spellEnd"/>
     </w:p>
     <w:p>
@@ -13960,14 +14066,14 @@
           <w:b/>
         </w:rPr>
       </w:pPr>
-      <w:bookmarkStart w:id="61" w:name="_Toc431153844"/>
+      <w:bookmarkStart w:id="62" w:name="_Toc431153844"/>
       <w:r>
         <w:rPr>
           <w:b/>
         </w:rPr>
         <w:t>Basic Information</w:t>
       </w:r>
-      <w:bookmarkEnd w:id="61"/>
+      <w:bookmarkEnd w:id="62"/>
     </w:p>
     <w:p>
       <w:r>
@@ -14001,7 +14107,11 @@
       </w:r>
       <w:proofErr w:type="spellEnd"/>
       <w:r>
-        <w:t xml:space="preserve"> is based in New York, and the organization has a strong ethos of customer service. It’s one of a number of new and professional exchanges that are coming online with the increasing regulatory clarity around bitcoin.   It is open to most businesses and individuals within and outside the US, and is particularly suitable for payment processors and ATM providers.”</w:t>
+        <w:t xml:space="preserve"> is based in New York, and the organization has a strong ethos of customer service. It’s one of a number of new and professional exchanges that are coming online with the increasing regulatory clarity around bitcoin.   It is open to most businesses and </w:t>
+      </w:r>
+      <w:r>
+        <w:lastRenderedPageBreak/>
+        <w:t>individuals within and outside the US, and is particularly suitable for payment processors and ATM providers.”</w:t>
       </w:r>
       <w:r>
         <w:fldChar w:fldCharType="begin" w:fldLock="1"/>
@@ -14064,188 +14174,191 @@
       </w:r>
       <w:proofErr w:type="spellEnd"/>
       <w:r>
-        <w:t xml:space="preserve"> boasts that it is a Wall Street-built exchange, designed to provide the power of institutional bitcoin trading to both individuals and organizations. In practice, this means </w:t>
-      </w:r>
-      <w:r>
+        <w:t xml:space="preserve"> boasts that it is a Wall Street-built exchange, designed to provide the power of institutional bitcoin trading to both individuals and organizations. In practice, this means excellent liquidity and deep order books, so there is limited slippage.  Liquidity is sourced from other bitcoin exchanges to ensure there is always adequate supply. Margin trading is also available, with various other trading tools.  </w:t>
+      </w:r>
+      <w:r>
+        <w:fldChar w:fldCharType="begin" w:fldLock="1"/>
+      </w:r>
+      <w:r>
+        <w:instrText>ADDIN CSL_CITATION { "citationItems" : [ { "id" : "ITEM-1", "itemData" : { "URL" : "http://bitcoinexchangeguide.com/", "id" : "ITEM-1", "issued" : { "date-parts" : [ [ "0" ] ] }, "title" : "Bitcoin Exchange Guide", "type" : "webpage" }, "uris" : [ "http://www.mendeley.com/documents/?uuid=d6b03d71-a115-4958-b0e7-df92eace38fc" ] } ], "mendeley" : { "formattedCitation" : "(\u201cBitcoin Exchange Guide,\u201d n.d.)", "plainTextFormattedCitation" : "(\u201cBitcoin Exchange Guide,\u201d n.d.)", "previouslyFormattedCitation" : "(\u201cBitcoin Exchange Guide,\u201d n.d.)" }, "properties" : { "noteIndex" : 0 }, "schema" : "https://github.com/citation-style-language/schema/raw/master/csl-citation.json" }</w:instrText>
+      </w:r>
+      <w:r>
+        <w:fldChar w:fldCharType="separate"/>
+      </w:r>
+      <w:r>
+        <w:rPr>
+          <w:noProof/>
+        </w:rPr>
+        <w:t>(“Bitcoin Exchange Guide,” n.d.)</w:t>
+      </w:r>
+      <w:r>
+        <w:fldChar w:fldCharType="end"/>
+      </w:r>
+    </w:p>
+    <w:p>
+      <w:r>
+        <w:rPr>
+          <w:i/>
+        </w:rPr>
+        <w:t xml:space="preserve">CEO: </w:t>
+      </w:r>
+      <w:r>
+        <w:t>Jaron Lukasiewicz</w:t>
+      </w:r>
+    </w:p>
+    <w:p>
+      <w:pPr>
+        <w:rPr>
+          <w:i/>
+        </w:rPr>
+      </w:pPr>
+      <w:r>
+        <w:rPr>
+          <w:i/>
+        </w:rPr>
+        <w:t xml:space="preserve">Year Founded:  </w:t>
+      </w:r>
+      <w:r>
+        <w:t>2012</w:t>
+      </w:r>
+    </w:p>
+    <w:p>
+      <w:r>
+        <w:rPr>
+          <w:i/>
+        </w:rPr>
+        <w:t>Important relationships:</w:t>
+      </w:r>
+      <w:r>
+        <w:rPr>
+          <w:color w:val="E36C0A" w:themeColor="accent6" w:themeShade="BF"/>
+        </w:rPr>
+        <w:t xml:space="preserve"> </w:t>
+      </w:r>
+      <w:proofErr w:type="spellStart"/>
+      <w:r>
+        <w:t>Securicoin</w:t>
+      </w:r>
+      <w:proofErr w:type="spellEnd"/>
+      <w:r>
+        <w:t xml:space="preserve"> is an enterprise bitcoin security solution designed specifically to meet the standards of Wall Street institutions. Bitcoins held in the </w:t>
+      </w:r>
+      <w:proofErr w:type="spellStart"/>
+      <w:r>
+        <w:t>Securicoin</w:t>
+      </w:r>
+      <w:proofErr w:type="spellEnd"/>
+      <w:r>
+        <w:t xml:space="preserve"> system are contained in highly-protected offline wallets that never directly touch the internet. Furthermore, a human is always involved to verify the validity of each withdrawal made from your account. Bitcoin market participants that value security over all else will take comfort in </w:t>
+      </w:r>
+      <w:proofErr w:type="spellStart"/>
+      <w:r>
+        <w:t>Securicoin's</w:t>
+      </w:r>
+      <w:proofErr w:type="spellEnd"/>
+      <w:r>
+        <w:t xml:space="preserve"> complete separation of your bitcoins from outside threats. </w:t>
+      </w:r>
+      <w:r>
+        <w:rPr>
+          <w:i/>
+        </w:rPr>
+        <w:fldChar w:fldCharType="begin" w:fldLock="1"/>
+      </w:r>
+      <w:r>
+        <w:rPr>
+          <w:i/>
+        </w:rPr>
+        <w:instrText>ADDIN CSL_CITATION { "citationItems" : [ { "id" : "ITEM-1", "itemData" : { "URL" : "https://www.coinsetter.com/", "id" : "ITEM-1", "issued" : { "date-parts" : [ [ "0" ] ] }, "title" : "CoinSetter", "type" : "webpage" }, "uris" : [ "http://www.mendeley.com/documents/?uuid=14043196-6a59-413d-8d99-99680f4a6be2" ] } ], "mendeley" : { "formattedCitation" : "(\u201cCoinSetter,\u201d n.d.)", "plainTextFormattedCitation" : "(\u201cCoinSetter,\u201d n.d.)", "previouslyFormattedCitation" : "(\u201cCoinSetter,\u201d n.d.)" }, "properties" : { "noteIndex" : 0 }, "schema" : "https://github.com/citation-style-language/schema/raw/master/csl-citation.json" }</w:instrText>
+      </w:r>
+      <w:r>
+        <w:rPr>
+          <w:i/>
+        </w:rPr>
+        <w:fldChar w:fldCharType="separate"/>
+      </w:r>
+      <w:r>
+        <w:rPr>
+          <w:noProof/>
+        </w:rPr>
+        <w:t>(“CoinSetter,” n.d.)</w:t>
+      </w:r>
+      <w:r>
+        <w:rPr>
+          <w:i/>
+        </w:rPr>
+        <w:fldChar w:fldCharType="end"/>
+      </w:r>
+    </w:p>
+    <w:p>
+      <w:pPr>
+        <w:ind w:firstLine="720"/>
+      </w:pPr>
+      <w:proofErr w:type="spellStart"/>
+      <w:r>
+        <w:t>Coinsetter’s</w:t>
+      </w:r>
+      <w:proofErr w:type="spellEnd"/>
+      <w:r>
+        <w:t xml:space="preserve"> ‘</w:t>
+      </w:r>
+      <w:proofErr w:type="spellStart"/>
+      <w:r>
+        <w:t>Securicoin</w:t>
+      </w:r>
+      <w:proofErr w:type="spellEnd"/>
+      <w:r>
+        <w:t xml:space="preserve">’ system was designed as an institutional-grade way of securing bitcoins, protecting them in offline wallets that are never connected to the internet. Automatic withdrawals are never made: a human always has to approve a transfer from the cold wallet, meaning that it is impossible for a hacker to drain the account remotely (as has happened with several other exchanges). Around 50% of coins are ensured through </w:t>
+      </w:r>
+      <w:proofErr w:type="spellStart"/>
+      <w:r>
+        <w:t>Xapo</w:t>
+      </w:r>
+      <w:proofErr w:type="spellEnd"/>
+      <w:r>
+        <w:t xml:space="preserve"> Vault.</w:t>
+      </w:r>
+      <w:r>
+        <w:fldChar w:fldCharType="begin" w:fldLock="1"/>
+      </w:r>
+      <w:r>
+        <w:instrText>ADDIN CSL_CITATION { "citationItems" : [ { "id" : "ITEM-1", "itemData" : { "URL" : "http://bitcoinexchangeguide.com/", "id" : "ITEM-1", "issued" : { "date-parts" : [ [ "0" ] ] }, "title" : "Bitcoin Exchange Guide", "type" : "webpage" }, "uris" : [ "http://www.mendeley.com/documents/?uuid=d6b03d71-a115-4958-b0e7-df92eace38fc" ] } ], "mendeley" : { "formattedCitation" : "(\u201cBitcoin Exchange Guide,\u201d n.d.)", "plainTextFormattedCitation" : "(\u201cBitcoin Exchange Guide,\u201d n.d.)" }, "properties" : { "noteIndex" : 0 }, "schema" : "https://github.com/citation-style-language/schema/raw/master/csl-citation.json" }</w:instrText>
+      </w:r>
+      <w:r>
+        <w:fldChar w:fldCharType="separate"/>
+      </w:r>
+      <w:r>
+        <w:rPr>
+          <w:noProof/>
+        </w:rPr>
+        <w:t xml:space="preserve">(“Bitcoin </w:t>
+      </w:r>
+      <w:r>
+        <w:rPr>
+          <w:noProof/>
+        </w:rPr>
         <w:lastRenderedPageBreak/>
-        <w:t xml:space="preserve">excellent liquidity and deep order books, so there is limited slippage.  Liquidity is sourced from other bitcoin exchanges to ensure there is always adequate supply. Margin trading is also available, with various other trading tools.  </w:t>
-      </w:r>
-      <w:r>
-        <w:fldChar w:fldCharType="begin" w:fldLock="1"/>
-      </w:r>
-      <w:r>
-        <w:instrText>ADDIN CSL_CITATION { "citationItems" : [ { "id" : "ITEM-1", "itemData" : { "URL" : "http://bitcoinexchangeguide.com/", "id" : "ITEM-1", "issued" : { "date-parts" : [ [ "0" ] ] }, "title" : "Bitcoin Exchange Guide", "type" : "webpage" }, "uris" : [ "http://www.mendeley.com/documents/?uuid=d6b03d71-a115-4958-b0e7-df92eace38fc" ] } ], "mendeley" : { "formattedCitation" : "(\u201cBitcoin Exchange Guide,\u201d n.d.)", "plainTextFormattedCitation" : "(\u201cBitcoin Exchange Guide,\u201d n.d.)", "previouslyFormattedCitation" : "(\u201cBitcoin Exchange Guide,\u201d n.d.)" }, "properties" : { "noteIndex" : 0 }, "schema" : "https://github.com/citation-style-language/schema/raw/master/csl-citation.json" }</w:instrText>
-      </w:r>
-      <w:r>
-        <w:fldChar w:fldCharType="separate"/>
-      </w:r>
-      <w:r>
-        <w:rPr>
-          <w:noProof/>
-        </w:rPr>
-        <w:t>(“Bitcoin Exchange Guide,” n.d.)</w:t>
+        <w:t>Exchange Guide,” n.d.)</w:t>
       </w:r>
       <w:r>
         <w:fldChar w:fldCharType="end"/>
       </w:r>
     </w:p>
     <w:p>
-      <w:r>
-        <w:rPr>
-          <w:i/>
-        </w:rPr>
-        <w:t xml:space="preserve">CEO: </w:t>
-      </w:r>
-      <w:r>
-        <w:t>Jaron Lukasiewicz</w:t>
-      </w:r>
-    </w:p>
-    <w:p>
-      <w:pPr>
-        <w:rPr>
-          <w:i/>
-        </w:rPr>
-      </w:pPr>
-      <w:r>
-        <w:rPr>
-          <w:i/>
-        </w:rPr>
-        <w:t xml:space="preserve">Year Founded:  </w:t>
-      </w:r>
-      <w:r>
-        <w:t>2012</w:t>
-      </w:r>
-    </w:p>
-    <w:p>
-      <w:r>
-        <w:rPr>
-          <w:i/>
-        </w:rPr>
-        <w:t>Important relationships:</w:t>
-      </w:r>
-      <w:r>
-        <w:rPr>
-          <w:color w:val="E36C0A" w:themeColor="accent6" w:themeShade="BF"/>
-        </w:rPr>
-        <w:t xml:space="preserve"> </w:t>
-      </w:r>
-      <w:proofErr w:type="spellStart"/>
-      <w:r>
-        <w:t>Securicoin</w:t>
-      </w:r>
-      <w:proofErr w:type="spellEnd"/>
-      <w:r>
-        <w:t xml:space="preserve"> is an enterprise bitcoin security solution designed specifically to meet the standards of Wall Street institutions. Bitcoins held in the </w:t>
-      </w:r>
-      <w:proofErr w:type="spellStart"/>
-      <w:r>
-        <w:t>Securicoin</w:t>
-      </w:r>
-      <w:proofErr w:type="spellEnd"/>
-      <w:r>
-        <w:t xml:space="preserve"> system are contained in highly-protected offline wallets that never directly touch the internet. Furthermore, a human is always involved to verify the validity of each withdrawal made from your account. Bitcoin market participants that value security over all else will take comfort in </w:t>
-      </w:r>
-      <w:proofErr w:type="spellStart"/>
-      <w:r>
-        <w:t>Securicoin's</w:t>
-      </w:r>
-      <w:proofErr w:type="spellEnd"/>
-      <w:r>
-        <w:t xml:space="preserve"> complete separation of your bitcoins from outside threats. </w:t>
-      </w:r>
-      <w:r>
-        <w:rPr>
-          <w:i/>
-        </w:rPr>
-        <w:fldChar w:fldCharType="begin" w:fldLock="1"/>
-      </w:r>
-      <w:r>
-        <w:rPr>
-          <w:i/>
-        </w:rPr>
-        <w:instrText>ADDIN CSL_CITATION { "citationItems" : [ { "id" : "ITEM-1", "itemData" : { "URL" : "https://www.coinsetter.com/", "id" : "ITEM-1", "issued" : { "date-parts" : [ [ "0" ] ] }, "title" : "CoinSetter", "type" : "webpage" }, "uris" : [ "http://www.mendeley.com/documents/?uuid=14043196-6a59-413d-8d99-99680f4a6be2" ] } ], "mendeley" : { "formattedCitation" : "(\u201cCoinSetter,\u201d n.d.)", "plainTextFormattedCitation" : "(\u201cCoinSetter,\u201d n.d.)", "previouslyFormattedCitation" : "(\u201cCoinSetter,\u201d n.d.)" }, "properties" : { "noteIndex" : 0 }, "schema" : "https://github.com/citation-style-language/schema/raw/master/csl-citation.json" }</w:instrText>
-      </w:r>
-      <w:r>
-        <w:rPr>
-          <w:i/>
-        </w:rPr>
-        <w:fldChar w:fldCharType="separate"/>
-      </w:r>
-      <w:r>
-        <w:rPr>
-          <w:noProof/>
-        </w:rPr>
-        <w:t>(“CoinSetter,” n.d.)</w:t>
-      </w:r>
-      <w:r>
-        <w:rPr>
-          <w:i/>
-        </w:rPr>
-        <w:fldChar w:fldCharType="end"/>
-      </w:r>
-    </w:p>
-    <w:p>
-      <w:pPr>
-        <w:ind w:firstLine="720"/>
-      </w:pPr>
-      <w:proofErr w:type="spellStart"/>
-      <w:r>
-        <w:t>Coinsetter’s</w:t>
-      </w:r>
-      <w:proofErr w:type="spellEnd"/>
-      <w:r>
-        <w:t xml:space="preserve"> ‘</w:t>
-      </w:r>
-      <w:proofErr w:type="spellStart"/>
-      <w:r>
-        <w:t>Securicoin</w:t>
-      </w:r>
-      <w:proofErr w:type="spellEnd"/>
-      <w:r>
-        <w:t xml:space="preserve">’ system was designed as an institutional-grade way of securing bitcoins, protecting them in offline wallets that are never connected to the internet. Automatic withdrawals are never made: a human always has to approve a transfer from the cold wallet, meaning that it is impossible for a hacker to drain the account remotely (as has happened with several other exchanges). Around 50% of coins are ensured through </w:t>
-      </w:r>
-      <w:proofErr w:type="spellStart"/>
-      <w:r>
-        <w:t>Xapo</w:t>
-      </w:r>
-      <w:proofErr w:type="spellEnd"/>
-      <w:r>
-        <w:t xml:space="preserve"> Vault.</w:t>
-      </w:r>
-      <w:r>
-        <w:fldChar w:fldCharType="begin" w:fldLock="1"/>
-      </w:r>
-      <w:r>
-        <w:instrText>ADDIN CSL_CITATION { "citationItems" : [ { "id" : "ITEM-1", "itemData" : { "URL" : "http://bitcoinexchangeguide.com/", "id" : "ITEM-1", "issued" : { "date-parts" : [ [ "0" ] ] }, "title" : "Bitcoin Exchange Guide", "type" : "webpage" }, "uris" : [ "http://www.mendeley.com/documents/?uuid=d6b03d71-a115-4958-b0e7-df92eace38fc" ] } ], "mendeley" : { "formattedCitation" : "(\u201cBitcoin Exchange Guide,\u201d n.d.)", "plainTextFormattedCitation" : "(\u201cBitcoin Exchange Guide,\u201d n.d.)" }, "properties" : { "noteIndex" : 0 }, "schema" : "https://github.com/citation-style-language/schema/raw/master/csl-citation.json" }</w:instrText>
-      </w:r>
-      <w:r>
-        <w:fldChar w:fldCharType="separate"/>
-      </w:r>
-      <w:r>
-        <w:rPr>
-          <w:noProof/>
-        </w:rPr>
-        <w:t>(“Bitcoin Exchange Guide,” n.d.)</w:t>
-      </w:r>
-      <w:r>
-        <w:fldChar w:fldCharType="end"/>
-      </w:r>
-    </w:p>
-    <w:p>
       <w:pPr>
         <w:ind w:firstLine="360"/>
         <w:rPr>
           <w:b/>
         </w:rPr>
       </w:pPr>
-      <w:bookmarkStart w:id="62" w:name="_Toc431153845"/>
+      <w:bookmarkStart w:id="63" w:name="_Toc431153845"/>
       <w:r>
         <w:rPr>
           <w:b/>
         </w:rPr>
         <w:t>Product</w:t>
       </w:r>
-      <w:bookmarkEnd w:id="62"/>
+      <w:bookmarkEnd w:id="63"/>
     </w:p>
     <w:p>
       <w:pPr>
@@ -14340,7 +14453,6 @@
         </w:numPr>
       </w:pPr>
       <w:r>
-        <w:lastRenderedPageBreak/>
         <w:t>DDOS protection</w:t>
       </w:r>
     </w:p>
@@ -14351,14 +14463,14 @@
           <w:b/>
         </w:rPr>
       </w:pPr>
-      <w:bookmarkStart w:id="63" w:name="_Toc431153846"/>
+      <w:bookmarkStart w:id="64" w:name="_Toc431153846"/>
       <w:r>
         <w:rPr>
           <w:b/>
         </w:rPr>
         <w:t>Place</w:t>
       </w:r>
-      <w:bookmarkEnd w:id="63"/>
+      <w:bookmarkEnd w:id="64"/>
     </w:p>
     <w:p>
       <w:r>
@@ -14400,14 +14512,14 @@
           <w:b/>
         </w:rPr>
       </w:pPr>
-      <w:bookmarkStart w:id="64" w:name="_Toc431153847"/>
+      <w:bookmarkStart w:id="65" w:name="_Toc431153847"/>
       <w:r>
         <w:rPr>
           <w:b/>
         </w:rPr>
         <w:t>Promotion</w:t>
       </w:r>
-      <w:bookmarkEnd w:id="64"/>
+      <w:bookmarkEnd w:id="65"/>
     </w:p>
     <w:p>
       <w:proofErr w:type="spellStart"/>
@@ -14435,14 +14547,14 @@
           <w:b/>
         </w:rPr>
       </w:pPr>
-      <w:bookmarkStart w:id="65" w:name="_Toc431153848"/>
+      <w:bookmarkStart w:id="66" w:name="_Toc431153848"/>
       <w:r>
         <w:rPr>
           <w:b/>
         </w:rPr>
         <w:t>Price</w:t>
       </w:r>
-      <w:bookmarkEnd w:id="65"/>
+      <w:bookmarkEnd w:id="66"/>
     </w:p>
     <w:p>
       <w:pPr>
@@ -14840,6 +14952,7 @@
     <w:p>
       <w:proofErr w:type="spellStart"/>
       <w:r>
+        <w:lastRenderedPageBreak/>
         <w:t>Coinsetter</w:t>
       </w:r>
       <w:proofErr w:type="spellEnd"/>
@@ -14851,14 +14964,14 @@
       <w:pPr>
         <w:pStyle w:val="Heading2"/>
       </w:pPr>
-      <w:bookmarkStart w:id="66" w:name="_Toc431153849"/>
-      <w:bookmarkStart w:id="67" w:name="_Toc437701352"/>
+      <w:bookmarkStart w:id="67" w:name="_Toc431153849"/>
+      <w:bookmarkStart w:id="68" w:name="_Toc437701352"/>
       <w:proofErr w:type="spellStart"/>
       <w:r>
         <w:t>Cryptsy</w:t>
       </w:r>
-      <w:bookmarkEnd w:id="66"/>
       <w:bookmarkEnd w:id="67"/>
+      <w:bookmarkEnd w:id="68"/>
       <w:proofErr w:type="spellEnd"/>
     </w:p>
     <w:p>
@@ -14868,14 +14981,14 @@
           <w:b/>
         </w:rPr>
       </w:pPr>
-      <w:bookmarkStart w:id="68" w:name="_Toc431153850"/>
+      <w:bookmarkStart w:id="69" w:name="_Toc431153850"/>
       <w:r>
         <w:rPr>
           <w:b/>
         </w:rPr>
         <w:t>Basic Information</w:t>
       </w:r>
-      <w:bookmarkEnd w:id="68"/>
+      <w:bookmarkEnd w:id="69"/>
     </w:p>
     <w:p>
       <w:r>
@@ -14912,11 +15025,7 @@
       </w:r>
       <w:proofErr w:type="spellEnd"/>
       <w:r>
-        <w:t xml:space="preserve"> is an exchange with a difference. Its stated aim is to provide a safe environment for users to trade crypto-currencies with other users in an efficient and easy to use manner.  Although the site plans to offer USD deposits and withdrawals soon, at the present time </w:t>
-      </w:r>
-      <w:r>
-        <w:lastRenderedPageBreak/>
-        <w:t xml:space="preserve">it is designed to act specifically as an exchange for a huge range of different cryptocurrencies. </w:t>
+        <w:t xml:space="preserve"> is an exchange with a difference. Its stated aim is to provide a safe environment for users to trade crypto-currencies with other users in an efficient and easy to use manner.  Although the site plans to offer USD deposits and withdrawals soon, at the present time it is designed to act specifically as an exchange for a huge range of different cryptocurrencies. </w:t>
       </w:r>
       <w:proofErr w:type="spellStart"/>
       <w:r>
@@ -15024,14 +15133,14 @@
           <w:b/>
         </w:rPr>
       </w:pPr>
-      <w:bookmarkStart w:id="69" w:name="_Toc431153851"/>
+      <w:bookmarkStart w:id="70" w:name="_Toc431153851"/>
       <w:r>
         <w:rPr>
           <w:b/>
         </w:rPr>
         <w:t>Product</w:t>
       </w:r>
-      <w:bookmarkEnd w:id="69"/>
+      <w:bookmarkEnd w:id="70"/>
     </w:p>
     <w:p>
       <w:pPr>
@@ -15090,6 +15199,7 @@
         </w:numPr>
       </w:pPr>
       <w:r>
+        <w:lastRenderedPageBreak/>
         <w:t>Regular security scanning by third party</w:t>
       </w:r>
     </w:p>
@@ -15136,14 +15246,14 @@
           <w:b/>
         </w:rPr>
       </w:pPr>
-      <w:bookmarkStart w:id="70" w:name="_Toc431153852"/>
+      <w:bookmarkStart w:id="71" w:name="_Toc431153852"/>
       <w:r>
         <w:rPr>
           <w:b/>
         </w:rPr>
         <w:t>Place</w:t>
       </w:r>
-      <w:bookmarkEnd w:id="70"/>
+      <w:bookmarkEnd w:id="71"/>
     </w:p>
     <w:p>
       <w:r>
@@ -15230,7 +15340,6 @@
         <w:rPr>
           <w:i/>
         </w:rPr>
-        <w:lastRenderedPageBreak/>
         <w:t>Customer support:</w:t>
       </w:r>
       <w:r>
@@ -15244,14 +15353,14 @@
           <w:b/>
         </w:rPr>
       </w:pPr>
-      <w:bookmarkStart w:id="71" w:name="_Toc431153853"/>
+      <w:bookmarkStart w:id="72" w:name="_Toc431153853"/>
       <w:r>
         <w:rPr>
           <w:b/>
         </w:rPr>
         <w:t>Promotion</w:t>
       </w:r>
-      <w:bookmarkEnd w:id="71"/>
+      <w:bookmarkEnd w:id="72"/>
     </w:p>
     <w:p>
       <w:proofErr w:type="spellStart"/>
@@ -15282,14 +15391,14 @@
           <w:b/>
         </w:rPr>
       </w:pPr>
-      <w:bookmarkStart w:id="72" w:name="_Toc431153854"/>
+      <w:bookmarkStart w:id="73" w:name="_Toc431153854"/>
       <w:r>
         <w:rPr>
           <w:b/>
         </w:rPr>
         <w:t>Price</w:t>
       </w:r>
-      <w:bookmarkEnd w:id="72"/>
+      <w:bookmarkEnd w:id="73"/>
     </w:p>
     <w:p>
       <w:pPr>
@@ -15323,13 +15432,13 @@
         <w:pStyle w:val="Heading2"/>
         <w:jc w:val="center"/>
       </w:pPr>
-      <w:bookmarkStart w:id="73" w:name="_Toc431153855"/>
-      <w:bookmarkStart w:id="74" w:name="_Toc437701353"/>
+      <w:bookmarkStart w:id="74" w:name="_Toc431153855"/>
+      <w:bookmarkStart w:id="75" w:name="_Toc437701353"/>
       <w:r>
         <w:t>Critical Success Factors Matrix</w:t>
       </w:r>
-      <w:bookmarkEnd w:id="73"/>
       <w:bookmarkEnd w:id="74"/>
+      <w:bookmarkEnd w:id="75"/>
     </w:p>
     <w:p>
       <w:r>
@@ -15342,14 +15451,14 @@
           <w:b/>
         </w:rPr>
       </w:pPr>
-      <w:bookmarkStart w:id="75" w:name="_Toc431153856"/>
+      <w:bookmarkStart w:id="76" w:name="_Toc431153856"/>
       <w:r>
         <w:rPr>
           <w:b/>
         </w:rPr>
         <w:t>Price</w:t>
       </w:r>
-      <w:bookmarkEnd w:id="75"/>
+      <w:bookmarkEnd w:id="76"/>
     </w:p>
     <w:tbl>
       <w:tblPr>
@@ -15550,6 +15659,7 @@
                 <w:color w:val="000000"/>
                 <w:sz w:val="22"/>
               </w:rPr>
+              <w:lastRenderedPageBreak/>
               <w:t>Rationale</w:t>
             </w:r>
           </w:p>
@@ -16040,7 +16150,6 @@
                 <w:color w:val="000000"/>
                 <w:sz w:val="22"/>
               </w:rPr>
-              <w:lastRenderedPageBreak/>
               <w:t>1</w:t>
             </w:r>
           </w:p>
@@ -16089,14 +16198,14 @@
           <w:b/>
         </w:rPr>
       </w:pPr>
-      <w:bookmarkStart w:id="76" w:name="_Toc431153857"/>
+      <w:bookmarkStart w:id="77" w:name="_Toc431153857"/>
       <w:r>
         <w:rPr>
           <w:b/>
         </w:rPr>
         <w:t>Customer Service</w:t>
       </w:r>
-      <w:bookmarkEnd w:id="76"/>
+      <w:bookmarkEnd w:id="77"/>
     </w:p>
     <w:tbl>
       <w:tblPr>
@@ -16850,14 +16959,14 @@
           <w:b/>
         </w:rPr>
       </w:pPr>
-      <w:bookmarkStart w:id="77" w:name="_Toc431153858"/>
+      <w:bookmarkStart w:id="78" w:name="_Toc431153858"/>
       <w:r>
         <w:rPr>
           <w:b/>
         </w:rPr>
         <w:t>Available Products</w:t>
       </w:r>
-      <w:bookmarkEnd w:id="77"/>
+      <w:bookmarkEnd w:id="78"/>
     </w:p>
     <w:tbl>
       <w:tblPr>
@@ -16908,6 +17017,7 @@
                 <w:color w:val="FFFFFF"/>
                 <w:sz w:val="22"/>
               </w:rPr>
+              <w:lastRenderedPageBreak/>
               <w:t>Rubric</w:t>
             </w:r>
           </w:p>
@@ -17321,7 +17431,6 @@
                 <w:color w:val="000000"/>
                 <w:sz w:val="22"/>
               </w:rPr>
-              <w:lastRenderedPageBreak/>
               <w:t>4</w:t>
             </w:r>
           </w:p>
@@ -17595,14 +17704,14 @@
           <w:b/>
         </w:rPr>
       </w:pPr>
-      <w:bookmarkStart w:id="78" w:name="_Toc431153859"/>
+      <w:bookmarkStart w:id="79" w:name="_Toc431153859"/>
       <w:r>
         <w:rPr>
           <w:b/>
         </w:rPr>
         <w:t>Security</w:t>
       </w:r>
-      <w:bookmarkEnd w:id="78"/>
+      <w:bookmarkEnd w:id="79"/>
     </w:p>
     <w:tbl>
       <w:tblPr>
@@ -18306,6 +18415,7 @@
                 <w:color w:val="000000"/>
                 <w:sz w:val="22"/>
               </w:rPr>
+              <w:lastRenderedPageBreak/>
               <w:t>1</w:t>
             </w:r>
           </w:p>
@@ -18354,14 +18464,14 @@
           <w:b/>
         </w:rPr>
       </w:pPr>
-      <w:bookmarkStart w:id="79" w:name="_Toc431153860"/>
+      <w:bookmarkStart w:id="80" w:name="_Toc431153860"/>
       <w:r>
         <w:rPr>
           <w:b/>
         </w:rPr>
         <w:t>Critical Success Factors Matrix</w:t>
       </w:r>
-      <w:bookmarkEnd w:id="79"/>
+      <w:bookmarkEnd w:id="80"/>
     </w:p>
     <w:tbl>
       <w:tblPr>
@@ -19447,7 +19557,6 @@
                 <w:color w:val="000000"/>
                 <w:sz w:val="22"/>
               </w:rPr>
-              <w:lastRenderedPageBreak/>
               <w:t>Security</w:t>
             </w:r>
           </w:p>
@@ -21309,11 +21418,11 @@
       <w:pPr>
         <w:pStyle w:val="Heading1"/>
       </w:pPr>
-      <w:bookmarkStart w:id="80" w:name="_Toc437701354"/>
+      <w:bookmarkStart w:id="81" w:name="_Toc437701354"/>
       <w:r>
         <w:t>Company Background</w:t>
       </w:r>
-      <w:bookmarkEnd w:id="80"/>
+      <w:bookmarkEnd w:id="81"/>
     </w:p>
     <w:p>
       <w:pPr>
@@ -21372,7 +21481,11 @@
         <w:t>the BitLicense</w:t>
       </w:r>
       <w:r>
-        <w:t xml:space="preserve"> issued by New York State Department of Financial Services. (“NYS Department of Financial Services,” 2015) The exchange will also acquire the Transmitter of Money License also issued by New York State Department of Financial Services.  The Chief Compliance officer will coordinate the acquisition and retention of the appropriate licenses.</w:t>
+        <w:t xml:space="preserve"> issued by New York State Department of Financial </w:t>
+      </w:r>
+      <w:r>
+        <w:lastRenderedPageBreak/>
+        <w:t>Services. (“NYS Department of Financial Services,” 2015) The exchange will also acquire the Transmitter of Money License also issued by New York State Department of Financial Services.  The Chief Compliance officer will coordinate the acquisition and retention of the appropriate licenses.</w:t>
       </w:r>
     </w:p>
     <w:p>
@@ -21391,159 +21504,152 @@
     <w:p>
       <w:r>
         <w:tab/>
-        <w:t xml:space="preserve">The company’s Logo and Name which will appear on all marketing materials and </w:t>
-      </w:r>
-      <w:r>
+        <w:t>The company’s Logo and Name which will appear on all marketing materials and throughout the web portal will be trademarked.  Currency exchange will design build and maintain comprehensive proprietary software platform to operate the exchange.  We will also design and maintain a web portal with versions for PC’s, tablets and Smartphones.  All software will be copy written by the exchange.</w:t>
+      </w:r>
+    </w:p>
+    <w:p>
+      <w:pPr>
+        <w:pStyle w:val="Heading2"/>
+      </w:pPr>
+      <w:bookmarkStart w:id="82" w:name="_Toc437087834"/>
+      <w:bookmarkStart w:id="83" w:name="_Toc437701355"/>
+      <w:r>
+        <w:t>Management Team</w:t>
+      </w:r>
+      <w:bookmarkEnd w:id="82"/>
+      <w:bookmarkEnd w:id="83"/>
+    </w:p>
+    <w:p>
+      <w:pPr>
+        <w:rPr>
+          <w:b/>
+        </w:rPr>
+      </w:pPr>
+      <w:r>
+        <w:rPr>
+          <w:b/>
+        </w:rPr>
+        <w:t>James LeBlanc, President and CEO</w:t>
+      </w:r>
+    </w:p>
+    <w:p>
+      <w:pPr>
+        <w:rPr>
+          <w:b/>
+        </w:rPr>
+      </w:pPr>
+    </w:p>
+    <w:p>
+      <w:pPr>
+        <w:rPr>
+          <w:b/>
+        </w:rPr>
+      </w:pPr>
+      <w:r>
+        <w:rPr>
+          <w:b/>
+        </w:rPr>
+        <w:t>Chief Financial Officer</w:t>
+      </w:r>
+    </w:p>
+    <w:p>
+      <w:r>
+        <w:rPr>
+          <w:b/>
+        </w:rPr>
+        <w:t xml:space="preserve">Summary: </w:t>
+      </w:r>
+      <w:r>
+        <w:t xml:space="preserve">Responsible for overseeing and directing the organization's financial goals, objectives, and budgets. </w:t>
+      </w:r>
+      <w:r>
+        <w:t>CFO will meet</w:t>
+      </w:r>
+      <w:r>
+        <w:t xml:space="preserve"> with the Board and other company executives to develop financial goals and budgets</w:t>
+      </w:r>
+      <w:r>
+        <w:t>.</w:t>
+      </w:r>
+    </w:p>
+    <w:p/>
+    <w:p>
+      <w:pPr>
+        <w:rPr>
+          <w:b/>
+        </w:rPr>
+      </w:pPr>
+      <w:r>
+        <w:rPr>
+          <w:b/>
+        </w:rPr>
+        <w:t>Chief Information Officer</w:t>
+      </w:r>
+    </w:p>
+    <w:p>
+      <w:r>
+        <w:rPr>
+          <w:b/>
+        </w:rPr>
+        <w:t xml:space="preserve">Job Description: </w:t>
+      </w:r>
+      <w:r>
+        <w:t>Responsible for the technological direction of a company. Proposes budgets for programs and projects, purchases and upgrades equipment, supervises computer specialists and IT workers, and presides over IT-related projects.</w:t>
+      </w:r>
+    </w:p>
+    <w:p/>
+    <w:p>
+      <w:r>
+        <w:rPr>
+          <w:b/>
+        </w:rPr>
         <w:lastRenderedPageBreak/>
-        <w:t>throughout the web portal will be trademarked.  Currency exchange will design build and maintain comprehensive proprietary software platform to operate the exchange.  We will also design and maintain a web portal with versions for PC’s, tablets and Smartphones.  All software will be copy written by the exchange.</w:t>
-      </w:r>
-    </w:p>
-    <w:p>
-      <w:pPr>
-        <w:pStyle w:val="Heading2"/>
-      </w:pPr>
-      <w:bookmarkStart w:id="81" w:name="_Toc437087834"/>
-      <w:bookmarkStart w:id="82" w:name="_Toc437701355"/>
-      <w:r>
-        <w:t>Management Team</w:t>
-      </w:r>
-      <w:bookmarkEnd w:id="81"/>
-      <w:bookmarkEnd w:id="82"/>
-    </w:p>
-    <w:p>
-      <w:pPr>
+        <w:t>Chief Technology Officer</w:t>
+      </w:r>
+    </w:p>
+    <w:p>
+      <w:r>
         <w:rPr>
           <w:b/>
         </w:rPr>
-      </w:pPr>
-      <w:r>
+        <w:t xml:space="preserve">Job Description: </w:t>
+      </w:r>
+      <w:r>
+        <w:t xml:space="preserve">Responsible for developing, enhancing, and deploying a company's web presence. </w:t>
+      </w:r>
+      <w:r>
+        <w:t>CTO e</w:t>
+      </w:r>
+      <w:r>
+        <w:t>nsures execution of company's business goals and strategies</w:t>
+      </w:r>
+      <w:r>
+        <w:t>.</w:t>
+      </w:r>
+    </w:p>
+    <w:p/>
+    <w:p>
+      <w:pPr>
         <w:rPr>
           <w:b/>
         </w:rPr>
-        <w:t>James LeBlanc, President and CEO</w:t>
-      </w:r>
-    </w:p>
-    <w:p>
-      <w:pPr>
+      </w:pPr>
+      <w:r>
         <w:rPr>
           <w:b/>
         </w:rPr>
-      </w:pPr>
-    </w:p>
-    <w:p>
-      <w:pPr>
+        <w:t>Chief Operation Officer</w:t>
+      </w:r>
+    </w:p>
+    <w:p>
+      <w:r>
         <w:rPr>
           <w:b/>
         </w:rPr>
-      </w:pPr>
-      <w:r>
-        <w:rPr>
-          <w:b/>
-        </w:rPr>
-        <w:t>Chief Financial Officer</w:t>
-      </w:r>
-    </w:p>
-    <w:p>
-      <w:r>
-        <w:rPr>
-          <w:b/>
-        </w:rPr>
-        <w:t xml:space="preserve">Summary: </w:t>
-      </w:r>
-      <w:r>
-        <w:t xml:space="preserve">Responsible for overseeing and directing the organization's financial goals, objectives, and budgets. </w:t>
-      </w:r>
-      <w:r>
-        <w:t>CFO will meet</w:t>
-      </w:r>
-      <w:r>
-        <w:t xml:space="preserve"> with the Board and other company executives to develop financial goals and budgets</w:t>
-      </w:r>
-      <w:r>
-        <w:t>.</w:t>
-      </w:r>
-    </w:p>
-    <w:p/>
-    <w:p>
-      <w:pPr>
-        <w:rPr>
-          <w:b/>
-        </w:rPr>
-      </w:pPr>
-      <w:r>
-        <w:rPr>
-          <w:b/>
-        </w:rPr>
-        <w:t>Chief Information Officer</w:t>
-      </w:r>
-    </w:p>
-    <w:p>
-      <w:r>
-        <w:rPr>
-          <w:b/>
-        </w:rPr>
-        <w:t xml:space="preserve">Job Description: </w:t>
-      </w:r>
-      <w:r>
-        <w:t>Responsible for the technological direction of a company. Proposes budgets for programs and projects, purchases and upgrades equipment, supervises computer specialists and IT workers, and presides over IT-related projects.</w:t>
-      </w:r>
-    </w:p>
-    <w:p/>
-    <w:p>
-      <w:r>
-        <w:rPr>
-          <w:b/>
-        </w:rPr>
-        <w:t>Chief Technology Officer</w:t>
-      </w:r>
-    </w:p>
-    <w:p>
-      <w:r>
-        <w:rPr>
-          <w:b/>
-        </w:rPr>
-        <w:t xml:space="preserve">Job Description: </w:t>
-      </w:r>
-      <w:r>
-        <w:t xml:space="preserve">Responsible for developing, enhancing, and deploying a company's web presence. </w:t>
-      </w:r>
-      <w:r>
-        <w:t>CTO e</w:t>
-      </w:r>
-      <w:r>
-        <w:t>nsures execution of company's business goals and strategies</w:t>
-      </w:r>
-      <w:r>
-        <w:t>.</w:t>
-      </w:r>
-    </w:p>
-    <w:p/>
-    <w:p>
-      <w:pPr>
-        <w:rPr>
-          <w:b/>
-        </w:rPr>
-      </w:pPr>
-      <w:r>
-        <w:rPr>
-          <w:b/>
-        </w:rPr>
-        <w:t>Chief Operation Officer</w:t>
-      </w:r>
-    </w:p>
-    <w:p>
-      <w:r>
-        <w:rPr>
-          <w:b/>
-        </w:rPr>
         <w:t xml:space="preserve">Job Description:  </w:t>
       </w:r>
       <w:r>
-        <w:t xml:space="preserve">Responsible for overseeing and guiding the day-to-day operations of a </w:t>
-      </w:r>
-      <w:r>
-        <w:lastRenderedPageBreak/>
-        <w:t>company. Presides over</w:t>
+        <w:t>Responsible for overseeing and guiding the day-to-day operations of a company. Presides over</w:t>
       </w:r>
       <w:r>
         <w:t>;</w:t>
@@ -21603,13 +21709,13 @@
       <w:pPr>
         <w:pStyle w:val="Heading2"/>
       </w:pPr>
-      <w:bookmarkStart w:id="83" w:name="_Toc437087835"/>
-      <w:bookmarkStart w:id="84" w:name="_Toc437701356"/>
+      <w:bookmarkStart w:id="84" w:name="_Toc437087835"/>
+      <w:bookmarkStart w:id="85" w:name="_Toc437701356"/>
       <w:r>
         <w:t>Support Staff</w:t>
       </w:r>
-      <w:bookmarkEnd w:id="83"/>
       <w:bookmarkEnd w:id="84"/>
+      <w:bookmarkEnd w:id="85"/>
     </w:p>
     <w:p>
       <w:pPr>
@@ -21670,14 +21776,13 @@
       <w:pPr>
         <w:pStyle w:val="Heading2"/>
       </w:pPr>
-      <w:bookmarkStart w:id="85" w:name="_Toc437087836"/>
-      <w:bookmarkStart w:id="86" w:name="_Toc437701357"/>
-      <w:r>
-        <w:lastRenderedPageBreak/>
+      <w:bookmarkStart w:id="86" w:name="_Toc437087836"/>
+      <w:bookmarkStart w:id="87" w:name="_Toc437701357"/>
+      <w:r>
         <w:t>Organization Chart</w:t>
       </w:r>
-      <w:bookmarkEnd w:id="85"/>
       <w:bookmarkEnd w:id="86"/>
+      <w:bookmarkEnd w:id="87"/>
     </w:p>
     <w:p>
       <w:pPr>
@@ -21741,11 +21846,11 @@
       <w:pPr>
         <w:pStyle w:val="Heading1"/>
       </w:pPr>
-      <w:bookmarkStart w:id="87" w:name="_Toc437701358"/>
+      <w:bookmarkStart w:id="88" w:name="_Toc437701358"/>
       <w:r>
         <w:t>Macro Marketing Challenges</w:t>
       </w:r>
-      <w:bookmarkEnd w:id="87"/>
+      <w:bookmarkEnd w:id="88"/>
     </w:p>
     <w:p>
       <w:r>
@@ -21900,6 +22005,7 @@
         <w:rPr>
           <w:rFonts w:eastAsia="Arial Unicode MS" w:cs="Arial Unicode MS"/>
         </w:rPr>
+        <w:lastRenderedPageBreak/>
         <w:t>Get listed on the bitcoin exchange within 12 months of operation.</w:t>
       </w:r>
     </w:p>
@@ -21961,7 +22067,6 @@
         <w:rPr>
           <w:rFonts w:eastAsia="Arial Unicode MS" w:cs="Arial Unicode MS"/>
         </w:rPr>
-        <w:lastRenderedPageBreak/>
         <w:t>increase follows</w:t>
       </w:r>
     </w:p>
@@ -22067,11 +22172,11 @@
       <w:pPr>
         <w:pStyle w:val="Heading1"/>
       </w:pPr>
-      <w:bookmarkStart w:id="88" w:name="_Toc437701359"/>
+      <w:bookmarkStart w:id="89" w:name="_Toc437701359"/>
       <w:r>
         <w:t>Macro SWOT Analysis</w:t>
       </w:r>
-      <w:bookmarkEnd w:id="88"/>
+      <w:bookmarkEnd w:id="89"/>
     </w:p>
     <w:p>
       <w:r>
@@ -22564,7 +22669,11 @@
             </w:r>
             <w:proofErr w:type="spellEnd"/>
             <w:r>
-              <w:t xml:space="preserve"> view of bitcoin the market could collapse</w:t>
+              <w:t xml:space="preserve"> view of </w:t>
+            </w:r>
+            <w:r>
+              <w:lastRenderedPageBreak/>
+              <w:t>bitcoin the market could collapse</w:t>
             </w:r>
           </w:p>
         </w:tc>
@@ -22630,7 +22739,6 @@
           <w:b/>
           <w:bCs/>
         </w:rPr>
-        <w:lastRenderedPageBreak/>
         <w:t>Weaknesses:</w:t>
       </w:r>
     </w:p>
@@ -23089,6 +23197,7 @@
               <w:contextualSpacing w:val="0"/>
             </w:pPr>
             <w:r>
+              <w:lastRenderedPageBreak/>
               <w:t>Things we are not</w:t>
             </w:r>
           </w:p>
@@ -23251,7 +23360,6 @@
         <w:rPr>
           <w:rFonts w:eastAsia="Arial Unicode MS" w:cs="Arial Unicode MS"/>
         </w:rPr>
-        <w:lastRenderedPageBreak/>
         <w:tab/>
         <w:t>Rational for Weaknesses</w:t>
       </w:r>
@@ -23599,6 +23707,7 @@
                 <w:color w:val="FFFFFF"/>
                 <w:u w:color="FFFFFF"/>
               </w:rPr>
+              <w:lastRenderedPageBreak/>
               <w:t>Weaknesses</w:t>
             </w:r>
           </w:p>
@@ -23868,7 +23977,6 @@
           <w:b/>
           <w:bCs/>
         </w:rPr>
-        <w:lastRenderedPageBreak/>
         <w:t>Opportunities:</w:t>
       </w:r>
     </w:p>
@@ -23918,11 +24026,11 @@
       <w:pPr>
         <w:pStyle w:val="Heading1"/>
       </w:pPr>
-      <w:bookmarkStart w:id="89" w:name="_Toc437701360"/>
+      <w:bookmarkStart w:id="90" w:name="_Toc437701360"/>
       <w:r>
         <w:t>Segmentation</w:t>
       </w:r>
-      <w:bookmarkEnd w:id="89"/>
+      <w:bookmarkEnd w:id="90"/>
     </w:p>
     <w:p>
       <w:r>
@@ -24121,6 +24229,7 @@
           <w:i/>
           <w:iCs/>
         </w:rPr>
+        <w:lastRenderedPageBreak/>
         <w:t>Psychographics</w:t>
       </w:r>
     </w:p>
@@ -24386,7 +24495,6 @@
         </w:rPr>
       </w:pPr>
       <w:r>
-        <w:lastRenderedPageBreak/>
         <w:t>Uses PayPal</w:t>
       </w:r>
     </w:p>
@@ -25126,7 +25234,6 @@
         </w:rPr>
       </w:pPr>
       <w:r>
-        <w:lastRenderedPageBreak/>
         <w:t>Is active on social media</w:t>
       </w:r>
     </w:p>
@@ -25487,6 +25594,7 @@
               <w:contextualSpacing w:val="0"/>
             </w:pPr>
             <w:r>
+              <w:lastRenderedPageBreak/>
               <w:t>Things we are</w:t>
             </w:r>
           </w:p>
@@ -25873,7 +25981,6 @@
           <w:i/>
           <w:iCs/>
         </w:rPr>
-        <w:lastRenderedPageBreak/>
         <w:t>Psychographics</w:t>
       </w:r>
     </w:p>
@@ -26138,6 +26245,7 @@
         <w:ind w:left="1440"/>
       </w:pPr>
       <w:r>
+        <w:lastRenderedPageBreak/>
         <w:t xml:space="preserve">Sign up </w:t>
       </w:r>
       <w:r>
@@ -26567,7 +26675,6 @@
         </w:rPr>
       </w:pPr>
       <w:r>
-        <w:lastRenderedPageBreak/>
         <w:tab/>
       </w:r>
       <w:r>
@@ -26957,6 +27064,7 @@
         </w:rPr>
       </w:pPr>
       <w:r>
+        <w:lastRenderedPageBreak/>
         <w:t>Has a computer and internet connection</w:t>
       </w:r>
     </w:p>
@@ -27214,7 +27322,6 @@
               <w:contextualSpacing w:val="0"/>
             </w:pPr>
             <w:r>
-              <w:lastRenderedPageBreak/>
               <w:t>Things we are</w:t>
             </w:r>
           </w:p>
@@ -27704,6 +27811,7 @@
           <w:i/>
           <w:iCs/>
         </w:rPr>
+        <w:lastRenderedPageBreak/>
         <w:t>Technographics</w:t>
       </w:r>
     </w:p>
@@ -27900,7 +28008,6 @@
                 <w:color w:val="FFFFFF"/>
                 <w:u w:color="FFFFFF"/>
               </w:rPr>
-              <w:lastRenderedPageBreak/>
               <w:t>Strengths</w:t>
             </w:r>
           </w:p>
@@ -28210,11 +28317,11 @@
       <w:pPr>
         <w:pStyle w:val="Heading1"/>
       </w:pPr>
-      <w:bookmarkStart w:id="90" w:name="_Toc437701361"/>
+      <w:bookmarkStart w:id="91" w:name="_Toc437701361"/>
       <w:r>
         <w:t>Product</w:t>
       </w:r>
-      <w:bookmarkEnd w:id="90"/>
+      <w:bookmarkEnd w:id="91"/>
     </w:p>
     <w:p>
       <w:r>
@@ -28225,13 +28332,13 @@
       <w:pPr>
         <w:pStyle w:val="Heading2"/>
       </w:pPr>
-      <w:bookmarkStart w:id="91" w:name="_Toc437088774"/>
-      <w:bookmarkStart w:id="92" w:name="_Toc437701362"/>
+      <w:bookmarkStart w:id="92" w:name="_Toc437088774"/>
+      <w:bookmarkStart w:id="93" w:name="_Toc437701362"/>
       <w:r>
         <w:t>Year 1 products</w:t>
       </w:r>
-      <w:bookmarkEnd w:id="91"/>
       <w:bookmarkEnd w:id="92"/>
+      <w:bookmarkEnd w:id="93"/>
     </w:p>
     <w:p>
       <w:pPr>
@@ -28254,6 +28361,7 @@
         </w:numPr>
       </w:pPr>
       <w:r>
+        <w:lastRenderedPageBreak/>
         <w:t>Deposit and withdraw BTC, LTC</w:t>
       </w:r>
     </w:p>
@@ -28355,7 +28463,6 @@
     </w:p>
     <w:p>
       <w:r>
-        <w:lastRenderedPageBreak/>
         <w:t>In year two of operations the exchange will expand to Europe trading by offering Euro (EUR) trading pairs and SEPA transfers.  We will also expand our trading system to allow margin and futures trading.</w:t>
       </w:r>
     </w:p>
@@ -28363,13 +28470,13 @@
       <w:pPr>
         <w:pStyle w:val="Heading2"/>
       </w:pPr>
-      <w:bookmarkStart w:id="93" w:name="_Toc437088775"/>
-      <w:bookmarkStart w:id="94" w:name="_Toc437701363"/>
+      <w:bookmarkStart w:id="94" w:name="_Toc437088775"/>
+      <w:bookmarkStart w:id="95" w:name="_Toc437701363"/>
       <w:r>
         <w:t>Year 2 products</w:t>
       </w:r>
-      <w:bookmarkEnd w:id="93"/>
       <w:bookmarkEnd w:id="94"/>
+      <w:bookmarkEnd w:id="95"/>
     </w:p>
     <w:p>
       <w:pPr>
@@ -28423,11 +28530,11 @@
       <w:pPr>
         <w:pStyle w:val="Heading1"/>
       </w:pPr>
-      <w:bookmarkStart w:id="95" w:name="_Toc437701364"/>
+      <w:bookmarkStart w:id="96" w:name="_Toc437701364"/>
       <w:r>
         <w:t>Place</w:t>
       </w:r>
-      <w:bookmarkEnd w:id="95"/>
+      <w:bookmarkEnd w:id="96"/>
     </w:p>
     <w:p>
       <w:pPr>
@@ -28441,21 +28548,29 @@
           <w:rFonts w:cs="Times New Roman"/>
           <w:szCs w:val="24"/>
         </w:rPr>
-        <w:t>Currency exchange will be operated from three locations; the corporate headquarters in New York, NY, one east coast data center and one west coast data center. Currency Exchange will operate from one location in New York, NY.  The exchange will use a direct distribution channel.  All services will be provided via the company website, or through the customer service call center. The company web site which will be hosted in the company data center.  The corporate headquarters will include a call center to handle customer service.</w:t>
-      </w:r>
-    </w:p>
-    <w:p>
-      <w:pPr>
+        <w:t xml:space="preserve">Currency exchange will be operated from three locations; the corporate headquarters in New York, NY, one east coast data center and one west coast data center. Currency Exchange will operate from one location in New York, NY.  The exchange will use a direct distribution channel.  All services will be provided via the company website, or through the customer service call center. The company web site which will be hosted in the company data center.  The </w:t>
+      </w:r>
+      <w:r>
         <w:rPr>
           <w:rFonts w:cs="Times New Roman"/>
           <w:szCs w:val="24"/>
         </w:rPr>
-      </w:pPr>
-      <w:r>
+        <w:lastRenderedPageBreak/>
+        <w:t>corporate headquarters will include a call center to handle customer service.</w:t>
+      </w:r>
+    </w:p>
+    <w:p>
+      <w:pPr>
         <w:rPr>
           <w:rFonts w:cs="Times New Roman"/>
           <w:szCs w:val="24"/>
         </w:rPr>
+      </w:pPr>
+      <w:r>
+        <w:rPr>
+          <w:rFonts w:cs="Times New Roman"/>
+          <w:szCs w:val="24"/>
+        </w:rPr>
         <w:tab/>
         <w:t>The exchange will offer two methods for customers to interact with the exchange.  The primary channel for interacting with the exchange will be the web site where customers can setup an account, deposit and withdraw funds, exchange currency, access the exchange message board and contact customer service.  Advanced users and developers will be able to access all exchange service via the exchange API.</w:t>
       </w:r>
@@ -28473,28 +28588,20 @@
           <w:szCs w:val="24"/>
         </w:rPr>
         <w:tab/>
-        <w:t xml:space="preserve">Currency Exchange will maintain a two tiered storage system for crypto currencies.   To minimize the risks of theft 95% of customer funds will be held in servers which not connected to the internet.   The remaining 5% of customer funds will be stored in the primary exchange </w:t>
-      </w:r>
-      <w:r>
-        <w:rPr>
-          <w:rFonts w:cs="Times New Roman"/>
-          <w:szCs w:val="24"/>
-        </w:rPr>
-        <w:lastRenderedPageBreak/>
-        <w:t xml:space="preserve">servers.  To facilitate long term crypto currency storage the exchange will operate a cold storage facility where customer funds will be stored in servers that are completely offline. </w:t>
+        <w:t xml:space="preserve">Currency Exchange will maintain a two tiered storage system for crypto currencies.   To minimize the risks of theft 95% of customer funds will be held in servers which not connected to the internet.   The remaining 5% of customer funds will be stored in the primary exchange servers.  To facilitate long term crypto currency storage the exchange will operate a cold storage facility where customer funds will be stored in servers that are completely offline. </w:t>
       </w:r>
     </w:p>
     <w:p>
       <w:pPr>
         <w:pStyle w:val="Heading2"/>
       </w:pPr>
-      <w:bookmarkStart w:id="96" w:name="_Toc437691680"/>
-      <w:bookmarkStart w:id="97" w:name="_Toc437701365"/>
+      <w:bookmarkStart w:id="97" w:name="_Toc437691680"/>
+      <w:bookmarkStart w:id="98" w:name="_Toc437701365"/>
       <w:r>
         <w:t>Channel System</w:t>
       </w:r>
-      <w:bookmarkEnd w:id="96"/>
       <w:bookmarkEnd w:id="97"/>
+      <w:bookmarkEnd w:id="98"/>
     </w:p>
     <w:p>
       <w:pPr>
@@ -28584,13 +28691,13 @@
       <w:pPr>
         <w:pStyle w:val="Heading2"/>
       </w:pPr>
-      <w:bookmarkStart w:id="98" w:name="_Toc437691681"/>
-      <w:bookmarkStart w:id="99" w:name="_Toc437701366"/>
+      <w:bookmarkStart w:id="99" w:name="_Toc437691681"/>
+      <w:bookmarkStart w:id="100" w:name="_Toc437701366"/>
       <w:r>
         <w:t>Wholesalers</w:t>
       </w:r>
-      <w:bookmarkEnd w:id="98"/>
       <w:bookmarkEnd w:id="99"/>
+      <w:bookmarkEnd w:id="100"/>
     </w:p>
     <w:p>
       <w:r>
@@ -28602,13 +28709,13 @@
       <w:pPr>
         <w:pStyle w:val="Heading2"/>
       </w:pPr>
-      <w:bookmarkStart w:id="100" w:name="_Toc437691682"/>
-      <w:bookmarkStart w:id="101" w:name="_Toc437701367"/>
+      <w:bookmarkStart w:id="101" w:name="_Toc437691682"/>
+      <w:bookmarkStart w:id="102" w:name="_Toc437701367"/>
       <w:r>
         <w:t>Retailers</w:t>
       </w:r>
-      <w:bookmarkEnd w:id="100"/>
       <w:bookmarkEnd w:id="101"/>
+      <w:bookmarkEnd w:id="102"/>
     </w:p>
     <w:p>
       <w:r>
@@ -28620,13 +28727,13 @@
       <w:pPr>
         <w:pStyle w:val="Heading2"/>
       </w:pPr>
-      <w:bookmarkStart w:id="102" w:name="_Toc437691683"/>
-      <w:bookmarkStart w:id="103" w:name="_Toc437701368"/>
+      <w:bookmarkStart w:id="103" w:name="_Toc437691683"/>
+      <w:bookmarkStart w:id="104" w:name="_Toc437701368"/>
       <w:r>
         <w:t>Logistics</w:t>
       </w:r>
-      <w:bookmarkEnd w:id="102"/>
       <w:bookmarkEnd w:id="103"/>
+      <w:bookmarkEnd w:id="104"/>
     </w:p>
     <w:p>
       <w:pPr>
@@ -28648,7 +28755,15 @@
           <w:rFonts w:cs="Times New Roman"/>
           <w:szCs w:val="24"/>
         </w:rPr>
-        <w:t xml:space="preserve">What user will experience will depend on the type of users.  When customers first visit the exchange web site they will be non-registered users.  Customers will be able to register with the exchange which will give them access to services not available to non-registered users (e.g., bitcoin deposits and withdraws, active trading).  To become a full registered user customers will have provide the exchange with a debit and credit account which will be verified and linked to the users account.   The processes each type of user will encounter are outlined below. </w:t>
+        <w:t xml:space="preserve">What user will experience will depend on the type of users.  When customers first visit the exchange web site they will be non-registered users.  Customers will be able to register with the exchange which will give them access to services not available to non-registered users (e.g., bitcoin deposits and withdraws, active trading).  To become a full registered user customers will </w:t>
+      </w:r>
+      <w:r>
+        <w:rPr>
+          <w:rFonts w:cs="Times New Roman"/>
+          <w:szCs w:val="24"/>
+        </w:rPr>
+        <w:lastRenderedPageBreak/>
+        <w:t xml:space="preserve">have provide the exchange with a debit and credit account which will be verified and linked to the users account.   The processes each type of user will encounter are outlined below. </w:t>
       </w:r>
     </w:p>
     <w:p>
@@ -28808,7 +28923,6 @@
           <w:rFonts w:cs="Times New Roman"/>
           <w:szCs w:val="24"/>
         </w:rPr>
-        <w:lastRenderedPageBreak/>
         <w:tab/>
       </w:r>
       <w:r>
@@ -29008,13 +29122,13 @@
       <w:pPr>
         <w:pStyle w:val="Heading2"/>
       </w:pPr>
-      <w:bookmarkStart w:id="104" w:name="_Toc437691684"/>
-      <w:bookmarkStart w:id="105" w:name="_Toc437701369"/>
+      <w:bookmarkStart w:id="105" w:name="_Toc437691684"/>
+      <w:bookmarkStart w:id="106" w:name="_Toc437701369"/>
       <w:r>
         <w:t>Customer Services</w:t>
       </w:r>
-      <w:bookmarkEnd w:id="104"/>
       <w:bookmarkEnd w:id="105"/>
+      <w:bookmarkEnd w:id="106"/>
     </w:p>
     <w:p>
       <w:pPr>
@@ -29029,7 +29143,15 @@
           <w:szCs w:val="24"/>
         </w:rPr>
         <w:tab/>
-        <w:t>Good customer service is essential to the operation of the currency exchange.  The quality of service will be measured by how fast customers issues can be resolved and how satisfied customers are by the resolution.  Whenever a customer issue is resolved a survey will be sent to the customer asking them to rate the experience for quality assurance purposed.</w:t>
+        <w:t xml:space="preserve">Good customer service is essential to the operation of the currency exchange.  The quality of service will be measured by how fast customers issues can be resolved and how satisfied customers are by the resolution.  Whenever a customer issue is resolved a survey will be </w:t>
+      </w:r>
+      <w:r>
+        <w:rPr>
+          <w:rFonts w:cs="Times New Roman"/>
+          <w:szCs w:val="24"/>
+        </w:rPr>
+        <w:lastRenderedPageBreak/>
+        <w:t>sent to the customer asking them to rate the experience for quality assurance purposed.</w:t>
       </w:r>
     </w:p>
     <w:p>
@@ -29054,32 +29176,28 @@
       <w:pPr>
         <w:pStyle w:val="Heading1"/>
       </w:pPr>
-      <w:bookmarkStart w:id="106" w:name="_Toc437701370"/>
+      <w:bookmarkStart w:id="107" w:name="_Toc437701370"/>
       <w:r>
         <w:t>Promotion</w:t>
       </w:r>
-      <w:bookmarkEnd w:id="106"/>
-    </w:p>
-    <w:p>
-      <w:r>
-        <w:t xml:space="preserve">Promotional efforts will be divided into four primary activities; Social media posting, </w:t>
-      </w:r>
-      <w:r>
-        <w:lastRenderedPageBreak/>
-        <w:t>Networking at conferences, print media adds and email campaign.</w:t>
+      <w:bookmarkEnd w:id="107"/>
+    </w:p>
+    <w:p>
+      <w:r>
+        <w:t>Promotional efforts will be divided into four primary activities; Social media posting, Networking at conferences, print media adds and email campaign.</w:t>
       </w:r>
     </w:p>
     <w:p>
       <w:pPr>
         <w:pStyle w:val="Heading2"/>
       </w:pPr>
-      <w:bookmarkStart w:id="107" w:name="_Toc437091703"/>
-      <w:bookmarkStart w:id="108" w:name="_Toc437701371"/>
+      <w:bookmarkStart w:id="108" w:name="_Toc437091703"/>
+      <w:bookmarkStart w:id="109" w:name="_Toc437701371"/>
       <w:r>
         <w:t>Social media posting</w:t>
       </w:r>
-      <w:bookmarkEnd w:id="107"/>
       <w:bookmarkEnd w:id="108"/>
+      <w:bookmarkEnd w:id="109"/>
     </w:p>
     <w:p>
       <w:r>
@@ -29149,30 +29267,34 @@
       <w:pPr>
         <w:pStyle w:val="Heading2"/>
       </w:pPr>
-      <w:bookmarkStart w:id="109" w:name="_Toc437091704"/>
-      <w:bookmarkStart w:id="110" w:name="_Toc437701372"/>
+      <w:bookmarkStart w:id="110" w:name="_Toc437091704"/>
+      <w:bookmarkStart w:id="111" w:name="_Toc437701372"/>
       <w:r>
         <w:t>Bitcoin Conferences</w:t>
       </w:r>
-      <w:bookmarkEnd w:id="109"/>
       <w:bookmarkEnd w:id="110"/>
-    </w:p>
-    <w:p>
-      <w:r>
-        <w:t>As the Bitcoin eco system has grown Bitcoin conferences have become increasing popular.  Having a presence at these conferences is good way to reach potential customers.  Most competitors regularly attend these conferences.  $2,000 will be set aside each quarter to support conference attending activities.</w:t>
+      <w:bookmarkEnd w:id="111"/>
+    </w:p>
+    <w:p>
+      <w:r>
+        <w:t xml:space="preserve">As the Bitcoin eco system has grown Bitcoin conferences have become increasing popular.  Having a presence at these conferences is good way to reach potential customers.  Most </w:t>
+      </w:r>
+      <w:r>
+        <w:lastRenderedPageBreak/>
+        <w:t>competitors regularly attend these conferences.  $2,000 will be set aside each quarter to support conference attending activities.</w:t>
       </w:r>
     </w:p>
     <w:p>
       <w:pPr>
         <w:pStyle w:val="Heading2"/>
       </w:pPr>
-      <w:bookmarkStart w:id="111" w:name="_Toc437091705"/>
-      <w:bookmarkStart w:id="112" w:name="_Toc437701373"/>
+      <w:bookmarkStart w:id="112" w:name="_Toc437091705"/>
+      <w:bookmarkStart w:id="113" w:name="_Toc437701373"/>
       <w:r>
         <w:t>Print Media</w:t>
       </w:r>
-      <w:bookmarkEnd w:id="111"/>
       <w:bookmarkEnd w:id="112"/>
+      <w:bookmarkEnd w:id="113"/>
     </w:p>
     <w:p>
       <w:r>
@@ -29212,13 +29334,13 @@
       <w:pPr>
         <w:pStyle w:val="Heading2"/>
       </w:pPr>
-      <w:bookmarkStart w:id="113" w:name="_Toc437091706"/>
-      <w:bookmarkStart w:id="114" w:name="_Toc437701374"/>
+      <w:bookmarkStart w:id="114" w:name="_Toc437091706"/>
+      <w:bookmarkStart w:id="115" w:name="_Toc437701374"/>
       <w:r>
         <w:t>Email</w:t>
       </w:r>
-      <w:bookmarkEnd w:id="113"/>
       <w:bookmarkEnd w:id="114"/>
+      <w:bookmarkEnd w:id="115"/>
     </w:p>
     <w:p>
       <w:r>
@@ -29230,14 +29352,13 @@
       <w:pPr>
         <w:pStyle w:val="Heading2"/>
       </w:pPr>
-      <w:bookmarkStart w:id="115" w:name="_Toc437091707"/>
-      <w:bookmarkStart w:id="116" w:name="_Toc437701375"/>
-      <w:r>
-        <w:lastRenderedPageBreak/>
+      <w:bookmarkStart w:id="116" w:name="_Toc437091707"/>
+      <w:bookmarkStart w:id="117" w:name="_Toc437701375"/>
+      <w:r>
         <w:t>Marketing Plan</w:t>
       </w:r>
-      <w:bookmarkEnd w:id="115"/>
       <w:bookmarkEnd w:id="116"/>
+      <w:bookmarkEnd w:id="117"/>
     </w:p>
     <w:p>
       <w:r>
@@ -29299,26 +29420,26 @@
       <w:pPr>
         <w:pStyle w:val="Heading1"/>
       </w:pPr>
-      <w:bookmarkStart w:id="117" w:name="_Toc437701376"/>
+      <w:bookmarkStart w:id="118" w:name="_Toc437701376"/>
       <w:r>
         <w:t>Operations</w:t>
       </w:r>
-      <w:bookmarkEnd w:id="117"/>
+      <w:bookmarkEnd w:id="118"/>
     </w:p>
     <w:p>
       <w:pPr>
         <w:pStyle w:val="Heading2"/>
       </w:pPr>
-      <w:bookmarkStart w:id="118" w:name="_Toc1"/>
-      <w:bookmarkStart w:id="119" w:name="_Toc437701377"/>
+      <w:bookmarkStart w:id="119" w:name="_Toc1"/>
+      <w:bookmarkStart w:id="120" w:name="_Toc437701377"/>
       <w:r>
         <w:rPr>
           <w:rFonts w:eastAsia="Arial Unicode MS" w:cs="Arial Unicode MS"/>
         </w:rPr>
         <w:t>Location and Layout</w:t>
       </w:r>
-      <w:bookmarkEnd w:id="118"/>
       <w:bookmarkEnd w:id="119"/>
+      <w:bookmarkEnd w:id="120"/>
     </w:p>
     <w:p>
       <w:pPr>
@@ -29370,6 +29491,7 @@
         <w:contextualSpacing w:val="0"/>
       </w:pPr>
       <w:r>
+        <w:lastRenderedPageBreak/>
         <w:t>Offices for management personal</w:t>
       </w:r>
     </w:p>
@@ -29461,16 +29583,16 @@
       <w:pPr>
         <w:pStyle w:val="Heading2"/>
       </w:pPr>
-      <w:bookmarkStart w:id="120" w:name="_Toc2"/>
-      <w:bookmarkStart w:id="121" w:name="_Toc437701378"/>
+      <w:bookmarkStart w:id="121" w:name="_Toc2"/>
+      <w:bookmarkStart w:id="122" w:name="_Toc437701378"/>
       <w:r>
         <w:rPr>
           <w:rFonts w:eastAsia="Arial Unicode MS" w:cs="Arial Unicode MS"/>
         </w:rPr>
         <w:t>Supply Chain</w:t>
       </w:r>
-      <w:bookmarkEnd w:id="120"/>
       <w:bookmarkEnd w:id="121"/>
+      <w:bookmarkEnd w:id="122"/>
     </w:p>
     <w:p>
       <w:pPr>
@@ -29481,30 +29603,23 @@
           <w:rFonts w:eastAsia="Arial Unicode MS" w:cs="Arial Unicode MS"/>
         </w:rPr>
         <w:tab/>
-        <w:t xml:space="preserve">NA – The exchange will deal directly with customers.  All services will be provided via </w:t>
-      </w:r>
+        <w:t>NA – The exchange will deal directly with customers.  All services will be provided via the company web portal or in person at the company office.</w:t>
+      </w:r>
+    </w:p>
+    <w:p>
+      <w:pPr>
+        <w:pStyle w:val="Heading2"/>
+      </w:pPr>
+      <w:bookmarkStart w:id="123" w:name="_Toc3"/>
+      <w:bookmarkStart w:id="124" w:name="_Toc437701379"/>
       <w:r>
         <w:rPr>
           <w:rFonts w:eastAsia="Arial Unicode MS" w:cs="Arial Unicode MS"/>
         </w:rPr>
-        <w:lastRenderedPageBreak/>
-        <w:t>the company web portal or in person at the company office.</w:t>
-      </w:r>
-    </w:p>
-    <w:p>
-      <w:pPr>
-        <w:pStyle w:val="Heading2"/>
-      </w:pPr>
-      <w:bookmarkStart w:id="122" w:name="_Toc3"/>
-      <w:bookmarkStart w:id="123" w:name="_Toc437701379"/>
-      <w:r>
-        <w:rPr>
-          <w:rFonts w:eastAsia="Arial Unicode MS" w:cs="Arial Unicode MS"/>
-        </w:rPr>
         <w:t>Technology</w:t>
       </w:r>
-      <w:bookmarkEnd w:id="122"/>
       <w:bookmarkEnd w:id="123"/>
+      <w:bookmarkEnd w:id="124"/>
     </w:p>
     <w:p>
       <w:pPr>
@@ -29678,17 +29793,18 @@
       <w:pPr>
         <w:pStyle w:val="Heading2"/>
       </w:pPr>
-      <w:bookmarkStart w:id="124" w:name="_Toc4"/>
-      <w:bookmarkStart w:id="125" w:name="_Toc437701380"/>
+      <w:bookmarkStart w:id="125" w:name="_Toc4"/>
+      <w:bookmarkStart w:id="126" w:name="_Toc437701380"/>
       <w:r>
         <w:rPr>
           <w:rFonts w:eastAsia="Arial Unicode MS" w:cs="Arial Unicode MS"/>
           <w:lang w:val="da-DK"/>
         </w:rPr>
+        <w:lastRenderedPageBreak/>
         <w:t>Operation Budget</w:t>
       </w:r>
-      <w:bookmarkEnd w:id="124"/>
       <w:bookmarkEnd w:id="125"/>
+      <w:bookmarkEnd w:id="126"/>
     </w:p>
     <w:p>
       <w:pPr>
@@ -29751,8 +29867,8 @@
       <w:pPr>
         <w:pStyle w:val="Heading2"/>
       </w:pPr>
-      <w:bookmarkStart w:id="126" w:name="_Toc5"/>
-      <w:bookmarkStart w:id="127" w:name="_Toc437701381"/>
+      <w:bookmarkStart w:id="127" w:name="_Toc5"/>
+      <w:bookmarkStart w:id="128" w:name="_Toc437701381"/>
       <w:r>
         <w:rPr>
           <w:rFonts w:eastAsia="Arial Unicode MS" w:cs="Arial Unicode MS"/>
@@ -29760,8 +29876,8 @@
         </w:rPr>
         <w:t>One-Time/Start-up Costs</w:t>
       </w:r>
-      <w:bookmarkEnd w:id="126"/>
       <w:bookmarkEnd w:id="127"/>
+      <w:bookmarkEnd w:id="128"/>
     </w:p>
     <w:p>
       <w:pPr>
@@ -29789,7 +29905,6 @@
         <w:rPr>
           <w:noProof/>
         </w:rPr>
-        <w:lastRenderedPageBreak/>
         <w:drawing>
           <wp:inline distT="0" distB="0" distL="0" distR="0" wp14:anchorId="76D62F78" wp14:editId="11E81000">
             <wp:extent cx="2915921" cy="2208530"/>
@@ -29859,6 +29974,7 @@
         <w:rPr>
           <w:noProof/>
         </w:rPr>
+        <w:lastRenderedPageBreak/>
         <w:drawing>
           <wp:inline distT="0" distB="0" distL="0" distR="0" wp14:anchorId="69963D59" wp14:editId="43BC7DBC">
             <wp:extent cx="5943600" cy="2689545"/>
@@ -29907,16 +30023,16 @@
       <w:pPr>
         <w:pStyle w:val="Heading2"/>
       </w:pPr>
-      <w:bookmarkStart w:id="128" w:name="_Toc6"/>
-      <w:bookmarkStart w:id="129" w:name="_Toc437701382"/>
+      <w:bookmarkStart w:id="129" w:name="_Toc6"/>
+      <w:bookmarkStart w:id="130" w:name="_Toc437701382"/>
       <w:r>
         <w:rPr>
           <w:rFonts w:eastAsia="Arial Unicode MS" w:cs="Arial Unicode MS"/>
         </w:rPr>
         <w:t>Business Processes</w:t>
       </w:r>
-      <w:bookmarkEnd w:id="128"/>
       <w:bookmarkEnd w:id="129"/>
+      <w:bookmarkEnd w:id="130"/>
     </w:p>
     <w:p>
       <w:pPr>
@@ -29991,14 +30107,7 @@
         <w:rPr>
           <w:rFonts w:eastAsia="Arial Unicode MS" w:cs="Arial Unicode MS"/>
         </w:rPr>
-        <w:t xml:space="preserve">Adding new users processes include; registering user in system, </w:t>
-      </w:r>
-      <w:r>
-        <w:rPr>
-          <w:rFonts w:eastAsia="Arial Unicode MS" w:cs="Arial Unicode MS"/>
-        </w:rPr>
-        <w:lastRenderedPageBreak/>
-        <w:t xml:space="preserve">verifying </w:t>
+        <w:t xml:space="preserve">Adding new users processes include; registering user in system, verifying </w:t>
       </w:r>
       <w:proofErr w:type="gramStart"/>
       <w:r>
@@ -30090,7 +30199,14 @@
         <w:rPr>
           <w:rFonts w:eastAsia="Arial Unicode MS" w:cs="Arial Unicode MS"/>
         </w:rPr>
-        <w:t xml:space="preserve">These processes relate to all trading activities including; retrieve order book status, retrieving trade history, posting bid / ask, completing buys and sells, assessing trade fees, canceling bid /ask. </w:t>
+        <w:t xml:space="preserve">These processes relate to all trading activities including; retrieve order book status, </w:t>
+      </w:r>
+      <w:r>
+        <w:rPr>
+          <w:rFonts w:eastAsia="Arial Unicode MS" w:cs="Arial Unicode MS"/>
+        </w:rPr>
+        <w:lastRenderedPageBreak/>
+        <w:t xml:space="preserve">retrieving trade history, posting bid / ask, completing buys and sells, assessing trade fees, canceling bid /ask. </w:t>
       </w:r>
     </w:p>
     <w:p>
@@ -30143,16 +30259,16 @@
       <w:pPr>
         <w:pStyle w:val="Heading2"/>
       </w:pPr>
-      <w:bookmarkStart w:id="130" w:name="_Toc7"/>
-      <w:bookmarkStart w:id="131" w:name="_Toc437701383"/>
+      <w:bookmarkStart w:id="131" w:name="_Toc7"/>
+      <w:bookmarkStart w:id="132" w:name="_Toc437701383"/>
       <w:r>
         <w:rPr>
           <w:rFonts w:eastAsia="Arial Unicode MS" w:cs="Arial Unicode MS"/>
         </w:rPr>
         <w:t>Organization Chart</w:t>
       </w:r>
-      <w:bookmarkEnd w:id="130"/>
       <w:bookmarkEnd w:id="131"/>
+      <w:bookmarkEnd w:id="132"/>
     </w:p>
     <w:p>
       <w:pPr>
@@ -30220,7 +30336,6 @@
           <w:b/>
           <w:bCs/>
         </w:rPr>
-        <w:lastRenderedPageBreak/>
         <w:t>Chief Financial Officer</w:t>
       </w:r>
     </w:p>
@@ -30323,6 +30438,7 @@
         <w:contextualSpacing w:val="0"/>
       </w:pPr>
       <w:r>
+        <w:lastRenderedPageBreak/>
         <w:t>Supervise cash management activities.</w:t>
       </w:r>
     </w:p>
@@ -30554,7 +30670,6 @@
         <w:contextualSpacing w:val="0"/>
       </w:pPr>
       <w:r>
-        <w:lastRenderedPageBreak/>
         <w:t>Review monthly operating reports for accuracy, completeness and major variances between actual and budget results.</w:t>
       </w:r>
     </w:p>
@@ -30650,6 +30765,7 @@
           <w:i/>
           <w:iCs/>
         </w:rPr>
+        <w:lastRenderedPageBreak/>
         <w:t xml:space="preserve">Education/Experience Required:  </w:t>
       </w:r>
       <w:r>
@@ -30839,7 +30955,6 @@
         <w:contextualSpacing w:val="0"/>
       </w:pPr>
       <w:r>
-        <w:lastRenderedPageBreak/>
         <w:t>Consult with administration, department managers, and manufacturing representatives to exchange information, present new approaches, and to discuss equipment/system changes.</w:t>
       </w:r>
     </w:p>
@@ -30903,6 +31018,7 @@
         <w:contextualSpacing w:val="0"/>
       </w:pPr>
       <w:r>
+        <w:lastRenderedPageBreak/>
         <w:t>Oversee Internet and computer operations.</w:t>
       </w:r>
     </w:p>
@@ -31083,7 +31199,6 @@
           <w:b/>
           <w:bCs/>
         </w:rPr>
-        <w:lastRenderedPageBreak/>
         <w:t>Chief Technology Officer</w:t>
       </w:r>
     </w:p>
@@ -31184,6 +31299,7 @@
         <w:contextualSpacing w:val="0"/>
       </w:pPr>
       <w:r>
+        <w:lastRenderedPageBreak/>
         <w:t>Protect the confidentiality, integrity, and availability of the company’s data and servers.</w:t>
       </w:r>
     </w:p>
@@ -31478,11 +31594,7 @@
         <w:contextualSpacing w:val="0"/>
       </w:pPr>
       <w:r>
-        <w:t xml:space="preserve">Integrate customer service and support with the software engineering process to support </w:t>
-      </w:r>
-      <w:r>
-        <w:lastRenderedPageBreak/>
-        <w:t>resolution of customer issues and improve application usability.</w:t>
+        <w:t>Integrate customer service and support with the software engineering process to support resolution of customer issues and improve application usability.</w:t>
       </w:r>
     </w:p>
     <w:p>
@@ -31809,11 +31921,7 @@
         <w:contextualSpacing w:val="0"/>
       </w:pPr>
       <w:r>
-        <w:t xml:space="preserve">Monitor department performance against performance goals to ensure that progress is </w:t>
-      </w:r>
-      <w:r>
-        <w:lastRenderedPageBreak/>
-        <w:t>being made.</w:t>
+        <w:t>Monitor department performance against performance goals to ensure that progress is being made.</w:t>
       </w:r>
     </w:p>
     <w:p>
@@ -31960,6 +32068,7 @@
         <w:contextualSpacing w:val="0"/>
       </w:pPr>
       <w:r>
+        <w:lastRenderedPageBreak/>
         <w:t>Inform the chief executive officer, and ultimately the board of directors, of all program issues and accomplishments.</w:t>
       </w:r>
     </w:p>
@@ -32088,14 +32197,7 @@
         <w:rPr>
           <w:rFonts w:eastAsia="Arial Unicode MS" w:cs="Arial Unicode MS"/>
         </w:rPr>
-        <w:t xml:space="preserve">The Chief Compliance Officer oversees the companies Compliance Program, functioning as an independent and objective body that reviews and evaluates compliance issues/concerns within the organization. The position ensures the Board of Directors, management and employees are in compliance with the rules and regulations of regulatory agencies, that company policies and procedures are being followed, and that behavior in the </w:t>
-      </w:r>
-      <w:r>
-        <w:rPr>
-          <w:rFonts w:eastAsia="Arial Unicode MS" w:cs="Arial Unicode MS"/>
-        </w:rPr>
-        <w:lastRenderedPageBreak/>
-        <w:t>organization meets the company</w:t>
+        <w:t>The Chief Compliance Officer oversees the companies Compliance Program, functioning as an independent and objective body that reviews and evaluates compliance issues/concerns within the organization. The position ensures the Board of Directors, management and employees are in compliance with the rules and regulations of regulatory agencies, that company policies and procedures are being followed, and that behavior in the organization meets the company</w:t>
       </w:r>
       <w:r>
         <w:rPr>
@@ -32188,6 +32290,7 @@
         <w:contextualSpacing w:val="0"/>
       </w:pPr>
       <w:r>
+        <w:lastRenderedPageBreak/>
         <w:t>Collaborates with other departments (e.g., Risk Management, Internal Audit, Employee Services, etc.) to direct compliance issues to appropriate existing channels for investigation and resolution. Consults with the Company attorneys as needed to resolve difficult legal compliance issues.</w:t>
       </w:r>
     </w:p>
@@ -32293,11 +32396,7 @@
         <w:contextualSpacing w:val="0"/>
       </w:pPr>
       <w:r>
-        <w:t xml:space="preserve">Provides reports on a regular basis, and as directed or requested, to keep the Corporate </w:t>
-      </w:r>
-      <w:r>
-        <w:lastRenderedPageBreak/>
-        <w:t>Compliance Committee of the Board and senior management informed of the operation and progress of compliance efforts.</w:t>
+        <w:t>Provides reports on a regular basis, and as directed or requested, to keep the Corporate Compliance Committee of the Board and senior management informed of the operation and progress of compliance efforts.</w:t>
       </w:r>
     </w:p>
     <w:p>
@@ -32360,7 +32459,11 @@
         <w:contextualSpacing w:val="0"/>
       </w:pPr>
       <w:r>
-        <w:t>Institutes and maintains an effective compliance communication program for the organization, including promoting (a) use of the Compliance Hotline; (b) heightened awareness of Standards of Conduct, and (c) understanding of new and existing compliance issues and related policies and procedures.</w:t>
+        <w:t xml:space="preserve">Institutes and maintains an effective compliance communication program for the organization, including promoting (a) use of the Compliance Hotline; (b) heightened </w:t>
+      </w:r>
+      <w:r>
+        <w:lastRenderedPageBreak/>
+        <w:t>awareness of Standards of Conduct, and (c) understanding of new and existing compliance issues and related policies and procedures.</w:t>
       </w:r>
     </w:p>
     <w:p>
@@ -32536,7 +32639,6 @@
           <w:i/>
           <w:iCs/>
         </w:rPr>
-        <w:lastRenderedPageBreak/>
         <w:t>Job Responsibilities:</w:t>
       </w:r>
     </w:p>
@@ -32657,7 +32759,14 @@
         <w:rPr>
           <w:rFonts w:eastAsia="Arial Unicode MS" w:cs="Arial Unicode MS"/>
         </w:rPr>
-        <w:t>Must have a sunny personality and be will to work directly with the public.  Must be patient and understand and above all friendly and professional.</w:t>
+        <w:t xml:space="preserve">Must have a sunny personality and be will to work directly with the </w:t>
+      </w:r>
+      <w:r>
+        <w:rPr>
+          <w:rFonts w:eastAsia="Arial Unicode MS" w:cs="Arial Unicode MS"/>
+        </w:rPr>
+        <w:lastRenderedPageBreak/>
+        <w:t>public.  Must be patient and understand and above all friendly and professional.</w:t>
       </w:r>
     </w:p>
     <w:p>
@@ -32969,8 +33078,8 @@
       <w:pPr>
         <w:pStyle w:val="Heading2"/>
       </w:pPr>
-      <w:bookmarkStart w:id="132" w:name="_Toc8"/>
-      <w:bookmarkStart w:id="133" w:name="_Toc437701384"/>
+      <w:bookmarkStart w:id="133" w:name="_Toc8"/>
+      <w:bookmarkStart w:id="134" w:name="_Toc437701384"/>
       <w:r>
         <w:rPr>
           <w:rFonts w:eastAsia="Arial Unicode MS" w:cs="Arial Unicode MS"/>
@@ -32978,8 +33087,8 @@
         </w:rPr>
         <w:t>Operations calendar</w:t>
       </w:r>
-      <w:bookmarkEnd w:id="132"/>
       <w:bookmarkEnd w:id="133"/>
+      <w:bookmarkEnd w:id="134"/>
     </w:p>
     <w:p>
       <w:pPr>
@@ -33139,24 +33248,24 @@
       <w:pPr>
         <w:pStyle w:val="Heading1"/>
       </w:pPr>
-      <w:bookmarkStart w:id="134" w:name="_Toc437701385"/>
+      <w:bookmarkStart w:id="135" w:name="_Toc437701385"/>
       <w:r>
         <w:t>Price</w:t>
       </w:r>
-      <w:bookmarkEnd w:id="134"/>
+      <w:bookmarkEnd w:id="135"/>
     </w:p>
     <w:p>
       <w:pPr>
         <w:pStyle w:val="Heading2"/>
       </w:pPr>
-      <w:bookmarkStart w:id="135" w:name="_Toc437701386"/>
+      <w:bookmarkStart w:id="136" w:name="_Toc437701386"/>
       <w:r>
         <w:rPr>
           <w:rFonts w:eastAsia="Arial Unicode MS" w:cs="Arial Unicode MS"/>
         </w:rPr>
         <w:t>Pricing Strategy</w:t>
       </w:r>
-      <w:bookmarkEnd w:id="135"/>
+      <w:bookmarkEnd w:id="136"/>
     </w:p>
     <w:p>
       <w:pPr>
@@ -33186,14 +33295,14 @@
       <w:pPr>
         <w:pStyle w:val="Heading2"/>
       </w:pPr>
-      <w:bookmarkStart w:id="136" w:name="_Toc437701387"/>
+      <w:bookmarkStart w:id="137" w:name="_Toc437701387"/>
       <w:r>
         <w:rPr>
           <w:rFonts w:eastAsia="Arial Unicode MS" w:cs="Arial Unicode MS"/>
         </w:rPr>
         <w:t>Trading fees</w:t>
       </w:r>
-      <w:bookmarkEnd w:id="136"/>
+      <w:bookmarkEnd w:id="137"/>
     </w:p>
     <w:p>
       <w:pPr>
@@ -33251,14 +33360,14 @@
       <w:pPr>
         <w:pStyle w:val="Heading2"/>
       </w:pPr>
-      <w:bookmarkStart w:id="137" w:name="_Toc437701388"/>
+      <w:bookmarkStart w:id="138" w:name="_Toc437701388"/>
       <w:r>
         <w:rPr>
           <w:rFonts w:eastAsia="Arial Unicode MS" w:cs="Arial Unicode MS"/>
         </w:rPr>
         <w:t>Additional fees</w:t>
       </w:r>
-      <w:bookmarkEnd w:id="137"/>
+      <w:bookmarkEnd w:id="138"/>
     </w:p>
     <w:p>
       <w:pPr>
@@ -33338,7 +33447,7 @@
           <w:rFonts w:eastAsia="Arial Unicode MS" w:cs="Arial Unicode MS"/>
         </w:rPr>
       </w:pPr>
-      <w:bookmarkStart w:id="138" w:name="_Toc437701389"/>
+      <w:bookmarkStart w:id="139" w:name="_Toc437701389"/>
       <w:r>
         <w:rPr>
           <w:rFonts w:eastAsia="Arial Unicode MS" w:cs="Arial Unicode MS"/>
@@ -33346,7 +33455,7 @@
         <w:lastRenderedPageBreak/>
         <w:t>Marketing Budget</w:t>
       </w:r>
-      <w:bookmarkEnd w:id="138"/>
+      <w:bookmarkEnd w:id="139"/>
     </w:p>
     <w:p>
       <w:pPr>
@@ -33413,14 +33522,14 @@
           <w:rFonts w:eastAsia="Arial Unicode MS" w:cs="Arial Unicode MS"/>
         </w:rPr>
       </w:pPr>
-      <w:bookmarkStart w:id="139" w:name="_Toc437701390"/>
+      <w:bookmarkStart w:id="140" w:name="_Toc437701390"/>
       <w:r>
         <w:rPr>
           <w:rFonts w:eastAsia="Arial Unicode MS" w:cs="Arial Unicode MS"/>
         </w:rPr>
         <w:t>Promotion Calendar</w:t>
       </w:r>
-      <w:bookmarkEnd w:id="139"/>
+      <w:bookmarkEnd w:id="140"/>
     </w:p>
     <w:p>
       <w:pPr>
@@ -33484,7 +33593,7 @@
       <w:pPr>
         <w:pStyle w:val="Heading2"/>
       </w:pPr>
-      <w:bookmarkStart w:id="140" w:name="_Toc437701391"/>
+      <w:bookmarkStart w:id="141" w:name="_Toc437701391"/>
       <w:r>
         <w:rPr>
           <w:rFonts w:eastAsia="Arial Unicode MS" w:cs="Arial Unicode MS"/>
@@ -33505,7 +33614,7 @@
         </w:rPr>
         <w:t xml:space="preserve"> analysis</w:t>
       </w:r>
-      <w:bookmarkEnd w:id="140"/>
+      <w:bookmarkEnd w:id="141"/>
     </w:p>
     <w:p>
       <w:pPr>
@@ -37094,11 +37203,11 @@
       <w:pPr>
         <w:pStyle w:val="Heading1"/>
       </w:pPr>
-      <w:bookmarkStart w:id="141" w:name="_Toc437701392"/>
+      <w:bookmarkStart w:id="142" w:name="_Toc437701392"/>
       <w:r>
         <w:t>Financial Statements</w:t>
       </w:r>
-      <w:bookmarkEnd w:id="141"/>
+      <w:bookmarkEnd w:id="142"/>
     </w:p>
     <w:p>
       <w:pPr>
@@ -37386,10 +37495,7 @@
         <w:t>Break even analysis</w:t>
       </w:r>
     </w:p>
-    <w:p>
-      <w:bookmarkStart w:id="142" w:name="_GoBack"/>
-      <w:bookmarkEnd w:id="142"/>
-    </w:p>
+    <w:p/>
     <w:p>
       <w:pPr>
         <w:pStyle w:val="Heading1"/>
@@ -37927,7 +38033,7 @@
       <w:rPr>
         <w:noProof/>
       </w:rPr>
-      <w:t>72</w:t>
+      <w:t>7</w:t>
     </w:r>
     <w:r>
       <w:rPr>
@@ -37967,7 +38073,7 @@
         <v:path o:extrusionok="f" gradientshapeok="t" o:connecttype="rect"/>
         <o:lock v:ext="edit" aspectratio="t"/>
       </v:shapetype>
-      <v:shape id="_x0000_i1026" type="#_x0000_t75" style="width:18.75pt;height:18.75pt;visibility:visible" o:bullet="t">
+      <v:shape id="_x0000_i1027" type="#_x0000_t75" style="width:18.75pt;height:18.75pt;visibility:visible" o:bullet="t">
         <v:imagedata r:id="rId1" o:title="bullet_p_diamond-blk"/>
       </v:shape>
     </w:pict>
@@ -52125,7 +52231,7 @@
 </file>
 
 <file path=customXml/itemProps1.xml><?xml version="1.0" encoding="utf-8"?>
-<ds:datastoreItem xmlns:ds="http://schemas.openxmlformats.org/officeDocument/2006/customXml" ds:itemID="{7EC3C840-D300-486E-BB20-F84DEA3C6559}">
+<ds:datastoreItem xmlns:ds="http://schemas.openxmlformats.org/officeDocument/2006/customXml" ds:itemID="{BBCC5569-BB1C-4718-9800-63869890DF34}">
   <ds:schemaRefs>
     <ds:schemaRef ds:uri="http://schemas.openxmlformats.org/officeDocument/2006/bibliography"/>
   </ds:schemaRefs>

--- a/TODO/FINAL_DRAFT.docx
+++ b/TODO/FINAL_DRAFT.docx
@@ -4522,17 +4522,11 @@
       <w:bookmarkEnd w:id="0"/>
     </w:p>
     <w:p>
-      <w:r>
-        <w:rPr>
-          <w:highlight w:val="yellow"/>
-        </w:rPr>
-        <w:t>Needs to be done</w:t>
-      </w:r>
-    </w:p>
-    <w:p>
       <w:pPr>
         <w:ind w:firstLine="720"/>
       </w:pPr>
+      <w:bookmarkStart w:id="1" w:name="_GoBack"/>
+      <w:bookmarkEnd w:id="1"/>
       <w:r>
         <w:t>This business plan outlines the establishment and operation of Currency Exchange LLC.  Currency Exchange will be a crypto currency exchange, which will specialize in exchanging crypto currencies (e.g., Bitcoin, Litecoin) for government fiat curre</w:t>
       </w:r>
@@ -4604,9 +4598,12 @@
     </w:p>
     <w:p>
       <w:r>
+        <w:tab/>
+        <w:t xml:space="preserve">To support the growth of crypto currencies Currency Exchange will establish a currency </w:t>
+      </w:r>
+      <w:r>
         <w:lastRenderedPageBreak/>
-        <w:tab/>
-        <w:t>To support the growth of crypto currencies Currency Exchange will establish a currency exchange in New York</w:t>
+        <w:t>exchange in New York</w:t>
       </w:r>
       <w:r>
         <w:t>.  The association with the online black market and Silk Road and the collapse of the largest Bitcoin exchange has led to wide spread mistrust of crypto currencies.  Rebuilding public trust is critical to the success of the exchange therefore we will operate under the BitLicense, the first official license of its kind.  Through the legitimacy of the New York issued license and the association with the financial center of the world Currency Exchange will become that the world’s most reliable and secure crypto currency exchange.</w:t>
@@ -4639,11 +4636,11 @@
         <w:t>The bitcoin community is segmented into three groups; people wanting to buy bitcoin, people wanting to sell bitcoin and traders looking for profit.  Buyers of bitcoin include people how would like to buy goods or services from one of the growing number of business that except Bitcoin as payment.</w:t>
       </w:r>
       <w:r>
-        <w:t xml:space="preserve">  Billions of dollars has been spent on specialized equipment that process </w:t>
+        <w:t xml:space="preserve">  Billions of dollars has been spent on specialized equipment that process Bitcoin transaction in exchange for new Bitcoin, these companies and individuals together with </w:t>
       </w:r>
       <w:r>
         <w:lastRenderedPageBreak/>
-        <w:t>Bitcoin transaction in exchange for new Bitcoin, these companies and individuals together with merchants who except Bitcoin make up the people looking to sell bitcoin.  High price volatility coupled with active markets creates a good environment for algorithmic traders to make profit.  There activities both stabilize prices and increase liquidity and are therefore and important segment to attract.</w:t>
+        <w:t>merchants who except Bitcoin make up the people looking to sell bitcoin.  High price volatility coupled with active markets creates a good environment for algorithmic traders to make profit.  There activities both stabilize prices and increase liquidity and are therefore and important segment to attract.</w:t>
       </w:r>
     </w:p>
     <w:p>
@@ -4662,21 +4659,46 @@
       </w:r>
     </w:p>
     <w:p>
+      <w:pPr>
+        <w:ind w:firstLine="720"/>
+      </w:pPr>
       <w:r>
         <w:t>Promotion</w:t>
       </w:r>
-    </w:p>
-    <w:p>
-      <w:r>
-        <w:t>Price</w:t>
-      </w:r>
-    </w:p>
-    <w:p>
-      <w:r>
-        <w:t>Financials</w:t>
-      </w:r>
-      <w:bookmarkStart w:id="1" w:name="_GoBack"/>
-      <w:bookmarkEnd w:id="1"/>
+      <w:r>
+        <w:t xml:space="preserve"> will be divided into three primary activities; Social media, Bitcoin conferences and print media.  Among current exchanges the most utilized method of attracting customers is through engagement in social media.  The bitcoin Reddit community being the most important, we will therefore spend a great deal of effort engaging various online communities to attract new customers.  Throughout the world community members are attending Bitcoin conference to share news coordinate efforts to spread crypto currencies to a wider audience.  Attending these conferences will be vital to the acquisition of customers.  Though tradition print media has not </w:t>
+      </w:r>
+      <w:r>
+        <w:lastRenderedPageBreak/>
+        <w:t>been highly used we will test various print markets to assess weather or not print promotion can be effective at attracting new business.</w:t>
+      </w:r>
+    </w:p>
+    <w:p>
+      <w:r>
+        <w:tab/>
+        <w:t>The principle source of revenue for the exchange will be trading fees.  Like most operating exchanges we will utilize a maker taker model where the taker pays all fees associated with the trade.  To avoid abuse we will set one dollar minimum amounts for both trading and currency withdraws.</w:t>
+      </w:r>
+    </w:p>
+    <w:p>
+      <w:r>
+        <w:tab/>
+        <w:t>It is our goal to obtain 1 million customers and 5% total trading volume by the end of third year of operation.  We project a 500,000 dollar loss for the first year and a 100,000 profit in year two.  Year three we expect 300,000 in profit with an annual growth of between 5 and 10% thereafter.  The costs of operating the exchange will not increase significantly will the addition of new customers and increased trade volume, so we expect to see good return on our marketing efforts.</w:t>
+      </w:r>
+    </w:p>
+    <w:p>
+      <w:r>
+        <w:tab/>
+        <w:t>It is our intention to become a world leading exchange by</w:t>
+      </w:r>
+      <w:r>
+        <w:t xml:space="preserve"> being</w:t>
+      </w:r>
+      <w:r>
+        <w:t xml:space="preserve"> the first Currency exchange operating in New York under the BitLicense.  </w:t>
+      </w:r>
+      <w:r>
+        <w:t>By offering a critical service to the growing Bitcoin community we will insure the continuing growth of the community and become an important driving force to the spread of this very innovating and necessary technology.</w:t>
+      </w:r>
     </w:p>
     <w:p>
       <w:pPr>
@@ -4707,38 +4729,35 @@
         <w:t>Provide:</w:t>
       </w:r>
       <w:r>
-        <w:t xml:space="preserve">  We are a first and foremost a service provider.  By maintaining a digital currency </w:t>
-      </w:r>
-      <w:r>
+        <w:t xml:space="preserve">  We are a first and foremost a service provider.  By maintaining a digital currency exchange we will provide an important currency exchanging service.</w:t>
+      </w:r>
+    </w:p>
+    <w:p>
+      <w:r>
+        <w:rPr>
+          <w:b/>
+        </w:rPr>
+        <w:t>Safe:</w:t>
+      </w:r>
+      <w:r>
+        <w:rPr>
+          <w:b/>
+        </w:rPr>
+        <w:t xml:space="preserve">  </w:t>
+      </w:r>
+      <w:r>
+        <w:t xml:space="preserve">The safety of the currency customers have entrusted to the exchange is a paramount concern.  </w:t>
+      </w:r>
+      <w:r>
+        <w:t>Only customers who trust us will be willing to use our service.  Building trust begins with demonstrating our ability to keep our customers money safe.</w:t>
+      </w:r>
+    </w:p>
+    <w:p>
+      <w:r>
+        <w:rPr>
+          <w:b/>
+        </w:rPr>
         <w:lastRenderedPageBreak/>
-        <w:t>exchange we will provide an important currency exchanging service.</w:t>
-      </w:r>
-    </w:p>
-    <w:p>
-      <w:r>
-        <w:rPr>
-          <w:b/>
-        </w:rPr>
-        <w:t>Safe:</w:t>
-      </w:r>
-      <w:r>
-        <w:rPr>
-          <w:b/>
-        </w:rPr>
-        <w:t xml:space="preserve">  </w:t>
-      </w:r>
-      <w:r>
-        <w:t xml:space="preserve">The safety of the currency customers have entrusted to the exchange is a paramount concern.  </w:t>
-      </w:r>
-      <w:r>
-        <w:t>Only customers who trust us will be willing to use our service.  Building trust begins with demonstrating our ability to keep our customers money safe.</w:t>
-      </w:r>
-    </w:p>
-    <w:p>
-      <w:r>
-        <w:rPr>
-          <w:b/>
-        </w:rPr>
         <w:t>Reliable:</w:t>
       </w:r>
       <w:r>
@@ -4842,48 +4861,51 @@
       </w:pPr>
       <w:bookmarkStart w:id="5" w:name="_Toc437701338"/>
       <w:r>
+        <w:t>NAICS</w:t>
+      </w:r>
+      <w:bookmarkEnd w:id="5"/>
+    </w:p>
+    <w:p>
+      <w:r>
+        <w:rPr>
+          <w:i/>
+        </w:rPr>
+        <w:t>U.S. Census Bureau 2012 NAICS Code:</w:t>
+      </w:r>
+      <w:r>
+        <w:t xml:space="preserve">  523210</w:t>
+      </w:r>
+    </w:p>
+    <w:p>
+      <w:r>
+        <w:rPr>
+          <w:i/>
+        </w:rPr>
+        <w:t>Title:</w:t>
+      </w:r>
+      <w:r>
+        <w:t xml:space="preserve">  </w:t>
+      </w:r>
+      <w:r>
+        <w:t>Securities and Commodity Exchanges</w:t>
+      </w:r>
+    </w:p>
+    <w:p>
+      <w:r>
+        <w:rPr>
+          <w:i/>
+        </w:rPr>
+        <w:t>Definition:</w:t>
+      </w:r>
+      <w:r>
+        <w:t xml:space="preserve">  “</w:t>
+      </w:r>
+      <w:r>
+        <w:t xml:space="preserve">This industry comprises establishments primarily engaged in furnishing physical or </w:t>
+      </w:r>
+      <w:r>
         <w:lastRenderedPageBreak/>
-        <w:t>NAICS</w:t>
-      </w:r>
-      <w:bookmarkEnd w:id="5"/>
-    </w:p>
-    <w:p>
-      <w:r>
-        <w:rPr>
-          <w:i/>
-        </w:rPr>
-        <w:t>U.S. Census Bureau 2012 NAICS Code:</w:t>
-      </w:r>
-      <w:r>
-        <w:t xml:space="preserve">  523210</w:t>
-      </w:r>
-    </w:p>
-    <w:p>
-      <w:r>
-        <w:rPr>
-          <w:i/>
-        </w:rPr>
-        <w:t>Title:</w:t>
-      </w:r>
-      <w:r>
-        <w:t xml:space="preserve">  </w:t>
-      </w:r>
-      <w:r>
-        <w:t>Securities and Commodity Exchanges</w:t>
-      </w:r>
-    </w:p>
-    <w:p>
-      <w:r>
-        <w:rPr>
-          <w:i/>
-        </w:rPr>
-        <w:t>Definition:</w:t>
-      </w:r>
-      <w:r>
-        <w:t xml:space="preserve">  “</w:t>
-      </w:r>
-      <w:r>
-        <w:t>This industry comprises establishments primarily engaged in furnishing physical or electronic marketplaces for the purpose of facilitating the buying and selling of stocks, stock options, bonds, or commodity contracts.</w:t>
+        <w:t>electronic marketplaces for the purpose of facilitating the buying and selling of stocks, stock options, bonds, or commodity contracts.</w:t>
       </w:r>
       <w:r>
         <w:t xml:space="preserve">” </w:t>
@@ -5050,10 +5072,71 @@
       </w:pPr>
       <w:bookmarkStart w:id="7" w:name="_Toc437701340"/>
       <w:r>
+        <w:t>Industry profile</w:t>
+      </w:r>
+      <w:bookmarkEnd w:id="7"/>
+    </w:p>
+    <w:p>
+      <w:pPr>
+        <w:ind w:firstLine="720"/>
+      </w:pPr>
+      <w:r>
+        <w:rPr>
+          <w:i/>
+        </w:rPr>
+        <w:t>Background</w:t>
+      </w:r>
+      <w:r>
+        <w:rPr>
+          <w:i/>
+        </w:rPr>
+        <w:t>:</w:t>
+      </w:r>
+      <w:r>
+        <w:t xml:space="preserve">  In the early days of Bitcoin the only way to acquire them was to “mine” them, a process of solving a mathematical problem the resulted in t</w:t>
+      </w:r>
+      <w:r>
+        <w:t>he creation of a new Bitcoin.  O</w:t>
+      </w:r>
+      <w:r>
+        <w:t xml:space="preserve">n July17, 2010 </w:t>
+      </w:r>
+      <w:proofErr w:type="spellStart"/>
+      <w:r>
+        <w:t>MtGox</w:t>
+      </w:r>
+      <w:proofErr w:type="spellEnd"/>
+      <w:r>
+        <w:t xml:space="preserve"> was established as a currency exchange where customers could go to </w:t>
+      </w:r>
+      <w:r>
         <w:lastRenderedPageBreak/>
-        <w:t>Industry profile</w:t>
-      </w:r>
-      <w:bookmarkEnd w:id="7"/>
+        <w:t>purchase and sell Bitcoin.</w:t>
+      </w:r>
+      <w:r>
+        <w:fldChar w:fldCharType="begin" w:fldLock="1"/>
+      </w:r>
+      <w:r>
+        <w:instrText>ADDIN CSL_CITATION { "citationItems" : [ { "id" : "ITEM-1", "itemData" : { "URL" : "http://historyofbitcoin.org/", "id" : "ITEM-1", "issued" : { "date-parts" : [ [ "2015" ] ] }, "title" : "History of Bitcoin", "type" : "webpage" }, "uris" : [ "http://www.mendeley.com/documents/?uuid=93c9951f-7f5f-439a-a932-85e1e269a1dc" ] } ], "mendeley" : { "formattedCitation" : "(\u201cHistory of Bitcoin,\u201d 2015)", "plainTextFormattedCitation" : "(\u201cHistory of Bitcoin,\u201d 2015)", "previouslyFormattedCitation" : "(\u201cHistory of Bitcoin,\u201d 2015)" }, "properties" : { "noteIndex" : 0 }, "schema" : "https://github.com/citation-style-language/schema/raw/master/csl-citation.json" }</w:instrText>
+      </w:r>
+      <w:r>
+        <w:fldChar w:fldCharType="separate"/>
+      </w:r>
+      <w:r>
+        <w:rPr>
+          <w:noProof/>
+        </w:rPr>
+        <w:t>(“History of Bitcoin,” 2015)</w:t>
+      </w:r>
+      <w:r>
+        <w:fldChar w:fldCharType="end"/>
+      </w:r>
+      <w:r>
+        <w:t xml:space="preserve">  Between 2010 and 2014 several currency exchanges established throughout the world.  In February 2014 Mt. Gox suspended trading following the theft of 850,000 Bitcoin valued at over 450 million dollars belonging to customers of the exchange.  Mt. Gox’s collapse </w:t>
+      </w:r>
+      <w:r>
+        <w:t>was the first of several exchanges to cease operations.  As the value of Bitcoin rose and transaction volume increased these early exchanges proved to be easy targets for international hackers.</w:t>
+      </w:r>
     </w:p>
     <w:p>
       <w:pPr>
@@ -5063,54 +5146,39 @@
         <w:rPr>
           <w:i/>
         </w:rPr>
-        <w:t>Background</w:t>
+        <w:t>Key i</w:t>
       </w:r>
       <w:r>
         <w:rPr>
           <w:i/>
         </w:rPr>
+        <w:t xml:space="preserve">ndustry </w:t>
+      </w:r>
+      <w:r>
+        <w:rPr>
+          <w:i/>
+        </w:rPr>
+        <w:t>players</w:t>
+      </w:r>
+      <w:r>
+        <w:rPr>
+          <w:i/>
+        </w:rPr>
         <w:t>:</w:t>
       </w:r>
       <w:r>
-        <w:t xml:space="preserve">  In the early days of Bitcoin the only way to acquire them was to “mine” them, a process of solving a mathematical problem the resulted in t</w:t>
-      </w:r>
-      <w:r>
-        <w:t>he creation of a new Bitcoin.  O</w:t>
-      </w:r>
-      <w:r>
-        <w:t xml:space="preserve">n July17, 2010 </w:t>
+        <w:t xml:space="preserve">  As the first Bitcoin exchanges collapsed several new exchanges were established with stronger safe-guards against hackers and thieves.  Today the industry is dominated by six exchanges; BTC-e, Bitstamp, Kraken, </w:t>
       </w:r>
       <w:proofErr w:type="spellStart"/>
       <w:r>
-        <w:t>MtGox</w:t>
+        <w:t>Cryptsy</w:t>
       </w:r>
       <w:proofErr w:type="spellEnd"/>
       <w:r>
-        <w:t xml:space="preserve"> was established as a currency exchange where customers could go to purchase and sell Bitcoin.</w:t>
-      </w:r>
-      <w:r>
-        <w:fldChar w:fldCharType="begin" w:fldLock="1"/>
-      </w:r>
-      <w:r>
-        <w:instrText>ADDIN CSL_CITATION { "citationItems" : [ { "id" : "ITEM-1", "itemData" : { "URL" : "http://historyofbitcoin.org/", "id" : "ITEM-1", "issued" : { "date-parts" : [ [ "2015" ] ] }, "title" : "History of Bitcoin", "type" : "webpage" }, "uris" : [ "http://www.mendeley.com/documents/?uuid=93c9951f-7f5f-439a-a932-85e1e269a1dc" ] } ], "mendeley" : { "formattedCitation" : "(\u201cHistory of Bitcoin,\u201d 2015)", "plainTextFormattedCitation" : "(\u201cHistory of Bitcoin,\u201d 2015)", "previouslyFormattedCitation" : "(\u201cHistory of Bitcoin,\u201d 2015)" }, "properties" : { "noteIndex" : 0 }, "schema" : "https://github.com/citation-style-language/schema/raw/master/csl-citation.json" }</w:instrText>
-      </w:r>
-      <w:r>
-        <w:fldChar w:fldCharType="separate"/>
-      </w:r>
-      <w:r>
-        <w:rPr>
-          <w:noProof/>
-        </w:rPr>
-        <w:t>(“History of Bitcoin,” 2015)</w:t>
-      </w:r>
-      <w:r>
-        <w:fldChar w:fldCharType="end"/>
-      </w:r>
-      <w:r>
-        <w:t xml:space="preserve">  Between 2010 and 2014 several currency exchanges established throughout the world.  In February 2014 Mt. Gox suspended trading following the theft of 850,000 Bitcoin valued at over 450 million dollars belonging to customers of the exchange.  Mt. Gox’s collapse </w:t>
-      </w:r>
-      <w:r>
-        <w:t>was the first of several exchanges to cease operations.  As the value of Bitcoin rose and transaction volume increased these early exchanges proved to be easy targets for international hackers.</w:t>
+        <w:t>, CCEDX and ICE3X</w:t>
+      </w:r>
+      <w:r>
+        <w:t>.  These six exchanges have a combined daily volume of 71,000 bitcoin valued at over 16 million US dollars.</w:t>
       </w:r>
     </w:p>
     <w:p>
@@ -5121,99 +5189,56 @@
         <w:rPr>
           <w:i/>
         </w:rPr>
-        <w:t>Key i</w:t>
-      </w:r>
+        <w:t>Trends</w:t>
+      </w:r>
+      <w:r>
+        <w:t>:</w:t>
+      </w:r>
+      <w:r>
+        <w:t xml:space="preserve">  Despite the collapse of Mt. Gox and the </w:t>
+      </w:r>
+      <w:r>
+        <w:t>resulting</w:t>
+      </w:r>
+      <w:r>
+        <w:t xml:space="preserve"> price fluctuations the remaining exchanges have seen steadily increasing transaction volume.  Throughout the world an increasing number of business and individuals are using Bitcoin</w:t>
+      </w:r>
+      <w:r>
+        <w:t>.  T</w:t>
+      </w:r>
+      <w:r>
+        <w:t xml:space="preserve">his increased use is driving demand for </w:t>
+      </w:r>
+      <w:r>
+        <w:t>currency exchanging</w:t>
+      </w:r>
+      <w:r>
+        <w:t xml:space="preserve"> </w:t>
+      </w:r>
+      <w:r>
+        <w:t>services</w:t>
+      </w:r>
+      <w:r>
+        <w:t xml:space="preserve">. </w:t>
+      </w:r>
+    </w:p>
+    <w:p>
+      <w:pPr>
+        <w:ind w:firstLine="720"/>
+      </w:pPr>
       <w:r>
         <w:rPr>
           <w:i/>
         </w:rPr>
-        <w:t xml:space="preserve">ndustry </w:t>
+        <w:t>Forecasts</w:t>
       </w:r>
       <w:r>
         <w:rPr>
           <w:i/>
         </w:rPr>
-        <w:t>players</w:t>
-      </w:r>
-      <w:r>
-        <w:rPr>
-          <w:i/>
-        </w:rPr>
         <w:t>:</w:t>
       </w:r>
       <w:r>
-        <w:t xml:space="preserve">  As the first Bitcoin exchanges collapsed several new exchanges were established with stronger safe-guards against hackers and thieves.  Today the industry is dominated by six exchanges; BTC-e, Bitstamp, Kraken, </w:t>
-      </w:r>
-      <w:proofErr w:type="spellStart"/>
-      <w:r>
-        <w:t>Cryptsy</w:t>
-      </w:r>
-      <w:proofErr w:type="spellEnd"/>
-      <w:r>
-        <w:t>, CCEDX and ICE3X</w:t>
-      </w:r>
-      <w:r>
-        <w:t>.  These six exchanges have a combined daily volume of 71,000 bitcoin valued at over 16 million US dollars.</w:t>
-      </w:r>
-    </w:p>
-    <w:p>
-      <w:pPr>
-        <w:ind w:firstLine="720"/>
-      </w:pPr>
-      <w:r>
-        <w:rPr>
-          <w:i/>
-        </w:rPr>
-        <w:t>Trends</w:t>
-      </w:r>
-      <w:r>
-        <w:t>:</w:t>
-      </w:r>
-      <w:r>
-        <w:t xml:space="preserve">  Despite the collapse of Mt. Gox and the </w:t>
-      </w:r>
-      <w:r>
-        <w:t>resulting</w:t>
-      </w:r>
-      <w:r>
-        <w:t xml:space="preserve"> price fluctuations the remaining exchanges have seen steadily increasing transaction volume.  Throughout the world an increasing number of business and individuals are using Bitcoin</w:t>
-      </w:r>
-      <w:r>
-        <w:t>.  T</w:t>
-      </w:r>
-      <w:r>
-        <w:t xml:space="preserve">his increased use is driving demand for </w:t>
-      </w:r>
-      <w:r>
-        <w:t>currency exchanging</w:t>
-      </w:r>
-      <w:r>
-        <w:t xml:space="preserve"> </w:t>
-      </w:r>
-      <w:r>
-        <w:t>services</w:t>
-      </w:r>
-      <w:r>
-        <w:t xml:space="preserve">. </w:t>
-      </w:r>
-    </w:p>
-    <w:p>
-      <w:pPr>
-        <w:ind w:firstLine="720"/>
-      </w:pPr>
-      <w:r>
-        <w:rPr>
-          <w:i/>
-        </w:rPr>
-        <w:t>Forecasts</w:t>
-      </w:r>
-      <w:r>
-        <w:rPr>
-          <w:i/>
-        </w:rPr>
-        <w:t>:</w:t>
-      </w:r>
-      <w:r>
         <w:t xml:space="preserve">  After a year of wild fluctuations </w:t>
       </w:r>
       <w:r>
@@ -5274,7 +5299,6 @@
       </w:pPr>
       <w:bookmarkStart w:id="8" w:name="_Toc437701341"/>
       <w:r>
-        <w:lastRenderedPageBreak/>
         <w:t>STEP Analysis</w:t>
       </w:r>
       <w:bookmarkEnd w:id="8"/>
@@ -5364,7 +5388,11 @@
               <w:t xml:space="preserve"> </w:t>
             </w:r>
             <w:r>
-              <w:t xml:space="preserve">Black market online sites have adopted crypto currency.  The association with illegal activities may discourage mass adaption and decrease need for currency exchange. </w:t>
+              <w:t xml:space="preserve">Black market online sites have </w:t>
+            </w:r>
+            <w:r>
+              <w:lastRenderedPageBreak/>
+              <w:t xml:space="preserve">adopted crypto currency.  The association with illegal activities may discourage mass adaption and decrease need for currency exchange. </w:t>
             </w:r>
           </w:p>
           <w:p>
@@ -5385,6 +5413,7 @@
           </w:tcPr>
           <w:p>
             <w:r>
+              <w:lastRenderedPageBreak/>
               <w:t>Technological Advances</w:t>
             </w:r>
           </w:p>
@@ -5643,6 +5672,7 @@
       </w:pPr>
       <w:bookmarkStart w:id="9" w:name="_Toc437701342"/>
       <w:r>
+        <w:lastRenderedPageBreak/>
         <w:t xml:space="preserve">Michael </w:t>
       </w:r>
       <w:r>
@@ -5725,32 +5755,35 @@
         <w:rPr>
           <w:i/>
         </w:rPr>
+        <w:t>Bargaining power of consumers:</w:t>
+      </w:r>
+      <w:r>
+        <w:t xml:space="preserve">  </w:t>
+      </w:r>
+      <w:r>
+        <w:t xml:space="preserve">Low.  There are only a few exchanges in operations.   Customers looking to buy and sell </w:t>
+      </w:r>
+      <w:r>
+        <w:t>cyber currencies deal with the handful of exchanges.</w:t>
+      </w:r>
+    </w:p>
+    <w:p/>
+    <w:p>
+      <w:r>
+        <w:rPr>
+          <w:i/>
+        </w:rPr>
+        <w:t>Threat of new entrants:</w:t>
+      </w:r>
+      <w:r>
+        <w:t xml:space="preserve">  </w:t>
+      </w:r>
+      <w:r>
+        <w:t xml:space="preserve">Mid.  Crypto exchanges are primarily online business with a well understood business modeled.  It is technically easy to design and build an online currency </w:t>
+      </w:r>
+      <w:r>
         <w:lastRenderedPageBreak/>
-        <w:t>Bargaining power of consumers:</w:t>
-      </w:r>
-      <w:r>
-        <w:t xml:space="preserve">  </w:t>
-      </w:r>
-      <w:r>
-        <w:t xml:space="preserve">Low.  There are only a few exchanges in operations.   Customers looking to buy and sell </w:t>
-      </w:r>
-      <w:r>
-        <w:t>cyber currencies deal with the handful of exchanges.</w:t>
-      </w:r>
-    </w:p>
-    <w:p/>
-    <w:p>
-      <w:r>
-        <w:rPr>
-          <w:i/>
-        </w:rPr>
-        <w:t>Threat of new entrants:</w:t>
-      </w:r>
-      <w:r>
-        <w:t xml:space="preserve">  </w:t>
-      </w:r>
-      <w:r>
-        <w:t xml:space="preserve">Mid.  Crypto exchanges are primarily online business with a well understood business modeled.  It is technically easy to design and build an online currency exchange.   However, a currency exchange is only useful if there are many buyers and sellers.  For this reason customers gravitate toward the most used exchanges which offer many buyers and sellers.  Attracting new customers is extremely difficult for a small exchange. </w:t>
+        <w:t xml:space="preserve">exchange.   However, a currency exchange is only useful if there are many buyers and sellers.  For this reason customers gravitate toward the most used exchanges which offer many buyers and sellers.  Attracting new customers is extremely difficult for a small exchange. </w:t>
       </w:r>
     </w:p>
     <w:p>
@@ -5814,7 +5847,6 @@
       <w:bookmarkStart w:id="11" w:name="_Toc431153801"/>
       <w:bookmarkStart w:id="12" w:name="_Toc437701344"/>
       <w:r>
-        <w:lastRenderedPageBreak/>
         <w:t>Bitstamp</w:t>
       </w:r>
       <w:bookmarkEnd w:id="11"/>
@@ -5880,7 +5912,11 @@
       </w:r>
       <w:proofErr w:type="spellEnd"/>
       <w:r>
-        <w:t xml:space="preserve"> bankruptcy, Bitstamp has strived to be as transparent and well-regulated </w:t>
+        <w:t xml:space="preserve"> </w:t>
+      </w:r>
+      <w:r>
+        <w:lastRenderedPageBreak/>
+        <w:t xml:space="preserve">bankruptcy, Bitstamp has strived to be as transparent and well-regulated </w:t>
       </w:r>
       <w:r>
         <w:t xml:space="preserve">as possible. Its CEO </w:t>
@@ -6086,87 +6122,81 @@
         <w:rPr>
           <w:noProof/>
         </w:rPr>
-        <w:t xml:space="preserve">(“Bitcoin Exchange Guide,” </w:t>
+        <w:t>(“Bitcoin Exchange Guide,” n.d.)</w:t>
+      </w:r>
+      <w:r>
+        <w:fldChar w:fldCharType="end"/>
+      </w:r>
+      <w:r>
+        <w:t xml:space="preserve">  </w:t>
+      </w:r>
+      <w:proofErr w:type="spellStart"/>
+      <w:r>
+        <w:t>Pantera</w:t>
+      </w:r>
+      <w:proofErr w:type="spellEnd"/>
+      <w:r>
+        <w:t xml:space="preserve"> Capital</w:t>
+      </w:r>
+      <w:r>
+        <w:t xml:space="preserve"> is a fairly major Bitcoin-specific venture capital investor, owned in part by Benchmark, Fortress Investment Group, and Ribbit Capital." </w:t>
+      </w:r>
+      <w:r>
+        <w:fldChar w:fldCharType="begin" w:fldLock="1"/>
+      </w:r>
+      <w:r>
+        <w:instrText>ADDIN CSL_CITATION { "citationItems" : [ { "id" : "ITEM-1", "itemData" : { "URL" : "http://theblogchain.com/bitcoin-exchange-reviews/bitstamp-review/", "container-title" : "TheBlogChain", "id" : "ITEM-1", "issued" : { "date-parts" : [ [ "0" ] ] }, "title" : "Bitstamp Review", "type" : "webpage" }, "uris" : [ "http://www.mendeley.com/documents/?uuid=9b530194-62f1-4cb7-9e59-4868b8434b40" ] } ], "mendeley" : { "formattedCitation" : "(\u201cBitstamp Review,\u201d n.d.)", "plainTextFormattedCitation" : "(\u201cBitstamp Review,\u201d n.d.)", "previouslyFormattedCitation" : "(\u201cBitstamp Review,\u201d n.d.)" }, "properties" : { "noteIndex" : 0 }, "schema" : "https://github.com/citation-style-language/schema/raw/master/csl-citation.json" }</w:instrText>
+      </w:r>
+      <w:r>
+        <w:fldChar w:fldCharType="separate"/>
       </w:r>
       <w:r>
         <w:rPr>
           <w:noProof/>
         </w:rPr>
+        <w:t>(“Bitstamp Review,” n.d.)</w:t>
+      </w:r>
+      <w:r>
+        <w:fldChar w:fldCharType="end"/>
+      </w:r>
+      <w:r>
+        <w:t xml:space="preserve"> </w:t>
+      </w:r>
+    </w:p>
+    <w:p>
+      <w:pPr>
+        <w:ind w:firstLine="720"/>
+        <w:rPr>
+          <w:b/>
+        </w:rPr>
+      </w:pPr>
+      <w:bookmarkStart w:id="14" w:name="_Toc431153803"/>
+      <w:r>
+        <w:rPr>
+          <w:b/>
+        </w:rPr>
+        <w:t>Product</w:t>
+      </w:r>
+      <w:bookmarkEnd w:id="14"/>
+    </w:p>
+    <w:p>
+      <w:r>
+        <w:t>Deposit and withdraw EUR or USD</w:t>
+      </w:r>
+    </w:p>
+    <w:p>
+      <w:r>
+        <w:t>Deposit and withdraw Bitcoin</w:t>
+      </w:r>
+    </w:p>
+    <w:p>
+      <w:r>
+        <w:t>Trading pair BTC/USD</w:t>
+      </w:r>
+    </w:p>
+    <w:p>
+      <w:r>
         <w:lastRenderedPageBreak/>
-        <w:t>n.d.)</w:t>
-      </w:r>
-      <w:r>
-        <w:fldChar w:fldCharType="end"/>
-      </w:r>
-      <w:r>
-        <w:t xml:space="preserve">  </w:t>
-      </w:r>
-      <w:proofErr w:type="spellStart"/>
-      <w:r>
-        <w:t>Pantera</w:t>
-      </w:r>
-      <w:proofErr w:type="spellEnd"/>
-      <w:r>
-        <w:t xml:space="preserve"> Capital</w:t>
-      </w:r>
-      <w:r>
-        <w:t xml:space="preserve"> is a fairly major Bitcoin-specific venture capital investor, owned in part by Benchmark, Fortress Investment Group, and Ribbit Capital." </w:t>
-      </w:r>
-      <w:r>
-        <w:fldChar w:fldCharType="begin" w:fldLock="1"/>
-      </w:r>
-      <w:r>
-        <w:instrText>ADDIN CSL_CITATION { "citationItems" : [ { "id" : "ITEM-1", "itemData" : { "URL" : "http://theblogchain.com/bitcoin-exchange-reviews/bitstamp-review/", "container-title" : "TheBlogChain", "id" : "ITEM-1", "issued" : { "date-parts" : [ [ "0" ] ] }, "title" : "Bitstamp Review", "type" : "webpage" }, "uris" : [ "http://www.mendeley.com/documents/?uuid=9b530194-62f1-4cb7-9e59-4868b8434b40" ] } ], "mendeley" : { "formattedCitation" : "(\u201cBitstamp Review,\u201d n.d.)", "plainTextFormattedCitation" : "(\u201cBitstamp Review,\u201d n.d.)", "previouslyFormattedCitation" : "(\u201cBitstamp Review,\u201d n.d.)" }, "properties" : { "noteIndex" : 0 }, "schema" : "https://github.com/citation-style-language/schema/raw/master/csl-citation.json" }</w:instrText>
-      </w:r>
-      <w:r>
-        <w:fldChar w:fldCharType="separate"/>
-      </w:r>
-      <w:r>
-        <w:rPr>
-          <w:noProof/>
-        </w:rPr>
-        <w:t>(“Bitstamp Review,” n.d.)</w:t>
-      </w:r>
-      <w:r>
-        <w:fldChar w:fldCharType="end"/>
-      </w:r>
-      <w:r>
-        <w:t xml:space="preserve"> </w:t>
-      </w:r>
-    </w:p>
-    <w:p>
-      <w:pPr>
-        <w:ind w:firstLine="720"/>
-        <w:rPr>
-          <w:b/>
-        </w:rPr>
-      </w:pPr>
-      <w:bookmarkStart w:id="14" w:name="_Toc431153803"/>
-      <w:r>
-        <w:rPr>
-          <w:b/>
-        </w:rPr>
-        <w:t>Product</w:t>
-      </w:r>
-      <w:bookmarkEnd w:id="14"/>
-    </w:p>
-    <w:p>
-      <w:r>
-        <w:t>Deposit and withdraw EUR or USD</w:t>
-      </w:r>
-    </w:p>
-    <w:p>
-      <w:r>
-        <w:t>Deposit and withdraw Bitcoin</w:t>
-      </w:r>
-    </w:p>
-    <w:p>
-      <w:r>
-        <w:t>Trading pair BTC/USD</w:t>
-      </w:r>
-    </w:p>
-    <w:p>
-      <w:r>
         <w:t>API for access and control of accounts</w:t>
       </w:r>
     </w:p>
@@ -6674,7 +6704,6 @@
                 <w:color w:val="000000"/>
                 <w:sz w:val="22"/>
               </w:rPr>
-              <w:lastRenderedPageBreak/>
               <w:t>0.15%</w:t>
             </w:r>
           </w:p>
@@ -7094,6 +7123,7 @@
     <w:p/>
     <w:p>
       <w:r>
+        <w:lastRenderedPageBreak/>
         <w:t>Bitstamp has minimum trade amount of $5.</w:t>
       </w:r>
     </w:p>
@@ -7269,7 +7299,6 @@
       </w:pPr>
       <w:proofErr w:type="spellStart"/>
       <w:r>
-        <w:lastRenderedPageBreak/>
         <w:t>Bitfinex</w:t>
       </w:r>
       <w:proofErr w:type="spellEnd"/>
@@ -7350,7 +7379,11 @@
         </w:numPr>
       </w:pPr>
       <w:r>
-        <w:t>Your Bitcoins are stored in the cold wallet. We do not store more than 0.5% of our assets on hot wallets for convenient deposits and withdrawals.</w:t>
+        <w:t xml:space="preserve">Your Bitcoins are stored in the cold wallet. We do not store more than 0.5% of our assets </w:t>
+      </w:r>
+      <w:r>
+        <w:lastRenderedPageBreak/>
+        <w:t>on hot wallets for convenient deposits and withdrawals.</w:t>
       </w:r>
     </w:p>
     <w:p>
@@ -7535,7 +7568,6 @@
         <w:rPr>
           <w:b/>
         </w:rPr>
-        <w:lastRenderedPageBreak/>
         <w:t>Price</w:t>
       </w:r>
       <w:bookmarkEnd w:id="24"/>
@@ -7947,6 +7979,7 @@
                 <w:rFonts w:ascii="Calibri" w:eastAsia="Times New Roman" w:hAnsi="Calibri" w:cs="Times New Roman"/>
                 <w:sz w:val="22"/>
               </w:rPr>
+              <w:lastRenderedPageBreak/>
               <w:t>$1,000,000.00 or more traded</w:t>
             </w:r>
           </w:p>
@@ -8964,30 +8997,33 @@
         <w:rPr>
           <w:i/>
         </w:rPr>
+        <w:t>Mission statement:</w:t>
+      </w:r>
+      <w:r>
+        <w:t xml:space="preserve">   </w:t>
+      </w:r>
+      <w:proofErr w:type="spellStart"/>
+      <w:r>
+        <w:t>Coinbase's</w:t>
+      </w:r>
+      <w:proofErr w:type="spellEnd"/>
+      <w:r>
+        <w:t xml:space="preserve"> mission is to make payments more open and efficient for the world.</w:t>
+      </w:r>
+    </w:p>
+    <w:p>
+      <w:r>
+        <w:rPr>
+          <w:i/>
+        </w:rPr>
+        <w:t xml:space="preserve">Brief History:  </w:t>
+      </w:r>
+      <w:r>
+        <w:t xml:space="preserve">Coinbase has set itself apart as a very professional and easy-to-use service that covers several major aspects of the bitcoin ecosystem, rather than focusing on its bitcoin exchange alone. It is one of the highest-profile bitcoin companies in the world and has attracted significant VC funding. Coinbase have also made efforts to secure their services, and have </w:t>
+      </w:r>
+      <w:r>
         <w:lastRenderedPageBreak/>
-        <w:t>Mission statement:</w:t>
-      </w:r>
-      <w:r>
-        <w:t xml:space="preserve">   </w:t>
-      </w:r>
-      <w:proofErr w:type="spellStart"/>
-      <w:r>
-        <w:t>Coinbase's</w:t>
-      </w:r>
-      <w:proofErr w:type="spellEnd"/>
-      <w:r>
-        <w:t xml:space="preserve"> mission is to make payments more open and efficient for the world.</w:t>
-      </w:r>
-    </w:p>
-    <w:p>
-      <w:r>
-        <w:rPr>
-          <w:i/>
-        </w:rPr>
-        <w:t xml:space="preserve">Brief History:  </w:t>
-      </w:r>
-      <w:r>
-        <w:t xml:space="preserve">Coinbase has set itself apart as a very professional and easy-to-use service that covers several major aspects of the bitcoin ecosystem, rather than focusing on its bitcoin exchange alone. It is one of the highest-profile bitcoin companies in the world and has attracted significant VC funding. Coinbase have also made efforts to secure their services, and have recently hired security experts from Facebook and Amazon partly to reassure the public after </w:t>
+        <w:t xml:space="preserve">recently hired security experts from Facebook and Amazon partly to reassure the public after </w:t>
       </w:r>
       <w:proofErr w:type="spellStart"/>
       <w:r>
@@ -9130,7 +9166,6 @@
         </w:numPr>
       </w:pPr>
       <w:r>
-        <w:lastRenderedPageBreak/>
         <w:t>Coinbase has emerged as the foremost integrated wallet, exchange and business service</w:t>
       </w:r>
     </w:p>
@@ -9191,6 +9226,7 @@
         </w:numPr>
       </w:pPr>
       <w:r>
+        <w:lastRenderedPageBreak/>
         <w:t>Full API to access account and make trades</w:t>
       </w:r>
     </w:p>
@@ -9366,7 +9402,6 @@
       <w:bookmarkStart w:id="33" w:name="_Toc437701347"/>
       <w:proofErr w:type="spellStart"/>
       <w:r>
-        <w:lastRenderedPageBreak/>
         <w:t>BTC_e</w:t>
       </w:r>
       <w:bookmarkEnd w:id="32"/>
@@ -9427,7 +9462,11 @@
       </w:r>
       <w:proofErr w:type="spellEnd"/>
       <w:r>
-        <w:t xml:space="preserve"> it has taken a larger market share and is now an extremely popular exchange, particularly in Russia where bitcoin trading is discouraged.   BTC-e is a Bulgaria-based bitcoin exchange which began trading in 2011. At first the exchange offered trading between bitcoins and multiple physical currencies including US dollars, Russian </w:t>
+        <w:t xml:space="preserve"> it has taken a larger market share and is now an extremely popular exchange, particularly in Russia where </w:t>
+      </w:r>
+      <w:r>
+        <w:lastRenderedPageBreak/>
+        <w:t xml:space="preserve">bitcoin trading is discouraged.   BTC-e is a Bulgaria-based bitcoin exchange which began trading in 2011. At first the exchange offered trading between bitcoins and multiple physical currencies including US dollars, Russian </w:t>
       </w:r>
       <w:proofErr w:type="spellStart"/>
       <w:r>
@@ -9607,7 +9646,6 @@
     <w:p>
       <w:proofErr w:type="spellStart"/>
       <w:r>
-        <w:lastRenderedPageBreak/>
         <w:t>BTC_e</w:t>
       </w:r>
       <w:proofErr w:type="spellEnd"/>
@@ -9705,6 +9743,7 @@
         </w:numPr>
       </w:pPr>
       <w:r>
+        <w:lastRenderedPageBreak/>
         <w:t>LTC/RUR</w:t>
       </w:r>
     </w:p>
@@ -9910,7 +9949,6 @@
     <w:p>
       <w:proofErr w:type="spellStart"/>
       <w:r>
-        <w:lastRenderedPageBreak/>
         <w:t>BTC_e</w:t>
       </w:r>
       <w:proofErr w:type="spellEnd"/>
@@ -9982,6 +10020,7 @@
         <w:rPr>
           <w:i/>
         </w:rPr>
+        <w:lastRenderedPageBreak/>
         <w:t>Business Name</w:t>
       </w:r>
       <w:r>
@@ -10177,83 +10216,83 @@
         <w:rPr>
           <w:i/>
         </w:rPr>
+        <w:t xml:space="preserve">Office location: </w:t>
+      </w:r>
+      <w:r>
+        <w:rPr>
+          <w:i/>
+        </w:rPr>
+        <w:t xml:space="preserve"> </w:t>
+      </w:r>
+      <w:r>
+        <w:t>Shanghai</w:t>
+      </w:r>
+    </w:p>
+    <w:p>
+      <w:r>
+        <w:rPr>
+          <w:i/>
+        </w:rPr>
+        <w:t>Customer support:</w:t>
+      </w:r>
+      <w:r>
+        <w:t xml:space="preserve">   Email, Phone or Twitter</w:t>
+      </w:r>
+    </w:p>
+    <w:p>
+      <w:pPr>
+        <w:ind w:firstLine="720"/>
+        <w:rPr>
+          <w:b/>
+        </w:rPr>
+      </w:pPr>
+      <w:bookmarkStart w:id="44" w:name="_Toc431153829"/>
+      <w:r>
+        <w:rPr>
+          <w:b/>
+        </w:rPr>
+        <w:t>Promotion</w:t>
+      </w:r>
+      <w:bookmarkEnd w:id="44"/>
+    </w:p>
+    <w:p>
+      <w:proofErr w:type="spellStart"/>
+      <w:r>
+        <w:t>LakeBTC</w:t>
+      </w:r>
+      <w:proofErr w:type="spellEnd"/>
+      <w:r>
+        <w:t xml:space="preserve"> uses </w:t>
+      </w:r>
+      <w:r>
+        <w:t>social media platforms such as; Facebook,</w:t>
+      </w:r>
+      <w:r>
+        <w:t xml:space="preserve"> Twitter</w:t>
+      </w:r>
+      <w:r>
+        <w:t>, Linked in and Reddit to promote the exchange.</w:t>
+      </w:r>
+    </w:p>
+    <w:p>
+      <w:pPr>
+        <w:ind w:firstLine="720"/>
+        <w:rPr>
+          <w:b/>
+        </w:rPr>
+      </w:pPr>
+      <w:bookmarkStart w:id="45" w:name="_Toc431153830"/>
+      <w:r>
+        <w:rPr>
+          <w:b/>
+        </w:rPr>
+        <w:t>Price</w:t>
+      </w:r>
+      <w:bookmarkEnd w:id="45"/>
+    </w:p>
+    <w:p>
+      <w:r>
         <w:lastRenderedPageBreak/>
-        <w:t xml:space="preserve">Office location: </w:t>
-      </w:r>
-      <w:r>
-        <w:rPr>
-          <w:i/>
-        </w:rPr>
-        <w:t xml:space="preserve"> </w:t>
-      </w:r>
-      <w:r>
-        <w:t>Shanghai</w:t>
-      </w:r>
-    </w:p>
-    <w:p>
-      <w:r>
-        <w:rPr>
-          <w:i/>
-        </w:rPr>
-        <w:t>Customer support:</w:t>
-      </w:r>
-      <w:r>
-        <w:t xml:space="preserve">   Email, Phone or Twitter</w:t>
-      </w:r>
-    </w:p>
-    <w:p>
-      <w:pPr>
-        <w:ind w:firstLine="720"/>
-        <w:rPr>
-          <w:b/>
-        </w:rPr>
-      </w:pPr>
-      <w:bookmarkStart w:id="44" w:name="_Toc431153829"/>
-      <w:r>
-        <w:rPr>
-          <w:b/>
-        </w:rPr>
-        <w:t>Promotion</w:t>
-      </w:r>
-      <w:bookmarkEnd w:id="44"/>
-    </w:p>
-    <w:p>
-      <w:proofErr w:type="spellStart"/>
-      <w:r>
-        <w:t>LakeBTC</w:t>
-      </w:r>
-      <w:proofErr w:type="spellEnd"/>
-      <w:r>
-        <w:t xml:space="preserve"> uses </w:t>
-      </w:r>
-      <w:r>
-        <w:t>social media platforms such as; Facebook,</w:t>
-      </w:r>
-      <w:r>
-        <w:t xml:space="preserve"> Twitter</w:t>
-      </w:r>
-      <w:r>
-        <w:t>, Linked in and Reddit to promote the exchange.</w:t>
-      </w:r>
-    </w:p>
-    <w:p>
-      <w:pPr>
-        <w:ind w:firstLine="720"/>
-        <w:rPr>
-          <w:b/>
-        </w:rPr>
-      </w:pPr>
-      <w:bookmarkStart w:id="45" w:name="_Toc431153830"/>
-      <w:r>
-        <w:rPr>
-          <w:b/>
-        </w:rPr>
-        <w:t>Price</w:t>
-      </w:r>
-      <w:bookmarkEnd w:id="45"/>
-    </w:p>
-    <w:p>
-      <w:r>
         <w:t>Taker t</w:t>
       </w:r>
       <w:r>
@@ -11167,7 +11206,6 @@
       <w:bookmarkStart w:id="47" w:name="_Toc437701349"/>
       <w:proofErr w:type="spellStart"/>
       <w:r>
-        <w:lastRenderedPageBreak/>
         <w:t>OkCoin_Intl</w:t>
       </w:r>
       <w:bookmarkEnd w:id="46"/>
@@ -11231,7 +11269,11 @@
       </w:r>
       <w:proofErr w:type="spellEnd"/>
       <w:r>
-        <w:t xml:space="preserve"> reached a BTC transaction volume of roughly 293,000 BTC and an LTC transaction volume of roughly 12.9 million LTC. This is the highest crypto-currency transaction volume that any exchange, the world over, has ever had. They constantly strive to provide their users with the best system, products, and services in the industry.  </w:t>
+        <w:t xml:space="preserve"> reached a BTC transaction volume of roughly 293,000 BTC and an LTC transaction volume of roughly 12.9 million LTC. This is the highest crypto-currency transaction volume that any exchange, the world over, has ever had. They constantly strive to </w:t>
+      </w:r>
+      <w:r>
+        <w:lastRenderedPageBreak/>
+        <w:t xml:space="preserve">provide their users with the best system, products, and services in the industry.  </w:t>
       </w:r>
       <w:proofErr w:type="spellStart"/>
       <w:r>
@@ -11446,7 +11488,6 @@
         </w:numPr>
       </w:pPr>
       <w:r>
-        <w:lastRenderedPageBreak/>
         <w:t>Distribution of global data center</w:t>
       </w:r>
     </w:p>
@@ -11535,6 +11576,7 @@
     <w:p>
       <w:proofErr w:type="spellStart"/>
       <w:r>
+        <w:lastRenderedPageBreak/>
         <w:t>OkCoin_Intl</w:t>
       </w:r>
       <w:proofErr w:type="spellEnd"/>
@@ -12404,7 +12446,6 @@
       <w:bookmarkStart w:id="53" w:name="_Toc431153837"/>
       <w:bookmarkStart w:id="54" w:name="_Toc437701350"/>
       <w:r>
-        <w:lastRenderedPageBreak/>
         <w:t>Kraken</w:t>
       </w:r>
       <w:bookmarkEnd w:id="53"/>
@@ -12467,7 +12508,11 @@
         <w:t xml:space="preserve">Brief History:  </w:t>
       </w:r>
       <w:r>
-        <w:t xml:space="preserve">Founded in 2011, San Francisco-based Kraken is the largest Bitcoin exchange in euro volume and liquidity and also trading Canadian dollars, US dollars, British pounds and Japanese yen. Kraken is consistently rated the best and most secure Bitcoin exchange by independent news media. Kraken was the first Bitcoin exchange to have trading price and volume displayed on the Bloomberg Terminal, the first to pass a cryptographically verifiable proof-of-reserves audit, and is a partner in the first cryptocurrency bank. </w:t>
+        <w:t xml:space="preserve">Founded in 2011, San Francisco-based Kraken is the largest Bitcoin exchange in euro volume and liquidity and also trading Canadian dollars, US dollars, British pounds and Japanese yen. Kraken is consistently rated the best and most secure Bitcoin exchange by </w:t>
+      </w:r>
+      <w:r>
+        <w:lastRenderedPageBreak/>
+        <w:t xml:space="preserve">independent news media. Kraken was the first Bitcoin exchange to have trading price and volume displayed on the Bloomberg Terminal, the first to pass a cryptographically verifiable proof-of-reserves audit, and is a partner in the first cryptocurrency bank. </w:t>
       </w:r>
       <w:r>
         <w:fldChar w:fldCharType="begin" w:fldLock="1"/>
@@ -12597,7 +12642,6 @@
         <w:rPr>
           <w:i/>
         </w:rPr>
-        <w:lastRenderedPageBreak/>
         <w:t xml:space="preserve">Legal Issues:  </w:t>
       </w:r>
       <w:r>
@@ -12687,6 +12731,7 @@
         </w:numPr>
       </w:pPr>
       <w:r>
+        <w:lastRenderedPageBreak/>
         <w:t xml:space="preserve">Bitcoin, Litecoin, </w:t>
       </w:r>
       <w:proofErr w:type="spellStart"/>
@@ -12887,7 +12932,6 @@
         <w:rPr>
           <w:i/>
         </w:rPr>
-        <w:lastRenderedPageBreak/>
         <w:t xml:space="preserve">Office location:  </w:t>
       </w:r>
       <w:r>
@@ -13018,6 +13062,7 @@
                 <w:color w:val="FFFFFF" w:themeColor="background1"/>
                 <w:sz w:val="22"/>
               </w:rPr>
+              <w:lastRenderedPageBreak/>
               <w:t>Maker Trading Fee</w:t>
             </w:r>
           </w:p>
@@ -14107,11 +14152,74 @@
       </w:r>
       <w:proofErr w:type="spellEnd"/>
       <w:r>
-        <w:t xml:space="preserve"> is based in New York, and the organization has a strong ethos of customer service. It’s one of a number of new and professional exchanges that are coming online with the increasing regulatory clarity around bitcoin.   It is open to most businesses and </w:t>
+        <w:t xml:space="preserve"> is based in New York, and the organization has a strong ethos of customer service. It’s one of a number of new and professional exchanges that are coming online with the increasing regulatory clarity around bitcoin.   It is open to most businesses and individuals within and outside the US, and is particularly suitable for payment processors and ATM providers.”</w:t>
+      </w:r>
+      <w:r>
+        <w:fldChar w:fldCharType="begin" w:fldLock="1"/>
+      </w:r>
+      <w:r>
+        <w:instrText>ADDIN CSL_CITATION { "citationItems" : [ { "id" : "ITEM-1", "itemData" : { "URL" : "http://bitcoinexchangeguide.com/", "id" : "ITEM-1", "issued" : { "date-parts" : [ [ "0" ] ] }, "title" : "Bitcoin Exchange Guide", "type" : "webpage" }, "uris" : [ "http://www.mendeley.com/documents/?uuid=d6b03d71-a115-4958-b0e7-df92eace38fc" ] } ], "mendeley" : { "formattedCitation" : "(\u201cBitcoin Exchange Guide,\u201d n.d.)", "plainTextFormattedCitation" : "(\u201cBitcoin Exchange Guide,\u201d n.d.)", "previouslyFormattedCitation" : "(\u201cBitcoin Exchange Guide,\u201d n.d.)" }, "properties" : { "noteIndex" : 0 }, "schema" : "https://github.com/citation-style-language/schema/raw/master/csl-citation.json" }</w:instrText>
+      </w:r>
+      <w:r>
+        <w:fldChar w:fldCharType="separate"/>
+      </w:r>
+      <w:r>
+        <w:rPr>
+          <w:noProof/>
+        </w:rPr>
+        <w:t>(“Bitcoin Exchange Guide,” n.d.)</w:t>
+      </w:r>
+      <w:r>
+        <w:fldChar w:fldCharType="end"/>
+      </w:r>
+      <w:r>
+        <w:t xml:space="preserve">  </w:t>
+      </w:r>
+      <w:proofErr w:type="spellStart"/>
+      <w:r>
+        <w:t>Coinsetter</w:t>
+      </w:r>
+      <w:proofErr w:type="spellEnd"/>
+      <w:r>
+        <w:t xml:space="preserve"> is a venture capital financed bitcoin exchange that is dedicated to making bitcoin safe and reliable for active users globally. Operating since 2012, our company offers a Wall Street class bitcoin trading platform with easy-to-reach customer support. </w:t>
+      </w:r>
+      <w:r>
+        <w:fldChar w:fldCharType="begin" w:fldLock="1"/>
+      </w:r>
+      <w:r>
+        <w:instrText>ADDIN CSL_CITATION { "citationItems" : [ { "id" : "ITEM-1", "itemData" : { "URL" : "https://www.coinsetter.com/", "id" : "ITEM-1", "issued" : { "date-parts" : [ [ "0" ] ] }, "title" : "CoinSetter", "type" : "webpage" }, "uris" : [ "http://www.mendeley.com/documents/?uuid=14043196-6a59-413d-8d99-99680f4a6be2" ] } ], "mendeley" : { "formattedCitation" : "(\u201cCoinSetter,\u201d n.d.)", "plainTextFormattedCitation" : "(\u201cCoinSetter,\u201d n.d.)", "previouslyFormattedCitation" : "(\u201cCoinSetter,\u201d n.d.)" }, "properties" : { "noteIndex" : 0 }, "schema" : "https://github.com/citation-style-language/schema/raw/master/csl-citation.json" }</w:instrText>
+      </w:r>
+      <w:r>
+        <w:fldChar w:fldCharType="separate"/>
+      </w:r>
+      <w:r>
+        <w:rPr>
+          <w:noProof/>
+        </w:rPr>
+        <w:t>(“CoinSetter,” n.d.)</w:t>
+      </w:r>
+      <w:r>
+        <w:fldChar w:fldCharType="end"/>
+      </w:r>
+      <w:r>
+        <w:t xml:space="preserve"> </w:t>
+      </w:r>
+    </w:p>
+    <w:p>
+      <w:pPr>
+        <w:ind w:firstLine="720"/>
+      </w:pPr>
+      <w:proofErr w:type="spellStart"/>
+      <w:r>
+        <w:t>Coinsetter</w:t>
+      </w:r>
+      <w:proofErr w:type="spellEnd"/>
+      <w:r>
+        <w:t xml:space="preserve"> boasts that it is a Wall Street-built exchange, designed to provide the power of institutional bitcoin trading to both individuals and organizations. In practice, this means </w:t>
       </w:r>
       <w:r>
         <w:lastRenderedPageBreak/>
-        <w:t>individuals within and outside the US, and is particularly suitable for payment processors and ATM providers.”</w:t>
+        <w:t xml:space="preserve">excellent liquidity and deep order books, so there is limited slippage.  Liquidity is sourced from other bitcoin exchanges to ensure there is always adequate supply. Margin trading is also available, with various other trading tools.  </w:t>
       </w:r>
       <w:r>
         <w:fldChar w:fldCharType="begin" w:fldLock="1"/>
@@ -14131,24 +14239,87 @@
       <w:r>
         <w:fldChar w:fldCharType="end"/>
       </w:r>
-      <w:r>
-        <w:t xml:space="preserve">  </w:t>
+    </w:p>
+    <w:p>
+      <w:r>
+        <w:rPr>
+          <w:i/>
+        </w:rPr>
+        <w:t xml:space="preserve">CEO: </w:t>
+      </w:r>
+      <w:r>
+        <w:t>Jaron Lukasiewicz</w:t>
+      </w:r>
+    </w:p>
+    <w:p>
+      <w:pPr>
+        <w:rPr>
+          <w:i/>
+        </w:rPr>
+      </w:pPr>
+      <w:r>
+        <w:rPr>
+          <w:i/>
+        </w:rPr>
+        <w:t xml:space="preserve">Year Founded:  </w:t>
+      </w:r>
+      <w:r>
+        <w:t>2012</w:t>
+      </w:r>
+    </w:p>
+    <w:p>
+      <w:r>
+        <w:rPr>
+          <w:i/>
+        </w:rPr>
+        <w:t>Important relationships:</w:t>
+      </w:r>
+      <w:r>
+        <w:rPr>
+          <w:color w:val="E36C0A" w:themeColor="accent6" w:themeShade="BF"/>
+        </w:rPr>
+        <w:t xml:space="preserve"> </w:t>
       </w:r>
       <w:proofErr w:type="spellStart"/>
       <w:r>
-        <w:t>Coinsetter</w:t>
+        <w:t>Securicoin</w:t>
       </w:r>
       <w:proofErr w:type="spellEnd"/>
       <w:r>
-        <w:t xml:space="preserve"> is a venture capital financed bitcoin exchange that is dedicated to making bitcoin safe and reliable for active users globally. Operating since 2012, our company offers a Wall Street class bitcoin trading platform with easy-to-reach customer support. </w:t>
-      </w:r>
-      <w:r>
+        <w:t xml:space="preserve"> is an enterprise bitcoin security solution designed specifically to meet the standards of Wall Street institutions. Bitcoins held in the </w:t>
+      </w:r>
+      <w:proofErr w:type="spellStart"/>
+      <w:r>
+        <w:t>Securicoin</w:t>
+      </w:r>
+      <w:proofErr w:type="spellEnd"/>
+      <w:r>
+        <w:t xml:space="preserve"> system are contained in highly-protected offline wallets that never directly touch the internet. Furthermore, a human is always involved to verify the validity of each withdrawal made from your account. Bitcoin market participants that value security over all else will take comfort in </w:t>
+      </w:r>
+      <w:proofErr w:type="spellStart"/>
+      <w:r>
+        <w:t>Securicoin's</w:t>
+      </w:r>
+      <w:proofErr w:type="spellEnd"/>
+      <w:r>
+        <w:t xml:space="preserve"> complete separation of your bitcoins from outside threats. </w:t>
+      </w:r>
+      <w:r>
+        <w:rPr>
+          <w:i/>
+        </w:rPr>
         <w:fldChar w:fldCharType="begin" w:fldLock="1"/>
       </w:r>
       <w:r>
+        <w:rPr>
+          <w:i/>
+        </w:rPr>
         <w:instrText>ADDIN CSL_CITATION { "citationItems" : [ { "id" : "ITEM-1", "itemData" : { "URL" : "https://www.coinsetter.com/", "id" : "ITEM-1", "issued" : { "date-parts" : [ [ "0" ] ] }, "title" : "CoinSetter", "type" : "webpage" }, "uris" : [ "http://www.mendeley.com/documents/?uuid=14043196-6a59-413d-8d99-99680f4a6be2" ] } ], "mendeley" : { "formattedCitation" : "(\u201cCoinSetter,\u201d n.d.)", "plainTextFormattedCitation" : "(\u201cCoinSetter,\u201d n.d.)", "previouslyFormattedCitation" : "(\u201cCoinSetter,\u201d n.d.)" }, "properties" : { "noteIndex" : 0 }, "schema" : "https://github.com/citation-style-language/schema/raw/master/csl-citation.json" }</w:instrText>
       </w:r>
       <w:r>
+        <w:rPr>
+          <w:i/>
+        </w:rPr>
         <w:fldChar w:fldCharType="separate"/>
       </w:r>
       <w:r>
@@ -14158,11 +14329,11 @@
         <w:t>(“CoinSetter,” n.d.)</w:t>
       </w:r>
       <w:r>
+        <w:rPr>
+          <w:i/>
+        </w:rPr>
         <w:fldChar w:fldCharType="end"/>
       </w:r>
-      <w:r>
-        <w:t xml:space="preserve"> </w:t>
-      </w:r>
     </w:p>
     <w:p>
       <w:pPr>
@@ -14170,17 +14341,33 @@
       </w:pPr>
       <w:proofErr w:type="spellStart"/>
       <w:r>
-        <w:t>Coinsetter</w:t>
+        <w:t>Coinsetter’s</w:t>
       </w:r>
       <w:proofErr w:type="spellEnd"/>
       <w:r>
-        <w:t xml:space="preserve"> boasts that it is a Wall Street-built exchange, designed to provide the power of institutional bitcoin trading to both individuals and organizations. In practice, this means excellent liquidity and deep order books, so there is limited slippage.  Liquidity is sourced from other bitcoin exchanges to ensure there is always adequate supply. Margin trading is also available, with various other trading tools.  </w:t>
+        <w:t xml:space="preserve"> ‘</w:t>
+      </w:r>
+      <w:proofErr w:type="spellStart"/>
+      <w:r>
+        <w:t>Securicoin</w:t>
+      </w:r>
+      <w:proofErr w:type="spellEnd"/>
+      <w:r>
+        <w:t xml:space="preserve">’ system was designed as an institutional-grade way of securing bitcoins, protecting them in offline wallets that are never connected to the internet. Automatic withdrawals are never made: a human always has to approve a transfer from the cold wallet, meaning that it is impossible for a hacker to drain the account remotely (as has happened with several other exchanges). Around 50% of coins are ensured through </w:t>
+      </w:r>
+      <w:proofErr w:type="spellStart"/>
+      <w:r>
+        <w:t>Xapo</w:t>
+      </w:r>
+      <w:proofErr w:type="spellEnd"/>
+      <w:r>
+        <w:t xml:space="preserve"> Vault.</w:t>
       </w:r>
       <w:r>
         <w:fldChar w:fldCharType="begin" w:fldLock="1"/>
       </w:r>
       <w:r>
-        <w:instrText>ADDIN CSL_CITATION { "citationItems" : [ { "id" : "ITEM-1", "itemData" : { "URL" : "http://bitcoinexchangeguide.com/", "id" : "ITEM-1", "issued" : { "date-parts" : [ [ "0" ] ] }, "title" : "Bitcoin Exchange Guide", "type" : "webpage" }, "uris" : [ "http://www.mendeley.com/documents/?uuid=d6b03d71-a115-4958-b0e7-df92eace38fc" ] } ], "mendeley" : { "formattedCitation" : "(\u201cBitcoin Exchange Guide,\u201d n.d.)", "plainTextFormattedCitation" : "(\u201cBitcoin Exchange Guide,\u201d n.d.)", "previouslyFormattedCitation" : "(\u201cBitcoin Exchange Guide,\u201d n.d.)" }, "properties" : { "noteIndex" : 0 }, "schema" : "https://github.com/citation-style-language/schema/raw/master/csl-citation.json" }</w:instrText>
+        <w:instrText>ADDIN CSL_CITATION { "citationItems" : [ { "id" : "ITEM-1", "itemData" : { "URL" : "http://bitcoinexchangeguide.com/", "id" : "ITEM-1", "issued" : { "date-parts" : [ [ "0" ] ] }, "title" : "Bitcoin Exchange Guide", "type" : "webpage" }, "uris" : [ "http://www.mendeley.com/documents/?uuid=d6b03d71-a115-4958-b0e7-df92eace38fc" ] } ], "mendeley" : { "formattedCitation" : "(\u201cBitcoin Exchange Guide,\u201d n.d.)", "plainTextFormattedCitation" : "(\u201cBitcoin Exchange Guide,\u201d n.d.)" }, "properties" : { "noteIndex" : 0 }, "schema" : "https://github.com/citation-style-language/schema/raw/master/csl-citation.json" }</w:instrText>
       </w:r>
       <w:r>
         <w:fldChar w:fldCharType="separate"/>
@@ -14190,155 +14377,6 @@
           <w:noProof/>
         </w:rPr>
         <w:t>(“Bitcoin Exchange Guide,” n.d.)</w:t>
-      </w:r>
-      <w:r>
-        <w:fldChar w:fldCharType="end"/>
-      </w:r>
-    </w:p>
-    <w:p>
-      <w:r>
-        <w:rPr>
-          <w:i/>
-        </w:rPr>
-        <w:t xml:space="preserve">CEO: </w:t>
-      </w:r>
-      <w:r>
-        <w:t>Jaron Lukasiewicz</w:t>
-      </w:r>
-    </w:p>
-    <w:p>
-      <w:pPr>
-        <w:rPr>
-          <w:i/>
-        </w:rPr>
-      </w:pPr>
-      <w:r>
-        <w:rPr>
-          <w:i/>
-        </w:rPr>
-        <w:t xml:space="preserve">Year Founded:  </w:t>
-      </w:r>
-      <w:r>
-        <w:t>2012</w:t>
-      </w:r>
-    </w:p>
-    <w:p>
-      <w:r>
-        <w:rPr>
-          <w:i/>
-        </w:rPr>
-        <w:t>Important relationships:</w:t>
-      </w:r>
-      <w:r>
-        <w:rPr>
-          <w:color w:val="E36C0A" w:themeColor="accent6" w:themeShade="BF"/>
-        </w:rPr>
-        <w:t xml:space="preserve"> </w:t>
-      </w:r>
-      <w:proofErr w:type="spellStart"/>
-      <w:r>
-        <w:t>Securicoin</w:t>
-      </w:r>
-      <w:proofErr w:type="spellEnd"/>
-      <w:r>
-        <w:t xml:space="preserve"> is an enterprise bitcoin security solution designed specifically to meet the standards of Wall Street institutions. Bitcoins held in the </w:t>
-      </w:r>
-      <w:proofErr w:type="spellStart"/>
-      <w:r>
-        <w:t>Securicoin</w:t>
-      </w:r>
-      <w:proofErr w:type="spellEnd"/>
-      <w:r>
-        <w:t xml:space="preserve"> system are contained in highly-protected offline wallets that never directly touch the internet. Furthermore, a human is always involved to verify the validity of each withdrawal made from your account. Bitcoin market participants that value security over all else will take comfort in </w:t>
-      </w:r>
-      <w:proofErr w:type="spellStart"/>
-      <w:r>
-        <w:t>Securicoin's</w:t>
-      </w:r>
-      <w:proofErr w:type="spellEnd"/>
-      <w:r>
-        <w:t xml:space="preserve"> complete separation of your bitcoins from outside threats. </w:t>
-      </w:r>
-      <w:r>
-        <w:rPr>
-          <w:i/>
-        </w:rPr>
-        <w:fldChar w:fldCharType="begin" w:fldLock="1"/>
-      </w:r>
-      <w:r>
-        <w:rPr>
-          <w:i/>
-        </w:rPr>
-        <w:instrText>ADDIN CSL_CITATION { "citationItems" : [ { "id" : "ITEM-1", "itemData" : { "URL" : "https://www.coinsetter.com/", "id" : "ITEM-1", "issued" : { "date-parts" : [ [ "0" ] ] }, "title" : "CoinSetter", "type" : "webpage" }, "uris" : [ "http://www.mendeley.com/documents/?uuid=14043196-6a59-413d-8d99-99680f4a6be2" ] } ], "mendeley" : { "formattedCitation" : "(\u201cCoinSetter,\u201d n.d.)", "plainTextFormattedCitation" : "(\u201cCoinSetter,\u201d n.d.)", "previouslyFormattedCitation" : "(\u201cCoinSetter,\u201d n.d.)" }, "properties" : { "noteIndex" : 0 }, "schema" : "https://github.com/citation-style-language/schema/raw/master/csl-citation.json" }</w:instrText>
-      </w:r>
-      <w:r>
-        <w:rPr>
-          <w:i/>
-        </w:rPr>
-        <w:fldChar w:fldCharType="separate"/>
-      </w:r>
-      <w:r>
-        <w:rPr>
-          <w:noProof/>
-        </w:rPr>
-        <w:t>(“CoinSetter,” n.d.)</w:t>
-      </w:r>
-      <w:r>
-        <w:rPr>
-          <w:i/>
-        </w:rPr>
-        <w:fldChar w:fldCharType="end"/>
-      </w:r>
-    </w:p>
-    <w:p>
-      <w:pPr>
-        <w:ind w:firstLine="720"/>
-      </w:pPr>
-      <w:proofErr w:type="spellStart"/>
-      <w:r>
-        <w:t>Coinsetter’s</w:t>
-      </w:r>
-      <w:proofErr w:type="spellEnd"/>
-      <w:r>
-        <w:t xml:space="preserve"> ‘</w:t>
-      </w:r>
-      <w:proofErr w:type="spellStart"/>
-      <w:r>
-        <w:t>Securicoin</w:t>
-      </w:r>
-      <w:proofErr w:type="spellEnd"/>
-      <w:r>
-        <w:t xml:space="preserve">’ system was designed as an institutional-grade way of securing bitcoins, protecting them in offline wallets that are never connected to the internet. Automatic withdrawals are never made: a human always has to approve a transfer from the cold wallet, meaning that it is impossible for a hacker to drain the account remotely (as has happened with several other exchanges). Around 50% of coins are ensured through </w:t>
-      </w:r>
-      <w:proofErr w:type="spellStart"/>
-      <w:r>
-        <w:t>Xapo</w:t>
-      </w:r>
-      <w:proofErr w:type="spellEnd"/>
-      <w:r>
-        <w:t xml:space="preserve"> Vault.</w:t>
-      </w:r>
-      <w:r>
-        <w:fldChar w:fldCharType="begin" w:fldLock="1"/>
-      </w:r>
-      <w:r>
-        <w:instrText>ADDIN CSL_CITATION { "citationItems" : [ { "id" : "ITEM-1", "itemData" : { "URL" : "http://bitcoinexchangeguide.com/", "id" : "ITEM-1", "issued" : { "date-parts" : [ [ "0" ] ] }, "title" : "Bitcoin Exchange Guide", "type" : "webpage" }, "uris" : [ "http://www.mendeley.com/documents/?uuid=d6b03d71-a115-4958-b0e7-df92eace38fc" ] } ], "mendeley" : { "formattedCitation" : "(\u201cBitcoin Exchange Guide,\u201d n.d.)", "plainTextFormattedCitation" : "(\u201cBitcoin Exchange Guide,\u201d n.d.)" }, "properties" : { "noteIndex" : 0 }, "schema" : "https://github.com/citation-style-language/schema/raw/master/csl-citation.json" }</w:instrText>
-      </w:r>
-      <w:r>
-        <w:fldChar w:fldCharType="separate"/>
-      </w:r>
-      <w:r>
-        <w:rPr>
-          <w:noProof/>
-        </w:rPr>
-        <w:t xml:space="preserve">(“Bitcoin </w:t>
-      </w:r>
-      <w:r>
-        <w:rPr>
-          <w:noProof/>
-        </w:rPr>
-        <w:lastRenderedPageBreak/>
-        <w:t>Exchange Guide,” n.d.)</w:t>
       </w:r>
       <w:r>
         <w:fldChar w:fldCharType="end"/>
@@ -14453,6 +14491,7 @@
         </w:numPr>
       </w:pPr>
       <w:r>
+        <w:lastRenderedPageBreak/>
         <w:t>DDOS protection</w:t>
       </w:r>
     </w:p>
@@ -14952,7 +14991,6 @@
     <w:p>
       <w:proofErr w:type="spellStart"/>
       <w:r>
-        <w:lastRenderedPageBreak/>
         <w:t>Coinsetter</w:t>
       </w:r>
       <w:proofErr w:type="spellEnd"/>
@@ -15025,7 +15063,11 @@
       </w:r>
       <w:proofErr w:type="spellEnd"/>
       <w:r>
-        <w:t xml:space="preserve"> is an exchange with a difference. Its stated aim is to provide a safe environment for users to trade crypto-currencies with other users in an efficient and easy to use manner.  Although the site plans to offer USD deposits and withdrawals soon, at the present time it is designed to act specifically as an exchange for a huge range of different cryptocurrencies. </w:t>
+        <w:t xml:space="preserve"> is an exchange with a difference. Its stated aim is to provide a safe environment for users to trade crypto-currencies with other users in an efficient and easy to use manner.  Although the site plans to offer USD deposits and withdrawals soon, at the present time </w:t>
+      </w:r>
+      <w:r>
+        <w:lastRenderedPageBreak/>
+        <w:t xml:space="preserve">it is designed to act specifically as an exchange for a huge range of different cryptocurrencies. </w:t>
       </w:r>
       <w:proofErr w:type="spellStart"/>
       <w:r>
@@ -15199,7 +15241,6 @@
         </w:numPr>
       </w:pPr>
       <w:r>
-        <w:lastRenderedPageBreak/>
         <w:t>Regular security scanning by third party</w:t>
       </w:r>
     </w:p>
@@ -15340,6 +15381,7 @@
         <w:rPr>
           <w:i/>
         </w:rPr>
+        <w:lastRenderedPageBreak/>
         <w:t>Customer support:</w:t>
       </w:r>
       <w:r>
@@ -15659,7 +15701,6 @@
                 <w:color w:val="000000"/>
                 <w:sz w:val="22"/>
               </w:rPr>
-              <w:lastRenderedPageBreak/>
               <w:t>Rationale</w:t>
             </w:r>
           </w:p>
@@ -16150,6 +16191,7 @@
                 <w:color w:val="000000"/>
                 <w:sz w:val="22"/>
               </w:rPr>
+              <w:lastRenderedPageBreak/>
               <w:t>1</w:t>
             </w:r>
           </w:p>
@@ -17017,7 +17059,6 @@
                 <w:color w:val="FFFFFF"/>
                 <w:sz w:val="22"/>
               </w:rPr>
-              <w:lastRenderedPageBreak/>
               <w:t>Rubric</w:t>
             </w:r>
           </w:p>
@@ -17431,6 +17472,7 @@
                 <w:color w:val="000000"/>
                 <w:sz w:val="22"/>
               </w:rPr>
+              <w:lastRenderedPageBreak/>
               <w:t>4</w:t>
             </w:r>
           </w:p>
@@ -18415,7 +18457,6 @@
                 <w:color w:val="000000"/>
                 <w:sz w:val="22"/>
               </w:rPr>
-              <w:lastRenderedPageBreak/>
               <w:t>1</w:t>
             </w:r>
           </w:p>
@@ -19557,6 +19598,7 @@
                 <w:color w:val="000000"/>
                 <w:sz w:val="22"/>
               </w:rPr>
+              <w:lastRenderedPageBreak/>
               <w:t>Security</w:t>
             </w:r>
           </w:p>
@@ -21481,30 +21523,30 @@
         <w:t>the BitLicense</w:t>
       </w:r>
       <w:r>
-        <w:t xml:space="preserve"> issued by New York State Department of Financial </w:t>
+        <w:t xml:space="preserve"> issued by New York State Department of Financial Services. (“NYS Department of Financial Services,” 2015) The exchange will also acquire the Transmitter of Money License also issued by New York State Department of Financial Services.  The Chief Compliance officer will coordinate the acquisition and retention of the appropriate licenses.</w:t>
+      </w:r>
+    </w:p>
+    <w:p>
+      <w:pPr>
+        <w:rPr>
+          <w:b/>
+        </w:rPr>
+      </w:pPr>
+      <w:r>
+        <w:rPr>
+          <w:b/>
+        </w:rPr>
+        <w:t>Intellectual Assets and Protection</w:t>
+      </w:r>
+    </w:p>
+    <w:p>
+      <w:r>
+        <w:tab/>
+        <w:t xml:space="preserve">The company’s Logo and Name which will appear on all marketing materials and </w:t>
       </w:r>
       <w:r>
         <w:lastRenderedPageBreak/>
-        <w:t>Services. (“NYS Department of Financial Services,” 2015) The exchange will also acquire the Transmitter of Money License also issued by New York State Department of Financial Services.  The Chief Compliance officer will coordinate the acquisition and retention of the appropriate licenses.</w:t>
-      </w:r>
-    </w:p>
-    <w:p>
-      <w:pPr>
-        <w:rPr>
-          <w:b/>
-        </w:rPr>
-      </w:pPr>
-      <w:r>
-        <w:rPr>
-          <w:b/>
-        </w:rPr>
-        <w:t>Intellectual Assets and Protection</w:t>
-      </w:r>
-    </w:p>
-    <w:p>
-      <w:r>
-        <w:tab/>
-        <w:t>The company’s Logo and Name which will appear on all marketing materials and throughout the web portal will be trademarked.  Currency exchange will design build and maintain comprehensive proprietary software platform to operate the exchange.  We will also design and maintain a web portal with versions for PC’s, tablets and Smartphones.  All software will be copy written by the exchange.</w:t>
+        <w:t>throughout the web portal will be trademarked.  Currency exchange will design build and maintain comprehensive proprietary software platform to operate the exchange.  We will also design and maintain a web portal with versions for PC’s, tablets and Smartphones.  All software will be copy written by the exchange.</w:t>
       </w:r>
     </w:p>
     <w:p>
@@ -21603,53 +21645,56 @@
         <w:rPr>
           <w:b/>
         </w:rPr>
+        <w:t>Chief Technology Officer</w:t>
+      </w:r>
+    </w:p>
+    <w:p>
+      <w:r>
+        <w:rPr>
+          <w:b/>
+        </w:rPr>
+        <w:t xml:space="preserve">Job Description: </w:t>
+      </w:r>
+      <w:r>
+        <w:t xml:space="preserve">Responsible for developing, enhancing, and deploying a company's web presence. </w:t>
+      </w:r>
+      <w:r>
+        <w:t>CTO e</w:t>
+      </w:r>
+      <w:r>
+        <w:t>nsures execution of company's business goals and strategies</w:t>
+      </w:r>
+      <w:r>
+        <w:t>.</w:t>
+      </w:r>
+    </w:p>
+    <w:p/>
+    <w:p>
+      <w:pPr>
+        <w:rPr>
+          <w:b/>
+        </w:rPr>
+      </w:pPr>
+      <w:r>
+        <w:rPr>
+          <w:b/>
+        </w:rPr>
+        <w:t>Chief Operation Officer</w:t>
+      </w:r>
+    </w:p>
+    <w:p>
+      <w:r>
+        <w:rPr>
+          <w:b/>
+        </w:rPr>
+        <w:t xml:space="preserve">Job Description:  </w:t>
+      </w:r>
+      <w:r>
+        <w:t xml:space="preserve">Responsible for overseeing and guiding the day-to-day operations of a </w:t>
+      </w:r>
+      <w:r>
         <w:lastRenderedPageBreak/>
-        <w:t>Chief Technology Officer</w:t>
-      </w:r>
-    </w:p>
-    <w:p>
-      <w:r>
-        <w:rPr>
-          <w:b/>
-        </w:rPr>
-        <w:t xml:space="preserve">Job Description: </w:t>
-      </w:r>
-      <w:r>
-        <w:t xml:space="preserve">Responsible for developing, enhancing, and deploying a company's web presence. </w:t>
-      </w:r>
-      <w:r>
-        <w:t>CTO e</w:t>
-      </w:r>
-      <w:r>
-        <w:t>nsures execution of company's business goals and strategies</w:t>
-      </w:r>
-      <w:r>
-        <w:t>.</w:t>
-      </w:r>
-    </w:p>
-    <w:p/>
-    <w:p>
-      <w:pPr>
-        <w:rPr>
-          <w:b/>
-        </w:rPr>
-      </w:pPr>
-      <w:r>
-        <w:rPr>
-          <w:b/>
-        </w:rPr>
-        <w:t>Chief Operation Officer</w:t>
-      </w:r>
-    </w:p>
-    <w:p>
-      <w:r>
-        <w:rPr>
-          <w:b/>
-        </w:rPr>
-        <w:t xml:space="preserve">Job Description:  </w:t>
-      </w:r>
-      <w:r>
-        <w:t>Responsible for overseeing and guiding the day-to-day operations of a company. Presides over</w:t>
+        <w:t>company. Presides over</w:t>
       </w:r>
       <w:r>
         <w:t>;</w:t>
@@ -21779,6 +21824,7 @@
       <w:bookmarkStart w:id="86" w:name="_Toc437087836"/>
       <w:bookmarkStart w:id="87" w:name="_Toc437701357"/>
       <w:r>
+        <w:lastRenderedPageBreak/>
         <w:t>Organization Chart</w:t>
       </w:r>
       <w:bookmarkEnd w:id="86"/>
@@ -22005,7 +22051,6 @@
         <w:rPr>
           <w:rFonts w:eastAsia="Arial Unicode MS" w:cs="Arial Unicode MS"/>
         </w:rPr>
-        <w:lastRenderedPageBreak/>
         <w:t>Get listed on the bitcoin exchange within 12 months of operation.</w:t>
       </w:r>
     </w:p>
@@ -22067,6 +22112,7 @@
         <w:rPr>
           <w:rFonts w:eastAsia="Arial Unicode MS" w:cs="Arial Unicode MS"/>
         </w:rPr>
+        <w:lastRenderedPageBreak/>
         <w:t>increase follows</w:t>
       </w:r>
     </w:p>
@@ -22669,11 +22715,7 @@
             </w:r>
             <w:proofErr w:type="spellEnd"/>
             <w:r>
-              <w:t xml:space="preserve"> view of </w:t>
-            </w:r>
-            <w:r>
-              <w:lastRenderedPageBreak/>
-              <w:t>bitcoin the market could collapse</w:t>
+              <w:t xml:space="preserve"> view of bitcoin the market could collapse</w:t>
             </w:r>
           </w:p>
         </w:tc>
@@ -22739,6 +22781,7 @@
           <w:b/>
           <w:bCs/>
         </w:rPr>
+        <w:lastRenderedPageBreak/>
         <w:t>Weaknesses:</w:t>
       </w:r>
     </w:p>
@@ -23197,7 +23240,6 @@
               <w:contextualSpacing w:val="0"/>
             </w:pPr>
             <w:r>
-              <w:lastRenderedPageBreak/>
               <w:t>Things we are not</w:t>
             </w:r>
           </w:p>
@@ -23360,6 +23402,7 @@
         <w:rPr>
           <w:rFonts w:eastAsia="Arial Unicode MS" w:cs="Arial Unicode MS"/>
         </w:rPr>
+        <w:lastRenderedPageBreak/>
         <w:tab/>
         <w:t>Rational for Weaknesses</w:t>
       </w:r>
@@ -23707,7 +23750,6 @@
                 <w:color w:val="FFFFFF"/>
                 <w:u w:color="FFFFFF"/>
               </w:rPr>
-              <w:lastRenderedPageBreak/>
               <w:t>Weaknesses</w:t>
             </w:r>
           </w:p>
@@ -23977,6 +24019,7 @@
           <w:b/>
           <w:bCs/>
         </w:rPr>
+        <w:lastRenderedPageBreak/>
         <w:t>Opportunities:</w:t>
       </w:r>
     </w:p>
@@ -24229,7 +24272,6 @@
           <w:i/>
           <w:iCs/>
         </w:rPr>
-        <w:lastRenderedPageBreak/>
         <w:t>Psychographics</w:t>
       </w:r>
     </w:p>
@@ -24495,6 +24537,7 @@
         </w:rPr>
       </w:pPr>
       <w:r>
+        <w:lastRenderedPageBreak/>
         <w:t>Uses PayPal</w:t>
       </w:r>
     </w:p>
@@ -25234,6 +25277,7 @@
         </w:rPr>
       </w:pPr>
       <w:r>
+        <w:lastRenderedPageBreak/>
         <w:t>Is active on social media</w:t>
       </w:r>
     </w:p>
@@ -25594,7 +25638,6 @@
               <w:contextualSpacing w:val="0"/>
             </w:pPr>
             <w:r>
-              <w:lastRenderedPageBreak/>
               <w:t>Things we are</w:t>
             </w:r>
           </w:p>
@@ -25981,6 +26024,7 @@
           <w:i/>
           <w:iCs/>
         </w:rPr>
+        <w:lastRenderedPageBreak/>
         <w:t>Psychographics</w:t>
       </w:r>
     </w:p>
@@ -26245,7 +26289,6 @@
         <w:ind w:left="1440"/>
       </w:pPr>
       <w:r>
-        <w:lastRenderedPageBreak/>
         <w:t xml:space="preserve">Sign up </w:t>
       </w:r>
       <w:r>
@@ -26675,6 +26718,7 @@
         </w:rPr>
       </w:pPr>
       <w:r>
+        <w:lastRenderedPageBreak/>
         <w:tab/>
       </w:r>
       <w:r>
@@ -27064,7 +27108,6 @@
         </w:rPr>
       </w:pPr>
       <w:r>
-        <w:lastRenderedPageBreak/>
         <w:t>Has a computer and internet connection</w:t>
       </w:r>
     </w:p>
@@ -27322,6 +27365,7 @@
               <w:contextualSpacing w:val="0"/>
             </w:pPr>
             <w:r>
+              <w:lastRenderedPageBreak/>
               <w:t>Things we are</w:t>
             </w:r>
           </w:p>
@@ -27811,7 +27855,6 @@
           <w:i/>
           <w:iCs/>
         </w:rPr>
-        <w:lastRenderedPageBreak/>
         <w:t>Technographics</w:t>
       </w:r>
     </w:p>
@@ -28008,6 +28051,7 @@
                 <w:color w:val="FFFFFF"/>
                 <w:u w:color="FFFFFF"/>
               </w:rPr>
+              <w:lastRenderedPageBreak/>
               <w:t>Strengths</w:t>
             </w:r>
           </w:p>
@@ -28361,7 +28405,6 @@
         </w:numPr>
       </w:pPr>
       <w:r>
-        <w:lastRenderedPageBreak/>
         <w:t>Deposit and withdraw BTC, LTC</w:t>
       </w:r>
     </w:p>
@@ -28463,6 +28506,7 @@
     </w:p>
     <w:p>
       <w:r>
+        <w:lastRenderedPageBreak/>
         <w:t>In year two of operations the exchange will expand to Europe trading by offering Euro (EUR) trading pairs and SEPA transfers.  We will also expand our trading system to allow margin and futures trading.</w:t>
       </w:r>
     </w:p>
@@ -28548,47 +28592,47 @@
           <w:rFonts w:cs="Times New Roman"/>
           <w:szCs w:val="24"/>
         </w:rPr>
-        <w:t xml:space="preserve">Currency exchange will be operated from three locations; the corporate headquarters in New York, NY, one east coast data center and one west coast data center. Currency Exchange will operate from one location in New York, NY.  The exchange will use a direct distribution channel.  All services will be provided via the company website, or through the customer service call center. The company web site which will be hosted in the company data center.  The </w:t>
-      </w:r>
-      <w:r>
+        <w:t>Currency exchange will be operated from three locations; the corporate headquarters in New York, NY, one east coast data center and one west coast data center. Currency Exchange will operate from one location in New York, NY.  The exchange will use a direct distribution channel.  All services will be provided via the company website, or through the customer service call center. The company web site which will be hosted in the company data center.  The corporate headquarters will include a call center to handle customer service.</w:t>
+      </w:r>
+    </w:p>
+    <w:p>
+      <w:pPr>
         <w:rPr>
           <w:rFonts w:cs="Times New Roman"/>
           <w:szCs w:val="24"/>
         </w:rPr>
-        <w:lastRenderedPageBreak/>
-        <w:t>corporate headquarters will include a call center to handle customer service.</w:t>
-      </w:r>
-    </w:p>
-    <w:p>
-      <w:pPr>
+      </w:pPr>
+      <w:r>
         <w:rPr>
           <w:rFonts w:cs="Times New Roman"/>
           <w:szCs w:val="24"/>
         </w:rPr>
-      </w:pPr>
-      <w:r>
+        <w:tab/>
+        <w:t>The exchange will offer two methods for customers to interact with the exchange.  The primary channel for interacting with the exchange will be the web site where customers can setup an account, deposit and withdraw funds, exchange currency, access the exchange message board and contact customer service.  Advanced users and developers will be able to access all exchange service via the exchange API.</w:t>
+      </w:r>
+    </w:p>
+    <w:p>
+      <w:pPr>
         <w:rPr>
           <w:rFonts w:cs="Times New Roman"/>
           <w:szCs w:val="24"/>
         </w:rPr>
-        <w:tab/>
-        <w:t>The exchange will offer two methods for customers to interact with the exchange.  The primary channel for interacting with the exchange will be the web site where customers can setup an account, deposit and withdraw funds, exchange currency, access the exchange message board and contact customer service.  Advanced users and developers will be able to access all exchange service via the exchange API.</w:t>
-      </w:r>
-    </w:p>
-    <w:p>
-      <w:pPr>
+      </w:pPr>
+      <w:r>
         <w:rPr>
           <w:rFonts w:cs="Times New Roman"/>
           <w:szCs w:val="24"/>
         </w:rPr>
-      </w:pPr>
+        <w:tab/>
+        <w:t xml:space="preserve">Currency Exchange will maintain a two tiered storage system for crypto currencies.   To minimize the risks of theft 95% of customer funds will be held in servers which not connected to the internet.   The remaining 5% of customer funds will be stored in the primary exchange </w:t>
+      </w:r>
       <w:r>
         <w:rPr>
           <w:rFonts w:cs="Times New Roman"/>
           <w:szCs w:val="24"/>
         </w:rPr>
-        <w:tab/>
-        <w:t xml:space="preserve">Currency Exchange will maintain a two tiered storage system for crypto currencies.   To minimize the risks of theft 95% of customer funds will be held in servers which not connected to the internet.   The remaining 5% of customer funds will be stored in the primary exchange servers.  To facilitate long term crypto currency storage the exchange will operate a cold storage facility where customer funds will be stored in servers that are completely offline. </w:t>
+        <w:lastRenderedPageBreak/>
+        <w:t xml:space="preserve">servers.  To facilitate long term crypto currency storage the exchange will operate a cold storage facility where customer funds will be stored in servers that are completely offline. </w:t>
       </w:r>
     </w:p>
     <w:p>
@@ -28755,15 +28799,7 @@
           <w:rFonts w:cs="Times New Roman"/>
           <w:szCs w:val="24"/>
         </w:rPr>
-        <w:t xml:space="preserve">What user will experience will depend on the type of users.  When customers first visit the exchange web site they will be non-registered users.  Customers will be able to register with the exchange which will give them access to services not available to non-registered users (e.g., bitcoin deposits and withdraws, active trading).  To become a full registered user customers will </w:t>
-      </w:r>
-      <w:r>
-        <w:rPr>
-          <w:rFonts w:cs="Times New Roman"/>
-          <w:szCs w:val="24"/>
-        </w:rPr>
-        <w:lastRenderedPageBreak/>
-        <w:t xml:space="preserve">have provide the exchange with a debit and credit account which will be verified and linked to the users account.   The processes each type of user will encounter are outlined below. </w:t>
+        <w:t xml:space="preserve">What user will experience will depend on the type of users.  When customers first visit the exchange web site they will be non-registered users.  Customers will be able to register with the exchange which will give them access to services not available to non-registered users (e.g., bitcoin deposits and withdraws, active trading).  To become a full registered user customers will have provide the exchange with a debit and credit account which will be verified and linked to the users account.   The processes each type of user will encounter are outlined below. </w:t>
       </w:r>
     </w:p>
     <w:p>
@@ -28923,6 +28959,7 @@
           <w:rFonts w:cs="Times New Roman"/>
           <w:szCs w:val="24"/>
         </w:rPr>
+        <w:lastRenderedPageBreak/>
         <w:tab/>
       </w:r>
       <w:r>
@@ -29143,15 +29180,7 @@
           <w:szCs w:val="24"/>
         </w:rPr>
         <w:tab/>
-        <w:t xml:space="preserve">Good customer service is essential to the operation of the currency exchange.  The quality of service will be measured by how fast customers issues can be resolved and how satisfied customers are by the resolution.  Whenever a customer issue is resolved a survey will be </w:t>
-      </w:r>
-      <w:r>
-        <w:rPr>
-          <w:rFonts w:cs="Times New Roman"/>
-          <w:szCs w:val="24"/>
-        </w:rPr>
-        <w:lastRenderedPageBreak/>
-        <w:t>sent to the customer asking them to rate the experience for quality assurance purposed.</w:t>
+        <w:t>Good customer service is essential to the operation of the currency exchange.  The quality of service will be measured by how fast customers issues can be resolved and how satisfied customers are by the resolution.  Whenever a customer issue is resolved a survey will be sent to the customer asking them to rate the experience for quality assurance purposed.</w:t>
       </w:r>
     </w:p>
     <w:p>
@@ -29184,7 +29213,11 @@
     </w:p>
     <w:p>
       <w:r>
-        <w:t>Promotional efforts will be divided into four primary activities; Social media posting, Networking at conferences, print media adds and email campaign.</w:t>
+        <w:t xml:space="preserve">Promotional efforts will be divided into four primary activities; Social media posting, </w:t>
+      </w:r>
+      <w:r>
+        <w:lastRenderedPageBreak/>
+        <w:t>Networking at conferences, print media adds and email campaign.</w:t>
       </w:r>
     </w:p>
     <w:p>
@@ -29277,11 +29310,7 @@
     </w:p>
     <w:p>
       <w:r>
-        <w:t xml:space="preserve">As the Bitcoin eco system has grown Bitcoin conferences have become increasing popular.  Having a presence at these conferences is good way to reach potential customers.  Most </w:t>
-      </w:r>
-      <w:r>
-        <w:lastRenderedPageBreak/>
-        <w:t>competitors regularly attend these conferences.  $2,000 will be set aside each quarter to support conference attending activities.</w:t>
+        <w:t>As the Bitcoin eco system has grown Bitcoin conferences have become increasing popular.  Having a presence at these conferences is good way to reach potential customers.  Most competitors regularly attend these conferences.  $2,000 will be set aside each quarter to support conference attending activities.</w:t>
       </w:r>
     </w:p>
     <w:p>
@@ -29355,6 +29384,7 @@
       <w:bookmarkStart w:id="116" w:name="_Toc437091707"/>
       <w:bookmarkStart w:id="117" w:name="_Toc437701375"/>
       <w:r>
+        <w:lastRenderedPageBreak/>
         <w:t>Marketing Plan</w:t>
       </w:r>
       <w:bookmarkEnd w:id="116"/>
@@ -29491,7 +29521,6 @@
         <w:contextualSpacing w:val="0"/>
       </w:pPr>
       <w:r>
-        <w:lastRenderedPageBreak/>
         <w:t>Offices for management personal</w:t>
       </w:r>
     </w:p>
@@ -29603,7 +29632,14 @@
           <w:rFonts w:eastAsia="Arial Unicode MS" w:cs="Arial Unicode MS"/>
         </w:rPr>
         <w:tab/>
-        <w:t>NA – The exchange will deal directly with customers.  All services will be provided via the company web portal or in person at the company office.</w:t>
+        <w:t xml:space="preserve">NA – The exchange will deal directly with customers.  All services will be provided via </w:t>
+      </w:r>
+      <w:r>
+        <w:rPr>
+          <w:rFonts w:eastAsia="Arial Unicode MS" w:cs="Arial Unicode MS"/>
+        </w:rPr>
+        <w:lastRenderedPageBreak/>
+        <w:t>the company web portal or in person at the company office.</w:t>
       </w:r>
     </w:p>
     <w:p>
@@ -29800,7 +29836,6 @@
           <w:rFonts w:eastAsia="Arial Unicode MS" w:cs="Arial Unicode MS"/>
           <w:lang w:val="da-DK"/>
         </w:rPr>
-        <w:lastRenderedPageBreak/>
         <w:t>Operation Budget</w:t>
       </w:r>
       <w:bookmarkEnd w:id="125"/>
@@ -29905,6 +29940,7 @@
         <w:rPr>
           <w:noProof/>
         </w:rPr>
+        <w:lastRenderedPageBreak/>
         <w:drawing>
           <wp:inline distT="0" distB="0" distL="0" distR="0" wp14:anchorId="76D62F78" wp14:editId="11E81000">
             <wp:extent cx="2915921" cy="2208530"/>
@@ -29974,7 +30010,6 @@
         <w:rPr>
           <w:noProof/>
         </w:rPr>
-        <w:lastRenderedPageBreak/>
         <w:drawing>
           <wp:inline distT="0" distB="0" distL="0" distR="0" wp14:anchorId="69963D59" wp14:editId="43BC7DBC">
             <wp:extent cx="5943600" cy="2689545"/>
@@ -30107,7 +30142,14 @@
         <w:rPr>
           <w:rFonts w:eastAsia="Arial Unicode MS" w:cs="Arial Unicode MS"/>
         </w:rPr>
-        <w:t xml:space="preserve">Adding new users processes include; registering user in system, verifying </w:t>
+        <w:t xml:space="preserve">Adding new users processes include; registering user in system, </w:t>
+      </w:r>
+      <w:r>
+        <w:rPr>
+          <w:rFonts w:eastAsia="Arial Unicode MS" w:cs="Arial Unicode MS"/>
+        </w:rPr>
+        <w:lastRenderedPageBreak/>
+        <w:t xml:space="preserve">verifying </w:t>
       </w:r>
       <w:proofErr w:type="gramStart"/>
       <w:r>
@@ -30199,14 +30241,7 @@
         <w:rPr>
           <w:rFonts w:eastAsia="Arial Unicode MS" w:cs="Arial Unicode MS"/>
         </w:rPr>
-        <w:t xml:space="preserve">These processes relate to all trading activities including; retrieve order book status, </w:t>
-      </w:r>
-      <w:r>
-        <w:rPr>
-          <w:rFonts w:eastAsia="Arial Unicode MS" w:cs="Arial Unicode MS"/>
-        </w:rPr>
-        <w:lastRenderedPageBreak/>
-        <w:t xml:space="preserve">retrieving trade history, posting bid / ask, completing buys and sells, assessing trade fees, canceling bid /ask. </w:t>
+        <w:t xml:space="preserve">These processes relate to all trading activities including; retrieve order book status, retrieving trade history, posting bid / ask, completing buys and sells, assessing trade fees, canceling bid /ask. </w:t>
       </w:r>
     </w:p>
     <w:p>
@@ -30336,6 +30371,7 @@
           <w:b/>
           <w:bCs/>
         </w:rPr>
+        <w:lastRenderedPageBreak/>
         <w:t>Chief Financial Officer</w:t>
       </w:r>
     </w:p>
@@ -30438,7 +30474,6 @@
         <w:contextualSpacing w:val="0"/>
       </w:pPr>
       <w:r>
-        <w:lastRenderedPageBreak/>
         <w:t>Supervise cash management activities.</w:t>
       </w:r>
     </w:p>
@@ -30670,6 +30705,7 @@
         <w:contextualSpacing w:val="0"/>
       </w:pPr>
       <w:r>
+        <w:lastRenderedPageBreak/>
         <w:t>Review monthly operating reports for accuracy, completeness and major variances between actual and budget results.</w:t>
       </w:r>
     </w:p>
@@ -30765,7 +30801,6 @@
           <w:i/>
           <w:iCs/>
         </w:rPr>
-        <w:lastRenderedPageBreak/>
         <w:t xml:space="preserve">Education/Experience Required:  </w:t>
       </w:r>
       <w:r>
@@ -30955,6 +30990,7 @@
         <w:contextualSpacing w:val="0"/>
       </w:pPr>
       <w:r>
+        <w:lastRenderedPageBreak/>
         <w:t>Consult with administration, department managers, and manufacturing representatives to exchange information, present new approaches, and to discuss equipment/system changes.</w:t>
       </w:r>
     </w:p>
@@ -31018,7 +31054,6 @@
         <w:contextualSpacing w:val="0"/>
       </w:pPr>
       <w:r>
-        <w:lastRenderedPageBreak/>
         <w:t>Oversee Internet and computer operations.</w:t>
       </w:r>
     </w:p>
@@ -31199,6 +31234,7 @@
           <w:b/>
           <w:bCs/>
         </w:rPr>
+        <w:lastRenderedPageBreak/>
         <w:t>Chief Technology Officer</w:t>
       </w:r>
     </w:p>
@@ -31299,7 +31335,6 @@
         <w:contextualSpacing w:val="0"/>
       </w:pPr>
       <w:r>
-        <w:lastRenderedPageBreak/>
         <w:t>Protect the confidentiality, integrity, and availability of the company’s data and servers.</w:t>
       </w:r>
     </w:p>
@@ -31594,7 +31629,11 @@
         <w:contextualSpacing w:val="0"/>
       </w:pPr>
       <w:r>
-        <w:t>Integrate customer service and support with the software engineering process to support resolution of customer issues and improve application usability.</w:t>
+        <w:t xml:space="preserve">Integrate customer service and support with the software engineering process to support </w:t>
+      </w:r>
+      <w:r>
+        <w:lastRenderedPageBreak/>
+        <w:t>resolution of customer issues and improve application usability.</w:t>
       </w:r>
     </w:p>
     <w:p>
@@ -31921,7 +31960,11 @@
         <w:contextualSpacing w:val="0"/>
       </w:pPr>
       <w:r>
-        <w:t>Monitor department performance against performance goals to ensure that progress is being made.</w:t>
+        <w:t xml:space="preserve">Monitor department performance against performance goals to ensure that progress is </w:t>
+      </w:r>
+      <w:r>
+        <w:lastRenderedPageBreak/>
+        <w:t>being made.</w:t>
       </w:r>
     </w:p>
     <w:p>
@@ -32068,7 +32111,6 @@
         <w:contextualSpacing w:val="0"/>
       </w:pPr>
       <w:r>
-        <w:lastRenderedPageBreak/>
         <w:t>Inform the chief executive officer, and ultimately the board of directors, of all program issues and accomplishments.</w:t>
       </w:r>
     </w:p>
@@ -32197,7 +32239,14 @@
         <w:rPr>
           <w:rFonts w:eastAsia="Arial Unicode MS" w:cs="Arial Unicode MS"/>
         </w:rPr>
-        <w:t>The Chief Compliance Officer oversees the companies Compliance Program, functioning as an independent and objective body that reviews and evaluates compliance issues/concerns within the organization. The position ensures the Board of Directors, management and employees are in compliance with the rules and regulations of regulatory agencies, that company policies and procedures are being followed, and that behavior in the organization meets the company</w:t>
+        <w:t xml:space="preserve">The Chief Compliance Officer oversees the companies Compliance Program, functioning as an independent and objective body that reviews and evaluates compliance issues/concerns within the organization. The position ensures the Board of Directors, management and employees are in compliance with the rules and regulations of regulatory agencies, that company policies and procedures are being followed, and that behavior in the </w:t>
+      </w:r>
+      <w:r>
+        <w:rPr>
+          <w:rFonts w:eastAsia="Arial Unicode MS" w:cs="Arial Unicode MS"/>
+        </w:rPr>
+        <w:lastRenderedPageBreak/>
+        <w:t>organization meets the company</w:t>
       </w:r>
       <w:r>
         <w:rPr>
@@ -32290,7 +32339,6 @@
         <w:contextualSpacing w:val="0"/>
       </w:pPr>
       <w:r>
-        <w:lastRenderedPageBreak/>
         <w:t>Collaborates with other departments (e.g., Risk Management, Internal Audit, Employee Services, etc.) to direct compliance issues to appropriate existing channels for investigation and resolution. Consults with the Company attorneys as needed to resolve difficult legal compliance issues.</w:t>
       </w:r>
     </w:p>
@@ -32396,7 +32444,11 @@
         <w:contextualSpacing w:val="0"/>
       </w:pPr>
       <w:r>
-        <w:t>Provides reports on a regular basis, and as directed or requested, to keep the Corporate Compliance Committee of the Board and senior management informed of the operation and progress of compliance efforts.</w:t>
+        <w:t xml:space="preserve">Provides reports on a regular basis, and as directed or requested, to keep the Corporate </w:t>
+      </w:r>
+      <w:r>
+        <w:lastRenderedPageBreak/>
+        <w:t>Compliance Committee of the Board and senior management informed of the operation and progress of compliance efforts.</w:t>
       </w:r>
     </w:p>
     <w:p>
@@ -32459,11 +32511,7 @@
         <w:contextualSpacing w:val="0"/>
       </w:pPr>
       <w:r>
-        <w:t xml:space="preserve">Institutes and maintains an effective compliance communication program for the organization, including promoting (a) use of the Compliance Hotline; (b) heightened </w:t>
-      </w:r>
-      <w:r>
-        <w:lastRenderedPageBreak/>
-        <w:t>awareness of Standards of Conduct, and (c) understanding of new and existing compliance issues and related policies and procedures.</w:t>
+        <w:t>Institutes and maintains an effective compliance communication program for the organization, including promoting (a) use of the Compliance Hotline; (b) heightened awareness of Standards of Conduct, and (c) understanding of new and existing compliance issues and related policies and procedures.</w:t>
       </w:r>
     </w:p>
     <w:p>
@@ -32639,6 +32687,7 @@
           <w:i/>
           <w:iCs/>
         </w:rPr>
+        <w:lastRenderedPageBreak/>
         <w:t>Job Responsibilities:</w:t>
       </w:r>
     </w:p>
@@ -32759,14 +32808,7 @@
         <w:rPr>
           <w:rFonts w:eastAsia="Arial Unicode MS" w:cs="Arial Unicode MS"/>
         </w:rPr>
-        <w:t xml:space="preserve">Must have a sunny personality and be will to work directly with the </w:t>
-      </w:r>
-      <w:r>
-        <w:rPr>
-          <w:rFonts w:eastAsia="Arial Unicode MS" w:cs="Arial Unicode MS"/>
-        </w:rPr>
-        <w:lastRenderedPageBreak/>
-        <w:t>public.  Must be patient and understand and above all friendly and professional.</w:t>
+        <w:t>Must have a sunny personality and be will to work directly with the public.  Must be patient and understand and above all friendly and professional.</w:t>
       </w:r>
     </w:p>
     <w:p>
@@ -38033,7 +38075,7 @@
       <w:rPr>
         <w:noProof/>
       </w:rPr>
-      <w:t>7</w:t>
+      <w:t>1</w:t>
     </w:r>
     <w:r>
       <w:rPr>
@@ -52231,7 +52273,7 @@
 </file>
 
 <file path=customXml/itemProps1.xml><?xml version="1.0" encoding="utf-8"?>
-<ds:datastoreItem xmlns:ds="http://schemas.openxmlformats.org/officeDocument/2006/customXml" ds:itemID="{BBCC5569-BB1C-4718-9800-63869890DF34}">
+<ds:datastoreItem xmlns:ds="http://schemas.openxmlformats.org/officeDocument/2006/customXml" ds:itemID="{43449E51-7E78-4EDE-8C41-4B5206343717}">
   <ds:schemaRefs>
     <ds:schemaRef ds:uri="http://schemas.openxmlformats.org/officeDocument/2006/bibliography"/>
   </ds:schemaRefs>

--- a/TODO/FINAL_DRAFT.docx
+++ b/TODO/FINAL_DRAFT.docx
@@ -4525,8 +4525,6 @@
       <w:pPr>
         <w:ind w:firstLine="720"/>
       </w:pPr>
-      <w:bookmarkStart w:id="1" w:name="_GoBack"/>
-      <w:bookmarkEnd w:id="1"/>
       <w:r>
         <w:t>This business plan outlines the establishment and operation of Currency Exchange LLC.  Currency Exchange will be a crypto currency exchange, which will specialize in exchanging crypto currencies (e.g., Bitcoin, Litecoin) for government fiat curre</w:t>
       </w:r>
@@ -4558,7 +4556,31 @@
         <w:t>can be used much like exciting currencies.</w:t>
       </w:r>
       <w:r>
-        <w:t xml:space="preserve">  Crypto currencies are safe and less expensive then exciting credit / debit system and popularity and use have been increasing.  </w:t>
+        <w:t xml:space="preserve">  Crypto currencies are safe</w:t>
+      </w:r>
+      <w:r>
+        <w:t>r</w:t>
+      </w:r>
+      <w:r>
+        <w:t xml:space="preserve"> and less expensive then exciting credit / debit system</w:t>
+      </w:r>
+      <w:r>
+        <w:t>s</w:t>
+      </w:r>
+      <w:r>
+        <w:t xml:space="preserve"> and </w:t>
+      </w:r>
+      <w:r>
+        <w:t xml:space="preserve">their </w:t>
+      </w:r>
+      <w:r>
+        <w:t xml:space="preserve">popularity and use have been </w:t>
+      </w:r>
+      <w:r>
+        <w:t xml:space="preserve">steadily </w:t>
+      </w:r>
+      <w:r>
+        <w:t xml:space="preserve">increasing.  </w:t>
       </w:r>
       <w:r>
         <w:t>The use of crypto c</w:t>
@@ -4593,7 +4615,13 @@
         <w:t xml:space="preserve"> the realization that the collapse even one of these institution would have devastating </w:t>
       </w:r>
       <w:r>
-        <w:t>and lasting effects on the global economy has created a very passionate and growing community.  Over the last several year billions has been invested in the development of systems to support the mass adoption of crypto currencies.  It is our intention to join this growing community and provide an extremely important service.</w:t>
+        <w:t>and lasting effects on the global economy has created a very passionate and growing community.  Over the last several year billions</w:t>
+      </w:r>
+      <w:r>
+        <w:t xml:space="preserve"> of dollars have</w:t>
+      </w:r>
+      <w:r>
+        <w:t xml:space="preserve"> been invested in the development of systems to support the mass adoption of crypto currencies.  It is our intention to join this growing community and provide an extremely important service.</w:t>
       </w:r>
     </w:p>
     <w:p>
@@ -4606,13 +4634,55 @@
         <w:t>exchange in New York</w:t>
       </w:r>
       <w:r>
-        <w:t>.  The association with the online black market and Silk Road and the collapse of the largest Bitcoin exchange has led to wide spread mistrust of crypto currencies.  Rebuilding public trust is critical to the success of the exchange therefore we will operate under the BitLicense, the first official license of its kind.  Through the legitimacy of the New York issued license and the association with the financial center of the world Currency Exchange will become that the world’s most reliable and secure crypto currency exchange.</w:t>
+        <w:t xml:space="preserve">.  The association </w:t>
+      </w:r>
+      <w:r>
+        <w:t>with the online black market</w:t>
+      </w:r>
+      <w:r>
+        <w:t xml:space="preserve"> Silk Road and the collapse of the largest Bitcoin exchange </w:t>
+      </w:r>
+      <w:r>
+        <w:t xml:space="preserve">in 2013 </w:t>
+      </w:r>
+      <w:r>
+        <w:t>has led to wide spread mistrust of crypto currencies.  Rebuilding public trust is critical to the success of the exchange</w:t>
+      </w:r>
+      <w:r>
+        <w:t>.</w:t>
+      </w:r>
+      <w:r>
+        <w:t xml:space="preserve"> </w:t>
+      </w:r>
+      <w:r>
+        <w:t xml:space="preserve"> T</w:t>
+      </w:r>
+      <w:r>
+        <w:t>herefore</w:t>
+      </w:r>
+      <w:r>
+        <w:t>,</w:t>
+      </w:r>
+      <w:r>
+        <w:t xml:space="preserve"> we wi</w:t>
+      </w:r>
+      <w:r>
+        <w:t>ll operate under the BitLicense</w:t>
+      </w:r>
+      <w:r>
+        <w:t xml:space="preserve"> the first official license of its kind.  Through the legitimacy of the New York issued license and the association with the financial center of the world Currency Exchange will become that the world’s most reliable and secure crypto currency exchange.</w:t>
       </w:r>
     </w:p>
     <w:p>
       <w:r>
         <w:tab/>
-        <w:t>Scattered throughout the world, 10 crypto exchanges account for 95% of daily volume.  Only one of these exchanges operates within the US.  Our initial strategy will be to focus on US to Bitcoin trading.  Because we will operate inside the United States we will be able of offer services to US customers without the added complexity of moving US dollars across international borders, a complex and costly processes.  This reduced complexity and cost will enable us to offer our services at lower costs than exchanges operating overseas.</w:t>
+        <w:t xml:space="preserve">Scattered throughout the world, 10 crypto exchanges account for 95% of daily volume.  </w:t>
+      </w:r>
+      <w:r>
+        <w:t>However, o</w:t>
+      </w:r>
+      <w:r>
+        <w:t>nly one of these exchanges operates within the US.  Our initial strategy will be to focus on US to Bitcoin trading.  Because we will operate inside the United States we will be able of offer services to US customers without the added complexity of moving US dollars across international borders, a complex and costly processes.  This reduced complexity and cost will enable us to offer our services at lower costs than exchanges operating overseas.</w:t>
       </w:r>
     </w:p>
     <w:p>
@@ -4627,20 +4697,44 @@
         <w:t xml:space="preserve">information, </w:t>
       </w:r>
       <w:r>
-        <w:t>marketing / customer services and financial / compliance.  Technology and information will be responsible for developing the systems necessary to operate the exchange.  Marketing and customer service will be tasked with finding new customers and addressing the concerns of existing ones.  Finance and compliance will be responsible for keeping the exchange compliant with government regulations and protecting custom funds entrusted to the exchange.</w:t>
+        <w:t>marketing / customer services and financial / compliance.  Technology and information will be responsible for developing the systems necessary to operate the exchange.  Marketing and customer service will be tasked with finding new customers and addressing the concerns of existing ones.  Finance and compliance will be responsible for keeping the exchange compliant with government regulations and protecting custom</w:t>
+      </w:r>
+      <w:r>
+        <w:t>er</w:t>
+      </w:r>
+      <w:r>
+        <w:t xml:space="preserve"> funds entrusted to the exchange.</w:t>
       </w:r>
     </w:p>
     <w:p>
       <w:r>
         <w:tab/>
-        <w:t>The bitcoin community is segmented into three groups; people wanting to buy bitcoin, people wanting to sell bitcoin and traders looking for profit.  Buyers of bitcoin include people how would like to buy goods or services from one of the growing number of business that except Bitcoin as payment.</w:t>
+        <w:t>The bitcoin community is segmented into three groups; people wanting to buy bitcoin, people wanting to sell bitcoin and traders looking for profit.  Buy</w:t>
+      </w:r>
+      <w:r>
+        <w:t xml:space="preserve">ers of bitcoin include people </w:t>
+      </w:r>
+      <w:r>
+        <w:t>w</w:t>
+      </w:r>
+      <w:r>
+        <w:t>ho</w:t>
+      </w:r>
+      <w:r>
+        <w:t xml:space="preserve"> would like to buy goods or services from one of the growing number of business that except Bitcoin as payment.</w:t>
       </w:r>
       <w:r>
         <w:t xml:space="preserve">  Billions of dollars has been spent on specialized equipment that process Bitcoin transaction in exchange for new Bitcoin, these companies and individuals together with </w:t>
       </w:r>
       <w:r>
         <w:lastRenderedPageBreak/>
-        <w:t>merchants who except Bitcoin make up the people looking to sell bitcoin.  High price volatility coupled with active markets creates a good environment for algorithmic traders to make profit.  There activities both stabilize prices and increase liquidity and are therefore and important segment to attract.</w:t>
+        <w:t>merchants who except Bitcoin make up the people looking to sell bitcoin.  High price volatility coupled with active markets creates a good environment for algorithmic traders to make profit.  Th</w:t>
+      </w:r>
+      <w:r>
+        <w:t>eir</w:t>
+      </w:r>
+      <w:r>
+        <w:t xml:space="preserve"> activities both stabilize prices and increase liquidity and are therefore and important segment to attract.</w:t>
       </w:r>
     </w:p>
     <w:p>
@@ -4666,7 +4760,13 @@
         <w:t>Promotion</w:t>
       </w:r>
       <w:r>
-        <w:t xml:space="preserve"> will be divided into three primary activities; Social media, Bitcoin conferences and print media.  Among current exchanges the most utilized method of attracting customers is through engagement in social media.  The bitcoin Reddit community being the most important, we will therefore spend a great deal of effort engaging various online communities to attract new customers.  Throughout the world community members are attending Bitcoin conference to share news coordinate efforts to spread crypto currencies to a wider audience.  Attending these conferences will be vital to the acquisition of customers.  Though tradition print media has not </w:t>
+        <w:t xml:space="preserve"> will be divided into three primary activities; Social media, Bitcoin conferences and print media.  Among current exchanges the most utilized method of attracting customers is through en</w:t>
+      </w:r>
+      <w:r>
+        <w:t>gagement in social media.  The B</w:t>
+      </w:r>
+      <w:r>
+        <w:t xml:space="preserve">itcoin Reddit community being the most important, we will therefore spend a great deal of effort engaging various online communities to attract new customers.  Throughout the world community members are attending Bitcoin conference to share news coordinate efforts to spread crypto currencies to a wider audience.  Attending these conferences will be vital to the acquisition of customers.  Though tradition print media has not </w:t>
       </w:r>
       <w:r>
         <w:lastRenderedPageBreak/>
@@ -4704,11 +4804,11 @@
       <w:pPr>
         <w:pStyle w:val="Heading1"/>
       </w:pPr>
-      <w:bookmarkStart w:id="2" w:name="_Toc437701335"/>
+      <w:bookmarkStart w:id="1" w:name="_Toc437701335"/>
       <w:r>
         <w:t>Mission Statement</w:t>
       </w:r>
-      <w:bookmarkEnd w:id="2"/>
+      <w:bookmarkEnd w:id="1"/>
     </w:p>
     <w:p>
       <w:r>
@@ -4827,11 +4927,11 @@
       <w:pPr>
         <w:pStyle w:val="Heading2"/>
       </w:pPr>
-      <w:bookmarkStart w:id="3" w:name="_Toc437701336"/>
+      <w:bookmarkStart w:id="2" w:name="_Toc437701336"/>
       <w:r>
         <w:t>Core Competency</w:t>
       </w:r>
-      <w:bookmarkEnd w:id="3"/>
+      <w:bookmarkEnd w:id="2"/>
     </w:p>
     <w:p>
       <w:r>
@@ -4849,21 +4949,21 @@
       <w:pPr>
         <w:pStyle w:val="Heading1"/>
       </w:pPr>
-      <w:bookmarkStart w:id="4" w:name="_Toc437701337"/>
+      <w:bookmarkStart w:id="3" w:name="_Toc437701337"/>
       <w:r>
         <w:t>Industry Analysis</w:t>
       </w:r>
+      <w:bookmarkEnd w:id="3"/>
+    </w:p>
+    <w:p>
+      <w:pPr>
+        <w:pStyle w:val="Heading2"/>
+      </w:pPr>
+      <w:bookmarkStart w:id="4" w:name="_Toc437701338"/>
+      <w:r>
+        <w:t>NAICS</w:t>
+      </w:r>
       <w:bookmarkEnd w:id="4"/>
-    </w:p>
-    <w:p>
-      <w:pPr>
-        <w:pStyle w:val="Heading2"/>
-      </w:pPr>
-      <w:bookmarkStart w:id="5" w:name="_Toc437701338"/>
-      <w:r>
-        <w:t>NAICS</w:t>
-      </w:r>
-      <w:bookmarkEnd w:id="5"/>
     </w:p>
     <w:p>
       <w:r>
@@ -4933,11 +5033,11 @@
       <w:pPr>
         <w:pStyle w:val="Heading2"/>
       </w:pPr>
-      <w:bookmarkStart w:id="6" w:name="_Toc437701339"/>
+      <w:bookmarkStart w:id="5" w:name="_Toc437701339"/>
       <w:r>
         <w:t>Industry history</w:t>
       </w:r>
-      <w:bookmarkEnd w:id="6"/>
+      <w:bookmarkEnd w:id="5"/>
     </w:p>
     <w:p>
       <w:pPr>
@@ -4971,15 +5071,7 @@
         <w:t xml:space="preserve">  Prior to 2007 most currency trading involved government issued currencies (e.g., US dollars, Chinese </w:t>
       </w:r>
       <w:r>
-        <w:t xml:space="preserve">Yuan).  However in 2009 Satoshi </w:t>
-      </w:r>
-      <w:proofErr w:type="spellStart"/>
-      <w:r>
-        <w:t>Nakamoto</w:t>
-      </w:r>
-      <w:proofErr w:type="spellEnd"/>
-      <w:r>
-        <w:t xml:space="preserve"> introduced a new non-government currency.</w:t>
+        <w:t>Yuan).  However in 2009 Satoshi Nakamoto introduced a new non-government currency.</w:t>
       </w:r>
     </w:p>
     <w:p>
@@ -4994,29 +5086,17 @@
         <w:t>“</w:t>
       </w:r>
       <w:r>
-        <w:t xml:space="preserve">Bitcoin is the first implementation of a concept called "cryptocurrency", which was first described in 1998 by Wei Dai on the </w:t>
-      </w:r>
-      <w:proofErr w:type="spellStart"/>
-      <w:r>
-        <w:t>cypherpunks</w:t>
-      </w:r>
-      <w:proofErr w:type="spellEnd"/>
-      <w:r>
-        <w:t xml:space="preserve"> mailing list, suggesting the idea of a new form of money that uses cryptography to control its creation and transactions, rather than a central authority. The first Bitcoin specification and proof of concept was published in 2009 in a cryptography mailing list by Satoshi </w:t>
-      </w:r>
-      <w:proofErr w:type="spellStart"/>
-      <w:r>
-        <w:t>Nakamoto</w:t>
-      </w:r>
-      <w:proofErr w:type="spellEnd"/>
-      <w:r>
-        <w:t xml:space="preserve">. Satoshi left the project in late 2010 without revealing much about </w:t>
-      </w:r>
-      <w:proofErr w:type="gramStart"/>
-      <w:r>
-        <w:t>himself</w:t>
-      </w:r>
-      <w:proofErr w:type="gramEnd"/>
+        <w:t>Bitcoin is the first implementation of a concept called "cryptocurrency", which was first descr</w:t>
+      </w:r>
+      <w:r>
+        <w:t>ibed in 1998 by Wei Dai on the C</w:t>
+      </w:r>
+      <w:r>
+        <w:t>ypherpunks mailing list, suggesting the idea of a new form of money that uses cryptography to control its creation and transactions, rather than a central authority. The first Bitcoin specification and proof of concept was published in 2009 in a cryptography mailing list by Satoshi Nakamoto. Satoshi left the project in late 2010 with</w:t>
+      </w:r>
+      <w:r>
+        <w:t>out revealing much about his identity</w:t>
+      </w:r>
       <w:r>
         <w:t xml:space="preserve">. </w:t>
       </w:r>
@@ -5070,11 +5150,11 @@
       <w:pPr>
         <w:pStyle w:val="Heading2"/>
       </w:pPr>
-      <w:bookmarkStart w:id="7" w:name="_Toc437701340"/>
+      <w:bookmarkStart w:id="6" w:name="_Toc437701340"/>
       <w:r>
         <w:t>Industry profile</w:t>
       </w:r>
-      <w:bookmarkEnd w:id="7"/>
+      <w:bookmarkEnd w:id="6"/>
     </w:p>
     <w:p>
       <w:pPr>
@@ -5099,15 +5179,7 @@
         <w:t>he creation of a new Bitcoin.  O</w:t>
       </w:r>
       <w:r>
-        <w:t xml:space="preserve">n July17, 2010 </w:t>
-      </w:r>
-      <w:proofErr w:type="spellStart"/>
-      <w:r>
-        <w:t>MtGox</w:t>
-      </w:r>
-      <w:proofErr w:type="spellEnd"/>
-      <w:r>
-        <w:t xml:space="preserve"> was established as a currency exchange where customers could go to </w:t>
+        <w:t xml:space="preserve">n July17, 2010 MtGox was established as a currency exchange where customers could go to </w:t>
       </w:r>
       <w:r>
         <w:lastRenderedPageBreak/>
@@ -5167,15 +5239,7 @@
         <w:t>:</w:t>
       </w:r>
       <w:r>
-        <w:t xml:space="preserve">  As the first Bitcoin exchanges collapsed several new exchanges were established with stronger safe-guards against hackers and thieves.  Today the industry is dominated by six exchanges; BTC-e, Bitstamp, Kraken, </w:t>
-      </w:r>
-      <w:proofErr w:type="spellStart"/>
-      <w:r>
-        <w:t>Cryptsy</w:t>
-      </w:r>
-      <w:proofErr w:type="spellEnd"/>
-      <w:r>
-        <w:t>, CCEDX and ICE3X</w:t>
+        <w:t xml:space="preserve">  As the first Bitcoin exchanges collapsed several new exchanges were established with stronger safe-guards against hackers and thieves.  Today the industry is dominated by six exchanges; BTC-e, Bitstamp, Kraken, Cryptsy, CCEDX and ICE3X</w:t>
       </w:r>
       <w:r>
         <w:t>.  These six exchanges have a combined daily volume of 71,000 bitcoin valued at over 16 million US dollars.</w:t>
@@ -5297,11 +5361,11 @@
       <w:pPr>
         <w:pStyle w:val="Heading2"/>
       </w:pPr>
-      <w:bookmarkStart w:id="8" w:name="_Toc437701341"/>
+      <w:bookmarkStart w:id="7" w:name="_Toc437701341"/>
       <w:r>
         <w:t>STEP Analysis</w:t>
       </w:r>
-      <w:bookmarkEnd w:id="8"/>
+      <w:bookmarkEnd w:id="7"/>
     </w:p>
     <w:tbl>
       <w:tblPr>
@@ -5435,11 +5499,9 @@
             <w:r>
               <w:t xml:space="preserve">  </w:t>
             </w:r>
-            <w:proofErr w:type="spellStart"/>
-            <w:r>
-              <w:t>Blockchain</w:t>
-            </w:r>
-            <w:proofErr w:type="spellEnd"/>
+            <w:r>
+              <w:t>Block chain</w:t>
+            </w:r>
             <w:r>
               <w:t xml:space="preserve"> technology has created a viable form of money that is safer and less expensive then government currency.  As use of the new technology spreads demand for support services such as currency exchange will increase.</w:t>
             </w:r>
@@ -5474,23 +5536,19 @@
               <w:t>Threats:</w:t>
             </w:r>
             <w:r>
-              <w:t xml:space="preserve">  Demand for currency exchange is driven by crypto currency use which relies on </w:t>
-            </w:r>
-            <w:proofErr w:type="spellStart"/>
-            <w:r>
-              <w:t>blockchain</w:t>
-            </w:r>
-            <w:proofErr w:type="spellEnd"/>
-            <w:r>
-              <w:t xml:space="preserve"> technology.  </w:t>
-            </w:r>
-            <w:proofErr w:type="spellStart"/>
-            <w:r>
-              <w:t>Blockchain</w:t>
-            </w:r>
-            <w:proofErr w:type="spellEnd"/>
-            <w:r>
-              <w:t xml:space="preserve"> technology demands on unbreakable encry</w:t>
+              <w:t xml:space="preserve">  Demand for currency exchange is driven by crypto currency use which relies on block</w:t>
+            </w:r>
+            <w:r>
+              <w:t xml:space="preserve"> </w:t>
+            </w:r>
+            <w:r>
+              <w:t>chain technology.  Block</w:t>
+            </w:r>
+            <w:r>
+              <w:t xml:space="preserve"> </w:t>
+            </w:r>
+            <w:r>
+              <w:t>chain technology demands on unbreakable encry</w:t>
             </w:r>
             <w:r>
               <w:t>ption.  I technological advances enable the breaking of current encryption systems crypto currencies be rendered obsolete.</w:t>
@@ -5670,7 +5728,7 @@
       <w:pPr>
         <w:pStyle w:val="Heading2"/>
       </w:pPr>
-      <w:bookmarkStart w:id="9" w:name="_Toc437701342"/>
+      <w:bookmarkStart w:id="8" w:name="_Toc437701342"/>
       <w:r>
         <w:lastRenderedPageBreak/>
         <w:t xml:space="preserve">Michael </w:t>
@@ -5678,7 +5736,7 @@
       <w:r>
         <w:t>Porter’s Five Forces</w:t>
       </w:r>
-      <w:bookmarkEnd w:id="9"/>
+      <w:bookmarkEnd w:id="8"/>
     </w:p>
     <w:p>
       <w:r>
@@ -5834,41 +5892,41 @@
       <w:pPr>
         <w:pStyle w:val="Heading1"/>
       </w:pPr>
-      <w:bookmarkStart w:id="10" w:name="_Toc437701343"/>
+      <w:bookmarkStart w:id="9" w:name="_Toc437701343"/>
       <w:r>
         <w:t>Competitor Analysis</w:t>
       </w:r>
+      <w:bookmarkEnd w:id="9"/>
+    </w:p>
+    <w:p>
+      <w:pPr>
+        <w:pStyle w:val="Heading2"/>
+      </w:pPr>
+      <w:bookmarkStart w:id="10" w:name="_Toc431153801"/>
+      <w:bookmarkStart w:id="11" w:name="_Toc437701344"/>
+      <w:r>
+        <w:t>Bitstamp</w:t>
+      </w:r>
       <w:bookmarkEnd w:id="10"/>
-    </w:p>
-    <w:p>
-      <w:pPr>
-        <w:pStyle w:val="Heading2"/>
-      </w:pPr>
-      <w:bookmarkStart w:id="11" w:name="_Toc431153801"/>
-      <w:bookmarkStart w:id="12" w:name="_Toc437701344"/>
-      <w:r>
-        <w:t>Bitstamp</w:t>
-      </w:r>
       <w:bookmarkEnd w:id="11"/>
+    </w:p>
+    <w:p>
+      <w:pPr>
+        <w:ind w:firstLine="720"/>
+        <w:rPr>
+          <w:b/>
+        </w:rPr>
+      </w:pPr>
+      <w:bookmarkStart w:id="12" w:name="_Toc431153802"/>
+      <w:r>
+        <w:rPr>
+          <w:b/>
+        </w:rPr>
+        <w:t>Basic Information</w:t>
+      </w:r>
       <w:bookmarkEnd w:id="12"/>
     </w:p>
     <w:p>
-      <w:pPr>
-        <w:ind w:firstLine="720"/>
-        <w:rPr>
-          <w:b/>
-        </w:rPr>
-      </w:pPr>
-      <w:bookmarkStart w:id="13" w:name="_Toc431153802"/>
-      <w:r>
-        <w:rPr>
-          <w:b/>
-        </w:rPr>
-        <w:t>Basic Information</w:t>
-      </w:r>
-      <w:bookmarkEnd w:id="13"/>
-    </w:p>
-    <w:p>
       <w:r>
         <w:rPr>
           <w:i/>
@@ -5896,58 +5954,160 @@
         <w:t xml:space="preserve">   “</w:t>
       </w:r>
       <w:r>
-        <w:t xml:space="preserve">Bitstamp was founded in 2011 as an alternative to </w:t>
-      </w:r>
-      <w:proofErr w:type="spellStart"/>
-      <w:r>
-        <w:t>MtGox</w:t>
-      </w:r>
-      <w:proofErr w:type="spellEnd"/>
-      <w:r>
-        <w:t xml:space="preserve">, and is now the largest exchange by trading volume. Its banking is based in Slovenia but the exchanges headquarters are in London. Since its move to the UK and particularly since </w:t>
-      </w:r>
-      <w:proofErr w:type="spellStart"/>
-      <w:r>
-        <w:t>MtGox’s</w:t>
-      </w:r>
-      <w:proofErr w:type="spellEnd"/>
-      <w:r>
-        <w:t xml:space="preserve"> </w:t>
+        <w:t xml:space="preserve">Bitstamp was founded in 2011 as an alternative to MtGox, and is now the largest exchange by trading volume. Its banking is based in Slovenia but the exchanges headquarters are in London. Since its move to the UK and particularly since MtGox’s </w:t>
       </w:r>
       <w:r>
         <w:lastRenderedPageBreak/>
         <w:t xml:space="preserve">bankruptcy, Bitstamp has strived to be as transparent and well-regulated </w:t>
       </w:r>
       <w:r>
-        <w:t xml:space="preserve">as possible. Its CEO </w:t>
-      </w:r>
-      <w:proofErr w:type="spellStart"/>
-      <w:r>
-        <w:t>Nejc</w:t>
-      </w:r>
-      <w:proofErr w:type="spellEnd"/>
-      <w:r>
+        <w:t>as possible. Its CEO Nejc Kodric</w:t>
+      </w:r>
+      <w:r>
+        <w:rPr>
+          <w:rFonts w:cs="Times New Roman"/>
+        </w:rPr>
         <w:t xml:space="preserve"> </w:t>
       </w:r>
-      <w:proofErr w:type="spellStart"/>
-      <w:r>
-        <w:t>Kodric</w:t>
-      </w:r>
-      <w:proofErr w:type="spellEnd"/>
-      <w:r>
-        <w:rPr>
-          <w:rFonts w:cs="Times New Roman"/>
-        </w:rPr>
+      <w:r>
+        <w:t>is a well-known member of the bitco</w:t>
+      </w:r>
+      <w:r>
+        <w:t>in community and the company is</w:t>
+      </w:r>
+      <w:r>
+        <w:t xml:space="preserve"> open about developments that affect its users, including potential security issues. </w:t>
+      </w:r>
+      <w:r>
+        <w:fldChar w:fldCharType="begin" w:fldLock="1"/>
+      </w:r>
+      <w:r>
+        <w:instrText>ADDIN CSL_CITATION { "citationItems" : [ { "id" : "ITEM-1", "itemData" : { "URL" : "http://bitcoinexchangeguide.com/", "id" : "ITEM-1", "issued" : { "date-parts" : [ [ "0" ] ] }, "title" : "Bitcoin Exchange Guide", "type" : "webpage" }, "uris" : [ "http://www.mendeley.com/documents/?uuid=d6b03d71-a115-4958-b0e7-df92eace38fc" ] } ], "mendeley" : { "formattedCitation" : "(\u201cBitcoin Exchange Guide,\u201d n.d.)", "plainTextFormattedCitation" : "(\u201cBitcoin Exchange Guide,\u201d n.d.)", "previouslyFormattedCitation" : "(\u201cBitcoin Exchange Guide,\u201d n.d.)" }, "properties" : { "noteIndex" : 0 }, "schema" : "https://github.com/citation-style-language/schema/raw/master/csl-citation.json" }</w:instrText>
+      </w:r>
+      <w:r>
+        <w:fldChar w:fldCharType="separate"/>
+      </w:r>
+      <w:r>
+        <w:rPr>
+          <w:noProof/>
+        </w:rPr>
+        <w:t>(“Bitcoin Exchange Guide,” n.d.)</w:t>
+      </w:r>
+      <w:r>
+        <w:fldChar w:fldCharType="end"/>
+      </w:r>
+      <w:r>
+        <w:t xml:space="preserve">"With the fall of MtGox, they’ve taken up the position of banner-bearer–and they’ve carried it excellently so far." </w:t>
+      </w:r>
+      <w:r>
+        <w:fldChar w:fldCharType="begin" w:fldLock="1"/>
+      </w:r>
+      <w:r>
+        <w:instrText>ADDIN CSL_CITATION { "citationItems" : [ { "id" : "ITEM-1", "itemData" : { "URL" : "http://theblogchain.com/bitcoin-exchange-reviews/bitstamp-review/", "container-title" : "TheBlogChain", "id" : "ITEM-1", "issued" : { "date-parts" : [ [ "0" ] ] }, "title" : "Bitstamp Review", "type" : "webpage" }, "uris" : [ "http://www.mendeley.com/documents/?uuid=9b530194-62f1-4cb7-9e59-4868b8434b40" ] } ], "mendeley" : { "formattedCitation" : "(\u201cBitstamp Review,\u201d n.d.)", "plainTextFormattedCitation" : "(\u201cBitstamp Review,\u201d n.d.)", "previouslyFormattedCitation" : "(\u201cBitstamp Review,\u201d n.d.)" }, "properties" : { "noteIndex" : 0 }, "schema" : "https://github.com/citation-style-language/schema/raw/master/csl-citation.json" }</w:instrText>
+      </w:r>
+      <w:r>
+        <w:fldChar w:fldCharType="separate"/>
+      </w:r>
+      <w:r>
+        <w:rPr>
+          <w:noProof/>
+        </w:rPr>
+        <w:t>(“Bitstamp Review,” n.d.)</w:t>
+      </w:r>
+      <w:r>
+        <w:fldChar w:fldCharType="end"/>
+      </w:r>
+      <w:r>
+        <w:t xml:space="preserve">  Bitstamp website features a proprietary simple and easy to use user interface with an excellent and responsive customer support. They actively develop Bitstamp to improve its services.  </w:t>
+      </w:r>
+      <w:r>
+        <w:fldChar w:fldCharType="begin" w:fldLock="1"/>
+      </w:r>
+      <w:r>
+        <w:instrText>ADDIN CSL_CITATION { "citationItems" : [ { "id" : "ITEM-1", "itemData" : { "URL" : "https://www.facebook.com/Bitstamp", "id" : "ITEM-1", "issued" : { "date-parts" : [ [ "0" ] ] }, "title" : "Bitstamp Facebook", "type" : "webpage" }, "uris" : [ "http://www.mendeley.com/documents/?uuid=adf59f88-41da-448f-94e3-50d97064d0c8" ] } ], "mendeley" : { "formattedCitation" : "(\u201cBitstamp Facebook,\u201d n.d.)", "plainTextFormattedCitation" : "(\u201cBitstamp Facebook,\u201d n.d.)", "previouslyFormattedCitation" : "(\u201cBitstamp Facebook,\u201d n.d.)" }, "properties" : { "noteIndex" : 0 }, "schema" : "https://github.com/citation-style-language/schema/raw/master/csl-citation.json" }</w:instrText>
+      </w:r>
+      <w:r>
+        <w:fldChar w:fldCharType="separate"/>
+      </w:r>
+      <w:r>
+        <w:rPr>
+          <w:noProof/>
+        </w:rPr>
+        <w:t>(“Bitstamp Facebook,” n.d.)</w:t>
+      </w:r>
+      <w:r>
+        <w:fldChar w:fldCharType="end"/>
+      </w:r>
+      <w:r>
+        <w:t xml:space="preserve"> "Slovenia-based Bitstamp is one of the world’s most popular bitcoin exchanges"</w:t>
+      </w:r>
+      <w:r>
+        <w:fldChar w:fldCharType="begin" w:fldLock="1"/>
+      </w:r>
+      <w:r>
+        <w:instrText>ADDIN CSL_CITATION { "citationItems" : [ { "id" : "ITEM-1", "itemData" : { "URL" : "http://www.coindesk.com/companies/exchanges/bitstamp/", "id" : "ITEM-1", "issued" : { "date-parts" : [ [ "0" ] ] }, "title" : "Bitstamp Bitcoin Exchange News", "type" : "webpage" }, "uris" : [ "http://www.mendeley.com/documents/?uuid=f3f7342d-3f17-4cc4-b347-66a66bb22a56" ] } ], "mendeley" : { "formattedCitation" : "(\u201cBitstamp Bitcoin Exchange News,\u201d n.d.)", "plainTextFormattedCitation" : "(\u201cBitstamp Bitcoin Exchange News,\u201d n.d.)", "previouslyFormattedCitation" : "(\u201cBitstamp Bitcoin Exchange News,\u201d n.d.)" }, "properties" : { "noteIndex" : 0 }, "schema" : "https://github.com/citation-style-language/schema/raw/master/csl-citation.json" }</w:instrText>
+      </w:r>
+      <w:r>
+        <w:fldChar w:fldCharType="separate"/>
+      </w:r>
+      <w:r>
+        <w:rPr>
+          <w:noProof/>
+        </w:rPr>
+        <w:t>(“Bitstamp Bitcoin Exchange News,” n.d.)</w:t>
+      </w:r>
+      <w:r>
+        <w:fldChar w:fldCharType="end"/>
+      </w:r>
+      <w:r>
         <w:t xml:space="preserve"> </w:t>
       </w:r>
-      <w:r>
-        <w:t>is a well-known member of the bitco</w:t>
-      </w:r>
-      <w:r>
-        <w:t>in community and the company is</w:t>
-      </w:r>
-      <w:r>
-        <w:t xml:space="preserve"> open about developments that affect its users, including potential security issues. </w:t>
+    </w:p>
+    <w:p>
+      <w:r>
+        <w:rPr>
+          <w:i/>
+        </w:rPr>
+        <w:t>Mission Statement:</w:t>
+      </w:r>
+      <w:r>
+        <w:t xml:space="preserve">  We believe bitcoin is here to stay. Our goal is to provide reliable easy to use service for companies and individuals to exchange bitcoins.</w:t>
+      </w:r>
+    </w:p>
+    <w:p>
+      <w:r>
+        <w:rPr>
+          <w:i/>
+        </w:rPr>
+        <w:t>CEO:</w:t>
+      </w:r>
+      <w:r>
+        <w:t xml:space="preserve">  Nejc Kodric</w:t>
+      </w:r>
+    </w:p>
+    <w:p>
+      <w:r>
+        <w:rPr>
+          <w:i/>
+        </w:rPr>
+        <w:t>Year Founded:</w:t>
+      </w:r>
+      <w:r>
+        <w:t xml:space="preserve">  2011</w:t>
+      </w:r>
+    </w:p>
+    <w:p>
+      <w:r>
+        <w:rPr>
+          <w:i/>
+        </w:rPr>
+        <w:t>Important relationships:</w:t>
+      </w:r>
+      <w:r>
+        <w:t xml:space="preserve">  "Bitstamp is one of the longest-running exchanges in the world–they’ve kept it simple and as a result have picked up some excellent connections in the industry.  They work closely with Coinbase, one of the biggest and best exchanges. </w:t>
+      </w:r>
+      <w:r>
+        <w:t>At the end of 2013, hedge fund Pantera Capital Management invested $10 million in it.</w:t>
       </w:r>
       <w:r>
         <w:fldChar w:fldCharType="begin" w:fldLock="1"/>
@@ -5968,15 +6128,13 @@
         <w:fldChar w:fldCharType="end"/>
       </w:r>
       <w:r>
-        <w:t xml:space="preserve">"With the fall of </w:t>
-      </w:r>
-      <w:proofErr w:type="spellStart"/>
-      <w:r>
-        <w:t>MtGox</w:t>
-      </w:r>
-      <w:proofErr w:type="spellEnd"/>
-      <w:r>
-        <w:t xml:space="preserve">, they’ve taken up the position of banner-bearer–and they’ve carried it excellently so far." </w:t>
+        <w:t xml:space="preserve">  </w:t>
+      </w:r>
+      <w:r>
+        <w:t>Pantera Capital</w:t>
+      </w:r>
+      <w:r>
+        <w:t xml:space="preserve"> is a fairly major Bitcoin-specific venture capital investor, owned in part by Benchmark, Fortress Investment Group, and Ribbit Capital." </w:t>
       </w:r>
       <w:r>
         <w:fldChar w:fldCharType="begin" w:fldLock="1"/>
@@ -5997,187 +6155,24 @@
         <w:fldChar w:fldCharType="end"/>
       </w:r>
       <w:r>
-        <w:t xml:space="preserve">  Bitstamp website features a proprietary simple and easy to use user interface with an excellent and responsive customer support. They actively develop Bitstamp to improve its services.  </w:t>
-      </w:r>
-      <w:r>
-        <w:fldChar w:fldCharType="begin" w:fldLock="1"/>
-      </w:r>
-      <w:r>
-        <w:instrText>ADDIN CSL_CITATION { "citationItems" : [ { "id" : "ITEM-1", "itemData" : { "URL" : "https://www.facebook.com/Bitstamp", "id" : "ITEM-1", "issued" : { "date-parts" : [ [ "0" ] ] }, "title" : "Bitstamp Facebook", "type" : "webpage" }, "uris" : [ "http://www.mendeley.com/documents/?uuid=adf59f88-41da-448f-94e3-50d97064d0c8" ] } ], "mendeley" : { "formattedCitation" : "(\u201cBitstamp Facebook,\u201d n.d.)", "plainTextFormattedCitation" : "(\u201cBitstamp Facebook,\u201d n.d.)", "previouslyFormattedCitation" : "(\u201cBitstamp Facebook,\u201d n.d.)" }, "properties" : { "noteIndex" : 0 }, "schema" : "https://github.com/citation-style-language/schema/raw/master/csl-citation.json" }</w:instrText>
-      </w:r>
-      <w:r>
-        <w:fldChar w:fldCharType="separate"/>
-      </w:r>
-      <w:r>
-        <w:rPr>
-          <w:noProof/>
-        </w:rPr>
-        <w:t>(“Bitstamp Facebook,” n.d.)</w:t>
-      </w:r>
-      <w:r>
-        <w:fldChar w:fldCharType="end"/>
-      </w:r>
-      <w:r>
-        <w:t xml:space="preserve"> "Slovenia-based Bitstamp is one of the world’s most popular bitcoin exchanges"</w:t>
-      </w:r>
-      <w:r>
-        <w:fldChar w:fldCharType="begin" w:fldLock="1"/>
-      </w:r>
-      <w:r>
-        <w:instrText>ADDIN CSL_CITATION { "citationItems" : [ { "id" : "ITEM-1", "itemData" : { "URL" : "http://www.coindesk.com/companies/exchanges/bitstamp/", "id" : "ITEM-1", "issued" : { "date-parts" : [ [ "0" ] ] }, "title" : "Bitstamp Bitcoin Exchange News", "type" : "webpage" }, "uris" : [ "http://www.mendeley.com/documents/?uuid=f3f7342d-3f17-4cc4-b347-66a66bb22a56" ] } ], "mendeley" : { "formattedCitation" : "(\u201cBitstamp Bitcoin Exchange News,\u201d n.d.)", "plainTextFormattedCitation" : "(\u201cBitstamp Bitcoin Exchange News,\u201d n.d.)", "previouslyFormattedCitation" : "(\u201cBitstamp Bitcoin Exchange News,\u201d n.d.)" }, "properties" : { "noteIndex" : 0 }, "schema" : "https://github.com/citation-style-language/schema/raw/master/csl-citation.json" }</w:instrText>
-      </w:r>
-      <w:r>
-        <w:fldChar w:fldCharType="separate"/>
-      </w:r>
-      <w:r>
-        <w:rPr>
-          <w:noProof/>
-        </w:rPr>
-        <w:t>(“Bitstamp Bitcoin Exchange News,” n.d.)</w:t>
-      </w:r>
-      <w:r>
-        <w:fldChar w:fldCharType="end"/>
-      </w:r>
-      <w:r>
         <w:t xml:space="preserve"> </w:t>
       </w:r>
     </w:p>
     <w:p>
-      <w:r>
-        <w:rPr>
-          <w:i/>
-        </w:rPr>
-        <w:t>Mission Statement:</w:t>
-      </w:r>
-      <w:r>
-        <w:t xml:space="preserve">  We believe bitcoin is here to stay. Our goal is to provide reliable easy to use service for companies and individuals to exchange bitcoins.</w:t>
-      </w:r>
-    </w:p>
-    <w:p>
-      <w:r>
-        <w:rPr>
-          <w:i/>
-        </w:rPr>
-        <w:t>CEO:</w:t>
-      </w:r>
-      <w:r>
-        <w:t xml:space="preserve">  </w:t>
-      </w:r>
-      <w:proofErr w:type="spellStart"/>
-      <w:r>
-        <w:t>Nejc</w:t>
-      </w:r>
-      <w:proofErr w:type="spellEnd"/>
-      <w:r>
-        <w:t xml:space="preserve"> </w:t>
-      </w:r>
-      <w:proofErr w:type="spellStart"/>
-      <w:r>
-        <w:t>Kodric</w:t>
-      </w:r>
-      <w:proofErr w:type="spellEnd"/>
-    </w:p>
-    <w:p>
-      <w:r>
-        <w:rPr>
-          <w:i/>
-        </w:rPr>
-        <w:t>Year Founded:</w:t>
-      </w:r>
-      <w:r>
-        <w:t xml:space="preserve">  2011</w:t>
-      </w:r>
-    </w:p>
-    <w:p>
-      <w:r>
-        <w:rPr>
-          <w:i/>
-        </w:rPr>
-        <w:t>Important relationships:</w:t>
-      </w:r>
-      <w:r>
-        <w:t xml:space="preserve">  "Bitstamp is one of the longest-running exchanges in the world–they’ve kept it simple and as a result have picked up some excellent connections in the industry.  They work closely with Coinbase, one of the biggest and best exchanges. </w:t>
-      </w:r>
-      <w:r>
-        <w:t xml:space="preserve">At the end of 2013, hedge fund </w:t>
-      </w:r>
-      <w:proofErr w:type="spellStart"/>
-      <w:r>
-        <w:t>Pantera</w:t>
-      </w:r>
-      <w:proofErr w:type="spellEnd"/>
-      <w:r>
-        <w:t xml:space="preserve"> Capital Management invested $10 million in it.</w:t>
-      </w:r>
-      <w:r>
-        <w:fldChar w:fldCharType="begin" w:fldLock="1"/>
-      </w:r>
-      <w:r>
-        <w:instrText>ADDIN CSL_CITATION { "citationItems" : [ { "id" : "ITEM-1", "itemData" : { "URL" : "http://bitcoinexchangeguide.com/", "id" : "ITEM-1", "issued" : { "date-parts" : [ [ "0" ] ] }, "title" : "Bitcoin Exchange Guide", "type" : "webpage" }, "uris" : [ "http://www.mendeley.com/documents/?uuid=d6b03d71-a115-4958-b0e7-df92eace38fc" ] } ], "mendeley" : { "formattedCitation" : "(\u201cBitcoin Exchange Guide,\u201d n.d.)", "plainTextFormattedCitation" : "(\u201cBitcoin Exchange Guide,\u201d n.d.)", "previouslyFormattedCitation" : "(\u201cBitcoin Exchange Guide,\u201d n.d.)" }, "properties" : { "noteIndex" : 0 }, "schema" : "https://github.com/citation-style-language/schema/raw/master/csl-citation.json" }</w:instrText>
-      </w:r>
-      <w:r>
-        <w:fldChar w:fldCharType="separate"/>
-      </w:r>
-      <w:r>
-        <w:rPr>
-          <w:noProof/>
-        </w:rPr>
-        <w:t>(“Bitcoin Exchange Guide,” n.d.)</w:t>
-      </w:r>
-      <w:r>
-        <w:fldChar w:fldCharType="end"/>
-      </w:r>
-      <w:r>
-        <w:t xml:space="preserve">  </w:t>
-      </w:r>
-      <w:proofErr w:type="spellStart"/>
-      <w:r>
-        <w:t>Pantera</w:t>
-      </w:r>
-      <w:proofErr w:type="spellEnd"/>
-      <w:r>
-        <w:t xml:space="preserve"> Capital</w:t>
-      </w:r>
-      <w:r>
-        <w:t xml:space="preserve"> is a fairly major Bitcoin-specific venture capital investor, owned in part by Benchmark, Fortress Investment Group, and Ribbit Capital." </w:t>
-      </w:r>
-      <w:r>
-        <w:fldChar w:fldCharType="begin" w:fldLock="1"/>
-      </w:r>
-      <w:r>
-        <w:instrText>ADDIN CSL_CITATION { "citationItems" : [ { "id" : "ITEM-1", "itemData" : { "URL" : "http://theblogchain.com/bitcoin-exchange-reviews/bitstamp-review/", "container-title" : "TheBlogChain", "id" : "ITEM-1", "issued" : { "date-parts" : [ [ "0" ] ] }, "title" : "Bitstamp Review", "type" : "webpage" }, "uris" : [ "http://www.mendeley.com/documents/?uuid=9b530194-62f1-4cb7-9e59-4868b8434b40" ] } ], "mendeley" : { "formattedCitation" : "(\u201cBitstamp Review,\u201d n.d.)", "plainTextFormattedCitation" : "(\u201cBitstamp Review,\u201d n.d.)", "previouslyFormattedCitation" : "(\u201cBitstamp Review,\u201d n.d.)" }, "properties" : { "noteIndex" : 0 }, "schema" : "https://github.com/citation-style-language/schema/raw/master/csl-citation.json" }</w:instrText>
-      </w:r>
-      <w:r>
-        <w:fldChar w:fldCharType="separate"/>
-      </w:r>
-      <w:r>
-        <w:rPr>
-          <w:noProof/>
-        </w:rPr>
-        <w:t>(“Bitstamp Review,” n.d.)</w:t>
-      </w:r>
-      <w:r>
-        <w:fldChar w:fldCharType="end"/>
-      </w:r>
-      <w:r>
-        <w:t xml:space="preserve"> </w:t>
-      </w:r>
-    </w:p>
-    <w:p>
       <w:pPr>
         <w:ind w:firstLine="720"/>
         <w:rPr>
           <w:b/>
         </w:rPr>
       </w:pPr>
-      <w:bookmarkStart w:id="14" w:name="_Toc431153803"/>
+      <w:bookmarkStart w:id="13" w:name="_Toc431153803"/>
       <w:r>
         <w:rPr>
           <w:b/>
         </w:rPr>
         <w:t>Product</w:t>
       </w:r>
-      <w:bookmarkEnd w:id="14"/>
+      <w:bookmarkEnd w:id="13"/>
     </w:p>
     <w:p>
       <w:r>
@@ -6207,30 +6202,51 @@
           <w:b/>
         </w:rPr>
       </w:pPr>
-      <w:bookmarkStart w:id="15" w:name="_Toc431153804"/>
+      <w:bookmarkStart w:id="14" w:name="_Toc431153804"/>
       <w:r>
         <w:rPr>
           <w:b/>
         </w:rPr>
         <w:t>Place</w:t>
       </w:r>
+      <w:bookmarkEnd w:id="14"/>
+    </w:p>
+    <w:p>
+      <w:r>
+        <w:t xml:space="preserve">Customers primarily interface with Bitstamp via the company website </w:t>
+      </w:r>
+      <w:r>
+        <w:t>https://www.bitstamp.net/</w:t>
+      </w:r>
+      <w:r>
+        <w:t>.</w:t>
+      </w:r>
+      <w:r>
+        <w:t xml:space="preserve"> </w:t>
+      </w:r>
+      <w:r>
+        <w:t>The exchange is based in Slovenia.  Bitstamp has offices in Luxembourg, the United States and the United Kingdom.  They can be contacted via email or telephone.</w:t>
+      </w:r>
+    </w:p>
+    <w:p>
+      <w:pPr>
+        <w:ind w:firstLine="720"/>
+        <w:rPr>
+          <w:b/>
+        </w:rPr>
+      </w:pPr>
+      <w:bookmarkStart w:id="15" w:name="_Toc431153805"/>
+      <w:r>
+        <w:rPr>
+          <w:b/>
+        </w:rPr>
+        <w:t>Promotion</w:t>
+      </w:r>
       <w:bookmarkEnd w:id="15"/>
     </w:p>
     <w:p>
       <w:r>
-        <w:t xml:space="preserve">Customers primarily interface with Bitstamp via the company website </w:t>
-      </w:r>
-      <w:r>
-        <w:t>https://www.bitstamp.net/</w:t>
-      </w:r>
-      <w:r>
-        <w:t>.</w:t>
-      </w:r>
-      <w:r>
-        <w:t xml:space="preserve"> </w:t>
-      </w:r>
-      <w:r>
-        <w:t>The exchange is based in Slovenia.  Bitstamp has offices in Luxembourg, the United States and the United Kingdom.  They can be contacted via email or telephone.</w:t>
+        <w:t xml:space="preserve">Bitstamp maintains a Facebook and Twitter account to promote the exchange.  They also post news on a number of Bitcoin focused boards on Reddit.  Bitstamp also promotes the exchange buy posting coupons on Savevy.com   </w:t>
       </w:r>
     </w:p>
     <w:p>
@@ -6240,35 +6256,14 @@
           <w:b/>
         </w:rPr>
       </w:pPr>
-      <w:bookmarkStart w:id="16" w:name="_Toc431153805"/>
+      <w:bookmarkStart w:id="16" w:name="_Toc431153806"/>
       <w:r>
         <w:rPr>
           <w:b/>
         </w:rPr>
-        <w:t>Promotion</w:t>
+        <w:t>Price</w:t>
       </w:r>
       <w:bookmarkEnd w:id="16"/>
-    </w:p>
-    <w:p>
-      <w:r>
-        <w:t xml:space="preserve">Bitstamp maintains a Facebook and Twitter account to promote the exchange.  They also post news on a number of Bitcoin focused boards on Reddit.  Bitstamp also promotes the exchange buy posting coupons on Savevy.com   </w:t>
-      </w:r>
-    </w:p>
-    <w:p>
-      <w:pPr>
-        <w:ind w:firstLine="720"/>
-        <w:rPr>
-          <w:b/>
-        </w:rPr>
-      </w:pPr>
-      <w:bookmarkStart w:id="17" w:name="_Toc431153806"/>
-      <w:r>
-        <w:rPr>
-          <w:b/>
-        </w:rPr>
-        <w:t>Price</w:t>
-      </w:r>
-      <w:bookmarkEnd w:id="17"/>
     </w:p>
     <w:p>
       <w:r>
@@ -7136,158 +7131,119 @@
       <w:pPr>
         <w:pStyle w:val="Heading2"/>
       </w:pPr>
-      <w:bookmarkStart w:id="18" w:name="_Toc431153807"/>
-      <w:bookmarkStart w:id="19" w:name="_Toc437701345"/>
-      <w:proofErr w:type="spellStart"/>
+      <w:bookmarkStart w:id="17" w:name="_Toc431153807"/>
+      <w:bookmarkStart w:id="18" w:name="_Toc437701345"/>
       <w:r>
         <w:t>Bitfinex</w:t>
       </w:r>
+      <w:bookmarkEnd w:id="17"/>
       <w:bookmarkEnd w:id="18"/>
+    </w:p>
+    <w:p>
+      <w:pPr>
+        <w:ind w:firstLine="720"/>
+        <w:rPr>
+          <w:b/>
+        </w:rPr>
+      </w:pPr>
+      <w:bookmarkStart w:id="19" w:name="_Toc431153808"/>
+      <w:r>
+        <w:rPr>
+          <w:b/>
+        </w:rPr>
+        <w:t>Basic Information</w:t>
+      </w:r>
       <w:bookmarkEnd w:id="19"/>
-      <w:proofErr w:type="spellEnd"/>
-    </w:p>
-    <w:p>
-      <w:pPr>
-        <w:ind w:firstLine="720"/>
+    </w:p>
+    <w:p>
+      <w:r>
+        <w:rPr>
+          <w:i/>
+        </w:rPr>
+        <w:t>Business Name</w:t>
+      </w:r>
+      <w:r>
+        <w:rPr>
+          <w:i/>
+        </w:rPr>
+        <w:t>:</w:t>
+      </w:r>
+      <w:r>
+        <w:t xml:space="preserve">  Bitfinex</w:t>
+      </w:r>
+    </w:p>
+    <w:p>
+      <w:r>
+        <w:rPr>
+          <w:i/>
+        </w:rPr>
+        <w:t>Brief History:</w:t>
+      </w:r>
+      <w:r>
+        <w:t xml:space="preserve">  </w:t>
+      </w:r>
+      <w:r>
+        <w:t xml:space="preserve">The Bitfinex trading platform is currently in a beta phase (testing phase). The platform is owned and operated by iFinex Inc. (Bvi), and during this final phase the platform is being prepared to operate under a fully licensed model.  Fascinated by Bitcoin and the new possibilities it gives to people, the Bitfinex team has gathered experts from financial markets, programming and system administration to develop a versatile one-stop platform to make transfers, trade and a growing host of other services.  </w:t>
+      </w:r>
+      <w:r>
+        <w:fldChar w:fldCharType="begin" w:fldLock="1"/>
+      </w:r>
+      <w:r>
+        <w:instrText>ADDIN CSL_CITATION { "citationItems" : [ { "id" : "ITEM-1", "itemData" : { "URL" : "https://www.bitfinex.com/", "id" : "ITEM-1", "issued" : { "date-parts" : [ [ "0" ] ] }, "title" : "Bitfinex", "type" : "webpage" }, "uris" : [ "http://www.mendeley.com/documents/?uuid=81b65d4a-bf9e-43cc-ba5b-b430ebcc50c7" ] } ], "mendeley" : { "formattedCitation" : "(\u201cBitfinex,\u201d n.d.)", "plainTextFormattedCitation" : "(\u201cBitfinex,\u201d n.d.)", "previouslyFormattedCitation" : "(\u201cBitfinex,\u201d n.d.)" }, "properties" : { "noteIndex" : 0 }, "schema" : "https://github.com/citation-style-language/schema/raw/master/csl-citation.json" }</w:instrText>
+      </w:r>
+      <w:r>
+        <w:fldChar w:fldCharType="separate"/>
+      </w:r>
+      <w:r>
+        <w:rPr>
+          <w:noProof/>
+        </w:rPr>
+        <w:t>(“Bitfinex,” n.d.)</w:t>
+      </w:r>
+      <w:r>
+        <w:fldChar w:fldCharType="end"/>
+      </w:r>
+      <w:r>
+        <w:t xml:space="preserve"> </w:t>
+      </w:r>
+    </w:p>
+    <w:p>
+      <w:r>
+        <w:rPr>
+          <w:i/>
+        </w:rPr>
+        <w:t xml:space="preserve">CEO:  </w:t>
+      </w:r>
+      <w:r>
+        <w:t>Raphael NICOLLE</w:t>
+      </w:r>
+    </w:p>
+    <w:p>
+      <w:r>
+        <w:rPr>
+          <w:i/>
+        </w:rPr>
+        <w:t>Year Founded:</w:t>
+      </w:r>
+      <w:r>
+        <w:t xml:space="preserve">  2013</w:t>
+      </w:r>
+    </w:p>
+    <w:p>
+      <w:pPr>
+        <w:ind w:firstLine="360"/>
         <w:rPr>
           <w:b/>
         </w:rPr>
       </w:pPr>
-      <w:bookmarkStart w:id="20" w:name="_Toc431153808"/>
+      <w:bookmarkStart w:id="20" w:name="_Toc431153809"/>
       <w:r>
         <w:rPr>
           <w:b/>
         </w:rPr>
-        <w:t>Basic Information</w:t>
+        <w:t>Product</w:t>
       </w:r>
       <w:bookmarkEnd w:id="20"/>
-    </w:p>
-    <w:p>
-      <w:r>
-        <w:rPr>
-          <w:i/>
-        </w:rPr>
-        <w:t>Business Name</w:t>
-      </w:r>
-      <w:r>
-        <w:rPr>
-          <w:i/>
-        </w:rPr>
-        <w:t>:</w:t>
-      </w:r>
-      <w:r>
-        <w:t xml:space="preserve">  </w:t>
-      </w:r>
-      <w:proofErr w:type="spellStart"/>
-      <w:r>
-        <w:t>Bitfinex</w:t>
-      </w:r>
-      <w:proofErr w:type="spellEnd"/>
-    </w:p>
-    <w:p>
-      <w:r>
-        <w:rPr>
-          <w:i/>
-        </w:rPr>
-        <w:t>Brief History:</w:t>
-      </w:r>
-      <w:r>
-        <w:t xml:space="preserve">  </w:t>
-      </w:r>
-      <w:r>
-        <w:t xml:space="preserve">The </w:t>
-      </w:r>
-      <w:proofErr w:type="spellStart"/>
-      <w:r>
-        <w:t>Bitfinex</w:t>
-      </w:r>
-      <w:proofErr w:type="spellEnd"/>
-      <w:r>
-        <w:t xml:space="preserve"> trading platform is currently in a beta phase (testing phase). The platform is owned and operated by </w:t>
-      </w:r>
-      <w:proofErr w:type="spellStart"/>
-      <w:r>
-        <w:t>iFinex</w:t>
-      </w:r>
-      <w:proofErr w:type="spellEnd"/>
-      <w:r>
-        <w:t xml:space="preserve"> Inc. (</w:t>
-      </w:r>
-      <w:proofErr w:type="spellStart"/>
-      <w:r>
-        <w:t>Bvi</w:t>
-      </w:r>
-      <w:proofErr w:type="spellEnd"/>
-      <w:r>
-        <w:t xml:space="preserve">), and during this final phase the platform is being prepared to operate under a fully licensed model.  Fascinated by Bitcoin and the new possibilities it gives to people, the </w:t>
-      </w:r>
-      <w:proofErr w:type="spellStart"/>
-      <w:r>
-        <w:t>Bitfinex</w:t>
-      </w:r>
-      <w:proofErr w:type="spellEnd"/>
-      <w:r>
-        <w:t xml:space="preserve"> team has gathered experts from financial markets, programming and system administration to develop a versatile one-stop platform to make transfers, trade and a growing host of other services.  </w:t>
-      </w:r>
-      <w:r>
-        <w:fldChar w:fldCharType="begin" w:fldLock="1"/>
-      </w:r>
-      <w:r>
-        <w:instrText>ADDIN CSL_CITATION { "citationItems" : [ { "id" : "ITEM-1", "itemData" : { "URL" : "https://www.bitfinex.com/", "id" : "ITEM-1", "issued" : { "date-parts" : [ [ "0" ] ] }, "title" : "Bitfinex", "type" : "webpage" }, "uris" : [ "http://www.mendeley.com/documents/?uuid=81b65d4a-bf9e-43cc-ba5b-b430ebcc50c7" ] } ], "mendeley" : { "formattedCitation" : "(\u201cBitfinex,\u201d n.d.)", "plainTextFormattedCitation" : "(\u201cBitfinex,\u201d n.d.)", "previouslyFormattedCitation" : "(\u201cBitfinex,\u201d n.d.)" }, "properties" : { "noteIndex" : 0 }, "schema" : "https://github.com/citation-style-language/schema/raw/master/csl-citation.json" }</w:instrText>
-      </w:r>
-      <w:r>
-        <w:fldChar w:fldCharType="separate"/>
-      </w:r>
-      <w:r>
-        <w:rPr>
-          <w:noProof/>
-        </w:rPr>
-        <w:t>(“Bitfinex,” n.d.)</w:t>
-      </w:r>
-      <w:r>
-        <w:fldChar w:fldCharType="end"/>
-      </w:r>
-      <w:r>
-        <w:t xml:space="preserve"> </w:t>
-      </w:r>
-    </w:p>
-    <w:p>
-      <w:r>
-        <w:rPr>
-          <w:i/>
-        </w:rPr>
-        <w:t xml:space="preserve">CEO:  </w:t>
-      </w:r>
-      <w:r>
-        <w:t>Raphael NICOLLE</w:t>
-      </w:r>
-    </w:p>
-    <w:p>
-      <w:r>
-        <w:rPr>
-          <w:i/>
-        </w:rPr>
-        <w:t>Year Founded:</w:t>
-      </w:r>
-      <w:r>
-        <w:t xml:space="preserve">  2013</w:t>
-      </w:r>
-    </w:p>
-    <w:p>
-      <w:pPr>
-        <w:ind w:firstLine="360"/>
-        <w:rPr>
-          <w:b/>
-        </w:rPr>
-      </w:pPr>
-      <w:bookmarkStart w:id="21" w:name="_Toc431153809"/>
-      <w:r>
-        <w:rPr>
-          <w:b/>
-        </w:rPr>
-        <w:t>Product</w:t>
-      </w:r>
-      <w:bookmarkEnd w:id="21"/>
     </w:p>
     <w:p>
       <w:pPr>
@@ -7297,13 +7253,8 @@
           <w:numId w:val="1"/>
         </w:numPr>
       </w:pPr>
-      <w:proofErr w:type="spellStart"/>
-      <w:r>
-        <w:t>Bitfinex</w:t>
-      </w:r>
-      <w:proofErr w:type="spellEnd"/>
-      <w:r>
-        <w:t xml:space="preserve"> offers a full API to access account and make trades</w:t>
+      <w:r>
+        <w:t>Bitfinex offers a full API to access account and make trades</w:t>
       </w:r>
     </w:p>
     <w:p>
@@ -7318,13 +7269,8 @@
         <w:t>Enhanced security policie</w:t>
       </w:r>
       <w:r>
-        <w:t xml:space="preserve">s provided by </w:t>
-      </w:r>
-      <w:proofErr w:type="spellStart"/>
-      <w:r>
-        <w:t>BitGo</w:t>
-      </w:r>
-      <w:proofErr w:type="spellEnd"/>
+        <w:t>s provided by BitGo</w:t>
+      </w:r>
     </w:p>
     <w:p>
       <w:pPr>
@@ -7347,15 +7293,7 @@
         </w:numPr>
       </w:pPr>
       <w:r>
-        <w:t xml:space="preserve">Multi-sig hot wallet provided by </w:t>
-      </w:r>
-      <w:proofErr w:type="spellStart"/>
-      <w:r>
-        <w:t>BitGo</w:t>
-      </w:r>
-      <w:proofErr w:type="spellEnd"/>
-      <w:r>
-        <w:t xml:space="preserve"> that only holds minimal amounts (~0.5% of customer funds)</w:t>
+        <w:t>Multi-sig hot wallet provided by BitGo that only holds minimal amounts (~0.5% of customer funds)</w:t>
       </w:r>
     </w:p>
     <w:p>
@@ -7452,72 +7390,67 @@
           <w:b/>
         </w:rPr>
       </w:pPr>
-      <w:bookmarkStart w:id="22" w:name="_Toc431153810"/>
+      <w:bookmarkStart w:id="21" w:name="_Toc431153810"/>
       <w:r>
         <w:rPr>
           <w:b/>
         </w:rPr>
         <w:t>Place</w:t>
       </w:r>
+      <w:bookmarkEnd w:id="21"/>
+    </w:p>
+    <w:p>
+      <w:r>
+        <w:rPr>
+          <w:i/>
+        </w:rPr>
+        <w:t>Webpage:</w:t>
+      </w:r>
+      <w:r>
+        <w:t xml:space="preserve">  https://www.bitfinex.com/</w:t>
+      </w:r>
+    </w:p>
+    <w:p>
+      <w:r>
+        <w:rPr>
+          <w:i/>
+        </w:rPr>
+        <w:t xml:space="preserve">Office location:  </w:t>
+      </w:r>
+      <w:r>
+        <w:t>Hong Kong</w:t>
+      </w:r>
+    </w:p>
+    <w:p>
+      <w:r>
+        <w:rPr>
+          <w:i/>
+        </w:rPr>
+        <w:t>Customer support:</w:t>
+      </w:r>
+      <w:r>
+        <w:t xml:space="preserve">  Email Only</w:t>
+      </w:r>
+    </w:p>
+    <w:p>
+      <w:pPr>
+        <w:ind w:firstLine="720"/>
+        <w:rPr>
+          <w:b/>
+        </w:rPr>
+      </w:pPr>
+      <w:bookmarkStart w:id="22" w:name="_Toc431153811"/>
+      <w:r>
+        <w:rPr>
+          <w:b/>
+        </w:rPr>
+        <w:t>Promotion</w:t>
+      </w:r>
       <w:bookmarkEnd w:id="22"/>
     </w:p>
     <w:p>
       <w:r>
-        <w:rPr>
-          <w:i/>
-        </w:rPr>
-        <w:t>Webpage:</w:t>
-      </w:r>
-      <w:r>
-        <w:t xml:space="preserve">  https://www.bitfinex.com/</w:t>
-      </w:r>
-    </w:p>
-    <w:p>
-      <w:r>
-        <w:rPr>
-          <w:i/>
-        </w:rPr>
-        <w:t xml:space="preserve">Office location:  </w:t>
-      </w:r>
-      <w:r>
-        <w:t>Hong Kong</w:t>
-      </w:r>
-    </w:p>
-    <w:p>
-      <w:r>
-        <w:rPr>
-          <w:i/>
-        </w:rPr>
-        <w:t>Customer support:</w:t>
-      </w:r>
-      <w:r>
-        <w:t xml:space="preserve">  Email Only</w:t>
-      </w:r>
-    </w:p>
-    <w:p>
-      <w:pPr>
-        <w:ind w:firstLine="720"/>
-        <w:rPr>
-          <w:b/>
-        </w:rPr>
-      </w:pPr>
-      <w:bookmarkStart w:id="23" w:name="_Toc431153811"/>
-      <w:r>
-        <w:rPr>
-          <w:b/>
-        </w:rPr>
-        <w:t>Promotion</w:t>
-      </w:r>
-      <w:bookmarkEnd w:id="23"/>
-    </w:p>
-    <w:p>
-      <w:proofErr w:type="spellStart"/>
-      <w:r>
-        <w:t>Bitfinex</w:t>
-      </w:r>
-      <w:proofErr w:type="spellEnd"/>
-      <w:r>
-        <w:t xml:space="preserve"> actively promotes their exchange on the following social media platforms.</w:t>
+        <w:t>Bitfinex actively promotes their exchange on the following social media platforms.</w:t>
       </w:r>
     </w:p>
     <w:p>
@@ -7563,14 +7496,14 @@
           <w:b/>
         </w:rPr>
       </w:pPr>
-      <w:bookmarkStart w:id="24" w:name="_Toc431153812"/>
+      <w:bookmarkStart w:id="23" w:name="_Toc431153812"/>
       <w:r>
         <w:rPr>
           <w:b/>
         </w:rPr>
         <w:t>Price</w:t>
       </w:r>
-      <w:bookmarkEnd w:id="24"/>
+      <w:bookmarkEnd w:id="23"/>
     </w:p>
     <w:p>
       <w:pPr>
@@ -7578,13 +7511,8 @@
           <w:color w:val="E36C0A" w:themeColor="accent6" w:themeShade="BF"/>
         </w:rPr>
       </w:pPr>
-      <w:proofErr w:type="spellStart"/>
-      <w:r>
-        <w:t>Bitfinex</w:t>
-      </w:r>
-      <w:proofErr w:type="spellEnd"/>
-      <w:r>
-        <w:t xml:space="preserve"> t</w:t>
+      <w:r>
+        <w:t>Bitfinex t</w:t>
       </w:r>
       <w:r>
         <w:t>rading fees</w:t>
@@ -8951,211 +8879,187 @@
       <w:pPr>
         <w:pStyle w:val="Heading2"/>
       </w:pPr>
-      <w:bookmarkStart w:id="25" w:name="_Toc431153813"/>
-      <w:bookmarkStart w:id="26" w:name="_Toc437701346"/>
+      <w:bookmarkStart w:id="24" w:name="_Toc431153813"/>
+      <w:bookmarkStart w:id="25" w:name="_Toc437701346"/>
       <w:r>
         <w:t>Coinbase</w:t>
       </w:r>
+      <w:bookmarkEnd w:id="24"/>
       <w:bookmarkEnd w:id="25"/>
+    </w:p>
+    <w:p>
+      <w:pPr>
+        <w:ind w:firstLine="720"/>
+        <w:rPr>
+          <w:b/>
+        </w:rPr>
+      </w:pPr>
+      <w:bookmarkStart w:id="26" w:name="_Toc431153814"/>
+      <w:r>
+        <w:rPr>
+          <w:b/>
+        </w:rPr>
+        <w:t>Basic Information</w:t>
+      </w:r>
       <w:bookmarkEnd w:id="26"/>
     </w:p>
     <w:p>
+      <w:r>
+        <w:rPr>
+          <w:i/>
+        </w:rPr>
+        <w:t>Business Name</w:t>
+      </w:r>
+      <w:r>
+        <w:rPr>
+          <w:i/>
+        </w:rPr>
+        <w:t>:</w:t>
+      </w:r>
+      <w:r>
+        <w:t xml:space="preserve">  Coinbase</w:t>
+      </w:r>
+    </w:p>
+    <w:p>
+      <w:r>
+        <w:rPr>
+          <w:i/>
+        </w:rPr>
+        <w:t>Mission statement:</w:t>
+      </w:r>
+      <w:r>
+        <w:t xml:space="preserve">   Coinbase's mission is to make payments more open and efficient for the world.</w:t>
+      </w:r>
+    </w:p>
+    <w:p>
+      <w:r>
+        <w:rPr>
+          <w:i/>
+        </w:rPr>
+        <w:t xml:space="preserve">Brief History:  </w:t>
+      </w:r>
+      <w:r>
+        <w:t xml:space="preserve">Coinbase has set itself apart as a very professional and easy-to-use service that covers several major aspects of the bitcoin ecosystem, rather than focusing on its bitcoin exchange alone. It is one of the highest-profile bitcoin companies in the world and has attracted significant VC funding. Coinbase have also made efforts to secure their services, and have </w:t>
+      </w:r>
+      <w:r>
+        <w:lastRenderedPageBreak/>
+        <w:t xml:space="preserve">recently hired security experts from Facebook and Amazon partly to reassure the public after MtGox’s bankruptcy. </w:t>
+      </w:r>
+    </w:p>
+    <w:p>
       <w:pPr>
         <w:ind w:firstLine="720"/>
+      </w:pPr>
+      <w:r>
+        <w:t xml:space="preserve">Unlike other exchanges, it combines the ability to buy and sell bitcoins for US dollars with wallet software that allows customers to store send and receive bitcoins.   Additionally, Coinbase offers merchant services so that businesses can accept bitcoins as payment. This wide-ranging approach has led to strong demand and the company now has more than 1 million customer wallets. Coinbase are a one-stop shop for bitcoin business and transactions, which has earned them the name the PayPal of bitcoin.  </w:t>
+      </w:r>
+      <w:r>
+        <w:fldChar w:fldCharType="begin" w:fldLock="1"/>
+      </w:r>
+      <w:r>
+        <w:instrText>ADDIN CSL_CITATION { "citationItems" : [ { "id" : "ITEM-1", "itemData" : { "URL" : "http://bitcoinexchangeguide.com/", "id" : "ITEM-1", "issued" : { "date-parts" : [ [ "0" ] ] }, "title" : "Bitcoin Exchange Guide", "type" : "webpage" }, "uris" : [ "http://www.mendeley.com/documents/?uuid=d6b03d71-a115-4958-b0e7-df92eace38fc" ] } ], "mendeley" : { "formattedCitation" : "(\u201cBitcoin Exchange Guide,\u201d n.d.)", "plainTextFormattedCitation" : "(\u201cBitcoin Exchange Guide,\u201d n.d.)", "previouslyFormattedCitation" : "(\u201cBitcoin Exchange Guide,\u201d n.d.)" }, "properties" : { "noteIndex" : 0 }, "schema" : "https://github.com/citation-style-language/schema/raw/master/csl-citation.json" }</w:instrText>
+      </w:r>
+      <w:r>
+        <w:fldChar w:fldCharType="separate"/>
+      </w:r>
+      <w:r>
+        <w:rPr>
+          <w:noProof/>
+        </w:rPr>
+        <w:t>(“Bitcoin Exchange Guide,” n.d.)</w:t>
+      </w:r>
+      <w:r>
+        <w:fldChar w:fldCharType="end"/>
+      </w:r>
+      <w:r>
+        <w:t xml:space="preserve"> </w:t>
+      </w:r>
+    </w:p>
+    <w:p>
+      <w:pPr>
         <w:rPr>
           <w:b/>
         </w:rPr>
       </w:pPr>
-      <w:bookmarkStart w:id="27" w:name="_Toc431153814"/>
-      <w:r>
+      <w:r>
+        <w:rPr>
+          <w:i/>
+        </w:rPr>
+        <w:t xml:space="preserve">CEO:  </w:t>
+      </w:r>
+      <w:r>
+        <w:t>Brian Armstrong</w:t>
+      </w:r>
+    </w:p>
+    <w:p>
+      <w:r>
+        <w:rPr>
+          <w:i/>
+        </w:rPr>
+        <w:t>Year Founded:</w:t>
+      </w:r>
+      <w:r>
+        <w:t xml:space="preserve">  2012</w:t>
+      </w:r>
+    </w:p>
+    <w:p>
+      <w:pPr>
+        <w:rPr>
+          <w:color w:val="E36C0A" w:themeColor="accent6" w:themeShade="BF"/>
+        </w:rPr>
+      </w:pPr>
+      <w:r>
+        <w:rPr>
+          <w:i/>
+        </w:rPr>
+        <w:t xml:space="preserve">Legal Issues:  </w:t>
+      </w:r>
+      <w:r>
+        <w:t xml:space="preserve">Coinbase is insured against employee theft and hacking in an amount that exceeds the average value of online bitcoin it holds at any given time. Specifically, Coinbase's insurance policy would respond in the event that bitcoin stored in Coinbase was lost or stolen as a result of a breach of our physical security, cyber security, or as a result of employee theft.  </w:t>
+      </w:r>
+      <w:r>
+        <w:t xml:space="preserve">Coinbase has held this insurance since November 2013 with highly rated carriers (S&amp;P rating of A+ or A.M. Best Rating of A XV or higher).  </w:t>
+      </w:r>
+      <w:r>
+        <w:fldChar w:fldCharType="begin" w:fldLock="1"/>
+      </w:r>
+      <w:r>
+        <w:instrText>ADDIN CSL_CITATION { "citationItems" : [ { "id" : "ITEM-1", "itemData" : { "URL" : "https://www.coinbase.com/", "id" : "ITEM-1", "issued" : { "date-parts" : [ [ "0" ] ] }, "title" : "Coinbase", "type" : "webpage" }, "uris" : [ "http://www.mendeley.com/documents/?uuid=7749803b-c6a4-475e-8694-e23a941ec290" ] } ], "mendeley" : { "formattedCitation" : "(\u201cCoinbase,\u201d n.d.)", "plainTextFormattedCitation" : "(\u201cCoinbase,\u201d n.d.)", "previouslyFormattedCitation" : "(\u201cCoinbase,\u201d n.d.)" }, "properties" : { "noteIndex" : 0 }, "schema" : "https://github.com/citation-style-language/schema/raw/master/csl-citation.json" }</w:instrText>
+      </w:r>
+      <w:r>
+        <w:fldChar w:fldCharType="separate"/>
+      </w:r>
+      <w:r>
+        <w:rPr>
+          <w:noProof/>
+        </w:rPr>
+        <w:t>(“Coinbase,” n.d.)</w:t>
+      </w:r>
+      <w:r>
+        <w:fldChar w:fldCharType="end"/>
+      </w:r>
+      <w:r>
+        <w:rPr>
+          <w:color w:val="E36C0A" w:themeColor="accent6" w:themeShade="BF"/>
+        </w:rPr>
+        <w:t xml:space="preserve"> </w:t>
+      </w:r>
+    </w:p>
+    <w:p>
+      <w:pPr>
+        <w:ind w:firstLine="360"/>
         <w:rPr>
           <w:b/>
         </w:rPr>
-        <w:t>Basic Information</w:t>
+      </w:pPr>
+      <w:bookmarkStart w:id="27" w:name="_Toc431153815"/>
+      <w:r>
+        <w:rPr>
+          <w:b/>
+        </w:rPr>
+        <w:t>Product</w:t>
       </w:r>
       <w:bookmarkEnd w:id="27"/>
-    </w:p>
-    <w:p>
-      <w:r>
-        <w:rPr>
-          <w:i/>
-        </w:rPr>
-        <w:t>Business Name</w:t>
-      </w:r>
-      <w:r>
-        <w:rPr>
-          <w:i/>
-        </w:rPr>
-        <w:t>:</w:t>
-      </w:r>
-      <w:r>
-        <w:t xml:space="preserve">  Coinbase</w:t>
-      </w:r>
-    </w:p>
-    <w:p>
-      <w:r>
-        <w:rPr>
-          <w:i/>
-        </w:rPr>
-        <w:t>Mission statement:</w:t>
-      </w:r>
-      <w:r>
-        <w:t xml:space="preserve">   </w:t>
-      </w:r>
-      <w:proofErr w:type="spellStart"/>
-      <w:r>
-        <w:t>Coinbase's</w:t>
-      </w:r>
-      <w:proofErr w:type="spellEnd"/>
-      <w:r>
-        <w:t xml:space="preserve"> mission is to make payments more open and efficient for the world.</w:t>
-      </w:r>
-    </w:p>
-    <w:p>
-      <w:r>
-        <w:rPr>
-          <w:i/>
-        </w:rPr>
-        <w:t xml:space="preserve">Brief History:  </w:t>
-      </w:r>
-      <w:r>
-        <w:t xml:space="preserve">Coinbase has set itself apart as a very professional and easy-to-use service that covers several major aspects of the bitcoin ecosystem, rather than focusing on its bitcoin exchange alone. It is one of the highest-profile bitcoin companies in the world and has attracted significant VC funding. Coinbase have also made efforts to secure their services, and have </w:t>
-      </w:r>
-      <w:r>
-        <w:lastRenderedPageBreak/>
-        <w:t xml:space="preserve">recently hired security experts from Facebook and Amazon partly to reassure the public after </w:t>
-      </w:r>
-      <w:proofErr w:type="spellStart"/>
-      <w:r>
-        <w:t>MtGox’s</w:t>
-      </w:r>
-      <w:proofErr w:type="spellEnd"/>
-      <w:r>
-        <w:t xml:space="preserve"> bankruptcy. </w:t>
-      </w:r>
-    </w:p>
-    <w:p>
-      <w:pPr>
-        <w:ind w:firstLine="720"/>
-      </w:pPr>
-      <w:r>
-        <w:t xml:space="preserve">Unlike other exchanges, it combines the ability to buy and sell bitcoins for US dollars with wallet software that allows customers to store send and receive bitcoins.   Additionally, Coinbase offers merchant services so that businesses can accept bitcoins as payment. This wide-ranging approach has led to strong demand and the company now has more than 1 million customer wallets. Coinbase are a one-stop shop for bitcoin business and transactions, which has earned them the name the PayPal of bitcoin.  </w:t>
-      </w:r>
-      <w:r>
-        <w:fldChar w:fldCharType="begin" w:fldLock="1"/>
-      </w:r>
-      <w:r>
-        <w:instrText>ADDIN CSL_CITATION { "citationItems" : [ { "id" : "ITEM-1", "itemData" : { "URL" : "http://bitcoinexchangeguide.com/", "id" : "ITEM-1", "issued" : { "date-parts" : [ [ "0" ] ] }, "title" : "Bitcoin Exchange Guide", "type" : "webpage" }, "uris" : [ "http://www.mendeley.com/documents/?uuid=d6b03d71-a115-4958-b0e7-df92eace38fc" ] } ], "mendeley" : { "formattedCitation" : "(\u201cBitcoin Exchange Guide,\u201d n.d.)", "plainTextFormattedCitation" : "(\u201cBitcoin Exchange Guide,\u201d n.d.)", "previouslyFormattedCitation" : "(\u201cBitcoin Exchange Guide,\u201d n.d.)" }, "properties" : { "noteIndex" : 0 }, "schema" : "https://github.com/citation-style-language/schema/raw/master/csl-citation.json" }</w:instrText>
-      </w:r>
-      <w:r>
-        <w:fldChar w:fldCharType="separate"/>
-      </w:r>
-      <w:r>
-        <w:rPr>
-          <w:noProof/>
-        </w:rPr>
-        <w:t>(“Bitcoin Exchange Guide,” n.d.)</w:t>
-      </w:r>
-      <w:r>
-        <w:fldChar w:fldCharType="end"/>
-      </w:r>
-      <w:r>
-        <w:t xml:space="preserve"> </w:t>
-      </w:r>
-    </w:p>
-    <w:p>
-      <w:pPr>
-        <w:rPr>
-          <w:b/>
-        </w:rPr>
-      </w:pPr>
-      <w:r>
-        <w:rPr>
-          <w:i/>
-        </w:rPr>
-        <w:t xml:space="preserve">CEO:  </w:t>
-      </w:r>
-      <w:r>
-        <w:t>Brian Armstrong</w:t>
-      </w:r>
-    </w:p>
-    <w:p>
-      <w:r>
-        <w:rPr>
-          <w:i/>
-        </w:rPr>
-        <w:t>Year Founded:</w:t>
-      </w:r>
-      <w:r>
-        <w:t xml:space="preserve">  2012</w:t>
-      </w:r>
-    </w:p>
-    <w:p>
-      <w:pPr>
-        <w:rPr>
-          <w:color w:val="E36C0A" w:themeColor="accent6" w:themeShade="BF"/>
-        </w:rPr>
-      </w:pPr>
-      <w:r>
-        <w:rPr>
-          <w:i/>
-        </w:rPr>
-        <w:t xml:space="preserve">Legal Issues:  </w:t>
-      </w:r>
-      <w:r>
-        <w:t xml:space="preserve">Coinbase is insured against employee theft and hacking in an amount that exceeds the average value of online bitcoin it holds at any given time. Specifically, </w:t>
-      </w:r>
-      <w:proofErr w:type="spellStart"/>
-      <w:r>
-        <w:t>Coinbase's</w:t>
-      </w:r>
-      <w:proofErr w:type="spellEnd"/>
-      <w:r>
-        <w:t xml:space="preserve"> insurance policy would respond in the event that bitcoin stored in Coinbase was lost or stolen as a result of a breach of our physical security, cyber security, or as a result of employee theft.  </w:t>
-      </w:r>
-      <w:r>
-        <w:t xml:space="preserve">Coinbase has held this insurance since November 2013 with highly rated carriers (S&amp;P rating of A+ or A.M. Best Rating of A XV or higher).  </w:t>
-      </w:r>
-      <w:r>
-        <w:fldChar w:fldCharType="begin" w:fldLock="1"/>
-      </w:r>
-      <w:r>
-        <w:instrText>ADDIN CSL_CITATION { "citationItems" : [ { "id" : "ITEM-1", "itemData" : { "URL" : "https://www.coinbase.com/", "id" : "ITEM-1", "issued" : { "date-parts" : [ [ "0" ] ] }, "title" : "Coinbase", "type" : "webpage" }, "uris" : [ "http://www.mendeley.com/documents/?uuid=7749803b-c6a4-475e-8694-e23a941ec290" ] } ], "mendeley" : { "formattedCitation" : "(\u201cCoinbase,\u201d n.d.)", "plainTextFormattedCitation" : "(\u201cCoinbase,\u201d n.d.)", "previouslyFormattedCitation" : "(\u201cCoinbase,\u201d n.d.)" }, "properties" : { "noteIndex" : 0 }, "schema" : "https://github.com/citation-style-language/schema/raw/master/csl-citation.json" }</w:instrText>
-      </w:r>
-      <w:r>
-        <w:fldChar w:fldCharType="separate"/>
-      </w:r>
-      <w:r>
-        <w:rPr>
-          <w:noProof/>
-        </w:rPr>
-        <w:t>(“Coinbase,” n.d.)</w:t>
-      </w:r>
-      <w:r>
-        <w:fldChar w:fldCharType="end"/>
-      </w:r>
-      <w:r>
-        <w:rPr>
-          <w:color w:val="E36C0A" w:themeColor="accent6" w:themeShade="BF"/>
-        </w:rPr>
-        <w:t xml:space="preserve"> </w:t>
-      </w:r>
-    </w:p>
-    <w:p>
-      <w:pPr>
-        <w:ind w:firstLine="360"/>
-        <w:rPr>
-          <w:b/>
-        </w:rPr>
-      </w:pPr>
-      <w:bookmarkStart w:id="28" w:name="_Toc431153815"/>
-      <w:r>
-        <w:rPr>
-          <w:b/>
-        </w:rPr>
-        <w:t>Product</w:t>
-      </w:r>
-      <w:bookmarkEnd w:id="28"/>
     </w:p>
     <w:p>
       <w:pPr>
@@ -9297,38 +9201,146 @@
           <w:b/>
         </w:rPr>
       </w:pPr>
-      <w:bookmarkStart w:id="29" w:name="_Toc431153816"/>
+      <w:bookmarkStart w:id="28" w:name="_Toc431153816"/>
       <w:r>
         <w:rPr>
           <w:b/>
         </w:rPr>
         <w:t>Place</w:t>
       </w:r>
+      <w:bookmarkEnd w:id="28"/>
+    </w:p>
+    <w:p>
+      <w:r>
+        <w:rPr>
+          <w:i/>
+        </w:rPr>
+        <w:t>Webpage:</w:t>
+      </w:r>
+      <w:r>
+        <w:t xml:space="preserve">  </w:t>
+      </w:r>
+      <w:r>
+        <w:t>https://www.coinbase.com/</w:t>
+      </w:r>
+    </w:p>
+    <w:p>
+      <w:r>
+        <w:rPr>
+          <w:i/>
+        </w:rPr>
+        <w:t>Office location:</w:t>
+      </w:r>
+      <w:r>
+        <w:t xml:space="preserve">  San Francisco</w:t>
+      </w:r>
+    </w:p>
+    <w:p>
+      <w:r>
+        <w:rPr>
+          <w:i/>
+        </w:rPr>
+        <w:t>Customer support:</w:t>
+      </w:r>
+      <w:r>
+        <w:t xml:space="preserve">  Email</w:t>
+      </w:r>
+    </w:p>
+    <w:p>
+      <w:pPr>
+        <w:ind w:firstLine="720"/>
+        <w:rPr>
+          <w:b/>
+        </w:rPr>
+      </w:pPr>
+      <w:bookmarkStart w:id="29" w:name="_Toc431153817"/>
+      <w:r>
+        <w:rPr>
+          <w:b/>
+        </w:rPr>
+        <w:t>Promotion</w:t>
+      </w:r>
       <w:bookmarkEnd w:id="29"/>
     </w:p>
     <w:p>
       <w:r>
+        <w:t>Coinbase is an active participant at Bitcoin conference around the world.  In addition to promoting the exchange at conferences Coinbase use social media platforms such as; Twitter</w:t>
+      </w:r>
+    </w:p>
+    <w:p>
+      <w:r>
+        <w:t>Facebook and Linked in.</w:t>
+      </w:r>
+    </w:p>
+    <w:p>
+      <w:pPr>
+        <w:ind w:firstLine="720"/>
+        <w:rPr>
+          <w:b/>
+        </w:rPr>
+      </w:pPr>
+      <w:bookmarkStart w:id="30" w:name="_Toc431153818"/>
+      <w:r>
+        <w:rPr>
+          <w:b/>
+        </w:rPr>
+        <w:t>Price</w:t>
+      </w:r>
+      <w:bookmarkEnd w:id="30"/>
+    </w:p>
+    <w:p>
+      <w:r>
+        <w:t>Coinbase does not charge withdraw fees.</w:t>
+      </w:r>
+    </w:p>
+    <w:p>
+      <w:r>
+        <w:t>There is a .25% taker fee and 0% maker fee for all trades.</w:t>
+      </w:r>
+    </w:p>
+    <w:p>
+      <w:pPr>
+        <w:pStyle w:val="Heading2"/>
+      </w:pPr>
+      <w:bookmarkStart w:id="31" w:name="_Toc431153819"/>
+      <w:bookmarkStart w:id="32" w:name="_Toc437701347"/>
+      <w:r>
+        <w:t>BTC_e</w:t>
+      </w:r>
+      <w:bookmarkEnd w:id="31"/>
+      <w:bookmarkEnd w:id="32"/>
+    </w:p>
+    <w:p>
+      <w:pPr>
+        <w:ind w:firstLine="720"/>
+        <w:rPr>
+          <w:b/>
+        </w:rPr>
+      </w:pPr>
+      <w:bookmarkStart w:id="33" w:name="_Toc431153820"/>
+      <w:r>
+        <w:rPr>
+          <w:b/>
+        </w:rPr>
+        <w:t>Basic Information</w:t>
+      </w:r>
+      <w:bookmarkEnd w:id="33"/>
+    </w:p>
+    <w:p>
+      <w:r>
         <w:rPr>
           <w:i/>
         </w:rPr>
-        <w:t>Webpage:</w:t>
-      </w:r>
-      <w:r>
-        <w:t xml:space="preserve">  </w:t>
-      </w:r>
-      <w:r>
-        <w:t>https://www.coinbase.com/</w:t>
-      </w:r>
-    </w:p>
-    <w:p>
+        <w:t>Business Name</w:t>
+      </w:r>
       <w:r>
         <w:rPr>
           <w:i/>
         </w:rPr>
-        <w:t>Office location:</w:t>
-      </w:r>
-      <w:r>
-        <w:t xml:space="preserve">  San Francisco</w:t>
+        <w:t>:</w:t>
+      </w:r>
+      <w:r>
+        <w:t xml:space="preserve">  BTC_e</w:t>
       </w:r>
     </w:p>
     <w:p>
@@ -9336,215 +9348,80 @@
         <w:rPr>
           <w:i/>
         </w:rPr>
-        <w:t>Customer support:</w:t>
-      </w:r>
-      <w:r>
-        <w:t xml:space="preserve">  Email</w:t>
-      </w:r>
-    </w:p>
-    <w:p>
-      <w:pPr>
-        <w:ind w:firstLine="720"/>
+        <w:t xml:space="preserve">Brief History:  </w:t>
+      </w:r>
+      <w:r>
+        <w:t xml:space="preserve">BTC-e offers a range of services not provided by Coinbase and Bitstamp, particularly trading in alternative cryptocurrencies. Since the decline of MtGox it has taken a larger market share and is now an extremely popular exchange, particularly in Russia where </w:t>
+      </w:r>
+      <w:r>
+        <w:lastRenderedPageBreak/>
+        <w:t>bitcoin trading is discouraged.   BTC-e is a Bulgaria-based bitcoin exchange which began trading in 2011. At first the exchange offered trading between bitcoins and multiple physical currencies including US doll</w:t>
+      </w:r>
+      <w:r>
+        <w:t>ars, Russian ru</w:t>
+      </w:r>
+      <w:r>
+        <w:t>bles and Euros. BTC-e also supports Litecoin, Namecoin and other cryptocurrencies. The site has English and Russian interfaces. These features make it one of the most international and far-reaching of the major exchanges. However, BTC-e effectively remains anonymous, which has led to questions about it</w:t>
+      </w:r>
+      <w:r>
+        <w:t>s security and the guarantees they can offer to their</w:t>
+      </w:r>
+      <w:r>
+        <w:t xml:space="preserve"> customers since there is a lack of transparency around ownership.  </w:t>
+      </w:r>
+      <w:r>
+        <w:fldChar w:fldCharType="begin" w:fldLock="1"/>
+      </w:r>
+      <w:r>
+        <w:instrText>ADDIN CSL_CITATION { "citationItems" : [ { "id" : "ITEM-1", "itemData" : { "URL" : "http://bitcoinexchangeguide.com/", "id" : "ITEM-1", "issued" : { "date-parts" : [ [ "0" ] ] }, "title" : "Bitcoin Exchange Guide", "type" : "webpage" }, "uris" : [ "http://www.mendeley.com/documents/?uuid=d6b03d71-a115-4958-b0e7-df92eace38fc" ] } ], "mendeley" : { "formattedCitation" : "(\u201cBitcoin Exchange Guide,\u201d n.d.)", "plainTextFormattedCitation" : "(\u201cBitcoin Exchange Guide,\u201d n.d.)", "previouslyFormattedCitation" : "(\u201cBitcoin Exchange Guide,\u201d n.d.)" }, "properties" : { "noteIndex" : 0 }, "schema" : "https://github.com/citation-style-language/schema/raw/master/csl-citation.json" }</w:instrText>
+      </w:r>
+      <w:r>
+        <w:fldChar w:fldCharType="separate"/>
+      </w:r>
+      <w:r>
+        <w:rPr>
+          <w:noProof/>
+        </w:rPr>
+        <w:t>(“Bitcoin Exchange Guide,” n.d.)</w:t>
+      </w:r>
+      <w:r>
+        <w:fldChar w:fldCharType="end"/>
+      </w:r>
+      <w:r>
+        <w:t xml:space="preserve"> </w:t>
+      </w:r>
+    </w:p>
+    <w:p>
+      <w:pPr>
+        <w:rPr>
+          <w:i/>
+        </w:rPr>
+      </w:pPr>
+      <w:r>
+        <w:rPr>
+          <w:i/>
+        </w:rPr>
+        <w:t xml:space="preserve">Year Founded:  </w:t>
+      </w:r>
+      <w:r>
+        <w:t>2011</w:t>
+      </w:r>
+    </w:p>
+    <w:p>
+      <w:pPr>
+        <w:ind w:firstLine="360"/>
         <w:rPr>
           <w:b/>
         </w:rPr>
       </w:pPr>
-      <w:bookmarkStart w:id="30" w:name="_Toc431153817"/>
+      <w:bookmarkStart w:id="34" w:name="_Toc431153821"/>
       <w:r>
         <w:rPr>
           <w:b/>
         </w:rPr>
-        <w:t>Promotion</w:t>
-      </w:r>
-      <w:bookmarkEnd w:id="30"/>
-    </w:p>
-    <w:p>
-      <w:r>
-        <w:t>Coinbase is an active participant at Bitcoin conference around the world.  In addition to promoting the exchange at conferences Coinbase use social media platforms such as; Twitter</w:t>
-      </w:r>
-    </w:p>
-    <w:p>
-      <w:r>
-        <w:t>Facebook and Linked in.</w:t>
-      </w:r>
-    </w:p>
-    <w:p>
-      <w:pPr>
-        <w:ind w:firstLine="720"/>
-        <w:rPr>
-          <w:b/>
-        </w:rPr>
-      </w:pPr>
-      <w:bookmarkStart w:id="31" w:name="_Toc431153818"/>
-      <w:r>
-        <w:rPr>
-          <w:b/>
-        </w:rPr>
-        <w:t>Price</w:t>
-      </w:r>
-      <w:bookmarkEnd w:id="31"/>
-    </w:p>
-    <w:p>
-      <w:r>
-        <w:t>Coinbase does not charge withdraw fees.</w:t>
-      </w:r>
-    </w:p>
-    <w:p>
-      <w:r>
-        <w:t>There is a .25% taker fee and 0% maker fee for all trades.</w:t>
-      </w:r>
-    </w:p>
-    <w:p>
-      <w:pPr>
-        <w:pStyle w:val="Heading2"/>
-      </w:pPr>
-      <w:bookmarkStart w:id="32" w:name="_Toc431153819"/>
-      <w:bookmarkStart w:id="33" w:name="_Toc437701347"/>
-      <w:proofErr w:type="spellStart"/>
-      <w:r>
-        <w:t>BTC_e</w:t>
-      </w:r>
-      <w:bookmarkEnd w:id="32"/>
-      <w:bookmarkEnd w:id="33"/>
-      <w:proofErr w:type="spellEnd"/>
-    </w:p>
-    <w:p>
-      <w:pPr>
-        <w:ind w:firstLine="720"/>
-        <w:rPr>
-          <w:b/>
-        </w:rPr>
-      </w:pPr>
-      <w:bookmarkStart w:id="34" w:name="_Toc431153820"/>
-      <w:r>
-        <w:rPr>
-          <w:b/>
-        </w:rPr>
-        <w:t>Basic Information</w:t>
+        <w:t>Product</w:t>
       </w:r>
       <w:bookmarkEnd w:id="34"/>
-    </w:p>
-    <w:p>
-      <w:r>
-        <w:rPr>
-          <w:i/>
-        </w:rPr>
-        <w:t>Business Name</w:t>
-      </w:r>
-      <w:r>
-        <w:rPr>
-          <w:i/>
-        </w:rPr>
-        <w:t>:</w:t>
-      </w:r>
-      <w:r>
-        <w:t xml:space="preserve">  </w:t>
-      </w:r>
-      <w:proofErr w:type="spellStart"/>
-      <w:r>
-        <w:t>BTC_e</w:t>
-      </w:r>
-      <w:proofErr w:type="spellEnd"/>
-    </w:p>
-    <w:p>
-      <w:r>
-        <w:rPr>
-          <w:i/>
-        </w:rPr>
-        <w:t xml:space="preserve">Brief History:  </w:t>
-      </w:r>
-      <w:r>
-        <w:t xml:space="preserve">BTC-e offers a range of services not provided by Coinbase and Bitstamp, particularly trading in alternative cryptocurrencies. Since the decline of </w:t>
-      </w:r>
-      <w:proofErr w:type="spellStart"/>
-      <w:r>
-        <w:t>MtGox</w:t>
-      </w:r>
-      <w:proofErr w:type="spellEnd"/>
-      <w:r>
-        <w:t xml:space="preserve"> it has taken a larger market share and is now an extremely popular exchange, particularly in Russia where </w:t>
-      </w:r>
-      <w:r>
-        <w:lastRenderedPageBreak/>
-        <w:t xml:space="preserve">bitcoin trading is discouraged.   BTC-e is a Bulgaria-based bitcoin exchange which began trading in 2011. At first the exchange offered trading between bitcoins and multiple physical currencies including US dollars, Russian </w:t>
-      </w:r>
-      <w:proofErr w:type="spellStart"/>
-      <w:r>
-        <w:t>roubles</w:t>
-      </w:r>
-      <w:proofErr w:type="spellEnd"/>
-      <w:r>
-        <w:t xml:space="preserve"> and Euros. BTC-e also supports Litecoin, </w:t>
-      </w:r>
-      <w:proofErr w:type="spellStart"/>
-      <w:r>
-        <w:t>Namecoin</w:t>
-      </w:r>
-      <w:proofErr w:type="spellEnd"/>
-      <w:r>
-        <w:t xml:space="preserve"> and other cryptocurrencies. The site has English and Russian interfaces. These features make it one of the most international and far-reaching of the major exchanges. However, BTC-e </w:t>
-      </w:r>
-      <w:proofErr w:type="gramStart"/>
-      <w:r>
-        <w:t>effectively remains anonymous, which has</w:t>
-      </w:r>
-      <w:proofErr w:type="gramEnd"/>
-      <w:r>
-        <w:t xml:space="preserve"> led to questions about its security and the guarantees it can offer to its customers since there is a lack of transparency around ownership.  </w:t>
-      </w:r>
-      <w:r>
-        <w:fldChar w:fldCharType="begin" w:fldLock="1"/>
-      </w:r>
-      <w:r>
-        <w:instrText>ADDIN CSL_CITATION { "citationItems" : [ { "id" : "ITEM-1", "itemData" : { "URL" : "http://bitcoinexchangeguide.com/", "id" : "ITEM-1", "issued" : { "date-parts" : [ [ "0" ] ] }, "title" : "Bitcoin Exchange Guide", "type" : "webpage" }, "uris" : [ "http://www.mendeley.com/documents/?uuid=d6b03d71-a115-4958-b0e7-df92eace38fc" ] } ], "mendeley" : { "formattedCitation" : "(\u201cBitcoin Exchange Guide,\u201d n.d.)", "plainTextFormattedCitation" : "(\u201cBitcoin Exchange Guide,\u201d n.d.)", "previouslyFormattedCitation" : "(\u201cBitcoin Exchange Guide,\u201d n.d.)" }, "properties" : { "noteIndex" : 0 }, "schema" : "https://github.com/citation-style-language/schema/raw/master/csl-citation.json" }</w:instrText>
-      </w:r>
-      <w:r>
-        <w:fldChar w:fldCharType="separate"/>
-      </w:r>
-      <w:r>
-        <w:rPr>
-          <w:noProof/>
-        </w:rPr>
-        <w:t>(“Bitcoin Exchange Guide,” n.d.)</w:t>
-      </w:r>
-      <w:r>
-        <w:fldChar w:fldCharType="end"/>
-      </w:r>
-      <w:r>
-        <w:t xml:space="preserve"> </w:t>
-      </w:r>
-    </w:p>
-    <w:p>
-      <w:pPr>
-        <w:rPr>
-          <w:i/>
-        </w:rPr>
-      </w:pPr>
-      <w:r>
-        <w:rPr>
-          <w:i/>
-        </w:rPr>
-        <w:t xml:space="preserve">Year Founded:  </w:t>
-      </w:r>
-      <w:r>
-        <w:t>2011</w:t>
-      </w:r>
-    </w:p>
-    <w:p>
-      <w:pPr>
-        <w:ind w:firstLine="360"/>
-        <w:rPr>
-          <w:b/>
-        </w:rPr>
-      </w:pPr>
-      <w:bookmarkStart w:id="35" w:name="_Toc431153821"/>
-      <w:r>
-        <w:rPr>
-          <w:b/>
-        </w:rPr>
-        <w:t>Product</w:t>
-      </w:r>
-      <w:bookmarkEnd w:id="35"/>
     </w:p>
     <w:p>
       <w:pPr>
@@ -9566,13 +9443,8 @@
           <w:numId w:val="5"/>
         </w:numPr>
       </w:pPr>
-      <w:proofErr w:type="spellStart"/>
-      <w:r>
-        <w:t>Trollbox</w:t>
-      </w:r>
-      <w:proofErr w:type="spellEnd"/>
-      <w:r>
-        <w:t xml:space="preserve"> chatroom</w:t>
+      <w:r>
+        <w:t>Trollbox chatroom</w:t>
       </w:r>
     </w:p>
     <w:p>
@@ -9632,25 +9504,12 @@
         </w:numPr>
       </w:pPr>
       <w:r>
-        <w:t xml:space="preserve">Bitcoin, Litecoin, </w:t>
-      </w:r>
-      <w:proofErr w:type="spellStart"/>
-      <w:r>
-        <w:t>Namecoin</w:t>
-      </w:r>
-      <w:proofErr w:type="spellEnd"/>
-      <w:r>
-        <w:t xml:space="preserve"> and other cryptocurrency trading</w:t>
-      </w:r>
-    </w:p>
-    <w:p>
-      <w:proofErr w:type="spellStart"/>
-      <w:r>
-        <w:t>BTC_e</w:t>
-      </w:r>
-      <w:proofErr w:type="spellEnd"/>
-      <w:r>
-        <w:t xml:space="preserve"> offers the following trading pairs  </w:t>
+        <w:t>Bitcoin, Litecoin, Namecoin and other cryptocurrency trading</w:t>
+      </w:r>
+    </w:p>
+    <w:p>
+      <w:r>
+        <w:t xml:space="preserve">BTC_e offers the following trading pairs  </w:t>
       </w:r>
       <w:r>
         <w:fldChar w:fldCharType="begin" w:fldLock="1"/>
@@ -9874,60 +9733,84 @@
           <w:b/>
         </w:rPr>
       </w:pPr>
-      <w:bookmarkStart w:id="36" w:name="_Toc431153822"/>
+      <w:bookmarkStart w:id="35" w:name="_Toc431153822"/>
       <w:r>
         <w:rPr>
           <w:b/>
         </w:rPr>
         <w:t>Place</w:t>
       </w:r>
+      <w:bookmarkEnd w:id="35"/>
+    </w:p>
+    <w:p>
+      <w:r>
+        <w:rPr>
+          <w:i/>
+        </w:rPr>
+        <w:t>Webpage:</w:t>
+      </w:r>
+      <w:r>
+        <w:t xml:space="preserve">  </w:t>
+      </w:r>
+      <w:r>
+        <w:t>https://btc-e.com/</w:t>
+      </w:r>
+    </w:p>
+    <w:p>
+      <w:pPr>
+        <w:rPr>
+          <w:i/>
+        </w:rPr>
+      </w:pPr>
+      <w:r>
+        <w:rPr>
+          <w:i/>
+        </w:rPr>
+        <w:t xml:space="preserve">Office location:  </w:t>
+      </w:r>
+      <w:r>
+        <w:t>I</w:t>
+      </w:r>
+      <w:r>
+        <w:t>ts exact location is unknown. Some critics have suggested that it is really based in Russia, rather than Bulgaria</w:t>
+      </w:r>
+      <w:r>
+        <w:t>.</w:t>
+      </w:r>
+    </w:p>
+    <w:p>
+      <w:r>
+        <w:rPr>
+          <w:i/>
+        </w:rPr>
+        <w:t>Customer support:</w:t>
+      </w:r>
+      <w:r>
+        <w:t xml:space="preserve">  Email, online chat</w:t>
+      </w:r>
+    </w:p>
+    <w:p>
+      <w:pPr>
+        <w:ind w:firstLine="720"/>
+        <w:rPr>
+          <w:b/>
+        </w:rPr>
+      </w:pPr>
+      <w:bookmarkStart w:id="36" w:name="_Toc431153823"/>
+      <w:r>
+        <w:rPr>
+          <w:b/>
+        </w:rPr>
+        <w:t>Promotion</w:t>
+      </w:r>
       <w:bookmarkEnd w:id="36"/>
     </w:p>
     <w:p>
       <w:r>
-        <w:rPr>
-          <w:i/>
-        </w:rPr>
-        <w:t>Webpage:</w:t>
-      </w:r>
-      <w:r>
-        <w:t xml:space="preserve">  </w:t>
-      </w:r>
-      <w:r>
-        <w:t>https://btc-e.com/</w:t>
-      </w:r>
-    </w:p>
-    <w:p>
-      <w:pPr>
-        <w:rPr>
-          <w:i/>
-        </w:rPr>
-      </w:pPr>
-      <w:r>
-        <w:rPr>
-          <w:i/>
-        </w:rPr>
-        <w:t xml:space="preserve">Office location:  </w:t>
-      </w:r>
-      <w:r>
-        <w:t>I</w:t>
-      </w:r>
-      <w:r>
-        <w:t>ts exact location is unknown. Some critics have suggested that it is really based in Russia, rather than Bulgaria</w:t>
-      </w:r>
-      <w:r>
-        <w:t>.</w:t>
-      </w:r>
-    </w:p>
-    <w:p>
-      <w:r>
-        <w:rPr>
-          <w:i/>
-        </w:rPr>
-        <w:t>Customer support:</w:t>
-      </w:r>
-      <w:r>
-        <w:t xml:space="preserve">  Email, online chat</w:t>
+        <w:t>BTC_e uses Facebook and Twitter</w:t>
+      </w:r>
+      <w:r>
+        <w:t xml:space="preserve"> as well as posts on Reddit bitcoin boards</w:t>
       </w:r>
     </w:p>
     <w:p>
@@ -9937,27 +9820,36 @@
           <w:b/>
         </w:rPr>
       </w:pPr>
-      <w:bookmarkStart w:id="37" w:name="_Toc431153823"/>
+      <w:bookmarkStart w:id="37" w:name="_Toc431153824"/>
       <w:r>
         <w:rPr>
           <w:b/>
         </w:rPr>
-        <w:t>Promotion</w:t>
+        <w:t>Price</w:t>
       </w:r>
       <w:bookmarkEnd w:id="37"/>
     </w:p>
     <w:p>
-      <w:proofErr w:type="spellStart"/>
-      <w:r>
-        <w:t>BTC_e</w:t>
-      </w:r>
-      <w:proofErr w:type="spellEnd"/>
-      <w:r>
-        <w:t xml:space="preserve"> uses Facebook and Twitter</w:t>
-      </w:r>
-      <w:r>
-        <w:t xml:space="preserve"> as well as posts on Reddit bitcoin boards</w:t>
-      </w:r>
+      <w:r>
+        <w:t>BTC withdraw fee:  0.01 BTC</w:t>
+      </w:r>
+    </w:p>
+    <w:p>
+      <w:r>
+        <w:t>Transaction fee:  .2% - .5%</w:t>
+      </w:r>
+    </w:p>
+    <w:p>
+      <w:pPr>
+        <w:pStyle w:val="Heading2"/>
+      </w:pPr>
+      <w:bookmarkStart w:id="38" w:name="_Toc431153825"/>
+      <w:bookmarkStart w:id="39" w:name="_Toc437701348"/>
+      <w:r>
+        <w:t>LakeBTC</w:t>
+      </w:r>
+      <w:bookmarkEnd w:id="38"/>
+      <w:bookmarkEnd w:id="39"/>
     </w:p>
     <w:p>
       <w:pPr>
@@ -9966,54 +9858,14 @@
           <w:b/>
         </w:rPr>
       </w:pPr>
-      <w:bookmarkStart w:id="38" w:name="_Toc431153824"/>
+      <w:bookmarkStart w:id="40" w:name="_Toc431153826"/>
       <w:r>
         <w:rPr>
           <w:b/>
         </w:rPr>
-        <w:t>Price</w:t>
-      </w:r>
-      <w:bookmarkEnd w:id="38"/>
-    </w:p>
-    <w:p>
-      <w:r>
-        <w:t>BTC withdraw fee:  0.01 BTC</w:t>
-      </w:r>
-    </w:p>
-    <w:p>
-      <w:r>
-        <w:t>Transaction fee:  .2% - .5%</w:t>
-      </w:r>
-    </w:p>
-    <w:p>
-      <w:pPr>
-        <w:pStyle w:val="Heading2"/>
-      </w:pPr>
-      <w:bookmarkStart w:id="39" w:name="_Toc431153825"/>
-      <w:bookmarkStart w:id="40" w:name="_Toc437701348"/>
-      <w:proofErr w:type="spellStart"/>
-      <w:r>
-        <w:t>LakeBTC</w:t>
-      </w:r>
-      <w:bookmarkEnd w:id="39"/>
+        <w:t>Basic Information</w:t>
+      </w:r>
       <w:bookmarkEnd w:id="40"/>
-      <w:proofErr w:type="spellEnd"/>
-    </w:p>
-    <w:p>
-      <w:pPr>
-        <w:ind w:firstLine="720"/>
-        <w:rPr>
-          <w:b/>
-        </w:rPr>
-      </w:pPr>
-      <w:bookmarkStart w:id="41" w:name="_Toc431153826"/>
-      <w:r>
-        <w:rPr>
-          <w:b/>
-        </w:rPr>
-        <w:t>Basic Information</w:t>
-      </w:r>
-      <w:bookmarkEnd w:id="41"/>
     </w:p>
     <w:p>
       <w:r>
@@ -10029,11 +9881,9 @@
         </w:rPr>
         <w:t xml:space="preserve">:  </w:t>
       </w:r>
-      <w:proofErr w:type="spellStart"/>
       <w:r>
         <w:t>LakeBTC</w:t>
       </w:r>
-      <w:proofErr w:type="spellEnd"/>
     </w:p>
     <w:p>
       <w:pPr>
@@ -10047,21 +9897,8 @@
         </w:rPr>
         <w:t xml:space="preserve">Brief History:  </w:t>
       </w:r>
-      <w:proofErr w:type="spellStart"/>
-      <w:r>
-        <w:t>LakeBTC</w:t>
-      </w:r>
-      <w:proofErr w:type="spellEnd"/>
-      <w:r>
-        <w:t xml:space="preserve"> project was started in early 2013 as a virtual bitcoin exchange initially for traders and other financial professionals. Later that year, the exchange was incorporated and operated under the current domain name. </w:t>
-      </w:r>
-      <w:proofErr w:type="spellStart"/>
-      <w:r>
-        <w:t>LakeBTC</w:t>
-      </w:r>
-      <w:proofErr w:type="spellEnd"/>
-      <w:r>
-        <w:t xml:space="preserve"> is currently owned by Lake Investments Limited (BVI), with Shanghai Trading IT, Inc. providing technical and customer support.  To protect your fund, we implemented a number of rigorous mechanisms including SSL encryption, cold storage, 2-step verification, SMS withdrawal confirmation, trade notifications and so on. </w:t>
+      <w:r>
+        <w:t xml:space="preserve">LakeBTC project was started in early 2013 as a virtual bitcoin exchange initially for traders and other financial professionals. Later that year, the exchange was incorporated and operated under the current domain name. LakeBTC is currently owned by Lake Investments Limited (BVI), with Shanghai Trading IT, Inc. providing technical and customer support.  To protect your fund, we implemented a number of rigorous mechanisms including SSL encryption, cold storage, 2-step verification, SMS withdrawal confirmation, trade notifications and so on. </w:t>
       </w:r>
       <w:r>
         <w:fldChar w:fldCharType="begin" w:fldLock="1"/>
@@ -10089,6 +9926,8 @@
       </w:r>
     </w:p>
     <w:p>
+      <w:bookmarkStart w:id="41" w:name="_GoBack"/>
+      <w:bookmarkEnd w:id="41"/>
       <w:r>
         <w:rPr>
           <w:i/>
@@ -10096,13 +9935,8 @@
         <w:t xml:space="preserve">Ownership: </w:t>
       </w:r>
       <w:r>
-        <w:t xml:space="preserve">Thomas </w:t>
-      </w:r>
-      <w:proofErr w:type="spellStart"/>
-      <w:r>
-        <w:t>Xie</w:t>
-      </w:r>
-      <w:proofErr w:type="spellEnd"/>
+        <w:t>Thomas Xie</w:t>
+      </w:r>
     </w:p>
     <w:p>
       <w:r>
@@ -10139,13 +9973,8 @@
           <w:numId w:val="6"/>
         </w:numPr>
       </w:pPr>
-      <w:proofErr w:type="spellStart"/>
-      <w:r>
-        <w:t>LakeBTC</w:t>
-      </w:r>
-      <w:proofErr w:type="spellEnd"/>
-      <w:r>
-        <w:t xml:space="preserve"> also provides bitcoin wallet service to all accounts.</w:t>
+      <w:r>
+        <w:t>LakeBTC also provides bitcoin wallet service to all accounts.</w:t>
       </w:r>
     </w:p>
     <w:p>
@@ -10256,11 +10085,9 @@
       <w:bookmarkEnd w:id="44"/>
     </w:p>
     <w:p>
-      <w:proofErr w:type="spellStart"/>
       <w:r>
         <w:t>LakeBTC</w:t>
       </w:r>
-      <w:proofErr w:type="spellEnd"/>
       <w:r>
         <w:t xml:space="preserve"> uses </w:t>
       </w:r>
@@ -12648,15 +12475,7 @@
         <w:t>Kraken has</w:t>
       </w:r>
       <w:r>
-        <w:t xml:space="preserve"> passed a rigorous proof of reserves audit, verifying that the exchange held more than enough funds to cover customer deposits – a critical step following the </w:t>
-      </w:r>
-      <w:proofErr w:type="spellStart"/>
-      <w:r>
-        <w:t>MtGox</w:t>
-      </w:r>
-      <w:proofErr w:type="spellEnd"/>
-      <w:r>
-        <w:t xml:space="preserve"> bankruptcy. Representatives have stated they plan to hold regular audits in the future.</w:t>
+        <w:t xml:space="preserve"> passed a rigorous proof of reserves audit, verifying that the exchange held more than enough funds to cover customer deposits – a critical step following the MtGox bankruptcy. Representatives have stated they plan to hold regular audits in the future.</w:t>
       </w:r>
     </w:p>
     <w:p>
@@ -12732,15 +12551,7 @@
       </w:pPr>
       <w:r>
         <w:lastRenderedPageBreak/>
-        <w:t xml:space="preserve">Bitcoin, Litecoin, </w:t>
-      </w:r>
-      <w:proofErr w:type="spellStart"/>
-      <w:r>
-        <w:t>Namecoin</w:t>
-      </w:r>
-      <w:proofErr w:type="spellEnd"/>
-      <w:r>
-        <w:t xml:space="preserve">, </w:t>
+        <w:t xml:space="preserve">Bitcoin, Litecoin, Namecoin, </w:t>
       </w:r>
       <w:proofErr w:type="spellStart"/>
       <w:r>
@@ -15004,13 +14815,11 @@
       </w:pPr>
       <w:bookmarkStart w:id="67" w:name="_Toc431153849"/>
       <w:bookmarkStart w:id="68" w:name="_Toc437701352"/>
-      <w:proofErr w:type="spellStart"/>
       <w:r>
         <w:t>Cryptsy</w:t>
       </w:r>
       <w:bookmarkEnd w:id="67"/>
       <w:bookmarkEnd w:id="68"/>
-      <w:proofErr w:type="spellEnd"/>
     </w:p>
     <w:p>
       <w:pPr>
@@ -15042,13 +14851,8 @@
         <w:t>:</w:t>
       </w:r>
       <w:r>
-        <w:t xml:space="preserve">  </w:t>
-      </w:r>
-      <w:proofErr w:type="spellStart"/>
-      <w:r>
-        <w:t>Cryptsy</w:t>
-      </w:r>
-      <w:proofErr w:type="spellEnd"/>
+        <w:t xml:space="preserve">  Cryptsy</w:t>
+      </w:r>
     </w:p>
     <w:p>
       <w:r>
@@ -15057,33 +14861,12 @@
         </w:rPr>
         <w:t xml:space="preserve">Brief History:  </w:t>
       </w:r>
-      <w:proofErr w:type="spellStart"/>
-      <w:r>
-        <w:t>Cryptsy</w:t>
-      </w:r>
-      <w:proofErr w:type="spellEnd"/>
-      <w:r>
-        <w:t xml:space="preserve"> is an exchange with a difference. Its stated aim is to provide a safe environment for users to trade crypto-currencies with other users in an efficient and easy to use manner.  Although the site plans to offer USD deposits and withdrawals soon, at the present time </w:t>
+      <w:r>
+        <w:t xml:space="preserve">Cryptsy is an exchange with a difference. Its stated aim is to provide a safe environment for users to trade crypto-currencies with other users in an efficient and easy to use manner.  Although the site plans to offer USD deposits and withdrawals soon, at the present time </w:t>
       </w:r>
       <w:r>
         <w:lastRenderedPageBreak/>
-        <w:t xml:space="preserve">it is designed to act specifically as an exchange for a huge range of different cryptocurrencies. </w:t>
-      </w:r>
-      <w:proofErr w:type="spellStart"/>
-      <w:r>
-        <w:t>Cryptsy</w:t>
-      </w:r>
-      <w:proofErr w:type="spellEnd"/>
-      <w:r>
-        <w:t xml:space="preserve"> is based in Florida and was launched in May 2013. It currently offers trading between pairs of over 100 types of cryptocurrency.  In the near future, </w:t>
-      </w:r>
-      <w:proofErr w:type="spellStart"/>
-      <w:r>
-        <w:t>Cryptsy</w:t>
-      </w:r>
-      <w:proofErr w:type="spellEnd"/>
-      <w:r>
-        <w:t xml:space="preserve"> plans to offer further services, including cryptocurrency escrow and merchant services for cryptocurrency transactions, as well as USD exchange.</w:t>
+        <w:t>it is designed to act specifically as an exchange for a huge range of different cryptocurrencies. Cryptsy is based in Florida and was launched in May 2013. It currently offers trading between pairs of over 100 types of cryptocurrency.  In the near future, Cryptsy plans to offer further services, including cryptocurrency escrow and merchant services for cryptocurrency transactions, as well as USD exchange.</w:t>
       </w:r>
       <w:r>
         <w:fldChar w:fldCharType="begin" w:fldLock="1"/>
@@ -15128,23 +14911,7 @@
         <w:t xml:space="preserve">Legal Issues:  </w:t>
       </w:r>
       <w:r>
-        <w:t xml:space="preserve">Because </w:t>
-      </w:r>
-      <w:proofErr w:type="spellStart"/>
-      <w:r>
-        <w:t>Cryptsy</w:t>
-      </w:r>
-      <w:proofErr w:type="spellEnd"/>
-      <w:r>
-        <w:t xml:space="preserve"> does not offer fiat exchange, it is not currently bound by the rules that other exchanges are subject to. This means it is straightforward and easy to get started with, albeit at the cost of not being able to convert cryptocurrencies into USD or other physical currencies. The result is that </w:t>
-      </w:r>
-      <w:proofErr w:type="spellStart"/>
-      <w:r>
-        <w:t>Cryptsy</w:t>
-      </w:r>
-      <w:proofErr w:type="spellEnd"/>
-      <w:r>
-        <w:t xml:space="preserve"> has become the go-to exchange for almost all minor cryptocurrencies.</w:t>
+        <w:t>Because Cryptsy does not offer fiat exchange, it is not currently bound by the rules that other exchanges are subject to. This means it is straightforward and easy to get started with, albeit at the cost of not being able to convert cryptocurrencies into USD or other physical currencies. The result is that Cryptsy has become the go-to exchange for almost all minor cryptocurrencies.</w:t>
       </w:r>
       <w:r>
         <w:fldChar w:fldCharType="begin" w:fldLock="1"/>
@@ -15405,14 +15172,12 @@
       <w:bookmarkEnd w:id="72"/>
     </w:p>
     <w:p>
-      <w:proofErr w:type="spellStart"/>
       <w:r>
         <w:t>C</w:t>
       </w:r>
       <w:r>
         <w:t>ryptsy</w:t>
       </w:r>
-      <w:proofErr w:type="spellEnd"/>
       <w:r>
         <w:t xml:space="preserve"> uses </w:t>
       </w:r>
@@ -15450,23 +15215,13 @@
           <w:shd w:val="clear" w:color="auto" w:fill="FFFFFF"/>
         </w:rPr>
       </w:pPr>
-      <w:proofErr w:type="spellStart"/>
       <w:r>
         <w:rPr>
           <w:rFonts w:cs="Times New Roman"/>
           <w:szCs w:val="24"/>
           <w:shd w:val="clear" w:color="auto" w:fill="FFFFFF"/>
         </w:rPr>
-        <w:t>Cryptsy</w:t>
-      </w:r>
-      <w:proofErr w:type="spellEnd"/>
-      <w:r>
-        <w:rPr>
-          <w:rFonts w:cs="Times New Roman"/>
-          <w:szCs w:val="24"/>
-          <w:shd w:val="clear" w:color="auto" w:fill="FFFFFF"/>
-        </w:rPr>
-        <w:t xml:space="preserve"> charges a base fee which is typically aligned with the network fee imposed by each coin + 0.5%.</w:t>
+        <w:t>Cryptsy charges a base fee which is typically aligned with the network fee imposed by each coin + 0.5%.</w:t>
       </w:r>
     </w:p>
     <w:p>
@@ -18677,7 +18432,6 @@
                 <w:sz w:val="22"/>
               </w:rPr>
             </w:pPr>
-            <w:proofErr w:type="spellStart"/>
             <w:r>
               <w:rPr>
                 <w:rFonts w:ascii="Calibri" w:eastAsia="Times New Roman" w:hAnsi="Calibri" w:cs="Times New Roman"/>
@@ -18688,7 +18442,6 @@
               </w:rPr>
               <w:t>Bitfinex</w:t>
             </w:r>
-            <w:proofErr w:type="spellEnd"/>
           </w:p>
         </w:tc>
         <w:tc>
@@ -18757,7 +18510,6 @@
                 <w:sz w:val="22"/>
               </w:rPr>
             </w:pPr>
-            <w:proofErr w:type="spellStart"/>
             <w:r>
               <w:rPr>
                 <w:rFonts w:ascii="Calibri" w:eastAsia="Times New Roman" w:hAnsi="Calibri" w:cs="Times New Roman"/>
@@ -18768,7 +18520,6 @@
               </w:rPr>
               <w:t>BTC_e</w:t>
             </w:r>
-            <w:proofErr w:type="spellEnd"/>
           </w:p>
         </w:tc>
         <w:tc>
@@ -18798,7 +18549,6 @@
                 <w:sz w:val="22"/>
               </w:rPr>
             </w:pPr>
-            <w:proofErr w:type="spellStart"/>
             <w:r>
               <w:rPr>
                 <w:rFonts w:ascii="Calibri" w:eastAsia="Times New Roman" w:hAnsi="Calibri" w:cs="Times New Roman"/>
@@ -18809,7 +18559,6 @@
               </w:rPr>
               <w:t>LakeBTC</w:t>
             </w:r>
-            <w:proofErr w:type="spellEnd"/>
           </w:p>
         </w:tc>
       </w:tr>
@@ -20339,7 +20088,6 @@
                 <w:sz w:val="22"/>
               </w:rPr>
             </w:pPr>
-            <w:proofErr w:type="spellStart"/>
             <w:r>
               <w:rPr>
                 <w:rFonts w:ascii="Calibri" w:eastAsia="Times New Roman" w:hAnsi="Calibri" w:cs="Times New Roman"/>
@@ -20350,7 +20098,6 @@
               </w:rPr>
               <w:t>Cryptsy</w:t>
             </w:r>
-            <w:proofErr w:type="spellEnd"/>
           </w:p>
         </w:tc>
       </w:tr>
@@ -37673,10 +37420,148 @@
       </w:r>
     </w:p>
     <w:p>
+      <w:proofErr w:type="gramStart"/>
+      <w:r>
+        <w:t>Bitfinex.</w:t>
+      </w:r>
+      <w:proofErr w:type="gramEnd"/>
+      <w:r>
+        <w:t xml:space="preserve"> </w:t>
+      </w:r>
+      <w:proofErr w:type="gramStart"/>
+      <w:r>
+        <w:t>(</w:t>
+      </w:r>
+      <w:proofErr w:type="spellStart"/>
+      <w:r>
+        <w:t>n.d.</w:t>
+      </w:r>
+      <w:proofErr w:type="spellEnd"/>
+      <w:r>
+        <w:t>).</w:t>
+      </w:r>
+      <w:proofErr w:type="gramEnd"/>
+      <w:r>
+        <w:t xml:space="preserve"> Retrieved from https://www.bitfinex.com/</w:t>
+      </w:r>
+    </w:p>
+    <w:p>
+      <w:proofErr w:type="gramStart"/>
+      <w:r>
+        <w:t>Bitstamp Bitcoin Exchange News.</w:t>
+      </w:r>
+      <w:proofErr w:type="gramEnd"/>
+      <w:r>
+        <w:t xml:space="preserve"> </w:t>
+      </w:r>
+      <w:proofErr w:type="gramStart"/>
+      <w:r>
+        <w:t>(</w:t>
+      </w:r>
+      <w:proofErr w:type="spellStart"/>
+      <w:r>
+        <w:t>n.d.</w:t>
+      </w:r>
+      <w:proofErr w:type="spellEnd"/>
+      <w:r>
+        <w:t>).</w:t>
+      </w:r>
+      <w:proofErr w:type="gramEnd"/>
+      <w:r>
+        <w:t xml:space="preserve"> Retrieved from http://www.coindesk.com/companies/exchanges/bitstamp/</w:t>
+      </w:r>
+    </w:p>
+    <w:p>
+      <w:r>
+        <w:t xml:space="preserve">Bitstamp Facebook. </w:t>
+      </w:r>
+      <w:proofErr w:type="gramStart"/>
+      <w:r>
+        <w:t>(</w:t>
+      </w:r>
+      <w:proofErr w:type="spellStart"/>
+      <w:r>
+        <w:t>n.d.</w:t>
+      </w:r>
+      <w:proofErr w:type="spellEnd"/>
+      <w:r>
+        <w:t>).</w:t>
+      </w:r>
+      <w:proofErr w:type="gramEnd"/>
+      <w:r>
+        <w:t xml:space="preserve"> Retrieved from https://www.facebook.com/Bitstamp</w:t>
+      </w:r>
+    </w:p>
+    <w:p>
+      <w:r>
+        <w:t xml:space="preserve">Bitstamp Review. </w:t>
+      </w:r>
+      <w:proofErr w:type="gramStart"/>
+      <w:r>
+        <w:t>(</w:t>
+      </w:r>
+      <w:proofErr w:type="spellStart"/>
+      <w:r>
+        <w:t>n.d.</w:t>
+      </w:r>
+      <w:proofErr w:type="spellEnd"/>
+      <w:r>
+        <w:t>).</w:t>
+      </w:r>
+      <w:proofErr w:type="gramEnd"/>
+      <w:r>
+        <w:t xml:space="preserve"> Retrieved from http://theblogchain.com/bitcoin-exchange-reviews/bitstamp-review/</w:t>
+      </w:r>
+    </w:p>
+    <w:p>
+      <w:proofErr w:type="gramStart"/>
+      <w:r>
+        <w:t>BTC_e. (</w:t>
+      </w:r>
+      <w:proofErr w:type="spellStart"/>
+      <w:r>
+        <w:t>n.d.</w:t>
+      </w:r>
+      <w:proofErr w:type="spellEnd"/>
+      <w:r>
+        <w:t>).</w:t>
+      </w:r>
+      <w:proofErr w:type="gramEnd"/>
+      <w:r>
+        <w:t xml:space="preserve"> Retrieved from https://btc-e.com/</w:t>
+      </w:r>
+    </w:p>
+    <w:p>
+      <w:proofErr w:type="gramStart"/>
+      <w:r>
+        <w:t>Coinbase.</w:t>
+      </w:r>
+      <w:proofErr w:type="gramEnd"/>
+      <w:r>
+        <w:t xml:space="preserve"> </w:t>
+      </w:r>
+      <w:proofErr w:type="gramStart"/>
+      <w:r>
+        <w:t>(</w:t>
+      </w:r>
+      <w:proofErr w:type="spellStart"/>
+      <w:r>
+        <w:t>n.d.</w:t>
+      </w:r>
+      <w:proofErr w:type="spellEnd"/>
+      <w:r>
+        <w:t>).</w:t>
+      </w:r>
+      <w:proofErr w:type="gramEnd"/>
+      <w:r>
+        <w:t xml:space="preserve"> Retrieved from https://www.coinbase.com/</w:t>
+      </w:r>
+    </w:p>
+    <w:p>
       <w:proofErr w:type="spellStart"/>
       <w:proofErr w:type="gramStart"/>
       <w:r>
-        <w:t>Bitfinex</w:t>
+        <w:t>CoinSetter</w:t>
       </w:r>
       <w:proofErr w:type="spellEnd"/>
       <w:r>
@@ -37700,13 +37585,13 @@
       </w:r>
       <w:proofErr w:type="gramEnd"/>
       <w:r>
-        <w:t xml:space="preserve"> Retrieved from https://www.bitfinex.com/</w:t>
+        <w:t xml:space="preserve"> Retrieved from https://www.coinsetter.com/</w:t>
       </w:r>
     </w:p>
     <w:p>
       <w:proofErr w:type="gramStart"/>
       <w:r>
-        <w:t>Bitstamp Bitcoin Exchange News.</w:t>
+        <w:t>Kraken.</w:t>
       </w:r>
       <w:proofErr w:type="gramEnd"/>
       <w:r>
@@ -37726,166 +37611,13 @@
       </w:r>
       <w:proofErr w:type="gramEnd"/>
       <w:r>
-        <w:t xml:space="preserve"> Retrieved from http://www.coindesk.com/companies/exchanges/bitstamp/</w:t>
-      </w:r>
-    </w:p>
-    <w:p>
-      <w:r>
-        <w:t xml:space="preserve">Bitstamp Facebook. </w:t>
-      </w:r>
+        <w:t xml:space="preserve"> Retrieved from https://www.kraken.com/</w:t>
+      </w:r>
+    </w:p>
+    <w:p>
       <w:proofErr w:type="gramStart"/>
       <w:r>
-        <w:t>(</w:t>
-      </w:r>
-      <w:proofErr w:type="spellStart"/>
-      <w:r>
-        <w:t>n.d.</w:t>
-      </w:r>
-      <w:proofErr w:type="spellEnd"/>
-      <w:r>
-        <w:t>).</w:t>
-      </w:r>
-      <w:proofErr w:type="gramEnd"/>
-      <w:r>
-        <w:t xml:space="preserve"> Retrieved from https://www.facebook.com/Bitstamp</w:t>
-      </w:r>
-    </w:p>
-    <w:p>
-      <w:r>
-        <w:t xml:space="preserve">Bitstamp Review. </w:t>
-      </w:r>
-      <w:proofErr w:type="gramStart"/>
-      <w:r>
-        <w:t>(</w:t>
-      </w:r>
-      <w:proofErr w:type="spellStart"/>
-      <w:r>
-        <w:t>n.d.</w:t>
-      </w:r>
-      <w:proofErr w:type="spellEnd"/>
-      <w:r>
-        <w:t>).</w:t>
-      </w:r>
-      <w:proofErr w:type="gramEnd"/>
-      <w:r>
-        <w:t xml:space="preserve"> Retrieved from http://theblogchain.com/bitcoin-exchange-reviews/bitstamp-review/</w:t>
-      </w:r>
-    </w:p>
-    <w:p>
-      <w:proofErr w:type="spellStart"/>
-      <w:proofErr w:type="gramStart"/>
-      <w:r>
-        <w:t>BTC_e</w:t>
-      </w:r>
-      <w:proofErr w:type="spellEnd"/>
-      <w:r>
-        <w:t>. (</w:t>
-      </w:r>
-      <w:proofErr w:type="spellStart"/>
-      <w:r>
-        <w:t>n.d.</w:t>
-      </w:r>
-      <w:proofErr w:type="spellEnd"/>
-      <w:r>
-        <w:t>).</w:t>
-      </w:r>
-      <w:proofErr w:type="gramEnd"/>
-      <w:r>
-        <w:t xml:space="preserve"> Retrieved from https://btc-e.com/</w:t>
-      </w:r>
-    </w:p>
-    <w:p>
-      <w:proofErr w:type="gramStart"/>
-      <w:r>
-        <w:t>Coinbase.</w:t>
-      </w:r>
-      <w:proofErr w:type="gramEnd"/>
-      <w:r>
-        <w:t xml:space="preserve"> </w:t>
-      </w:r>
-      <w:proofErr w:type="gramStart"/>
-      <w:r>
-        <w:t>(</w:t>
-      </w:r>
-      <w:proofErr w:type="spellStart"/>
-      <w:r>
-        <w:t>n.d.</w:t>
-      </w:r>
-      <w:proofErr w:type="spellEnd"/>
-      <w:r>
-        <w:t>).</w:t>
-      </w:r>
-      <w:proofErr w:type="gramEnd"/>
-      <w:r>
-        <w:t xml:space="preserve"> Retrieved from https://www.coinbase.com/</w:t>
-      </w:r>
-    </w:p>
-    <w:p>
-      <w:proofErr w:type="spellStart"/>
-      <w:proofErr w:type="gramStart"/>
-      <w:r>
-        <w:t>CoinSetter</w:t>
-      </w:r>
-      <w:proofErr w:type="spellEnd"/>
-      <w:r>
-        <w:t>.</w:t>
-      </w:r>
-      <w:proofErr w:type="gramEnd"/>
-      <w:r>
-        <w:t xml:space="preserve"> </w:t>
-      </w:r>
-      <w:proofErr w:type="gramStart"/>
-      <w:r>
-        <w:t>(</w:t>
-      </w:r>
-      <w:proofErr w:type="spellStart"/>
-      <w:r>
-        <w:t>n.d.</w:t>
-      </w:r>
-      <w:proofErr w:type="spellEnd"/>
-      <w:r>
-        <w:t>).</w:t>
-      </w:r>
-      <w:proofErr w:type="gramEnd"/>
-      <w:r>
-        <w:t xml:space="preserve"> Retrieved from https://www.coinsetter.com/</w:t>
-      </w:r>
-    </w:p>
-    <w:p>
-      <w:proofErr w:type="gramStart"/>
-      <w:r>
-        <w:t>Kraken.</w:t>
-      </w:r>
-      <w:proofErr w:type="gramEnd"/>
-      <w:r>
-        <w:t xml:space="preserve"> </w:t>
-      </w:r>
-      <w:proofErr w:type="gramStart"/>
-      <w:r>
-        <w:t>(</w:t>
-      </w:r>
-      <w:proofErr w:type="spellStart"/>
-      <w:r>
-        <w:t>n.d.</w:t>
-      </w:r>
-      <w:proofErr w:type="spellEnd"/>
-      <w:r>
-        <w:t>).</w:t>
-      </w:r>
-      <w:proofErr w:type="gramEnd"/>
-      <w:r>
-        <w:t xml:space="preserve"> Retrieved from https://www.kraken.com/</w:t>
-      </w:r>
-    </w:p>
-    <w:p>
-      <w:proofErr w:type="spellStart"/>
-      <w:proofErr w:type="gramStart"/>
-      <w:r>
-        <w:t>LakeBTC</w:t>
-      </w:r>
-      <w:proofErr w:type="spellEnd"/>
-      <w:r>
-        <w:t>.</w:t>
+        <w:t>LakeBTC.</w:t>
       </w:r>
       <w:proofErr w:type="gramEnd"/>
       <w:r>
@@ -38075,7 +37807,7 @@
       <w:rPr>
         <w:noProof/>
       </w:rPr>
-      <w:t>1</w:t>
+      <w:t>24</w:t>
     </w:r>
     <w:r>
       <w:rPr>
@@ -52273,7 +52005,7 @@
 </file>
 
 <file path=customXml/itemProps1.xml><?xml version="1.0" encoding="utf-8"?>
-<ds:datastoreItem xmlns:ds="http://schemas.openxmlformats.org/officeDocument/2006/customXml" ds:itemID="{43449E51-7E78-4EDE-8C41-4B5206343717}">
+<ds:datastoreItem xmlns:ds="http://schemas.openxmlformats.org/officeDocument/2006/customXml" ds:itemID="{D3FB53E8-03D3-44B4-B143-7EA77B651825}">
   <ds:schemaRefs>
     <ds:schemaRef ds:uri="http://schemas.openxmlformats.org/officeDocument/2006/bibliography"/>
   </ds:schemaRefs>

--- a/TODO/FINAL_DRAFT.docx
+++ b/TODO/FINAL_DRAFT.docx
@@ -9926,44 +9926,42 @@
       </w:r>
     </w:p>
     <w:p>
-      <w:bookmarkStart w:id="41" w:name="_GoBack"/>
+      <w:r>
+        <w:rPr>
+          <w:i/>
+        </w:rPr>
+        <w:t xml:space="preserve">Ownership: </w:t>
+      </w:r>
+      <w:r>
+        <w:t>Thomas Xie</w:t>
+      </w:r>
+    </w:p>
+    <w:p>
+      <w:r>
+        <w:rPr>
+          <w:i/>
+        </w:rPr>
+        <w:t>Year Founded:</w:t>
+      </w:r>
+      <w:r>
+        <w:t xml:space="preserve">  2013</w:t>
+      </w:r>
+    </w:p>
+    <w:p>
+      <w:pPr>
+        <w:ind w:firstLine="360"/>
+        <w:rPr>
+          <w:b/>
+        </w:rPr>
+      </w:pPr>
+      <w:bookmarkStart w:id="41" w:name="_Toc431153827"/>
+      <w:r>
+        <w:rPr>
+          <w:b/>
+        </w:rPr>
+        <w:t>Product</w:t>
+      </w:r>
       <w:bookmarkEnd w:id="41"/>
-      <w:r>
-        <w:rPr>
-          <w:i/>
-        </w:rPr>
-        <w:t xml:space="preserve">Ownership: </w:t>
-      </w:r>
-      <w:r>
-        <w:t>Thomas Xie</w:t>
-      </w:r>
-    </w:p>
-    <w:p>
-      <w:r>
-        <w:rPr>
-          <w:i/>
-        </w:rPr>
-        <w:t>Year Founded:</w:t>
-      </w:r>
-      <w:r>
-        <w:t xml:space="preserve">  2013</w:t>
-      </w:r>
-    </w:p>
-    <w:p>
-      <w:pPr>
-        <w:ind w:firstLine="360"/>
-        <w:rPr>
-          <w:b/>
-        </w:rPr>
-      </w:pPr>
-      <w:bookmarkStart w:id="42" w:name="_Toc431153827"/>
-      <w:r>
-        <w:rPr>
-          <w:b/>
-        </w:rPr>
-        <w:t>Product</w:t>
-      </w:r>
-      <w:bookmarkEnd w:id="42"/>
     </w:p>
     <w:p>
       <w:pPr>
@@ -10020,52 +10018,85 @@
           <w:b/>
         </w:rPr>
       </w:pPr>
-      <w:bookmarkStart w:id="43" w:name="_Toc431153828"/>
+      <w:bookmarkStart w:id="42" w:name="_Toc431153828"/>
       <w:r>
         <w:rPr>
           <w:b/>
         </w:rPr>
         <w:t>Place</w:t>
       </w:r>
+      <w:bookmarkEnd w:id="42"/>
+    </w:p>
+    <w:p>
+      <w:r>
+        <w:rPr>
+          <w:i/>
+        </w:rPr>
+        <w:t xml:space="preserve">Webpage:  </w:t>
+      </w:r>
+      <w:r>
+        <w:t>https://www.lakebtc.com/</w:t>
+      </w:r>
+    </w:p>
+    <w:p>
+      <w:r>
+        <w:rPr>
+          <w:i/>
+        </w:rPr>
+        <w:t xml:space="preserve">Office location: </w:t>
+      </w:r>
+      <w:r>
+        <w:rPr>
+          <w:i/>
+        </w:rPr>
+        <w:t xml:space="preserve"> </w:t>
+      </w:r>
+      <w:r>
+        <w:t>Shanghai</w:t>
+      </w:r>
+    </w:p>
+    <w:p>
+      <w:r>
+        <w:rPr>
+          <w:i/>
+        </w:rPr>
+        <w:t>Customer support:</w:t>
+      </w:r>
+      <w:r>
+        <w:t xml:space="preserve">   Email, Phone or Twitter</w:t>
+      </w:r>
+    </w:p>
+    <w:p>
+      <w:pPr>
+        <w:ind w:firstLine="720"/>
+        <w:rPr>
+          <w:b/>
+        </w:rPr>
+      </w:pPr>
+      <w:bookmarkStart w:id="43" w:name="_Toc431153829"/>
+      <w:r>
+        <w:rPr>
+          <w:b/>
+        </w:rPr>
+        <w:t>Promotion</w:t>
+      </w:r>
       <w:bookmarkEnd w:id="43"/>
     </w:p>
     <w:p>
       <w:r>
-        <w:rPr>
-          <w:i/>
-        </w:rPr>
-        <w:t xml:space="preserve">Webpage:  </w:t>
-      </w:r>
-      <w:r>
-        <w:t>https://www.lakebtc.com/</w:t>
-      </w:r>
-    </w:p>
-    <w:p>
-      <w:r>
-        <w:rPr>
-          <w:i/>
-        </w:rPr>
-        <w:t xml:space="preserve">Office location: </w:t>
-      </w:r>
-      <w:r>
-        <w:rPr>
-          <w:i/>
-        </w:rPr>
-        <w:t xml:space="preserve"> </w:t>
-      </w:r>
-      <w:r>
-        <w:t>Shanghai</w:t>
-      </w:r>
-    </w:p>
-    <w:p>
-      <w:r>
-        <w:rPr>
-          <w:i/>
-        </w:rPr>
-        <w:t>Customer support:</w:t>
-      </w:r>
-      <w:r>
-        <w:t xml:space="preserve">   Email, Phone or Twitter</w:t>
+        <w:t>LakeBTC</w:t>
+      </w:r>
+      <w:r>
+        <w:t xml:space="preserve"> uses </w:t>
+      </w:r>
+      <w:r>
+        <w:t>social media platforms such as; Facebook,</w:t>
+      </w:r>
+      <w:r>
+        <w:t xml:space="preserve"> Twitter</w:t>
+      </w:r>
+      <w:r>
+        <w:t>, Linked in and Reddit to promote the exchange.</w:t>
       </w:r>
     </w:p>
     <w:p>
@@ -10075,47 +10106,14 @@
           <w:b/>
         </w:rPr>
       </w:pPr>
-      <w:bookmarkStart w:id="44" w:name="_Toc431153829"/>
+      <w:bookmarkStart w:id="44" w:name="_Toc431153830"/>
       <w:r>
         <w:rPr>
           <w:b/>
         </w:rPr>
-        <w:t>Promotion</w:t>
+        <w:t>Price</w:t>
       </w:r>
       <w:bookmarkEnd w:id="44"/>
-    </w:p>
-    <w:p>
-      <w:r>
-        <w:t>LakeBTC</w:t>
-      </w:r>
-      <w:r>
-        <w:t xml:space="preserve"> uses </w:t>
-      </w:r>
-      <w:r>
-        <w:t>social media platforms such as; Facebook,</w:t>
-      </w:r>
-      <w:r>
-        <w:t xml:space="preserve"> Twitter</w:t>
-      </w:r>
-      <w:r>
-        <w:t>, Linked in and Reddit to promote the exchange.</w:t>
-      </w:r>
-    </w:p>
-    <w:p>
-      <w:pPr>
-        <w:ind w:firstLine="720"/>
-        <w:rPr>
-          <w:b/>
-        </w:rPr>
-      </w:pPr>
-      <w:bookmarkStart w:id="45" w:name="_Toc431153830"/>
-      <w:r>
-        <w:rPr>
-          <w:b/>
-        </w:rPr>
-        <w:t>Price</w:t>
-      </w:r>
-      <w:bookmarkEnd w:id="45"/>
     </w:p>
     <w:p>
       <w:r>
@@ -11029,186 +11027,158 @@
       <w:pPr>
         <w:pStyle w:val="Heading2"/>
       </w:pPr>
-      <w:bookmarkStart w:id="46" w:name="_Toc431153831"/>
-      <w:bookmarkStart w:id="47" w:name="_Toc437701349"/>
-      <w:proofErr w:type="spellStart"/>
+      <w:bookmarkStart w:id="45" w:name="_Toc431153831"/>
+      <w:bookmarkStart w:id="46" w:name="_Toc437701349"/>
       <w:r>
         <w:t>OkCoin_Intl</w:t>
       </w:r>
+      <w:bookmarkEnd w:id="45"/>
       <w:bookmarkEnd w:id="46"/>
+    </w:p>
+    <w:p>
+      <w:pPr>
+        <w:ind w:firstLine="720"/>
+        <w:rPr>
+          <w:b/>
+        </w:rPr>
+      </w:pPr>
+      <w:bookmarkStart w:id="47" w:name="_Toc431153832"/>
+      <w:r>
+        <w:rPr>
+          <w:b/>
+        </w:rPr>
+        <w:t>Basic Information</w:t>
+      </w:r>
       <w:bookmarkEnd w:id="47"/>
-      <w:proofErr w:type="spellEnd"/>
-    </w:p>
-    <w:p>
-      <w:pPr>
-        <w:ind w:firstLine="720"/>
+    </w:p>
+    <w:p>
+      <w:r>
+        <w:rPr>
+          <w:i/>
+        </w:rPr>
+        <w:t>Business Name</w:t>
+      </w:r>
+      <w:r>
+        <w:rPr>
+          <w:i/>
+        </w:rPr>
+        <w:t>:</w:t>
+      </w:r>
+      <w:r>
+        <w:rPr>
+          <w:color w:val="E36C0A" w:themeColor="accent6" w:themeShade="BF"/>
+        </w:rPr>
+        <w:t xml:space="preserve">  </w:t>
+      </w:r>
+      <w:r>
+        <w:t>OkCoin_Intl</w:t>
+      </w:r>
+    </w:p>
+    <w:p>
+      <w:r>
+        <w:rPr>
+          <w:i/>
+        </w:rPr>
+        <w:t xml:space="preserve">Brief History:  </w:t>
+      </w:r>
+      <w:r>
+        <w:t xml:space="preserve">OKCoin.com is a worldwide digital currency trading platform founded in 2013. In early March 2014, OKCoin reached a BTC transaction volume of roughly 293,000 BTC and an LTC transaction volume of roughly 12.9 million LTC. This is the highest crypto-currency transaction volume that any exchange, the world over, has ever had. They constantly strive to </w:t>
+      </w:r>
+      <w:r>
+        <w:lastRenderedPageBreak/>
+        <w:t>provide their users with the best system, products, and services in the industry.  OkCoin_Intl employ a team that is young, professional, meticulous, dedicated, and thirsty for success. Their team consists of employees with extensive experience working at Google, Alibaba, Baidu, IBM, Microsoft, and other industry leading companies.</w:t>
+      </w:r>
+      <w:r>
+        <w:fldChar w:fldCharType="begin" w:fldLock="1"/>
+      </w:r>
+      <w:r>
+        <w:instrText>ADDIN CSL_CITATION { "citationItems" : [ { "id" : "ITEM-1", "itemData" : { "URL" : "https://www.okcoin.com/", "id" : "ITEM-1", "issued" : { "date-parts" : [ [ "0" ] ] }, "title" : "OkCoin_Intl", "type" : "webpage" }, "uris" : [ "http://www.mendeley.com/documents/?uuid=e1e37bfb-bcd8-4103-9f31-ff190b474f32" ] } ], "mendeley" : { "formattedCitation" : "(\u201cOkCoin_Intl,\u201d n.d.)", "plainTextFormattedCitation" : "(\u201cOkCoin_Intl,\u201d n.d.)", "previouslyFormattedCitation" : "(\u201cOkCoin_Intl,\u201d n.d.)" }, "properties" : { "noteIndex" : 0 }, "schema" : "https://github.com/citation-style-language/schema/raw/master/csl-citation.json" }</w:instrText>
+      </w:r>
+      <w:r>
+        <w:fldChar w:fldCharType="separate"/>
+      </w:r>
+      <w:r>
+        <w:rPr>
+          <w:noProof/>
+        </w:rPr>
+        <w:t>(“OkCoin_Intl,” n.d.)</w:t>
+      </w:r>
+      <w:r>
+        <w:fldChar w:fldCharType="end"/>
+      </w:r>
+      <w:r>
+        <w:t xml:space="preserve"> </w:t>
+      </w:r>
+    </w:p>
+    <w:p>
+      <w:r>
+        <w:rPr>
+          <w:i/>
+        </w:rPr>
+        <w:t xml:space="preserve">Number of Employees:  </w:t>
+      </w:r>
+      <w:r>
+        <w:t>51-200 employees</w:t>
+      </w:r>
+      <w:r>
+        <w:t xml:space="preserve"> </w:t>
+      </w:r>
+      <w:r>
+        <w:fldChar w:fldCharType="begin" w:fldLock="1"/>
+      </w:r>
+      <w:r>
+        <w:instrText>ADDIN CSL_CITATION { "citationItems" : [ { "id" : "ITEM-1", "itemData" : { "URL" : "https://www.linkedin.com/company/okcoin", "id" : "ITEM-1", "issued" : { "date-parts" : [ [ "0" ] ] }, "title" : "OkCoin LinkedIn", "type" : "webpage" }, "uris" : [ "http://www.mendeley.com/documents/?uuid=728dce8c-0c70-4146-a1a8-2be32bf2fbf4" ] } ], "mendeley" : { "formattedCitation" : "(\u201cOkCoin LinkedIn,\u201d n.d.)", "plainTextFormattedCitation" : "(\u201cOkCoin LinkedIn,\u201d n.d.)", "previouslyFormattedCitation" : "(\u201cOkCoin LinkedIn,\u201d n.d.)" }, "properties" : { "noteIndex" : 0 }, "schema" : "https://github.com/citation-style-language/schema/raw/master/csl-citation.json" }</w:instrText>
+      </w:r>
+      <w:r>
+        <w:fldChar w:fldCharType="separate"/>
+      </w:r>
+      <w:r>
+        <w:rPr>
+          <w:noProof/>
+        </w:rPr>
+        <w:t>(“OkCoin LinkedIn,” n.d.)</w:t>
+      </w:r>
+      <w:r>
+        <w:fldChar w:fldCharType="end"/>
+      </w:r>
+    </w:p>
+    <w:p>
+      <w:r>
+        <w:rPr>
+          <w:i/>
+        </w:rPr>
+        <w:t xml:space="preserve">CEO:  </w:t>
+      </w:r>
+      <w:r>
+        <w:t xml:space="preserve"> Mingxing Xu</w:t>
+      </w:r>
+    </w:p>
+    <w:p>
+      <w:r>
+        <w:rPr>
+          <w:i/>
+        </w:rPr>
+        <w:t xml:space="preserve">Year Founded:  </w:t>
+      </w:r>
+      <w:r>
+        <w:t>2013</w:t>
+      </w:r>
+    </w:p>
+    <w:p>
+      <w:pPr>
+        <w:ind w:firstLine="360"/>
         <w:rPr>
           <w:b/>
         </w:rPr>
       </w:pPr>
-      <w:bookmarkStart w:id="48" w:name="_Toc431153832"/>
+      <w:bookmarkStart w:id="48" w:name="_Toc431153833"/>
       <w:r>
         <w:rPr>
           <w:b/>
         </w:rPr>
-        <w:t>Basic Information</w:t>
+        <w:t>Product</w:t>
       </w:r>
       <w:bookmarkEnd w:id="48"/>
-    </w:p>
-    <w:p>
-      <w:r>
-        <w:rPr>
-          <w:i/>
-        </w:rPr>
-        <w:t>Business Name</w:t>
-      </w:r>
-      <w:r>
-        <w:rPr>
-          <w:i/>
-        </w:rPr>
-        <w:t>:</w:t>
-      </w:r>
-      <w:r>
-        <w:rPr>
-          <w:color w:val="E36C0A" w:themeColor="accent6" w:themeShade="BF"/>
-        </w:rPr>
-        <w:t xml:space="preserve">  </w:t>
-      </w:r>
-      <w:proofErr w:type="spellStart"/>
-      <w:r>
-        <w:t>OkCoin_Intl</w:t>
-      </w:r>
-      <w:proofErr w:type="spellEnd"/>
-    </w:p>
-    <w:p>
-      <w:r>
-        <w:rPr>
-          <w:i/>
-        </w:rPr>
-        <w:t xml:space="preserve">Brief History:  </w:t>
-      </w:r>
-      <w:r>
-        <w:t xml:space="preserve">OKCoin.com is a worldwide digital currency trading platform founded in 2013. In early March 2014, </w:t>
-      </w:r>
-      <w:proofErr w:type="spellStart"/>
-      <w:r>
-        <w:t>OKCoin</w:t>
-      </w:r>
-      <w:proofErr w:type="spellEnd"/>
-      <w:r>
-        <w:t xml:space="preserve"> reached a BTC transaction volume of roughly 293,000 BTC and an LTC transaction volume of roughly 12.9 million LTC. This is the highest crypto-currency transaction volume that any exchange, the world over, has ever had. They constantly strive to </w:t>
-      </w:r>
-      <w:r>
-        <w:lastRenderedPageBreak/>
-        <w:t xml:space="preserve">provide their users with the best system, products, and services in the industry.  </w:t>
-      </w:r>
-      <w:proofErr w:type="spellStart"/>
-      <w:r>
-        <w:t>OkCoin_Intl</w:t>
-      </w:r>
-      <w:proofErr w:type="spellEnd"/>
-      <w:r>
-        <w:t xml:space="preserve"> employ a team that is young, professional, meticulous, dedicated, and thirsty for success. Their team consists of employees with extensive experience working at Google, Alibaba, Baidu, IBM, Microsoft, and other industry leading companies.</w:t>
-      </w:r>
-      <w:r>
-        <w:fldChar w:fldCharType="begin" w:fldLock="1"/>
-      </w:r>
-      <w:r>
-        <w:instrText>ADDIN CSL_CITATION { "citationItems" : [ { "id" : "ITEM-1", "itemData" : { "URL" : "https://www.okcoin.com/", "id" : "ITEM-1", "issued" : { "date-parts" : [ [ "0" ] ] }, "title" : "OkCoin_Intl", "type" : "webpage" }, "uris" : [ "http://www.mendeley.com/documents/?uuid=e1e37bfb-bcd8-4103-9f31-ff190b474f32" ] } ], "mendeley" : { "formattedCitation" : "(\u201cOkCoin_Intl,\u201d n.d.)", "plainTextFormattedCitation" : "(\u201cOkCoin_Intl,\u201d n.d.)", "previouslyFormattedCitation" : "(\u201cOkCoin_Intl,\u201d n.d.)" }, "properties" : { "noteIndex" : 0 }, "schema" : "https://github.com/citation-style-language/schema/raw/master/csl-citation.json" }</w:instrText>
-      </w:r>
-      <w:r>
-        <w:fldChar w:fldCharType="separate"/>
-      </w:r>
-      <w:r>
-        <w:rPr>
-          <w:noProof/>
-        </w:rPr>
-        <w:t>(“OkCoin_Intl,” n.d.)</w:t>
-      </w:r>
-      <w:r>
-        <w:fldChar w:fldCharType="end"/>
-      </w:r>
-      <w:r>
-        <w:t xml:space="preserve"> </w:t>
-      </w:r>
-    </w:p>
-    <w:p>
-      <w:r>
-        <w:rPr>
-          <w:i/>
-        </w:rPr>
-        <w:t xml:space="preserve">Number of Employees:  </w:t>
-      </w:r>
-      <w:r>
-        <w:t>51-200 employees</w:t>
-      </w:r>
-      <w:r>
-        <w:t xml:space="preserve"> </w:t>
-      </w:r>
-      <w:r>
-        <w:fldChar w:fldCharType="begin" w:fldLock="1"/>
-      </w:r>
-      <w:r>
-        <w:instrText>ADDIN CSL_CITATION { "citationItems" : [ { "id" : "ITEM-1", "itemData" : { "URL" : "https://www.linkedin.com/company/okcoin", "id" : "ITEM-1", "issued" : { "date-parts" : [ [ "0" ] ] }, "title" : "OkCoin LinkedIn", "type" : "webpage" }, "uris" : [ "http://www.mendeley.com/documents/?uuid=728dce8c-0c70-4146-a1a8-2be32bf2fbf4" ] } ], "mendeley" : { "formattedCitation" : "(\u201cOkCoin LinkedIn,\u201d n.d.)", "plainTextFormattedCitation" : "(\u201cOkCoin LinkedIn,\u201d n.d.)", "previouslyFormattedCitation" : "(\u201cOkCoin LinkedIn,\u201d n.d.)" }, "properties" : { "noteIndex" : 0 }, "schema" : "https://github.com/citation-style-language/schema/raw/master/csl-citation.json" }</w:instrText>
-      </w:r>
-      <w:r>
-        <w:fldChar w:fldCharType="separate"/>
-      </w:r>
-      <w:r>
-        <w:rPr>
-          <w:noProof/>
-        </w:rPr>
-        <w:t>(“OkCoin LinkedIn,” n.d.)</w:t>
-      </w:r>
-      <w:r>
-        <w:fldChar w:fldCharType="end"/>
-      </w:r>
-    </w:p>
-    <w:p>
-      <w:r>
-        <w:rPr>
-          <w:i/>
-        </w:rPr>
-        <w:t xml:space="preserve">CEO:  </w:t>
-      </w:r>
-      <w:r>
-        <w:t xml:space="preserve"> </w:t>
-      </w:r>
-      <w:proofErr w:type="spellStart"/>
-      <w:r>
-        <w:t>Mingxing</w:t>
-      </w:r>
-      <w:proofErr w:type="spellEnd"/>
-      <w:r>
-        <w:t xml:space="preserve"> Xu</w:t>
-      </w:r>
-    </w:p>
-    <w:p>
-      <w:r>
-        <w:rPr>
-          <w:i/>
-        </w:rPr>
-        <w:t xml:space="preserve">Year Founded:  </w:t>
-      </w:r>
-      <w:r>
-        <w:t>2013</w:t>
-      </w:r>
-    </w:p>
-    <w:p>
-      <w:pPr>
-        <w:ind w:firstLine="360"/>
-        <w:rPr>
-          <w:b/>
-        </w:rPr>
-      </w:pPr>
-      <w:bookmarkStart w:id="49" w:name="_Toc431153833"/>
-      <w:r>
-        <w:rPr>
-          <w:b/>
-        </w:rPr>
-        <w:t>Product</w:t>
-      </w:r>
-      <w:bookmarkEnd w:id="49"/>
     </w:p>
     <w:p>
       <w:pPr>
@@ -11337,76 +11307,74 @@
           <w:b/>
         </w:rPr>
       </w:pPr>
-      <w:bookmarkStart w:id="50" w:name="_Toc431153834"/>
+      <w:bookmarkStart w:id="49" w:name="_Toc431153834"/>
       <w:r>
         <w:rPr>
           <w:b/>
         </w:rPr>
         <w:t>Place</w:t>
       </w:r>
+      <w:bookmarkEnd w:id="49"/>
+    </w:p>
+    <w:p>
+      <w:r>
+        <w:rPr>
+          <w:i/>
+        </w:rPr>
+        <w:t xml:space="preserve">Webpage:  </w:t>
+      </w:r>
+      <w:r>
+        <w:t>https://www.okcoin.com/</w:t>
+      </w:r>
+    </w:p>
+    <w:p>
+      <w:pPr>
+        <w:rPr>
+          <w:i/>
+        </w:rPr>
+      </w:pPr>
+      <w:r>
+        <w:rPr>
+          <w:i/>
+        </w:rPr>
+        <w:t xml:space="preserve">Office location:  </w:t>
+      </w:r>
+      <w:r>
+        <w:t>Beijing</w:t>
+      </w:r>
+    </w:p>
+    <w:p>
+      <w:r>
+        <w:rPr>
+          <w:i/>
+        </w:rPr>
+        <w:t xml:space="preserve">Customer support:  </w:t>
+      </w:r>
+      <w:r>
+        <w:t>Email or Phone lines in; Hong Kong, Canada, Ireland, Singapore and Russia</w:t>
+      </w:r>
+    </w:p>
+    <w:p>
+      <w:pPr>
+        <w:ind w:firstLine="720"/>
+        <w:rPr>
+          <w:b/>
+        </w:rPr>
+      </w:pPr>
+      <w:bookmarkStart w:id="50" w:name="_Toc431153835"/>
+      <w:r>
+        <w:rPr>
+          <w:b/>
+        </w:rPr>
+        <w:t>Promotion</w:t>
+      </w:r>
       <w:bookmarkEnd w:id="50"/>
     </w:p>
     <w:p>
-      <w:r>
-        <w:rPr>
-          <w:i/>
-        </w:rPr>
-        <w:t xml:space="preserve">Webpage:  </w:t>
-      </w:r>
-      <w:r>
-        <w:t>https://www.okcoin.com/</w:t>
-      </w:r>
-    </w:p>
-    <w:p>
-      <w:pPr>
-        <w:rPr>
-          <w:i/>
-        </w:rPr>
-      </w:pPr>
-      <w:r>
-        <w:rPr>
-          <w:i/>
-        </w:rPr>
-        <w:t xml:space="preserve">Office location:  </w:t>
-      </w:r>
-      <w:r>
-        <w:t>Beijing</w:t>
-      </w:r>
-    </w:p>
-    <w:p>
-      <w:r>
-        <w:rPr>
-          <w:i/>
-        </w:rPr>
-        <w:t xml:space="preserve">Customer support:  </w:t>
-      </w:r>
-      <w:r>
-        <w:t>Email or Phone lines in; Hong Kong, Canada, Ireland, Singapore and Russia</w:t>
-      </w:r>
-    </w:p>
-    <w:p>
-      <w:pPr>
-        <w:ind w:firstLine="720"/>
-        <w:rPr>
-          <w:b/>
-        </w:rPr>
-      </w:pPr>
-      <w:bookmarkStart w:id="51" w:name="_Toc431153835"/>
-      <w:r>
-        <w:rPr>
-          <w:b/>
-        </w:rPr>
-        <w:t>Promotion</w:t>
-      </w:r>
-      <w:bookmarkEnd w:id="51"/>
-    </w:p>
-    <w:p>
-      <w:proofErr w:type="spellStart"/>
       <w:r>
         <w:lastRenderedPageBreak/>
         <w:t>OkCoin_Intl</w:t>
       </w:r>
-      <w:proofErr w:type="spellEnd"/>
       <w:r>
         <w:t xml:space="preserve"> uses </w:t>
       </w:r>
@@ -11427,14 +11395,14 @@
           <w:b/>
         </w:rPr>
       </w:pPr>
-      <w:bookmarkStart w:id="52" w:name="_Toc431153836"/>
+      <w:bookmarkStart w:id="51" w:name="_Toc431153836"/>
       <w:r>
         <w:rPr>
           <w:b/>
         </w:rPr>
         <w:t>Price</w:t>
       </w:r>
-      <w:bookmarkEnd w:id="52"/>
+      <w:bookmarkEnd w:id="51"/>
     </w:p>
     <w:p>
       <w:pPr>
@@ -12270,29 +12238,29 @@
       <w:pPr>
         <w:pStyle w:val="Heading2"/>
       </w:pPr>
-      <w:bookmarkStart w:id="53" w:name="_Toc431153837"/>
-      <w:bookmarkStart w:id="54" w:name="_Toc437701350"/>
+      <w:bookmarkStart w:id="52" w:name="_Toc431153837"/>
+      <w:bookmarkStart w:id="53" w:name="_Toc437701350"/>
       <w:r>
         <w:t>Kraken</w:t>
       </w:r>
+      <w:bookmarkEnd w:id="52"/>
       <w:bookmarkEnd w:id="53"/>
+    </w:p>
+    <w:p>
+      <w:pPr>
+        <w:ind w:firstLine="720"/>
+        <w:rPr>
+          <w:b/>
+        </w:rPr>
+      </w:pPr>
+      <w:bookmarkStart w:id="54" w:name="_Toc431153838"/>
+      <w:r>
+        <w:rPr>
+          <w:b/>
+        </w:rPr>
+        <w:t>Basic Information</w:t>
+      </w:r>
       <w:bookmarkEnd w:id="54"/>
-    </w:p>
-    <w:p>
-      <w:pPr>
-        <w:ind w:firstLine="720"/>
-        <w:rPr>
-          <w:b/>
-        </w:rPr>
-      </w:pPr>
-      <w:bookmarkStart w:id="55" w:name="_Toc431153838"/>
-      <w:r>
-        <w:rPr>
-          <w:b/>
-        </w:rPr>
-        <w:t>Basic Information</w:t>
-      </w:r>
-      <w:bookmarkEnd w:id="55"/>
     </w:p>
     <w:p>
       <w:r>
@@ -12508,14 +12476,14 @@
           <w:b/>
         </w:rPr>
       </w:pPr>
-      <w:bookmarkStart w:id="56" w:name="_Toc431153839"/>
+      <w:bookmarkStart w:id="55" w:name="_Toc431153839"/>
       <w:r>
         <w:rPr>
           <w:b/>
         </w:rPr>
         <w:t>Product</w:t>
       </w:r>
-      <w:bookmarkEnd w:id="56"/>
+      <w:bookmarkEnd w:id="55"/>
     </w:p>
     <w:p>
       <w:pPr>
@@ -12551,15 +12519,7 @@
       </w:pPr>
       <w:r>
         <w:lastRenderedPageBreak/>
-        <w:t xml:space="preserve">Bitcoin, Litecoin, Namecoin, </w:t>
-      </w:r>
-      <w:proofErr w:type="spellStart"/>
-      <w:r>
-        <w:t>Dogecoin</w:t>
-      </w:r>
-      <w:proofErr w:type="spellEnd"/>
-      <w:r>
-        <w:t xml:space="preserve"> and Ripple trading</w:t>
+        <w:t>Bitcoin, Litecoin, Namecoin, Dogecoin and Ripple trading</w:t>
       </w:r>
     </w:p>
     <w:p>
@@ -12718,46 +12678,79 @@
           <w:b/>
         </w:rPr>
       </w:pPr>
-      <w:bookmarkStart w:id="57" w:name="_Toc431153840"/>
+      <w:bookmarkStart w:id="56" w:name="_Toc431153840"/>
       <w:r>
         <w:rPr>
           <w:b/>
         </w:rPr>
         <w:t>Place</w:t>
       </w:r>
+      <w:bookmarkEnd w:id="56"/>
+    </w:p>
+    <w:p>
+      <w:r>
+        <w:rPr>
+          <w:i/>
+        </w:rPr>
+        <w:t xml:space="preserve">Webpage: </w:t>
+      </w:r>
+      <w:r>
+        <w:t>https://www.kraken.com/</w:t>
+      </w:r>
+    </w:p>
+    <w:p>
+      <w:r>
+        <w:rPr>
+          <w:i/>
+        </w:rPr>
+        <w:t xml:space="preserve">Office location:  </w:t>
+      </w:r>
+      <w:r>
+        <w:t>548 Market Street #39656 San Francisco, CA 94104-5401</w:t>
+      </w:r>
+    </w:p>
+    <w:p>
+      <w:r>
+        <w:rPr>
+          <w:i/>
+        </w:rPr>
+        <w:t>Customer support:</w:t>
+      </w:r>
+      <w:r>
+        <w:t xml:space="preserve">  Email or mail</w:t>
+      </w:r>
+    </w:p>
+    <w:p>
+      <w:pPr>
+        <w:ind w:firstLine="720"/>
+        <w:rPr>
+          <w:b/>
+        </w:rPr>
+      </w:pPr>
+      <w:bookmarkStart w:id="57" w:name="_Toc431153841"/>
+      <w:r>
+        <w:rPr>
+          <w:b/>
+        </w:rPr>
+        <w:t>Promotion</w:t>
+      </w:r>
       <w:bookmarkEnd w:id="57"/>
     </w:p>
     <w:p>
       <w:r>
-        <w:rPr>
-          <w:i/>
-        </w:rPr>
-        <w:t xml:space="preserve">Webpage: </w:t>
-      </w:r>
-      <w:r>
-        <w:t>https://www.kraken.com/</w:t>
-      </w:r>
-    </w:p>
-    <w:p>
-      <w:r>
-        <w:rPr>
-          <w:i/>
-        </w:rPr>
-        <w:t xml:space="preserve">Office location:  </w:t>
-      </w:r>
-      <w:r>
-        <w:t>548 Market Street #39656 San Francisco, CA 94104-5401</w:t>
-      </w:r>
-    </w:p>
-    <w:p>
-      <w:r>
-        <w:rPr>
-          <w:i/>
-        </w:rPr>
-        <w:t>Customer support:</w:t>
-      </w:r>
-      <w:r>
-        <w:t xml:space="preserve">  Email or mail</w:t>
+        <w:t>Kraken</w:t>
+      </w:r>
+      <w:r>
+        <w:t xml:space="preserve"> uses </w:t>
+      </w:r>
+      <w:r>
+        <w:t>social media platforms such as; Facebook,</w:t>
+      </w:r>
+      <w:r>
+        <w:t xml:space="preserve"> Twitter</w:t>
+      </w:r>
+      <w:r>
+        <w:t>, Linked in and Reddit to promote the exchange.</w:t>
       </w:r>
     </w:p>
     <w:p>
@@ -12767,47 +12760,14 @@
           <w:b/>
         </w:rPr>
       </w:pPr>
-      <w:bookmarkStart w:id="58" w:name="_Toc431153841"/>
+      <w:bookmarkStart w:id="58" w:name="_Toc431153842"/>
       <w:r>
         <w:rPr>
           <w:b/>
         </w:rPr>
-        <w:t>Promotion</w:t>
+        <w:t>Price</w:t>
       </w:r>
       <w:bookmarkEnd w:id="58"/>
-    </w:p>
-    <w:p>
-      <w:r>
-        <w:t>Kraken</w:t>
-      </w:r>
-      <w:r>
-        <w:t xml:space="preserve"> uses </w:t>
-      </w:r>
-      <w:r>
-        <w:t>social media platforms such as; Facebook,</w:t>
-      </w:r>
-      <w:r>
-        <w:t xml:space="preserve"> Twitter</w:t>
-      </w:r>
-      <w:r>
-        <w:t>, Linked in and Reddit to promote the exchange.</w:t>
-      </w:r>
-    </w:p>
-    <w:p>
-      <w:pPr>
-        <w:ind w:firstLine="720"/>
-        <w:rPr>
-          <w:b/>
-        </w:rPr>
-      </w:pPr>
-      <w:bookmarkStart w:id="59" w:name="_Toc431153842"/>
-      <w:r>
-        <w:rPr>
-          <w:b/>
-        </w:rPr>
-        <w:t>Price</w:t>
-      </w:r>
-      <w:bookmarkEnd w:id="59"/>
     </w:p>
     <w:p>
       <w:pPr>
@@ -13905,128 +13865,106 @@
       <w:pPr>
         <w:pStyle w:val="Heading2"/>
       </w:pPr>
-      <w:bookmarkStart w:id="60" w:name="_Toc431153843"/>
-      <w:bookmarkStart w:id="61" w:name="_Toc437701351"/>
-      <w:proofErr w:type="spellStart"/>
+      <w:bookmarkStart w:id="59" w:name="_Toc431153843"/>
+      <w:bookmarkStart w:id="60" w:name="_Toc437701351"/>
       <w:r>
         <w:t>Coinsetter</w:t>
       </w:r>
+      <w:bookmarkEnd w:id="59"/>
       <w:bookmarkEnd w:id="60"/>
+    </w:p>
+    <w:p>
+      <w:pPr>
+        <w:ind w:firstLine="720"/>
+        <w:rPr>
+          <w:b/>
+        </w:rPr>
+      </w:pPr>
+      <w:bookmarkStart w:id="61" w:name="_Toc431153844"/>
+      <w:r>
+        <w:rPr>
+          <w:b/>
+        </w:rPr>
+        <w:t>Basic Information</w:t>
+      </w:r>
       <w:bookmarkEnd w:id="61"/>
-      <w:proofErr w:type="spellEnd"/>
+    </w:p>
+    <w:p>
+      <w:r>
+        <w:rPr>
+          <w:i/>
+        </w:rPr>
+        <w:t>Business Name</w:t>
+      </w:r>
+      <w:r>
+        <w:rPr>
+          <w:i/>
+        </w:rPr>
+        <w:t xml:space="preserve">:  </w:t>
+      </w:r>
+      <w:r>
+        <w:t>Coinsetter</w:t>
+      </w:r>
+    </w:p>
+    <w:p>
+      <w:r>
+        <w:rPr>
+          <w:i/>
+        </w:rPr>
+        <w:t>Brief History:  “</w:t>
+      </w:r>
+      <w:r>
+        <w:t>Coinsetter is based in New York, and the organization has a strong ethos of customer service. It’s one of a number of new and professional exchanges that are coming online with the increasing regulatory clarity around bitcoin.   It is open to most businesses and individuals within and outside the US, and is particularly suitable for payment processors and ATM providers.”</w:t>
+      </w:r>
+      <w:r>
+        <w:fldChar w:fldCharType="begin" w:fldLock="1"/>
+      </w:r>
+      <w:r>
+        <w:instrText>ADDIN CSL_CITATION { "citationItems" : [ { "id" : "ITEM-1", "itemData" : { "URL" : "http://bitcoinexchangeguide.com/", "id" : "ITEM-1", "issued" : { "date-parts" : [ [ "0" ] ] }, "title" : "Bitcoin Exchange Guide", "type" : "webpage" }, "uris" : [ "http://www.mendeley.com/documents/?uuid=d6b03d71-a115-4958-b0e7-df92eace38fc" ] } ], "mendeley" : { "formattedCitation" : "(\u201cBitcoin Exchange Guide,\u201d n.d.)", "plainTextFormattedCitation" : "(\u201cBitcoin Exchange Guide,\u201d n.d.)", "previouslyFormattedCitation" : "(\u201cBitcoin Exchange Guide,\u201d n.d.)" }, "properties" : { "noteIndex" : 0 }, "schema" : "https://github.com/citation-style-language/schema/raw/master/csl-citation.json" }</w:instrText>
+      </w:r>
+      <w:r>
+        <w:fldChar w:fldCharType="separate"/>
+      </w:r>
+      <w:r>
+        <w:rPr>
+          <w:noProof/>
+        </w:rPr>
+        <w:t>(“Bitcoin Exchange Guide,” n.d.)</w:t>
+      </w:r>
+      <w:r>
+        <w:fldChar w:fldCharType="end"/>
+      </w:r>
+      <w:r>
+        <w:t xml:space="preserve">  Coinsetter is a venture capital financed bitcoin exchange that is dedicated to making bitcoin safe and reliable for active users globally. Operating since 2012, our company offers a Wall Street class bitcoin trading platform with easy-to-reach customer support. </w:t>
+      </w:r>
+      <w:r>
+        <w:fldChar w:fldCharType="begin" w:fldLock="1"/>
+      </w:r>
+      <w:r>
+        <w:instrText>ADDIN CSL_CITATION { "citationItems" : [ { "id" : "ITEM-1", "itemData" : { "URL" : "https://www.coinsetter.com/", "id" : "ITEM-1", "issued" : { "date-parts" : [ [ "0" ] ] }, "title" : "CoinSetter", "type" : "webpage" }, "uris" : [ "http://www.mendeley.com/documents/?uuid=14043196-6a59-413d-8d99-99680f4a6be2" ] } ], "mendeley" : { "formattedCitation" : "(\u201cCoinSetter,\u201d n.d.)", "plainTextFormattedCitation" : "(\u201cCoinSetter,\u201d n.d.)", "previouslyFormattedCitation" : "(\u201cCoinSetter,\u201d n.d.)" }, "properties" : { "noteIndex" : 0 }, "schema" : "https://github.com/citation-style-language/schema/raw/master/csl-citation.json" }</w:instrText>
+      </w:r>
+      <w:r>
+        <w:fldChar w:fldCharType="separate"/>
+      </w:r>
+      <w:r>
+        <w:rPr>
+          <w:noProof/>
+        </w:rPr>
+        <w:t>(“CoinSetter,” n.d.)</w:t>
+      </w:r>
+      <w:r>
+        <w:fldChar w:fldCharType="end"/>
+      </w:r>
+      <w:r>
+        <w:t xml:space="preserve"> </w:t>
+      </w:r>
     </w:p>
     <w:p>
       <w:pPr>
         <w:ind w:firstLine="720"/>
-        <w:rPr>
-          <w:b/>
-        </w:rPr>
-      </w:pPr>
-      <w:bookmarkStart w:id="62" w:name="_Toc431153844"/>
-      <w:r>
-        <w:rPr>
-          <w:b/>
-        </w:rPr>
-        <w:t>Basic Information</w:t>
-      </w:r>
-      <w:bookmarkEnd w:id="62"/>
-    </w:p>
-    <w:p>
-      <w:r>
-        <w:rPr>
-          <w:i/>
-        </w:rPr>
-        <w:t>Business Name</w:t>
-      </w:r>
-      <w:r>
-        <w:rPr>
-          <w:i/>
-        </w:rPr>
-        <w:t xml:space="preserve">:  </w:t>
-      </w:r>
-      <w:proofErr w:type="spellStart"/>
-      <w:r>
-        <w:t>Coinsetter</w:t>
-      </w:r>
-      <w:proofErr w:type="spellEnd"/>
-    </w:p>
-    <w:p>
-      <w:r>
-        <w:rPr>
-          <w:i/>
-        </w:rPr>
-        <w:t>Brief History:  “</w:t>
-      </w:r>
-      <w:proofErr w:type="spellStart"/>
-      <w:r>
-        <w:t>Coinsetter</w:t>
-      </w:r>
-      <w:proofErr w:type="spellEnd"/>
-      <w:r>
-        <w:t xml:space="preserve"> is based in New York, and the organization has a strong ethos of customer service. It’s one of a number of new and professional exchanges that are coming online with the increasing regulatory clarity around bitcoin.   It is open to most businesses and individuals within and outside the US, and is particularly suitable for payment processors and ATM providers.”</w:t>
-      </w:r>
-      <w:r>
-        <w:fldChar w:fldCharType="begin" w:fldLock="1"/>
-      </w:r>
-      <w:r>
-        <w:instrText>ADDIN CSL_CITATION { "citationItems" : [ { "id" : "ITEM-1", "itemData" : { "URL" : "http://bitcoinexchangeguide.com/", "id" : "ITEM-1", "issued" : { "date-parts" : [ [ "0" ] ] }, "title" : "Bitcoin Exchange Guide", "type" : "webpage" }, "uris" : [ "http://www.mendeley.com/documents/?uuid=d6b03d71-a115-4958-b0e7-df92eace38fc" ] } ], "mendeley" : { "formattedCitation" : "(\u201cBitcoin Exchange Guide,\u201d n.d.)", "plainTextFormattedCitation" : "(\u201cBitcoin Exchange Guide,\u201d n.d.)", "previouslyFormattedCitation" : "(\u201cBitcoin Exchange Guide,\u201d n.d.)" }, "properties" : { "noteIndex" : 0 }, "schema" : "https://github.com/citation-style-language/schema/raw/master/csl-citation.json" }</w:instrText>
-      </w:r>
-      <w:r>
-        <w:fldChar w:fldCharType="separate"/>
-      </w:r>
-      <w:r>
-        <w:rPr>
-          <w:noProof/>
-        </w:rPr>
-        <w:t>(“Bitcoin Exchange Guide,” n.d.)</w:t>
-      </w:r>
-      <w:r>
-        <w:fldChar w:fldCharType="end"/>
-      </w:r>
-      <w:r>
-        <w:t xml:space="preserve">  </w:t>
-      </w:r>
-      <w:proofErr w:type="spellStart"/>
-      <w:r>
-        <w:t>Coinsetter</w:t>
-      </w:r>
-      <w:proofErr w:type="spellEnd"/>
-      <w:r>
-        <w:t xml:space="preserve"> is a venture capital financed bitcoin exchange that is dedicated to making bitcoin safe and reliable for active users globally. Operating since 2012, our company offers a Wall Street class bitcoin trading platform with easy-to-reach customer support. </w:t>
-      </w:r>
-      <w:r>
-        <w:fldChar w:fldCharType="begin" w:fldLock="1"/>
-      </w:r>
-      <w:r>
-        <w:instrText>ADDIN CSL_CITATION { "citationItems" : [ { "id" : "ITEM-1", "itemData" : { "URL" : "https://www.coinsetter.com/", "id" : "ITEM-1", "issued" : { "date-parts" : [ [ "0" ] ] }, "title" : "CoinSetter", "type" : "webpage" }, "uris" : [ "http://www.mendeley.com/documents/?uuid=14043196-6a59-413d-8d99-99680f4a6be2" ] } ], "mendeley" : { "formattedCitation" : "(\u201cCoinSetter,\u201d n.d.)", "plainTextFormattedCitation" : "(\u201cCoinSetter,\u201d n.d.)", "previouslyFormattedCitation" : "(\u201cCoinSetter,\u201d n.d.)" }, "properties" : { "noteIndex" : 0 }, "schema" : "https://github.com/citation-style-language/schema/raw/master/csl-citation.json" }</w:instrText>
-      </w:r>
-      <w:r>
-        <w:fldChar w:fldCharType="separate"/>
-      </w:r>
-      <w:r>
-        <w:rPr>
-          <w:noProof/>
-        </w:rPr>
-        <w:t>(“CoinSetter,” n.d.)</w:t>
-      </w:r>
-      <w:r>
-        <w:fldChar w:fldCharType="end"/>
-      </w:r>
-      <w:r>
-        <w:t xml:space="preserve"> </w:t>
-      </w:r>
-    </w:p>
-    <w:p>
-      <w:pPr>
-        <w:ind w:firstLine="720"/>
-      </w:pPr>
-      <w:proofErr w:type="spellStart"/>
-      <w:r>
-        <w:t>Coinsetter</w:t>
-      </w:r>
-      <w:proofErr w:type="spellEnd"/>
-      <w:r>
-        <w:t xml:space="preserve"> boasts that it is a Wall Street-built exchange, designed to provide the power of institutional bitcoin trading to both individuals and organizations. In practice, this means </w:t>
+      </w:pPr>
+      <w:r>
+        <w:t xml:space="preserve">Coinsetter boasts that it is a Wall Street-built exchange, designed to provide the power of institutional bitcoin trading to both individuals and organizations. In practice, this means </w:t>
       </w:r>
       <w:r>
         <w:lastRenderedPageBreak/>
@@ -14091,29 +14029,8 @@
         </w:rPr>
         <w:t xml:space="preserve"> </w:t>
       </w:r>
-      <w:proofErr w:type="spellStart"/>
-      <w:r>
-        <w:t>Securicoin</w:t>
-      </w:r>
-      <w:proofErr w:type="spellEnd"/>
-      <w:r>
-        <w:t xml:space="preserve"> is an enterprise bitcoin security solution designed specifically to meet the standards of Wall Street institutions. Bitcoins held in the </w:t>
-      </w:r>
-      <w:proofErr w:type="spellStart"/>
-      <w:r>
-        <w:t>Securicoin</w:t>
-      </w:r>
-      <w:proofErr w:type="spellEnd"/>
-      <w:r>
-        <w:t xml:space="preserve"> system are contained in highly-protected offline wallets that never directly touch the internet. Furthermore, a human is always involved to verify the validity of each withdrawal made from your account. Bitcoin market participants that value security over all else will take comfort in </w:t>
-      </w:r>
-      <w:proofErr w:type="spellStart"/>
-      <w:r>
-        <w:t>Securicoin's</w:t>
-      </w:r>
-      <w:proofErr w:type="spellEnd"/>
-      <w:r>
-        <w:t xml:space="preserve"> complete separation of your bitcoins from outside threats. </w:t>
+      <w:r>
+        <w:t xml:space="preserve">Securicoin is an enterprise bitcoin security solution designed specifically to meet the standards of Wall Street institutions. Bitcoins held in the Securicoin system are contained in highly-protected offline wallets that never directly touch the internet. Furthermore, a human is always involved to verify the validity of each withdrawal made from your account. Bitcoin market participants that value security over all else will take comfort in Securicoin's complete separation of your bitcoins from outside threats. </w:t>
       </w:r>
       <w:r>
         <w:rPr>
@@ -14150,29 +14067,8 @@
       <w:pPr>
         <w:ind w:firstLine="720"/>
       </w:pPr>
-      <w:proofErr w:type="spellStart"/>
-      <w:r>
-        <w:t>Coinsetter’s</w:t>
-      </w:r>
-      <w:proofErr w:type="spellEnd"/>
-      <w:r>
-        <w:t xml:space="preserve"> ‘</w:t>
-      </w:r>
-      <w:proofErr w:type="spellStart"/>
-      <w:r>
-        <w:t>Securicoin</w:t>
-      </w:r>
-      <w:proofErr w:type="spellEnd"/>
-      <w:r>
-        <w:t xml:space="preserve">’ system was designed as an institutional-grade way of securing bitcoins, protecting them in offline wallets that are never connected to the internet. Automatic withdrawals are never made: a human always has to approve a transfer from the cold wallet, meaning that it is impossible for a hacker to drain the account remotely (as has happened with several other exchanges). Around 50% of coins are ensured through </w:t>
-      </w:r>
-      <w:proofErr w:type="spellStart"/>
-      <w:r>
-        <w:t>Xapo</w:t>
-      </w:r>
-      <w:proofErr w:type="spellEnd"/>
-      <w:r>
-        <w:t xml:space="preserve"> Vault.</w:t>
+      <w:r>
+        <w:t>Coinsetter’s ‘Securicoin’ system was designed as an institutional-grade way of securing bitcoins, protecting them in offline wallets that are never connected to the internet. Automatic withdrawals are never made: a human always has to approve a transfer from the cold wallet, meaning that it is impossible for a hacker to drain the account remotely (as has happened with several other exchanges). Around 50% of coins are ensured through Xapo Vault.</w:t>
       </w:r>
       <w:r>
         <w:fldChar w:fldCharType="begin" w:fldLock="1"/>
@@ -14200,14 +14096,14 @@
           <w:b/>
         </w:rPr>
       </w:pPr>
-      <w:bookmarkStart w:id="63" w:name="_Toc431153845"/>
+      <w:bookmarkStart w:id="62" w:name="_Toc431153845"/>
       <w:r>
         <w:rPr>
           <w:b/>
         </w:rPr>
         <w:t>Product</w:t>
       </w:r>
-      <w:bookmarkEnd w:id="63"/>
+      <w:bookmarkEnd w:id="62"/>
     </w:p>
     <w:p>
       <w:pPr>
@@ -14218,15 +14114,7 @@
         </w:numPr>
       </w:pPr>
       <w:r>
-        <w:t xml:space="preserve">With </w:t>
-      </w:r>
-      <w:proofErr w:type="spellStart"/>
-      <w:r>
-        <w:t>Coinsetter's</w:t>
-      </w:r>
-      <w:proofErr w:type="spellEnd"/>
-      <w:r>
-        <w:t xml:space="preserve"> margin trading capabilities</w:t>
+        <w:t>With Coinsetter's margin trading capabilities</w:t>
       </w:r>
     </w:p>
     <w:p>
@@ -14238,23 +14126,7 @@
         </w:numPr>
       </w:pPr>
       <w:r>
-        <w:t xml:space="preserve">Connect to </w:t>
-      </w:r>
-      <w:proofErr w:type="spellStart"/>
-      <w:r>
-        <w:t>Coinsetter</w:t>
-      </w:r>
-      <w:proofErr w:type="spellEnd"/>
-      <w:r>
-        <w:t xml:space="preserve"> through our FIX, </w:t>
-      </w:r>
-      <w:proofErr w:type="spellStart"/>
-      <w:r>
-        <w:t>WebSockets</w:t>
-      </w:r>
-      <w:proofErr w:type="spellEnd"/>
-      <w:r>
-        <w:t xml:space="preserve"> and REST API</w:t>
+        <w:t>Connect to Coinsetter through our FIX, WebSockets and REST API</w:t>
       </w:r>
     </w:p>
     <w:p>
@@ -14313,46 +14185,79 @@
           <w:b/>
         </w:rPr>
       </w:pPr>
-      <w:bookmarkStart w:id="64" w:name="_Toc431153846"/>
+      <w:bookmarkStart w:id="63" w:name="_Toc431153846"/>
       <w:r>
         <w:rPr>
           <w:b/>
         </w:rPr>
         <w:t>Place</w:t>
       </w:r>
+      <w:bookmarkEnd w:id="63"/>
+    </w:p>
+    <w:p>
+      <w:r>
+        <w:rPr>
+          <w:i/>
+        </w:rPr>
+        <w:t xml:space="preserve">Webpage:  </w:t>
+      </w:r>
+      <w:r>
+        <w:t>https://www.coinsetter.com/</w:t>
+      </w:r>
+    </w:p>
+    <w:p>
+      <w:r>
+        <w:rPr>
+          <w:i/>
+        </w:rPr>
+        <w:t xml:space="preserve">Office location:  </w:t>
+      </w:r>
+      <w:r>
+        <w:t>Office in New York, NY</w:t>
+      </w:r>
+    </w:p>
+    <w:p>
+      <w:r>
+        <w:rPr>
+          <w:i/>
+        </w:rPr>
+        <w:t xml:space="preserve">Customer support:  </w:t>
+      </w:r>
+      <w:r>
+        <w:t>Contact via Email, Phone, Mail, Personal visit. Our call hours extend from 1PM to 4PM Eastern Time. Email support throughout the business day.</w:t>
+      </w:r>
+    </w:p>
+    <w:p>
+      <w:pPr>
+        <w:ind w:firstLine="720"/>
+        <w:rPr>
+          <w:b/>
+        </w:rPr>
+      </w:pPr>
+      <w:bookmarkStart w:id="64" w:name="_Toc431153847"/>
+      <w:r>
+        <w:rPr>
+          <w:b/>
+        </w:rPr>
+        <w:t>Promotion</w:t>
+      </w:r>
       <w:bookmarkEnd w:id="64"/>
     </w:p>
     <w:p>
       <w:r>
-        <w:rPr>
-          <w:i/>
-        </w:rPr>
-        <w:t xml:space="preserve">Webpage:  </w:t>
-      </w:r>
-      <w:r>
-        <w:t>https://www.coinsetter.com/</w:t>
-      </w:r>
-    </w:p>
-    <w:p>
-      <w:r>
-        <w:rPr>
-          <w:i/>
-        </w:rPr>
-        <w:t xml:space="preserve">Office location:  </w:t>
-      </w:r>
-      <w:r>
-        <w:t>Office in New York, NY</w:t>
-      </w:r>
-    </w:p>
-    <w:p>
-      <w:r>
-        <w:rPr>
-          <w:i/>
-        </w:rPr>
-        <w:t xml:space="preserve">Customer support:  </w:t>
-      </w:r>
-      <w:r>
-        <w:t>Contact via Email, Phone, Mail, Personal visit. Our call hours extend from 1PM to 4PM Eastern Time. Email support throughout the business day.</w:t>
+        <w:t>Coinsetter</w:t>
+      </w:r>
+      <w:r>
+        <w:t xml:space="preserve"> uses </w:t>
+      </w:r>
+      <w:r>
+        <w:t>social media platforms such as; Facebook,</w:t>
+      </w:r>
+      <w:r>
+        <w:t xml:space="preserve"> Twitter</w:t>
+      </w:r>
+      <w:r>
+        <w:t>, Linked in and Reddit to promote the exchange.</w:t>
       </w:r>
     </w:p>
     <w:p>
@@ -14362,49 +14267,14 @@
           <w:b/>
         </w:rPr>
       </w:pPr>
-      <w:bookmarkStart w:id="65" w:name="_Toc431153847"/>
+      <w:bookmarkStart w:id="65" w:name="_Toc431153848"/>
       <w:r>
         <w:rPr>
           <w:b/>
         </w:rPr>
-        <w:t>Promotion</w:t>
+        <w:t>Price</w:t>
       </w:r>
       <w:bookmarkEnd w:id="65"/>
-    </w:p>
-    <w:p>
-      <w:proofErr w:type="spellStart"/>
-      <w:r>
-        <w:t>Coinsetter</w:t>
-      </w:r>
-      <w:proofErr w:type="spellEnd"/>
-      <w:r>
-        <w:t xml:space="preserve"> uses </w:t>
-      </w:r>
-      <w:r>
-        <w:t>social media platforms such as; Facebook,</w:t>
-      </w:r>
-      <w:r>
-        <w:t xml:space="preserve"> Twitter</w:t>
-      </w:r>
-      <w:r>
-        <w:t>, Linked in and Reddit to promote the exchange.</w:t>
-      </w:r>
-    </w:p>
-    <w:p>
-      <w:pPr>
-        <w:ind w:firstLine="720"/>
-        <w:rPr>
-          <w:b/>
-        </w:rPr>
-      </w:pPr>
-      <w:bookmarkStart w:id="66" w:name="_Toc431153848"/>
-      <w:r>
-        <w:rPr>
-          <w:b/>
-        </w:rPr>
-        <w:t>Price</w:t>
-      </w:r>
-      <w:bookmarkEnd w:id="66"/>
     </w:p>
     <w:p>
       <w:pPr>
@@ -14800,42 +14670,37 @@
     </w:tbl>
     <w:p/>
     <w:p>
-      <w:proofErr w:type="spellStart"/>
-      <w:r>
-        <w:t>Coinsetter</w:t>
-      </w:r>
-      <w:proofErr w:type="spellEnd"/>
-      <w:r>
-        <w:t xml:space="preserve"> offers partner programs to designated market makers on our exchange.</w:t>
+      <w:r>
+        <w:t>Coinsetter offers partner programs to designated market makers on our exchange.</w:t>
       </w:r>
     </w:p>
     <w:p>
       <w:pPr>
         <w:pStyle w:val="Heading2"/>
       </w:pPr>
-      <w:bookmarkStart w:id="67" w:name="_Toc431153849"/>
-      <w:bookmarkStart w:id="68" w:name="_Toc437701352"/>
+      <w:bookmarkStart w:id="66" w:name="_Toc431153849"/>
+      <w:bookmarkStart w:id="67" w:name="_Toc437701352"/>
       <w:r>
         <w:t>Cryptsy</w:t>
       </w:r>
+      <w:bookmarkEnd w:id="66"/>
       <w:bookmarkEnd w:id="67"/>
+    </w:p>
+    <w:p>
+      <w:pPr>
+        <w:ind w:firstLine="720"/>
+        <w:rPr>
+          <w:b/>
+        </w:rPr>
+      </w:pPr>
+      <w:bookmarkStart w:id="68" w:name="_Toc431153850"/>
+      <w:r>
+        <w:rPr>
+          <w:b/>
+        </w:rPr>
+        <w:t>Basic Information</w:t>
+      </w:r>
       <w:bookmarkEnd w:id="68"/>
-    </w:p>
-    <w:p>
-      <w:pPr>
-        <w:ind w:firstLine="720"/>
-        <w:rPr>
-          <w:b/>
-        </w:rPr>
-      </w:pPr>
-      <w:bookmarkStart w:id="69" w:name="_Toc431153850"/>
-      <w:r>
-        <w:rPr>
-          <w:b/>
-        </w:rPr>
-        <w:t>Basic Information</w:t>
-      </w:r>
-      <w:bookmarkEnd w:id="69"/>
     </w:p>
     <w:p>
       <w:r>
@@ -14942,14 +14807,14 @@
           <w:b/>
         </w:rPr>
       </w:pPr>
-      <w:bookmarkStart w:id="70" w:name="_Toc431153851"/>
+      <w:bookmarkStart w:id="69" w:name="_Toc431153851"/>
       <w:r>
         <w:rPr>
           <w:b/>
         </w:rPr>
         <w:t>Product</w:t>
       </w:r>
-      <w:bookmarkEnd w:id="70"/>
+      <w:bookmarkEnd w:id="69"/>
     </w:p>
     <w:p>
       <w:pPr>
@@ -15054,14 +14919,14 @@
           <w:b/>
         </w:rPr>
       </w:pPr>
-      <w:bookmarkStart w:id="71" w:name="_Toc431153852"/>
+      <w:bookmarkStart w:id="70" w:name="_Toc431153852"/>
       <w:r>
         <w:rPr>
           <w:b/>
         </w:rPr>
         <w:t>Place</w:t>
       </w:r>
-      <w:bookmarkEnd w:id="71"/>
+      <w:bookmarkEnd w:id="70"/>
     </w:p>
     <w:p>
       <w:r>
@@ -15098,9 +14963,8 @@
           <w:szCs w:val="24"/>
           <w:shd w:val="clear" w:color="auto" w:fill="FFFFFF"/>
         </w:rPr>
-        <w:t xml:space="preserve">160 Congress Park </w:t>
-      </w:r>
-      <w:proofErr w:type="spellStart"/>
+        <w:t>160 Congress Park Dr</w:t>
+      </w:r>
       <w:r>
         <w:rPr>
           <w:rStyle w:val="Strong"/>
@@ -15109,9 +14973,8 @@
           <w:szCs w:val="24"/>
           <w:shd w:val="clear" w:color="auto" w:fill="FFFFFF"/>
         </w:rPr>
-        <w:t>Dr</w:t>
-      </w:r>
-      <w:proofErr w:type="spellEnd"/>
+        <w:t>.</w:t>
+      </w:r>
       <w:r>
         <w:rPr>
           <w:rStyle w:val="Strong"/>
@@ -15162,50 +15025,50 @@
           <w:b/>
         </w:rPr>
       </w:pPr>
-      <w:bookmarkStart w:id="72" w:name="_Toc431153853"/>
+      <w:bookmarkStart w:id="71" w:name="_Toc431153853"/>
       <w:r>
         <w:rPr>
           <w:b/>
         </w:rPr>
         <w:t>Promotion</w:t>
       </w:r>
+      <w:bookmarkEnd w:id="71"/>
+    </w:p>
+    <w:p>
+      <w:r>
+        <w:t>C</w:t>
+      </w:r>
+      <w:r>
+        <w:t>ryptsy</w:t>
+      </w:r>
+      <w:r>
+        <w:t xml:space="preserve"> uses </w:t>
+      </w:r>
+      <w:r>
+        <w:t>social media platforms such as; Facebook,</w:t>
+      </w:r>
+      <w:r>
+        <w:t xml:space="preserve"> Twitter</w:t>
+      </w:r>
+      <w:r>
+        <w:t>, Linked in and Reddit to promote the exchange.</w:t>
+      </w:r>
+    </w:p>
+    <w:p>
+      <w:pPr>
+        <w:ind w:firstLine="720"/>
+        <w:rPr>
+          <w:b/>
+        </w:rPr>
+      </w:pPr>
+      <w:bookmarkStart w:id="72" w:name="_Toc431153854"/>
+      <w:r>
+        <w:rPr>
+          <w:b/>
+        </w:rPr>
+        <w:t>Price</w:t>
+      </w:r>
       <w:bookmarkEnd w:id="72"/>
-    </w:p>
-    <w:p>
-      <w:r>
-        <w:t>C</w:t>
-      </w:r>
-      <w:r>
-        <w:t>ryptsy</w:t>
-      </w:r>
-      <w:r>
-        <w:t xml:space="preserve"> uses </w:t>
-      </w:r>
-      <w:r>
-        <w:t>social media platforms such as; Facebook,</w:t>
-      </w:r>
-      <w:r>
-        <w:t xml:space="preserve"> Twitter</w:t>
-      </w:r>
-      <w:r>
-        <w:t>, Linked in and Reddit to promote the exchange.</w:t>
-      </w:r>
-    </w:p>
-    <w:p>
-      <w:pPr>
-        <w:ind w:firstLine="720"/>
-        <w:rPr>
-          <w:b/>
-        </w:rPr>
-      </w:pPr>
-      <w:bookmarkStart w:id="73" w:name="_Toc431153854"/>
-      <w:r>
-        <w:rPr>
-          <w:b/>
-        </w:rPr>
-        <w:t>Price</w:t>
-      </w:r>
-      <w:bookmarkEnd w:id="73"/>
     </w:p>
     <w:p>
       <w:pPr>
@@ -15229,33 +15092,33 @@
         <w:pStyle w:val="Heading2"/>
         <w:jc w:val="center"/>
       </w:pPr>
-      <w:bookmarkStart w:id="74" w:name="_Toc431153855"/>
-      <w:bookmarkStart w:id="75" w:name="_Toc437701353"/>
+      <w:bookmarkStart w:id="73" w:name="_Toc431153855"/>
+      <w:bookmarkStart w:id="74" w:name="_Toc437701353"/>
       <w:r>
         <w:t>Critical Success Factors Matrix</w:t>
       </w:r>
+      <w:bookmarkEnd w:id="73"/>
       <w:bookmarkEnd w:id="74"/>
+    </w:p>
+    <w:p>
+      <w:r>
+        <w:t>The goal of a currency exchange is to facilitate the trading of currency.  The ultimate mark of a successful exchange is the daily volume moved through the exchange.  A more successful exchange will move more money and have a higher average daily volume.  My analysis of the successful crypto exchanges has reviled 4 critical success factors they are; Price, Customer service, Diversity of products and Security.</w:t>
+      </w:r>
+    </w:p>
+    <w:p>
+      <w:pPr>
+        <w:rPr>
+          <w:b/>
+        </w:rPr>
+      </w:pPr>
+      <w:bookmarkStart w:id="75" w:name="_Toc431153856"/>
+      <w:r>
+        <w:rPr>
+          <w:b/>
+        </w:rPr>
+        <w:t>Price</w:t>
+      </w:r>
       <w:bookmarkEnd w:id="75"/>
-    </w:p>
-    <w:p>
-      <w:r>
-        <w:t>The goal of a currency exchange is to facilitate the trading of currency.  The ultimate mark of a successful exchange is the daily volume moved through the exchange.  A more successful exchange will move more money and have a higher average daily volume.  My analysis of the successful crypto exchanges has reviled 4 critical success factors they are; Price, Customer service, Diversity of products and Security.</w:t>
-      </w:r>
-    </w:p>
-    <w:p>
-      <w:pPr>
-        <w:rPr>
-          <w:b/>
-        </w:rPr>
-      </w:pPr>
-      <w:bookmarkStart w:id="76" w:name="_Toc431153856"/>
-      <w:r>
-        <w:rPr>
-          <w:b/>
-        </w:rPr>
-        <w:t>Price</w:t>
-      </w:r>
-      <w:bookmarkEnd w:id="76"/>
     </w:p>
     <w:tbl>
       <w:tblPr>
@@ -15995,14 +15858,14 @@
           <w:b/>
         </w:rPr>
       </w:pPr>
-      <w:bookmarkStart w:id="77" w:name="_Toc431153857"/>
+      <w:bookmarkStart w:id="76" w:name="_Toc431153857"/>
       <w:r>
         <w:rPr>
           <w:b/>
         </w:rPr>
         <w:t>Customer Service</w:t>
       </w:r>
-      <w:bookmarkEnd w:id="77"/>
+      <w:bookmarkEnd w:id="76"/>
     </w:p>
     <w:tbl>
       <w:tblPr>
@@ -16254,25 +16117,7 @@
                 <w:color w:val="000000"/>
                 <w:sz w:val="22"/>
               </w:rPr>
-              <w:t xml:space="preserve"> difficult to reach the contact the exchange regarding the lost funds.  Since then </w:t>
-            </w:r>
-            <w:proofErr w:type="spellStart"/>
-            <w:r>
-              <w:rPr>
-                <w:rFonts w:ascii="Calibri" w:eastAsia="Times New Roman" w:hAnsi="Calibri" w:cs="Times New Roman"/>
-                <w:color w:val="000000"/>
-                <w:sz w:val="22"/>
-              </w:rPr>
-              <w:t>cyrpto</w:t>
-            </w:r>
-            <w:proofErr w:type="spellEnd"/>
-            <w:r>
-              <w:rPr>
-                <w:rFonts w:ascii="Calibri" w:eastAsia="Times New Roman" w:hAnsi="Calibri" w:cs="Times New Roman"/>
-                <w:color w:val="000000"/>
-                <w:sz w:val="22"/>
-              </w:rPr>
-              <w:t xml:space="preserve"> traders are cautious about which exchange to trust.  Trust is important when traders are picking an exchange to do business with.  Exchanges that offer more ways to contact them will appear more trust worthy.</w:t>
+              <w:t xml:space="preserve"> difficult to reach the contact the exchange regarding the lost funds.  Since then cyrpto traders are cautious about which exchange to trust.  Trust is important when traders are picking an exchange to do business with.  Exchanges that offer more ways to contact them will appear more trust worthy.</w:t>
             </w:r>
           </w:p>
         </w:tc>
@@ -16756,14 +16601,14 @@
           <w:b/>
         </w:rPr>
       </w:pPr>
-      <w:bookmarkStart w:id="78" w:name="_Toc431153858"/>
+      <w:bookmarkStart w:id="77" w:name="_Toc431153858"/>
       <w:r>
         <w:rPr>
           <w:b/>
         </w:rPr>
         <w:t>Available Products</w:t>
       </w:r>
-      <w:bookmarkEnd w:id="78"/>
+      <w:bookmarkEnd w:id="77"/>
     </w:p>
     <w:tbl>
       <w:tblPr>
@@ -17501,14 +17346,14 @@
           <w:b/>
         </w:rPr>
       </w:pPr>
-      <w:bookmarkStart w:id="79" w:name="_Toc431153859"/>
+      <w:bookmarkStart w:id="78" w:name="_Toc431153859"/>
       <w:r>
         <w:rPr>
           <w:b/>
         </w:rPr>
         <w:t>Security</w:t>
       </w:r>
-      <w:bookmarkEnd w:id="79"/>
+      <w:bookmarkEnd w:id="78"/>
     </w:p>
     <w:tbl>
       <w:tblPr>
@@ -18260,14 +18105,14 @@
           <w:b/>
         </w:rPr>
       </w:pPr>
-      <w:bookmarkStart w:id="80" w:name="_Toc431153860"/>
+      <w:bookmarkStart w:id="79" w:name="_Toc431153860"/>
       <w:r>
         <w:rPr>
           <w:b/>
         </w:rPr>
         <w:t>Critical Success Factors Matrix</w:t>
       </w:r>
-      <w:bookmarkEnd w:id="80"/>
+      <w:bookmarkEnd w:id="79"/>
     </w:p>
     <w:tbl>
       <w:tblPr>
@@ -20047,7 +19892,6 @@
                 <w:sz w:val="22"/>
               </w:rPr>
             </w:pPr>
-            <w:proofErr w:type="spellStart"/>
             <w:r>
               <w:rPr>
                 <w:rFonts w:ascii="Calibri" w:eastAsia="Times New Roman" w:hAnsi="Calibri" w:cs="Times New Roman"/>
@@ -20058,7 +19902,6 @@
               </w:rPr>
               <w:t>Coinsetter</w:t>
             </w:r>
-            <w:proofErr w:type="spellEnd"/>
           </w:p>
         </w:tc>
         <w:tc>
@@ -21207,11 +21050,11 @@
       <w:pPr>
         <w:pStyle w:val="Heading1"/>
       </w:pPr>
-      <w:bookmarkStart w:id="81" w:name="_Toc437701354"/>
+      <w:bookmarkStart w:id="80" w:name="_Toc437701354"/>
       <w:r>
         <w:t>Company Background</w:t>
       </w:r>
-      <w:bookmarkEnd w:id="81"/>
+      <w:bookmarkEnd w:id="80"/>
     </w:p>
     <w:p>
       <w:pPr>
@@ -21300,13 +21143,13 @@
       <w:pPr>
         <w:pStyle w:val="Heading2"/>
       </w:pPr>
-      <w:bookmarkStart w:id="82" w:name="_Toc437087834"/>
-      <w:bookmarkStart w:id="83" w:name="_Toc437701355"/>
+      <w:bookmarkStart w:id="81" w:name="_Toc437087834"/>
+      <w:bookmarkStart w:id="82" w:name="_Toc437701355"/>
       <w:r>
         <w:t>Management Team</w:t>
       </w:r>
+      <w:bookmarkEnd w:id="81"/>
       <w:bookmarkEnd w:id="82"/>
-      <w:bookmarkEnd w:id="83"/>
     </w:p>
     <w:p>
       <w:pPr>
@@ -21481,101 +21324,86 @@
         <w:t xml:space="preserve"> Compliance Program, functioning as an independent and objective body that reviews and evaluates compliance issues/concerns within the organization. The position ensures the Board of Directors, management and employees are in compliance with the rules and regulations of regulatory agencies, that company policies and procedures are being followed, and that behavior in the organization meets the company’s Standards of Conduct.</w:t>
       </w:r>
     </w:p>
-    <w:p>
-      <w:r>
+    <w:p/>
+    <w:p>
+      <w:pPr>
+        <w:pStyle w:val="Heading2"/>
+      </w:pPr>
+      <w:bookmarkStart w:id="83" w:name="_Toc437087835"/>
+      <w:bookmarkStart w:id="84" w:name="_Toc437701356"/>
+      <w:r>
+        <w:t>Support Staff</w:t>
+      </w:r>
+      <w:bookmarkEnd w:id="83"/>
+      <w:bookmarkEnd w:id="84"/>
+    </w:p>
+    <w:p>
+      <w:pPr>
         <w:rPr>
           <w:b/>
-          <w:highlight w:val="yellow"/>
-        </w:rPr>
-        <w:t xml:space="preserve">Education/Experience Required:  </w:t>
-      </w:r>
-      <w:r>
-        <w:rPr>
-          <w:highlight w:val="yellow"/>
-        </w:rPr>
-        <w:t>A Legal degree plus 7 years’ experience working in compliance.</w:t>
-      </w:r>
-    </w:p>
-    <w:p/>
+        </w:rPr>
+      </w:pPr>
+      <w:r>
+        <w:rPr>
+          <w:b/>
+        </w:rPr>
+        <w:t>Customer Service representative</w:t>
+      </w:r>
+    </w:p>
+    <w:p>
+      <w:r>
+        <w:rPr>
+          <w:b/>
+        </w:rPr>
+        <w:t xml:space="preserve">Job Description:  </w:t>
+      </w:r>
+      <w:r>
+        <w:t>The position is the face of the company and will interact directly with customers.</w:t>
+      </w:r>
+    </w:p>
+    <w:p>
+      <w:pPr>
+        <w:rPr>
+          <w:b/>
+        </w:rPr>
+      </w:pPr>
+    </w:p>
+    <w:p>
+      <w:pPr>
+        <w:rPr>
+          <w:b/>
+        </w:rPr>
+      </w:pPr>
+      <w:r>
+        <w:rPr>
+          <w:b/>
+        </w:rPr>
+        <w:t>Software Developer</w:t>
+      </w:r>
+    </w:p>
+    <w:p>
+      <w:r>
+        <w:rPr>
+          <w:b/>
+        </w:rPr>
+        <w:t xml:space="preserve">Job Description:  </w:t>
+      </w:r>
+      <w:r>
+        <w:t>The position will be responsible for the design and development of the exchange software.</w:t>
+      </w:r>
+    </w:p>
     <w:p>
       <w:pPr>
         <w:pStyle w:val="Heading2"/>
       </w:pPr>
-      <w:bookmarkStart w:id="84" w:name="_Toc437087835"/>
-      <w:bookmarkStart w:id="85" w:name="_Toc437701356"/>
-      <w:r>
-        <w:t>Support Staff</w:t>
-      </w:r>
-      <w:bookmarkEnd w:id="84"/>
-      <w:bookmarkEnd w:id="85"/>
-    </w:p>
-    <w:p>
-      <w:pPr>
-        <w:rPr>
-          <w:b/>
-        </w:rPr>
-      </w:pPr>
-      <w:r>
-        <w:rPr>
-          <w:b/>
-        </w:rPr>
-        <w:t>Customer Service representative</w:t>
-      </w:r>
-    </w:p>
-    <w:p>
-      <w:r>
-        <w:rPr>
-          <w:b/>
-        </w:rPr>
-        <w:t xml:space="preserve">Job Description:  </w:t>
-      </w:r>
-      <w:r>
-        <w:t>The position is the face of the company and will interact directly with customers.</w:t>
-      </w:r>
-    </w:p>
-    <w:p>
-      <w:pPr>
-        <w:rPr>
-          <w:b/>
-        </w:rPr>
-      </w:pPr>
-    </w:p>
-    <w:p>
-      <w:pPr>
-        <w:rPr>
-          <w:b/>
-        </w:rPr>
-      </w:pPr>
-      <w:r>
-        <w:rPr>
-          <w:b/>
-        </w:rPr>
-        <w:t>Software Developer</w:t>
-      </w:r>
-    </w:p>
-    <w:p>
-      <w:r>
-        <w:rPr>
-          <w:b/>
-        </w:rPr>
-        <w:t xml:space="preserve">Job Description:  </w:t>
-      </w:r>
-      <w:r>
-        <w:t>The position will be responsible for the design and development of the exchange software.</w:t>
-      </w:r>
-    </w:p>
-    <w:p>
-      <w:pPr>
-        <w:pStyle w:val="Heading2"/>
-      </w:pPr>
-      <w:bookmarkStart w:id="86" w:name="_Toc437087836"/>
-      <w:bookmarkStart w:id="87" w:name="_Toc437701357"/>
+      <w:bookmarkStart w:id="85" w:name="_Toc437087836"/>
+      <w:bookmarkStart w:id="86" w:name="_Toc437701357"/>
       <w:r>
         <w:lastRenderedPageBreak/>
         <w:t>Organization Chart</w:t>
       </w:r>
+      <w:bookmarkEnd w:id="85"/>
       <w:bookmarkEnd w:id="86"/>
-      <w:bookmarkEnd w:id="87"/>
     </w:p>
     <w:p>
       <w:pPr>
@@ -21639,19 +21467,11 @@
       <w:pPr>
         <w:pStyle w:val="Heading1"/>
       </w:pPr>
-      <w:bookmarkStart w:id="88" w:name="_Toc437701358"/>
+      <w:bookmarkStart w:id="87" w:name="_Toc437701358"/>
       <w:r>
         <w:t>Macro Marketing Challenges</w:t>
       </w:r>
-      <w:bookmarkEnd w:id="88"/>
-    </w:p>
-    <w:p>
-      <w:r>
-        <w:rPr>
-          <w:highlight w:val="yellow"/>
-        </w:rPr>
-        <w:t>Finished first draft</w:t>
-      </w:r>
+      <w:bookmarkEnd w:id="87"/>
     </w:p>
     <w:p>
       <w:pPr>
@@ -21673,33 +21493,22 @@
     <w:p>
       <w:pPr>
         <w:pStyle w:val="Body"/>
-      </w:pPr>
-      <w:r>
-        <w:rPr>
-          <w:b/>
-          <w:bCs/>
-        </w:rPr>
-        <w:tab/>
-      </w:r>
+        <w:numPr>
+          <w:ilvl w:val="1"/>
+          <w:numId w:val="36"/>
+        </w:numPr>
+      </w:pPr>
       <w:r>
         <w:rPr>
           <w:rFonts w:eastAsia="Arial Unicode MS" w:cs="Arial Unicode MS"/>
         </w:rPr>
-        <w:t xml:space="preserve">What are we going to do, how much of it are we going to do, when </w:t>
-      </w:r>
-      <w:proofErr w:type="gramStart"/>
+        <w:t>Acquire</w:t>
+      </w:r>
       <w:r>
         <w:rPr>
           <w:rFonts w:eastAsia="Arial Unicode MS" w:cs="Arial Unicode MS"/>
         </w:rPr>
-        <w:t>will we</w:t>
-      </w:r>
-      <w:proofErr w:type="gramEnd"/>
-      <w:r>
-        <w:rPr>
-          <w:rFonts w:eastAsia="Arial Unicode MS" w:cs="Arial Unicode MS"/>
-        </w:rPr>
-        <w:t xml:space="preserve"> do it by.</w:t>
+        <w:t xml:space="preserve"> 100,000 users by the end of our first year of operation.</w:t>
       </w:r>
     </w:p>
     <w:p>
@@ -21711,19 +21520,53 @@
           <w:numId w:val="36"/>
         </w:numPr>
       </w:pPr>
-      <w:proofErr w:type="spellStart"/>
       <w:r>
         <w:rPr>
           <w:rFonts w:eastAsia="Arial Unicode MS" w:cs="Arial Unicode MS"/>
         </w:rPr>
-        <w:t>Aquire</w:t>
-      </w:r>
-      <w:proofErr w:type="spellEnd"/>
+        <w:t>Establish a 3</w:t>
+      </w:r>
       <w:r>
         <w:rPr>
           <w:rFonts w:eastAsia="Arial Unicode MS" w:cs="Arial Unicode MS"/>
         </w:rPr>
-        <w:t xml:space="preserve"> 100,000 users by the end of our first year of operation.</w:t>
+        <w:t>% of total volume o</w:t>
+      </w:r>
+      <w:r>
+        <w:rPr>
+          <w:rFonts w:eastAsia="Arial Unicode MS" w:cs="Arial Unicode MS"/>
+        </w:rPr>
+        <w:t>r 2</w:t>
+      </w:r>
+      <w:r>
+        <w:rPr>
+          <w:rFonts w:eastAsia="Arial Unicode MS" w:cs="Arial Unicode MS"/>
+        </w:rPr>
+        <w:t>,00</w:t>
+      </w:r>
+      <w:r>
+        <w:rPr>
+          <w:rFonts w:eastAsia="Arial Unicode MS" w:cs="Arial Unicode MS"/>
+        </w:rPr>
+        <w:t>0,000</w:t>
+      </w:r>
+      <w:r>
+        <w:rPr>
+          <w:rFonts w:eastAsia="Arial Unicode MS" w:cs="Arial Unicode MS"/>
+        </w:rPr>
+        <w:t xml:space="preserve"> d</w:t>
+      </w:r>
+      <w:r>
+        <w:rPr>
+          <w:rFonts w:eastAsia="Arial Unicode MS" w:cs="Arial Unicode MS"/>
+        </w:rPr>
+        <w:t>aily volume</w:t>
+      </w:r>
+      <w:r>
+        <w:rPr>
+          <w:rFonts w:eastAsia="Arial Unicode MS" w:cs="Arial Unicode MS"/>
+        </w:rPr>
+        <w:t xml:space="preserve"> within first 12 months of doing business.</w:t>
       </w:r>
     </w:p>
     <w:p>
@@ -21739,34 +21582,19 @@
         <w:rPr>
           <w:rFonts w:eastAsia="Arial Unicode MS" w:cs="Arial Unicode MS"/>
         </w:rPr>
-        <w:t xml:space="preserve">Establish a 5% of total volume or </w:t>
+        <w:t>Establish a presence on Facebook</w:t>
       </w:r>
       <w:r>
         <w:rPr>
           <w:rFonts w:eastAsia="Arial Unicode MS" w:cs="Arial Unicode MS"/>
-          <w:highlight w:val="yellow"/>
-        </w:rPr>
-        <w:t>20,000</w:t>
+        </w:rPr>
+        <w:t xml:space="preserve"> and Twitter and have at least 50</w:t>
       </w:r>
       <w:r>
         <w:rPr>
           <w:rFonts w:eastAsia="Arial Unicode MS" w:cs="Arial Unicode MS"/>
         </w:rPr>
-        <w:t xml:space="preserve"> daily </w:t>
-      </w:r>
-      <w:proofErr w:type="gramStart"/>
-      <w:r>
-        <w:rPr>
-          <w:rFonts w:eastAsia="Arial Unicode MS" w:cs="Arial Unicode MS"/>
-        </w:rPr>
-        <w:t>volume</w:t>
-      </w:r>
-      <w:proofErr w:type="gramEnd"/>
-      <w:r>
-        <w:rPr>
-          <w:rFonts w:eastAsia="Arial Unicode MS" w:cs="Arial Unicode MS"/>
-        </w:rPr>
-        <w:t xml:space="preserve"> within first 12 months of doing business.</w:t>
+        <w:t>,000 followers by within 6 months of operation.</w:t>
       </w:r>
     </w:p>
     <w:p>
@@ -21782,7 +21610,20 @@
         <w:rPr>
           <w:rFonts w:eastAsia="Arial Unicode MS" w:cs="Arial Unicode MS"/>
         </w:rPr>
-        <w:t>Establish a presence on Facebook and Twitter and have at least 1,000 followers by within 6 months of operation.</w:t>
+        <w:t>Get listed on the bitcoin exchange within 12 months of operation.</w:t>
+      </w:r>
+    </w:p>
+    <w:p>
+      <w:pPr>
+        <w:pStyle w:val="Body"/>
+      </w:pPr>
+      <w:r>
+        <w:rPr>
+          <w:rFonts w:eastAsia="Arial Unicode MS" w:cs="Arial Unicode MS"/>
+          <w:b/>
+          <w:bCs/>
+        </w:rPr>
+        <w:t>Year 2:</w:t>
       </w:r>
     </w:p>
     <w:p>
@@ -21798,20 +21639,19 @@
         <w:rPr>
           <w:rFonts w:eastAsia="Arial Unicode MS" w:cs="Arial Unicode MS"/>
         </w:rPr>
-        <w:t>Get listed on the bitcoin exchange within 12 months of operation.</w:t>
-      </w:r>
-    </w:p>
-    <w:p>
-      <w:pPr>
-        <w:pStyle w:val="Body"/>
-      </w:pPr>
+        <w:t>Incr</w:t>
+      </w:r>
       <w:r>
         <w:rPr>
           <w:rFonts w:eastAsia="Arial Unicode MS" w:cs="Arial Unicode MS"/>
-          <w:b/>
-          <w:bCs/>
-        </w:rPr>
-        <w:t>Year 2:</w:t>
+        </w:rPr>
+        <w:t>ease user base by end of year 14</w:t>
+      </w:r>
+      <w:r>
+        <w:rPr>
+          <w:rFonts w:eastAsia="Arial Unicode MS" w:cs="Arial Unicode MS"/>
+        </w:rPr>
+        <w:t>0,000</w:t>
       </w:r>
     </w:p>
     <w:p>
@@ -21827,7 +21667,31 @@
         <w:rPr>
           <w:rFonts w:eastAsia="Arial Unicode MS" w:cs="Arial Unicode MS"/>
         </w:rPr>
-        <w:t>Increase user base by end of year 250,000</w:t>
+        <w:t xml:space="preserve">increase </w:t>
+      </w:r>
+      <w:r>
+        <w:rPr>
+          <w:rFonts w:eastAsia="Arial Unicode MS" w:cs="Arial Unicode MS"/>
+        </w:rPr>
+        <w:t xml:space="preserve">daily </w:t>
+      </w:r>
+      <w:r>
+        <w:rPr>
+          <w:rFonts w:eastAsia="Arial Unicode MS" w:cs="Arial Unicode MS"/>
+        </w:rPr>
+        <w:t xml:space="preserve">volume </w:t>
+      </w:r>
+      <w:r>
+        <w:rPr>
+          <w:rFonts w:eastAsia="Arial Unicode MS" w:cs="Arial Unicode MS"/>
+        </w:rPr>
+        <w:t xml:space="preserve">to 3.5 million </w:t>
+      </w:r>
+      <w:r>
+        <w:rPr>
+          <w:rFonts w:eastAsia="Arial Unicode MS" w:cs="Arial Unicode MS"/>
+        </w:rPr>
+        <w:t>by end of year</w:t>
       </w:r>
     </w:p>
     <w:p>
@@ -21843,7 +21707,13 @@
         <w:rPr>
           <w:rFonts w:eastAsia="Arial Unicode MS" w:cs="Arial Unicode MS"/>
         </w:rPr>
-        <w:t>increase volume by end of year</w:t>
+        <w:t>increase follows</w:t>
+      </w:r>
+      <w:r>
+        <w:rPr>
+          <w:rFonts w:eastAsia="Arial Unicode MS" w:cs="Arial Unicode MS"/>
+        </w:rPr>
+        <w:t xml:space="preserve"> to 200,000 by end of second year</w:t>
       </w:r>
     </w:p>
     <w:p>
@@ -21859,23 +21729,6 @@
         <w:rPr>
           <w:rFonts w:eastAsia="Arial Unicode MS" w:cs="Arial Unicode MS"/>
         </w:rPr>
-        <w:lastRenderedPageBreak/>
-        <w:t>increase follows</w:t>
-      </w:r>
-    </w:p>
-    <w:p>
-      <w:pPr>
-        <w:pStyle w:val="Body"/>
-        <w:widowControl/>
-        <w:numPr>
-          <w:ilvl w:val="1"/>
-          <w:numId w:val="36"/>
-        </w:numPr>
-      </w:pPr>
-      <w:r>
-        <w:rPr>
-          <w:rFonts w:eastAsia="Arial Unicode MS" w:cs="Arial Unicode MS"/>
-        </w:rPr>
         <w:t>Sign up 100 vendors who except bitcoin as payment by year end</w:t>
       </w:r>
     </w:p>
@@ -21889,6 +21742,7 @@
           <w:b/>
           <w:bCs/>
         </w:rPr>
+        <w:lastRenderedPageBreak/>
         <w:t>Year 3:</w:t>
       </w:r>
     </w:p>
@@ -21905,7 +21759,19 @@
         <w:rPr>
           <w:rFonts w:eastAsia="Arial Unicode MS" w:cs="Arial Unicode MS"/>
         </w:rPr>
-        <w:t>Increase user base by end of year 1,000,000</w:t>
+        <w:t xml:space="preserve">Increase user </w:t>
+      </w:r>
+      <w:r>
+        <w:rPr>
+          <w:rFonts w:eastAsia="Arial Unicode MS" w:cs="Arial Unicode MS"/>
+        </w:rPr>
+        <w:t>base by end of year 2</w:t>
+      </w:r>
+      <w:r>
+        <w:rPr>
+          <w:rFonts w:eastAsia="Arial Unicode MS" w:cs="Arial Unicode MS"/>
+        </w:rPr>
+        <w:t>00,000</w:t>
       </w:r>
     </w:p>
     <w:p>
@@ -21939,6 +21805,25 @@
         </w:rPr>
         <w:t>increase follows</w:t>
       </w:r>
+      <w:r>
+        <w:rPr>
+          <w:rFonts w:eastAsia="Arial Unicode MS" w:cs="Arial Unicode MS"/>
+        </w:rPr>
+        <w:t xml:space="preserve"> to 1,000,000 by end of 3</w:t>
+      </w:r>
+      <w:r>
+        <w:rPr>
+          <w:rFonts w:eastAsia="Arial Unicode MS" w:cs="Arial Unicode MS"/>
+          <w:vertAlign w:val="superscript"/>
+        </w:rPr>
+        <w:t>rd</w:t>
+      </w:r>
+      <w:r>
+        <w:rPr>
+          <w:rFonts w:eastAsia="Arial Unicode MS" w:cs="Arial Unicode MS"/>
+        </w:rPr>
+        <w:t xml:space="preserve"> year</w:t>
+      </w:r>
     </w:p>
     <w:p>
       <w:pPr>
@@ -21965,19 +21850,11 @@
       <w:pPr>
         <w:pStyle w:val="Heading1"/>
       </w:pPr>
-      <w:bookmarkStart w:id="89" w:name="_Toc437701359"/>
+      <w:bookmarkStart w:id="88" w:name="_Toc437701359"/>
       <w:r>
         <w:t>Macro SWOT Analysis</w:t>
       </w:r>
-      <w:bookmarkEnd w:id="89"/>
-    </w:p>
-    <w:p>
-      <w:r>
-        <w:rPr>
-          <w:highlight w:val="yellow"/>
-        </w:rPr>
-        <w:t>Finished first draft</w:t>
-      </w:r>
+      <w:bookmarkEnd w:id="88"/>
     </w:p>
     <w:p>
       <w:pPr>
@@ -21988,22 +21865,31 @@
           <w:u w:color="0070C0"/>
         </w:rPr>
       </w:pPr>
-      <w:proofErr w:type="spellStart"/>
-      <w:proofErr w:type="gramStart"/>
-      <w:r>
-        <w:rPr>
+      <w:r>
+        <w:rPr>
+          <w:i/>
           <w:u w:color="0070C0"/>
         </w:rPr>
-        <w:t>Aquire</w:t>
-      </w:r>
-      <w:proofErr w:type="spellEnd"/>
+        <w:t xml:space="preserve">Challenge 1: </w:t>
+      </w:r>
       <w:r>
         <w:rPr>
           <w:u w:color="0070C0"/>
         </w:rPr>
+        <w:t>A</w:t>
+      </w:r>
+      <w:r>
+        <w:rPr>
+          <w:u w:color="0070C0"/>
+        </w:rPr>
+        <w:t>cquire</w:t>
+      </w:r>
+      <w:r>
+        <w:rPr>
+          <w:u w:color="0070C0"/>
+        </w:rPr>
         <w:t xml:space="preserve"> 1,000 users by the end of our first year of operation.</w:t>
       </w:r>
-      <w:proofErr w:type="gramEnd"/>
     </w:p>
     <w:tbl>
       <w:tblPr>
@@ -22226,7 +22112,7 @@
               <w:contextualSpacing w:val="0"/>
             </w:pPr>
             <w:r>
-              <w:t>If we do this then this might happen</w:t>
+              <w:t>If we get some customers we will make money</w:t>
             </w:r>
           </w:p>
           <w:p>
@@ -22248,7 +22134,7 @@
               <w:contextualSpacing w:val="0"/>
             </w:pPr>
             <w:r>
-              <w:t>If we get some customers we will make money</w:t>
+              <w:t>If we can establish consistent trading volume we will build trust in the stability of the exchange</w:t>
             </w:r>
           </w:p>
         </w:tc>
@@ -22432,7 +22318,13 @@
               <w:contextualSpacing w:val="0"/>
             </w:pPr>
             <w:r>
-              <w:t>If this happens then this might happen</w:t>
+              <w:t>If government change the</w:t>
+            </w:r>
+            <w:r>
+              <w:t>ir</w:t>
+            </w:r>
+            <w:r>
+              <w:t xml:space="preserve"> view of bitcoin the market could collapse</w:t>
             </w:r>
           </w:p>
           <w:p>
@@ -22454,15 +22346,7 @@
               <w:contextualSpacing w:val="0"/>
             </w:pPr>
             <w:r>
-              <w:t xml:space="preserve">If government change </w:t>
-            </w:r>
-            <w:proofErr w:type="spellStart"/>
-            <w:r>
-              <w:t>there</w:t>
-            </w:r>
-            <w:proofErr w:type="spellEnd"/>
-            <w:r>
-              <w:t xml:space="preserve"> view of bitcoin the market could collapse</w:t>
+              <w:t>If the exchange is the victim of a cyber- attack trust in the exchange could disappear</w:t>
             </w:r>
           </w:p>
         </w:tc>
@@ -22511,7 +22395,20 @@
           <w:rFonts w:eastAsia="Arial Unicode MS" w:cs="Arial Unicode MS"/>
         </w:rPr>
         <w:tab/>
-        <w:t>Rational for Strength</w:t>
+        <w:t xml:space="preserve">There is little difference in product offerings among current exchanges.  The main way to </w:t>
+      </w:r>
+      <w:r>
+        <w:rPr>
+          <w:rFonts w:eastAsia="Arial Unicode MS" w:cs="Arial Unicode MS"/>
+        </w:rPr>
+        <w:lastRenderedPageBreak/>
+        <w:t xml:space="preserve">differentiate ourselves from the competition is through lower prices and better customer service.  As a small firm operating in New York we will be able to achieve this.  There are </w:t>
+      </w:r>
+      <w:r>
+        <w:rPr>
+          <w:rFonts w:eastAsia="Arial Unicode MS" w:cs="Arial Unicode MS"/>
+        </w:rPr>
+        <w:t xml:space="preserve">millions of potential customers in the New York area including many influential members of the financial industry.  Our location will allow us to meet face to face with many of our customers and address their needs in a very personal way.  The small size of the firm will keep our expenses low allowing us to set our pricing lower than the competition.  </w:t>
       </w:r>
     </w:p>
     <w:p>
@@ -22528,7 +22425,6 @@
           <w:b/>
           <w:bCs/>
         </w:rPr>
-        <w:lastRenderedPageBreak/>
         <w:t>Weaknesses:</w:t>
       </w:r>
     </w:p>
@@ -22541,7 +22437,7 @@
           <w:rFonts w:eastAsia="Arial Unicode MS" w:cs="Arial Unicode MS"/>
         </w:rPr>
         <w:tab/>
-        <w:t>Rational for Weaknesses</w:t>
+        <w:t>Public trust in the safety and stability of crypto exchanges is extremely low following several high profile thefts and the sudden collapse of the largest exchange MtGox near the end of 2013.  Building trust will be difficult especially given the fact that we have no experience running a crypto currency exchange.  Given the newness of crypto currency there is no one with the kind of year of experience that will sooth the concerns of a skeptical public.</w:t>
       </w:r>
     </w:p>
     <w:p>
@@ -22570,7 +22466,12 @@
           <w:rFonts w:eastAsia="Arial Unicode MS" w:cs="Arial Unicode MS"/>
         </w:rPr>
         <w:tab/>
-        <w:t>Rational for Opportunities</w:t>
+      </w:r>
+      <w:r>
+        <w:rPr>
+          <w:rFonts w:eastAsia="Arial Unicode MS" w:cs="Arial Unicode MS"/>
+        </w:rPr>
+        <w:t>Bitcoin users remain a relatively small but extremely passionate community.  If we can gain some customers and maintain steady trading volume we will be able to build the necessary trust.  With low operating costs it will not be difficult to create profits from a relatively small percentage of total trading volume.</w:t>
       </w:r>
     </w:p>
     <w:p>
@@ -22599,7 +22500,19 @@
           <w:rFonts w:eastAsia="Arial Unicode MS" w:cs="Arial Unicode MS"/>
         </w:rPr>
         <w:tab/>
-        <w:t>Rational for Threats</w:t>
+      </w:r>
+      <w:r>
+        <w:rPr>
+          <w:rFonts w:eastAsia="Arial Unicode MS" w:cs="Arial Unicode MS"/>
+        </w:rPr>
+        <w:t xml:space="preserve">Governments around the world are still unsure as to the legitimacy of crypto currencies.  To date most have taken a wait and see approach.  If governments aggressively try to make crypto currencies illegal attracting legitimate customers could become impossible.  Even if governments don’t block the use of crypto currencies should the exchange be the victim of a cyber-attack any trust that was build would be destroyed and without trust it will be impossible </w:t>
+      </w:r>
+      <w:r>
+        <w:rPr>
+          <w:rFonts w:eastAsia="Arial Unicode MS" w:cs="Arial Unicode MS"/>
+        </w:rPr>
+        <w:lastRenderedPageBreak/>
+        <w:t>to obtain new customers.</w:t>
       </w:r>
     </w:p>
     <w:p>
@@ -22618,9 +22531,36 @@
       </w:pPr>
       <w:r>
         <w:rPr>
+          <w:i/>
           <w:u w:color="0070C0"/>
         </w:rPr>
-        <w:t>Establish a 20,000 daily volume within first 12 months of doing business.</w:t>
+        <w:t>Challenge 2:</w:t>
+      </w:r>
+      <w:r>
+        <w:rPr>
+          <w:u w:color="0070C0"/>
+        </w:rPr>
+        <w:t xml:space="preserve">  </w:t>
+      </w:r>
+      <w:r>
+        <w:rPr>
+          <w:u w:color="0070C0"/>
+        </w:rPr>
+        <w:t xml:space="preserve">Establish a 3% of total volume or 2,000,000 daily </w:t>
+      </w:r>
+      <w:proofErr w:type="gramStart"/>
+      <w:r>
+        <w:rPr>
+          <w:u w:color="0070C0"/>
+        </w:rPr>
+        <w:t>volume</w:t>
+      </w:r>
+      <w:proofErr w:type="gramEnd"/>
+      <w:r>
+        <w:rPr>
+          <w:u w:color="0070C0"/>
+        </w:rPr>
+        <w:t xml:space="preserve"> within first 12 months of doing business.</w:t>
       </w:r>
     </w:p>
     <w:tbl>
@@ -22844,28 +22784,6 @@
               <w:contextualSpacing w:val="0"/>
             </w:pPr>
             <w:r>
-              <w:t>If we do this then this might happen</w:t>
-            </w:r>
-          </w:p>
-          <w:p>
-            <w:pPr>
-              <w:pStyle w:val="ListParagraph"/>
-              <w:widowControl/>
-              <w:numPr>
-                <w:ilvl w:val="0"/>
-                <w:numId w:val="43"/>
-              </w:numPr>
-              <w:pBdr>
-                <w:top w:val="nil"/>
-                <w:left w:val="nil"/>
-                <w:bottom w:val="nil"/>
-                <w:right w:val="nil"/>
-                <w:between w:val="nil"/>
-                <w:bar w:val="nil"/>
-              </w:pBdr>
-              <w:contextualSpacing w:val="0"/>
-            </w:pPr>
-            <w:r>
               <w:t>If we get some international customers we can capitalize on the fact that international Bitcoin transfers are cheap</w:t>
             </w:r>
           </w:p>
@@ -22987,28 +22905,6 @@
               <w:contextualSpacing w:val="0"/>
             </w:pPr>
             <w:r>
-              <w:t>Things we are not</w:t>
-            </w:r>
-          </w:p>
-          <w:p>
-            <w:pPr>
-              <w:pStyle w:val="ListParagraph"/>
-              <w:widowControl/>
-              <w:numPr>
-                <w:ilvl w:val="0"/>
-                <w:numId w:val="44"/>
-              </w:numPr>
-              <w:pBdr>
-                <w:top w:val="nil"/>
-                <w:left w:val="nil"/>
-                <w:bottom w:val="nil"/>
-                <w:right w:val="nil"/>
-                <w:between w:val="nil"/>
-                <w:bar w:val="nil"/>
-              </w:pBdr>
-              <w:contextualSpacing w:val="0"/>
-            </w:pPr>
-            <w:r>
               <w:t>Established in other countries</w:t>
             </w:r>
           </w:p>
@@ -23050,28 +22946,6 @@
               <w:contextualSpacing w:val="0"/>
             </w:pPr>
             <w:r>
-              <w:t>If this happens then this might happen</w:t>
-            </w:r>
-          </w:p>
-          <w:p>
-            <w:pPr>
-              <w:pStyle w:val="ListParagraph"/>
-              <w:widowControl/>
-              <w:numPr>
-                <w:ilvl w:val="0"/>
-                <w:numId w:val="45"/>
-              </w:numPr>
-              <w:pBdr>
-                <w:top w:val="nil"/>
-                <w:left w:val="nil"/>
-                <w:bottom w:val="nil"/>
-                <w:right w:val="nil"/>
-                <w:between w:val="nil"/>
-                <w:bar w:val="nil"/>
-              </w:pBdr>
-              <w:contextualSpacing w:val="0"/>
-            </w:pPr>
-            <w:r>
               <w:t>Heavily regulate Crypto currencies the cost of compliance will increase the cost of operating the exchange</w:t>
             </w:r>
           </w:p>
@@ -23121,7 +22995,36 @@
           <w:rFonts w:eastAsia="Arial Unicode MS" w:cs="Arial Unicode MS"/>
         </w:rPr>
         <w:tab/>
-        <w:t>Rational for Strength</w:t>
+      </w:r>
+      <w:r>
+        <w:rPr>
+          <w:rFonts w:eastAsia="Arial Unicode MS" w:cs="Arial Unicode MS"/>
+        </w:rPr>
+        <w:t xml:space="preserve">Being located in the financial capital of the world will give the exchange and advantage because we will be able to meet with companies operating inside the city to establish trust in the exchange.  One of the advantages of crypto currencies is the fact that there is almost no cost to transfer money across international borders.  New York is the home of </w:t>
+      </w:r>
+      <w:r>
+        <w:rPr>
+          <w:rFonts w:eastAsia="Arial Unicode MS" w:cs="Arial Unicode MS"/>
+        </w:rPr>
+        <w:t>many multi-national businesses</w:t>
+      </w:r>
+      <w:r>
+        <w:rPr>
+          <w:rFonts w:eastAsia="Arial Unicode MS" w:cs="Arial Unicode MS"/>
+        </w:rPr>
+        <w:t xml:space="preserve"> which would benefit </w:t>
+      </w:r>
+      <w:r>
+        <w:rPr>
+          <w:rFonts w:eastAsia="Arial Unicode MS" w:cs="Arial Unicode MS"/>
+        </w:rPr>
+        <w:t>from a</w:t>
+      </w:r>
+      <w:r>
+        <w:rPr>
+          <w:rFonts w:eastAsia="Arial Unicode MS" w:cs="Arial Unicode MS"/>
+        </w:rPr>
+        <w:t xml:space="preserve"> cheap and safe way to move money back home.</w:t>
       </w:r>
     </w:p>
     <w:p>
@@ -23151,7 +23054,12 @@
         </w:rPr>
         <w:lastRenderedPageBreak/>
         <w:tab/>
-        <w:t>Rational for Weaknesses</w:t>
+      </w:r>
+      <w:r>
+        <w:rPr>
+          <w:rFonts w:eastAsia="Arial Unicode MS" w:cs="Arial Unicode MS"/>
+        </w:rPr>
+        <w:t>Located in New York with no presence in China, the largest market for Bitcoin we will be at a disadvantage when trying to attract customer’s interest in dealing with foreign currencies rather than US dollars.</w:t>
       </w:r>
     </w:p>
     <w:p>
@@ -23180,7 +23088,12 @@
           <w:rFonts w:eastAsia="Arial Unicode MS" w:cs="Arial Unicode MS"/>
         </w:rPr>
         <w:tab/>
-        <w:t>Rational for Opportunities</w:t>
+      </w:r>
+      <w:r>
+        <w:rPr>
+          <w:rFonts w:eastAsia="Arial Unicode MS" w:cs="Arial Unicode MS"/>
+        </w:rPr>
+        <w:t>If we can establish a relationship with companies operating in other countries we will be able to offer them international money transfers for much less than existing wire transfers.  New York is the home of many small business owned by families with deep ties to their home countries.  If we can gain their trust by cheaply and safely transferring money to their families back home we will be able to establish a valuable source of revenue.</w:t>
       </w:r>
     </w:p>
     <w:p>
@@ -23209,7 +23122,12 @@
           <w:rFonts w:eastAsia="Arial Unicode MS" w:cs="Arial Unicode MS"/>
         </w:rPr>
         <w:tab/>
-        <w:t>Rational for Threats</w:t>
+      </w:r>
+      <w:r>
+        <w:rPr>
+          <w:rFonts w:eastAsia="Arial Unicode MS" w:cs="Arial Unicode MS"/>
+        </w:rPr>
+        <w:t>The legal status of bitcoin is constantly changing.  If the cost of remaining complaint with government regulations becomes too high the exchange could find it impossible to profit without significantly raising trading fees.  If forced to raise prices to levels above our competitors there is a chance we could lose or market share.</w:t>
       </w:r>
     </w:p>
     <w:p>
@@ -23227,13 +23145,19 @@
         </w:rPr>
       </w:pPr>
       <w:r>
-        <w:t>Establish a presence on Facebook and Twitter and have at least 1,000 followers by within 6 months of operation</w:t>
+        <w:rPr>
+          <w:i/>
+        </w:rPr>
+        <w:t>Challenge 3:</w:t>
+      </w:r>
+      <w:r>
+        <w:t xml:space="preserve">  </w:t>
       </w:r>
       <w:r>
         <w:rPr>
           <w:u w:color="0070C0"/>
         </w:rPr>
-        <w:t>.</w:t>
+        <w:t>Establish a presence on Facebook and Twitter and have at least 50,000 followers by within 6 months of operation.</w:t>
       </w:r>
     </w:p>
     <w:tbl>
@@ -23372,7 +23296,7 @@
               <w:contextualSpacing w:val="0"/>
             </w:pPr>
             <w:r>
-              <w:t>Things we are</w:t>
+              <w:t>Internet based company</w:t>
             </w:r>
           </w:p>
           <w:p>
@@ -23394,7 +23318,7 @@
               <w:contextualSpacing w:val="0"/>
             </w:pPr>
             <w:r>
-              <w:t>Internet based company</w:t>
+              <w:t>Seeking customers who prefer online transactions</w:t>
             </w:r>
           </w:p>
         </w:tc>
@@ -23435,7 +23359,7 @@
               <w:contextualSpacing w:val="0"/>
             </w:pPr>
             <w:r>
-              <w:t>If we do this then this might happen</w:t>
+              <w:t>If we can be the first to reach new Bitcoin users and give them a good experience we can create loyal customers</w:t>
             </w:r>
           </w:p>
           <w:p>
@@ -23457,7 +23381,11 @@
               <w:contextualSpacing w:val="0"/>
             </w:pPr>
             <w:r>
-              <w:t>If we can be the first to reach new Bitcoin users and give them a good experience we can create loyal customers</w:t>
+              <w:t xml:space="preserve">If we can establish presence on Reddit </w:t>
+            </w:r>
+            <w:r>
+              <w:lastRenderedPageBreak/>
+              <w:t>we can tap into the already strong community</w:t>
             </w:r>
           </w:p>
         </w:tc>
@@ -23497,6 +23425,7 @@
                 <w:color w:val="FFFFFF"/>
                 <w:u w:color="FFFFFF"/>
               </w:rPr>
+              <w:lastRenderedPageBreak/>
               <w:t>Weaknesses</w:t>
             </w:r>
           </w:p>
@@ -23578,28 +23507,6 @@
               <w:contextualSpacing w:val="0"/>
             </w:pPr>
             <w:r>
-              <w:t>Things we are not</w:t>
-            </w:r>
-          </w:p>
-          <w:p>
-            <w:pPr>
-              <w:pStyle w:val="ListParagraph"/>
-              <w:widowControl/>
-              <w:numPr>
-                <w:ilvl w:val="0"/>
-                <w:numId w:val="48"/>
-              </w:numPr>
-              <w:pBdr>
-                <w:top w:val="nil"/>
-                <w:left w:val="nil"/>
-                <w:bottom w:val="nil"/>
-                <w:right w:val="nil"/>
-                <w:between w:val="nil"/>
-                <w:bar w:val="nil"/>
-              </w:pBdr>
-              <w:contextualSpacing w:val="0"/>
-            </w:pPr>
-            <w:r>
               <w:t>We do not have an established following to tap into</w:t>
             </w:r>
           </w:p>
@@ -23641,37 +23548,13 @@
               <w:contextualSpacing w:val="0"/>
             </w:pPr>
             <w:r>
-              <w:t>If this happens then this might happen</w:t>
-            </w:r>
-          </w:p>
-          <w:p>
-            <w:pPr>
-              <w:pStyle w:val="ListParagraph"/>
-              <w:widowControl/>
-              <w:numPr>
-                <w:ilvl w:val="0"/>
-                <w:numId w:val="49"/>
-              </w:numPr>
-              <w:pBdr>
-                <w:top w:val="nil"/>
-                <w:left w:val="nil"/>
-                <w:bottom w:val="nil"/>
-                <w:right w:val="nil"/>
-                <w:between w:val="nil"/>
-                <w:bar w:val="nil"/>
-              </w:pBdr>
-              <w:contextualSpacing w:val="0"/>
-            </w:pPr>
-            <w:r>
-              <w:t xml:space="preserve">If </w:t>
-            </w:r>
-            <w:proofErr w:type="gramStart"/>
-            <w:r>
-              <w:t>user have</w:t>
-            </w:r>
-            <w:proofErr w:type="gramEnd"/>
-            <w:r>
-              <w:t xml:space="preserve"> a bad experience they may reject Bitcoin.</w:t>
+              <w:t>If user</w:t>
+            </w:r>
+            <w:r>
+              <w:t>s</w:t>
+            </w:r>
+            <w:r>
+              <w:t xml:space="preserve"> have a bad experience they may reject Bitcoin.</w:t>
             </w:r>
           </w:p>
         </w:tc>
@@ -23720,7 +23603,7 @@
           <w:rFonts w:eastAsia="Arial Unicode MS" w:cs="Arial Unicode MS"/>
         </w:rPr>
         <w:tab/>
-        <w:t>Rational for Strength</w:t>
+        <w:t>The average Bitcoin user spends a lot of time online and has a presence in many social media platforms.  As an internet based company we will be present where our most valuable and reliable customers will be.  Bitcoin users are internet savvy and will appreciate our state of the art web site design.</w:t>
       </w:r>
     </w:p>
     <w:p>
@@ -23743,13 +23626,16 @@
     <w:p>
       <w:pPr>
         <w:pStyle w:val="Body"/>
-      </w:pPr>
-      <w:r>
         <w:rPr>
           <w:rFonts w:eastAsia="Arial Unicode MS" w:cs="Arial Unicode MS"/>
         </w:rPr>
+      </w:pPr>
+      <w:r>
+        <w:rPr>
+          <w:rFonts w:eastAsia="Arial Unicode MS" w:cs="Arial Unicode MS"/>
+        </w:rPr>
         <w:tab/>
-        <w:t>Rational for Weaknesses</w:t>
+        <w:t>We currently do not have a large following base to tap into.  It takes time to build up a significant following.  While we are building up this following it will be difficult to compete with established exchanges.</w:t>
       </w:r>
     </w:p>
     <w:p>
@@ -23766,20 +23652,43 @@
           <w:b/>
           <w:bCs/>
         </w:rPr>
+        <w:t>Opportunities:</w:t>
+      </w:r>
+    </w:p>
+    <w:p>
+      <w:pPr>
+        <w:pStyle w:val="Body"/>
+      </w:pPr>
+      <w:r>
+        <w:rPr>
+          <w:rFonts w:eastAsia="Arial Unicode MS" w:cs="Arial Unicode MS"/>
+        </w:rPr>
+        <w:tab/>
+      </w:r>
+      <w:r>
+        <w:rPr>
+          <w:rFonts w:eastAsia="Arial Unicode MS" w:cs="Arial Unicode MS"/>
+        </w:rPr>
+        <w:t xml:space="preserve">There is already a strong community what very active membership in the Reddit Bitcoin boards.  If we can establish a presence in the existing community we could quickly build a large following.  If we are able to deliver a quality product at a reduced rate word could spread quickly </w:t>
+      </w:r>
+      <w:r>
+        <w:rPr>
+          <w:rFonts w:eastAsia="Arial Unicode MS" w:cs="Arial Unicode MS"/>
+        </w:rPr>
         <w:lastRenderedPageBreak/>
-        <w:t>Opportunities:</w:t>
-      </w:r>
-    </w:p>
-    <w:p>
-      <w:pPr>
-        <w:pStyle w:val="Body"/>
-      </w:pPr>
+        <w:t xml:space="preserve">through </w:t>
+      </w:r>
       <w:r>
         <w:rPr>
           <w:rFonts w:eastAsia="Arial Unicode MS" w:cs="Arial Unicode MS"/>
         </w:rPr>
-        <w:tab/>
-        <w:t>Rational for Opportunities</w:t>
+        <w:t>existing communities.  Personal references are very important in attracting new customers so positive experience at our exchange could lead to significant customer growth.</w:t>
+      </w:r>
+      <w:r>
+        <w:rPr>
+          <w:rFonts w:eastAsia="Arial Unicode MS" w:cs="Arial Unicode MS"/>
+        </w:rPr>
+        <w:t xml:space="preserve"> </w:t>
       </w:r>
     </w:p>
     <w:p>
@@ -23808,7 +23717,12 @@
           <w:rFonts w:eastAsia="Arial Unicode MS" w:cs="Arial Unicode MS"/>
         </w:rPr>
         <w:tab/>
-        <w:t>Rational for Threats</w:t>
+      </w:r>
+      <w:r>
+        <w:rPr>
+          <w:rFonts w:eastAsia="Arial Unicode MS" w:cs="Arial Unicode MS"/>
+        </w:rPr>
+        <w:t>People are always more likely to post about negative experiences than positive ones, especially in online communities.  If customers have negative experience and post about them on community boards we may find it impossible to attract new customers to the exchange.  Reputation is extremely important to our exchange given the general distrust of crypto currencies among the general population.</w:t>
       </w:r>
     </w:p>
     <w:p/>
@@ -23816,19 +23730,11 @@
       <w:pPr>
         <w:pStyle w:val="Heading1"/>
       </w:pPr>
-      <w:bookmarkStart w:id="90" w:name="_Toc437701360"/>
+      <w:bookmarkStart w:id="89" w:name="_Toc437701360"/>
       <w:r>
         <w:t>Segmentation</w:t>
       </w:r>
-      <w:bookmarkEnd w:id="90"/>
-    </w:p>
-    <w:p>
-      <w:r>
-        <w:rPr>
-          <w:highlight w:val="yellow"/>
-        </w:rPr>
-        <w:t>Finished first draft</w:t>
-      </w:r>
+      <w:bookmarkEnd w:id="89"/>
     </w:p>
     <w:p>
       <w:pPr>
@@ -23838,6 +23744,8 @@
           <w:bCs/>
         </w:rPr>
       </w:pPr>
+      <w:bookmarkStart w:id="90" w:name="_GoBack"/>
+      <w:bookmarkEnd w:id="90"/>
       <w:r>
         <w:rPr>
           <w:rFonts w:eastAsia="Arial Unicode MS" w:cs="Arial Unicode MS"/>
@@ -24205,6 +24113,7 @@
         <w:rPr>
           <w:highlight w:val="yellow"/>
         </w:rPr>
+        <w:lastRenderedPageBreak/>
         <w:t>Belongs to Reddit</w:t>
       </w:r>
     </w:p>
@@ -24284,7 +24193,6 @@
         </w:rPr>
       </w:pPr>
       <w:r>
-        <w:lastRenderedPageBreak/>
         <w:t>Uses PayPal</w:t>
       </w:r>
     </w:p>
@@ -24931,6 +24839,7 @@
           <w:i/>
           <w:iCs/>
         </w:rPr>
+        <w:lastRenderedPageBreak/>
         <w:t>Psychographics</w:t>
       </w:r>
     </w:p>
@@ -25024,7 +24933,6 @@
         </w:rPr>
       </w:pPr>
       <w:r>
-        <w:lastRenderedPageBreak/>
         <w:t>Is active on social media</w:t>
       </w:r>
     </w:p>
@@ -25692,6 +25600,7 @@
         </w:rPr>
       </w:pPr>
       <w:r>
+        <w:lastRenderedPageBreak/>
         <w:t>Male</w:t>
       </w:r>
     </w:p>
@@ -25771,7 +25680,6 @@
           <w:i/>
           <w:iCs/>
         </w:rPr>
-        <w:lastRenderedPageBreak/>
         <w:t>Psychographics</w:t>
       </w:r>
     </w:p>
@@ -26465,7 +26373,6 @@
         </w:rPr>
       </w:pPr>
       <w:r>
-        <w:lastRenderedPageBreak/>
         <w:tab/>
       </w:r>
       <w:r>
@@ -26973,6 +26880,7 @@
           <w:i/>
           <w:iCs/>
         </w:rPr>
+        <w:lastRenderedPageBreak/>
         <w:t>Micro SWOT Analysis</w:t>
       </w:r>
     </w:p>
@@ -27112,7 +27020,6 @@
               <w:contextualSpacing w:val="0"/>
             </w:pPr>
             <w:r>
-              <w:lastRenderedPageBreak/>
               <w:t>Things we are</w:t>
             </w:r>
           </w:p>
@@ -27721,6 +27628,7 @@
         <w:ind w:left="1440"/>
       </w:pPr>
       <w:r>
+        <w:lastRenderedPageBreak/>
         <w:t>Obtain 10,000 non-profit charities as customer within 12 months</w:t>
       </w:r>
     </w:p>
@@ -27798,7 +27706,6 @@
                 <w:color w:val="FFFFFF"/>
                 <w:u w:color="FFFFFF"/>
               </w:rPr>
-              <w:lastRenderedPageBreak/>
               <w:t>Strengths</w:t>
             </w:r>
           </w:p>
@@ -28236,6 +28143,7 @@
         </w:numPr>
       </w:pPr>
       <w:r>
+        <w:lastRenderedPageBreak/>
         <w:t>Multiple deposit / withdraw options; Cash, Linked debit/credit account, wire transfer</w:t>
       </w:r>
     </w:p>
@@ -28253,7 +28161,6 @@
     </w:p>
     <w:p>
       <w:r>
-        <w:lastRenderedPageBreak/>
         <w:t>In year two of operations the exchange will expand to Europe trading by offering Euro (EUR) trading pairs and SEPA transfers.  We will also expand our trading system to allow margin and futures trading.</w:t>
       </w:r>
     </w:p>
@@ -28371,7 +28278,7 @@
           <w:szCs w:val="24"/>
         </w:rPr>
         <w:tab/>
-        <w:t xml:space="preserve">Currency Exchange will maintain a two tiered storage system for crypto currencies.   To minimize the risks of theft 95% of customer funds will be held in servers which not connected to the internet.   The remaining 5% of customer funds will be stored in the primary exchange </w:t>
+        <w:t xml:space="preserve">Currency Exchange will maintain a two tiered storage system for crypto currencies.   To </w:t>
       </w:r>
       <w:r>
         <w:rPr>
@@ -28379,7 +28286,7 @@
           <w:szCs w:val="24"/>
         </w:rPr>
         <w:lastRenderedPageBreak/>
-        <w:t xml:space="preserve">servers.  To facilitate long term crypto currency storage the exchange will operate a cold storage facility where customer funds will be stored in servers that are completely offline. </w:t>
+        <w:t xml:space="preserve">minimize the risks of theft 95% of customer funds will be held in servers which not connected to the internet.   The remaining 5% of customer funds will be stored in the primary exchange servers.  To facilitate long term crypto currency storage the exchange will operate a cold storage facility where customer funds will be stored in servers that are completely offline. </w:t>
       </w:r>
     </w:p>
     <w:p>
@@ -28670,6 +28577,7 @@
           <w:rFonts w:cs="Times New Roman"/>
           <w:szCs w:val="24"/>
         </w:rPr>
+        <w:lastRenderedPageBreak/>
         <w:t>Create a user account</w:t>
       </w:r>
     </w:p>
@@ -28706,7 +28614,6 @@
           <w:rFonts w:cs="Times New Roman"/>
           <w:szCs w:val="24"/>
         </w:rPr>
-        <w:lastRenderedPageBreak/>
         <w:tab/>
       </w:r>
       <w:r>
@@ -28954,17 +28861,14 @@
       </w:pPr>
       <w:bookmarkStart w:id="107" w:name="_Toc437701370"/>
       <w:r>
+        <w:lastRenderedPageBreak/>
         <w:t>Promotion</w:t>
       </w:r>
       <w:bookmarkEnd w:id="107"/>
     </w:p>
     <w:p>
       <w:r>
-        <w:t xml:space="preserve">Promotional efforts will be divided into four primary activities; Social media posting, </w:t>
-      </w:r>
-      <w:r>
-        <w:lastRenderedPageBreak/>
-        <w:t>Networking at conferences, print media adds and email campaign.</w:t>
+        <w:t>Promotional efforts will be divided into four primary activities; Social media posting, Networking at conferences, print media adds and email campaign.</w:t>
       </w:r>
     </w:p>
     <w:p>
@@ -29131,7 +29035,6 @@
       <w:bookmarkStart w:id="116" w:name="_Toc437091707"/>
       <w:bookmarkStart w:id="117" w:name="_Toc437701375"/>
       <w:r>
-        <w:lastRenderedPageBreak/>
         <w:t>Marketing Plan</w:t>
       </w:r>
       <w:bookmarkEnd w:id="116"/>
@@ -29365,6 +29268,7 @@
         <w:rPr>
           <w:rFonts w:eastAsia="Arial Unicode MS" w:cs="Arial Unicode MS"/>
         </w:rPr>
+        <w:lastRenderedPageBreak/>
         <w:t>Supply Chain</w:t>
       </w:r>
       <w:bookmarkEnd w:id="121"/>
@@ -29379,14 +29283,7 @@
           <w:rFonts w:eastAsia="Arial Unicode MS" w:cs="Arial Unicode MS"/>
         </w:rPr>
         <w:tab/>
-        <w:t xml:space="preserve">NA – The exchange will deal directly with customers.  All services will be provided via </w:t>
-      </w:r>
-      <w:r>
-        <w:rPr>
-          <w:rFonts w:eastAsia="Arial Unicode MS" w:cs="Arial Unicode MS"/>
-        </w:rPr>
-        <w:lastRenderedPageBreak/>
-        <w:t>the company web portal or in person at the company office.</w:t>
+        <w:t>NA – The exchange will deal directly with customers.  All services will be provided via the company web portal or in person at the company office.</w:t>
       </w:r>
     </w:p>
     <w:p>
@@ -29687,7 +29584,6 @@
         <w:rPr>
           <w:noProof/>
         </w:rPr>
-        <w:lastRenderedPageBreak/>
         <w:drawing>
           <wp:inline distT="0" distB="0" distL="0" distR="0" wp14:anchorId="76D62F78" wp14:editId="11E81000">
             <wp:extent cx="2915921" cy="2208530"/>
@@ -29843,7 +29739,14 @@
         <w:rPr>
           <w:rFonts w:eastAsia="Arial Unicode MS" w:cs="Arial Unicode MS"/>
         </w:rPr>
-        <w:t>Hire employee processes will include all activities related the on boarding of a new employee.  Included activities will be; develop job description, establish budget for salary, search for candidates, interview candidates, hire employee and setup new hire in HR system.</w:t>
+        <w:t xml:space="preserve">Hire employee processes will include all activities related the on boarding of a new employee.  Included activities will be; develop job description, establish budget for salary, </w:t>
+      </w:r>
+      <w:r>
+        <w:rPr>
+          <w:rFonts w:eastAsia="Arial Unicode MS" w:cs="Arial Unicode MS"/>
+        </w:rPr>
+        <w:lastRenderedPageBreak/>
+        <w:t>search for candidates, interview candidates, hire employee and setup new hire in HR system.</w:t>
       </w:r>
     </w:p>
     <w:p>
@@ -29889,14 +29792,7 @@
         <w:rPr>
           <w:rFonts w:eastAsia="Arial Unicode MS" w:cs="Arial Unicode MS"/>
         </w:rPr>
-        <w:t xml:space="preserve">Adding new users processes include; registering user in system, </w:t>
-      </w:r>
-      <w:r>
-        <w:rPr>
-          <w:rFonts w:eastAsia="Arial Unicode MS" w:cs="Arial Unicode MS"/>
-        </w:rPr>
-        <w:lastRenderedPageBreak/>
-        <w:t xml:space="preserve">verifying </w:t>
+        <w:t xml:space="preserve">Adding new users processes include; registering user in system, verifying </w:t>
       </w:r>
       <w:proofErr w:type="gramStart"/>
       <w:r>
@@ -30047,6 +29943,7 @@
         <w:rPr>
           <w:rFonts w:eastAsia="Arial Unicode MS" w:cs="Arial Unicode MS"/>
         </w:rPr>
+        <w:lastRenderedPageBreak/>
         <w:t>Organization Chart</w:t>
       </w:r>
       <w:bookmarkEnd w:id="131"/>
@@ -30118,7 +30015,6 @@
           <w:b/>
           <w:bCs/>
         </w:rPr>
-        <w:lastRenderedPageBreak/>
         <w:t>Chief Financial Officer</w:t>
       </w:r>
     </w:p>
@@ -30347,6 +30243,7 @@
         <w:contextualSpacing w:val="0"/>
       </w:pPr>
       <w:r>
+        <w:lastRenderedPageBreak/>
         <w:t>Prepare monthly financial statements, financial packages, and other informational reports/analysis.</w:t>
       </w:r>
     </w:p>
@@ -30452,7 +30349,6 @@
         <w:contextualSpacing w:val="0"/>
       </w:pPr>
       <w:r>
-        <w:lastRenderedPageBreak/>
         <w:t>Review monthly operating reports for accuracy, completeness and major variances between actual and budget results.</w:t>
       </w:r>
     </w:p>
@@ -30609,6 +30505,7 @@
           <w:iCs/>
           <w:lang w:val="sv-SE"/>
         </w:rPr>
+        <w:lastRenderedPageBreak/>
         <w:t xml:space="preserve">Summary:  </w:t>
       </w:r>
       <w:r>
@@ -30737,7 +30634,6 @@
         <w:contextualSpacing w:val="0"/>
       </w:pPr>
       <w:r>
-        <w:lastRenderedPageBreak/>
         <w:t>Consult with administration, department managers, and manufacturing representatives to exchange information, present new approaches, and to discuss equipment/system changes.</w:t>
       </w:r>
     </w:p>
@@ -30864,6 +30760,7 @@
         <w:contextualSpacing w:val="0"/>
       </w:pPr>
       <w:r>
+        <w:lastRenderedPageBreak/>
         <w:t>Establish and direct the strategic and tactical goals, policies, and procedures for the information technology department.</w:t>
       </w:r>
     </w:p>
@@ -30981,7 +30878,6 @@
           <w:b/>
           <w:bCs/>
         </w:rPr>
-        <w:lastRenderedPageBreak/>
         <w:t>Chief Technology Officer</w:t>
       </w:r>
     </w:p>
@@ -31187,6 +31083,7 @@
         <w:contextualSpacing w:val="0"/>
       </w:pPr>
       <w:r>
+        <w:lastRenderedPageBreak/>
         <w:t>Establish email service.</w:t>
       </w:r>
     </w:p>
@@ -31376,11 +31273,7 @@
         <w:contextualSpacing w:val="0"/>
       </w:pPr>
       <w:r>
-        <w:t xml:space="preserve">Integrate customer service and support with the software engineering process to support </w:t>
-      </w:r>
-      <w:r>
-        <w:lastRenderedPageBreak/>
-        <w:t>resolution of customer issues and improve application usability.</w:t>
+        <w:t>Integrate customer service and support with the software engineering process to support resolution of customer issues and improve application usability.</w:t>
       </w:r>
     </w:p>
     <w:p>
@@ -31539,6 +31432,7 @@
         <w:contextualSpacing w:val="0"/>
       </w:pPr>
       <w:r>
+        <w:lastRenderedPageBreak/>
         <w:t>Develop and implement budgets.</w:t>
       </w:r>
     </w:p>
@@ -31707,11 +31601,7 @@
         <w:contextualSpacing w:val="0"/>
       </w:pPr>
       <w:r>
-        <w:t xml:space="preserve">Monitor department performance against performance goals to ensure that progress is </w:t>
-      </w:r>
-      <w:r>
-        <w:lastRenderedPageBreak/>
-        <w:t>being made.</w:t>
+        <w:t>Monitor department performance against performance goals to ensure that progress is being made.</w:t>
       </w:r>
     </w:p>
     <w:p>
@@ -31934,6 +31824,7 @@
           <w:i/>
           <w:iCs/>
         </w:rPr>
+        <w:lastRenderedPageBreak/>
         <w:t xml:space="preserve">Personality Synopsis:  </w:t>
       </w:r>
       <w:r>
@@ -31986,14 +31877,7 @@
         <w:rPr>
           <w:rFonts w:eastAsia="Arial Unicode MS" w:cs="Arial Unicode MS"/>
         </w:rPr>
-        <w:t xml:space="preserve">The Chief Compliance Officer oversees the companies Compliance Program, functioning as an independent and objective body that reviews and evaluates compliance issues/concerns within the organization. The position ensures the Board of Directors, management and employees are in compliance with the rules and regulations of regulatory agencies, that company policies and procedures are being followed, and that behavior in the </w:t>
-      </w:r>
-      <w:r>
-        <w:rPr>
-          <w:rFonts w:eastAsia="Arial Unicode MS" w:cs="Arial Unicode MS"/>
-        </w:rPr>
-        <w:lastRenderedPageBreak/>
-        <w:t>organization meets the company</w:t>
+        <w:t>The Chief Compliance Officer oversees the companies Compliance Program, functioning as an independent and objective body that reviews and evaluates compliance issues/concerns within the organization. The position ensures the Board of Directors, management and employees are in compliance with the rules and regulations of regulatory agencies, that company policies and procedures are being followed, and that behavior in the organization meets the company</w:t>
       </w:r>
       <w:r>
         <w:rPr>
@@ -32107,7 +31991,11 @@
         <w:contextualSpacing w:val="0"/>
       </w:pPr>
       <w:r>
-        <w:t>Responds to alleged violations of rules, regulations, policies, procedures, and Standards of Conduct by evaluating or recommending the initiation of investigative procedures. Develops and oversees a system for uniform handling of such violations.</w:t>
+        <w:t xml:space="preserve">Responds to alleged violations of rules, regulations, policies, procedures, and Standards of Conduct by evaluating or recommending the initiation of investigative procedures. </w:t>
+      </w:r>
+      <w:r>
+        <w:lastRenderedPageBreak/>
+        <w:t>Develops and oversees a system for uniform handling of such violations.</w:t>
       </w:r>
     </w:p>
     <w:p>
@@ -32191,11 +32079,7 @@
         <w:contextualSpacing w:val="0"/>
       </w:pPr>
       <w:r>
-        <w:t xml:space="preserve">Provides reports on a regular basis, and as directed or requested, to keep the Corporate </w:t>
-      </w:r>
-      <w:r>
-        <w:lastRenderedPageBreak/>
-        <w:t>Compliance Committee of the Board and senior management informed of the operation and progress of compliance efforts.</w:t>
+        <w:t>Provides reports on a regular basis, and as directed or requested, to keep the Corporate Compliance Committee of the Board and senior management informed of the operation and progress of compliance efforts.</w:t>
       </w:r>
     </w:p>
     <w:p>
@@ -32300,7 +32184,11 @@
         <w:contextualSpacing w:val="0"/>
       </w:pPr>
       <w:r>
-        <w:t>Monitors the performance of the Compliance Program and relates activities on a continuing basis, taking appropriate steps to improve its effectiveness.</w:t>
+        <w:t xml:space="preserve">Monitors the performance of the Compliance Program and relates activities on a </w:t>
+      </w:r>
+      <w:r>
+        <w:lastRenderedPageBreak/>
+        <w:t>continuing basis, taking appropriate steps to improve its effectiveness.</w:t>
       </w:r>
     </w:p>
     <w:p>
@@ -32434,7 +32322,6 @@
           <w:i/>
           <w:iCs/>
         </w:rPr>
-        <w:lastRenderedPageBreak/>
         <w:t>Job Responsibilities:</w:t>
       </w:r>
     </w:p>
@@ -32639,6 +32526,7 @@
         <w:contextualSpacing w:val="0"/>
       </w:pPr>
       <w:r>
+        <w:lastRenderedPageBreak/>
         <w:t>Design and develop software</w:t>
       </w:r>
     </w:p>
@@ -32775,7 +32663,6 @@
         <w:rPr>
           <w:noProof/>
         </w:rPr>
-        <w:lastRenderedPageBreak/>
         <w:drawing>
           <wp:inline distT="0" distB="0" distL="0" distR="0" wp14:anchorId="6A910D3D" wp14:editId="59B5BA4B">
             <wp:extent cx="5520907" cy="3110363"/>
@@ -32855,7 +32742,14 @@
         <w:rPr>
           <w:rFonts w:eastAsia="Arial Unicode MS" w:cs="Arial Unicode MS"/>
         </w:rPr>
-        <w:t>If revenue projections for year two hold will add additional developers and customer service representatives as needed.</w:t>
+        <w:t xml:space="preserve">If revenue projections for year two hold will add additional developers and </w:t>
+      </w:r>
+      <w:r>
+        <w:rPr>
+          <w:rFonts w:eastAsia="Arial Unicode MS" w:cs="Arial Unicode MS"/>
+        </w:rPr>
+        <w:lastRenderedPageBreak/>
+        <w:t>customer service representatives as needed.</w:t>
       </w:r>
     </w:p>
     <w:p>
@@ -33023,7 +32917,6 @@
           <w:b/>
           <w:bCs/>
         </w:rPr>
-        <w:lastRenderedPageBreak/>
         <w:t>October 2017:</w:t>
       </w:r>
       <w:r>
@@ -33089,6 +32982,7 @@
         <w:rPr>
           <w:rFonts w:eastAsia="Arial Unicode MS" w:cs="Arial Unicode MS"/>
         </w:rPr>
+        <w:lastRenderedPageBreak/>
         <w:t>Trading fees</w:t>
       </w:r>
       <w:bookmarkEnd w:id="137"/>
@@ -33188,7 +33082,6 @@
         <w:rPr>
           <w:rFonts w:eastAsia="Arial Unicode MS" w:cs="Arial Unicode MS"/>
         </w:rPr>
-        <w:lastRenderedPageBreak/>
         <w:t>Minimum withdraw value $1</w:t>
       </w:r>
     </w:p>
@@ -37667,14 +37560,9 @@
       </w:r>
     </w:p>
     <w:p>
-      <w:proofErr w:type="spellStart"/>
       <w:proofErr w:type="gramStart"/>
       <w:r>
-        <w:t>OkCoin_Intl</w:t>
-      </w:r>
-      <w:proofErr w:type="spellEnd"/>
-      <w:r>
-        <w:t>. (</w:t>
+        <w:t>OkCoin_Intl. (</w:t>
       </w:r>
       <w:proofErr w:type="spellStart"/>
       <w:r>
@@ -37807,7 +37695,7 @@
       <w:rPr>
         <w:noProof/>
       </w:rPr>
-      <w:t>24</w:t>
+      <w:t>46</w:t>
     </w:r>
     <w:r>
       <w:rPr>
@@ -45937,7 +45825,7 @@
   <w:abstractNum w:abstractNumId="41">
     <w:nsid w:val="51AA1D5E"/>
     <w:multiLevelType w:val="hybridMultilevel"/>
-    <w:tmpl w:val="8C66C88A"/>
+    <w:tmpl w:val="B6042486"/>
     <w:lvl w:ilvl="0" w:tplc="13FC2596">
       <w:start w:val="1"/>
       <w:numFmt w:val="bullet"/>
@@ -52005,7 +51893,7 @@
 </file>
 
 <file path=customXml/itemProps1.xml><?xml version="1.0" encoding="utf-8"?>
-<ds:datastoreItem xmlns:ds="http://schemas.openxmlformats.org/officeDocument/2006/customXml" ds:itemID="{D3FB53E8-03D3-44B4-B143-7EA77B651825}">
+<ds:datastoreItem xmlns:ds="http://schemas.openxmlformats.org/officeDocument/2006/customXml" ds:itemID="{06665317-43A1-4EA5-AFB1-6EE8874A9EF9}">
   <ds:schemaRefs>
     <ds:schemaRef ds:uri="http://schemas.openxmlformats.org/officeDocument/2006/bibliography"/>
   </ds:schemaRefs>

--- a/TODO/FINAL_DRAFT.docx
+++ b/TODO/FINAL_DRAFT.docx
@@ -21888,7 +21888,19 @@
         <w:rPr>
           <w:u w:color="0070C0"/>
         </w:rPr>
-        <w:t xml:space="preserve"> 1,000 users by the end of our first year of operation.</w:t>
+        <w:t xml:space="preserve"> 1</w:t>
+      </w:r>
+      <w:r>
+        <w:rPr>
+          <w:u w:color="0070C0"/>
+        </w:rPr>
+        <w:t>00</w:t>
+      </w:r>
+      <w:r>
+        <w:rPr>
+          <w:u w:color="0070C0"/>
+        </w:rPr>
+        <w:t>,000 users by the end of our first year of operation.</w:t>
       </w:r>
     </w:p>
     <w:tbl>
@@ -23744,8 +23756,6 @@
           <w:bCs/>
         </w:rPr>
       </w:pPr>
-      <w:bookmarkStart w:id="90" w:name="_GoBack"/>
-      <w:bookmarkEnd w:id="90"/>
       <w:r>
         <w:rPr>
           <w:rFonts w:eastAsia="Arial Unicode MS" w:cs="Arial Unicode MS"/>
@@ -23764,7 +23774,7 @@
         <w:rPr>
           <w:rFonts w:eastAsia="Arial Unicode MS" w:cs="Arial Unicode MS"/>
         </w:rPr>
-        <w:t>Domestic Bitcoin users</w:t>
+        <w:t>People who want to buy Bitcoin</w:t>
       </w:r>
     </w:p>
     <w:p>
@@ -23784,7 +23794,15 @@
           <w:b/>
           <w:bCs/>
         </w:rPr>
-        <w:t>Micro Segment 1: Contractors/freelancers</w:t>
+        <w:t xml:space="preserve">Micro Segment 1: </w:t>
+      </w:r>
+      <w:r>
+        <w:rPr>
+          <w:rFonts w:eastAsia="Arial Unicode MS" w:cs="Arial Unicode MS"/>
+          <w:b/>
+          <w:bCs/>
+        </w:rPr>
+        <w:t>Internet shoppers</w:t>
       </w:r>
     </w:p>
     <w:p>
@@ -23956,7 +23974,7 @@
         </w:rPr>
       </w:pPr>
       <w:r>
-        <w:t>Works as an independent contractor or a freelancer</w:t>
+        <w:t>Read technology magazines or similar online content</w:t>
       </w:r>
     </w:p>
     <w:p>
@@ -23985,7 +24003,7 @@
         </w:rPr>
       </w:pPr>
       <w:r>
-        <w:t>Read technology magazines or similar online content</w:t>
+        <w:t>Libertarian</w:t>
       </w:r>
     </w:p>
     <w:p>
@@ -24014,7 +24032,13 @@
         </w:rPr>
       </w:pPr>
       <w:r>
-        <w:t>Libertarian</w:t>
+        <w:t>Active on social media platf</w:t>
+      </w:r>
+      <w:r>
+        <w:t>orms (e.g., Facebook, Twitter, In</w:t>
+      </w:r>
+      <w:r>
+        <w:t>stagram)</w:t>
       </w:r>
     </w:p>
     <w:p>
@@ -24043,15 +24067,7 @@
         </w:rPr>
       </w:pPr>
       <w:r>
-        <w:t xml:space="preserve">Active on social media platforms (e.g., Facebook, twitter, </w:t>
-      </w:r>
-      <w:proofErr w:type="spellStart"/>
-      <w:r>
-        <w:t>istagram</w:t>
-      </w:r>
-      <w:proofErr w:type="spellEnd"/>
-      <w:r>
-        <w:t>)</w:t>
+        <w:t>Belongs to Bitcointalk.org</w:t>
       </w:r>
     </w:p>
     <w:p>
@@ -24080,7 +24096,29 @@
         </w:rPr>
       </w:pPr>
       <w:r>
-        <w:t>Belongs to Bitcointalk.org</w:t>
+        <w:t>Reads Reddit boards</w:t>
+      </w:r>
+    </w:p>
+    <w:p>
+      <w:pPr>
+        <w:pStyle w:val="Body"/>
+        <w:ind w:left="1440"/>
+        <w:rPr>
+          <w:b/>
+          <w:bCs/>
+          <w:i/>
+          <w:iCs/>
+        </w:rPr>
+      </w:pPr>
+      <w:r>
+        <w:rPr>
+          <w:b/>
+          <w:bCs/>
+          <w:i/>
+          <w:iCs/>
+        </w:rPr>
+        <w:lastRenderedPageBreak/>
+        <w:t>Technographics</w:t>
       </w:r>
     </w:p>
     <w:p>
@@ -24106,36 +24144,10 @@
           <w:bCs/>
           <w:i/>
           <w:iCs/>
-          <w:highlight w:val="yellow"/>
-        </w:rPr>
-      </w:pPr>
-      <w:r>
-        <w:rPr>
-          <w:highlight w:val="yellow"/>
-        </w:rPr>
-        <w:lastRenderedPageBreak/>
-        <w:t>Belongs to Reddit</w:t>
-      </w:r>
-    </w:p>
-    <w:p>
-      <w:pPr>
-        <w:pStyle w:val="Body"/>
-        <w:ind w:left="1440"/>
-        <w:rPr>
-          <w:b/>
-          <w:bCs/>
-          <w:i/>
-          <w:iCs/>
-        </w:rPr>
-      </w:pPr>
-      <w:r>
-        <w:rPr>
-          <w:b/>
-          <w:bCs/>
-          <w:i/>
-          <w:iCs/>
-        </w:rPr>
-        <w:t>Technographics</w:t>
+        </w:rPr>
+      </w:pPr>
+      <w:r>
+        <w:t>Pays for good and services online</w:t>
       </w:r>
     </w:p>
     <w:p>
@@ -24164,7 +24176,7 @@
         </w:rPr>
       </w:pPr>
       <w:r>
-        <w:t>Pays for good and services online</w:t>
+        <w:t>Uses PayPal</w:t>
       </w:r>
     </w:p>
     <w:p>
@@ -24193,35 +24205,6 @@
         </w:rPr>
       </w:pPr>
       <w:r>
-        <w:t>Uses PayPal</w:t>
-      </w:r>
-    </w:p>
-    <w:p>
-      <w:pPr>
-        <w:pStyle w:val="ListParagraph"/>
-        <w:widowControl/>
-        <w:numPr>
-          <w:ilvl w:val="0"/>
-          <w:numId w:val="51"/>
-        </w:numPr>
-        <w:pBdr>
-          <w:top w:val="nil"/>
-          <w:left w:val="nil"/>
-          <w:bottom w:val="nil"/>
-          <w:right w:val="nil"/>
-          <w:between w:val="nil"/>
-          <w:bar w:val="nil"/>
-        </w:pBdr>
-        <w:ind w:left="2520"/>
-        <w:contextualSpacing w:val="0"/>
-        <w:rPr>
-          <w:b/>
-          <w:bCs/>
-          <w:i/>
-          <w:iCs/>
-        </w:rPr>
-      </w:pPr>
-      <w:r>
         <w:t>Use mobile pay via smartphone where accepted</w:t>
       </w:r>
     </w:p>
@@ -24253,15 +24236,13 @@
         <w:ind w:left="1440"/>
       </w:pPr>
       <w:r>
-        <w:t xml:space="preserve">The Currency Exchange will be a safe and reliable place for contractors, freelancers and other individuals to safely convert wages paid in </w:t>
-      </w:r>
-      <w:proofErr w:type="spellStart"/>
-      <w:r>
-        <w:t>cryto</w:t>
-      </w:r>
-      <w:proofErr w:type="spellEnd"/>
-      <w:r>
-        <w:t>-currencies into government currency.</w:t>
+        <w:t xml:space="preserve">The Currency Exchange will be a safe and reliable place for </w:t>
+      </w:r>
+      <w:r>
+        <w:t>people convert US dollars into Bitcoin</w:t>
+      </w:r>
+      <w:r>
+        <w:t>.</w:t>
       </w:r>
     </w:p>
     <w:p>
@@ -24291,16 +24272,31 @@
         <w:ind w:left="1440"/>
       </w:pPr>
       <w:r>
-        <w:t xml:space="preserve">We will have </w:t>
-      </w:r>
-      <w:r>
-        <w:rPr>
-          <w:highlight w:val="yellow"/>
-        </w:rPr>
-        <w:t>10,000</w:t>
-      </w:r>
-      <w:r>
-        <w:t xml:space="preserve"> contractors as customers within one year of operation.</w:t>
+        <w:t xml:space="preserve">We will </w:t>
+      </w:r>
+      <w:r>
+        <w:t xml:space="preserve">have </w:t>
+      </w:r>
+      <w:r>
+        <w:t>3</w:t>
+      </w:r>
+      <w:r>
+        <w:t>0,000</w:t>
+      </w:r>
+      <w:r>
+        <w:t xml:space="preserve"> </w:t>
+      </w:r>
+      <w:r>
+        <w:t>bitcoin</w:t>
+      </w:r>
+      <w:r>
+        <w:t xml:space="preserve"> </w:t>
+      </w:r>
+      <w:r>
+        <w:t xml:space="preserve">shoppers </w:t>
+      </w:r>
+      <w:r>
+        <w:t>as customers within one year of operation.</w:t>
       </w:r>
     </w:p>
     <w:p>
@@ -24458,7 +24454,51 @@
               <w:contextualSpacing w:val="0"/>
             </w:pPr>
             <w:r>
-              <w:t>Things we are</w:t>
+              <w:t>US online shopping is increasing</w:t>
+            </w:r>
+          </w:p>
+          <w:p>
+            <w:pPr>
+              <w:pStyle w:val="ListParagraph"/>
+              <w:widowControl/>
+              <w:numPr>
+                <w:ilvl w:val="0"/>
+                <w:numId w:val="52"/>
+              </w:numPr>
+              <w:pBdr>
+                <w:top w:val="nil"/>
+                <w:left w:val="nil"/>
+                <w:bottom w:val="nil"/>
+                <w:right w:val="nil"/>
+                <w:between w:val="nil"/>
+                <w:bar w:val="nil"/>
+              </w:pBdr>
+              <w:contextualSpacing w:val="0"/>
+            </w:pPr>
+            <w:r>
+              <w:t>Tiger direct excepts Bitcoin payments</w:t>
+            </w:r>
+          </w:p>
+          <w:p>
+            <w:pPr>
+              <w:pStyle w:val="ListParagraph"/>
+              <w:widowControl/>
+              <w:numPr>
+                <w:ilvl w:val="0"/>
+                <w:numId w:val="52"/>
+              </w:numPr>
+              <w:pBdr>
+                <w:top w:val="nil"/>
+                <w:left w:val="nil"/>
+                <w:bottom w:val="nil"/>
+                <w:right w:val="nil"/>
+                <w:between w:val="nil"/>
+                <w:bar w:val="nil"/>
+              </w:pBdr>
+              <w:contextualSpacing w:val="0"/>
+            </w:pPr>
+            <w:r>
+              <w:t>Overstocked excepts Bitcoin payments</w:t>
             </w:r>
           </w:p>
         </w:tc>
@@ -24499,7 +24539,10 @@
               <w:contextualSpacing w:val="0"/>
             </w:pPr>
             <w:r>
-              <w:t>If we do this then this might happen</w:t>
+              <w:t xml:space="preserve">If </w:t>
+            </w:r>
+            <w:r>
+              <w:t>we can establish ourselves as a leader in Bitcoin sales customers wishing to obtain Bitcoin for online purchases will use our services</w:t>
             </w:r>
           </w:p>
         </w:tc>
@@ -24620,7 +24663,7 @@
               <w:contextualSpacing w:val="0"/>
             </w:pPr>
             <w:r>
-              <w:t>Things we are not</w:t>
+              <w:t>We are unknown in the industry.</w:t>
             </w:r>
           </w:p>
         </w:tc>
@@ -24661,7 +24704,7 @@
               <w:contextualSpacing w:val="0"/>
             </w:pPr>
             <w:r>
-              <w:t>If this happens then this might happen</w:t>
+              <w:t>If Bitcoin shoppers prefer existing exchanges they may use Coinbase not Currency Exchange.</w:t>
             </w:r>
           </w:p>
         </w:tc>
@@ -24696,7 +24739,14 @@
           <w:b/>
           <w:bCs/>
         </w:rPr>
-        <w:t>Micro Segment 2: People who want to buy goods and services with bitcoin</w:t>
+        <w:t xml:space="preserve">Micro Segment 2: </w:t>
+      </w:r>
+      <w:r>
+        <w:rPr>
+          <w:b/>
+          <w:bCs/>
+        </w:rPr>
+        <w:t>People who would like to make a donation</w:t>
       </w:r>
     </w:p>
     <w:p>
@@ -24760,6 +24810,7 @@
         </w:rPr>
       </w:pPr>
       <w:r>
+        <w:lastRenderedPageBreak/>
         <w:t>Male or Female</w:t>
       </w:r>
     </w:p>
@@ -24839,7 +24890,6 @@
           <w:i/>
           <w:iCs/>
         </w:rPr>
-        <w:lastRenderedPageBreak/>
         <w:t>Psychographics</w:t>
       </w:r>
     </w:p>
@@ -25105,7 +25155,13 @@
         <w:ind w:left="1440"/>
       </w:pPr>
       <w:r>
-        <w:t>The currency exchange online wallet will enable customers to quickly convert cash into crypto currency to make online purchases.</w:t>
+        <w:t xml:space="preserve">The currency exchange </w:t>
+      </w:r>
+      <w:r>
+        <w:t>is the safest and least expensive place to obtain Bitcoin to be donated to charities throughout the world</w:t>
+      </w:r>
+      <w:r>
+        <w:t>.</w:t>
       </w:r>
     </w:p>
     <w:p>
@@ -25135,7 +25191,13 @@
         <w:ind w:left="1440"/>
       </w:pPr>
       <w:r>
-        <w:t>We will sign up 50,000 people to our online wallet within 12 months</w:t>
+        <w:t>We will sign up 1</w:t>
+      </w:r>
+      <w:r>
+        <w:t xml:space="preserve">0,000 people </w:t>
+      </w:r>
+      <w:r>
+        <w:t>to make a charitable donation</w:t>
       </w:r>
     </w:p>
     <w:p>
@@ -25293,7 +25355,19 @@
               <w:contextualSpacing w:val="0"/>
             </w:pPr>
             <w:r>
-              <w:t>Things we are</w:t>
+              <w:t>Based in New York, home to many non</w:t>
+            </w:r>
+            <w:r>
+              <w:t>- profit</w:t>
+            </w:r>
+            <w:r>
+              <w:t xml:space="preserve"> </w:t>
+            </w:r>
+            <w:r>
+              <w:t>charitable</w:t>
+            </w:r>
+            <w:r>
+              <w:t xml:space="preserve"> organization that rely on donations</w:t>
             </w:r>
           </w:p>
         </w:tc>
@@ -25334,7 +25408,14 @@
               <w:contextualSpacing w:val="0"/>
             </w:pPr>
             <w:r>
-              <w:t>If we do this then this might happen</w:t>
+              <w:t xml:space="preserve">If we </w:t>
+            </w:r>
+            <w:r>
+              <w:t xml:space="preserve">can establish relationships with organization that except donations we can direct would be donators to our </w:t>
+            </w:r>
+            <w:r>
+              <w:lastRenderedPageBreak/>
+              <w:t>services.</w:t>
             </w:r>
           </w:p>
         </w:tc>
@@ -25374,6 +25455,7 @@
                 <w:color w:val="FFFFFF"/>
                 <w:u w:color="FFFFFF"/>
               </w:rPr>
+              <w:lastRenderedPageBreak/>
               <w:t>Weaknesses</w:t>
             </w:r>
           </w:p>
@@ -25455,7 +25537,7 @@
               <w:contextualSpacing w:val="0"/>
             </w:pPr>
             <w:r>
-              <w:t>Things we are not</w:t>
+              <w:t>Have no existing ties to charitable organizations</w:t>
             </w:r>
           </w:p>
         </w:tc>
@@ -25496,7 +25578,10 @@
               <w:contextualSpacing w:val="0"/>
             </w:pPr>
             <w:r>
-              <w:t>If this happens then this might happen</w:t>
+              <w:t xml:space="preserve">If </w:t>
+            </w:r>
+            <w:r>
+              <w:t>business are not tech savvy they may not allow donations in crypto currencies</w:t>
             </w:r>
           </w:p>
         </w:tc>
@@ -25525,7 +25610,6 @@
     <w:p>
       <w:pPr>
         <w:pStyle w:val="Body"/>
-        <w:ind w:firstLine="720"/>
         <w:rPr>
           <w:b/>
           <w:bCs/>
@@ -25533,10 +25617,43 @@
       </w:pPr>
       <w:r>
         <w:rPr>
+          <w:rFonts w:eastAsia="Arial Unicode MS" w:cs="Arial Unicode MS"/>
           <w:b/>
           <w:bCs/>
-        </w:rPr>
-        <w:t>Micro Segment 3: Merchants accepting Bitcoin</w:t>
+          <w:lang w:val="fr-FR"/>
+        </w:rPr>
+        <w:t>Macro Segment 2</w:t>
+      </w:r>
+    </w:p>
+    <w:p>
+      <w:pPr>
+        <w:pStyle w:val="Body"/>
+      </w:pPr>
+      <w:r>
+        <w:rPr>
+          <w:rFonts w:eastAsia="Arial Unicode MS" w:cs="Arial Unicode MS"/>
+        </w:rPr>
+        <w:t>People who want to sell Bitcoin</w:t>
+      </w:r>
+    </w:p>
+    <w:p>
+      <w:pPr>
+        <w:pStyle w:val="Body"/>
+        <w:rPr>
+          <w:b/>
+          <w:bCs/>
+        </w:rPr>
+      </w:pPr>
+      <w:r>
+        <w:tab/>
+      </w:r>
+      <w:r>
+        <w:rPr>
+          <w:rFonts w:eastAsia="Arial Unicode MS" w:cs="Arial Unicode MS"/>
+          <w:b/>
+          <w:bCs/>
+        </w:rPr>
+        <w:t>Micro Segment 1: Bitcoin Miners</w:t>
       </w:r>
     </w:p>
     <w:p>
@@ -25600,8 +25717,7 @@
         </w:rPr>
       </w:pPr>
       <w:r>
-        <w:lastRenderedPageBreak/>
-        <w:t>Male</w:t>
+        <w:t xml:space="preserve">Male </w:t>
       </w:r>
     </w:p>
     <w:p>
@@ -25630,7 +25746,7 @@
         </w:rPr>
       </w:pPr>
       <w:r>
-        <w:t>Ages 18 to 45</w:t>
+        <w:t>Ages 20 to 35</w:t>
       </w:r>
     </w:p>
     <w:p>
@@ -25659,7 +25775,7 @@
         </w:rPr>
       </w:pPr>
       <w:r>
-        <w:t>Median income: $45,000</w:t>
+        <w:t>Median income: $50,000</w:t>
       </w:r>
     </w:p>
     <w:p>
@@ -25709,7 +25825,10 @@
         </w:rPr>
       </w:pPr>
       <w:r>
-        <w:t>Owns a business</w:t>
+        <w:t>Drink alcohol</w:t>
+      </w:r>
+      <w:r>
+        <w:t>s</w:t>
       </w:r>
     </w:p>
     <w:p>
@@ -25738,7 +25857,7 @@
         </w:rPr>
       </w:pPr>
       <w:r>
-        <w:t>Is active on social media</w:t>
+        <w:t>Smokes</w:t>
       </w:r>
     </w:p>
     <w:p>
@@ -25767,7 +25886,7 @@
         </w:rPr>
       </w:pPr>
       <w:r>
-        <w:t>Is a member of Bitcointalk.org</w:t>
+        <w:t>Gambles</w:t>
       </w:r>
     </w:p>
     <w:p>
@@ -25789,35 +25908,16 @@
         <w:ind w:left="2520"/>
         <w:contextualSpacing w:val="0"/>
         <w:rPr>
-          <w:b/>
           <w:bCs/>
-          <w:i/>
           <w:iCs/>
         </w:rPr>
       </w:pPr>
       <w:r>
-        <w:t>Has been to Reddit</w:t>
-      </w:r>
-    </w:p>
-    <w:p>
-      <w:pPr>
-        <w:pStyle w:val="Body"/>
-        <w:ind w:left="1440"/>
-        <w:rPr>
-          <w:b/>
+        <w:rPr>
           <w:bCs/>
-          <w:i/>
           <w:iCs/>
         </w:rPr>
-      </w:pPr>
-      <w:r>
-        <w:rPr>
-          <w:b/>
-          <w:bCs/>
-          <w:i/>
-          <w:iCs/>
-        </w:rPr>
-        <w:t>Technographics</w:t>
+        <w:t>Libertarian</w:t>
       </w:r>
     </w:p>
     <w:p>
@@ -25839,6 +25939,30 @@
         <w:ind w:left="2520"/>
         <w:contextualSpacing w:val="0"/>
         <w:rPr>
+          <w:bCs/>
+          <w:iCs/>
+        </w:rPr>
+      </w:pPr>
+      <w:r>
+        <w:rPr>
+          <w:bCs/>
+          <w:iCs/>
+        </w:rPr>
+        <w:t xml:space="preserve">A member of </w:t>
+      </w:r>
+      <w:r>
+        <w:rPr>
+          <w:bCs/>
+          <w:iCs/>
+        </w:rPr>
+        <w:t>Bitcointalk.org</w:t>
+      </w:r>
+    </w:p>
+    <w:p>
+      <w:pPr>
+        <w:pStyle w:val="Body"/>
+        <w:ind w:left="1440"/>
+        <w:rPr>
           <w:b/>
           <w:bCs/>
           <w:i/>
@@ -25846,7 +25970,13 @@
         </w:rPr>
       </w:pPr>
       <w:r>
-        <w:t>Accepts credit and or debit cards</w:t>
+        <w:rPr>
+          <w:b/>
+          <w:bCs/>
+          <w:i/>
+          <w:iCs/>
+        </w:rPr>
+        <w:t>Technographics</w:t>
       </w:r>
     </w:p>
     <w:p>
@@ -25875,7 +26005,65 @@
         </w:rPr>
       </w:pPr>
       <w:r>
+        <w:t>Mines crypto-currencies</w:t>
+      </w:r>
+    </w:p>
+    <w:p>
+      <w:pPr>
+        <w:pStyle w:val="ListParagraph"/>
+        <w:widowControl/>
+        <w:numPr>
+          <w:ilvl w:val="0"/>
+          <w:numId w:val="51"/>
+        </w:numPr>
+        <w:pBdr>
+          <w:top w:val="nil"/>
+          <w:left w:val="nil"/>
+          <w:bottom w:val="nil"/>
+          <w:right w:val="nil"/>
+          <w:between w:val="nil"/>
+          <w:bar w:val="nil"/>
+        </w:pBdr>
+        <w:ind w:left="2520"/>
+        <w:contextualSpacing w:val="0"/>
+        <w:rPr>
+          <w:b/>
+          <w:bCs/>
+          <w:i/>
+          <w:iCs/>
+        </w:rPr>
+      </w:pPr>
+      <w:r>
         <w:t>Has a computer and internet connection</w:t>
+      </w:r>
+    </w:p>
+    <w:p>
+      <w:pPr>
+        <w:pStyle w:val="ListParagraph"/>
+        <w:widowControl/>
+        <w:numPr>
+          <w:ilvl w:val="0"/>
+          <w:numId w:val="51"/>
+        </w:numPr>
+        <w:pBdr>
+          <w:top w:val="nil"/>
+          <w:left w:val="nil"/>
+          <w:bottom w:val="nil"/>
+          <w:right w:val="nil"/>
+          <w:between w:val="nil"/>
+          <w:bar w:val="nil"/>
+        </w:pBdr>
+        <w:ind w:left="2520"/>
+        <w:contextualSpacing w:val="0"/>
+        <w:rPr>
+          <w:b/>
+          <w:bCs/>
+          <w:i/>
+          <w:iCs/>
+        </w:rPr>
+      </w:pPr>
+      <w:r>
+        <w:t>Has a debit account</w:t>
       </w:r>
     </w:p>
     <w:p>
@@ -25897,6 +26085,7 @@
           <w:iCs/>
           <w:lang w:val="de-DE"/>
         </w:rPr>
+        <w:lastRenderedPageBreak/>
         <w:t>Position Statement</w:t>
       </w:r>
     </w:p>
@@ -25906,15 +26095,7 @@
         <w:ind w:left="1440"/>
       </w:pPr>
       <w:r>
-        <w:t xml:space="preserve">Currency exchange merchant service account allows you to take crypto currency payments, provided a safe and </w:t>
-      </w:r>
-      <w:proofErr w:type="spellStart"/>
-      <w:r>
-        <w:t>realiable</w:t>
-      </w:r>
-      <w:proofErr w:type="spellEnd"/>
-      <w:r>
-        <w:t xml:space="preserve"> place for you to convert crypto payments into government currency</w:t>
+        <w:t>Currency exchange miner program provides discount trading fees to high volume crypto to government traders.</w:t>
       </w:r>
     </w:p>
     <w:p>
@@ -25935,7 +26116,7 @@
           <w:i/>
           <w:iCs/>
         </w:rPr>
-        <w:t>Micro Challenge</w:t>
+        <w:t xml:space="preserve"> Micro Challenge</w:t>
       </w:r>
     </w:p>
     <w:p>
@@ -25947,13 +26128,13 @@
         <w:t xml:space="preserve">Sign up </w:t>
       </w:r>
       <w:r>
-        <w:rPr>
-          <w:highlight w:val="yellow"/>
-        </w:rPr>
-        <w:t>50,000</w:t>
-      </w:r>
-      <w:r>
-        <w:t xml:space="preserve"> merchants to our merchant account within 12 months </w:t>
+        <w:t>2</w:t>
+      </w:r>
+      <w:r>
+        <w:t>0,000</w:t>
+      </w:r>
+      <w:r>
+        <w:t xml:space="preserve"> miners to the minor program within 12 months</w:t>
       </w:r>
     </w:p>
     <w:p>
@@ -26098,7 +26279,7 @@
               <w:widowControl/>
               <w:numPr>
                 <w:ilvl w:val="0"/>
-                <w:numId w:val="56"/>
+                <w:numId w:val="60"/>
               </w:numPr>
               <w:pBdr>
                 <w:top w:val="nil"/>
@@ -26111,7 +26292,7 @@
               <w:contextualSpacing w:val="0"/>
             </w:pPr>
             <w:r>
-              <w:t>Things we are</w:t>
+              <w:t>Located in New York and specializing in BTC to USD exchanges</w:t>
             </w:r>
           </w:p>
         </w:tc>
@@ -26139,7 +26320,7 @@
               <w:widowControl/>
               <w:numPr>
                 <w:ilvl w:val="0"/>
-                <w:numId w:val="57"/>
+                <w:numId w:val="61"/>
               </w:numPr>
               <w:pBdr>
                 <w:top w:val="nil"/>
@@ -26152,7 +26333,10 @@
               <w:contextualSpacing w:val="0"/>
             </w:pPr>
             <w:r>
-              <w:t>If we do this then this might happen</w:t>
+              <w:t xml:space="preserve">If we </w:t>
+            </w:r>
+            <w:r>
+              <w:t>establish relationships with mining pools drive large numbers of miners to the exchange</w:t>
             </w:r>
           </w:p>
         </w:tc>
@@ -26260,7 +26444,7 @@
               <w:widowControl/>
               <w:numPr>
                 <w:ilvl w:val="0"/>
-                <w:numId w:val="58"/>
+                <w:numId w:val="62"/>
               </w:numPr>
               <w:pBdr>
                 <w:top w:val="nil"/>
@@ -26273,7 +26457,29 @@
               <w:contextualSpacing w:val="0"/>
             </w:pPr>
             <w:r>
-              <w:t>Things we are not</w:t>
+              <w:t>Do not have a large order book</w:t>
+            </w:r>
+          </w:p>
+          <w:p>
+            <w:pPr>
+              <w:pStyle w:val="ListParagraph"/>
+              <w:widowControl/>
+              <w:numPr>
+                <w:ilvl w:val="0"/>
+                <w:numId w:val="62"/>
+              </w:numPr>
+              <w:pBdr>
+                <w:top w:val="nil"/>
+                <w:left w:val="nil"/>
+                <w:bottom w:val="nil"/>
+                <w:right w:val="nil"/>
+                <w:between w:val="nil"/>
+                <w:bar w:val="nil"/>
+              </w:pBdr>
+              <w:contextualSpacing w:val="0"/>
+            </w:pPr>
+            <w:r>
+              <w:t>Starting with very little liquidity</w:t>
             </w:r>
           </w:p>
         </w:tc>
@@ -26301,7 +26507,7 @@
               <w:widowControl/>
               <w:numPr>
                 <w:ilvl w:val="0"/>
-                <w:numId w:val="59"/>
+                <w:numId w:val="63"/>
               </w:numPr>
               <w:pBdr>
                 <w:top w:val="nil"/>
@@ -26314,7 +26520,10 @@
               <w:contextualSpacing w:val="0"/>
             </w:pPr>
             <w:r>
-              <w:t>If this happens then this might happen</w:t>
+              <w:t xml:space="preserve">If </w:t>
+            </w:r>
+            <w:r>
+              <w:t>we cannot quickly establish a deep order book miners will find an exchange with better liquidity</w:t>
             </w:r>
           </w:p>
         </w:tc>
@@ -26338,6 +26547,7 @@
     <w:p>
       <w:pPr>
         <w:pStyle w:val="Body"/>
+        <w:ind w:firstLine="720"/>
         <w:rPr>
           <w:b/>
           <w:bCs/>
@@ -26345,43 +26555,17 @@
       </w:pPr>
       <w:r>
         <w:rPr>
-          <w:rFonts w:eastAsia="Arial Unicode MS" w:cs="Arial Unicode MS"/>
           <w:b/>
           <w:bCs/>
-          <w:lang w:val="fr-FR"/>
-        </w:rPr>
-        <w:t>Macro Segment 2</w:t>
-      </w:r>
-    </w:p>
-    <w:p>
-      <w:pPr>
-        <w:pStyle w:val="Body"/>
-      </w:pPr>
-      <w:r>
-        <w:rPr>
-          <w:rFonts w:eastAsia="Arial Unicode MS" w:cs="Arial Unicode MS"/>
-        </w:rPr>
-        <w:t>International Bitcoin users</w:t>
-      </w:r>
-    </w:p>
-    <w:p>
-      <w:pPr>
-        <w:pStyle w:val="Body"/>
+        </w:rPr>
+        <w:t xml:space="preserve">Micro Segment 2: </w:t>
+      </w:r>
+      <w:r>
         <w:rPr>
           <w:b/>
           <w:bCs/>
         </w:rPr>
-      </w:pPr>
-      <w:r>
-        <w:tab/>
-      </w:r>
-      <w:r>
-        <w:rPr>
-          <w:rFonts w:eastAsia="Arial Unicode MS" w:cs="Arial Unicode MS"/>
-          <w:b/>
-          <w:bCs/>
-        </w:rPr>
-        <w:t>Micro Segment 1: Bitcoin Miners</w:t>
+        <w:t>Merchants who except Bitcoin</w:t>
       </w:r>
     </w:p>
     <w:p>
@@ -26445,7 +26629,7 @@
         </w:rPr>
       </w:pPr>
       <w:r>
-        <w:t xml:space="preserve">Male </w:t>
+        <w:t>Male or Female</w:t>
       </w:r>
     </w:p>
     <w:p>
@@ -26474,7 +26658,7 @@
         </w:rPr>
       </w:pPr>
       <w:r>
-        <w:t>Ages 20 to 35</w:t>
+        <w:t>Ages 35 to 55</w:t>
       </w:r>
     </w:p>
     <w:p>
@@ -26503,7 +26687,36 @@
         </w:rPr>
       </w:pPr>
       <w:r>
-        <w:t>Median income: $50,000</w:t>
+        <w:t>Median income: $40,000</w:t>
+      </w:r>
+    </w:p>
+    <w:p>
+      <w:pPr>
+        <w:pStyle w:val="ListParagraph"/>
+        <w:widowControl/>
+        <w:numPr>
+          <w:ilvl w:val="0"/>
+          <w:numId w:val="50"/>
+        </w:numPr>
+        <w:pBdr>
+          <w:top w:val="nil"/>
+          <w:left w:val="nil"/>
+          <w:bottom w:val="nil"/>
+          <w:right w:val="nil"/>
+          <w:between w:val="nil"/>
+          <w:bar w:val="nil"/>
+        </w:pBdr>
+        <w:ind w:left="2520"/>
+        <w:contextualSpacing w:val="0"/>
+        <w:rPr>
+          <w:b/>
+          <w:bCs/>
+          <w:i/>
+          <w:iCs/>
+        </w:rPr>
+      </w:pPr>
+      <w:r>
+        <w:t>Owns a small business</w:t>
       </w:r>
     </w:p>
     <w:p>
@@ -26553,10 +26766,8 @@
         </w:rPr>
       </w:pPr>
       <w:r>
-        <w:t>Drink alcohol</w:t>
-      </w:r>
-      <w:r>
-        <w:t>s</w:t>
+        <w:lastRenderedPageBreak/>
+        <w:t>Is active on social media</w:t>
       </w:r>
     </w:p>
     <w:p>
@@ -26585,7 +26796,7 @@
         </w:rPr>
       </w:pPr>
       <w:r>
-        <w:t>Smokes</w:t>
+        <w:t>Has given to a charity</w:t>
       </w:r>
     </w:p>
     <w:p>
@@ -26614,7 +26825,28 @@
         </w:rPr>
       </w:pPr>
       <w:r>
-        <w:t>Gambles</w:t>
+        <w:t>Would like to lower transaction fees</w:t>
+      </w:r>
+    </w:p>
+    <w:p>
+      <w:pPr>
+        <w:pStyle w:val="Body"/>
+        <w:ind w:left="1440"/>
+        <w:rPr>
+          <w:b/>
+          <w:bCs/>
+          <w:i/>
+          <w:iCs/>
+        </w:rPr>
+      </w:pPr>
+      <w:r>
+        <w:rPr>
+          <w:b/>
+          <w:bCs/>
+          <w:i/>
+          <w:iCs/>
+        </w:rPr>
+        <w:t>Technographics</w:t>
       </w:r>
     </w:p>
     <w:p>
@@ -26636,16 +26868,17 @@
         <w:ind w:left="2520"/>
         <w:contextualSpacing w:val="0"/>
         <w:rPr>
+          <w:b/>
           <w:bCs/>
+          <w:i/>
           <w:iCs/>
         </w:rPr>
       </w:pPr>
       <w:r>
-        <w:rPr>
-          <w:bCs/>
-          <w:iCs/>
-        </w:rPr>
-        <w:t>Libertarian</w:t>
+        <w:t xml:space="preserve">Accepts online </w:t>
+      </w:r>
+      <w:r>
+        <w:t>payments</w:t>
       </w:r>
     </w:p>
     <w:p>
@@ -26667,30 +26900,6 @@
         <w:ind w:left="2520"/>
         <w:contextualSpacing w:val="0"/>
         <w:rPr>
-          <w:bCs/>
-          <w:iCs/>
-        </w:rPr>
-      </w:pPr>
-      <w:r>
-        <w:rPr>
-          <w:bCs/>
-          <w:iCs/>
-        </w:rPr>
-        <w:t xml:space="preserve">A member of </w:t>
-      </w:r>
-      <w:r>
-        <w:rPr>
-          <w:bCs/>
-          <w:iCs/>
-        </w:rPr>
-        <w:t>Bitcointalk.org</w:t>
-      </w:r>
-    </w:p>
-    <w:p>
-      <w:pPr>
-        <w:pStyle w:val="Body"/>
-        <w:ind w:left="1440"/>
-        <w:rPr>
           <w:b/>
           <w:bCs/>
           <w:i/>
@@ -26698,100 +26907,7 @@
         </w:rPr>
       </w:pPr>
       <w:r>
-        <w:rPr>
-          <w:b/>
-          <w:bCs/>
-          <w:i/>
-          <w:iCs/>
-        </w:rPr>
-        <w:t>Technographics</w:t>
-      </w:r>
-    </w:p>
-    <w:p>
-      <w:pPr>
-        <w:pStyle w:val="ListParagraph"/>
-        <w:widowControl/>
-        <w:numPr>
-          <w:ilvl w:val="0"/>
-          <w:numId w:val="51"/>
-        </w:numPr>
-        <w:pBdr>
-          <w:top w:val="nil"/>
-          <w:left w:val="nil"/>
-          <w:bottom w:val="nil"/>
-          <w:right w:val="nil"/>
-          <w:between w:val="nil"/>
-          <w:bar w:val="nil"/>
-        </w:pBdr>
-        <w:ind w:left="2520"/>
-        <w:contextualSpacing w:val="0"/>
-        <w:rPr>
-          <w:b/>
-          <w:bCs/>
-          <w:i/>
-          <w:iCs/>
-        </w:rPr>
-      </w:pPr>
-      <w:r>
-        <w:t>Mines crypto-currencies</w:t>
-      </w:r>
-    </w:p>
-    <w:p>
-      <w:pPr>
-        <w:pStyle w:val="ListParagraph"/>
-        <w:widowControl/>
-        <w:numPr>
-          <w:ilvl w:val="0"/>
-          <w:numId w:val="51"/>
-        </w:numPr>
-        <w:pBdr>
-          <w:top w:val="nil"/>
-          <w:left w:val="nil"/>
-          <w:bottom w:val="nil"/>
-          <w:right w:val="nil"/>
-          <w:between w:val="nil"/>
-          <w:bar w:val="nil"/>
-        </w:pBdr>
-        <w:ind w:left="2520"/>
-        <w:contextualSpacing w:val="0"/>
-        <w:rPr>
-          <w:b/>
-          <w:bCs/>
-          <w:i/>
-          <w:iCs/>
-        </w:rPr>
-      </w:pPr>
-      <w:r>
         <w:t>Has a computer and internet connection</w:t>
-      </w:r>
-    </w:p>
-    <w:p>
-      <w:pPr>
-        <w:pStyle w:val="ListParagraph"/>
-        <w:widowControl/>
-        <w:numPr>
-          <w:ilvl w:val="0"/>
-          <w:numId w:val="51"/>
-        </w:numPr>
-        <w:pBdr>
-          <w:top w:val="nil"/>
-          <w:left w:val="nil"/>
-          <w:bottom w:val="nil"/>
-          <w:right w:val="nil"/>
-          <w:between w:val="nil"/>
-          <w:bar w:val="nil"/>
-        </w:pBdr>
-        <w:ind w:left="2520"/>
-        <w:contextualSpacing w:val="0"/>
-        <w:rPr>
-          <w:b/>
-          <w:bCs/>
-          <w:i/>
-          <w:iCs/>
-        </w:rPr>
-      </w:pPr>
-      <w:r>
-        <w:t>Has a debit account</w:t>
       </w:r>
     </w:p>
     <w:p>
@@ -26822,7 +26938,13 @@
         <w:ind w:left="1440"/>
       </w:pPr>
       <w:r>
-        <w:t>Currency exchange miner program provides discount trading fees to high volume crypto to government traders.</w:t>
+        <w:t xml:space="preserve">Crypto-currencies are a fast and cheap way to </w:t>
+      </w:r>
+      <w:r>
+        <w:t>process payments, Crypto currency can make receiving Bitcoin payments simple and easy</w:t>
+      </w:r>
+      <w:r>
+        <w:t>.</w:t>
       </w:r>
     </w:p>
     <w:p>
@@ -26843,7 +26965,7 @@
           <w:i/>
           <w:iCs/>
         </w:rPr>
-        <w:t xml:space="preserve"> Micro Challenge</w:t>
+        <w:t>Micro Challenge</w:t>
       </w:r>
     </w:p>
     <w:p>
@@ -26852,16 +26974,13 @@
         <w:ind w:left="1440"/>
       </w:pPr>
       <w:r>
-        <w:t xml:space="preserve">Sign up </w:t>
-      </w:r>
-      <w:r>
-        <w:rPr>
-          <w:highlight w:val="yellow"/>
-        </w:rPr>
-        <w:t>50,000</w:t>
-      </w:r>
-      <w:r>
-        <w:t xml:space="preserve"> miners to the minor program within 12 months</w:t>
+        <w:t xml:space="preserve">Obtain 10,000 </w:t>
+      </w:r>
+      <w:r>
+        <w:t xml:space="preserve">Bitcoin merchants </w:t>
+      </w:r>
+      <w:r>
+        <w:t>as customer within 12 months</w:t>
       </w:r>
     </w:p>
     <w:p>
@@ -26880,7 +26999,6 @@
           <w:i/>
           <w:iCs/>
         </w:rPr>
-        <w:lastRenderedPageBreak/>
         <w:t>Micro SWOT Analysis</w:t>
       </w:r>
     </w:p>
@@ -27007,773 +27125,6 @@
               <w:widowControl/>
               <w:numPr>
                 <w:ilvl w:val="0"/>
-                <w:numId w:val="60"/>
-              </w:numPr>
-              <w:pBdr>
-                <w:top w:val="nil"/>
-                <w:left w:val="nil"/>
-                <w:bottom w:val="nil"/>
-                <w:right w:val="nil"/>
-                <w:between w:val="nil"/>
-                <w:bar w:val="nil"/>
-              </w:pBdr>
-              <w:contextualSpacing w:val="0"/>
-            </w:pPr>
-            <w:r>
-              <w:t>Things we are</w:t>
-            </w:r>
-          </w:p>
-        </w:tc>
-        <w:tc>
-          <w:tcPr>
-            <w:tcW w:w="4788" w:type="dxa"/>
-            <w:tcBorders>
-              <w:top w:val="single" w:sz="4" w:space="0" w:color="000000"/>
-              <w:left w:val="single" w:sz="4" w:space="0" w:color="000000"/>
-              <w:bottom w:val="single" w:sz="4" w:space="0" w:color="000000"/>
-              <w:right w:val="single" w:sz="4" w:space="0" w:color="000000"/>
-            </w:tcBorders>
-            <w:shd w:val="clear" w:color="auto" w:fill="auto"/>
-            <w:tcMar>
-              <w:top w:w="80" w:type="dxa"/>
-              <w:left w:w="80" w:type="dxa"/>
-              <w:bottom w:w="80" w:type="dxa"/>
-              <w:right w:w="80" w:type="dxa"/>
-            </w:tcMar>
-            <w:vAlign w:val="center"/>
-          </w:tcPr>
-          <w:p>
-            <w:pPr>
-              <w:pStyle w:val="ListParagraph"/>
-              <w:widowControl/>
-              <w:numPr>
-                <w:ilvl w:val="0"/>
-                <w:numId w:val="61"/>
-              </w:numPr>
-              <w:pBdr>
-                <w:top w:val="nil"/>
-                <w:left w:val="nil"/>
-                <w:bottom w:val="nil"/>
-                <w:right w:val="nil"/>
-                <w:between w:val="nil"/>
-                <w:bar w:val="nil"/>
-              </w:pBdr>
-              <w:contextualSpacing w:val="0"/>
-            </w:pPr>
-            <w:r>
-              <w:t>If we do this then this might happen</w:t>
-            </w:r>
-          </w:p>
-        </w:tc>
-      </w:tr>
-      <w:tr>
-        <w:trPr>
-          <w:trHeight w:val="300"/>
-        </w:trPr>
-        <w:tc>
-          <w:tcPr>
-            <w:tcW w:w="4896" w:type="dxa"/>
-            <w:tcBorders>
-              <w:top w:val="single" w:sz="4" w:space="0" w:color="000000"/>
-              <w:left w:val="single" w:sz="4" w:space="0" w:color="000000"/>
-              <w:bottom w:val="single" w:sz="4" w:space="0" w:color="000000"/>
-              <w:right w:val="single" w:sz="4" w:space="0" w:color="000000"/>
-            </w:tcBorders>
-            <w:shd w:val="clear" w:color="auto" w:fill="548DD4"/>
-            <w:tcMar>
-              <w:top w:w="80" w:type="dxa"/>
-              <w:left w:w="80" w:type="dxa"/>
-              <w:bottom w:w="80" w:type="dxa"/>
-              <w:right w:w="80" w:type="dxa"/>
-            </w:tcMar>
-            <w:vAlign w:val="center"/>
-          </w:tcPr>
-          <w:p>
-            <w:pPr>
-              <w:pStyle w:val="Body"/>
-              <w:spacing w:line="240" w:lineRule="auto"/>
-              <w:jc w:val="center"/>
-            </w:pPr>
-            <w:r>
-              <w:rPr>
-                <w:b/>
-                <w:bCs/>
-                <w:color w:val="FFFFFF"/>
-                <w:u w:color="FFFFFF"/>
-              </w:rPr>
-              <w:t>Weaknesses</w:t>
-            </w:r>
-          </w:p>
-        </w:tc>
-        <w:tc>
-          <w:tcPr>
-            <w:tcW w:w="4788" w:type="dxa"/>
-            <w:tcBorders>
-              <w:top w:val="single" w:sz="4" w:space="0" w:color="000000"/>
-              <w:left w:val="single" w:sz="4" w:space="0" w:color="000000"/>
-              <w:bottom w:val="single" w:sz="4" w:space="0" w:color="000000"/>
-              <w:right w:val="single" w:sz="4" w:space="0" w:color="000000"/>
-            </w:tcBorders>
-            <w:shd w:val="clear" w:color="auto" w:fill="548DD4"/>
-            <w:tcMar>
-              <w:top w:w="80" w:type="dxa"/>
-              <w:left w:w="80" w:type="dxa"/>
-              <w:bottom w:w="80" w:type="dxa"/>
-              <w:right w:w="80" w:type="dxa"/>
-            </w:tcMar>
-            <w:vAlign w:val="center"/>
-          </w:tcPr>
-          <w:p>
-            <w:pPr>
-              <w:pStyle w:val="Body"/>
-              <w:spacing w:line="240" w:lineRule="auto"/>
-              <w:jc w:val="center"/>
-            </w:pPr>
-            <w:r>
-              <w:rPr>
-                <w:b/>
-                <w:bCs/>
-                <w:color w:val="FFFFFF"/>
-                <w:u w:color="FFFFFF"/>
-              </w:rPr>
-              <w:t>Threats</w:t>
-            </w:r>
-          </w:p>
-        </w:tc>
-      </w:tr>
-      <w:tr>
-        <w:trPr>
-          <w:trHeight w:val="300"/>
-        </w:trPr>
-        <w:tc>
-          <w:tcPr>
-            <w:tcW w:w="4896" w:type="dxa"/>
-            <w:tcBorders>
-              <w:top w:val="single" w:sz="4" w:space="0" w:color="000000"/>
-              <w:left w:val="single" w:sz="4" w:space="0" w:color="000000"/>
-              <w:bottom w:val="single" w:sz="4" w:space="0" w:color="000000"/>
-              <w:right w:val="single" w:sz="4" w:space="0" w:color="000000"/>
-            </w:tcBorders>
-            <w:shd w:val="clear" w:color="auto" w:fill="auto"/>
-            <w:tcMar>
-              <w:top w:w="80" w:type="dxa"/>
-              <w:left w:w="80" w:type="dxa"/>
-              <w:bottom w:w="80" w:type="dxa"/>
-              <w:right w:w="80" w:type="dxa"/>
-            </w:tcMar>
-            <w:vAlign w:val="center"/>
-          </w:tcPr>
-          <w:p>
-            <w:pPr>
-              <w:pStyle w:val="ListParagraph"/>
-              <w:widowControl/>
-              <w:numPr>
-                <w:ilvl w:val="0"/>
-                <w:numId w:val="62"/>
-              </w:numPr>
-              <w:pBdr>
-                <w:top w:val="nil"/>
-                <w:left w:val="nil"/>
-                <w:bottom w:val="nil"/>
-                <w:right w:val="nil"/>
-                <w:between w:val="nil"/>
-                <w:bar w:val="nil"/>
-              </w:pBdr>
-              <w:contextualSpacing w:val="0"/>
-            </w:pPr>
-            <w:r>
-              <w:t>Things we are not</w:t>
-            </w:r>
-          </w:p>
-        </w:tc>
-        <w:tc>
-          <w:tcPr>
-            <w:tcW w:w="4788" w:type="dxa"/>
-            <w:tcBorders>
-              <w:top w:val="single" w:sz="4" w:space="0" w:color="000000"/>
-              <w:left w:val="single" w:sz="4" w:space="0" w:color="000000"/>
-              <w:bottom w:val="single" w:sz="4" w:space="0" w:color="000000"/>
-              <w:right w:val="single" w:sz="4" w:space="0" w:color="000000"/>
-            </w:tcBorders>
-            <w:shd w:val="clear" w:color="auto" w:fill="auto"/>
-            <w:tcMar>
-              <w:top w:w="80" w:type="dxa"/>
-              <w:left w:w="80" w:type="dxa"/>
-              <w:bottom w:w="80" w:type="dxa"/>
-              <w:right w:w="80" w:type="dxa"/>
-            </w:tcMar>
-            <w:vAlign w:val="center"/>
-          </w:tcPr>
-          <w:p>
-            <w:pPr>
-              <w:pStyle w:val="ListParagraph"/>
-              <w:widowControl/>
-              <w:numPr>
-                <w:ilvl w:val="0"/>
-                <w:numId w:val="63"/>
-              </w:numPr>
-              <w:pBdr>
-                <w:top w:val="nil"/>
-                <w:left w:val="nil"/>
-                <w:bottom w:val="nil"/>
-                <w:right w:val="nil"/>
-                <w:between w:val="nil"/>
-                <w:bar w:val="nil"/>
-              </w:pBdr>
-              <w:contextualSpacing w:val="0"/>
-            </w:pPr>
-            <w:r>
-              <w:t>If this happens then this might happen</w:t>
-            </w:r>
-          </w:p>
-        </w:tc>
-      </w:tr>
-    </w:tbl>
-    <w:p>
-      <w:pPr>
-        <w:pStyle w:val="Body"/>
-        <w:spacing w:line="240" w:lineRule="auto"/>
-        <w:rPr>
-          <w:color w:val="0070C0"/>
-          <w:u w:color="0070C0"/>
-        </w:rPr>
-      </w:pPr>
-    </w:p>
-    <w:p>
-      <w:pPr>
-        <w:pStyle w:val="Body"/>
-      </w:pPr>
-    </w:p>
-    <w:p>
-      <w:pPr>
-        <w:pStyle w:val="Body"/>
-        <w:ind w:firstLine="720"/>
-        <w:rPr>
-          <w:b/>
-          <w:bCs/>
-        </w:rPr>
-      </w:pPr>
-      <w:r>
-        <w:rPr>
-          <w:b/>
-          <w:bCs/>
-        </w:rPr>
-        <w:t>Micro Segment 2: Organizations requesting donations</w:t>
-      </w:r>
-    </w:p>
-    <w:p>
-      <w:pPr>
-        <w:pStyle w:val="Body"/>
-        <w:rPr>
-          <w:b/>
-          <w:bCs/>
-          <w:i/>
-          <w:iCs/>
-        </w:rPr>
-      </w:pPr>
-      <w:r>
-        <w:rPr>
-          <w:b/>
-          <w:bCs/>
-        </w:rPr>
-        <w:tab/>
-      </w:r>
-      <w:r>
-        <w:rPr>
-          <w:b/>
-          <w:bCs/>
-        </w:rPr>
-        <w:tab/>
-      </w:r>
-      <w:r>
-        <w:rPr>
-          <w:rFonts w:eastAsia="Arial Unicode MS" w:cs="Arial Unicode MS"/>
-          <w:b/>
-          <w:bCs/>
-          <w:i/>
-          <w:iCs/>
-        </w:rPr>
-        <w:t>Demographics</w:t>
-      </w:r>
-    </w:p>
-    <w:p>
-      <w:pPr>
-        <w:pStyle w:val="ListParagraph"/>
-        <w:widowControl/>
-        <w:numPr>
-          <w:ilvl w:val="0"/>
-          <w:numId w:val="50"/>
-        </w:numPr>
-        <w:pBdr>
-          <w:top w:val="nil"/>
-          <w:left w:val="nil"/>
-          <w:bottom w:val="nil"/>
-          <w:right w:val="nil"/>
-          <w:between w:val="nil"/>
-          <w:bar w:val="nil"/>
-        </w:pBdr>
-        <w:ind w:left="2520"/>
-        <w:contextualSpacing w:val="0"/>
-        <w:rPr>
-          <w:b/>
-          <w:bCs/>
-          <w:i/>
-          <w:iCs/>
-        </w:rPr>
-      </w:pPr>
-      <w:r>
-        <w:t>Male or Female</w:t>
-      </w:r>
-    </w:p>
-    <w:p>
-      <w:pPr>
-        <w:pStyle w:val="ListParagraph"/>
-        <w:widowControl/>
-        <w:numPr>
-          <w:ilvl w:val="0"/>
-          <w:numId w:val="50"/>
-        </w:numPr>
-        <w:pBdr>
-          <w:top w:val="nil"/>
-          <w:left w:val="nil"/>
-          <w:bottom w:val="nil"/>
-          <w:right w:val="nil"/>
-          <w:between w:val="nil"/>
-          <w:bar w:val="nil"/>
-        </w:pBdr>
-        <w:ind w:left="2520"/>
-        <w:contextualSpacing w:val="0"/>
-        <w:rPr>
-          <w:b/>
-          <w:bCs/>
-          <w:i/>
-          <w:iCs/>
-        </w:rPr>
-      </w:pPr>
-      <w:r>
-        <w:t>Ages 35 to 55</w:t>
-      </w:r>
-    </w:p>
-    <w:p>
-      <w:pPr>
-        <w:pStyle w:val="ListParagraph"/>
-        <w:widowControl/>
-        <w:numPr>
-          <w:ilvl w:val="0"/>
-          <w:numId w:val="50"/>
-        </w:numPr>
-        <w:pBdr>
-          <w:top w:val="nil"/>
-          <w:left w:val="nil"/>
-          <w:bottom w:val="nil"/>
-          <w:right w:val="nil"/>
-          <w:between w:val="nil"/>
-          <w:bar w:val="nil"/>
-        </w:pBdr>
-        <w:ind w:left="2520"/>
-        <w:contextualSpacing w:val="0"/>
-        <w:rPr>
-          <w:b/>
-          <w:bCs/>
-          <w:i/>
-          <w:iCs/>
-        </w:rPr>
-      </w:pPr>
-      <w:r>
-        <w:t>Median income: $40,000</w:t>
-      </w:r>
-    </w:p>
-    <w:p>
-      <w:pPr>
-        <w:pStyle w:val="Body"/>
-        <w:ind w:left="1440"/>
-        <w:rPr>
-          <w:b/>
-          <w:bCs/>
-          <w:i/>
-          <w:iCs/>
-        </w:rPr>
-      </w:pPr>
-      <w:r>
-        <w:rPr>
-          <w:b/>
-          <w:bCs/>
-          <w:i/>
-          <w:iCs/>
-        </w:rPr>
-        <w:t>Psychographics</w:t>
-      </w:r>
-    </w:p>
-    <w:p>
-      <w:pPr>
-        <w:pStyle w:val="ListParagraph"/>
-        <w:widowControl/>
-        <w:numPr>
-          <w:ilvl w:val="0"/>
-          <w:numId w:val="51"/>
-        </w:numPr>
-        <w:pBdr>
-          <w:top w:val="nil"/>
-          <w:left w:val="nil"/>
-          <w:bottom w:val="nil"/>
-          <w:right w:val="nil"/>
-          <w:between w:val="nil"/>
-          <w:bar w:val="nil"/>
-        </w:pBdr>
-        <w:ind w:left="2520"/>
-        <w:contextualSpacing w:val="0"/>
-        <w:rPr>
-          <w:b/>
-          <w:bCs/>
-          <w:i/>
-          <w:iCs/>
-        </w:rPr>
-      </w:pPr>
-      <w:r>
-        <w:t>Is a member of a non-profit charity</w:t>
-      </w:r>
-    </w:p>
-    <w:p>
-      <w:pPr>
-        <w:pStyle w:val="ListParagraph"/>
-        <w:widowControl/>
-        <w:numPr>
-          <w:ilvl w:val="0"/>
-          <w:numId w:val="51"/>
-        </w:numPr>
-        <w:pBdr>
-          <w:top w:val="nil"/>
-          <w:left w:val="nil"/>
-          <w:bottom w:val="nil"/>
-          <w:right w:val="nil"/>
-          <w:between w:val="nil"/>
-          <w:bar w:val="nil"/>
-        </w:pBdr>
-        <w:ind w:left="2520"/>
-        <w:contextualSpacing w:val="0"/>
-        <w:rPr>
-          <w:b/>
-          <w:bCs/>
-          <w:i/>
-          <w:iCs/>
-        </w:rPr>
-      </w:pPr>
-      <w:r>
-        <w:t>Is active on social media</w:t>
-      </w:r>
-    </w:p>
-    <w:p>
-      <w:pPr>
-        <w:pStyle w:val="ListParagraph"/>
-        <w:widowControl/>
-        <w:numPr>
-          <w:ilvl w:val="0"/>
-          <w:numId w:val="51"/>
-        </w:numPr>
-        <w:pBdr>
-          <w:top w:val="nil"/>
-          <w:left w:val="nil"/>
-          <w:bottom w:val="nil"/>
-          <w:right w:val="nil"/>
-          <w:between w:val="nil"/>
-          <w:bar w:val="nil"/>
-        </w:pBdr>
-        <w:ind w:left="2520"/>
-        <w:contextualSpacing w:val="0"/>
-        <w:rPr>
-          <w:b/>
-          <w:bCs/>
-          <w:i/>
-          <w:iCs/>
-        </w:rPr>
-      </w:pPr>
-      <w:r>
-        <w:t>Has given to a charity</w:t>
-      </w:r>
-    </w:p>
-    <w:p>
-      <w:pPr>
-        <w:pStyle w:val="Body"/>
-        <w:ind w:left="1440"/>
-        <w:rPr>
-          <w:b/>
-          <w:bCs/>
-          <w:i/>
-          <w:iCs/>
-        </w:rPr>
-      </w:pPr>
-      <w:r>
-        <w:rPr>
-          <w:b/>
-          <w:bCs/>
-          <w:i/>
-          <w:iCs/>
-        </w:rPr>
-        <w:t>Technographics</w:t>
-      </w:r>
-    </w:p>
-    <w:p>
-      <w:pPr>
-        <w:pStyle w:val="ListParagraph"/>
-        <w:widowControl/>
-        <w:numPr>
-          <w:ilvl w:val="0"/>
-          <w:numId w:val="51"/>
-        </w:numPr>
-        <w:pBdr>
-          <w:top w:val="nil"/>
-          <w:left w:val="nil"/>
-          <w:bottom w:val="nil"/>
-          <w:right w:val="nil"/>
-          <w:between w:val="nil"/>
-          <w:bar w:val="nil"/>
-        </w:pBdr>
-        <w:ind w:left="2520"/>
-        <w:contextualSpacing w:val="0"/>
-        <w:rPr>
-          <w:b/>
-          <w:bCs/>
-          <w:i/>
-          <w:iCs/>
-        </w:rPr>
-      </w:pPr>
-      <w:r>
-        <w:t>Accepts online donations</w:t>
-      </w:r>
-    </w:p>
-    <w:p>
-      <w:pPr>
-        <w:pStyle w:val="ListParagraph"/>
-        <w:widowControl/>
-        <w:numPr>
-          <w:ilvl w:val="0"/>
-          <w:numId w:val="51"/>
-        </w:numPr>
-        <w:pBdr>
-          <w:top w:val="nil"/>
-          <w:left w:val="nil"/>
-          <w:bottom w:val="nil"/>
-          <w:right w:val="nil"/>
-          <w:between w:val="nil"/>
-          <w:bar w:val="nil"/>
-        </w:pBdr>
-        <w:ind w:left="2520"/>
-        <w:contextualSpacing w:val="0"/>
-        <w:rPr>
-          <w:b/>
-          <w:bCs/>
-          <w:i/>
-          <w:iCs/>
-        </w:rPr>
-      </w:pPr>
-      <w:r>
-        <w:t>Has a computer and internet connection</w:t>
-      </w:r>
-    </w:p>
-    <w:p>
-      <w:pPr>
-        <w:pStyle w:val="Body"/>
-        <w:ind w:left="1440"/>
-        <w:rPr>
-          <w:b/>
-          <w:bCs/>
-          <w:i/>
-          <w:iCs/>
-        </w:rPr>
-      </w:pPr>
-      <w:r>
-        <w:rPr>
-          <w:b/>
-          <w:bCs/>
-          <w:i/>
-          <w:iCs/>
-          <w:lang w:val="de-DE"/>
-        </w:rPr>
-        <w:t>Position Statement</w:t>
-      </w:r>
-    </w:p>
-    <w:p>
-      <w:pPr>
-        <w:pStyle w:val="Body"/>
-        <w:ind w:left="1440"/>
-      </w:pPr>
-      <w:r>
-        <w:t>Crypto-currencies are a fast and cheap way to move money across international borders, currency exchange make accepting crypto donations safe and easy.</w:t>
-      </w:r>
-    </w:p>
-    <w:p>
-      <w:pPr>
-        <w:pStyle w:val="Body"/>
-        <w:ind w:left="1440"/>
-        <w:rPr>
-          <w:b/>
-          <w:bCs/>
-          <w:i/>
-          <w:iCs/>
-        </w:rPr>
-      </w:pPr>
-      <w:r>
-        <w:rPr>
-          <w:b/>
-          <w:bCs/>
-          <w:i/>
-          <w:iCs/>
-        </w:rPr>
-        <w:t>Micro Challenge</w:t>
-      </w:r>
-    </w:p>
-    <w:p>
-      <w:pPr>
-        <w:pStyle w:val="Body"/>
-        <w:ind w:left="1440"/>
-      </w:pPr>
-      <w:r>
-        <w:lastRenderedPageBreak/>
-        <w:t>Obtain 10,000 non-profit charities as customer within 12 months</w:t>
-      </w:r>
-    </w:p>
-    <w:p>
-      <w:pPr>
-        <w:pStyle w:val="Body"/>
-        <w:ind w:left="1440"/>
-        <w:rPr>
-          <w:color w:val="0070C0"/>
-          <w:u w:color="0070C0"/>
-        </w:rPr>
-      </w:pPr>
-      <w:r>
-        <w:rPr>
-          <w:b/>
-          <w:bCs/>
-          <w:i/>
-          <w:iCs/>
-        </w:rPr>
-        <w:t>Micro SWOT Analysis</w:t>
-      </w:r>
-    </w:p>
-    <w:tbl>
-      <w:tblPr>
-        <w:tblW w:w="9684" w:type="dxa"/>
-        <w:tblInd w:w="108" w:type="dxa"/>
-        <w:tblBorders>
-          <w:top w:val="single" w:sz="8" w:space="0" w:color="FFFFFF"/>
-          <w:left w:val="single" w:sz="8" w:space="0" w:color="FFFFFF"/>
-          <w:bottom w:val="single" w:sz="8" w:space="0" w:color="FFFFFF"/>
-          <w:right w:val="single" w:sz="8" w:space="0" w:color="FFFFFF"/>
-          <w:insideH w:val="single" w:sz="8" w:space="0" w:color="FFFFFF"/>
-          <w:insideV w:val="single" w:sz="8" w:space="0" w:color="FFFFFF"/>
-        </w:tblBorders>
-        <w:shd w:val="clear" w:color="auto" w:fill="CED7E7"/>
-        <w:tblLayout w:type="fixed"/>
-        <w:tblLook w:val="04A0" w:firstRow="1" w:lastRow="0" w:firstColumn="1" w:lastColumn="0" w:noHBand="0" w:noVBand="1"/>
-      </w:tblPr>
-      <w:tblGrid>
-        <w:gridCol w:w="4896"/>
-        <w:gridCol w:w="4788"/>
-      </w:tblGrid>
-      <w:tr>
-        <w:trPr>
-          <w:trHeight w:val="300"/>
-        </w:trPr>
-        <w:tc>
-          <w:tcPr>
-            <w:tcW w:w="4896" w:type="dxa"/>
-            <w:tcBorders>
-              <w:top w:val="single" w:sz="4" w:space="0" w:color="000000"/>
-              <w:left w:val="single" w:sz="4" w:space="0" w:color="000000"/>
-              <w:bottom w:val="single" w:sz="4" w:space="0" w:color="000000"/>
-              <w:right w:val="single" w:sz="4" w:space="0" w:color="000000"/>
-            </w:tcBorders>
-            <w:shd w:val="clear" w:color="auto" w:fill="548DD4"/>
-            <w:tcMar>
-              <w:top w:w="80" w:type="dxa"/>
-              <w:left w:w="80" w:type="dxa"/>
-              <w:bottom w:w="80" w:type="dxa"/>
-              <w:right w:w="80" w:type="dxa"/>
-            </w:tcMar>
-            <w:vAlign w:val="center"/>
-          </w:tcPr>
-          <w:p>
-            <w:pPr>
-              <w:pStyle w:val="Body"/>
-              <w:spacing w:line="240" w:lineRule="auto"/>
-              <w:jc w:val="center"/>
-            </w:pPr>
-            <w:r>
-              <w:rPr>
-                <w:b/>
-                <w:bCs/>
-                <w:color w:val="FFFFFF"/>
-                <w:u w:color="FFFFFF"/>
-              </w:rPr>
-              <w:t>Strengths</w:t>
-            </w:r>
-          </w:p>
-        </w:tc>
-        <w:tc>
-          <w:tcPr>
-            <w:tcW w:w="4788" w:type="dxa"/>
-            <w:tcBorders>
-              <w:top w:val="single" w:sz="4" w:space="0" w:color="000000"/>
-              <w:left w:val="single" w:sz="4" w:space="0" w:color="000000"/>
-              <w:bottom w:val="single" w:sz="4" w:space="0" w:color="000000"/>
-              <w:right w:val="single" w:sz="4" w:space="0" w:color="000000"/>
-            </w:tcBorders>
-            <w:shd w:val="clear" w:color="auto" w:fill="548DD4"/>
-            <w:tcMar>
-              <w:top w:w="80" w:type="dxa"/>
-              <w:left w:w="80" w:type="dxa"/>
-              <w:bottom w:w="80" w:type="dxa"/>
-              <w:right w:w="80" w:type="dxa"/>
-            </w:tcMar>
-            <w:vAlign w:val="center"/>
-          </w:tcPr>
-          <w:p>
-            <w:pPr>
-              <w:pStyle w:val="Body"/>
-              <w:spacing w:line="240" w:lineRule="auto"/>
-              <w:jc w:val="center"/>
-            </w:pPr>
-            <w:r>
-              <w:rPr>
-                <w:b/>
-                <w:bCs/>
-                <w:color w:val="FFFFFF"/>
-                <w:u w:color="FFFFFF"/>
-              </w:rPr>
-              <w:t>Opportunities</w:t>
-            </w:r>
-          </w:p>
-        </w:tc>
-      </w:tr>
-      <w:tr>
-        <w:trPr>
-          <w:trHeight w:val="704"/>
-        </w:trPr>
-        <w:tc>
-          <w:tcPr>
-            <w:tcW w:w="4896" w:type="dxa"/>
-            <w:tcBorders>
-              <w:top w:val="single" w:sz="4" w:space="0" w:color="000000"/>
-              <w:left w:val="single" w:sz="4" w:space="0" w:color="000000"/>
-              <w:bottom w:val="single" w:sz="4" w:space="0" w:color="000000"/>
-              <w:right w:val="single" w:sz="4" w:space="0" w:color="000000"/>
-            </w:tcBorders>
-            <w:shd w:val="clear" w:color="auto" w:fill="auto"/>
-            <w:tcMar>
-              <w:top w:w="80" w:type="dxa"/>
-              <w:left w:w="80" w:type="dxa"/>
-              <w:bottom w:w="80" w:type="dxa"/>
-              <w:right w:w="80" w:type="dxa"/>
-            </w:tcMar>
-            <w:vAlign w:val="center"/>
-          </w:tcPr>
-          <w:p>
-            <w:pPr>
-              <w:pStyle w:val="ListParagraph"/>
-              <w:widowControl/>
-              <w:numPr>
-                <w:ilvl w:val="0"/>
                 <w:numId w:val="64"/>
               </w:numPr>
               <w:pBdr>
@@ -27787,7 +27138,7 @@
               <w:contextualSpacing w:val="0"/>
             </w:pPr>
             <w:r>
-              <w:t>Things we are</w:t>
+              <w:t>Located in New York home to thousands of small business</w:t>
             </w:r>
           </w:p>
         </w:tc>
@@ -27828,7 +27179,10 @@
               <w:contextualSpacing w:val="0"/>
             </w:pPr>
             <w:r>
-              <w:t>If we do this then this might happen</w:t>
+              <w:t xml:space="preserve">If we </w:t>
+            </w:r>
+            <w:r>
+              <w:t>help small business lower transaction fees we could use that success to attract more merchants</w:t>
             </w:r>
           </w:p>
         </w:tc>
@@ -27949,7 +27303,29 @@
               <w:contextualSpacing w:val="0"/>
             </w:pPr>
             <w:r>
-              <w:t>Things we are not</w:t>
+              <w:t>Established as an online payment processing company.</w:t>
+            </w:r>
+          </w:p>
+          <w:p>
+            <w:pPr>
+              <w:pStyle w:val="ListParagraph"/>
+              <w:widowControl/>
+              <w:numPr>
+                <w:ilvl w:val="0"/>
+                <w:numId w:val="66"/>
+              </w:numPr>
+              <w:pBdr>
+                <w:top w:val="nil"/>
+                <w:left w:val="nil"/>
+                <w:bottom w:val="nil"/>
+                <w:right w:val="nil"/>
+                <w:between w:val="nil"/>
+                <w:bar w:val="nil"/>
+              </w:pBdr>
+              <w:contextualSpacing w:val="0"/>
+            </w:pPr>
+            <w:r>
+              <w:t>Have no ties with commercial bank.</w:t>
             </w:r>
           </w:p>
         </w:tc>
@@ -27990,7 +27366,10 @@
               <w:contextualSpacing w:val="0"/>
             </w:pPr>
             <w:r>
-              <w:t>If this happens then this might happen</w:t>
+              <w:t xml:space="preserve">If </w:t>
+            </w:r>
+            <w:r>
+              <w:t>we are unable to establish a seamless way to enable merchants to receive Bitcoin payments they may reject the technology</w:t>
             </w:r>
           </w:p>
         </w:tc>
@@ -28015,28 +27394,32 @@
       <w:pPr>
         <w:pStyle w:val="Heading1"/>
       </w:pPr>
-      <w:bookmarkStart w:id="91" w:name="_Toc437701361"/>
-      <w:r>
+      <w:bookmarkStart w:id="90" w:name="_Toc437701361"/>
+      <w:r>
+        <w:lastRenderedPageBreak/>
         <w:t>Product</w:t>
       </w:r>
+      <w:bookmarkEnd w:id="90"/>
+    </w:p>
+    <w:p>
+      <w:pPr>
+        <w:ind w:firstLine="720"/>
+      </w:pPr>
+      <w:r>
+        <w:t>The principle product provided by the exchange is the service of exchanging one type of currency for another.  On launch day the exchange will provide one trading pair between US dollars (USD) and Bitcoin (BTC).  Ancillary services provided by the exchange include service related to customer account creation, withdraws /deposits to the exchange and safe storage of customer funds.   In year on services will be focused on trading inside the US.</w:t>
+      </w:r>
+    </w:p>
+    <w:p>
+      <w:pPr>
+        <w:pStyle w:val="Heading2"/>
+      </w:pPr>
+      <w:bookmarkStart w:id="91" w:name="_Toc437088774"/>
+      <w:bookmarkStart w:id="92" w:name="_Toc437701362"/>
+      <w:r>
+        <w:t>Year 1 products</w:t>
+      </w:r>
       <w:bookmarkEnd w:id="91"/>
-    </w:p>
-    <w:p>
-      <w:r>
-        <w:t>The principle product provided by the exchange is the service of exchanging one type of currency for another.  On launch day the exchange will provide one trading pair between US dollars (USD) and Bitcoin (BTC).  Ancillary services provided by the exchange include service related to customer account creation, withdraws /deposits to the exchange and safe storage of customer funds.   In year on services will be focused on trading inside the US.</w:t>
-      </w:r>
-    </w:p>
-    <w:p>
-      <w:pPr>
-        <w:pStyle w:val="Heading2"/>
-      </w:pPr>
-      <w:bookmarkStart w:id="92" w:name="_Toc437088774"/>
-      <w:bookmarkStart w:id="93" w:name="_Toc437701362"/>
-      <w:r>
-        <w:t>Year 1 products</w:t>
-      </w:r>
       <w:bookmarkEnd w:id="92"/>
-      <w:bookmarkEnd w:id="93"/>
     </w:p>
     <w:p>
       <w:pPr>
@@ -28143,7 +27526,6 @@
         </w:numPr>
       </w:pPr>
       <w:r>
-        <w:lastRenderedPageBreak/>
         <w:t>Multiple deposit / withdraw options; Cash, Linked debit/credit account, wire transfer</w:t>
       </w:r>
     </w:p>
@@ -28168,13 +27550,13 @@
       <w:pPr>
         <w:pStyle w:val="Heading2"/>
       </w:pPr>
-      <w:bookmarkStart w:id="94" w:name="_Toc437088775"/>
-      <w:bookmarkStart w:id="95" w:name="_Toc437701363"/>
+      <w:bookmarkStart w:id="93" w:name="_Toc437088775"/>
+      <w:bookmarkStart w:id="94" w:name="_Toc437701363"/>
       <w:r>
         <w:t>Year 2 products</w:t>
       </w:r>
+      <w:bookmarkEnd w:id="93"/>
       <w:bookmarkEnd w:id="94"/>
-      <w:bookmarkEnd w:id="95"/>
     </w:p>
     <w:p>
       <w:pPr>
@@ -28209,6 +27591,7 @@
         </w:numPr>
       </w:pPr>
       <w:r>
+        <w:lastRenderedPageBreak/>
         <w:t>SEPA transfers</w:t>
       </w:r>
     </w:p>
@@ -28228,11 +27611,11 @@
       <w:pPr>
         <w:pStyle w:val="Heading1"/>
       </w:pPr>
-      <w:bookmarkStart w:id="96" w:name="_Toc437701364"/>
+      <w:bookmarkStart w:id="95" w:name="_Toc437701364"/>
       <w:r>
         <w:t>Place</w:t>
       </w:r>
-      <w:bookmarkEnd w:id="96"/>
+      <w:bookmarkEnd w:id="95"/>
     </w:p>
     <w:p>
       <w:pPr>
@@ -28278,28 +27661,20 @@
           <w:szCs w:val="24"/>
         </w:rPr>
         <w:tab/>
-        <w:t xml:space="preserve">Currency Exchange will maintain a two tiered storage system for crypto currencies.   To </w:t>
-      </w:r>
-      <w:r>
-        <w:rPr>
-          <w:rFonts w:cs="Times New Roman"/>
-          <w:szCs w:val="24"/>
-        </w:rPr>
-        <w:lastRenderedPageBreak/>
-        <w:t xml:space="preserve">minimize the risks of theft 95% of customer funds will be held in servers which not connected to the internet.   The remaining 5% of customer funds will be stored in the primary exchange servers.  To facilitate long term crypto currency storage the exchange will operate a cold storage facility where customer funds will be stored in servers that are completely offline. </w:t>
+        <w:t xml:space="preserve">Currency Exchange will maintain a two tiered storage system for crypto currencies.   To minimize the risks of theft 95% of customer funds will be held in servers which not connected to the internet.   The remaining 5% of customer funds will be stored in the primary exchange servers.  To facilitate long term crypto currency storage the exchange will operate a cold storage facility where customer funds will be stored in servers that are completely offline. </w:t>
       </w:r>
     </w:p>
     <w:p>
       <w:pPr>
         <w:pStyle w:val="Heading2"/>
       </w:pPr>
-      <w:bookmarkStart w:id="97" w:name="_Toc437691680"/>
-      <w:bookmarkStart w:id="98" w:name="_Toc437701365"/>
+      <w:bookmarkStart w:id="96" w:name="_Toc437691680"/>
+      <w:bookmarkStart w:id="97" w:name="_Toc437701365"/>
       <w:r>
         <w:t>Channel System</w:t>
       </w:r>
+      <w:bookmarkEnd w:id="96"/>
       <w:bookmarkEnd w:id="97"/>
-      <w:bookmarkEnd w:id="98"/>
     </w:p>
     <w:p>
       <w:pPr>
@@ -28389,13 +27764,14 @@
       <w:pPr>
         <w:pStyle w:val="Heading2"/>
       </w:pPr>
-      <w:bookmarkStart w:id="99" w:name="_Toc437691681"/>
-      <w:bookmarkStart w:id="100" w:name="_Toc437701366"/>
-      <w:r>
+      <w:bookmarkStart w:id="98" w:name="_Toc437691681"/>
+      <w:bookmarkStart w:id="99" w:name="_Toc437701366"/>
+      <w:r>
+        <w:lastRenderedPageBreak/>
         <w:t>Wholesalers</w:t>
       </w:r>
+      <w:bookmarkEnd w:id="98"/>
       <w:bookmarkEnd w:id="99"/>
-      <w:bookmarkEnd w:id="100"/>
     </w:p>
     <w:p>
       <w:r>
@@ -28407,13 +27783,13 @@
       <w:pPr>
         <w:pStyle w:val="Heading2"/>
       </w:pPr>
-      <w:bookmarkStart w:id="101" w:name="_Toc437691682"/>
-      <w:bookmarkStart w:id="102" w:name="_Toc437701367"/>
+      <w:bookmarkStart w:id="100" w:name="_Toc437691682"/>
+      <w:bookmarkStart w:id="101" w:name="_Toc437701367"/>
       <w:r>
         <w:t>Retailers</w:t>
       </w:r>
+      <w:bookmarkEnd w:id="100"/>
       <w:bookmarkEnd w:id="101"/>
-      <w:bookmarkEnd w:id="102"/>
     </w:p>
     <w:p>
       <w:r>
@@ -28425,13 +27801,13 @@
       <w:pPr>
         <w:pStyle w:val="Heading2"/>
       </w:pPr>
-      <w:bookmarkStart w:id="103" w:name="_Toc437691683"/>
-      <w:bookmarkStart w:id="104" w:name="_Toc437701368"/>
+      <w:bookmarkStart w:id="102" w:name="_Toc437691683"/>
+      <w:bookmarkStart w:id="103" w:name="_Toc437701368"/>
       <w:r>
         <w:t>Logistics</w:t>
       </w:r>
+      <w:bookmarkEnd w:id="102"/>
       <w:bookmarkEnd w:id="103"/>
-      <w:bookmarkEnd w:id="104"/>
     </w:p>
     <w:p>
       <w:pPr>
@@ -28577,7 +27953,6 @@
           <w:rFonts w:cs="Times New Roman"/>
           <w:szCs w:val="24"/>
         </w:rPr>
-        <w:lastRenderedPageBreak/>
         <w:t>Create a user account</w:t>
       </w:r>
     </w:p>
@@ -28722,6 +28097,7 @@
           <w:rFonts w:cs="Times New Roman"/>
           <w:szCs w:val="24"/>
         </w:rPr>
+        <w:lastRenderedPageBreak/>
         <w:t>Send service request to customer service</w:t>
       </w:r>
     </w:p>
@@ -28813,13 +28189,13 @@
       <w:pPr>
         <w:pStyle w:val="Heading2"/>
       </w:pPr>
-      <w:bookmarkStart w:id="105" w:name="_Toc437691684"/>
-      <w:bookmarkStart w:id="106" w:name="_Toc437701369"/>
+      <w:bookmarkStart w:id="104" w:name="_Toc437691684"/>
+      <w:bookmarkStart w:id="105" w:name="_Toc437701369"/>
       <w:r>
         <w:t>Customer Services</w:t>
       </w:r>
+      <w:bookmarkEnd w:id="104"/>
       <w:bookmarkEnd w:id="105"/>
-      <w:bookmarkEnd w:id="106"/>
     </w:p>
     <w:p>
       <w:pPr>
@@ -28859,29 +28235,28 @@
       <w:pPr>
         <w:pStyle w:val="Heading1"/>
       </w:pPr>
-      <w:bookmarkStart w:id="107" w:name="_Toc437701370"/>
-      <w:r>
-        <w:lastRenderedPageBreak/>
+      <w:bookmarkStart w:id="106" w:name="_Toc437701370"/>
+      <w:r>
         <w:t>Promotion</w:t>
       </w:r>
+      <w:bookmarkEnd w:id="106"/>
+    </w:p>
+    <w:p>
+      <w:r>
+        <w:t>Promotional efforts will be divided into four primary activities; Social media posting, Networking at conferences, print media adds and email campaign.</w:t>
+      </w:r>
+    </w:p>
+    <w:p>
+      <w:pPr>
+        <w:pStyle w:val="Heading2"/>
+      </w:pPr>
+      <w:bookmarkStart w:id="107" w:name="_Toc437091703"/>
+      <w:bookmarkStart w:id="108" w:name="_Toc437701371"/>
+      <w:r>
+        <w:t>Social media posting</w:t>
+      </w:r>
       <w:bookmarkEnd w:id="107"/>
-    </w:p>
-    <w:p>
-      <w:r>
-        <w:t>Promotional efforts will be divided into four primary activities; Social media posting, Networking at conferences, print media adds and email campaign.</w:t>
-      </w:r>
-    </w:p>
-    <w:p>
-      <w:pPr>
-        <w:pStyle w:val="Heading2"/>
-      </w:pPr>
-      <w:bookmarkStart w:id="108" w:name="_Toc437091703"/>
-      <w:bookmarkStart w:id="109" w:name="_Toc437701371"/>
-      <w:r>
-        <w:t>Social media posting</w:t>
-      </w:r>
       <w:bookmarkEnd w:id="108"/>
-      <w:bookmarkEnd w:id="109"/>
     </w:p>
     <w:p>
       <w:r>
@@ -28897,6 +28272,7 @@
         </w:numPr>
       </w:pPr>
       <w:r>
+        <w:lastRenderedPageBreak/>
         <w:t>Facebook</w:t>
       </w:r>
     </w:p>
@@ -28951,94 +28327,95 @@
       <w:pPr>
         <w:pStyle w:val="Heading2"/>
       </w:pPr>
-      <w:bookmarkStart w:id="110" w:name="_Toc437091704"/>
-      <w:bookmarkStart w:id="111" w:name="_Toc437701372"/>
+      <w:bookmarkStart w:id="109" w:name="_Toc437091704"/>
+      <w:bookmarkStart w:id="110" w:name="_Toc437701372"/>
       <w:r>
         <w:t>Bitcoin Conferences</w:t>
       </w:r>
+      <w:bookmarkEnd w:id="109"/>
       <w:bookmarkEnd w:id="110"/>
+    </w:p>
+    <w:p>
+      <w:r>
+        <w:t>As the Bitcoin eco system has grown Bitcoin conferences have become increasing popular.  Having a presence at these conferences is good way to reach potential customers.  Most competitors regularly attend these conferences.  $2,000 will be set aside each quarter to support conference attending activities.</w:t>
+      </w:r>
+    </w:p>
+    <w:p>
+      <w:pPr>
+        <w:pStyle w:val="Heading2"/>
+      </w:pPr>
+      <w:bookmarkStart w:id="111" w:name="_Toc437091705"/>
+      <w:bookmarkStart w:id="112" w:name="_Toc437701373"/>
+      <w:r>
+        <w:t>Print Media</w:t>
+      </w:r>
       <w:bookmarkEnd w:id="111"/>
-    </w:p>
-    <w:p>
-      <w:r>
-        <w:t>As the Bitcoin eco system has grown Bitcoin conferences have become increasing popular.  Having a presence at these conferences is good way to reach potential customers.  Most competitors regularly attend these conferences.  $2,000 will be set aside each quarter to support conference attending activities.</w:t>
+      <w:bookmarkEnd w:id="112"/>
+    </w:p>
+    <w:p>
+      <w:r>
+        <w:rPr>
+          <w:i/>
+        </w:rPr>
+        <w:t>Magazine</w:t>
+      </w:r>
+      <w:r>
+        <w:rPr>
+          <w:i/>
+        </w:rPr>
+        <w:t xml:space="preserve">:  </w:t>
+      </w:r>
+      <w:r>
+        <w:t>One effort per quarter budget at 5000 per quarter</w:t>
+      </w:r>
+    </w:p>
+    <w:p>
+      <w:r>
+        <w:rPr>
+          <w:i/>
+        </w:rPr>
+        <w:t>New paper</w:t>
+      </w:r>
+      <w:r>
+        <w:rPr>
+          <w:i/>
+        </w:rPr>
+        <w:t xml:space="preserve">:  </w:t>
+      </w:r>
+      <w:r>
+        <w:t>One effort per quarter budget at 5000 per quarter</w:t>
       </w:r>
     </w:p>
     <w:p>
       <w:pPr>
         <w:pStyle w:val="Heading2"/>
       </w:pPr>
-      <w:bookmarkStart w:id="112" w:name="_Toc437091705"/>
-      <w:bookmarkStart w:id="113" w:name="_Toc437701373"/>
-      <w:r>
-        <w:t>Print Media</w:t>
-      </w:r>
-      <w:bookmarkEnd w:id="112"/>
+      <w:bookmarkStart w:id="113" w:name="_Toc437091706"/>
+      <w:bookmarkStart w:id="114" w:name="_Toc437701374"/>
+      <w:r>
+        <w:t>Email</w:t>
+      </w:r>
       <w:bookmarkEnd w:id="113"/>
-    </w:p>
-    <w:p>
-      <w:r>
-        <w:rPr>
-          <w:i/>
-        </w:rPr>
-        <w:t>Magazine</w:t>
-      </w:r>
-      <w:r>
-        <w:rPr>
-          <w:i/>
-        </w:rPr>
-        <w:t xml:space="preserve">:  </w:t>
-      </w:r>
-      <w:r>
-        <w:t>One effort per quarter budget at 5000 per quarter</w:t>
-      </w:r>
-    </w:p>
-    <w:p>
-      <w:r>
-        <w:rPr>
-          <w:i/>
-        </w:rPr>
-        <w:t>New paper</w:t>
-      </w:r>
-      <w:r>
-        <w:rPr>
-          <w:i/>
-        </w:rPr>
-        <w:t xml:space="preserve">:  </w:t>
-      </w:r>
-      <w:r>
-        <w:t>One effort per quarter budget at 5000 per quarter</w:t>
-      </w:r>
-    </w:p>
+      <w:bookmarkEnd w:id="114"/>
+    </w:p>
+    <w:p>
+      <w:r>
+        <w:t>One effort per quarter budget at 1000 per quarter</w:t>
+      </w:r>
+    </w:p>
+    <w:p/>
     <w:p>
       <w:pPr>
         <w:pStyle w:val="Heading2"/>
       </w:pPr>
-      <w:bookmarkStart w:id="114" w:name="_Toc437091706"/>
-      <w:bookmarkStart w:id="115" w:name="_Toc437701374"/>
-      <w:r>
-        <w:t>Email</w:t>
-      </w:r>
-      <w:bookmarkEnd w:id="114"/>
+      <w:bookmarkStart w:id="115" w:name="_Toc437091707"/>
+      <w:bookmarkStart w:id="116" w:name="_Toc437701375"/>
+      <w:r>
+        <w:lastRenderedPageBreak/>
+        <w:t>Marketing Plan</w:t>
+      </w:r>
       <w:bookmarkEnd w:id="115"/>
-    </w:p>
-    <w:p>
-      <w:r>
-        <w:t>One effort per quarter budget at 1000 per quarter</w:t>
-      </w:r>
-    </w:p>
-    <w:p/>
-    <w:p>
-      <w:pPr>
-        <w:pStyle w:val="Heading2"/>
-      </w:pPr>
-      <w:bookmarkStart w:id="116" w:name="_Toc437091707"/>
-      <w:bookmarkStart w:id="117" w:name="_Toc437701375"/>
-      <w:r>
-        <w:t>Marketing Plan</w:t>
-      </w:r>
       <w:bookmarkEnd w:id="116"/>
-      <w:bookmarkEnd w:id="117"/>
     </w:p>
     <w:p>
       <w:r>
@@ -29100,26 +28477,26 @@
       <w:pPr>
         <w:pStyle w:val="Heading1"/>
       </w:pPr>
-      <w:bookmarkStart w:id="118" w:name="_Toc437701376"/>
+      <w:bookmarkStart w:id="117" w:name="_Toc437701376"/>
       <w:r>
         <w:t>Operations</w:t>
       </w:r>
+      <w:bookmarkEnd w:id="117"/>
+    </w:p>
+    <w:p>
+      <w:pPr>
+        <w:pStyle w:val="Heading2"/>
+      </w:pPr>
+      <w:bookmarkStart w:id="118" w:name="_Toc1"/>
+      <w:bookmarkStart w:id="119" w:name="_Toc437701377"/>
+      <w:r>
+        <w:rPr>
+          <w:rFonts w:eastAsia="Arial Unicode MS" w:cs="Arial Unicode MS"/>
+        </w:rPr>
+        <w:t>Location and Layout</w:t>
+      </w:r>
       <w:bookmarkEnd w:id="118"/>
-    </w:p>
-    <w:p>
-      <w:pPr>
-        <w:pStyle w:val="Heading2"/>
-      </w:pPr>
-      <w:bookmarkStart w:id="119" w:name="_Toc1"/>
-      <w:bookmarkStart w:id="120" w:name="_Toc437701377"/>
-      <w:r>
-        <w:rPr>
-          <w:rFonts w:eastAsia="Arial Unicode MS" w:cs="Arial Unicode MS"/>
-        </w:rPr>
-        <w:t>Location and Layout</w:t>
-      </w:r>
       <w:bookmarkEnd w:id="119"/>
-      <w:bookmarkEnd w:id="120"/>
     </w:p>
     <w:p>
       <w:pPr>
@@ -29262,44 +28639,50 @@
       <w:pPr>
         <w:pStyle w:val="Heading2"/>
       </w:pPr>
-      <w:bookmarkStart w:id="121" w:name="_Toc2"/>
-      <w:bookmarkStart w:id="122" w:name="_Toc437701378"/>
+      <w:bookmarkStart w:id="120" w:name="_Toc2"/>
+      <w:bookmarkStart w:id="121" w:name="_Toc437701378"/>
       <w:r>
         <w:rPr>
           <w:rFonts w:eastAsia="Arial Unicode MS" w:cs="Arial Unicode MS"/>
         </w:rPr>
+        <w:t>Supply Chain</w:t>
+      </w:r>
+      <w:bookmarkEnd w:id="120"/>
+      <w:bookmarkEnd w:id="121"/>
+    </w:p>
+    <w:p>
+      <w:pPr>
+        <w:pStyle w:val="Body"/>
+      </w:pPr>
+      <w:r>
+        <w:rPr>
+          <w:rFonts w:eastAsia="Arial Unicode MS" w:cs="Arial Unicode MS"/>
+        </w:rPr>
+        <w:tab/>
+        <w:t xml:space="preserve">NA – The exchange will deal directly with customers.  All services will be provided via </w:t>
+      </w:r>
+      <w:r>
+        <w:rPr>
+          <w:rFonts w:eastAsia="Arial Unicode MS" w:cs="Arial Unicode MS"/>
+        </w:rPr>
         <w:lastRenderedPageBreak/>
-        <w:t>Supply Chain</w:t>
-      </w:r>
-      <w:bookmarkEnd w:id="121"/>
+        <w:t>the company web portal or in person at the company office.</w:t>
+      </w:r>
+    </w:p>
+    <w:p>
+      <w:pPr>
+        <w:pStyle w:val="Heading2"/>
+      </w:pPr>
+      <w:bookmarkStart w:id="122" w:name="_Toc3"/>
+      <w:bookmarkStart w:id="123" w:name="_Toc437701379"/>
+      <w:r>
+        <w:rPr>
+          <w:rFonts w:eastAsia="Arial Unicode MS" w:cs="Arial Unicode MS"/>
+        </w:rPr>
+        <w:t>Technology</w:t>
+      </w:r>
       <w:bookmarkEnd w:id="122"/>
-    </w:p>
-    <w:p>
-      <w:pPr>
-        <w:pStyle w:val="Body"/>
-      </w:pPr>
-      <w:r>
-        <w:rPr>
-          <w:rFonts w:eastAsia="Arial Unicode MS" w:cs="Arial Unicode MS"/>
-        </w:rPr>
-        <w:tab/>
-        <w:t>NA – The exchange will deal directly with customers.  All services will be provided via the company web portal or in person at the company office.</w:t>
-      </w:r>
-    </w:p>
-    <w:p>
-      <w:pPr>
-        <w:pStyle w:val="Heading2"/>
-      </w:pPr>
-      <w:bookmarkStart w:id="123" w:name="_Toc3"/>
-      <w:bookmarkStart w:id="124" w:name="_Toc437701379"/>
-      <w:r>
-        <w:rPr>
-          <w:rFonts w:eastAsia="Arial Unicode MS" w:cs="Arial Unicode MS"/>
-        </w:rPr>
-        <w:t>Technology</w:t>
-      </w:r>
       <w:bookmarkEnd w:id="123"/>
-      <w:bookmarkEnd w:id="124"/>
     </w:p>
     <w:p>
       <w:pPr>
@@ -29473,8 +28856,8 @@
       <w:pPr>
         <w:pStyle w:val="Heading2"/>
       </w:pPr>
-      <w:bookmarkStart w:id="125" w:name="_Toc4"/>
-      <w:bookmarkStart w:id="126" w:name="_Toc437701380"/>
+      <w:bookmarkStart w:id="124" w:name="_Toc4"/>
+      <w:bookmarkStart w:id="125" w:name="_Toc437701380"/>
       <w:r>
         <w:rPr>
           <w:rFonts w:eastAsia="Arial Unicode MS" w:cs="Arial Unicode MS"/>
@@ -29482,8 +28865,8 @@
         </w:rPr>
         <w:t>Operation Budget</w:t>
       </w:r>
+      <w:bookmarkEnd w:id="124"/>
       <w:bookmarkEnd w:id="125"/>
-      <w:bookmarkEnd w:id="126"/>
     </w:p>
     <w:p>
       <w:pPr>
@@ -29546,8 +28929,8 @@
       <w:pPr>
         <w:pStyle w:val="Heading2"/>
       </w:pPr>
-      <w:bookmarkStart w:id="127" w:name="_Toc5"/>
-      <w:bookmarkStart w:id="128" w:name="_Toc437701381"/>
+      <w:bookmarkStart w:id="126" w:name="_Toc5"/>
+      <w:bookmarkStart w:id="127" w:name="_Toc437701381"/>
       <w:r>
         <w:rPr>
           <w:rFonts w:eastAsia="Arial Unicode MS" w:cs="Arial Unicode MS"/>
@@ -29555,8 +28938,8 @@
         </w:rPr>
         <w:t>One-Time/Start-up Costs</w:t>
       </w:r>
+      <w:bookmarkEnd w:id="126"/>
       <w:bookmarkEnd w:id="127"/>
-      <w:bookmarkEnd w:id="128"/>
     </w:p>
     <w:p>
       <w:pPr>
@@ -29584,6 +28967,7 @@
         <w:rPr>
           <w:noProof/>
         </w:rPr>
+        <w:lastRenderedPageBreak/>
         <w:drawing>
           <wp:inline distT="0" distB="0" distL="0" distR="0" wp14:anchorId="76D62F78" wp14:editId="11E81000">
             <wp:extent cx="2915921" cy="2208530"/>
@@ -29701,16 +29085,16 @@
       <w:pPr>
         <w:pStyle w:val="Heading2"/>
       </w:pPr>
-      <w:bookmarkStart w:id="129" w:name="_Toc6"/>
-      <w:bookmarkStart w:id="130" w:name="_Toc437701382"/>
+      <w:bookmarkStart w:id="128" w:name="_Toc6"/>
+      <w:bookmarkStart w:id="129" w:name="_Toc437701382"/>
       <w:r>
         <w:rPr>
           <w:rFonts w:eastAsia="Arial Unicode MS" w:cs="Arial Unicode MS"/>
         </w:rPr>
         <w:t>Business Processes</w:t>
       </w:r>
+      <w:bookmarkEnd w:id="128"/>
       <w:bookmarkEnd w:id="129"/>
-      <w:bookmarkEnd w:id="130"/>
     </w:p>
     <w:p>
       <w:pPr>
@@ -29739,14 +29123,7 @@
         <w:rPr>
           <w:rFonts w:eastAsia="Arial Unicode MS" w:cs="Arial Unicode MS"/>
         </w:rPr>
-        <w:t xml:space="preserve">Hire employee processes will include all activities related the on boarding of a new employee.  Included activities will be; develop job description, establish budget for salary, </w:t>
-      </w:r>
-      <w:r>
-        <w:rPr>
-          <w:rFonts w:eastAsia="Arial Unicode MS" w:cs="Arial Unicode MS"/>
-        </w:rPr>
-        <w:lastRenderedPageBreak/>
-        <w:t>search for candidates, interview candidates, hire employee and setup new hire in HR system.</w:t>
+        <w:t>Hire employee processes will include all activities related the on boarding of a new employee.  Included activities will be; develop job description, establish budget for salary, search for candidates, interview candidates, hire employee and setup new hire in HR system.</w:t>
       </w:r>
     </w:p>
     <w:p>
@@ -29792,21 +29169,38 @@
         <w:rPr>
           <w:rFonts w:eastAsia="Arial Unicode MS" w:cs="Arial Unicode MS"/>
         </w:rPr>
-        <w:t xml:space="preserve">Adding new users processes include; registering user in system, verifying </w:t>
-      </w:r>
-      <w:proofErr w:type="gramStart"/>
+        <w:t xml:space="preserve">Adding new users processes include; registering user in system, </w:t>
+      </w:r>
       <w:r>
         <w:rPr>
           <w:rFonts w:eastAsia="Arial Unicode MS" w:cs="Arial Unicode MS"/>
         </w:rPr>
-        <w:t>customers</w:t>
-      </w:r>
-      <w:proofErr w:type="gramEnd"/>
+        <w:lastRenderedPageBreak/>
+        <w:t>verifying customer</w:t>
+      </w:r>
       <w:r>
         <w:rPr>
           <w:rFonts w:eastAsia="Arial Unicode MS" w:cs="Arial Unicode MS"/>
         </w:rPr>
-        <w:t xml:space="preserve"> identity, setting up two factor authentication, adding credit/debit account to customers profile.</w:t>
+        <w:t>’</w:t>
+      </w:r>
+      <w:r>
+        <w:rPr>
+          <w:rFonts w:eastAsia="Arial Unicode MS" w:cs="Arial Unicode MS"/>
+        </w:rPr>
+        <w:t>s identity, setting up two factor authentication, adding credit/debit account to customer</w:t>
+      </w:r>
+      <w:r>
+        <w:rPr>
+          <w:rFonts w:eastAsia="Arial Unicode MS" w:cs="Arial Unicode MS"/>
+        </w:rPr>
+        <w:t>’</w:t>
+      </w:r>
+      <w:r>
+        <w:rPr>
+          <w:rFonts w:eastAsia="Arial Unicode MS" w:cs="Arial Unicode MS"/>
+        </w:rPr>
+        <w:t>s profile.</w:t>
       </w:r>
     </w:p>
     <w:p>
@@ -29937,17 +29331,16 @@
       <w:pPr>
         <w:pStyle w:val="Heading2"/>
       </w:pPr>
-      <w:bookmarkStart w:id="131" w:name="_Toc7"/>
-      <w:bookmarkStart w:id="132" w:name="_Toc437701383"/>
+      <w:bookmarkStart w:id="130" w:name="_Toc7"/>
+      <w:bookmarkStart w:id="131" w:name="_Toc437701383"/>
       <w:r>
         <w:rPr>
           <w:rFonts w:eastAsia="Arial Unicode MS" w:cs="Arial Unicode MS"/>
         </w:rPr>
-        <w:lastRenderedPageBreak/>
         <w:t>Organization Chart</w:t>
       </w:r>
+      <w:bookmarkEnd w:id="130"/>
       <w:bookmarkEnd w:id="131"/>
-      <w:bookmarkEnd w:id="132"/>
     </w:p>
     <w:p>
       <w:pPr>
@@ -30015,6 +29408,7 @@
           <w:b/>
           <w:bCs/>
         </w:rPr>
+        <w:lastRenderedPageBreak/>
         <w:t>Chief Financial Officer</w:t>
       </w:r>
     </w:p>
@@ -30243,7 +29637,6 @@
         <w:contextualSpacing w:val="0"/>
       </w:pPr>
       <w:r>
-        <w:lastRenderedPageBreak/>
         <w:t>Prepare monthly financial statements, financial packages, and other informational reports/analysis.</w:t>
       </w:r>
     </w:p>
@@ -30349,6 +29742,7 @@
         <w:contextualSpacing w:val="0"/>
       </w:pPr>
       <w:r>
+        <w:lastRenderedPageBreak/>
         <w:t>Review monthly operating reports for accuracy, completeness and major variances between actual and budget results.</w:t>
       </w:r>
     </w:p>
@@ -30505,7 +29899,6 @@
           <w:iCs/>
           <w:lang w:val="sv-SE"/>
         </w:rPr>
-        <w:lastRenderedPageBreak/>
         <w:t xml:space="preserve">Summary:  </w:t>
       </w:r>
       <w:r>
@@ -30634,6 +30027,7 @@
         <w:contextualSpacing w:val="0"/>
       </w:pPr>
       <w:r>
+        <w:lastRenderedPageBreak/>
         <w:t>Consult with administration, department managers, and manufacturing representatives to exchange information, present new approaches, and to discuss equipment/system changes.</w:t>
       </w:r>
     </w:p>
@@ -30760,7 +30154,6 @@
         <w:contextualSpacing w:val="0"/>
       </w:pPr>
       <w:r>
-        <w:lastRenderedPageBreak/>
         <w:t>Establish and direct the strategic and tactical goals, policies, and procedures for the information technology department.</w:t>
       </w:r>
     </w:p>
@@ -30878,6 +30271,7 @@
           <w:b/>
           <w:bCs/>
         </w:rPr>
+        <w:lastRenderedPageBreak/>
         <w:t>Chief Technology Officer</w:t>
       </w:r>
     </w:p>
@@ -31083,7 +30477,6 @@
         <w:contextualSpacing w:val="0"/>
       </w:pPr>
       <w:r>
-        <w:lastRenderedPageBreak/>
         <w:t>Establish email service.</w:t>
       </w:r>
     </w:p>
@@ -31273,7 +30666,11 @@
         <w:contextualSpacing w:val="0"/>
       </w:pPr>
       <w:r>
-        <w:t>Integrate customer service and support with the software engineering process to support resolution of customer issues and improve application usability.</w:t>
+        <w:t xml:space="preserve">Integrate customer service and support with the software engineering process to support </w:t>
+      </w:r>
+      <w:r>
+        <w:lastRenderedPageBreak/>
+        <w:t>resolution of customer issues and improve application usability.</w:t>
       </w:r>
     </w:p>
     <w:p>
@@ -31432,7 +30829,6 @@
         <w:contextualSpacing w:val="0"/>
       </w:pPr>
       <w:r>
-        <w:lastRenderedPageBreak/>
         <w:t>Develop and implement budgets.</w:t>
       </w:r>
     </w:p>
@@ -31601,7 +30997,11 @@
         <w:contextualSpacing w:val="0"/>
       </w:pPr>
       <w:r>
-        <w:t>Monitor department performance against performance goals to ensure that progress is being made.</w:t>
+        <w:t xml:space="preserve">Monitor department performance against performance goals to ensure that progress is </w:t>
+      </w:r>
+      <w:r>
+        <w:lastRenderedPageBreak/>
+        <w:t>being made.</w:t>
       </w:r>
     </w:p>
     <w:p>
@@ -31824,7 +31224,6 @@
           <w:i/>
           <w:iCs/>
         </w:rPr>
-        <w:lastRenderedPageBreak/>
         <w:t xml:space="preserve">Personality Synopsis:  </w:t>
       </w:r>
       <w:r>
@@ -31877,7 +31276,14 @@
         <w:rPr>
           <w:rFonts w:eastAsia="Arial Unicode MS" w:cs="Arial Unicode MS"/>
         </w:rPr>
-        <w:t>The Chief Compliance Officer oversees the companies Compliance Program, functioning as an independent and objective body that reviews and evaluates compliance issues/concerns within the organization. The position ensures the Board of Directors, management and employees are in compliance with the rules and regulations of regulatory agencies, that company policies and procedures are being followed, and that behavior in the organization meets the company</w:t>
+        <w:t xml:space="preserve">The Chief Compliance Officer oversees the companies Compliance Program, functioning as an independent and objective body that reviews and evaluates compliance issues/concerns within the organization. The position ensures the Board of Directors, management and employees are in compliance with the rules and regulations of regulatory agencies, that company policies and procedures are being followed, and that behavior in the </w:t>
+      </w:r>
+      <w:r>
+        <w:rPr>
+          <w:rFonts w:eastAsia="Arial Unicode MS" w:cs="Arial Unicode MS"/>
+        </w:rPr>
+        <w:lastRenderedPageBreak/>
+        <w:t>organization meets the company</w:t>
       </w:r>
       <w:r>
         <w:rPr>
@@ -31991,11 +31397,7 @@
         <w:contextualSpacing w:val="0"/>
       </w:pPr>
       <w:r>
-        <w:t xml:space="preserve">Responds to alleged violations of rules, regulations, policies, procedures, and Standards of Conduct by evaluating or recommending the initiation of investigative procedures. </w:t>
-      </w:r>
-      <w:r>
-        <w:lastRenderedPageBreak/>
-        <w:t>Develops and oversees a system for uniform handling of such violations.</w:t>
+        <w:t>Responds to alleged violations of rules, regulations, policies, procedures, and Standards of Conduct by evaluating or recommending the initiation of investigative procedures. Develops and oversees a system for uniform handling of such violations.</w:t>
       </w:r>
     </w:p>
     <w:p>
@@ -32079,7 +31481,11 @@
         <w:contextualSpacing w:val="0"/>
       </w:pPr>
       <w:r>
-        <w:t>Provides reports on a regular basis, and as directed or requested, to keep the Corporate Compliance Committee of the Board and senior management informed of the operation and progress of compliance efforts.</w:t>
+        <w:t xml:space="preserve">Provides reports on a regular basis, and as directed or requested, to keep the Corporate </w:t>
+      </w:r>
+      <w:r>
+        <w:lastRenderedPageBreak/>
+        <w:t>Compliance Committee of the Board and senior management informed of the operation and progress of compliance efforts.</w:t>
       </w:r>
     </w:p>
     <w:p>
@@ -32184,11 +31590,7 @@
         <w:contextualSpacing w:val="0"/>
       </w:pPr>
       <w:r>
-        <w:t xml:space="preserve">Monitors the performance of the Compliance Program and relates activities on a </w:t>
-      </w:r>
-      <w:r>
-        <w:lastRenderedPageBreak/>
-        <w:t>continuing basis, taking appropriate steps to improve its effectiveness.</w:t>
+        <w:t>Monitors the performance of the Compliance Program and relates activities on a continuing basis, taking appropriate steps to improve its effectiveness.</w:t>
       </w:r>
     </w:p>
     <w:p>
@@ -32322,6 +31724,7 @@
           <w:i/>
           <w:iCs/>
         </w:rPr>
+        <w:lastRenderedPageBreak/>
         <w:t>Job Responsibilities:</w:t>
       </w:r>
     </w:p>
@@ -32526,7 +31929,6 @@
         <w:contextualSpacing w:val="0"/>
       </w:pPr>
       <w:r>
-        <w:lastRenderedPageBreak/>
         <w:t>Design and develop software</w:t>
       </w:r>
     </w:p>
@@ -32663,6 +32065,7 @@
         <w:rPr>
           <w:noProof/>
         </w:rPr>
+        <w:lastRenderedPageBreak/>
         <w:drawing>
           <wp:inline distT="0" distB="0" distL="0" distR="0" wp14:anchorId="6A910D3D" wp14:editId="59B5BA4B">
             <wp:extent cx="5520907" cy="3110363"/>
@@ -32742,14 +32145,7 @@
         <w:rPr>
           <w:rFonts w:eastAsia="Arial Unicode MS" w:cs="Arial Unicode MS"/>
         </w:rPr>
-        <w:t xml:space="preserve">If revenue projections for year two hold will add additional developers and </w:t>
-      </w:r>
-      <w:r>
-        <w:rPr>
-          <w:rFonts w:eastAsia="Arial Unicode MS" w:cs="Arial Unicode MS"/>
-        </w:rPr>
-        <w:lastRenderedPageBreak/>
-        <w:t>customer service representatives as needed.</w:t>
+        <w:t>If revenue projections for year two hold will add additional developers and customer service representatives as needed.</w:t>
       </w:r>
     </w:p>
     <w:p>
@@ -32761,8 +32157,8 @@
       <w:pPr>
         <w:pStyle w:val="Heading2"/>
       </w:pPr>
-      <w:bookmarkStart w:id="133" w:name="_Toc8"/>
-      <w:bookmarkStart w:id="134" w:name="_Toc437701384"/>
+      <w:bookmarkStart w:id="132" w:name="_Toc8"/>
+      <w:bookmarkStart w:id="133" w:name="_Toc437701384"/>
       <w:r>
         <w:rPr>
           <w:rFonts w:eastAsia="Arial Unicode MS" w:cs="Arial Unicode MS"/>
@@ -32770,8 +32166,8 @@
         </w:rPr>
         <w:t>Operations calendar</w:t>
       </w:r>
+      <w:bookmarkEnd w:id="132"/>
       <w:bookmarkEnd w:id="133"/>
-      <w:bookmarkEnd w:id="134"/>
     </w:p>
     <w:p>
       <w:pPr>
@@ -32917,6 +32313,7 @@
           <w:b/>
           <w:bCs/>
         </w:rPr>
+        <w:lastRenderedPageBreak/>
         <w:t>October 2017:</w:t>
       </w:r>
       <w:r>
@@ -32930,24 +32327,24 @@
       <w:pPr>
         <w:pStyle w:val="Heading1"/>
       </w:pPr>
-      <w:bookmarkStart w:id="135" w:name="_Toc437701385"/>
+      <w:bookmarkStart w:id="134" w:name="_Toc437701385"/>
       <w:r>
         <w:t>Price</w:t>
       </w:r>
+      <w:bookmarkEnd w:id="134"/>
+    </w:p>
+    <w:p>
+      <w:pPr>
+        <w:pStyle w:val="Heading2"/>
+      </w:pPr>
+      <w:bookmarkStart w:id="135" w:name="_Toc437701386"/>
+      <w:r>
+        <w:rPr>
+          <w:rFonts w:eastAsia="Arial Unicode MS" w:cs="Arial Unicode MS"/>
+        </w:rPr>
+        <w:t>Pricing Strategy</w:t>
+      </w:r>
       <w:bookmarkEnd w:id="135"/>
-    </w:p>
-    <w:p>
-      <w:pPr>
-        <w:pStyle w:val="Heading2"/>
-      </w:pPr>
-      <w:bookmarkStart w:id="136" w:name="_Toc437701386"/>
-      <w:r>
-        <w:rPr>
-          <w:rFonts w:eastAsia="Arial Unicode MS" w:cs="Arial Unicode MS"/>
-        </w:rPr>
-        <w:t>Pricing Strategy</w:t>
-      </w:r>
-      <w:bookmarkEnd w:id="136"/>
     </w:p>
     <w:p>
       <w:pPr>
@@ -32977,15 +32374,14 @@
       <w:pPr>
         <w:pStyle w:val="Heading2"/>
       </w:pPr>
-      <w:bookmarkStart w:id="137" w:name="_Toc437701387"/>
+      <w:bookmarkStart w:id="136" w:name="_Toc437701387"/>
       <w:r>
         <w:rPr>
           <w:rFonts w:eastAsia="Arial Unicode MS" w:cs="Arial Unicode MS"/>
         </w:rPr>
-        <w:lastRenderedPageBreak/>
         <w:t>Trading fees</w:t>
       </w:r>
-      <w:bookmarkEnd w:id="137"/>
+      <w:bookmarkEnd w:id="136"/>
     </w:p>
     <w:p>
       <w:pPr>
@@ -33043,14 +32439,14 @@
       <w:pPr>
         <w:pStyle w:val="Heading2"/>
       </w:pPr>
-      <w:bookmarkStart w:id="138" w:name="_Toc437701388"/>
+      <w:bookmarkStart w:id="137" w:name="_Toc437701388"/>
       <w:r>
         <w:rPr>
           <w:rFonts w:eastAsia="Arial Unicode MS" w:cs="Arial Unicode MS"/>
         </w:rPr>
         <w:t>Additional fees</w:t>
       </w:r>
-      <w:bookmarkEnd w:id="138"/>
+      <w:bookmarkEnd w:id="137"/>
     </w:p>
     <w:p>
       <w:pPr>
@@ -33082,6 +32478,7 @@
         <w:rPr>
           <w:rFonts w:eastAsia="Arial Unicode MS" w:cs="Arial Unicode MS"/>
         </w:rPr>
+        <w:lastRenderedPageBreak/>
         <w:t>Minimum withdraw value $1</w:t>
       </w:r>
     </w:p>
@@ -33129,7 +32526,7 @@
           <w:rFonts w:eastAsia="Arial Unicode MS" w:cs="Arial Unicode MS"/>
         </w:rPr>
       </w:pPr>
-      <w:bookmarkStart w:id="139" w:name="_Toc437701389"/>
+      <w:bookmarkStart w:id="138" w:name="_Toc437701389"/>
       <w:r>
         <w:rPr>
           <w:rFonts w:eastAsia="Arial Unicode MS" w:cs="Arial Unicode MS"/>
@@ -33137,7 +32534,7 @@
         <w:lastRenderedPageBreak/>
         <w:t>Marketing Budget</w:t>
       </w:r>
-      <w:bookmarkEnd w:id="139"/>
+      <w:bookmarkEnd w:id="138"/>
     </w:p>
     <w:p>
       <w:pPr>
@@ -33204,14 +32601,14 @@
           <w:rFonts w:eastAsia="Arial Unicode MS" w:cs="Arial Unicode MS"/>
         </w:rPr>
       </w:pPr>
-      <w:bookmarkStart w:id="140" w:name="_Toc437701390"/>
+      <w:bookmarkStart w:id="139" w:name="_Toc437701390"/>
       <w:r>
         <w:rPr>
           <w:rFonts w:eastAsia="Arial Unicode MS" w:cs="Arial Unicode MS"/>
         </w:rPr>
         <w:t>Promotion Calendar</w:t>
       </w:r>
-      <w:bookmarkEnd w:id="140"/>
+      <w:bookmarkEnd w:id="139"/>
     </w:p>
     <w:p>
       <w:pPr>
@@ -33275,7 +32672,7 @@
       <w:pPr>
         <w:pStyle w:val="Heading2"/>
       </w:pPr>
-      <w:bookmarkStart w:id="141" w:name="_Toc437701391"/>
+      <w:bookmarkStart w:id="140" w:name="_Toc437701391"/>
       <w:r>
         <w:rPr>
           <w:rFonts w:eastAsia="Arial Unicode MS" w:cs="Arial Unicode MS"/>
@@ -33296,7 +32693,7 @@
         </w:rPr>
         <w:t xml:space="preserve"> analysis</w:t>
       </w:r>
-      <w:bookmarkEnd w:id="141"/>
+      <w:bookmarkEnd w:id="140"/>
     </w:p>
     <w:p>
       <w:pPr>
@@ -33328,7 +32725,7 @@
         <w:rPr>
           <w:rFonts w:eastAsia="Arial Unicode MS" w:cs="Arial Unicode MS"/>
         </w:rPr>
-        <w:t>Need to select a magazine to promote the exchange in</w:t>
+        <w:t>Current exchanges rely almost exclusively on social media marketing.  We will design and test a limited print campaign to see if magazine advertising can increase customers and trading volume</w:t>
       </w:r>
     </w:p>
     <w:p>
@@ -33342,7 +32739,19 @@
         <w:rPr>
           <w:rFonts w:eastAsia="Arial Unicode MS" w:cs="Arial Unicode MS"/>
         </w:rPr>
-        <w:t>Need to design a magazine promotion for each quarter 1</w:t>
+        <w:t xml:space="preserve">This is place holder for 1st quarter </w:t>
+      </w:r>
+      <w:r>
+        <w:rPr>
+          <w:rFonts w:eastAsia="Arial Unicode MS" w:cs="Arial Unicode MS"/>
+        </w:rPr>
+        <w:t>magazine promotion</w:t>
+      </w:r>
+      <w:r>
+        <w:rPr>
+          <w:rFonts w:eastAsia="Arial Unicode MS" w:cs="Arial Unicode MS"/>
+        </w:rPr>
+        <w:t>.</w:t>
       </w:r>
     </w:p>
     <w:tbl>
@@ -33684,7 +33093,19 @@
         <w:rPr>
           <w:rFonts w:eastAsia="Arial Unicode MS" w:cs="Arial Unicode MS"/>
         </w:rPr>
-        <w:t>Need to design a magazine promotion for each quarter 2</w:t>
+        <w:t xml:space="preserve">This is place holder for </w:t>
+      </w:r>
+      <w:r>
+        <w:rPr>
+          <w:rFonts w:eastAsia="Arial Unicode MS" w:cs="Arial Unicode MS"/>
+        </w:rPr>
+        <w:t>2nd</w:t>
+      </w:r>
+      <w:r>
+        <w:rPr>
+          <w:rFonts w:eastAsia="Arial Unicode MS" w:cs="Arial Unicode MS"/>
+        </w:rPr>
+        <w:t xml:space="preserve"> quarter magazine promotion.</w:t>
       </w:r>
     </w:p>
     <w:tbl>
@@ -34015,815 +33436,27 @@
     <w:p>
       <w:pPr>
         <w:pStyle w:val="Body"/>
-      </w:pPr>
-      <w:r>
         <w:rPr>
           <w:rFonts w:eastAsia="Arial Unicode MS" w:cs="Arial Unicode MS"/>
         </w:rPr>
-        <w:t>Need to design a magazine pro</w:t>
-      </w:r>
-      <w:r>
-        <w:rPr>
-          <w:noProof/>
-        </w:rPr>
-        <mc:AlternateContent>
-          <mc:Choice Requires="wps">
-            <w:drawing>
-              <wp:anchor distT="152400" distB="152400" distL="152400" distR="152400" simplePos="0" relativeHeight="251659264" behindDoc="0" locked="0" layoutInCell="1" allowOverlap="1" wp14:anchorId="347985FE" wp14:editId="35163232">
-                <wp:simplePos x="0" y="0"/>
-                <wp:positionH relativeFrom="page">
-                  <wp:posOffset>1595379</wp:posOffset>
-                </wp:positionH>
-                <wp:positionV relativeFrom="page">
-                  <wp:posOffset>13592279</wp:posOffset>
-                </wp:positionV>
-                <wp:extent cx="3187700" cy="1584325"/>
-                <wp:effectExtent l="0" t="0" r="0" b="0"/>
-                <wp:wrapTopAndBottom distT="152400" distB="152400"/>
-                <wp:docPr id="7" name="officeArt object"/>
-                <wp:cNvGraphicFramePr/>
-                <a:graphic xmlns:a="http://schemas.openxmlformats.org/drawingml/2006/main">
-                  <a:graphicData uri="http://schemas.microsoft.com/office/word/2010/wordprocessingShape">
-                    <wps:wsp>
-                      <wps:cNvSpPr/>
-                      <wps:spPr>
-                        <a:xfrm>
-                          <a:off x="0" y="0"/>
-                          <a:ext cx="3187700" cy="1584325"/>
-                        </a:xfrm>
-                        <a:prstGeom prst="rect">
-                          <a:avLst/>
-                        </a:prstGeom>
-                      </wps:spPr>
-                      <wps:txbx>
-                        <w:txbxContent>
-                          <w:tbl>
-                            <w:tblPr>
-                              <w:tblW w:w="5020" w:type="dxa"/>
-                              <w:tblInd w:w="10" w:type="dxa"/>
-                              <w:tblBorders>
-                                <w:top w:val="single" w:sz="8" w:space="0" w:color="AAAAAA"/>
-                                <w:left w:val="single" w:sz="8" w:space="0" w:color="AAAAAA"/>
-                                <w:bottom w:val="single" w:sz="8" w:space="0" w:color="AAAAAA"/>
-                                <w:right w:val="single" w:sz="8" w:space="0" w:color="AAAAAA"/>
-                                <w:insideH w:val="single" w:sz="8" w:space="0" w:color="AAAAAA"/>
-                                <w:insideV w:val="single" w:sz="8" w:space="0" w:color="AAAAAA"/>
-                              </w:tblBorders>
-                              <w:tblLayout w:type="fixed"/>
-                              <w:tblLook w:val="04A0" w:firstRow="1" w:lastRow="0" w:firstColumn="1" w:lastColumn="0" w:noHBand="0" w:noVBand="1"/>
-                            </w:tblPr>
-                            <w:tblGrid>
-                              <w:gridCol w:w="3520"/>
-                              <w:gridCol w:w="1500"/>
-                            </w:tblGrid>
-                            <w:tr>
-                              <w:trPr>
-                                <w:trHeight w:val="459"/>
-                              </w:trPr>
-                              <w:tc>
-                                <w:tcPr>
-                                  <w:tcW w:w="5020" w:type="dxa"/>
-                                  <w:gridSpan w:val="2"/>
-                                  <w:tcBorders>
-                                    <w:top w:val="single" w:sz="8" w:space="0" w:color="000000"/>
-                                    <w:left w:val="single" w:sz="8" w:space="0" w:color="000000"/>
-                                    <w:bottom w:val="single" w:sz="8" w:space="0" w:color="000000"/>
-                                    <w:right w:val="single" w:sz="8" w:space="0" w:color="000000"/>
-                                  </w:tcBorders>
-                                  <w:shd w:val="clear" w:color="auto" w:fill="0070C0"/>
-                                  <w:tcMar>
-                                    <w:top w:w="0" w:type="dxa"/>
-                                    <w:left w:w="40" w:type="dxa"/>
-                                    <w:bottom w:w="40" w:type="dxa"/>
-                                    <w:right w:w="40" w:type="dxa"/>
-                                  </w:tcMar>
-                                  <w:vAlign w:val="center"/>
-                                </w:tcPr>
-                                <w:p>
-                                  <w:pPr>
-                                    <w:pStyle w:val="TableStyle2"/>
-                                    <w:jc w:val="center"/>
-                                  </w:pPr>
-                                  <w:r>
-                                    <w:rPr>
-                                      <w:rFonts w:ascii="Calibri" w:eastAsia="Calibri" w:hAnsi="Calibri" w:cs="Calibri"/>
-                                      <w:b/>
-                                      <w:bCs/>
-                                      <w:color w:val="FFFFFF"/>
-                                      <w:sz w:val="24"/>
-                                      <w:szCs w:val="24"/>
-                                    </w:rPr>
-                                    <w:t>Q2</w:t>
-                                  </w:r>
-                                </w:p>
-                              </w:tc>
-                            </w:tr>
-                            <w:tr>
-                              <w:trPr>
-                                <w:trHeight w:val="459"/>
-                              </w:trPr>
-                              <w:tc>
-                                <w:tcPr>
-                                  <w:tcW w:w="3520" w:type="dxa"/>
-                                  <w:tcBorders>
-                                    <w:top w:val="single" w:sz="8" w:space="0" w:color="000000"/>
-                                    <w:left w:val="single" w:sz="8" w:space="0" w:color="000000"/>
-                                    <w:bottom w:val="single" w:sz="8" w:space="0" w:color="000000"/>
-                                    <w:right w:val="single" w:sz="8" w:space="0" w:color="000000"/>
-                                  </w:tcBorders>
-                                  <w:shd w:val="clear" w:color="auto" w:fill="FFFFFF"/>
-                                  <w:tcMar>
-                                    <w:top w:w="0" w:type="dxa"/>
-                                    <w:left w:w="40" w:type="dxa"/>
-                                    <w:bottom w:w="40" w:type="dxa"/>
-                                    <w:right w:w="40" w:type="dxa"/>
-                                  </w:tcMar>
-                                  <w:vAlign w:val="center"/>
-                                </w:tcPr>
-                                <w:p>
-                                  <w:pPr>
-                                    <w:pStyle w:val="TableStyle2"/>
-                                    <w:jc w:val="center"/>
-                                  </w:pPr>
-                                  <w:r>
-                                    <w:rPr>
-                                      <w:rFonts w:ascii="Calibri" w:eastAsia="Calibri" w:hAnsi="Calibri" w:cs="Calibri"/>
-                                      <w:sz w:val="24"/>
-                                      <w:szCs w:val="24"/>
-                                    </w:rPr>
-                                    <w:t>Cost</w:t>
-                                  </w:r>
-                                </w:p>
-                              </w:tc>
-                              <w:tc>
-                                <w:tcPr>
-                                  <w:tcW w:w="1500" w:type="dxa"/>
-                                  <w:tcBorders>
-                                    <w:top w:val="single" w:sz="8" w:space="0" w:color="000000"/>
-                                    <w:left w:val="single" w:sz="8" w:space="0" w:color="000000"/>
-                                    <w:bottom w:val="single" w:sz="8" w:space="0" w:color="000000"/>
-                                    <w:right w:val="single" w:sz="8" w:space="0" w:color="000000"/>
-                                  </w:tcBorders>
-                                  <w:shd w:val="clear" w:color="auto" w:fill="FFFFFF"/>
-                                  <w:tcMar>
-                                    <w:top w:w="0" w:type="dxa"/>
-                                    <w:left w:w="40" w:type="dxa"/>
-                                    <w:bottom w:w="40" w:type="dxa"/>
-                                    <w:right w:w="40" w:type="dxa"/>
-                                  </w:tcMar>
-                                  <w:vAlign w:val="center"/>
-                                </w:tcPr>
-                                <w:p>
-                                  <w:pPr>
-                                    <w:pStyle w:val="TableStyle2"/>
-                                    <w:jc w:val="center"/>
-                                  </w:pPr>
-                                  <w:r>
-                                    <w:rPr>
-                                      <w:rFonts w:ascii="Calibri" w:eastAsia="Calibri" w:hAnsi="Calibri" w:cs="Calibri"/>
-                                      <w:sz w:val="24"/>
-                                      <w:szCs w:val="24"/>
-                                    </w:rPr>
-                                    <w:t>5000</w:t>
-                                  </w:r>
-                                </w:p>
-                              </w:tc>
-                            </w:tr>
-                            <w:tr>
-                              <w:trPr>
-                                <w:trHeight w:val="459"/>
-                              </w:trPr>
-                              <w:tc>
-                                <w:tcPr>
-                                  <w:tcW w:w="3520" w:type="dxa"/>
-                                  <w:tcBorders>
-                                    <w:top w:val="single" w:sz="8" w:space="0" w:color="000000"/>
-                                    <w:left w:val="single" w:sz="8" w:space="0" w:color="000000"/>
-                                    <w:bottom w:val="single" w:sz="8" w:space="0" w:color="000000"/>
-                                    <w:right w:val="single" w:sz="8" w:space="0" w:color="000000"/>
-                                  </w:tcBorders>
-                                  <w:shd w:val="clear" w:color="auto" w:fill="FFFFFF"/>
-                                  <w:tcMar>
-                                    <w:top w:w="0" w:type="dxa"/>
-                                    <w:left w:w="40" w:type="dxa"/>
-                                    <w:bottom w:w="40" w:type="dxa"/>
-                                    <w:right w:w="40" w:type="dxa"/>
-                                  </w:tcMar>
-                                  <w:vAlign w:val="center"/>
-                                </w:tcPr>
-                                <w:p>
-                                  <w:pPr>
-                                    <w:pStyle w:val="TableStyle2"/>
-                                    <w:jc w:val="center"/>
-                                  </w:pPr>
-                                  <w:r>
-                                    <w:rPr>
-                                      <w:rFonts w:ascii="Calibri" w:eastAsia="Calibri" w:hAnsi="Calibri" w:cs="Calibri"/>
-                                      <w:sz w:val="24"/>
-                                      <w:szCs w:val="24"/>
-                                    </w:rPr>
-                                    <w:t>Expected customers</w:t>
-                                  </w:r>
-                                </w:p>
-                              </w:tc>
-                              <w:tc>
-                                <w:tcPr>
-                                  <w:tcW w:w="1500" w:type="dxa"/>
-                                  <w:tcBorders>
-                                    <w:top w:val="single" w:sz="8" w:space="0" w:color="000000"/>
-                                    <w:left w:val="single" w:sz="8" w:space="0" w:color="000000"/>
-                                    <w:bottom w:val="single" w:sz="8" w:space="0" w:color="000000"/>
-                                    <w:right w:val="single" w:sz="8" w:space="0" w:color="000000"/>
-                                  </w:tcBorders>
-                                  <w:shd w:val="clear" w:color="auto" w:fill="FFFFFF"/>
-                                  <w:tcMar>
-                                    <w:top w:w="0" w:type="dxa"/>
-                                    <w:left w:w="40" w:type="dxa"/>
-                                    <w:bottom w:w="40" w:type="dxa"/>
-                                    <w:right w:w="40" w:type="dxa"/>
-                                  </w:tcMar>
-                                  <w:vAlign w:val="center"/>
-                                </w:tcPr>
-                                <w:p>
-                                  <w:pPr>
-                                    <w:pStyle w:val="TableStyle2"/>
-                                    <w:jc w:val="center"/>
-                                  </w:pPr>
-                                  <w:r>
-                                    <w:rPr>
-                                      <w:rFonts w:ascii="Calibri" w:eastAsia="Calibri" w:hAnsi="Calibri" w:cs="Calibri"/>
-                                      <w:sz w:val="24"/>
-                                      <w:szCs w:val="24"/>
-                                    </w:rPr>
-                                    <w:t>600</w:t>
-                                  </w:r>
-                                </w:p>
-                              </w:tc>
-                            </w:tr>
-                            <w:tr>
-                              <w:trPr>
-                                <w:trHeight w:val="459"/>
-                              </w:trPr>
-                              <w:tc>
-                                <w:tcPr>
-                                  <w:tcW w:w="3520" w:type="dxa"/>
-                                  <w:tcBorders>
-                                    <w:top w:val="single" w:sz="8" w:space="0" w:color="000000"/>
-                                    <w:left w:val="single" w:sz="8" w:space="0" w:color="000000"/>
-                                    <w:bottom w:val="single" w:sz="8" w:space="0" w:color="000000"/>
-                                    <w:right w:val="single" w:sz="8" w:space="0" w:color="000000"/>
-                                  </w:tcBorders>
-                                  <w:shd w:val="clear" w:color="auto" w:fill="FFFFFF"/>
-                                  <w:tcMar>
-                                    <w:top w:w="0" w:type="dxa"/>
-                                    <w:left w:w="40" w:type="dxa"/>
-                                    <w:bottom w:w="40" w:type="dxa"/>
-                                    <w:right w:w="40" w:type="dxa"/>
-                                  </w:tcMar>
-                                  <w:vAlign w:val="center"/>
-                                </w:tcPr>
-                                <w:p>
-                                  <w:pPr>
-                                    <w:pStyle w:val="TableStyle2"/>
-                                    <w:jc w:val="center"/>
-                                  </w:pPr>
-                                  <w:r>
-                                    <w:rPr>
-                                      <w:rFonts w:ascii="Calibri" w:eastAsia="Calibri" w:hAnsi="Calibri" w:cs="Calibri"/>
-                                      <w:sz w:val="24"/>
-                                      <w:szCs w:val="24"/>
-                                    </w:rPr>
-                                    <w:t xml:space="preserve">Daily </w:t>
-                                  </w:r>
-                                  <w:proofErr w:type="spellStart"/>
-                                  <w:r>
-                                    <w:rPr>
-                                      <w:rFonts w:ascii="Calibri" w:eastAsia="Calibri" w:hAnsi="Calibri" w:cs="Calibri"/>
-                                      <w:sz w:val="24"/>
-                                      <w:szCs w:val="24"/>
-                                    </w:rPr>
-                                    <w:t>renue</w:t>
-                                  </w:r>
-                                  <w:proofErr w:type="spellEnd"/>
-                                </w:p>
-                              </w:tc>
-                              <w:tc>
-                                <w:tcPr>
-                                  <w:tcW w:w="1500" w:type="dxa"/>
-                                  <w:tcBorders>
-                                    <w:top w:val="single" w:sz="8" w:space="0" w:color="000000"/>
-                                    <w:left w:val="single" w:sz="8" w:space="0" w:color="000000"/>
-                                    <w:bottom w:val="single" w:sz="8" w:space="0" w:color="000000"/>
-                                    <w:right w:val="single" w:sz="8" w:space="0" w:color="000000"/>
-                                  </w:tcBorders>
-                                  <w:shd w:val="clear" w:color="auto" w:fill="FFFFFF"/>
-                                  <w:tcMar>
-                                    <w:top w:w="0" w:type="dxa"/>
-                                    <w:left w:w="40" w:type="dxa"/>
-                                    <w:bottom w:w="40" w:type="dxa"/>
-                                    <w:right w:w="40" w:type="dxa"/>
-                                  </w:tcMar>
-                                  <w:vAlign w:val="center"/>
-                                </w:tcPr>
-                                <w:p>
-                                  <w:pPr>
-                                    <w:pStyle w:val="TableStyle2"/>
-                                    <w:jc w:val="center"/>
-                                  </w:pPr>
-                                  <w:r>
-                                    <w:rPr>
-                                      <w:rFonts w:ascii="Calibri" w:eastAsia="Calibri" w:hAnsi="Calibri" w:cs="Calibri"/>
-                                      <w:sz w:val="24"/>
-                                      <w:szCs w:val="24"/>
-                                    </w:rPr>
-                                    <w:t>16.19</w:t>
-                                  </w:r>
-                                </w:p>
-                              </w:tc>
-                            </w:tr>
-                            <w:tr>
-                              <w:trPr>
-                                <w:trHeight w:val="459"/>
-                              </w:trPr>
-                              <w:tc>
-                                <w:tcPr>
-                                  <w:tcW w:w="3520" w:type="dxa"/>
-                                  <w:tcBorders>
-                                    <w:top w:val="single" w:sz="8" w:space="0" w:color="000000"/>
-                                    <w:left w:val="single" w:sz="8" w:space="0" w:color="000000"/>
-                                    <w:bottom w:val="single" w:sz="8" w:space="0" w:color="000000"/>
-                                    <w:right w:val="single" w:sz="8" w:space="0" w:color="000000"/>
-                                  </w:tcBorders>
-                                  <w:shd w:val="clear" w:color="auto" w:fill="FFFFFF"/>
-                                  <w:tcMar>
-                                    <w:top w:w="0" w:type="dxa"/>
-                                    <w:left w:w="40" w:type="dxa"/>
-                                    <w:bottom w:w="40" w:type="dxa"/>
-                                    <w:right w:w="40" w:type="dxa"/>
-                                  </w:tcMar>
-                                  <w:vAlign w:val="center"/>
-                                </w:tcPr>
-                                <w:p>
-                                  <w:pPr>
-                                    <w:pStyle w:val="TableStyle2"/>
-                                    <w:jc w:val="center"/>
-                                  </w:pPr>
-                                  <w:r>
-                                    <w:rPr>
-                                      <w:rFonts w:ascii="Calibri" w:eastAsia="Calibri" w:hAnsi="Calibri" w:cs="Calibri"/>
-                                      <w:sz w:val="24"/>
-                                      <w:szCs w:val="24"/>
-                                    </w:rPr>
-                                    <w:t>Days to break even</w:t>
-                                  </w:r>
-                                </w:p>
-                              </w:tc>
-                              <w:tc>
-                                <w:tcPr>
-                                  <w:tcW w:w="1500" w:type="dxa"/>
-                                  <w:tcBorders>
-                                    <w:top w:val="single" w:sz="8" w:space="0" w:color="000000"/>
-                                    <w:left w:val="single" w:sz="8" w:space="0" w:color="000000"/>
-                                    <w:bottom w:val="single" w:sz="8" w:space="0" w:color="000000"/>
-                                    <w:right w:val="single" w:sz="8" w:space="0" w:color="000000"/>
-                                  </w:tcBorders>
-                                  <w:shd w:val="clear" w:color="auto" w:fill="FFFFFF"/>
-                                  <w:tcMar>
-                                    <w:top w:w="0" w:type="dxa"/>
-                                    <w:left w:w="40" w:type="dxa"/>
-                                    <w:bottom w:w="40" w:type="dxa"/>
-                                    <w:right w:w="40" w:type="dxa"/>
-                                  </w:tcMar>
-                                  <w:vAlign w:val="center"/>
-                                </w:tcPr>
-                                <w:p>
-                                  <w:pPr>
-                                    <w:pStyle w:val="TableStyle2"/>
-                                    <w:jc w:val="center"/>
-                                  </w:pPr>
-                                  <w:r>
-                                    <w:fldChar w:fldCharType="begin"/>
-                                  </w:r>
-                                  <w:r>
-                                    <w:instrText xml:space="preserve"> = B2/B4 \# "0" \* MERGEFORMAT</w:instrText>
-                                  </w:r>
-                                  <w:r>
-                                    <w:fldChar w:fldCharType="separate"/>
-                                  </w:r>
-                                  <w:r>
-                                    <w:rPr>
-                                      <w:rFonts w:ascii="Calibri" w:eastAsia="Calibri" w:hAnsi="Calibri" w:cs="Calibri"/>
-                                      <w:sz w:val="24"/>
-                                      <w:szCs w:val="24"/>
-                                    </w:rPr>
-                                    <w:t>309</w:t>
-                                  </w:r>
-                                  <w:r>
-                                    <w:fldChar w:fldCharType="end"/>
-                                  </w:r>
-                                </w:p>
-                              </w:tc>
-                            </w:tr>
-                          </w:tbl>
-                          <w:p/>
-                        </w:txbxContent>
-                      </wps:txbx>
-                      <wps:bodyPr lIns="0" tIns="0" rIns="0" bIns="0">
-                        <a:spAutoFit/>
-                      </wps:bodyPr>
-                    </wps:wsp>
-                  </a:graphicData>
-                </a:graphic>
-              </wp:anchor>
-            </w:drawing>
-          </mc:Choice>
-          <mc:Fallback>
-            <w:pict>
-              <v:rect id="officeArt object" o:spid="_x0000_s1026" style="position:absolute;margin-left:125.6pt;margin-top:1070.25pt;width:251pt;height:124.75pt;z-index:251659264;visibility:visible;mso-wrap-style:square;mso-wrap-distance-left:12pt;mso-wrap-distance-top:12pt;mso-wrap-distance-right:12pt;mso-wrap-distance-bottom:12pt;mso-position-horizontal:absolute;mso-position-horizontal-relative:page;mso-position-vertical:absolute;mso-position-vertical-relative:page;v-text-anchor:top" o:gfxdata="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" filled="f" stroked="f">
-                <v:textbox style="mso-fit-shape-to-text:t" inset="0,0,0,0">
-                  <w:txbxContent>
-                    <w:tbl>
-                      <w:tblPr>
-                        <w:tblW w:w="5020" w:type="dxa"/>
-                        <w:tblInd w:w="10" w:type="dxa"/>
-                        <w:tblBorders>
-                          <w:top w:val="single" w:sz="8" w:space="0" w:color="AAAAAA"/>
-                          <w:left w:val="single" w:sz="8" w:space="0" w:color="AAAAAA"/>
-                          <w:bottom w:val="single" w:sz="8" w:space="0" w:color="AAAAAA"/>
-                          <w:right w:val="single" w:sz="8" w:space="0" w:color="AAAAAA"/>
-                          <w:insideH w:val="single" w:sz="8" w:space="0" w:color="AAAAAA"/>
-                          <w:insideV w:val="single" w:sz="8" w:space="0" w:color="AAAAAA"/>
-                        </w:tblBorders>
-                        <w:tblLayout w:type="fixed"/>
-                        <w:tblLook w:val="04A0" w:firstRow="1" w:lastRow="0" w:firstColumn="1" w:lastColumn="0" w:noHBand="0" w:noVBand="1"/>
-                      </w:tblPr>
-                      <w:tblGrid>
-                        <w:gridCol w:w="3520"/>
-                        <w:gridCol w:w="1500"/>
-                      </w:tblGrid>
-                      <w:tr>
-                        <w:trPr>
-                          <w:trHeight w:val="459"/>
-                        </w:trPr>
-                        <w:tc>
-                          <w:tcPr>
-                            <w:tcW w:w="5020" w:type="dxa"/>
-                            <w:gridSpan w:val="2"/>
-                            <w:tcBorders>
-                              <w:top w:val="single" w:sz="8" w:space="0" w:color="000000"/>
-                              <w:left w:val="single" w:sz="8" w:space="0" w:color="000000"/>
-                              <w:bottom w:val="single" w:sz="8" w:space="0" w:color="000000"/>
-                              <w:right w:val="single" w:sz="8" w:space="0" w:color="000000"/>
-                            </w:tcBorders>
-                            <w:shd w:val="clear" w:color="auto" w:fill="0070C0"/>
-                            <w:tcMar>
-                              <w:top w:w="0" w:type="dxa"/>
-                              <w:left w:w="40" w:type="dxa"/>
-                              <w:bottom w:w="40" w:type="dxa"/>
-                              <w:right w:w="40" w:type="dxa"/>
-                            </w:tcMar>
-                            <w:vAlign w:val="center"/>
-                          </w:tcPr>
-                          <w:p>
-                            <w:pPr>
-                              <w:pStyle w:val="TableStyle2"/>
-                              <w:jc w:val="center"/>
-                            </w:pPr>
-                            <w:r>
-                              <w:rPr>
-                                <w:rFonts w:ascii="Calibri" w:eastAsia="Calibri" w:hAnsi="Calibri" w:cs="Calibri"/>
-                                <w:b/>
-                                <w:bCs/>
-                                <w:color w:val="FFFFFF"/>
-                                <w:sz w:val="24"/>
-                                <w:szCs w:val="24"/>
-                              </w:rPr>
-                              <w:t>Q2</w:t>
-                            </w:r>
-                          </w:p>
-                        </w:tc>
-                      </w:tr>
-                      <w:tr>
-                        <w:trPr>
-                          <w:trHeight w:val="459"/>
-                        </w:trPr>
-                        <w:tc>
-                          <w:tcPr>
-                            <w:tcW w:w="3520" w:type="dxa"/>
-                            <w:tcBorders>
-                              <w:top w:val="single" w:sz="8" w:space="0" w:color="000000"/>
-                              <w:left w:val="single" w:sz="8" w:space="0" w:color="000000"/>
-                              <w:bottom w:val="single" w:sz="8" w:space="0" w:color="000000"/>
-                              <w:right w:val="single" w:sz="8" w:space="0" w:color="000000"/>
-                            </w:tcBorders>
-                            <w:shd w:val="clear" w:color="auto" w:fill="FFFFFF"/>
-                            <w:tcMar>
-                              <w:top w:w="0" w:type="dxa"/>
-                              <w:left w:w="40" w:type="dxa"/>
-                              <w:bottom w:w="40" w:type="dxa"/>
-                              <w:right w:w="40" w:type="dxa"/>
-                            </w:tcMar>
-                            <w:vAlign w:val="center"/>
-                          </w:tcPr>
-                          <w:p>
-                            <w:pPr>
-                              <w:pStyle w:val="TableStyle2"/>
-                              <w:jc w:val="center"/>
-                            </w:pPr>
-                            <w:r>
-                              <w:rPr>
-                                <w:rFonts w:ascii="Calibri" w:eastAsia="Calibri" w:hAnsi="Calibri" w:cs="Calibri"/>
-                                <w:sz w:val="24"/>
-                                <w:szCs w:val="24"/>
-                              </w:rPr>
-                              <w:t>Cost</w:t>
-                            </w:r>
-                          </w:p>
-                        </w:tc>
-                        <w:tc>
-                          <w:tcPr>
-                            <w:tcW w:w="1500" w:type="dxa"/>
-                            <w:tcBorders>
-                              <w:top w:val="single" w:sz="8" w:space="0" w:color="000000"/>
-                              <w:left w:val="single" w:sz="8" w:space="0" w:color="000000"/>
-                              <w:bottom w:val="single" w:sz="8" w:space="0" w:color="000000"/>
-                              <w:right w:val="single" w:sz="8" w:space="0" w:color="000000"/>
-                            </w:tcBorders>
-                            <w:shd w:val="clear" w:color="auto" w:fill="FFFFFF"/>
-                            <w:tcMar>
-                              <w:top w:w="0" w:type="dxa"/>
-                              <w:left w:w="40" w:type="dxa"/>
-                              <w:bottom w:w="40" w:type="dxa"/>
-                              <w:right w:w="40" w:type="dxa"/>
-                            </w:tcMar>
-                            <w:vAlign w:val="center"/>
-                          </w:tcPr>
-                          <w:p>
-                            <w:pPr>
-                              <w:pStyle w:val="TableStyle2"/>
-                              <w:jc w:val="center"/>
-                            </w:pPr>
-                            <w:r>
-                              <w:rPr>
-                                <w:rFonts w:ascii="Calibri" w:eastAsia="Calibri" w:hAnsi="Calibri" w:cs="Calibri"/>
-                                <w:sz w:val="24"/>
-                                <w:szCs w:val="24"/>
-                              </w:rPr>
-                              <w:t>5000</w:t>
-                            </w:r>
-                          </w:p>
-                        </w:tc>
-                      </w:tr>
-                      <w:tr>
-                        <w:trPr>
-                          <w:trHeight w:val="459"/>
-                        </w:trPr>
-                        <w:tc>
-                          <w:tcPr>
-                            <w:tcW w:w="3520" w:type="dxa"/>
-                            <w:tcBorders>
-                              <w:top w:val="single" w:sz="8" w:space="0" w:color="000000"/>
-                              <w:left w:val="single" w:sz="8" w:space="0" w:color="000000"/>
-                              <w:bottom w:val="single" w:sz="8" w:space="0" w:color="000000"/>
-                              <w:right w:val="single" w:sz="8" w:space="0" w:color="000000"/>
-                            </w:tcBorders>
-                            <w:shd w:val="clear" w:color="auto" w:fill="FFFFFF"/>
-                            <w:tcMar>
-                              <w:top w:w="0" w:type="dxa"/>
-                              <w:left w:w="40" w:type="dxa"/>
-                              <w:bottom w:w="40" w:type="dxa"/>
-                              <w:right w:w="40" w:type="dxa"/>
-                            </w:tcMar>
-                            <w:vAlign w:val="center"/>
-                          </w:tcPr>
-                          <w:p>
-                            <w:pPr>
-                              <w:pStyle w:val="TableStyle2"/>
-                              <w:jc w:val="center"/>
-                            </w:pPr>
-                            <w:r>
-                              <w:rPr>
-                                <w:rFonts w:ascii="Calibri" w:eastAsia="Calibri" w:hAnsi="Calibri" w:cs="Calibri"/>
-                                <w:sz w:val="24"/>
-                                <w:szCs w:val="24"/>
-                              </w:rPr>
-                              <w:t>Expected customers</w:t>
-                            </w:r>
-                          </w:p>
-                        </w:tc>
-                        <w:tc>
-                          <w:tcPr>
-                            <w:tcW w:w="1500" w:type="dxa"/>
-                            <w:tcBorders>
-                              <w:top w:val="single" w:sz="8" w:space="0" w:color="000000"/>
-                              <w:left w:val="single" w:sz="8" w:space="0" w:color="000000"/>
-                              <w:bottom w:val="single" w:sz="8" w:space="0" w:color="000000"/>
-                              <w:right w:val="single" w:sz="8" w:space="0" w:color="000000"/>
-                            </w:tcBorders>
-                            <w:shd w:val="clear" w:color="auto" w:fill="FFFFFF"/>
-                            <w:tcMar>
-                              <w:top w:w="0" w:type="dxa"/>
-                              <w:left w:w="40" w:type="dxa"/>
-                              <w:bottom w:w="40" w:type="dxa"/>
-                              <w:right w:w="40" w:type="dxa"/>
-                            </w:tcMar>
-                            <w:vAlign w:val="center"/>
-                          </w:tcPr>
-                          <w:p>
-                            <w:pPr>
-                              <w:pStyle w:val="TableStyle2"/>
-                              <w:jc w:val="center"/>
-                            </w:pPr>
-                            <w:r>
-                              <w:rPr>
-                                <w:rFonts w:ascii="Calibri" w:eastAsia="Calibri" w:hAnsi="Calibri" w:cs="Calibri"/>
-                                <w:sz w:val="24"/>
-                                <w:szCs w:val="24"/>
-                              </w:rPr>
-                              <w:t>600</w:t>
-                            </w:r>
-                          </w:p>
-                        </w:tc>
-                      </w:tr>
-                      <w:tr>
-                        <w:trPr>
-                          <w:trHeight w:val="459"/>
-                        </w:trPr>
-                        <w:tc>
-                          <w:tcPr>
-                            <w:tcW w:w="3520" w:type="dxa"/>
-                            <w:tcBorders>
-                              <w:top w:val="single" w:sz="8" w:space="0" w:color="000000"/>
-                              <w:left w:val="single" w:sz="8" w:space="0" w:color="000000"/>
-                              <w:bottom w:val="single" w:sz="8" w:space="0" w:color="000000"/>
-                              <w:right w:val="single" w:sz="8" w:space="0" w:color="000000"/>
-                            </w:tcBorders>
-                            <w:shd w:val="clear" w:color="auto" w:fill="FFFFFF"/>
-                            <w:tcMar>
-                              <w:top w:w="0" w:type="dxa"/>
-                              <w:left w:w="40" w:type="dxa"/>
-                              <w:bottom w:w="40" w:type="dxa"/>
-                              <w:right w:w="40" w:type="dxa"/>
-                            </w:tcMar>
-                            <w:vAlign w:val="center"/>
-                          </w:tcPr>
-                          <w:p>
-                            <w:pPr>
-                              <w:pStyle w:val="TableStyle2"/>
-                              <w:jc w:val="center"/>
-                            </w:pPr>
-                            <w:r>
-                              <w:rPr>
-                                <w:rFonts w:ascii="Calibri" w:eastAsia="Calibri" w:hAnsi="Calibri" w:cs="Calibri"/>
-                                <w:sz w:val="24"/>
-                                <w:szCs w:val="24"/>
-                              </w:rPr>
-                              <w:t xml:space="preserve">Daily </w:t>
-                            </w:r>
-                            <w:proofErr w:type="spellStart"/>
-                            <w:r>
-                              <w:rPr>
-                                <w:rFonts w:ascii="Calibri" w:eastAsia="Calibri" w:hAnsi="Calibri" w:cs="Calibri"/>
-                                <w:sz w:val="24"/>
-                                <w:szCs w:val="24"/>
-                              </w:rPr>
-                              <w:t>renue</w:t>
-                            </w:r>
-                            <w:proofErr w:type="spellEnd"/>
-                          </w:p>
-                        </w:tc>
-                        <w:tc>
-                          <w:tcPr>
-                            <w:tcW w:w="1500" w:type="dxa"/>
-                            <w:tcBorders>
-                              <w:top w:val="single" w:sz="8" w:space="0" w:color="000000"/>
-                              <w:left w:val="single" w:sz="8" w:space="0" w:color="000000"/>
-                              <w:bottom w:val="single" w:sz="8" w:space="0" w:color="000000"/>
-                              <w:right w:val="single" w:sz="8" w:space="0" w:color="000000"/>
-                            </w:tcBorders>
-                            <w:shd w:val="clear" w:color="auto" w:fill="FFFFFF"/>
-                            <w:tcMar>
-                              <w:top w:w="0" w:type="dxa"/>
-                              <w:left w:w="40" w:type="dxa"/>
-                              <w:bottom w:w="40" w:type="dxa"/>
-                              <w:right w:w="40" w:type="dxa"/>
-                            </w:tcMar>
-                            <w:vAlign w:val="center"/>
-                          </w:tcPr>
-                          <w:p>
-                            <w:pPr>
-                              <w:pStyle w:val="TableStyle2"/>
-                              <w:jc w:val="center"/>
-                            </w:pPr>
-                            <w:r>
-                              <w:rPr>
-                                <w:rFonts w:ascii="Calibri" w:eastAsia="Calibri" w:hAnsi="Calibri" w:cs="Calibri"/>
-                                <w:sz w:val="24"/>
-                                <w:szCs w:val="24"/>
-                              </w:rPr>
-                              <w:t>16.19</w:t>
-                            </w:r>
-                          </w:p>
-                        </w:tc>
-                      </w:tr>
-                      <w:tr>
-                        <w:trPr>
-                          <w:trHeight w:val="459"/>
-                        </w:trPr>
-                        <w:tc>
-                          <w:tcPr>
-                            <w:tcW w:w="3520" w:type="dxa"/>
-                            <w:tcBorders>
-                              <w:top w:val="single" w:sz="8" w:space="0" w:color="000000"/>
-                              <w:left w:val="single" w:sz="8" w:space="0" w:color="000000"/>
-                              <w:bottom w:val="single" w:sz="8" w:space="0" w:color="000000"/>
-                              <w:right w:val="single" w:sz="8" w:space="0" w:color="000000"/>
-                            </w:tcBorders>
-                            <w:shd w:val="clear" w:color="auto" w:fill="FFFFFF"/>
-                            <w:tcMar>
-                              <w:top w:w="0" w:type="dxa"/>
-                              <w:left w:w="40" w:type="dxa"/>
-                              <w:bottom w:w="40" w:type="dxa"/>
-                              <w:right w:w="40" w:type="dxa"/>
-                            </w:tcMar>
-                            <w:vAlign w:val="center"/>
-                          </w:tcPr>
-                          <w:p>
-                            <w:pPr>
-                              <w:pStyle w:val="TableStyle2"/>
-                              <w:jc w:val="center"/>
-                            </w:pPr>
-                            <w:r>
-                              <w:rPr>
-                                <w:rFonts w:ascii="Calibri" w:eastAsia="Calibri" w:hAnsi="Calibri" w:cs="Calibri"/>
-                                <w:sz w:val="24"/>
-                                <w:szCs w:val="24"/>
-                              </w:rPr>
-                              <w:t>Days to break even</w:t>
-                            </w:r>
-                          </w:p>
-                        </w:tc>
-                        <w:tc>
-                          <w:tcPr>
-                            <w:tcW w:w="1500" w:type="dxa"/>
-                            <w:tcBorders>
-                              <w:top w:val="single" w:sz="8" w:space="0" w:color="000000"/>
-                              <w:left w:val="single" w:sz="8" w:space="0" w:color="000000"/>
-                              <w:bottom w:val="single" w:sz="8" w:space="0" w:color="000000"/>
-                              <w:right w:val="single" w:sz="8" w:space="0" w:color="000000"/>
-                            </w:tcBorders>
-                            <w:shd w:val="clear" w:color="auto" w:fill="FFFFFF"/>
-                            <w:tcMar>
-                              <w:top w:w="0" w:type="dxa"/>
-                              <w:left w:w="40" w:type="dxa"/>
-                              <w:bottom w:w="40" w:type="dxa"/>
-                              <w:right w:w="40" w:type="dxa"/>
-                            </w:tcMar>
-                            <w:vAlign w:val="center"/>
-                          </w:tcPr>
-                          <w:p>
-                            <w:pPr>
-                              <w:pStyle w:val="TableStyle2"/>
-                              <w:jc w:val="center"/>
-                            </w:pPr>
-                            <w:r>
-                              <w:fldChar w:fldCharType="begin"/>
-                            </w:r>
-                            <w:r>
-                              <w:instrText xml:space="preserve"> = B2/B4 \# "0" \* MERGEFORMAT</w:instrText>
-                            </w:r>
-                            <w:r>
-                              <w:fldChar w:fldCharType="separate"/>
-                            </w:r>
-                            <w:r>
-                              <w:rPr>
-                                <w:rFonts w:ascii="Calibri" w:eastAsia="Calibri" w:hAnsi="Calibri" w:cs="Calibri"/>
-                                <w:sz w:val="24"/>
-                                <w:szCs w:val="24"/>
-                              </w:rPr>
-                              <w:t>309</w:t>
-                            </w:r>
-                            <w:r>
-                              <w:fldChar w:fldCharType="end"/>
-                            </w:r>
-                          </w:p>
-                        </w:tc>
-                      </w:tr>
-                    </w:tbl>
-                    <w:p/>
-                  </w:txbxContent>
-                </v:textbox>
-                <w10:wrap type="topAndBottom" anchorx="page" anchory="page"/>
-              </v:rect>
-            </w:pict>
-          </mc:Fallback>
-        </mc:AlternateContent>
-      </w:r>
+      </w:pPr>
       <w:r>
         <w:rPr>
           <w:rFonts w:eastAsia="Arial Unicode MS" w:cs="Arial Unicode MS"/>
         </w:rPr>
-        <w:t>motion for each quarter 3</w:t>
+        <w:t xml:space="preserve">This is place holder for </w:t>
+      </w:r>
+      <w:r>
+        <w:rPr>
+          <w:rFonts w:eastAsia="Arial Unicode MS" w:cs="Arial Unicode MS"/>
+        </w:rPr>
+        <w:t>3rd</w:t>
+      </w:r>
+      <w:r>
+        <w:rPr>
+          <w:rFonts w:eastAsia="Arial Unicode MS" w:cs="Arial Unicode MS"/>
+        </w:rPr>
+        <w:t xml:space="preserve"> quarter magazine promotion.</w:t>
       </w:r>
     </w:p>
     <w:tbl>
@@ -35042,6 +33675,7 @@
                 <w:rFonts w:ascii="Calibri" w:eastAsia="Times New Roman" w:hAnsi="Calibri"/>
                 <w:color w:val="000000"/>
               </w:rPr>
+              <w:lastRenderedPageBreak/>
               <w:t>Daily Revenue</w:t>
             </w:r>
           </w:p>
@@ -35109,7 +33743,6 @@
                 <w:rFonts w:ascii="Calibri" w:eastAsia="Times New Roman" w:hAnsi="Calibri"/>
                 <w:color w:val="000000"/>
               </w:rPr>
-              <w:lastRenderedPageBreak/>
               <w:t>Days to break even</w:t>
             </w:r>
           </w:p>
@@ -35158,12 +33791,27 @@
     <w:p>
       <w:pPr>
         <w:pStyle w:val="Body"/>
-      </w:pPr>
-      <w:r>
         <w:rPr>
           <w:rFonts w:eastAsia="Arial Unicode MS" w:cs="Arial Unicode MS"/>
         </w:rPr>
-        <w:t>Need to design a magazine promotion for each quarter 4</w:t>
+      </w:pPr>
+      <w:r>
+        <w:rPr>
+          <w:rFonts w:eastAsia="Arial Unicode MS" w:cs="Arial Unicode MS"/>
+        </w:rPr>
+        <w:t xml:space="preserve">This is place holder for </w:t>
+      </w:r>
+      <w:r>
+        <w:rPr>
+          <w:rFonts w:eastAsia="Arial Unicode MS" w:cs="Arial Unicode MS"/>
+        </w:rPr>
+        <w:t>4th</w:t>
+      </w:r>
+      <w:r>
+        <w:rPr>
+          <w:rFonts w:eastAsia="Arial Unicode MS" w:cs="Arial Unicode MS"/>
+        </w:rPr>
+        <w:t xml:space="preserve"> quarter magazine promotion.</w:t>
       </w:r>
     </w:p>
     <w:tbl>
@@ -35525,7 +34173,25 @@
         <w:rPr>
           <w:rFonts w:eastAsia="Arial Unicode MS" w:cs="Arial Unicode MS"/>
         </w:rPr>
-        <w:t>Need to select a newspaper to promote the exchange in</w:t>
+        <w:t xml:space="preserve">Current exchanges rely almost exclusively on social media marketing.  We will design and test a limited print campaign to see if </w:t>
+      </w:r>
+      <w:r>
+        <w:rPr>
+          <w:rFonts w:eastAsia="Arial Unicode MS" w:cs="Arial Unicode MS"/>
+        </w:rPr>
+        <w:t>Newspaper</w:t>
+      </w:r>
+      <w:r>
+        <w:rPr>
+          <w:rFonts w:eastAsia="Arial Unicode MS" w:cs="Arial Unicode MS"/>
+        </w:rPr>
+        <w:t xml:space="preserve"> advertising can increase customers and trading volume</w:t>
+      </w:r>
+      <w:r>
+        <w:rPr>
+          <w:rFonts w:eastAsia="Arial Unicode MS" w:cs="Arial Unicode MS"/>
+        </w:rPr>
+        <w:t>.</w:t>
       </w:r>
     </w:p>
     <w:p>
@@ -35539,7 +34205,19 @@
         <w:rPr>
           <w:rFonts w:eastAsia="Arial Unicode MS" w:cs="Arial Unicode MS"/>
         </w:rPr>
-        <w:t>Need to design a newspaper promotion for each quarter 1</w:t>
+        <w:t xml:space="preserve">This is place holder for 1st quarter </w:t>
+      </w:r>
+      <w:r>
+        <w:rPr>
+          <w:rFonts w:eastAsia="Arial Unicode MS" w:cs="Arial Unicode MS"/>
+        </w:rPr>
+        <w:t>newspaper promotion</w:t>
+      </w:r>
+      <w:r>
+        <w:rPr>
+          <w:rFonts w:eastAsia="Arial Unicode MS" w:cs="Arial Unicode MS"/>
+        </w:rPr>
+        <w:t>.</w:t>
       </w:r>
     </w:p>
     <w:tbl>
@@ -35878,7 +34556,43 @@
         <w:rPr>
           <w:rFonts w:eastAsia="Arial Unicode MS" w:cs="Arial Unicode MS"/>
         </w:rPr>
-        <w:t>Need to design a newspaper promotion for each quarter 2</w:t>
+        <w:t xml:space="preserve">This is place holder for </w:t>
+      </w:r>
+      <w:r>
+        <w:rPr>
+          <w:rFonts w:eastAsia="Arial Unicode MS" w:cs="Arial Unicode MS"/>
+        </w:rPr>
+        <w:t>2nd</w:t>
+      </w:r>
+      <w:r>
+        <w:rPr>
+          <w:rFonts w:eastAsia="Arial Unicode MS" w:cs="Arial Unicode MS"/>
+        </w:rPr>
+        <w:t xml:space="preserve"> quarter </w:t>
+      </w:r>
+      <w:r>
+        <w:rPr>
+          <w:rFonts w:eastAsia="Arial Unicode MS" w:cs="Arial Unicode MS"/>
+        </w:rPr>
+        <w:t>n</w:t>
+      </w:r>
+      <w:r>
+        <w:rPr>
+          <w:rFonts w:eastAsia="Arial Unicode MS" w:cs="Arial Unicode MS"/>
+        </w:rPr>
+        <w:t>ewspaper</w:t>
+      </w:r>
+      <w:r>
+        <w:rPr>
+          <w:rFonts w:eastAsia="Arial Unicode MS" w:cs="Arial Unicode MS"/>
+        </w:rPr>
+        <w:t xml:space="preserve"> promotion</w:t>
+      </w:r>
+      <w:r>
+        <w:rPr>
+          <w:rFonts w:eastAsia="Arial Unicode MS" w:cs="Arial Unicode MS"/>
+        </w:rPr>
+        <w:t>.</w:t>
       </w:r>
     </w:p>
     <w:tbl>
@@ -35927,6 +34641,7 @@
                 <w:bCs/>
                 <w:color w:val="FFFFFF"/>
               </w:rPr>
+              <w:lastRenderedPageBreak/>
               <w:t>Q2</w:t>
             </w:r>
           </w:p>
@@ -36097,7 +34812,6 @@
                 <w:rFonts w:ascii="Calibri" w:eastAsia="Times New Roman" w:hAnsi="Calibri"/>
                 <w:color w:val="000000"/>
               </w:rPr>
-              <w:lastRenderedPageBreak/>
               <w:t>Daily Revenue</w:t>
             </w:r>
           </w:p>
@@ -36218,7 +34932,43 @@
         <w:rPr>
           <w:rFonts w:eastAsia="Arial Unicode MS" w:cs="Arial Unicode MS"/>
         </w:rPr>
-        <w:t>Need to design a newspaper promotion for each quarter 3</w:t>
+        <w:t xml:space="preserve">This is place holder for </w:t>
+      </w:r>
+      <w:r>
+        <w:rPr>
+          <w:rFonts w:eastAsia="Arial Unicode MS" w:cs="Arial Unicode MS"/>
+        </w:rPr>
+        <w:t>3rd</w:t>
+      </w:r>
+      <w:r>
+        <w:rPr>
+          <w:rFonts w:eastAsia="Arial Unicode MS" w:cs="Arial Unicode MS"/>
+        </w:rPr>
+        <w:t xml:space="preserve"> quarter </w:t>
+      </w:r>
+      <w:r>
+        <w:rPr>
+          <w:rFonts w:eastAsia="Arial Unicode MS" w:cs="Arial Unicode MS"/>
+        </w:rPr>
+        <w:t>n</w:t>
+      </w:r>
+      <w:r>
+        <w:rPr>
+          <w:rFonts w:eastAsia="Arial Unicode MS" w:cs="Arial Unicode MS"/>
+        </w:rPr>
+        <w:t>ewspaper</w:t>
+      </w:r>
+      <w:r>
+        <w:rPr>
+          <w:rFonts w:eastAsia="Arial Unicode MS" w:cs="Arial Unicode MS"/>
+        </w:rPr>
+        <w:t xml:space="preserve"> promotion</w:t>
+      </w:r>
+      <w:r>
+        <w:rPr>
+          <w:rFonts w:eastAsia="Arial Unicode MS" w:cs="Arial Unicode MS"/>
+        </w:rPr>
+        <w:t>.</w:t>
       </w:r>
     </w:p>
     <w:tbl>
@@ -36544,6 +35294,9 @@
     <w:p>
       <w:pPr>
         <w:pStyle w:val="Body"/>
+        <w:rPr>
+          <w:rFonts w:eastAsia="Arial Unicode MS" w:cs="Arial Unicode MS"/>
+        </w:rPr>
       </w:pPr>
     </w:p>
     <w:p>
@@ -36557,7 +35310,43 @@
         <w:rPr>
           <w:rFonts w:eastAsia="Arial Unicode MS" w:cs="Arial Unicode MS"/>
         </w:rPr>
-        <w:t>Need to design a newspaper promotion for each quarter 4</w:t>
+        <w:t xml:space="preserve">This is place holder for </w:t>
+      </w:r>
+      <w:r>
+        <w:rPr>
+          <w:rFonts w:eastAsia="Arial Unicode MS" w:cs="Arial Unicode MS"/>
+        </w:rPr>
+        <w:t>4th</w:t>
+      </w:r>
+      <w:r>
+        <w:rPr>
+          <w:rFonts w:eastAsia="Arial Unicode MS" w:cs="Arial Unicode MS"/>
+        </w:rPr>
+        <w:t xml:space="preserve"> quarter </w:t>
+      </w:r>
+      <w:r>
+        <w:rPr>
+          <w:rFonts w:eastAsia="Arial Unicode MS" w:cs="Arial Unicode MS"/>
+        </w:rPr>
+        <w:t>n</w:t>
+      </w:r>
+      <w:r>
+        <w:rPr>
+          <w:rFonts w:eastAsia="Arial Unicode MS" w:cs="Arial Unicode MS"/>
+        </w:rPr>
+        <w:t>ewspaper</w:t>
+      </w:r>
+      <w:r>
+        <w:rPr>
+          <w:rFonts w:eastAsia="Arial Unicode MS" w:cs="Arial Unicode MS"/>
+        </w:rPr>
+        <w:t xml:space="preserve"> promotion</w:t>
+      </w:r>
+      <w:r>
+        <w:rPr>
+          <w:rFonts w:eastAsia="Arial Unicode MS" w:cs="Arial Unicode MS"/>
+        </w:rPr>
+        <w:t>.</w:t>
       </w:r>
     </w:p>
     <w:tbl>
@@ -36885,339 +35674,1784 @@
       <w:pPr>
         <w:pStyle w:val="Heading1"/>
       </w:pPr>
-      <w:bookmarkStart w:id="142" w:name="_Toc437701392"/>
+      <w:bookmarkStart w:id="141" w:name="_Toc437701392"/>
       <w:r>
         <w:t>Financial Statements</w:t>
       </w:r>
+      <w:bookmarkEnd w:id="141"/>
+    </w:p>
+    <w:p>
+      <w:pPr>
+        <w:pStyle w:val="Heading2"/>
+      </w:pPr>
+      <w:r>
+        <w:lastRenderedPageBreak/>
+        <w:t>Cash Flow Year 1</w:t>
+      </w:r>
+    </w:p>
+    <w:p>
+      <w:r>
+        <w:drawing>
+          <wp:inline distT="0" distB="0" distL="0" distR="0" wp14:anchorId="1C1F71F4" wp14:editId="7D635083">
+            <wp:extent cx="5943600" cy="2466116"/>
+            <wp:effectExtent l="0" t="0" r="0" b="0"/>
+            <wp:docPr id="9" name="Picture 9"/>
+            <wp:cNvGraphicFramePr>
+              <a:graphicFrameLocks xmlns:a="http://schemas.openxmlformats.org/drawingml/2006/main" noChangeAspect="1"/>
+            </wp:cNvGraphicFramePr>
+            <a:graphic xmlns:a="http://schemas.openxmlformats.org/drawingml/2006/main">
+              <a:graphicData uri="http://schemas.openxmlformats.org/drawingml/2006/picture">
+                <pic:pic xmlns:pic="http://schemas.openxmlformats.org/drawingml/2006/picture">
+                  <pic:nvPicPr>
+                    <pic:cNvPr id="0" name="Picture 4"/>
+                    <pic:cNvPicPr>
+                      <a:picLocks noChangeAspect="1" noChangeArrowheads="1"/>
+                    </pic:cNvPicPr>
+                  </pic:nvPicPr>
+                  <pic:blipFill>
+                    <a:blip r:embed="rId19">
+                      <a:extLst>
+                        <a:ext uri="{28A0092B-C50C-407E-A947-70E740481C1C}">
+                          <a14:useLocalDpi xmlns:a14="http://schemas.microsoft.com/office/drawing/2010/main" val="0"/>
+                        </a:ext>
+                      </a:extLst>
+                    </a:blip>
+                    <a:srcRect/>
+                    <a:stretch>
+                      <a:fillRect/>
+                    </a:stretch>
+                  </pic:blipFill>
+                  <pic:spPr bwMode="auto">
+                    <a:xfrm>
+                      <a:off x="0" y="0"/>
+                      <a:ext cx="5943600" cy="2466116"/>
+                    </a:xfrm>
+                    <a:prstGeom prst="rect">
+                      <a:avLst/>
+                    </a:prstGeom>
+                    <a:noFill/>
+                    <a:ln>
+                      <a:noFill/>
+                    </a:ln>
+                  </pic:spPr>
+                </pic:pic>
+              </a:graphicData>
+            </a:graphic>
+          </wp:inline>
+        </w:drawing>
+      </w:r>
+    </w:p>
+    <w:p>
+      <w:r>
+        <w:drawing>
+          <wp:inline distT="0" distB="0" distL="0" distR="0" wp14:anchorId="3C2A41FB" wp14:editId="3C321DC4">
+            <wp:extent cx="5943600" cy="2232703"/>
+            <wp:effectExtent l="0" t="0" r="0" b="0"/>
+            <wp:docPr id="12" name="Picture 12"/>
+            <wp:cNvGraphicFramePr>
+              <a:graphicFrameLocks xmlns:a="http://schemas.openxmlformats.org/drawingml/2006/main" noChangeAspect="1"/>
+            </wp:cNvGraphicFramePr>
+            <a:graphic xmlns:a="http://schemas.openxmlformats.org/drawingml/2006/main">
+              <a:graphicData uri="http://schemas.openxmlformats.org/drawingml/2006/picture">
+                <pic:pic xmlns:pic="http://schemas.openxmlformats.org/drawingml/2006/picture">
+                  <pic:nvPicPr>
+                    <pic:cNvPr id="0" name="Picture 7"/>
+                    <pic:cNvPicPr>
+                      <a:picLocks noChangeAspect="1" noChangeArrowheads="1"/>
+                    </pic:cNvPicPr>
+                  </pic:nvPicPr>
+                  <pic:blipFill>
+                    <a:blip r:embed="rId20">
+                      <a:extLst>
+                        <a:ext uri="{28A0092B-C50C-407E-A947-70E740481C1C}">
+                          <a14:useLocalDpi xmlns:a14="http://schemas.microsoft.com/office/drawing/2010/main" val="0"/>
+                        </a:ext>
+                      </a:extLst>
+                    </a:blip>
+                    <a:srcRect/>
+                    <a:stretch>
+                      <a:fillRect/>
+                    </a:stretch>
+                  </pic:blipFill>
+                  <pic:spPr bwMode="auto">
+                    <a:xfrm>
+                      <a:off x="0" y="0"/>
+                      <a:ext cx="5943600" cy="2232703"/>
+                    </a:xfrm>
+                    <a:prstGeom prst="rect">
+                      <a:avLst/>
+                    </a:prstGeom>
+                    <a:noFill/>
+                    <a:ln>
+                      <a:noFill/>
+                    </a:ln>
+                  </pic:spPr>
+                </pic:pic>
+              </a:graphicData>
+            </a:graphic>
+          </wp:inline>
+        </w:drawing>
+      </w:r>
+    </w:p>
+    <w:p>
+      <w:r>
+        <w:drawing>
+          <wp:inline distT="0" distB="0" distL="0" distR="0" wp14:anchorId="72944217" wp14:editId="3CB85C26">
+            <wp:extent cx="5943600" cy="2437179"/>
+            <wp:effectExtent l="0" t="0" r="0" b="1270"/>
+            <wp:docPr id="10" name="Picture 10"/>
+            <wp:cNvGraphicFramePr>
+              <a:graphicFrameLocks xmlns:a="http://schemas.openxmlformats.org/drawingml/2006/main" noChangeAspect="1"/>
+            </wp:cNvGraphicFramePr>
+            <a:graphic xmlns:a="http://schemas.openxmlformats.org/drawingml/2006/main">
+              <a:graphicData uri="http://schemas.openxmlformats.org/drawingml/2006/picture">
+                <pic:pic xmlns:pic="http://schemas.openxmlformats.org/drawingml/2006/picture">
+                  <pic:nvPicPr>
+                    <pic:cNvPr id="0" name="Picture 5"/>
+                    <pic:cNvPicPr>
+                      <a:picLocks noChangeAspect="1" noChangeArrowheads="1"/>
+                    </pic:cNvPicPr>
+                  </pic:nvPicPr>
+                  <pic:blipFill>
+                    <a:blip r:embed="rId21">
+                      <a:extLst>
+                        <a:ext uri="{28A0092B-C50C-407E-A947-70E740481C1C}">
+                          <a14:useLocalDpi xmlns:a14="http://schemas.microsoft.com/office/drawing/2010/main" val="0"/>
+                        </a:ext>
+                      </a:extLst>
+                    </a:blip>
+                    <a:srcRect/>
+                    <a:stretch>
+                      <a:fillRect/>
+                    </a:stretch>
+                  </pic:blipFill>
+                  <pic:spPr bwMode="auto">
+                    <a:xfrm>
+                      <a:off x="0" y="0"/>
+                      <a:ext cx="5943600" cy="2437179"/>
+                    </a:xfrm>
+                    <a:prstGeom prst="rect">
+                      <a:avLst/>
+                    </a:prstGeom>
+                    <a:noFill/>
+                    <a:ln>
+                      <a:noFill/>
+                    </a:ln>
+                  </pic:spPr>
+                </pic:pic>
+              </a:graphicData>
+            </a:graphic>
+          </wp:inline>
+        </w:drawing>
+      </w:r>
+    </w:p>
+    <w:p>
+      <w:r>
+        <w:lastRenderedPageBreak/>
+        <w:drawing>
+          <wp:inline distT="0" distB="0" distL="0" distR="0" wp14:anchorId="32BF04C2" wp14:editId="65264809">
+            <wp:extent cx="5943600" cy="2201458"/>
+            <wp:effectExtent l="0" t="0" r="0" b="8890"/>
+            <wp:docPr id="13" name="Picture 13"/>
+            <wp:cNvGraphicFramePr>
+              <a:graphicFrameLocks xmlns:a="http://schemas.openxmlformats.org/drawingml/2006/main" noChangeAspect="1"/>
+            </wp:cNvGraphicFramePr>
+            <a:graphic xmlns:a="http://schemas.openxmlformats.org/drawingml/2006/main">
+              <a:graphicData uri="http://schemas.openxmlformats.org/drawingml/2006/picture">
+                <pic:pic xmlns:pic="http://schemas.openxmlformats.org/drawingml/2006/picture">
+                  <pic:nvPicPr>
+                    <pic:cNvPr id="0" name="Picture 8"/>
+                    <pic:cNvPicPr>
+                      <a:picLocks noChangeAspect="1" noChangeArrowheads="1"/>
+                    </pic:cNvPicPr>
+                  </pic:nvPicPr>
+                  <pic:blipFill>
+                    <a:blip r:embed="rId22">
+                      <a:extLst>
+                        <a:ext uri="{28A0092B-C50C-407E-A947-70E740481C1C}">
+                          <a14:useLocalDpi xmlns:a14="http://schemas.microsoft.com/office/drawing/2010/main" val="0"/>
+                        </a:ext>
+                      </a:extLst>
+                    </a:blip>
+                    <a:srcRect/>
+                    <a:stretch>
+                      <a:fillRect/>
+                    </a:stretch>
+                  </pic:blipFill>
+                  <pic:spPr bwMode="auto">
+                    <a:xfrm>
+                      <a:off x="0" y="0"/>
+                      <a:ext cx="5943600" cy="2201458"/>
+                    </a:xfrm>
+                    <a:prstGeom prst="rect">
+                      <a:avLst/>
+                    </a:prstGeom>
+                    <a:noFill/>
+                    <a:ln>
+                      <a:noFill/>
+                    </a:ln>
+                  </pic:spPr>
+                </pic:pic>
+              </a:graphicData>
+            </a:graphic>
+          </wp:inline>
+        </w:drawing>
+      </w:r>
+    </w:p>
+    <w:p>
+      <w:r>
+        <w:drawing>
+          <wp:inline distT="0" distB="0" distL="0" distR="0" wp14:anchorId="45F94410" wp14:editId="06B4E32C">
+            <wp:extent cx="5943600" cy="3190922"/>
+            <wp:effectExtent l="0" t="0" r="0" b="9525"/>
+            <wp:docPr id="11" name="Picture 11"/>
+            <wp:cNvGraphicFramePr>
+              <a:graphicFrameLocks xmlns:a="http://schemas.openxmlformats.org/drawingml/2006/main" noChangeAspect="1"/>
+            </wp:cNvGraphicFramePr>
+            <a:graphic xmlns:a="http://schemas.openxmlformats.org/drawingml/2006/main">
+              <a:graphicData uri="http://schemas.openxmlformats.org/drawingml/2006/picture">
+                <pic:pic xmlns:pic="http://schemas.openxmlformats.org/drawingml/2006/picture">
+                  <pic:nvPicPr>
+                    <pic:cNvPr id="0" name="Picture 6"/>
+                    <pic:cNvPicPr>
+                      <a:picLocks noChangeAspect="1" noChangeArrowheads="1"/>
+                    </pic:cNvPicPr>
+                  </pic:nvPicPr>
+                  <pic:blipFill>
+                    <a:blip r:embed="rId23">
+                      <a:extLst>
+                        <a:ext uri="{28A0092B-C50C-407E-A947-70E740481C1C}">
+                          <a14:useLocalDpi xmlns:a14="http://schemas.microsoft.com/office/drawing/2010/main" val="0"/>
+                        </a:ext>
+                      </a:extLst>
+                    </a:blip>
+                    <a:srcRect/>
+                    <a:stretch>
+                      <a:fillRect/>
+                    </a:stretch>
+                  </pic:blipFill>
+                  <pic:spPr bwMode="auto">
+                    <a:xfrm>
+                      <a:off x="0" y="0"/>
+                      <a:ext cx="5943600" cy="3190922"/>
+                    </a:xfrm>
+                    <a:prstGeom prst="rect">
+                      <a:avLst/>
+                    </a:prstGeom>
+                    <a:noFill/>
+                    <a:ln>
+                      <a:noFill/>
+                    </a:ln>
+                  </pic:spPr>
+                </pic:pic>
+              </a:graphicData>
+            </a:graphic>
+          </wp:inline>
+        </w:drawing>
+      </w:r>
+    </w:p>
+    <w:p>
+      <w:r>
+        <w:lastRenderedPageBreak/>
+        <w:drawing>
+          <wp:inline distT="0" distB="0" distL="0" distR="0" wp14:anchorId="40E90912" wp14:editId="470DC743">
+            <wp:extent cx="5943600" cy="2893056"/>
+            <wp:effectExtent l="0" t="0" r="0" b="3175"/>
+            <wp:docPr id="14" name="Picture 14"/>
+            <wp:cNvGraphicFramePr>
+              <a:graphicFrameLocks xmlns:a="http://schemas.openxmlformats.org/drawingml/2006/main" noChangeAspect="1"/>
+            </wp:cNvGraphicFramePr>
+            <a:graphic xmlns:a="http://schemas.openxmlformats.org/drawingml/2006/main">
+              <a:graphicData uri="http://schemas.openxmlformats.org/drawingml/2006/picture">
+                <pic:pic xmlns:pic="http://schemas.openxmlformats.org/drawingml/2006/picture">
+                  <pic:nvPicPr>
+                    <pic:cNvPr id="0" name="Picture 9"/>
+                    <pic:cNvPicPr>
+                      <a:picLocks noChangeAspect="1" noChangeArrowheads="1"/>
+                    </pic:cNvPicPr>
+                  </pic:nvPicPr>
+                  <pic:blipFill>
+                    <a:blip r:embed="rId24">
+                      <a:extLst>
+                        <a:ext uri="{28A0092B-C50C-407E-A947-70E740481C1C}">
+                          <a14:useLocalDpi xmlns:a14="http://schemas.microsoft.com/office/drawing/2010/main" val="0"/>
+                        </a:ext>
+                      </a:extLst>
+                    </a:blip>
+                    <a:srcRect/>
+                    <a:stretch>
+                      <a:fillRect/>
+                    </a:stretch>
+                  </pic:blipFill>
+                  <pic:spPr bwMode="auto">
+                    <a:xfrm>
+                      <a:off x="0" y="0"/>
+                      <a:ext cx="5943600" cy="2893056"/>
+                    </a:xfrm>
+                    <a:prstGeom prst="rect">
+                      <a:avLst/>
+                    </a:prstGeom>
+                    <a:noFill/>
+                    <a:ln>
+                      <a:noFill/>
+                    </a:ln>
+                  </pic:spPr>
+                </pic:pic>
+              </a:graphicData>
+            </a:graphic>
+          </wp:inline>
+        </w:drawing>
+      </w:r>
+    </w:p>
+    <w:p>
+      <w:pPr>
+        <w:pStyle w:val="Heading2"/>
+      </w:pPr>
+      <w:r>
+        <w:t>Cash Flow Year 2</w:t>
+      </w:r>
+    </w:p>
+    <w:p>
+      <w:r>
+        <w:drawing>
+          <wp:inline distT="0" distB="0" distL="0" distR="0" wp14:anchorId="4AB231F3" wp14:editId="313301AF">
+            <wp:extent cx="5943600" cy="2201143"/>
+            <wp:effectExtent l="0" t="0" r="0" b="8890"/>
+            <wp:docPr id="15" name="Picture 15"/>
+            <wp:cNvGraphicFramePr>
+              <a:graphicFrameLocks xmlns:a="http://schemas.openxmlformats.org/drawingml/2006/main" noChangeAspect="1"/>
+            </wp:cNvGraphicFramePr>
+            <a:graphic xmlns:a="http://schemas.openxmlformats.org/drawingml/2006/main">
+              <a:graphicData uri="http://schemas.openxmlformats.org/drawingml/2006/picture">
+                <pic:pic xmlns:pic="http://schemas.openxmlformats.org/drawingml/2006/picture">
+                  <pic:nvPicPr>
+                    <pic:cNvPr id="0" name="Picture 10"/>
+                    <pic:cNvPicPr>
+                      <a:picLocks noChangeAspect="1" noChangeArrowheads="1"/>
+                    </pic:cNvPicPr>
+                  </pic:nvPicPr>
+                  <pic:blipFill>
+                    <a:blip r:embed="rId25">
+                      <a:extLst>
+                        <a:ext uri="{28A0092B-C50C-407E-A947-70E740481C1C}">
+                          <a14:useLocalDpi xmlns:a14="http://schemas.microsoft.com/office/drawing/2010/main" val="0"/>
+                        </a:ext>
+                      </a:extLst>
+                    </a:blip>
+                    <a:srcRect/>
+                    <a:stretch>
+                      <a:fillRect/>
+                    </a:stretch>
+                  </pic:blipFill>
+                  <pic:spPr bwMode="auto">
+                    <a:xfrm>
+                      <a:off x="0" y="0"/>
+                      <a:ext cx="5943600" cy="2201143"/>
+                    </a:xfrm>
+                    <a:prstGeom prst="rect">
+                      <a:avLst/>
+                    </a:prstGeom>
+                    <a:noFill/>
+                    <a:ln>
+                      <a:noFill/>
+                    </a:ln>
+                  </pic:spPr>
+                </pic:pic>
+              </a:graphicData>
+            </a:graphic>
+          </wp:inline>
+        </w:drawing>
+      </w:r>
+    </w:p>
+    <w:p>
+      <w:r>
+        <w:drawing>
+          <wp:inline distT="0" distB="0" distL="0" distR="0" wp14:anchorId="7D23D057" wp14:editId="61FCA798">
+            <wp:extent cx="5943600" cy="1404728"/>
+            <wp:effectExtent l="0" t="0" r="0" b="5080"/>
+            <wp:docPr id="18" name="Picture 18"/>
+            <wp:cNvGraphicFramePr>
+              <a:graphicFrameLocks xmlns:a="http://schemas.openxmlformats.org/drawingml/2006/main" noChangeAspect="1"/>
+            </wp:cNvGraphicFramePr>
+            <a:graphic xmlns:a="http://schemas.openxmlformats.org/drawingml/2006/main">
+              <a:graphicData uri="http://schemas.openxmlformats.org/drawingml/2006/picture">
+                <pic:pic xmlns:pic="http://schemas.openxmlformats.org/drawingml/2006/picture">
+                  <pic:nvPicPr>
+                    <pic:cNvPr id="0" name="Picture 13"/>
+                    <pic:cNvPicPr>
+                      <a:picLocks noChangeAspect="1" noChangeArrowheads="1"/>
+                    </pic:cNvPicPr>
+                  </pic:nvPicPr>
+                  <pic:blipFill>
+                    <a:blip r:embed="rId26">
+                      <a:extLst>
+                        <a:ext uri="{28A0092B-C50C-407E-A947-70E740481C1C}">
+                          <a14:useLocalDpi xmlns:a14="http://schemas.microsoft.com/office/drawing/2010/main" val="0"/>
+                        </a:ext>
+                      </a:extLst>
+                    </a:blip>
+                    <a:srcRect/>
+                    <a:stretch>
+                      <a:fillRect/>
+                    </a:stretch>
+                  </pic:blipFill>
+                  <pic:spPr bwMode="auto">
+                    <a:xfrm>
+                      <a:off x="0" y="0"/>
+                      <a:ext cx="5943600" cy="1404728"/>
+                    </a:xfrm>
+                    <a:prstGeom prst="rect">
+                      <a:avLst/>
+                    </a:prstGeom>
+                    <a:noFill/>
+                    <a:ln>
+                      <a:noFill/>
+                    </a:ln>
+                  </pic:spPr>
+                </pic:pic>
+              </a:graphicData>
+            </a:graphic>
+          </wp:inline>
+        </w:drawing>
+      </w:r>
+    </w:p>
+    <w:p>
+      <w:r>
+        <w:lastRenderedPageBreak/>
+        <w:drawing>
+          <wp:inline distT="0" distB="0" distL="0" distR="0" wp14:anchorId="55A0B767" wp14:editId="11A8D711">
+            <wp:extent cx="5943600" cy="2699515"/>
+            <wp:effectExtent l="0" t="0" r="0" b="5715"/>
+            <wp:docPr id="16" name="Picture 16"/>
+            <wp:cNvGraphicFramePr>
+              <a:graphicFrameLocks xmlns:a="http://schemas.openxmlformats.org/drawingml/2006/main" noChangeAspect="1"/>
+            </wp:cNvGraphicFramePr>
+            <a:graphic xmlns:a="http://schemas.openxmlformats.org/drawingml/2006/main">
+              <a:graphicData uri="http://schemas.openxmlformats.org/drawingml/2006/picture">
+                <pic:pic xmlns:pic="http://schemas.openxmlformats.org/drawingml/2006/picture">
+                  <pic:nvPicPr>
+                    <pic:cNvPr id="0" name="Picture 11"/>
+                    <pic:cNvPicPr>
+                      <a:picLocks noChangeAspect="1" noChangeArrowheads="1"/>
+                    </pic:cNvPicPr>
+                  </pic:nvPicPr>
+                  <pic:blipFill>
+                    <a:blip r:embed="rId27">
+                      <a:extLst>
+                        <a:ext uri="{28A0092B-C50C-407E-A947-70E740481C1C}">
+                          <a14:useLocalDpi xmlns:a14="http://schemas.microsoft.com/office/drawing/2010/main" val="0"/>
+                        </a:ext>
+                      </a:extLst>
+                    </a:blip>
+                    <a:srcRect/>
+                    <a:stretch>
+                      <a:fillRect/>
+                    </a:stretch>
+                  </pic:blipFill>
+                  <pic:spPr bwMode="auto">
+                    <a:xfrm>
+                      <a:off x="0" y="0"/>
+                      <a:ext cx="5943600" cy="2699515"/>
+                    </a:xfrm>
+                    <a:prstGeom prst="rect">
+                      <a:avLst/>
+                    </a:prstGeom>
+                    <a:noFill/>
+                    <a:ln>
+                      <a:noFill/>
+                    </a:ln>
+                  </pic:spPr>
+                </pic:pic>
+              </a:graphicData>
+            </a:graphic>
+          </wp:inline>
+        </w:drawing>
+      </w:r>
+    </w:p>
+    <w:p>
+      <w:r>
+        <w:drawing>
+          <wp:inline distT="0" distB="0" distL="0" distR="0" wp14:anchorId="6FE9A357" wp14:editId="712C46A6">
+            <wp:extent cx="5943600" cy="2442546"/>
+            <wp:effectExtent l="0" t="0" r="0" b="0"/>
+            <wp:docPr id="19" name="Picture 19"/>
+            <wp:cNvGraphicFramePr>
+              <a:graphicFrameLocks xmlns:a="http://schemas.openxmlformats.org/drawingml/2006/main" noChangeAspect="1"/>
+            </wp:cNvGraphicFramePr>
+            <a:graphic xmlns:a="http://schemas.openxmlformats.org/drawingml/2006/main">
+              <a:graphicData uri="http://schemas.openxmlformats.org/drawingml/2006/picture">
+                <pic:pic xmlns:pic="http://schemas.openxmlformats.org/drawingml/2006/picture">
+                  <pic:nvPicPr>
+                    <pic:cNvPr id="0" name="Picture 14"/>
+                    <pic:cNvPicPr>
+                      <a:picLocks noChangeAspect="1" noChangeArrowheads="1"/>
+                    </pic:cNvPicPr>
+                  </pic:nvPicPr>
+                  <pic:blipFill>
+                    <a:blip r:embed="rId28">
+                      <a:extLst>
+                        <a:ext uri="{28A0092B-C50C-407E-A947-70E740481C1C}">
+                          <a14:useLocalDpi xmlns:a14="http://schemas.microsoft.com/office/drawing/2010/main" val="0"/>
+                        </a:ext>
+                      </a:extLst>
+                    </a:blip>
+                    <a:srcRect/>
+                    <a:stretch>
+                      <a:fillRect/>
+                    </a:stretch>
+                  </pic:blipFill>
+                  <pic:spPr bwMode="auto">
+                    <a:xfrm>
+                      <a:off x="0" y="0"/>
+                      <a:ext cx="5943600" cy="2442546"/>
+                    </a:xfrm>
+                    <a:prstGeom prst="rect">
+                      <a:avLst/>
+                    </a:prstGeom>
+                    <a:noFill/>
+                    <a:ln>
+                      <a:noFill/>
+                    </a:ln>
+                  </pic:spPr>
+                </pic:pic>
+              </a:graphicData>
+            </a:graphic>
+          </wp:inline>
+        </w:drawing>
+      </w:r>
+    </w:p>
+    <w:p>
+      <w:r>
+        <w:lastRenderedPageBreak/>
+        <w:drawing>
+          <wp:inline distT="0" distB="0" distL="0" distR="0" wp14:anchorId="71AEB472" wp14:editId="564D7186">
+            <wp:extent cx="5943600" cy="3197421"/>
+            <wp:effectExtent l="0" t="0" r="0" b="3175"/>
+            <wp:docPr id="17" name="Picture 17"/>
+            <wp:cNvGraphicFramePr>
+              <a:graphicFrameLocks xmlns:a="http://schemas.openxmlformats.org/drawingml/2006/main" noChangeAspect="1"/>
+            </wp:cNvGraphicFramePr>
+            <a:graphic xmlns:a="http://schemas.openxmlformats.org/drawingml/2006/main">
+              <a:graphicData uri="http://schemas.openxmlformats.org/drawingml/2006/picture">
+                <pic:pic xmlns:pic="http://schemas.openxmlformats.org/drawingml/2006/picture">
+                  <pic:nvPicPr>
+                    <pic:cNvPr id="0" name="Picture 12"/>
+                    <pic:cNvPicPr>
+                      <a:picLocks noChangeAspect="1" noChangeArrowheads="1"/>
+                    </pic:cNvPicPr>
+                  </pic:nvPicPr>
+                  <pic:blipFill>
+                    <a:blip r:embed="rId29">
+                      <a:extLst>
+                        <a:ext uri="{28A0092B-C50C-407E-A947-70E740481C1C}">
+                          <a14:useLocalDpi xmlns:a14="http://schemas.microsoft.com/office/drawing/2010/main" val="0"/>
+                        </a:ext>
+                      </a:extLst>
+                    </a:blip>
+                    <a:srcRect/>
+                    <a:stretch>
+                      <a:fillRect/>
+                    </a:stretch>
+                  </pic:blipFill>
+                  <pic:spPr bwMode="auto">
+                    <a:xfrm>
+                      <a:off x="0" y="0"/>
+                      <a:ext cx="5943600" cy="3197421"/>
+                    </a:xfrm>
+                    <a:prstGeom prst="rect">
+                      <a:avLst/>
+                    </a:prstGeom>
+                    <a:noFill/>
+                    <a:ln>
+                      <a:noFill/>
+                    </a:ln>
+                  </pic:spPr>
+                </pic:pic>
+              </a:graphicData>
+            </a:graphic>
+          </wp:inline>
+        </w:drawing>
+      </w:r>
+    </w:p>
+    <w:p>
+      <w:r>
+        <w:drawing>
+          <wp:inline distT="0" distB="0" distL="0" distR="0" wp14:anchorId="01FC1AEE" wp14:editId="3FA1C42C">
+            <wp:extent cx="5943600" cy="2892977"/>
+            <wp:effectExtent l="0" t="0" r="0" b="3175"/>
+            <wp:docPr id="20" name="Picture 20"/>
+            <wp:cNvGraphicFramePr>
+              <a:graphicFrameLocks xmlns:a="http://schemas.openxmlformats.org/drawingml/2006/main" noChangeAspect="1"/>
+            </wp:cNvGraphicFramePr>
+            <a:graphic xmlns:a="http://schemas.openxmlformats.org/drawingml/2006/main">
+              <a:graphicData uri="http://schemas.openxmlformats.org/drawingml/2006/picture">
+                <pic:pic xmlns:pic="http://schemas.openxmlformats.org/drawingml/2006/picture">
+                  <pic:nvPicPr>
+                    <pic:cNvPr id="0" name="Picture 15"/>
+                    <pic:cNvPicPr>
+                      <a:picLocks noChangeAspect="1" noChangeArrowheads="1"/>
+                    </pic:cNvPicPr>
+                  </pic:nvPicPr>
+                  <pic:blipFill>
+                    <a:blip r:embed="rId30">
+                      <a:extLst>
+                        <a:ext uri="{28A0092B-C50C-407E-A947-70E740481C1C}">
+                          <a14:useLocalDpi xmlns:a14="http://schemas.microsoft.com/office/drawing/2010/main" val="0"/>
+                        </a:ext>
+                      </a:extLst>
+                    </a:blip>
+                    <a:srcRect/>
+                    <a:stretch>
+                      <a:fillRect/>
+                    </a:stretch>
+                  </pic:blipFill>
+                  <pic:spPr bwMode="auto">
+                    <a:xfrm>
+                      <a:off x="0" y="0"/>
+                      <a:ext cx="5943600" cy="2892977"/>
+                    </a:xfrm>
+                    <a:prstGeom prst="rect">
+                      <a:avLst/>
+                    </a:prstGeom>
+                    <a:noFill/>
+                    <a:ln>
+                      <a:noFill/>
+                    </a:ln>
+                  </pic:spPr>
+                </pic:pic>
+              </a:graphicData>
+            </a:graphic>
+          </wp:inline>
+        </w:drawing>
+      </w:r>
+    </w:p>
+    <w:p>
+      <w:pPr>
+        <w:pStyle w:val="Heading2"/>
+      </w:pPr>
+      <w:r>
+        <w:lastRenderedPageBreak/>
+        <w:t>Cash Flow Year 3</w:t>
+      </w:r>
+    </w:p>
+    <w:p>
+      <w:r>
+        <w:drawing>
+          <wp:inline distT="0" distB="0" distL="0" distR="0" wp14:anchorId="67960800" wp14:editId="01BDC6DD">
+            <wp:extent cx="5943600" cy="2461255"/>
+            <wp:effectExtent l="0" t="0" r="0" b="0"/>
+            <wp:docPr id="21" name="Picture 21"/>
+            <wp:cNvGraphicFramePr>
+              <a:graphicFrameLocks xmlns:a="http://schemas.openxmlformats.org/drawingml/2006/main" noChangeAspect="1"/>
+            </wp:cNvGraphicFramePr>
+            <a:graphic xmlns:a="http://schemas.openxmlformats.org/drawingml/2006/main">
+              <a:graphicData uri="http://schemas.openxmlformats.org/drawingml/2006/picture">
+                <pic:pic xmlns:pic="http://schemas.openxmlformats.org/drawingml/2006/picture">
+                  <pic:nvPicPr>
+                    <pic:cNvPr id="0" name="Picture 16"/>
+                    <pic:cNvPicPr>
+                      <a:picLocks noChangeAspect="1" noChangeArrowheads="1"/>
+                    </pic:cNvPicPr>
+                  </pic:nvPicPr>
+                  <pic:blipFill>
+                    <a:blip r:embed="rId31">
+                      <a:extLst>
+                        <a:ext uri="{28A0092B-C50C-407E-A947-70E740481C1C}">
+                          <a14:useLocalDpi xmlns:a14="http://schemas.microsoft.com/office/drawing/2010/main" val="0"/>
+                        </a:ext>
+                      </a:extLst>
+                    </a:blip>
+                    <a:srcRect/>
+                    <a:stretch>
+                      <a:fillRect/>
+                    </a:stretch>
+                  </pic:blipFill>
+                  <pic:spPr bwMode="auto">
+                    <a:xfrm>
+                      <a:off x="0" y="0"/>
+                      <a:ext cx="5943600" cy="2461255"/>
+                    </a:xfrm>
+                    <a:prstGeom prst="rect">
+                      <a:avLst/>
+                    </a:prstGeom>
+                    <a:noFill/>
+                    <a:ln>
+                      <a:noFill/>
+                    </a:ln>
+                  </pic:spPr>
+                </pic:pic>
+              </a:graphicData>
+            </a:graphic>
+          </wp:inline>
+        </w:drawing>
+      </w:r>
+    </w:p>
+    <w:p>
+      <w:r>
+        <w:drawing>
+          <wp:inline distT="0" distB="0" distL="0" distR="0" wp14:anchorId="08E7214B" wp14:editId="25F4F837">
+            <wp:extent cx="5943600" cy="2229008"/>
+            <wp:effectExtent l="0" t="0" r="0" b="0"/>
+            <wp:docPr id="24" name="Picture 24"/>
+            <wp:cNvGraphicFramePr>
+              <a:graphicFrameLocks xmlns:a="http://schemas.openxmlformats.org/drawingml/2006/main" noChangeAspect="1"/>
+            </wp:cNvGraphicFramePr>
+            <a:graphic xmlns:a="http://schemas.openxmlformats.org/drawingml/2006/main">
+              <a:graphicData uri="http://schemas.openxmlformats.org/drawingml/2006/picture">
+                <pic:pic xmlns:pic="http://schemas.openxmlformats.org/drawingml/2006/picture">
+                  <pic:nvPicPr>
+                    <pic:cNvPr id="0" name="Picture 19"/>
+                    <pic:cNvPicPr>
+                      <a:picLocks noChangeAspect="1" noChangeArrowheads="1"/>
+                    </pic:cNvPicPr>
+                  </pic:nvPicPr>
+                  <pic:blipFill>
+                    <a:blip r:embed="rId32">
+                      <a:extLst>
+                        <a:ext uri="{28A0092B-C50C-407E-A947-70E740481C1C}">
+                          <a14:useLocalDpi xmlns:a14="http://schemas.microsoft.com/office/drawing/2010/main" val="0"/>
+                        </a:ext>
+                      </a:extLst>
+                    </a:blip>
+                    <a:srcRect/>
+                    <a:stretch>
+                      <a:fillRect/>
+                    </a:stretch>
+                  </pic:blipFill>
+                  <pic:spPr bwMode="auto">
+                    <a:xfrm>
+                      <a:off x="0" y="0"/>
+                      <a:ext cx="5943600" cy="2229008"/>
+                    </a:xfrm>
+                    <a:prstGeom prst="rect">
+                      <a:avLst/>
+                    </a:prstGeom>
+                    <a:noFill/>
+                    <a:ln>
+                      <a:noFill/>
+                    </a:ln>
+                  </pic:spPr>
+                </pic:pic>
+              </a:graphicData>
+            </a:graphic>
+          </wp:inline>
+        </w:drawing>
+      </w:r>
+    </w:p>
+    <w:p>
+      <w:r>
+        <w:drawing>
+          <wp:inline distT="0" distB="0" distL="0" distR="0" wp14:anchorId="331F3E2A" wp14:editId="50A08E66">
+            <wp:extent cx="5943600" cy="2435121"/>
+            <wp:effectExtent l="0" t="0" r="0" b="3810"/>
+            <wp:docPr id="22" name="Picture 22"/>
+            <wp:cNvGraphicFramePr>
+              <a:graphicFrameLocks xmlns:a="http://schemas.openxmlformats.org/drawingml/2006/main" noChangeAspect="1"/>
+            </wp:cNvGraphicFramePr>
+            <a:graphic xmlns:a="http://schemas.openxmlformats.org/drawingml/2006/main">
+              <a:graphicData uri="http://schemas.openxmlformats.org/drawingml/2006/picture">
+                <pic:pic xmlns:pic="http://schemas.openxmlformats.org/drawingml/2006/picture">
+                  <pic:nvPicPr>
+                    <pic:cNvPr id="0" name="Picture 17"/>
+                    <pic:cNvPicPr>
+                      <a:picLocks noChangeAspect="1" noChangeArrowheads="1"/>
+                    </pic:cNvPicPr>
+                  </pic:nvPicPr>
+                  <pic:blipFill>
+                    <a:blip r:embed="rId33">
+                      <a:extLst>
+                        <a:ext uri="{28A0092B-C50C-407E-A947-70E740481C1C}">
+                          <a14:useLocalDpi xmlns:a14="http://schemas.microsoft.com/office/drawing/2010/main" val="0"/>
+                        </a:ext>
+                      </a:extLst>
+                    </a:blip>
+                    <a:srcRect/>
+                    <a:stretch>
+                      <a:fillRect/>
+                    </a:stretch>
+                  </pic:blipFill>
+                  <pic:spPr bwMode="auto">
+                    <a:xfrm>
+                      <a:off x="0" y="0"/>
+                      <a:ext cx="5943600" cy="2435121"/>
+                    </a:xfrm>
+                    <a:prstGeom prst="rect">
+                      <a:avLst/>
+                    </a:prstGeom>
+                    <a:noFill/>
+                    <a:ln>
+                      <a:noFill/>
+                    </a:ln>
+                  </pic:spPr>
+                </pic:pic>
+              </a:graphicData>
+            </a:graphic>
+          </wp:inline>
+        </w:drawing>
+      </w:r>
+    </w:p>
+    <w:p>
+      <w:r>
+        <w:lastRenderedPageBreak/>
+        <w:drawing>
+          <wp:inline distT="0" distB="0" distL="0" distR="0" wp14:anchorId="74EDA076" wp14:editId="5B31D0CB">
+            <wp:extent cx="5943600" cy="2205341"/>
+            <wp:effectExtent l="0" t="0" r="0" b="5080"/>
+            <wp:docPr id="25" name="Picture 25"/>
+            <wp:cNvGraphicFramePr>
+              <a:graphicFrameLocks xmlns:a="http://schemas.openxmlformats.org/drawingml/2006/main" noChangeAspect="1"/>
+            </wp:cNvGraphicFramePr>
+            <a:graphic xmlns:a="http://schemas.openxmlformats.org/drawingml/2006/main">
+              <a:graphicData uri="http://schemas.openxmlformats.org/drawingml/2006/picture">
+                <pic:pic xmlns:pic="http://schemas.openxmlformats.org/drawingml/2006/picture">
+                  <pic:nvPicPr>
+                    <pic:cNvPr id="0" name="Picture 20"/>
+                    <pic:cNvPicPr>
+                      <a:picLocks noChangeAspect="1" noChangeArrowheads="1"/>
+                    </pic:cNvPicPr>
+                  </pic:nvPicPr>
+                  <pic:blipFill>
+                    <a:blip r:embed="rId34">
+                      <a:extLst>
+                        <a:ext uri="{28A0092B-C50C-407E-A947-70E740481C1C}">
+                          <a14:useLocalDpi xmlns:a14="http://schemas.microsoft.com/office/drawing/2010/main" val="0"/>
+                        </a:ext>
+                      </a:extLst>
+                    </a:blip>
+                    <a:srcRect/>
+                    <a:stretch>
+                      <a:fillRect/>
+                    </a:stretch>
+                  </pic:blipFill>
+                  <pic:spPr bwMode="auto">
+                    <a:xfrm>
+                      <a:off x="0" y="0"/>
+                      <a:ext cx="5943600" cy="2205341"/>
+                    </a:xfrm>
+                    <a:prstGeom prst="rect">
+                      <a:avLst/>
+                    </a:prstGeom>
+                    <a:noFill/>
+                    <a:ln>
+                      <a:noFill/>
+                    </a:ln>
+                  </pic:spPr>
+                </pic:pic>
+              </a:graphicData>
+            </a:graphic>
+          </wp:inline>
+        </w:drawing>
+      </w:r>
+    </w:p>
+    <w:p>
+      <w:r>
+        <w:drawing>
+          <wp:inline distT="0" distB="0" distL="0" distR="0" wp14:anchorId="55652C61" wp14:editId="25646945">
+            <wp:extent cx="5943600" cy="3194405"/>
+            <wp:effectExtent l="0" t="0" r="0" b="6350"/>
+            <wp:docPr id="23" name="Picture 23"/>
+            <wp:cNvGraphicFramePr>
+              <a:graphicFrameLocks xmlns:a="http://schemas.openxmlformats.org/drawingml/2006/main" noChangeAspect="1"/>
+            </wp:cNvGraphicFramePr>
+            <a:graphic xmlns:a="http://schemas.openxmlformats.org/drawingml/2006/main">
+              <a:graphicData uri="http://schemas.openxmlformats.org/drawingml/2006/picture">
+                <pic:pic xmlns:pic="http://schemas.openxmlformats.org/drawingml/2006/picture">
+                  <pic:nvPicPr>
+                    <pic:cNvPr id="0" name="Picture 18"/>
+                    <pic:cNvPicPr>
+                      <a:picLocks noChangeAspect="1" noChangeArrowheads="1"/>
+                    </pic:cNvPicPr>
+                  </pic:nvPicPr>
+                  <pic:blipFill>
+                    <a:blip r:embed="rId35">
+                      <a:extLst>
+                        <a:ext uri="{28A0092B-C50C-407E-A947-70E740481C1C}">
+                          <a14:useLocalDpi xmlns:a14="http://schemas.microsoft.com/office/drawing/2010/main" val="0"/>
+                        </a:ext>
+                      </a:extLst>
+                    </a:blip>
+                    <a:srcRect/>
+                    <a:stretch>
+                      <a:fillRect/>
+                    </a:stretch>
+                  </pic:blipFill>
+                  <pic:spPr bwMode="auto">
+                    <a:xfrm>
+                      <a:off x="0" y="0"/>
+                      <a:ext cx="5943600" cy="3194405"/>
+                    </a:xfrm>
+                    <a:prstGeom prst="rect">
+                      <a:avLst/>
+                    </a:prstGeom>
+                    <a:noFill/>
+                    <a:ln>
+                      <a:noFill/>
+                    </a:ln>
+                  </pic:spPr>
+                </pic:pic>
+              </a:graphicData>
+            </a:graphic>
+          </wp:inline>
+        </w:drawing>
+      </w:r>
+    </w:p>
+    <w:p>
+      <w:r>
+        <w:lastRenderedPageBreak/>
+        <w:drawing>
+          <wp:inline distT="0" distB="0" distL="0" distR="0" wp14:anchorId="0E708CED" wp14:editId="0EDB191F">
+            <wp:extent cx="5943600" cy="2892977"/>
+            <wp:effectExtent l="0" t="0" r="0" b="3175"/>
+            <wp:docPr id="26" name="Picture 26"/>
+            <wp:cNvGraphicFramePr>
+              <a:graphicFrameLocks xmlns:a="http://schemas.openxmlformats.org/drawingml/2006/main" noChangeAspect="1"/>
+            </wp:cNvGraphicFramePr>
+            <a:graphic xmlns:a="http://schemas.openxmlformats.org/drawingml/2006/main">
+              <a:graphicData uri="http://schemas.openxmlformats.org/drawingml/2006/picture">
+                <pic:pic xmlns:pic="http://schemas.openxmlformats.org/drawingml/2006/picture">
+                  <pic:nvPicPr>
+                    <pic:cNvPr id="0" name="Picture 21"/>
+                    <pic:cNvPicPr>
+                      <a:picLocks noChangeAspect="1" noChangeArrowheads="1"/>
+                    </pic:cNvPicPr>
+                  </pic:nvPicPr>
+                  <pic:blipFill>
+                    <a:blip r:embed="rId36">
+                      <a:extLst>
+                        <a:ext uri="{28A0092B-C50C-407E-A947-70E740481C1C}">
+                          <a14:useLocalDpi xmlns:a14="http://schemas.microsoft.com/office/drawing/2010/main" val="0"/>
+                        </a:ext>
+                      </a:extLst>
+                    </a:blip>
+                    <a:srcRect/>
+                    <a:stretch>
+                      <a:fillRect/>
+                    </a:stretch>
+                  </pic:blipFill>
+                  <pic:spPr bwMode="auto">
+                    <a:xfrm>
+                      <a:off x="0" y="0"/>
+                      <a:ext cx="5943600" cy="2892977"/>
+                    </a:xfrm>
+                    <a:prstGeom prst="rect">
+                      <a:avLst/>
+                    </a:prstGeom>
+                    <a:noFill/>
+                    <a:ln>
+                      <a:noFill/>
+                    </a:ln>
+                  </pic:spPr>
+                </pic:pic>
+              </a:graphicData>
+            </a:graphic>
+          </wp:inline>
+        </w:drawing>
+      </w:r>
+    </w:p>
+    <w:p>
+      <w:pPr>
+        <w:pStyle w:val="Heading2"/>
+      </w:pPr>
+      <w:r>
+        <w:lastRenderedPageBreak/>
+        <w:t>Income Projection Year 1</w:t>
+      </w:r>
+    </w:p>
+    <w:p>
+      <w:r>
+        <w:drawing>
+          <wp:inline distT="0" distB="0" distL="0" distR="0">
+            <wp:extent cx="4274820" cy="4963795"/>
+            <wp:effectExtent l="0" t="0" r="0" b="8255"/>
+            <wp:docPr id="27" name="Picture 27"/>
+            <wp:cNvGraphicFramePr>
+              <a:graphicFrameLocks xmlns:a="http://schemas.openxmlformats.org/drawingml/2006/main" noChangeAspect="1"/>
+            </wp:cNvGraphicFramePr>
+            <a:graphic xmlns:a="http://schemas.openxmlformats.org/drawingml/2006/main">
+              <a:graphicData uri="http://schemas.openxmlformats.org/drawingml/2006/picture">
+                <pic:pic xmlns:pic="http://schemas.openxmlformats.org/drawingml/2006/picture">
+                  <pic:nvPicPr>
+                    <pic:cNvPr id="0" name="Picture 22"/>
+                    <pic:cNvPicPr>
+                      <a:picLocks noChangeAspect="1" noChangeArrowheads="1"/>
+                    </pic:cNvPicPr>
+                  </pic:nvPicPr>
+                  <pic:blipFill>
+                    <a:blip r:embed="rId37">
+                      <a:extLst>
+                        <a:ext uri="{28A0092B-C50C-407E-A947-70E740481C1C}">
+                          <a14:useLocalDpi xmlns:a14="http://schemas.microsoft.com/office/drawing/2010/main" val="0"/>
+                        </a:ext>
+                      </a:extLst>
+                    </a:blip>
+                    <a:srcRect/>
+                    <a:stretch>
+                      <a:fillRect/>
+                    </a:stretch>
+                  </pic:blipFill>
+                  <pic:spPr bwMode="auto">
+                    <a:xfrm>
+                      <a:off x="0" y="0"/>
+                      <a:ext cx="4274820" cy="4963795"/>
+                    </a:xfrm>
+                    <a:prstGeom prst="rect">
+                      <a:avLst/>
+                    </a:prstGeom>
+                    <a:noFill/>
+                    <a:ln>
+                      <a:noFill/>
+                    </a:ln>
+                  </pic:spPr>
+                </pic:pic>
+              </a:graphicData>
+            </a:graphic>
+          </wp:inline>
+        </w:drawing>
+      </w:r>
+    </w:p>
+    <w:p>
+      <w:pPr>
+        <w:pStyle w:val="Heading2"/>
+      </w:pPr>
+      <w:r>
+        <w:lastRenderedPageBreak/>
+        <w:t>I</w:t>
+      </w:r>
+      <w:r>
+        <w:t>ncome Projection Year 2</w:t>
+      </w:r>
+    </w:p>
+    <w:p>
+      <w:r>
+        <w:drawing>
+          <wp:inline distT="0" distB="0" distL="0" distR="0">
+            <wp:extent cx="4274820" cy="4975860"/>
+            <wp:effectExtent l="0" t="0" r="0" b="0"/>
+            <wp:docPr id="28" name="Picture 28"/>
+            <wp:cNvGraphicFramePr>
+              <a:graphicFrameLocks xmlns:a="http://schemas.openxmlformats.org/drawingml/2006/main" noChangeAspect="1"/>
+            </wp:cNvGraphicFramePr>
+            <a:graphic xmlns:a="http://schemas.openxmlformats.org/drawingml/2006/main">
+              <a:graphicData uri="http://schemas.openxmlformats.org/drawingml/2006/picture">
+                <pic:pic xmlns:pic="http://schemas.openxmlformats.org/drawingml/2006/picture">
+                  <pic:nvPicPr>
+                    <pic:cNvPr id="0" name="Picture 23"/>
+                    <pic:cNvPicPr>
+                      <a:picLocks noChangeAspect="1" noChangeArrowheads="1"/>
+                    </pic:cNvPicPr>
+                  </pic:nvPicPr>
+                  <pic:blipFill>
+                    <a:blip r:embed="rId38">
+                      <a:extLst>
+                        <a:ext uri="{28A0092B-C50C-407E-A947-70E740481C1C}">
+                          <a14:useLocalDpi xmlns:a14="http://schemas.microsoft.com/office/drawing/2010/main" val="0"/>
+                        </a:ext>
+                      </a:extLst>
+                    </a:blip>
+                    <a:srcRect/>
+                    <a:stretch>
+                      <a:fillRect/>
+                    </a:stretch>
+                  </pic:blipFill>
+                  <pic:spPr bwMode="auto">
+                    <a:xfrm>
+                      <a:off x="0" y="0"/>
+                      <a:ext cx="4274820" cy="4975860"/>
+                    </a:xfrm>
+                    <a:prstGeom prst="rect">
+                      <a:avLst/>
+                    </a:prstGeom>
+                    <a:noFill/>
+                    <a:ln>
+                      <a:noFill/>
+                    </a:ln>
+                  </pic:spPr>
+                </pic:pic>
+              </a:graphicData>
+            </a:graphic>
+          </wp:inline>
+        </w:drawing>
+      </w:r>
+    </w:p>
+    <w:p>
+      <w:pPr>
+        <w:pStyle w:val="Heading2"/>
+      </w:pPr>
+      <w:r>
+        <w:lastRenderedPageBreak/>
+        <w:t>I</w:t>
+      </w:r>
+      <w:r>
+        <w:t>ncome Projection Year 3</w:t>
+      </w:r>
+    </w:p>
+    <w:p>
+      <w:r>
+        <w:drawing>
+          <wp:inline distT="0" distB="0" distL="0" distR="0">
+            <wp:extent cx="4274820" cy="4975860"/>
+            <wp:effectExtent l="0" t="0" r="0" b="0"/>
+            <wp:docPr id="29" name="Picture 29"/>
+            <wp:cNvGraphicFramePr>
+              <a:graphicFrameLocks xmlns:a="http://schemas.openxmlformats.org/drawingml/2006/main" noChangeAspect="1"/>
+            </wp:cNvGraphicFramePr>
+            <a:graphic xmlns:a="http://schemas.openxmlformats.org/drawingml/2006/main">
+              <a:graphicData uri="http://schemas.openxmlformats.org/drawingml/2006/picture">
+                <pic:pic xmlns:pic="http://schemas.openxmlformats.org/drawingml/2006/picture">
+                  <pic:nvPicPr>
+                    <pic:cNvPr id="0" name="Picture 24"/>
+                    <pic:cNvPicPr>
+                      <a:picLocks noChangeAspect="1" noChangeArrowheads="1"/>
+                    </pic:cNvPicPr>
+                  </pic:nvPicPr>
+                  <pic:blipFill>
+                    <a:blip r:embed="rId39">
+                      <a:extLst>
+                        <a:ext uri="{28A0092B-C50C-407E-A947-70E740481C1C}">
+                          <a14:useLocalDpi xmlns:a14="http://schemas.microsoft.com/office/drawing/2010/main" val="0"/>
+                        </a:ext>
+                      </a:extLst>
+                    </a:blip>
+                    <a:srcRect/>
+                    <a:stretch>
+                      <a:fillRect/>
+                    </a:stretch>
+                  </pic:blipFill>
+                  <pic:spPr bwMode="auto">
+                    <a:xfrm>
+                      <a:off x="0" y="0"/>
+                      <a:ext cx="4274820" cy="4975860"/>
+                    </a:xfrm>
+                    <a:prstGeom prst="rect">
+                      <a:avLst/>
+                    </a:prstGeom>
+                    <a:noFill/>
+                    <a:ln>
+                      <a:noFill/>
+                    </a:ln>
+                  </pic:spPr>
+                </pic:pic>
+              </a:graphicData>
+            </a:graphic>
+          </wp:inline>
+        </w:drawing>
+      </w:r>
+    </w:p>
+    <w:p>
+      <w:pPr>
+        <w:pStyle w:val="Heading2"/>
+      </w:pPr>
+      <w:r>
+        <w:lastRenderedPageBreak/>
+        <w:t>Projections</w:t>
+      </w:r>
+    </w:p>
+    <w:p>
+      <w:r>
+        <w:drawing>
+          <wp:inline distT="0" distB="0" distL="0" distR="0">
+            <wp:extent cx="5771515" cy="3883025"/>
+            <wp:effectExtent l="0" t="0" r="635" b="3175"/>
+            <wp:docPr id="30" name="Picture 30"/>
+            <wp:cNvGraphicFramePr>
+              <a:graphicFrameLocks xmlns:a="http://schemas.openxmlformats.org/drawingml/2006/main" noChangeAspect="1"/>
+            </wp:cNvGraphicFramePr>
+            <a:graphic xmlns:a="http://schemas.openxmlformats.org/drawingml/2006/main">
+              <a:graphicData uri="http://schemas.openxmlformats.org/drawingml/2006/picture">
+                <pic:pic xmlns:pic="http://schemas.openxmlformats.org/drawingml/2006/picture">
+                  <pic:nvPicPr>
+                    <pic:cNvPr id="0" name="Picture 25"/>
+                    <pic:cNvPicPr>
+                      <a:picLocks noChangeAspect="1" noChangeArrowheads="1"/>
+                    </pic:cNvPicPr>
+                  </pic:nvPicPr>
+                  <pic:blipFill>
+                    <a:blip r:embed="rId40">
+                      <a:extLst>
+                        <a:ext uri="{28A0092B-C50C-407E-A947-70E740481C1C}">
+                          <a14:useLocalDpi xmlns:a14="http://schemas.microsoft.com/office/drawing/2010/main" val="0"/>
+                        </a:ext>
+                      </a:extLst>
+                    </a:blip>
+                    <a:srcRect/>
+                    <a:stretch>
+                      <a:fillRect/>
+                    </a:stretch>
+                  </pic:blipFill>
+                  <pic:spPr bwMode="auto">
+                    <a:xfrm>
+                      <a:off x="0" y="0"/>
+                      <a:ext cx="5771515" cy="3883025"/>
+                    </a:xfrm>
+                    <a:prstGeom prst="rect">
+                      <a:avLst/>
+                    </a:prstGeom>
+                    <a:noFill/>
+                    <a:ln>
+                      <a:noFill/>
+                    </a:ln>
+                  </pic:spPr>
+                </pic:pic>
+              </a:graphicData>
+            </a:graphic>
+          </wp:inline>
+        </w:drawing>
+      </w:r>
+    </w:p>
+    <w:p>
+      <w:r>
+        <w:lastRenderedPageBreak/>
+        <w:drawing>
+          <wp:inline distT="0" distB="0" distL="0" distR="0">
+            <wp:extent cx="5771515" cy="3883025"/>
+            <wp:effectExtent l="0" t="0" r="635" b="3175"/>
+            <wp:docPr id="31" name="Picture 31"/>
+            <wp:cNvGraphicFramePr>
+              <a:graphicFrameLocks xmlns:a="http://schemas.openxmlformats.org/drawingml/2006/main" noChangeAspect="1"/>
+            </wp:cNvGraphicFramePr>
+            <a:graphic xmlns:a="http://schemas.openxmlformats.org/drawingml/2006/main">
+              <a:graphicData uri="http://schemas.openxmlformats.org/drawingml/2006/picture">
+                <pic:pic xmlns:pic="http://schemas.openxmlformats.org/drawingml/2006/picture">
+                  <pic:nvPicPr>
+                    <pic:cNvPr id="0" name="Picture 26"/>
+                    <pic:cNvPicPr>
+                      <a:picLocks noChangeAspect="1" noChangeArrowheads="1"/>
+                    </pic:cNvPicPr>
+                  </pic:nvPicPr>
+                  <pic:blipFill>
+                    <a:blip r:embed="rId41">
+                      <a:extLst>
+                        <a:ext uri="{28A0092B-C50C-407E-A947-70E740481C1C}">
+                          <a14:useLocalDpi xmlns:a14="http://schemas.microsoft.com/office/drawing/2010/main" val="0"/>
+                        </a:ext>
+                      </a:extLst>
+                    </a:blip>
+                    <a:srcRect/>
+                    <a:stretch>
+                      <a:fillRect/>
+                    </a:stretch>
+                  </pic:blipFill>
+                  <pic:spPr bwMode="auto">
+                    <a:xfrm>
+                      <a:off x="0" y="0"/>
+                      <a:ext cx="5771515" cy="3883025"/>
+                    </a:xfrm>
+                    <a:prstGeom prst="rect">
+                      <a:avLst/>
+                    </a:prstGeom>
+                    <a:noFill/>
+                    <a:ln>
+                      <a:noFill/>
+                    </a:ln>
+                  </pic:spPr>
+                </pic:pic>
+              </a:graphicData>
+            </a:graphic>
+          </wp:inline>
+        </w:drawing>
+      </w:r>
+    </w:p>
+    <w:p>
+      <w:pPr>
+        <w:pStyle w:val="Heading2"/>
+      </w:pPr>
+      <w:r>
+        <w:t>Profit and Loss</w:t>
+      </w:r>
+    </w:p>
+    <w:p>
+      <w:r>
+        <w:rPr>
+          <w:noProof/>
+        </w:rPr>
+        <w:drawing>
+          <wp:inline distT="0" distB="0" distL="0" distR="0" wp14:anchorId="32A35468">
+            <wp:extent cx="4645660" cy="2627630"/>
+            <wp:effectExtent l="0" t="0" r="2540" b="1270"/>
+            <wp:docPr id="1073741824" name="Picture 1073741824"/>
+            <wp:cNvGraphicFramePr>
+              <a:graphicFrameLocks xmlns:a="http://schemas.openxmlformats.org/drawingml/2006/main" noChangeAspect="1"/>
+            </wp:cNvGraphicFramePr>
+            <a:graphic xmlns:a="http://schemas.openxmlformats.org/drawingml/2006/main">
+              <a:graphicData uri="http://schemas.openxmlformats.org/drawingml/2006/picture">
+                <pic:pic xmlns:pic="http://schemas.openxmlformats.org/drawingml/2006/picture">
+                  <pic:nvPicPr>
+                    <pic:cNvPr id="0" name="Picture 3"/>
+                    <pic:cNvPicPr>
+                      <a:picLocks noChangeAspect="1" noChangeArrowheads="1"/>
+                    </pic:cNvPicPr>
+                  </pic:nvPicPr>
+                  <pic:blipFill>
+                    <a:blip r:embed="rId42">
+                      <a:extLst>
+                        <a:ext uri="{28A0092B-C50C-407E-A947-70E740481C1C}">
+                          <a14:useLocalDpi xmlns:a14="http://schemas.microsoft.com/office/drawing/2010/main" val="0"/>
+                        </a:ext>
+                      </a:extLst>
+                    </a:blip>
+                    <a:srcRect/>
+                    <a:stretch>
+                      <a:fillRect/>
+                    </a:stretch>
+                  </pic:blipFill>
+                  <pic:spPr bwMode="auto">
+                    <a:xfrm>
+                      <a:off x="0" y="0"/>
+                      <a:ext cx="4645660" cy="2627630"/>
+                    </a:xfrm>
+                    <a:prstGeom prst="rect">
+                      <a:avLst/>
+                    </a:prstGeom>
+                    <a:noFill/>
+                  </pic:spPr>
+                </pic:pic>
+              </a:graphicData>
+            </a:graphic>
+          </wp:inline>
+        </w:drawing>
+      </w:r>
+    </w:p>
+    <w:p>
+      <w:r>
+        <w:rPr>
+          <w:noProof/>
+        </w:rPr>
+        <w:lastRenderedPageBreak/>
+        <w:drawing>
+          <wp:inline distT="0" distB="0" distL="0" distR="0" wp14:anchorId="757B479A">
+            <wp:extent cx="4651375" cy="2627630"/>
+            <wp:effectExtent l="0" t="0" r="0" b="1270"/>
+            <wp:docPr id="1073741830" name="Picture 1073741830"/>
+            <wp:cNvGraphicFramePr>
+              <a:graphicFrameLocks xmlns:a="http://schemas.openxmlformats.org/drawingml/2006/main" noChangeAspect="1"/>
+            </wp:cNvGraphicFramePr>
+            <a:graphic xmlns:a="http://schemas.openxmlformats.org/drawingml/2006/main">
+              <a:graphicData uri="http://schemas.openxmlformats.org/drawingml/2006/picture">
+                <pic:pic xmlns:pic="http://schemas.openxmlformats.org/drawingml/2006/picture">
+                  <pic:nvPicPr>
+                    <pic:cNvPr id="0" name="Picture 4"/>
+                    <pic:cNvPicPr>
+                      <a:picLocks noChangeAspect="1" noChangeArrowheads="1"/>
+                    </pic:cNvPicPr>
+                  </pic:nvPicPr>
+                  <pic:blipFill>
+                    <a:blip r:embed="rId43">
+                      <a:extLst>
+                        <a:ext uri="{28A0092B-C50C-407E-A947-70E740481C1C}">
+                          <a14:useLocalDpi xmlns:a14="http://schemas.microsoft.com/office/drawing/2010/main" val="0"/>
+                        </a:ext>
+                      </a:extLst>
+                    </a:blip>
+                    <a:srcRect/>
+                    <a:stretch>
+                      <a:fillRect/>
+                    </a:stretch>
+                  </pic:blipFill>
+                  <pic:spPr bwMode="auto">
+                    <a:xfrm>
+                      <a:off x="0" y="0"/>
+                      <a:ext cx="4651375" cy="2627630"/>
+                    </a:xfrm>
+                    <a:prstGeom prst="rect">
+                      <a:avLst/>
+                    </a:prstGeom>
+                    <a:noFill/>
+                  </pic:spPr>
+                </pic:pic>
+              </a:graphicData>
+            </a:graphic>
+          </wp:inline>
+        </w:drawing>
+      </w:r>
+    </w:p>
+    <w:p>
+      <w:pPr>
+        <w:pStyle w:val="Heading2"/>
+      </w:pPr>
+      <w:r>
+        <w:t>Balance Sheet</w:t>
+      </w:r>
+    </w:p>
+    <w:p>
+      <w:r>
+        <w:drawing>
+          <wp:inline distT="0" distB="0" distL="0" distR="0" wp14:anchorId="5BF10C88" wp14:editId="497A9F90">
+            <wp:extent cx="5943600" cy="3525653"/>
+            <wp:effectExtent l="0" t="0" r="0" b="0"/>
+            <wp:docPr id="1073741831" name="Picture 1073741831"/>
+            <wp:cNvGraphicFramePr>
+              <a:graphicFrameLocks xmlns:a="http://schemas.openxmlformats.org/drawingml/2006/main" noChangeAspect="1"/>
+            </wp:cNvGraphicFramePr>
+            <a:graphic xmlns:a="http://schemas.openxmlformats.org/drawingml/2006/main">
+              <a:graphicData uri="http://schemas.openxmlformats.org/drawingml/2006/picture">
+                <pic:pic xmlns:pic="http://schemas.openxmlformats.org/drawingml/2006/picture">
+                  <pic:nvPicPr>
+                    <pic:cNvPr id="0" name="Picture 29"/>
+                    <pic:cNvPicPr>
+                      <a:picLocks noChangeAspect="1" noChangeArrowheads="1"/>
+                    </pic:cNvPicPr>
+                  </pic:nvPicPr>
+                  <pic:blipFill>
+                    <a:blip r:embed="rId44">
+                      <a:extLst>
+                        <a:ext uri="{28A0092B-C50C-407E-A947-70E740481C1C}">
+                          <a14:useLocalDpi xmlns:a14="http://schemas.microsoft.com/office/drawing/2010/main" val="0"/>
+                        </a:ext>
+                      </a:extLst>
+                    </a:blip>
+                    <a:srcRect/>
+                    <a:stretch>
+                      <a:fillRect/>
+                    </a:stretch>
+                  </pic:blipFill>
+                  <pic:spPr bwMode="auto">
+                    <a:xfrm>
+                      <a:off x="0" y="0"/>
+                      <a:ext cx="5943600" cy="3525653"/>
+                    </a:xfrm>
+                    <a:prstGeom prst="rect">
+                      <a:avLst/>
+                    </a:prstGeom>
+                    <a:noFill/>
+                    <a:ln>
+                      <a:noFill/>
+                    </a:ln>
+                  </pic:spPr>
+                </pic:pic>
+              </a:graphicData>
+            </a:graphic>
+          </wp:inline>
+        </w:drawing>
+      </w:r>
+    </w:p>
+    <w:p/>
+    <w:p>
+      <w:pPr>
+        <w:pStyle w:val="Heading1"/>
+      </w:pPr>
+      <w:bookmarkStart w:id="142" w:name="_Toc437701393"/>
+      <w:r>
+        <w:t>Exit Strategy</w:t>
+      </w:r>
       <w:bookmarkEnd w:id="142"/>
     </w:p>
     <w:p>
-      <w:pPr>
-        <w:rPr>
-          <w:color w:val="0070C0"/>
-        </w:rPr>
-      </w:pPr>
-      <w:r>
-        <w:rPr>
-          <w:color w:val="0070C0"/>
-        </w:rPr>
-        <w:t>Balance Sheet</w:t>
-      </w:r>
-    </w:p>
-    <w:p>
-      <w:pPr>
-        <w:rPr>
-          <w:color w:val="0070C0"/>
-        </w:rPr>
-      </w:pPr>
-      <w:r>
-        <w:rPr>
-          <w:color w:val="0070C0"/>
-        </w:rPr>
+      <w:r>
+        <w:t xml:space="preserve">Initial funding for Currency Exchange will be 1 million dollars.  $500,000 will come from the owner and president which will give him 60% ownership of the exchange.  Financial projections </w:t>
+      </w:r>
+      <w:r>
+        <w:lastRenderedPageBreak/>
+        <w:t>are based on taking out a $500,000 ten year loan to cover the additional $500,000 needed to get the exchange up and running.  We will offer 4% ownership shares for $50,000 each to any investor interested in helping fund the exchange.  Should it become necessary to shut exchange all assets will be sold off including the; customer list, exchange software and the BitLicense.  Company assets will be distributed to all owners based on the percentage of ownership.</w:t>
+      </w:r>
+    </w:p>
+    <w:p>
+      <w:r>
         <w:tab/>
-      </w:r>
-      <w:proofErr w:type="gramStart"/>
-      <w:r>
-        <w:rPr>
-          <w:color w:val="0070C0"/>
-        </w:rPr>
-        <w:t>assets</w:t>
-      </w:r>
-      <w:proofErr w:type="gramEnd"/>
-      <w:r>
-        <w:rPr>
-          <w:color w:val="0070C0"/>
-        </w:rPr>
-        <w:t xml:space="preserve"> = Liabilities + Owner Equity</w:t>
-      </w:r>
-    </w:p>
-    <w:p>
-      <w:pPr>
-        <w:rPr>
-          <w:color w:val="0070C0"/>
-        </w:rPr>
-      </w:pPr>
-      <w:r>
-        <w:rPr>
-          <w:color w:val="0070C0"/>
-        </w:rPr>
-        <w:t>Income Statement</w:t>
-      </w:r>
-    </w:p>
-    <w:p>
-      <w:pPr>
-        <w:rPr>
-          <w:color w:val="0070C0"/>
-        </w:rPr>
-      </w:pPr>
-      <w:r>
-        <w:rPr>
-          <w:color w:val="0070C0"/>
-        </w:rPr>
-        <w:tab/>
-        <w:t>Net Profit = Sales Revenue - Expenses</w:t>
-      </w:r>
-    </w:p>
-    <w:p>
-      <w:pPr>
-        <w:rPr>
-          <w:color w:val="0070C0"/>
-        </w:rPr>
-      </w:pPr>
-      <w:r>
-        <w:rPr>
-          <w:color w:val="0070C0"/>
-        </w:rPr>
+        <w:t xml:space="preserve">If a company or individual expresses interest in purchasing the exchange </w:t>
+      </w:r>
+      <w:r>
+        <w:t>and at least 2 owners representing 2/3 of total ownership approve the sale of the exchange sale shall be made with all profits being distributed among shareholders according to there percent ownership.</w:t>
+      </w:r>
+    </w:p>
+    <w:p>
+      <w:pPr>
+        <w:pStyle w:val="Heading1"/>
+      </w:pPr>
+      <w:bookmarkStart w:id="143" w:name="_Toc437701394"/>
+    </w:p>
+    <w:p>
+      <w:pPr>
+        <w:widowControl/>
+        <w:spacing w:after="200" w:line="276" w:lineRule="auto"/>
+        <w:rPr>
+          <w:rFonts w:eastAsiaTheme="majorEastAsia" w:cstheme="majorBidi"/>
+          <w:b/>
+          <w:bCs/>
+          <w:szCs w:val="28"/>
+        </w:rPr>
+      </w:pPr>
+      <w:r>
+        <w:br w:type="page"/>
+      </w:r>
+    </w:p>
+    <w:p>
+      <w:pPr>
+        <w:pStyle w:val="Heading1"/>
+      </w:pPr>
+      <w:bookmarkStart w:id="144" w:name="_GoBack"/>
+      <w:bookmarkEnd w:id="144"/>
+      <w:r>
         <w:lastRenderedPageBreak/>
-        <w:t>Statement of Cash Flows</w:t>
-      </w:r>
-    </w:p>
-    <w:p>
-      <w:pPr>
-        <w:rPr>
-          <w:color w:val="0070C0"/>
-        </w:rPr>
-      </w:pPr>
-      <w:r>
-        <w:rPr>
-          <w:color w:val="0070C0"/>
-        </w:rPr>
-        <w:tab/>
-      </w:r>
-      <w:proofErr w:type="gramStart"/>
-      <w:r>
-        <w:rPr>
-          <w:color w:val="0070C0"/>
-        </w:rPr>
-        <w:t>change</w:t>
-      </w:r>
-      <w:proofErr w:type="gramEnd"/>
-      <w:r>
-        <w:rPr>
-          <w:color w:val="0070C0"/>
-        </w:rPr>
-        <w:t xml:space="preserve"> in </w:t>
-      </w:r>
-      <w:proofErr w:type="spellStart"/>
-      <w:r>
-        <w:rPr>
-          <w:color w:val="0070C0"/>
-        </w:rPr>
-        <w:t>firmst</w:t>
-      </w:r>
-      <w:proofErr w:type="spellEnd"/>
-      <w:r>
-        <w:rPr>
-          <w:color w:val="0070C0"/>
-        </w:rPr>
-        <w:t xml:space="preserve"> working capital</w:t>
-      </w:r>
-    </w:p>
-    <w:p>
-      <w:pPr>
-        <w:rPr>
-          <w:color w:val="0070C0"/>
-        </w:rPr>
-      </w:pPr>
-      <w:r>
-        <w:rPr>
-          <w:color w:val="0070C0"/>
-        </w:rPr>
-        <w:tab/>
-      </w:r>
-      <w:proofErr w:type="gramStart"/>
-      <w:r>
-        <w:rPr>
-          <w:color w:val="0070C0"/>
-        </w:rPr>
-        <w:t>sources</w:t>
-      </w:r>
-      <w:proofErr w:type="gramEnd"/>
-      <w:r>
-        <w:rPr>
-          <w:color w:val="0070C0"/>
-        </w:rPr>
-        <w:t xml:space="preserve"> and uses of funds by time</w:t>
-      </w:r>
-    </w:p>
-    <w:p>
-      <w:pPr>
-        <w:rPr>
-          <w:color w:val="0070C0"/>
-        </w:rPr>
-      </w:pPr>
-    </w:p>
-    <w:p>
-      <w:pPr>
-        <w:rPr>
-          <w:color w:val="0070C0"/>
-        </w:rPr>
-      </w:pPr>
-      <w:proofErr w:type="spellStart"/>
-      <w:r>
-        <w:rPr>
-          <w:color w:val="0070C0"/>
-        </w:rPr>
-        <w:t>Anual</w:t>
-      </w:r>
-      <w:proofErr w:type="spellEnd"/>
-      <w:r>
-        <w:rPr>
-          <w:color w:val="0070C0"/>
-        </w:rPr>
-        <w:t xml:space="preserve"> cost</w:t>
-      </w:r>
-    </w:p>
-    <w:p>
-      <w:pPr>
-        <w:rPr>
-          <w:color w:val="0070C0"/>
-        </w:rPr>
-      </w:pPr>
-      <w:r>
-        <w:rPr>
-          <w:color w:val="0070C0"/>
-        </w:rPr>
-        <w:t>Rent</w:t>
-      </w:r>
-    </w:p>
-    <w:p>
-      <w:pPr>
-        <w:rPr>
-          <w:color w:val="0070C0"/>
-        </w:rPr>
-      </w:pPr>
-      <w:r>
-        <w:rPr>
-          <w:color w:val="0070C0"/>
-        </w:rPr>
-        <w:t>Insurance</w:t>
-      </w:r>
-    </w:p>
-    <w:p>
-      <w:pPr>
-        <w:rPr>
-          <w:color w:val="0070C0"/>
-        </w:rPr>
-      </w:pPr>
-      <w:r>
-        <w:rPr>
-          <w:color w:val="0070C0"/>
-        </w:rPr>
-        <w:t>Salaries</w:t>
-      </w:r>
-    </w:p>
-    <w:p>
-      <w:pPr>
-        <w:rPr>
-          <w:color w:val="0070C0"/>
-        </w:rPr>
-      </w:pPr>
-      <w:proofErr w:type="spellStart"/>
-      <w:r>
-        <w:rPr>
-          <w:color w:val="0070C0"/>
-        </w:rPr>
-        <w:t>Utilites</w:t>
-      </w:r>
-      <w:proofErr w:type="spellEnd"/>
-    </w:p>
-    <w:p>
-      <w:pPr>
-        <w:rPr>
-          <w:color w:val="0070C0"/>
-        </w:rPr>
-      </w:pPr>
-    </w:p>
-    <w:p>
-      <w:pPr>
-        <w:rPr>
-          <w:color w:val="0070C0"/>
-        </w:rPr>
-      </w:pPr>
-    </w:p>
-    <w:p>
-      <w:pPr>
-        <w:rPr>
-          <w:color w:val="0070C0"/>
-        </w:rPr>
-      </w:pPr>
-      <w:proofErr w:type="gramStart"/>
-      <w:r>
-        <w:rPr>
-          <w:color w:val="0070C0"/>
-        </w:rPr>
-        <w:t>cost</w:t>
-      </w:r>
-      <w:proofErr w:type="gramEnd"/>
-      <w:r>
-        <w:rPr>
-          <w:color w:val="0070C0"/>
-        </w:rPr>
-        <w:t xml:space="preserve"> fixed and variable</w:t>
-      </w:r>
-    </w:p>
-    <w:p>
-      <w:pPr>
-        <w:rPr>
-          <w:color w:val="0070C0"/>
-        </w:rPr>
-      </w:pPr>
-    </w:p>
-    <w:p>
-      <w:pPr>
-        <w:rPr>
-          <w:color w:val="0070C0"/>
-        </w:rPr>
-      </w:pPr>
-      <w:r>
-        <w:rPr>
-          <w:color w:val="0070C0"/>
-        </w:rPr>
-        <w:t>Break even analysis</w:t>
-      </w:r>
-    </w:p>
-    <w:p/>
-    <w:p>
-      <w:pPr>
-        <w:pStyle w:val="Heading1"/>
-      </w:pPr>
-      <w:bookmarkStart w:id="143" w:name="_Toc437701393"/>
-      <w:r>
-        <w:t>Exit Strategy</w:t>
+        <w:t>Appendix</w:t>
       </w:r>
       <w:bookmarkEnd w:id="143"/>
-    </w:p>
-    <w:p>
-      <w:pPr>
-        <w:rPr>
-          <w:highlight w:val="yellow"/>
-        </w:rPr>
-      </w:pPr>
-      <w:r>
-        <w:rPr>
-          <w:highlight w:val="yellow"/>
-        </w:rPr>
-        <w:t>Needs to be done</w:t>
-      </w:r>
-    </w:p>
-    <w:p>
-      <w:r>
-        <w:rPr>
-          <w:highlight w:val="yellow"/>
-        </w:rPr>
-        <w:t>*Look at Term sheet in appendix of example plans</w:t>
-      </w:r>
-    </w:p>
-    <w:p>
-      <w:pPr>
-        <w:pStyle w:val="Heading1"/>
-      </w:pPr>
-      <w:bookmarkStart w:id="144" w:name="_Toc437701394"/>
-      <w:r>
-        <w:t>Appendix</w:t>
-      </w:r>
-      <w:bookmarkEnd w:id="144"/>
+      <w:r>
+        <w:t xml:space="preserve"> A: Business Process</w:t>
+      </w:r>
+    </w:p>
+    <w:p>
+      <w:r>
+        <w:rPr>
+          <w:noProof/>
+        </w:rPr>
+        <w:drawing>
+          <wp:inline distT="0" distB="0" distL="0" distR="0" wp14:anchorId="01C9B50B">
+            <wp:extent cx="6059805" cy="6157595"/>
+            <wp:effectExtent l="0" t="0" r="0" b="0"/>
+            <wp:docPr id="1073741833" name="Picture 1073741833"/>
+            <wp:cNvGraphicFramePr>
+              <a:graphicFrameLocks xmlns:a="http://schemas.openxmlformats.org/drawingml/2006/main" noChangeAspect="1"/>
+            </wp:cNvGraphicFramePr>
+            <a:graphic xmlns:a="http://schemas.openxmlformats.org/drawingml/2006/main">
+              <a:graphicData uri="http://schemas.openxmlformats.org/drawingml/2006/picture">
+                <pic:pic xmlns:pic="http://schemas.openxmlformats.org/drawingml/2006/picture">
+                  <pic:nvPicPr>
+                    <pic:cNvPr id="0" name="Picture 6"/>
+                    <pic:cNvPicPr>
+                      <a:picLocks noChangeAspect="1" noChangeArrowheads="1"/>
+                    </pic:cNvPicPr>
+                  </pic:nvPicPr>
+                  <pic:blipFill>
+                    <a:blip r:embed="rId45">
+                      <a:extLst>
+                        <a:ext uri="{28A0092B-C50C-407E-A947-70E740481C1C}">
+                          <a14:useLocalDpi xmlns:a14="http://schemas.microsoft.com/office/drawing/2010/main" val="0"/>
+                        </a:ext>
+                      </a:extLst>
+                    </a:blip>
+                    <a:srcRect/>
+                    <a:stretch>
+                      <a:fillRect/>
+                    </a:stretch>
+                  </pic:blipFill>
+                  <pic:spPr bwMode="auto">
+                    <a:xfrm>
+                      <a:off x="0" y="0"/>
+                      <a:ext cx="6059805" cy="6157595"/>
+                    </a:xfrm>
+                    <a:prstGeom prst="rect">
+                      <a:avLst/>
+                    </a:prstGeom>
+                    <a:noFill/>
+                  </pic:spPr>
+                </pic:pic>
+              </a:graphicData>
+            </a:graphic>
+          </wp:inline>
+        </w:drawing>
+      </w:r>
+    </w:p>
+    <w:p>
+      <w:r>
+        <w:rPr>
+          <w:noProof/>
+        </w:rPr>
+        <w:lastRenderedPageBreak/>
+        <w:drawing>
+          <wp:inline distT="0" distB="0" distL="0" distR="0" wp14:anchorId="354562C4">
+            <wp:extent cx="6420326" cy="5008516"/>
+            <wp:effectExtent l="0" t="0" r="0" b="1905"/>
+            <wp:docPr id="1073741834" name="Picture 1073741834"/>
+            <wp:cNvGraphicFramePr>
+              <a:graphicFrameLocks xmlns:a="http://schemas.openxmlformats.org/drawingml/2006/main" noChangeAspect="1"/>
+            </wp:cNvGraphicFramePr>
+            <a:graphic xmlns:a="http://schemas.openxmlformats.org/drawingml/2006/main">
+              <a:graphicData uri="http://schemas.openxmlformats.org/drawingml/2006/picture">
+                <pic:pic xmlns:pic="http://schemas.openxmlformats.org/drawingml/2006/picture">
+                  <pic:nvPicPr>
+                    <pic:cNvPr id="0" name="Picture 7"/>
+                    <pic:cNvPicPr>
+                      <a:picLocks noChangeAspect="1" noChangeArrowheads="1"/>
+                    </pic:cNvPicPr>
+                  </pic:nvPicPr>
+                  <pic:blipFill>
+                    <a:blip r:embed="rId46">
+                      <a:extLst>
+                        <a:ext uri="{28A0092B-C50C-407E-A947-70E740481C1C}">
+                          <a14:useLocalDpi xmlns:a14="http://schemas.microsoft.com/office/drawing/2010/main" val="0"/>
+                        </a:ext>
+                      </a:extLst>
+                    </a:blip>
+                    <a:srcRect/>
+                    <a:stretch>
+                      <a:fillRect/>
+                    </a:stretch>
+                  </pic:blipFill>
+                  <pic:spPr bwMode="auto">
+                    <a:xfrm>
+                      <a:off x="0" y="0"/>
+                      <a:ext cx="6426041" cy="5012974"/>
+                    </a:xfrm>
+                    <a:prstGeom prst="rect">
+                      <a:avLst/>
+                    </a:prstGeom>
+                    <a:noFill/>
+                  </pic:spPr>
+                </pic:pic>
+              </a:graphicData>
+            </a:graphic>
+          </wp:inline>
+        </w:drawing>
+      </w:r>
+    </w:p>
+    <w:p>
+      <w:r>
+        <w:rPr>
+          <w:noProof/>
+        </w:rPr>
+        <w:lastRenderedPageBreak/>
+        <w:drawing>
+          <wp:inline distT="0" distB="0" distL="0" distR="0" wp14:anchorId="5C5778BC">
+            <wp:extent cx="5963969" cy="4500748"/>
+            <wp:effectExtent l="0" t="0" r="0" b="0"/>
+            <wp:docPr id="1073741835" name="Picture 1073741835"/>
+            <wp:cNvGraphicFramePr>
+              <a:graphicFrameLocks xmlns:a="http://schemas.openxmlformats.org/drawingml/2006/main" noChangeAspect="1"/>
+            </wp:cNvGraphicFramePr>
+            <a:graphic xmlns:a="http://schemas.openxmlformats.org/drawingml/2006/main">
+              <a:graphicData uri="http://schemas.openxmlformats.org/drawingml/2006/picture">
+                <pic:pic xmlns:pic="http://schemas.openxmlformats.org/drawingml/2006/picture">
+                  <pic:nvPicPr>
+                    <pic:cNvPr id="0" name="Picture 8"/>
+                    <pic:cNvPicPr>
+                      <a:picLocks noChangeAspect="1" noChangeArrowheads="1"/>
+                    </pic:cNvPicPr>
+                  </pic:nvPicPr>
+                  <pic:blipFill>
+                    <a:blip r:embed="rId47">
+                      <a:extLst>
+                        <a:ext uri="{28A0092B-C50C-407E-A947-70E740481C1C}">
+                          <a14:useLocalDpi xmlns:a14="http://schemas.microsoft.com/office/drawing/2010/main" val="0"/>
+                        </a:ext>
+                      </a:extLst>
+                    </a:blip>
+                    <a:srcRect/>
+                    <a:stretch>
+                      <a:fillRect/>
+                    </a:stretch>
+                  </pic:blipFill>
+                  <pic:spPr bwMode="auto">
+                    <a:xfrm>
+                      <a:off x="0" y="0"/>
+                      <a:ext cx="5970806" cy="4505908"/>
+                    </a:xfrm>
+                    <a:prstGeom prst="rect">
+                      <a:avLst/>
+                    </a:prstGeom>
+                    <a:noFill/>
+                  </pic:spPr>
+                </pic:pic>
+              </a:graphicData>
+            </a:graphic>
+          </wp:inline>
+        </w:drawing>
+      </w:r>
+    </w:p>
+    <w:p>
+      <w:r>
+        <w:rPr>
+          <w:noProof/>
+        </w:rPr>
+        <w:lastRenderedPageBreak/>
+        <w:drawing>
+          <wp:inline distT="0" distB="0" distL="0" distR="0" wp14:anchorId="73C523C1">
+            <wp:extent cx="5811979" cy="4667002"/>
+            <wp:effectExtent l="0" t="0" r="0" b="635"/>
+            <wp:docPr id="1073741836" name="Picture 1073741836"/>
+            <wp:cNvGraphicFramePr>
+              <a:graphicFrameLocks xmlns:a="http://schemas.openxmlformats.org/drawingml/2006/main" noChangeAspect="1"/>
+            </wp:cNvGraphicFramePr>
+            <a:graphic xmlns:a="http://schemas.openxmlformats.org/drawingml/2006/main">
+              <a:graphicData uri="http://schemas.openxmlformats.org/drawingml/2006/picture">
+                <pic:pic xmlns:pic="http://schemas.openxmlformats.org/drawingml/2006/picture">
+                  <pic:nvPicPr>
+                    <pic:cNvPr id="0" name="Picture 9"/>
+                    <pic:cNvPicPr>
+                      <a:picLocks noChangeAspect="1" noChangeArrowheads="1"/>
+                    </pic:cNvPicPr>
+                  </pic:nvPicPr>
+                  <pic:blipFill>
+                    <a:blip r:embed="rId48">
+                      <a:extLst>
+                        <a:ext uri="{28A0092B-C50C-407E-A947-70E740481C1C}">
+                          <a14:useLocalDpi xmlns:a14="http://schemas.microsoft.com/office/drawing/2010/main" val="0"/>
+                        </a:ext>
+                      </a:extLst>
+                    </a:blip>
+                    <a:srcRect/>
+                    <a:stretch>
+                      <a:fillRect/>
+                    </a:stretch>
+                  </pic:blipFill>
+                  <pic:spPr bwMode="auto">
+                    <a:xfrm>
+                      <a:off x="0" y="0"/>
+                      <a:ext cx="5814583" cy="4669093"/>
+                    </a:xfrm>
+                    <a:prstGeom prst="rect">
+                      <a:avLst/>
+                    </a:prstGeom>
+                    <a:noFill/>
+                  </pic:spPr>
+                </pic:pic>
+              </a:graphicData>
+            </a:graphic>
+          </wp:inline>
+        </w:drawing>
+      </w:r>
+    </w:p>
+    <w:p>
+      <w:r>
+        <w:rPr>
+          <w:noProof/>
+        </w:rPr>
+        <w:lastRenderedPageBreak/>
+        <w:drawing>
+          <wp:inline distT="0" distB="0" distL="0" distR="0" wp14:anchorId="12DD175A">
+            <wp:extent cx="6187045" cy="5585133"/>
+            <wp:effectExtent l="0" t="0" r="4445" b="0"/>
+            <wp:docPr id="1073741837" name="Picture 1073741837"/>
+            <wp:cNvGraphicFramePr>
+              <a:graphicFrameLocks xmlns:a="http://schemas.openxmlformats.org/drawingml/2006/main" noChangeAspect="1"/>
+            </wp:cNvGraphicFramePr>
+            <a:graphic xmlns:a="http://schemas.openxmlformats.org/drawingml/2006/main">
+              <a:graphicData uri="http://schemas.openxmlformats.org/drawingml/2006/picture">
+                <pic:pic xmlns:pic="http://schemas.openxmlformats.org/drawingml/2006/picture">
+                  <pic:nvPicPr>
+                    <pic:cNvPr id="0" name="Picture 10"/>
+                    <pic:cNvPicPr>
+                      <a:picLocks noChangeAspect="1" noChangeArrowheads="1"/>
+                    </pic:cNvPicPr>
+                  </pic:nvPicPr>
+                  <pic:blipFill>
+                    <a:blip r:embed="rId49">
+                      <a:extLst>
+                        <a:ext uri="{28A0092B-C50C-407E-A947-70E740481C1C}">
+                          <a14:useLocalDpi xmlns:a14="http://schemas.microsoft.com/office/drawing/2010/main" val="0"/>
+                        </a:ext>
+                      </a:extLst>
+                    </a:blip>
+                    <a:srcRect/>
+                    <a:stretch>
+                      <a:fillRect/>
+                    </a:stretch>
+                  </pic:blipFill>
+                  <pic:spPr bwMode="auto">
+                    <a:xfrm>
+                      <a:off x="0" y="0"/>
+                      <a:ext cx="6187074" cy="5585159"/>
+                    </a:xfrm>
+                    <a:prstGeom prst="rect">
+                      <a:avLst/>
+                    </a:prstGeom>
+                    <a:noFill/>
+                  </pic:spPr>
+                </pic:pic>
+              </a:graphicData>
+            </a:graphic>
+          </wp:inline>
+        </w:drawing>
+      </w:r>
     </w:p>
     <w:p>
       <w:pPr>
@@ -37267,7 +37501,6 @@
     <w:p>
       <w:proofErr w:type="gramStart"/>
       <w:r>
-        <w:lastRenderedPageBreak/>
         <w:t>NAICS.</w:t>
       </w:r>
       <w:proofErr w:type="gramEnd"/>
@@ -37282,7 +37515,7 @@
       <w:r>
         <w:t xml:space="preserve"> Retrieved from </w:t>
       </w:r>
-      <w:hyperlink r:id="rId19" w:history="1">
+      <w:hyperlink r:id="rId50" w:history="1">
         <w:r>
           <w:rPr>
             <w:rStyle w:val="Hyperlink"/>
@@ -37341,6 +37574,7 @@
     <w:p>
       <w:proofErr w:type="gramStart"/>
       <w:r>
+        <w:lastRenderedPageBreak/>
         <w:t>Bitstamp Bitcoin Exchange News.</w:t>
       </w:r>
       <w:proofErr w:type="gramEnd"/>
@@ -37576,7 +37810,7 @@
       <w:r>
         <w:t xml:space="preserve"> Retrieved from </w:t>
       </w:r>
-      <w:hyperlink r:id="rId20" w:history="1">
+      <w:hyperlink r:id="rId51" w:history="1">
         <w:r>
           <w:rPr>
             <w:rStyle w:val="Hyperlink"/>
@@ -37606,7 +37840,7 @@
     <w:p/>
     <w:p/>
     <w:sectPr>
-      <w:headerReference w:type="default" r:id="rId21"/>
+      <w:headerReference w:type="default" r:id="rId52"/>
       <w:pgSz w:w="12240" w:h="15840"/>
       <w:pgMar w:top="1440" w:right="1440" w:bottom="1440" w:left="1440" w:header="720" w:footer="720" w:gutter="0"/>
       <w:cols w:space="720"/>
@@ -37695,7 +37929,7 @@
       <w:rPr>
         <w:noProof/>
       </w:rPr>
-      <w:t>46</w:t>
+      <w:t>92</w:t>
     </w:r>
     <w:r>
       <w:rPr>
@@ -37735,7 +37969,7 @@
         <v:path o:extrusionok="f" gradientshapeok="t" o:connecttype="rect"/>
         <o:lock v:ext="edit" aspectratio="t"/>
       </v:shapetype>
-      <v:shape id="_x0000_i1027" type="#_x0000_t75" style="width:18.75pt;height:18.75pt;visibility:visible" o:bullet="t">
+      <v:shape id="_x0000_i1027" type="#_x0000_t75" style="width:19pt;height:19pt;visibility:visible" o:bullet="t">
         <v:imagedata r:id="rId1" o:title="bullet_p_diamond-blk"/>
       </v:shape>
     </w:pict>
@@ -51893,7 +52127,7 @@
 </file>
 
 <file path=customXml/itemProps1.xml><?xml version="1.0" encoding="utf-8"?>
-<ds:datastoreItem xmlns:ds="http://schemas.openxmlformats.org/officeDocument/2006/customXml" ds:itemID="{06665317-43A1-4EA5-AFB1-6EE8874A9EF9}">
+<ds:datastoreItem xmlns:ds="http://schemas.openxmlformats.org/officeDocument/2006/customXml" ds:itemID="{55530904-C686-48B1-81C3-9AB8BF9C14EF}">
   <ds:schemaRefs>
     <ds:schemaRef ds:uri="http://schemas.openxmlformats.org/officeDocument/2006/bibliography"/>
   </ds:schemaRefs>

--- a/TODO/FINAL_DRAFT.docx
+++ b/TODO/FINAL_DRAFT.docx
@@ -22558,21 +22558,15 @@
         <w:rPr>
           <w:u w:color="0070C0"/>
         </w:rPr>
-        <w:t xml:space="preserve">Establish a 3% of total volume or 2,000,000 daily </w:t>
-      </w:r>
-      <w:proofErr w:type="gramStart"/>
+        <w:t>Establish a 3% of total volume or 2,000,000 daily vol</w:t>
+      </w:r>
+      <w:bookmarkStart w:id="89" w:name="_GoBack"/>
+      <w:bookmarkEnd w:id="89"/>
       <w:r>
         <w:rPr>
           <w:u w:color="0070C0"/>
         </w:rPr>
-        <w:t>volume</w:t>
-      </w:r>
-      <w:proofErr w:type="gramEnd"/>
-      <w:r>
-        <w:rPr>
-          <w:u w:color="0070C0"/>
-        </w:rPr>
-        <w:t xml:space="preserve"> within first 12 months of doing business.</w:t>
+        <w:t>ume within first 12 months of doing business.</w:t>
       </w:r>
     </w:p>
     <w:tbl>
@@ -23742,11 +23736,11 @@
       <w:pPr>
         <w:pStyle w:val="Heading1"/>
       </w:pPr>
-      <w:bookmarkStart w:id="89" w:name="_Toc437701360"/>
+      <w:bookmarkStart w:id="90" w:name="_Toc437701360"/>
       <w:r>
         <w:t>Segmentation</w:t>
       </w:r>
-      <w:bookmarkEnd w:id="89"/>
+      <w:bookmarkEnd w:id="90"/>
     </w:p>
     <w:p>
       <w:pPr>
@@ -27394,12 +27388,12 @@
       <w:pPr>
         <w:pStyle w:val="Heading1"/>
       </w:pPr>
-      <w:bookmarkStart w:id="90" w:name="_Toc437701361"/>
+      <w:bookmarkStart w:id="91" w:name="_Toc437701361"/>
       <w:r>
         <w:lastRenderedPageBreak/>
         <w:t>Product</w:t>
       </w:r>
-      <w:bookmarkEnd w:id="90"/>
+      <w:bookmarkEnd w:id="91"/>
     </w:p>
     <w:p>
       <w:pPr>
@@ -27413,13 +27407,13 @@
       <w:pPr>
         <w:pStyle w:val="Heading2"/>
       </w:pPr>
-      <w:bookmarkStart w:id="91" w:name="_Toc437088774"/>
-      <w:bookmarkStart w:id="92" w:name="_Toc437701362"/>
+      <w:bookmarkStart w:id="92" w:name="_Toc437088774"/>
+      <w:bookmarkStart w:id="93" w:name="_Toc437701362"/>
       <w:r>
         <w:t>Year 1 products</w:t>
       </w:r>
-      <w:bookmarkEnd w:id="91"/>
       <w:bookmarkEnd w:id="92"/>
+      <w:bookmarkEnd w:id="93"/>
     </w:p>
     <w:p>
       <w:pPr>
@@ -27550,13 +27544,13 @@
       <w:pPr>
         <w:pStyle w:val="Heading2"/>
       </w:pPr>
-      <w:bookmarkStart w:id="93" w:name="_Toc437088775"/>
-      <w:bookmarkStart w:id="94" w:name="_Toc437701363"/>
+      <w:bookmarkStart w:id="94" w:name="_Toc437088775"/>
+      <w:bookmarkStart w:id="95" w:name="_Toc437701363"/>
       <w:r>
         <w:t>Year 2 products</w:t>
       </w:r>
-      <w:bookmarkEnd w:id="93"/>
       <w:bookmarkEnd w:id="94"/>
+      <w:bookmarkEnd w:id="95"/>
     </w:p>
     <w:p>
       <w:pPr>
@@ -27611,11 +27605,11 @@
       <w:pPr>
         <w:pStyle w:val="Heading1"/>
       </w:pPr>
-      <w:bookmarkStart w:id="95" w:name="_Toc437701364"/>
+      <w:bookmarkStart w:id="96" w:name="_Toc437701364"/>
       <w:r>
         <w:t>Place</w:t>
       </w:r>
-      <w:bookmarkEnd w:id="95"/>
+      <w:bookmarkEnd w:id="96"/>
     </w:p>
     <w:p>
       <w:pPr>
@@ -27668,13 +27662,13 @@
       <w:pPr>
         <w:pStyle w:val="Heading2"/>
       </w:pPr>
-      <w:bookmarkStart w:id="96" w:name="_Toc437691680"/>
-      <w:bookmarkStart w:id="97" w:name="_Toc437701365"/>
+      <w:bookmarkStart w:id="97" w:name="_Toc437691680"/>
+      <w:bookmarkStart w:id="98" w:name="_Toc437701365"/>
       <w:r>
         <w:t>Channel System</w:t>
       </w:r>
-      <w:bookmarkEnd w:id="96"/>
       <w:bookmarkEnd w:id="97"/>
+      <w:bookmarkEnd w:id="98"/>
     </w:p>
     <w:p>
       <w:pPr>
@@ -27764,14 +27758,14 @@
       <w:pPr>
         <w:pStyle w:val="Heading2"/>
       </w:pPr>
-      <w:bookmarkStart w:id="98" w:name="_Toc437691681"/>
-      <w:bookmarkStart w:id="99" w:name="_Toc437701366"/>
+      <w:bookmarkStart w:id="99" w:name="_Toc437691681"/>
+      <w:bookmarkStart w:id="100" w:name="_Toc437701366"/>
       <w:r>
         <w:lastRenderedPageBreak/>
         <w:t>Wholesalers</w:t>
       </w:r>
-      <w:bookmarkEnd w:id="98"/>
       <w:bookmarkEnd w:id="99"/>
+      <w:bookmarkEnd w:id="100"/>
     </w:p>
     <w:p>
       <w:r>
@@ -27783,13 +27777,13 @@
       <w:pPr>
         <w:pStyle w:val="Heading2"/>
       </w:pPr>
-      <w:bookmarkStart w:id="100" w:name="_Toc437691682"/>
-      <w:bookmarkStart w:id="101" w:name="_Toc437701367"/>
+      <w:bookmarkStart w:id="101" w:name="_Toc437691682"/>
+      <w:bookmarkStart w:id="102" w:name="_Toc437701367"/>
       <w:r>
         <w:t>Retailers</w:t>
       </w:r>
-      <w:bookmarkEnd w:id="100"/>
       <w:bookmarkEnd w:id="101"/>
+      <w:bookmarkEnd w:id="102"/>
     </w:p>
     <w:p>
       <w:r>
@@ -27801,13 +27795,13 @@
       <w:pPr>
         <w:pStyle w:val="Heading2"/>
       </w:pPr>
-      <w:bookmarkStart w:id="102" w:name="_Toc437691683"/>
-      <w:bookmarkStart w:id="103" w:name="_Toc437701368"/>
+      <w:bookmarkStart w:id="103" w:name="_Toc437691683"/>
+      <w:bookmarkStart w:id="104" w:name="_Toc437701368"/>
       <w:r>
         <w:t>Logistics</w:t>
       </w:r>
-      <w:bookmarkEnd w:id="102"/>
       <w:bookmarkEnd w:id="103"/>
+      <w:bookmarkEnd w:id="104"/>
     </w:p>
     <w:p>
       <w:pPr>
@@ -28189,13 +28183,13 @@
       <w:pPr>
         <w:pStyle w:val="Heading2"/>
       </w:pPr>
-      <w:bookmarkStart w:id="104" w:name="_Toc437691684"/>
-      <w:bookmarkStart w:id="105" w:name="_Toc437701369"/>
+      <w:bookmarkStart w:id="105" w:name="_Toc437691684"/>
+      <w:bookmarkStart w:id="106" w:name="_Toc437701369"/>
       <w:r>
         <w:t>Customer Services</w:t>
       </w:r>
-      <w:bookmarkEnd w:id="104"/>
       <w:bookmarkEnd w:id="105"/>
+      <w:bookmarkEnd w:id="106"/>
     </w:p>
     <w:p>
       <w:pPr>
@@ -28235,11 +28229,11 @@
       <w:pPr>
         <w:pStyle w:val="Heading1"/>
       </w:pPr>
-      <w:bookmarkStart w:id="106" w:name="_Toc437701370"/>
+      <w:bookmarkStart w:id="107" w:name="_Toc437701370"/>
       <w:r>
         <w:t>Promotion</w:t>
       </w:r>
-      <w:bookmarkEnd w:id="106"/>
+      <w:bookmarkEnd w:id="107"/>
     </w:p>
     <w:p>
       <w:r>
@@ -28250,13 +28244,13 @@
       <w:pPr>
         <w:pStyle w:val="Heading2"/>
       </w:pPr>
-      <w:bookmarkStart w:id="107" w:name="_Toc437091703"/>
-      <w:bookmarkStart w:id="108" w:name="_Toc437701371"/>
+      <w:bookmarkStart w:id="108" w:name="_Toc437091703"/>
+      <w:bookmarkStart w:id="109" w:name="_Toc437701371"/>
       <w:r>
         <w:t>Social media posting</w:t>
       </w:r>
-      <w:bookmarkEnd w:id="107"/>
       <w:bookmarkEnd w:id="108"/>
+      <w:bookmarkEnd w:id="109"/>
     </w:p>
     <w:p>
       <w:r>
@@ -28327,13 +28321,13 @@
       <w:pPr>
         <w:pStyle w:val="Heading2"/>
       </w:pPr>
-      <w:bookmarkStart w:id="109" w:name="_Toc437091704"/>
-      <w:bookmarkStart w:id="110" w:name="_Toc437701372"/>
+      <w:bookmarkStart w:id="110" w:name="_Toc437091704"/>
+      <w:bookmarkStart w:id="111" w:name="_Toc437701372"/>
       <w:r>
         <w:t>Bitcoin Conferences</w:t>
       </w:r>
-      <w:bookmarkEnd w:id="109"/>
       <w:bookmarkEnd w:id="110"/>
+      <w:bookmarkEnd w:id="111"/>
     </w:p>
     <w:p>
       <w:r>
@@ -28344,13 +28338,13 @@
       <w:pPr>
         <w:pStyle w:val="Heading2"/>
       </w:pPr>
-      <w:bookmarkStart w:id="111" w:name="_Toc437091705"/>
-      <w:bookmarkStart w:id="112" w:name="_Toc437701373"/>
+      <w:bookmarkStart w:id="112" w:name="_Toc437091705"/>
+      <w:bookmarkStart w:id="113" w:name="_Toc437701373"/>
       <w:r>
         <w:t>Print Media</w:t>
       </w:r>
-      <w:bookmarkEnd w:id="111"/>
       <w:bookmarkEnd w:id="112"/>
+      <w:bookmarkEnd w:id="113"/>
     </w:p>
     <w:p>
       <w:r>
@@ -28390,13 +28384,13 @@
       <w:pPr>
         <w:pStyle w:val="Heading2"/>
       </w:pPr>
-      <w:bookmarkStart w:id="113" w:name="_Toc437091706"/>
-      <w:bookmarkStart w:id="114" w:name="_Toc437701374"/>
+      <w:bookmarkStart w:id="114" w:name="_Toc437091706"/>
+      <w:bookmarkStart w:id="115" w:name="_Toc437701374"/>
       <w:r>
         <w:t>Email</w:t>
       </w:r>
-      <w:bookmarkEnd w:id="113"/>
       <w:bookmarkEnd w:id="114"/>
+      <w:bookmarkEnd w:id="115"/>
     </w:p>
     <w:p>
       <w:r>
@@ -28408,14 +28402,14 @@
       <w:pPr>
         <w:pStyle w:val="Heading2"/>
       </w:pPr>
-      <w:bookmarkStart w:id="115" w:name="_Toc437091707"/>
-      <w:bookmarkStart w:id="116" w:name="_Toc437701375"/>
+      <w:bookmarkStart w:id="116" w:name="_Toc437091707"/>
+      <w:bookmarkStart w:id="117" w:name="_Toc437701375"/>
       <w:r>
         <w:lastRenderedPageBreak/>
         <w:t>Marketing Plan</w:t>
       </w:r>
-      <w:bookmarkEnd w:id="115"/>
       <w:bookmarkEnd w:id="116"/>
+      <w:bookmarkEnd w:id="117"/>
     </w:p>
     <w:p>
       <w:r>
@@ -28477,26 +28471,26 @@
       <w:pPr>
         <w:pStyle w:val="Heading1"/>
       </w:pPr>
-      <w:bookmarkStart w:id="117" w:name="_Toc437701376"/>
+      <w:bookmarkStart w:id="118" w:name="_Toc437701376"/>
       <w:r>
         <w:t>Operations</w:t>
       </w:r>
-      <w:bookmarkEnd w:id="117"/>
+      <w:bookmarkEnd w:id="118"/>
     </w:p>
     <w:p>
       <w:pPr>
         <w:pStyle w:val="Heading2"/>
       </w:pPr>
-      <w:bookmarkStart w:id="118" w:name="_Toc1"/>
-      <w:bookmarkStart w:id="119" w:name="_Toc437701377"/>
+      <w:bookmarkStart w:id="119" w:name="_Toc1"/>
+      <w:bookmarkStart w:id="120" w:name="_Toc437701377"/>
       <w:r>
         <w:rPr>
           <w:rFonts w:eastAsia="Arial Unicode MS" w:cs="Arial Unicode MS"/>
         </w:rPr>
         <w:t>Location and Layout</w:t>
       </w:r>
-      <w:bookmarkEnd w:id="118"/>
       <w:bookmarkEnd w:id="119"/>
+      <w:bookmarkEnd w:id="120"/>
     </w:p>
     <w:p>
       <w:pPr>
@@ -28639,16 +28633,16 @@
       <w:pPr>
         <w:pStyle w:val="Heading2"/>
       </w:pPr>
-      <w:bookmarkStart w:id="120" w:name="_Toc2"/>
-      <w:bookmarkStart w:id="121" w:name="_Toc437701378"/>
+      <w:bookmarkStart w:id="121" w:name="_Toc2"/>
+      <w:bookmarkStart w:id="122" w:name="_Toc437701378"/>
       <w:r>
         <w:rPr>
           <w:rFonts w:eastAsia="Arial Unicode MS" w:cs="Arial Unicode MS"/>
         </w:rPr>
         <w:t>Supply Chain</w:t>
       </w:r>
-      <w:bookmarkEnd w:id="120"/>
       <w:bookmarkEnd w:id="121"/>
+      <w:bookmarkEnd w:id="122"/>
     </w:p>
     <w:p>
       <w:pPr>
@@ -28673,16 +28667,16 @@
       <w:pPr>
         <w:pStyle w:val="Heading2"/>
       </w:pPr>
-      <w:bookmarkStart w:id="122" w:name="_Toc3"/>
-      <w:bookmarkStart w:id="123" w:name="_Toc437701379"/>
+      <w:bookmarkStart w:id="123" w:name="_Toc3"/>
+      <w:bookmarkStart w:id="124" w:name="_Toc437701379"/>
       <w:r>
         <w:rPr>
           <w:rFonts w:eastAsia="Arial Unicode MS" w:cs="Arial Unicode MS"/>
         </w:rPr>
         <w:t>Technology</w:t>
       </w:r>
-      <w:bookmarkEnd w:id="122"/>
       <w:bookmarkEnd w:id="123"/>
+      <w:bookmarkEnd w:id="124"/>
     </w:p>
     <w:p>
       <w:pPr>
@@ -28856,8 +28850,8 @@
       <w:pPr>
         <w:pStyle w:val="Heading2"/>
       </w:pPr>
-      <w:bookmarkStart w:id="124" w:name="_Toc4"/>
-      <w:bookmarkStart w:id="125" w:name="_Toc437701380"/>
+      <w:bookmarkStart w:id="125" w:name="_Toc4"/>
+      <w:bookmarkStart w:id="126" w:name="_Toc437701380"/>
       <w:r>
         <w:rPr>
           <w:rFonts w:eastAsia="Arial Unicode MS" w:cs="Arial Unicode MS"/>
@@ -28865,8 +28859,8 @@
         </w:rPr>
         <w:t>Operation Budget</w:t>
       </w:r>
-      <w:bookmarkEnd w:id="124"/>
       <w:bookmarkEnd w:id="125"/>
+      <w:bookmarkEnd w:id="126"/>
     </w:p>
     <w:p>
       <w:pPr>
@@ -28929,8 +28923,8 @@
       <w:pPr>
         <w:pStyle w:val="Heading2"/>
       </w:pPr>
-      <w:bookmarkStart w:id="126" w:name="_Toc5"/>
-      <w:bookmarkStart w:id="127" w:name="_Toc437701381"/>
+      <w:bookmarkStart w:id="127" w:name="_Toc5"/>
+      <w:bookmarkStart w:id="128" w:name="_Toc437701381"/>
       <w:r>
         <w:rPr>
           <w:rFonts w:eastAsia="Arial Unicode MS" w:cs="Arial Unicode MS"/>
@@ -28938,8 +28932,8 @@
         </w:rPr>
         <w:t>One-Time/Start-up Costs</w:t>
       </w:r>
-      <w:bookmarkEnd w:id="126"/>
       <w:bookmarkEnd w:id="127"/>
+      <w:bookmarkEnd w:id="128"/>
     </w:p>
     <w:p>
       <w:pPr>
@@ -29085,16 +29079,16 @@
       <w:pPr>
         <w:pStyle w:val="Heading2"/>
       </w:pPr>
-      <w:bookmarkStart w:id="128" w:name="_Toc6"/>
-      <w:bookmarkStart w:id="129" w:name="_Toc437701382"/>
+      <w:bookmarkStart w:id="129" w:name="_Toc6"/>
+      <w:bookmarkStart w:id="130" w:name="_Toc437701382"/>
       <w:r>
         <w:rPr>
           <w:rFonts w:eastAsia="Arial Unicode MS" w:cs="Arial Unicode MS"/>
         </w:rPr>
         <w:t>Business Processes</w:t>
       </w:r>
-      <w:bookmarkEnd w:id="128"/>
       <w:bookmarkEnd w:id="129"/>
+      <w:bookmarkEnd w:id="130"/>
     </w:p>
     <w:p>
       <w:pPr>
@@ -29331,16 +29325,16 @@
       <w:pPr>
         <w:pStyle w:val="Heading2"/>
       </w:pPr>
-      <w:bookmarkStart w:id="130" w:name="_Toc7"/>
-      <w:bookmarkStart w:id="131" w:name="_Toc437701383"/>
+      <w:bookmarkStart w:id="131" w:name="_Toc7"/>
+      <w:bookmarkStart w:id="132" w:name="_Toc437701383"/>
       <w:r>
         <w:rPr>
           <w:rFonts w:eastAsia="Arial Unicode MS" w:cs="Arial Unicode MS"/>
         </w:rPr>
         <w:t>Organization Chart</w:t>
       </w:r>
-      <w:bookmarkEnd w:id="130"/>
       <w:bookmarkEnd w:id="131"/>
+      <w:bookmarkEnd w:id="132"/>
     </w:p>
     <w:p>
       <w:pPr>
@@ -32157,8 +32151,8 @@
       <w:pPr>
         <w:pStyle w:val="Heading2"/>
       </w:pPr>
-      <w:bookmarkStart w:id="132" w:name="_Toc8"/>
-      <w:bookmarkStart w:id="133" w:name="_Toc437701384"/>
+      <w:bookmarkStart w:id="133" w:name="_Toc8"/>
+      <w:bookmarkStart w:id="134" w:name="_Toc437701384"/>
       <w:r>
         <w:rPr>
           <w:rFonts w:eastAsia="Arial Unicode MS" w:cs="Arial Unicode MS"/>
@@ -32166,8 +32160,8 @@
         </w:rPr>
         <w:t>Operations calendar</w:t>
       </w:r>
-      <w:bookmarkEnd w:id="132"/>
       <w:bookmarkEnd w:id="133"/>
+      <w:bookmarkEnd w:id="134"/>
     </w:p>
     <w:p>
       <w:pPr>
@@ -32327,24 +32321,24 @@
       <w:pPr>
         <w:pStyle w:val="Heading1"/>
       </w:pPr>
-      <w:bookmarkStart w:id="134" w:name="_Toc437701385"/>
+      <w:bookmarkStart w:id="135" w:name="_Toc437701385"/>
       <w:r>
         <w:t>Price</w:t>
       </w:r>
-      <w:bookmarkEnd w:id="134"/>
+      <w:bookmarkEnd w:id="135"/>
     </w:p>
     <w:p>
       <w:pPr>
         <w:pStyle w:val="Heading2"/>
       </w:pPr>
-      <w:bookmarkStart w:id="135" w:name="_Toc437701386"/>
+      <w:bookmarkStart w:id="136" w:name="_Toc437701386"/>
       <w:r>
         <w:rPr>
           <w:rFonts w:eastAsia="Arial Unicode MS" w:cs="Arial Unicode MS"/>
         </w:rPr>
         <w:t>Pricing Strategy</w:t>
       </w:r>
-      <w:bookmarkEnd w:id="135"/>
+      <w:bookmarkEnd w:id="136"/>
     </w:p>
     <w:p>
       <w:pPr>
@@ -32374,14 +32368,14 @@
       <w:pPr>
         <w:pStyle w:val="Heading2"/>
       </w:pPr>
-      <w:bookmarkStart w:id="136" w:name="_Toc437701387"/>
+      <w:bookmarkStart w:id="137" w:name="_Toc437701387"/>
       <w:r>
         <w:rPr>
           <w:rFonts w:eastAsia="Arial Unicode MS" w:cs="Arial Unicode MS"/>
         </w:rPr>
         <w:t>Trading fees</w:t>
       </w:r>
-      <w:bookmarkEnd w:id="136"/>
+      <w:bookmarkEnd w:id="137"/>
     </w:p>
     <w:p>
       <w:pPr>
@@ -32439,14 +32433,14 @@
       <w:pPr>
         <w:pStyle w:val="Heading2"/>
       </w:pPr>
-      <w:bookmarkStart w:id="137" w:name="_Toc437701388"/>
+      <w:bookmarkStart w:id="138" w:name="_Toc437701388"/>
       <w:r>
         <w:rPr>
           <w:rFonts w:eastAsia="Arial Unicode MS" w:cs="Arial Unicode MS"/>
         </w:rPr>
         <w:t>Additional fees</w:t>
       </w:r>
-      <w:bookmarkEnd w:id="137"/>
+      <w:bookmarkEnd w:id="138"/>
     </w:p>
     <w:p>
       <w:pPr>
@@ -32526,7 +32520,7 @@
           <w:rFonts w:eastAsia="Arial Unicode MS" w:cs="Arial Unicode MS"/>
         </w:rPr>
       </w:pPr>
-      <w:bookmarkStart w:id="138" w:name="_Toc437701389"/>
+      <w:bookmarkStart w:id="139" w:name="_Toc437701389"/>
       <w:r>
         <w:rPr>
           <w:rFonts w:eastAsia="Arial Unicode MS" w:cs="Arial Unicode MS"/>
@@ -32534,7 +32528,7 @@
         <w:lastRenderedPageBreak/>
         <w:t>Marketing Budget</w:t>
       </w:r>
-      <w:bookmarkEnd w:id="138"/>
+      <w:bookmarkEnd w:id="139"/>
     </w:p>
     <w:p>
       <w:pPr>
@@ -32601,14 +32595,14 @@
           <w:rFonts w:eastAsia="Arial Unicode MS" w:cs="Arial Unicode MS"/>
         </w:rPr>
       </w:pPr>
-      <w:bookmarkStart w:id="139" w:name="_Toc437701390"/>
+      <w:bookmarkStart w:id="140" w:name="_Toc437701390"/>
       <w:r>
         <w:rPr>
           <w:rFonts w:eastAsia="Arial Unicode MS" w:cs="Arial Unicode MS"/>
         </w:rPr>
         <w:t>Promotion Calendar</w:t>
       </w:r>
-      <w:bookmarkEnd w:id="139"/>
+      <w:bookmarkEnd w:id="140"/>
     </w:p>
     <w:p>
       <w:pPr>
@@ -32672,7 +32666,7 @@
       <w:pPr>
         <w:pStyle w:val="Heading2"/>
       </w:pPr>
-      <w:bookmarkStart w:id="140" w:name="_Toc437701391"/>
+      <w:bookmarkStart w:id="141" w:name="_Toc437701391"/>
       <w:r>
         <w:rPr>
           <w:rFonts w:eastAsia="Arial Unicode MS" w:cs="Arial Unicode MS"/>
@@ -32693,7 +32687,7 @@
         </w:rPr>
         <w:t xml:space="preserve"> analysis</w:t>
       </w:r>
-      <w:bookmarkEnd w:id="140"/>
+      <w:bookmarkEnd w:id="141"/>
     </w:p>
     <w:p>
       <w:pPr>
@@ -33093,19 +33087,7 @@
         <w:rPr>
           <w:rFonts w:eastAsia="Arial Unicode MS" w:cs="Arial Unicode MS"/>
         </w:rPr>
-        <w:t xml:space="preserve">This is place holder for </w:t>
-      </w:r>
-      <w:r>
-        <w:rPr>
-          <w:rFonts w:eastAsia="Arial Unicode MS" w:cs="Arial Unicode MS"/>
-        </w:rPr>
-        <w:t>2nd</w:t>
-      </w:r>
-      <w:r>
-        <w:rPr>
-          <w:rFonts w:eastAsia="Arial Unicode MS" w:cs="Arial Unicode MS"/>
-        </w:rPr>
-        <w:t xml:space="preserve"> quarter magazine promotion.</w:t>
+        <w:t>This is place holder for 2nd quarter magazine promotion.</w:t>
       </w:r>
     </w:p>
     <w:tbl>
@@ -33444,19 +33426,7 @@
         <w:rPr>
           <w:rFonts w:eastAsia="Arial Unicode MS" w:cs="Arial Unicode MS"/>
         </w:rPr>
-        <w:t xml:space="preserve">This is place holder for </w:t>
-      </w:r>
-      <w:r>
-        <w:rPr>
-          <w:rFonts w:eastAsia="Arial Unicode MS" w:cs="Arial Unicode MS"/>
-        </w:rPr>
-        <w:t>3rd</w:t>
-      </w:r>
-      <w:r>
-        <w:rPr>
-          <w:rFonts w:eastAsia="Arial Unicode MS" w:cs="Arial Unicode MS"/>
-        </w:rPr>
-        <w:t xml:space="preserve"> quarter magazine promotion.</w:t>
+        <w:t>This is place holder for 3rd quarter magazine promotion.</w:t>
       </w:r>
     </w:p>
     <w:tbl>
@@ -33799,19 +33769,7 @@
         <w:rPr>
           <w:rFonts w:eastAsia="Arial Unicode MS" w:cs="Arial Unicode MS"/>
         </w:rPr>
-        <w:t xml:space="preserve">This is place holder for </w:t>
-      </w:r>
-      <w:r>
-        <w:rPr>
-          <w:rFonts w:eastAsia="Arial Unicode MS" w:cs="Arial Unicode MS"/>
-        </w:rPr>
-        <w:t>4th</w:t>
-      </w:r>
-      <w:r>
-        <w:rPr>
-          <w:rFonts w:eastAsia="Arial Unicode MS" w:cs="Arial Unicode MS"/>
-        </w:rPr>
-        <w:t xml:space="preserve"> quarter magazine promotion.</w:t>
+        <w:t>This is place holder for 4th quarter magazine promotion.</w:t>
       </w:r>
     </w:p>
     <w:tbl>
@@ -34173,51 +34131,21 @@
         <w:rPr>
           <w:rFonts w:eastAsia="Arial Unicode MS" w:cs="Arial Unicode MS"/>
         </w:rPr>
-        <w:t xml:space="preserve">Current exchanges rely almost exclusively on social media marketing.  We will design and test a limited print campaign to see if </w:t>
-      </w:r>
-      <w:r>
+        <w:t>Current exchanges rely almost exclusively on social media marketing.  We will design and test a limited print campaign to see if Newspaper advertising can increase customers and trading volume.</w:t>
+      </w:r>
+    </w:p>
+    <w:p>
+      <w:pPr>
+        <w:pStyle w:val="Body"/>
         <w:rPr>
           <w:rFonts w:eastAsia="Arial Unicode MS" w:cs="Arial Unicode MS"/>
         </w:rPr>
-        <w:t>Newspaper</w:t>
-      </w:r>
+      </w:pPr>
       <w:r>
         <w:rPr>
           <w:rFonts w:eastAsia="Arial Unicode MS" w:cs="Arial Unicode MS"/>
         </w:rPr>
-        <w:t xml:space="preserve"> advertising can increase customers and trading volume</w:t>
-      </w:r>
-      <w:r>
-        <w:rPr>
-          <w:rFonts w:eastAsia="Arial Unicode MS" w:cs="Arial Unicode MS"/>
-        </w:rPr>
-        <w:t>.</w:t>
-      </w:r>
-    </w:p>
-    <w:p>
-      <w:pPr>
-        <w:pStyle w:val="Body"/>
-        <w:rPr>
-          <w:rFonts w:eastAsia="Arial Unicode MS" w:cs="Arial Unicode MS"/>
-        </w:rPr>
-      </w:pPr>
-      <w:r>
-        <w:rPr>
-          <w:rFonts w:eastAsia="Arial Unicode MS" w:cs="Arial Unicode MS"/>
-        </w:rPr>
-        <w:t xml:space="preserve">This is place holder for 1st quarter </w:t>
-      </w:r>
-      <w:r>
-        <w:rPr>
-          <w:rFonts w:eastAsia="Arial Unicode MS" w:cs="Arial Unicode MS"/>
-        </w:rPr>
-        <w:t>newspaper promotion</w:t>
-      </w:r>
-      <w:r>
-        <w:rPr>
-          <w:rFonts w:eastAsia="Arial Unicode MS" w:cs="Arial Unicode MS"/>
-        </w:rPr>
-        <w:t>.</w:t>
+        <w:t>This is place holder for 1st quarter newspaper promotion.</w:t>
       </w:r>
     </w:p>
     <w:tbl>
@@ -34556,43 +34484,7 @@
         <w:rPr>
           <w:rFonts w:eastAsia="Arial Unicode MS" w:cs="Arial Unicode MS"/>
         </w:rPr>
-        <w:t xml:space="preserve">This is place holder for </w:t>
-      </w:r>
-      <w:r>
-        <w:rPr>
-          <w:rFonts w:eastAsia="Arial Unicode MS" w:cs="Arial Unicode MS"/>
-        </w:rPr>
-        <w:t>2nd</w:t>
-      </w:r>
-      <w:r>
-        <w:rPr>
-          <w:rFonts w:eastAsia="Arial Unicode MS" w:cs="Arial Unicode MS"/>
-        </w:rPr>
-        <w:t xml:space="preserve"> quarter </w:t>
-      </w:r>
-      <w:r>
-        <w:rPr>
-          <w:rFonts w:eastAsia="Arial Unicode MS" w:cs="Arial Unicode MS"/>
-        </w:rPr>
-        <w:t>n</w:t>
-      </w:r>
-      <w:r>
-        <w:rPr>
-          <w:rFonts w:eastAsia="Arial Unicode MS" w:cs="Arial Unicode MS"/>
-        </w:rPr>
-        <w:t>ewspaper</w:t>
-      </w:r>
-      <w:r>
-        <w:rPr>
-          <w:rFonts w:eastAsia="Arial Unicode MS" w:cs="Arial Unicode MS"/>
-        </w:rPr>
-        <w:t xml:space="preserve"> promotion</w:t>
-      </w:r>
-      <w:r>
-        <w:rPr>
-          <w:rFonts w:eastAsia="Arial Unicode MS" w:cs="Arial Unicode MS"/>
-        </w:rPr>
-        <w:t>.</w:t>
+        <w:t>This is place holder for 2nd quarter newspaper promotion.</w:t>
       </w:r>
     </w:p>
     <w:tbl>
@@ -34932,43 +34824,7 @@
         <w:rPr>
           <w:rFonts w:eastAsia="Arial Unicode MS" w:cs="Arial Unicode MS"/>
         </w:rPr>
-        <w:t xml:space="preserve">This is place holder for </w:t>
-      </w:r>
-      <w:r>
-        <w:rPr>
-          <w:rFonts w:eastAsia="Arial Unicode MS" w:cs="Arial Unicode MS"/>
-        </w:rPr>
-        <w:t>3rd</w:t>
-      </w:r>
-      <w:r>
-        <w:rPr>
-          <w:rFonts w:eastAsia="Arial Unicode MS" w:cs="Arial Unicode MS"/>
-        </w:rPr>
-        <w:t xml:space="preserve"> quarter </w:t>
-      </w:r>
-      <w:r>
-        <w:rPr>
-          <w:rFonts w:eastAsia="Arial Unicode MS" w:cs="Arial Unicode MS"/>
-        </w:rPr>
-        <w:t>n</w:t>
-      </w:r>
-      <w:r>
-        <w:rPr>
-          <w:rFonts w:eastAsia="Arial Unicode MS" w:cs="Arial Unicode MS"/>
-        </w:rPr>
-        <w:t>ewspaper</w:t>
-      </w:r>
-      <w:r>
-        <w:rPr>
-          <w:rFonts w:eastAsia="Arial Unicode MS" w:cs="Arial Unicode MS"/>
-        </w:rPr>
-        <w:t xml:space="preserve"> promotion</w:t>
-      </w:r>
-      <w:r>
-        <w:rPr>
-          <w:rFonts w:eastAsia="Arial Unicode MS" w:cs="Arial Unicode MS"/>
-        </w:rPr>
-        <w:t>.</w:t>
+        <w:t>This is place holder for 3rd quarter newspaper promotion.</w:t>
       </w:r>
     </w:p>
     <w:tbl>
@@ -35310,43 +35166,7 @@
         <w:rPr>
           <w:rFonts w:eastAsia="Arial Unicode MS" w:cs="Arial Unicode MS"/>
         </w:rPr>
-        <w:t xml:space="preserve">This is place holder for </w:t>
-      </w:r>
-      <w:r>
-        <w:rPr>
-          <w:rFonts w:eastAsia="Arial Unicode MS" w:cs="Arial Unicode MS"/>
-        </w:rPr>
-        <w:t>4th</w:t>
-      </w:r>
-      <w:r>
-        <w:rPr>
-          <w:rFonts w:eastAsia="Arial Unicode MS" w:cs="Arial Unicode MS"/>
-        </w:rPr>
-        <w:t xml:space="preserve"> quarter </w:t>
-      </w:r>
-      <w:r>
-        <w:rPr>
-          <w:rFonts w:eastAsia="Arial Unicode MS" w:cs="Arial Unicode MS"/>
-        </w:rPr>
-        <w:t>n</w:t>
-      </w:r>
-      <w:r>
-        <w:rPr>
-          <w:rFonts w:eastAsia="Arial Unicode MS" w:cs="Arial Unicode MS"/>
-        </w:rPr>
-        <w:t>ewspaper</w:t>
-      </w:r>
-      <w:r>
-        <w:rPr>
-          <w:rFonts w:eastAsia="Arial Unicode MS" w:cs="Arial Unicode MS"/>
-        </w:rPr>
-        <w:t xml:space="preserve"> promotion</w:t>
-      </w:r>
-      <w:r>
-        <w:rPr>
-          <w:rFonts w:eastAsia="Arial Unicode MS" w:cs="Arial Unicode MS"/>
-        </w:rPr>
-        <w:t>.</w:t>
+        <w:t>This is place holder for 4th quarter newspaper promotion.</w:t>
       </w:r>
     </w:p>
     <w:tbl>
@@ -35674,11 +35494,11 @@
       <w:pPr>
         <w:pStyle w:val="Heading1"/>
       </w:pPr>
-      <w:bookmarkStart w:id="141" w:name="_Toc437701392"/>
+      <w:bookmarkStart w:id="142" w:name="_Toc437701392"/>
       <w:r>
         <w:t>Financial Statements</w:t>
       </w:r>
-      <w:bookmarkEnd w:id="141"/>
+      <w:bookmarkEnd w:id="142"/>
     </w:p>
     <w:p>
       <w:pPr>
@@ -35691,6 +35511,9 @@
     </w:p>
     <w:p>
       <w:r>
+        <w:rPr>
+          <w:noProof/>
+        </w:rPr>
         <w:drawing>
           <wp:inline distT="0" distB="0" distL="0" distR="0" wp14:anchorId="1C1F71F4" wp14:editId="7D635083">
             <wp:extent cx="5943600" cy="2466116"/>
@@ -35743,6 +35566,9 @@
     </w:p>
     <w:p>
       <w:r>
+        <w:rPr>
+          <w:noProof/>
+        </w:rPr>
         <w:drawing>
           <wp:inline distT="0" distB="0" distL="0" distR="0" wp14:anchorId="3C2A41FB" wp14:editId="3C321DC4">
             <wp:extent cx="5943600" cy="2232703"/>
@@ -35795,6 +35621,9 @@
     </w:p>
     <w:p>
       <w:r>
+        <w:rPr>
+          <w:noProof/>
+        </w:rPr>
         <w:drawing>
           <wp:inline distT="0" distB="0" distL="0" distR="0" wp14:anchorId="72944217" wp14:editId="3CB85C26">
             <wp:extent cx="5943600" cy="2437179"/>
@@ -35847,6 +35676,9 @@
     </w:p>
     <w:p>
       <w:r>
+        <w:rPr>
+          <w:noProof/>
+        </w:rPr>
         <w:lastRenderedPageBreak/>
         <w:drawing>
           <wp:inline distT="0" distB="0" distL="0" distR="0" wp14:anchorId="32BF04C2" wp14:editId="65264809">
@@ -35900,6 +35732,9 @@
     </w:p>
     <w:p>
       <w:r>
+        <w:rPr>
+          <w:noProof/>
+        </w:rPr>
         <w:drawing>
           <wp:inline distT="0" distB="0" distL="0" distR="0" wp14:anchorId="45F94410" wp14:editId="06B4E32C">
             <wp:extent cx="5943600" cy="3190922"/>
@@ -35952,6 +35787,9 @@
     </w:p>
     <w:p>
       <w:r>
+        <w:rPr>
+          <w:noProof/>
+        </w:rPr>
         <w:lastRenderedPageBreak/>
         <w:drawing>
           <wp:inline distT="0" distB="0" distL="0" distR="0" wp14:anchorId="40E90912" wp14:editId="470DC743">
@@ -36013,6 +35851,9 @@
     </w:p>
     <w:p>
       <w:r>
+        <w:rPr>
+          <w:noProof/>
+        </w:rPr>
         <w:drawing>
           <wp:inline distT="0" distB="0" distL="0" distR="0" wp14:anchorId="4AB231F3" wp14:editId="313301AF">
             <wp:extent cx="5943600" cy="2201143"/>
@@ -36065,6 +35906,9 @@
     </w:p>
     <w:p>
       <w:r>
+        <w:rPr>
+          <w:noProof/>
+        </w:rPr>
         <w:drawing>
           <wp:inline distT="0" distB="0" distL="0" distR="0" wp14:anchorId="7D23D057" wp14:editId="61FCA798">
             <wp:extent cx="5943600" cy="1404728"/>
@@ -36117,6 +35961,9 @@
     </w:p>
     <w:p>
       <w:r>
+        <w:rPr>
+          <w:noProof/>
+        </w:rPr>
         <w:lastRenderedPageBreak/>
         <w:drawing>
           <wp:inline distT="0" distB="0" distL="0" distR="0" wp14:anchorId="55A0B767" wp14:editId="11A8D711">
@@ -36170,6 +36017,9 @@
     </w:p>
     <w:p>
       <w:r>
+        <w:rPr>
+          <w:noProof/>
+        </w:rPr>
         <w:drawing>
           <wp:inline distT="0" distB="0" distL="0" distR="0" wp14:anchorId="6FE9A357" wp14:editId="712C46A6">
             <wp:extent cx="5943600" cy="2442546"/>
@@ -36222,6 +36072,9 @@
     </w:p>
     <w:p>
       <w:r>
+        <w:rPr>
+          <w:noProof/>
+        </w:rPr>
         <w:lastRenderedPageBreak/>
         <w:drawing>
           <wp:inline distT="0" distB="0" distL="0" distR="0" wp14:anchorId="71AEB472" wp14:editId="564D7186">
@@ -36275,6 +36128,9 @@
     </w:p>
     <w:p>
       <w:r>
+        <w:rPr>
+          <w:noProof/>
+        </w:rPr>
         <w:drawing>
           <wp:inline distT="0" distB="0" distL="0" distR="0" wp14:anchorId="01FC1AEE" wp14:editId="3FA1C42C">
             <wp:extent cx="5943600" cy="2892977"/>
@@ -36336,6 +36192,9 @@
     </w:p>
     <w:p>
       <w:r>
+        <w:rPr>
+          <w:noProof/>
+        </w:rPr>
         <w:drawing>
           <wp:inline distT="0" distB="0" distL="0" distR="0" wp14:anchorId="67960800" wp14:editId="01BDC6DD">
             <wp:extent cx="5943600" cy="2461255"/>
@@ -36388,6 +36247,9 @@
     </w:p>
     <w:p>
       <w:r>
+        <w:rPr>
+          <w:noProof/>
+        </w:rPr>
         <w:drawing>
           <wp:inline distT="0" distB="0" distL="0" distR="0" wp14:anchorId="08E7214B" wp14:editId="25F4F837">
             <wp:extent cx="5943600" cy="2229008"/>
@@ -36440,6 +36302,9 @@
     </w:p>
     <w:p>
       <w:r>
+        <w:rPr>
+          <w:noProof/>
+        </w:rPr>
         <w:drawing>
           <wp:inline distT="0" distB="0" distL="0" distR="0" wp14:anchorId="331F3E2A" wp14:editId="50A08E66">
             <wp:extent cx="5943600" cy="2435121"/>
@@ -36492,6 +36357,9 @@
     </w:p>
     <w:p>
       <w:r>
+        <w:rPr>
+          <w:noProof/>
+        </w:rPr>
         <w:lastRenderedPageBreak/>
         <w:drawing>
           <wp:inline distT="0" distB="0" distL="0" distR="0" wp14:anchorId="74EDA076" wp14:editId="5B31D0CB">
@@ -36545,6 +36413,9 @@
     </w:p>
     <w:p>
       <w:r>
+        <w:rPr>
+          <w:noProof/>
+        </w:rPr>
         <w:drawing>
           <wp:inline distT="0" distB="0" distL="0" distR="0" wp14:anchorId="55652C61" wp14:editId="25646945">
             <wp:extent cx="5943600" cy="3194405"/>
@@ -36597,6 +36468,9 @@
     </w:p>
     <w:p>
       <w:r>
+        <w:rPr>
+          <w:noProof/>
+        </w:rPr>
         <w:lastRenderedPageBreak/>
         <w:drawing>
           <wp:inline distT="0" distB="0" distL="0" distR="0" wp14:anchorId="0E708CED" wp14:editId="0EDB191F">
@@ -36659,6 +36533,9 @@
     </w:p>
     <w:p>
       <w:r>
+        <w:rPr>
+          <w:noProof/>
+        </w:rPr>
         <w:drawing>
           <wp:inline distT="0" distB="0" distL="0" distR="0">
             <wp:extent cx="4274820" cy="4963795"/>
@@ -36715,14 +36592,14 @@
       </w:pPr>
       <w:r>
         <w:lastRenderedPageBreak/>
-        <w:t>I</w:t>
-      </w:r>
-      <w:r>
-        <w:t>ncome Projection Year 2</w:t>
-      </w:r>
-    </w:p>
-    <w:p>
-      <w:r>
+        <w:t>Income Projection Year 2</w:t>
+      </w:r>
+    </w:p>
+    <w:p>
+      <w:r>
+        <w:rPr>
+          <w:noProof/>
+        </w:rPr>
         <w:drawing>
           <wp:inline distT="0" distB="0" distL="0" distR="0">
             <wp:extent cx="4274820" cy="4975860"/>
@@ -36779,14 +36656,14 @@
       </w:pPr>
       <w:r>
         <w:lastRenderedPageBreak/>
-        <w:t>I</w:t>
-      </w:r>
-      <w:r>
-        <w:t>ncome Projection Year 3</w:t>
-      </w:r>
-    </w:p>
-    <w:p>
-      <w:r>
+        <w:t>Income Projection Year 3</w:t>
+      </w:r>
+    </w:p>
+    <w:p>
+      <w:r>
+        <w:rPr>
+          <w:noProof/>
+        </w:rPr>
         <w:drawing>
           <wp:inline distT="0" distB="0" distL="0" distR="0">
             <wp:extent cx="4274820" cy="4975860"/>
@@ -36848,6 +36725,9 @@
     </w:p>
     <w:p>
       <w:r>
+        <w:rPr>
+          <w:noProof/>
+        </w:rPr>
         <w:drawing>
           <wp:inline distT="0" distB="0" distL="0" distR="0">
             <wp:extent cx="5771515" cy="3883025"/>
@@ -36900,6 +36780,9 @@
     </w:p>
     <w:p>
       <w:r>
+        <w:rPr>
+          <w:noProof/>
+        </w:rPr>
         <w:lastRenderedPageBreak/>
         <w:drawing>
           <wp:inline distT="0" distB="0" distL="0" distR="0">
@@ -37074,6 +36957,9 @@
     </w:p>
     <w:p>
       <w:r>
+        <w:rPr>
+          <w:noProof/>
+        </w:rPr>
         <w:drawing>
           <wp:inline distT="0" distB="0" distL="0" distR="0" wp14:anchorId="5BF10C88" wp14:editId="497A9F90">
             <wp:extent cx="5943600" cy="3525653"/>
@@ -37129,11 +37015,11 @@
       <w:pPr>
         <w:pStyle w:val="Heading1"/>
       </w:pPr>
-      <w:bookmarkStart w:id="142" w:name="_Toc437701393"/>
+      <w:bookmarkStart w:id="143" w:name="_Toc437701393"/>
       <w:r>
         <w:t>Exit Strategy</w:t>
       </w:r>
-      <w:bookmarkEnd w:id="142"/>
+      <w:bookmarkEnd w:id="143"/>
     </w:p>
     <w:p>
       <w:r>
@@ -37157,7 +37043,7 @@
       <w:pPr>
         <w:pStyle w:val="Heading1"/>
       </w:pPr>
-      <w:bookmarkStart w:id="143" w:name="_Toc437701394"/>
+      <w:bookmarkStart w:id="144" w:name="_Toc437701394"/>
     </w:p>
     <w:p>
       <w:pPr>
@@ -37178,13 +37064,11 @@
       <w:pPr>
         <w:pStyle w:val="Heading1"/>
       </w:pPr>
-      <w:bookmarkStart w:id="144" w:name="_GoBack"/>
-      <w:bookmarkEnd w:id="144"/>
       <w:r>
         <w:lastRenderedPageBreak/>
         <w:t>Appendix</w:t>
       </w:r>
-      <w:bookmarkEnd w:id="143"/>
+      <w:bookmarkEnd w:id="144"/>
       <w:r>
         <w:t xml:space="preserve"> A: Business Process</w:t>
       </w:r>
@@ -37929,7 +37813,7 @@
       <w:rPr>
         <w:noProof/>
       </w:rPr>
-      <w:t>92</w:t>
+      <w:t>1</w:t>
     </w:r>
     <w:r>
       <w:rPr>
@@ -37969,7 +37853,7 @@
         <v:path o:extrusionok="f" gradientshapeok="t" o:connecttype="rect"/>
         <o:lock v:ext="edit" aspectratio="t"/>
       </v:shapetype>
-      <v:shape id="_x0000_i1027" type="#_x0000_t75" style="width:19pt;height:19pt;visibility:visible" o:bullet="t">
+      <v:shape id="_x0000_i1026" type="#_x0000_t75" style="width:19pt;height:19pt;visibility:visible" o:bullet="t">
         <v:imagedata r:id="rId1" o:title="bullet_p_diamond-blk"/>
       </v:shape>
     </w:pict>
@@ -52127,7 +52011,7 @@
 </file>
 
 <file path=customXml/itemProps1.xml><?xml version="1.0" encoding="utf-8"?>
-<ds:datastoreItem xmlns:ds="http://schemas.openxmlformats.org/officeDocument/2006/customXml" ds:itemID="{55530904-C686-48B1-81C3-9AB8BF9C14EF}">
+<ds:datastoreItem xmlns:ds="http://schemas.openxmlformats.org/officeDocument/2006/customXml" ds:itemID="{05D88888-46EA-489E-86F2-8E8220E656E2}">
   <ds:schemaRefs>
     <ds:schemaRef ds:uri="http://schemas.openxmlformats.org/officeDocument/2006/bibliography"/>
   </ds:schemaRefs>
